--- a/Laporan IMK.docx
+++ b/Laporan IMK.docx
@@ -3,17 +3,5603 @@
 <w:document xmlns:wpc="http://schemas.microsoft.com/office/word/2010/wordprocessingCanvas" xmlns:cx="http://schemas.microsoft.com/office/drawing/2014/chartex" xmlns:cx1="http://schemas.microsoft.com/office/drawing/2015/9/8/chartex" xmlns:cx2="http://schemas.microsoft.com/office/drawing/2015/10/21/chartex" xmlns:cx3="http://schemas.microsoft.com/office/drawing/2016/5/9/chartex" xmlns:cx4="http://schemas.microsoft.com/office/drawing/2016/5/10/chartex" xmlns:cx5="http://schemas.microsoft.com/office/drawing/2016/5/11/chartex" xmlns:cx6="http://schemas.microsoft.com/office/drawing/2016/5/12/chartex" xmlns:cx7="http://schemas.microsoft.com/office/drawing/2016/5/13/chartex" xmlns:cx8="http://schemas.microsoft.com/office/drawing/2016/5/14/chartex" xmlns:mc="http://schemas.openxmlformats.org/markup-compatibility/2006" xmlns:aink="http://schemas.microsoft.com/office/drawing/2016/ink" xmlns:am3d="http://schemas.microsoft.com/office/drawing/2017/model3d" xmlns:o="urn:schemas-microsoft-com:office:office" xmlns:r="http://schemas.openxmlformats.org/officeDocument/2006/relationships" xmlns:m="http://schemas.openxmlformats.org/officeDocument/2006/math" xmlns:v="urn:schemas-microsoft-com:vml" xmlns:wp14="http://schemas.microsoft.com/office/word/2010/wordprocessingDrawing" xmlns:wp="http://schemas.openxmlformats.org/drawingml/2006/wordprocessingDrawing" xmlns:w10="urn:schemas-microsoft-com:office:word" xmlns:w="http://schemas.openxmlformats.org/wordprocessingml/2006/main" xmlns:w14="http://schemas.microsoft.com/office/word/2010/wordml" xmlns:w15="http://schemas.microsoft.com/office/word/2012/wordml" xmlns:w16cid="http://schemas.microsoft.com/office/word/2016/wordml/cid" xmlns:w16se="http://schemas.microsoft.com/office/word/2015/wordml/symex" xmlns:wpg="http://schemas.microsoft.com/office/word/2010/wordprocessingGroup" xmlns:wpi="http://schemas.microsoft.com/office/word/2010/wordprocessingInk" xmlns:wne="http://schemas.microsoft.com/office/word/2006/wordml" xmlns:wps="http://schemas.microsoft.com/office/word/2010/wordprocessingShape" mc:Ignorable="w14 w15 w16se w16cid wp14">
   <w:body>
     <w:p>
-      <w:bookmarkStart w:id="0" w:name="_GoBack"/>
-      <w:bookmarkEnd w:id="0"/>
-    </w:p>
+      <w:pPr>
+        <w:spacing w:line="360" w:lineRule="auto"/>
+        <w:jc w:val="center"/>
+        <w:rPr>
+          <w:rFonts w:ascii="Times New Roman" w:hAnsi="Times New Roman" w:cs="Times New Roman"/>
+          <w:b/>
+          <w:sz w:val="28"/>
+          <w:szCs w:val="24"/>
+        </w:rPr>
+      </w:pPr>
+      <w:r>
+        <w:rPr>
+          <w:rFonts w:ascii="Times New Roman" w:hAnsi="Times New Roman" w:cs="Times New Roman"/>
+          <w:b/>
+          <w:sz w:val="28"/>
+          <w:szCs w:val="24"/>
+        </w:rPr>
+        <w:t>DOKUMEN PERANCANGAN ANTARMUKA</w:t>
+      </w:r>
+      <w:r>
+        <w:rPr>
+          <w:rFonts w:ascii="Times New Roman" w:hAnsi="Times New Roman" w:cs="Times New Roman"/>
+          <w:b/>
+          <w:sz w:val="28"/>
+          <w:szCs w:val="24"/>
+        </w:rPr>
+        <w:br/>
+        <w:t>SISTEM INFORMASI PENYEWAAN KAMAR KOS</w:t>
+      </w:r>
+    </w:p>
+    <w:p>
+      <w:pPr>
+        <w:spacing w:line="360" w:lineRule="auto"/>
+        <w:jc w:val="center"/>
+        <w:rPr>
+          <w:rFonts w:ascii="Times New Roman" w:hAnsi="Times New Roman" w:cs="Times New Roman"/>
+          <w:sz w:val="24"/>
+          <w:szCs w:val="24"/>
+        </w:rPr>
+      </w:pPr>
+      <w:r>
+        <w:rPr>
+          <w:rFonts w:ascii="Times New Roman" w:hAnsi="Times New Roman" w:cs="Times New Roman"/>
+          <w:sz w:val="24"/>
+          <w:szCs w:val="24"/>
+        </w:rPr>
+        <w:t xml:space="preserve">MATAKULIAH </w:t>
+      </w:r>
+      <w:r>
+        <w:rPr>
+          <w:rFonts w:ascii="Times New Roman" w:hAnsi="Times New Roman" w:cs="Times New Roman"/>
+          <w:sz w:val="24"/>
+          <w:szCs w:val="24"/>
+        </w:rPr>
+        <w:br/>
+        <w:t>INTERAKSI MANUSIA DENGAN KOMPUTER</w:t>
+      </w:r>
+    </w:p>
+    <w:p>
+      <w:pPr>
+        <w:spacing w:line="360" w:lineRule="auto"/>
+        <w:rPr>
+          <w:rFonts w:ascii="Times New Roman" w:hAnsi="Times New Roman" w:cs="Times New Roman"/>
+          <w:sz w:val="24"/>
+          <w:szCs w:val="24"/>
+        </w:rPr>
+      </w:pPr>
+    </w:p>
+    <w:p>
+      <w:pPr>
+        <w:jc w:val="center"/>
+        <w:rPr>
+          <w:rFonts w:ascii="Times New Roman" w:hAnsi="Times New Roman" w:cs="Times New Roman"/>
+          <w:sz w:val="24"/>
+          <w:szCs w:val="24"/>
+        </w:rPr>
+      </w:pPr>
+      <w:r>
+        <w:rPr>
+          <w:noProof/>
+          <w:sz w:val="24"/>
+        </w:rPr>
+        <w:drawing>
+          <wp:inline distT="0" distB="0" distL="0" distR="0" wp14:anchorId="6BD1A755" wp14:editId="70C59E91">
+            <wp:extent cx="2143125" cy="2143125"/>
+            <wp:effectExtent l="0" t="0" r="9525" b="9525"/>
+            <wp:docPr id="1" name="Picture 1" descr="C:\Users\Opangs\AppData\Local\Microsoft\Windows\INetCache\Content.MSO\6DACBC37.tmp"/>
+            <wp:cNvGraphicFramePr>
+              <a:graphicFrameLocks xmlns:a="http://schemas.openxmlformats.org/drawingml/2006/main" noChangeAspect="1"/>
+            </wp:cNvGraphicFramePr>
+            <a:graphic xmlns:a="http://schemas.openxmlformats.org/drawingml/2006/main">
+              <a:graphicData uri="http://schemas.openxmlformats.org/drawingml/2006/picture">
+                <pic:pic xmlns:pic="http://schemas.openxmlformats.org/drawingml/2006/picture">
+                  <pic:nvPicPr>
+                    <pic:cNvPr id="0" name="Picture 1" descr="C:\Users\Opangs\AppData\Local\Microsoft\Windows\INetCache\Content.MSO\6DACBC37.tmp"/>
+                    <pic:cNvPicPr>
+                      <a:picLocks noChangeAspect="1" noChangeArrowheads="1"/>
+                    </pic:cNvPicPr>
+                  </pic:nvPicPr>
+                  <pic:blipFill>
+                    <a:blip r:embed="rId8">
+                      <a:extLst>
+                        <a:ext uri="{28A0092B-C50C-407E-A947-70E740481C1C}">
+                          <a14:useLocalDpi xmlns:a14="http://schemas.microsoft.com/office/drawing/2010/main" val="0"/>
+                        </a:ext>
+                      </a:extLst>
+                    </a:blip>
+                    <a:srcRect/>
+                    <a:stretch>
+                      <a:fillRect/>
+                    </a:stretch>
+                  </pic:blipFill>
+                  <pic:spPr bwMode="auto">
+                    <a:xfrm>
+                      <a:off x="0" y="0"/>
+                      <a:ext cx="2143125" cy="2143125"/>
+                    </a:xfrm>
+                    <a:prstGeom prst="rect">
+                      <a:avLst/>
+                    </a:prstGeom>
+                    <a:noFill/>
+                    <a:ln>
+                      <a:noFill/>
+                    </a:ln>
+                  </pic:spPr>
+                </pic:pic>
+              </a:graphicData>
+            </a:graphic>
+          </wp:inline>
+        </w:drawing>
+      </w:r>
+    </w:p>
+    <w:p>
+      <w:pPr>
+        <w:jc w:val="center"/>
+        <w:rPr>
+          <w:rFonts w:ascii="Times New Roman" w:hAnsi="Times New Roman" w:cs="Times New Roman"/>
+          <w:sz w:val="24"/>
+          <w:szCs w:val="24"/>
+        </w:rPr>
+      </w:pPr>
+    </w:p>
+    <w:p>
+      <w:pPr>
+        <w:jc w:val="center"/>
+        <w:rPr>
+          <w:rFonts w:ascii="Times New Roman" w:hAnsi="Times New Roman" w:cs="Times New Roman"/>
+          <w:b/>
+          <w:sz w:val="24"/>
+          <w:szCs w:val="24"/>
+        </w:rPr>
+      </w:pPr>
+      <w:r>
+        <w:rPr>
+          <w:rFonts w:ascii="Times New Roman" w:hAnsi="Times New Roman" w:cs="Times New Roman"/>
+          <w:b/>
+          <w:sz w:val="24"/>
+          <w:szCs w:val="24"/>
+        </w:rPr>
+        <w:t>Disusun Oleh :</w:t>
+      </w:r>
+    </w:p>
+    <w:p>
+      <w:pPr>
+        <w:pStyle w:val="ListParagraph"/>
+        <w:numPr>
+          <w:ilvl w:val="0"/>
+          <w:numId w:val="2"/>
+        </w:numPr>
+        <w:spacing w:line="360" w:lineRule="auto"/>
+        <w:ind w:left="2268"/>
+        <w:rPr>
+          <w:rFonts w:ascii="Times New Roman" w:hAnsi="Times New Roman" w:cs="Times New Roman"/>
+          <w:sz w:val="24"/>
+          <w:szCs w:val="24"/>
+        </w:rPr>
+      </w:pPr>
+      <w:r>
+        <w:rPr>
+          <w:rFonts w:ascii="Times New Roman" w:hAnsi="Times New Roman" w:cs="Times New Roman"/>
+          <w:sz w:val="24"/>
+          <w:szCs w:val="24"/>
+        </w:rPr>
+        <w:t>101162</w:t>
+      </w:r>
+      <w:r>
+        <w:rPr>
+          <w:rFonts w:ascii="Times New Roman" w:hAnsi="Times New Roman" w:cs="Times New Roman"/>
+          <w:sz w:val="24"/>
+          <w:szCs w:val="24"/>
+        </w:rPr>
+        <w:t>3</w:t>
+      </w:r>
+      <w:r>
+        <w:rPr>
+          <w:rFonts w:ascii="Times New Roman" w:hAnsi="Times New Roman" w:cs="Times New Roman"/>
+          <w:sz w:val="24"/>
+          <w:szCs w:val="24"/>
+        </w:rPr>
+        <w:t xml:space="preserve">6 – </w:t>
+      </w:r>
+      <w:r>
+        <w:rPr>
+          <w:rFonts w:ascii="Times New Roman" w:hAnsi="Times New Roman" w:cs="Times New Roman"/>
+          <w:sz w:val="24"/>
+          <w:szCs w:val="24"/>
+        </w:rPr>
+        <w:t>Anisa Dewi Umi Kulsum</w:t>
+      </w:r>
+    </w:p>
+    <w:p>
+      <w:pPr>
+        <w:pStyle w:val="ListParagraph"/>
+        <w:numPr>
+          <w:ilvl w:val="0"/>
+          <w:numId w:val="2"/>
+        </w:numPr>
+        <w:spacing w:line="360" w:lineRule="auto"/>
+        <w:ind w:left="2268"/>
+        <w:rPr>
+          <w:rFonts w:ascii="Times New Roman" w:hAnsi="Times New Roman" w:cs="Times New Roman"/>
+          <w:sz w:val="24"/>
+          <w:szCs w:val="24"/>
+        </w:rPr>
+      </w:pPr>
+      <w:r>
+        <w:rPr>
+          <w:rFonts w:ascii="Times New Roman" w:hAnsi="Times New Roman" w:cs="Times New Roman"/>
+          <w:sz w:val="24"/>
+          <w:szCs w:val="24"/>
+        </w:rPr>
+        <w:t>101162</w:t>
+      </w:r>
+      <w:r>
+        <w:rPr>
+          <w:rFonts w:ascii="Times New Roman" w:hAnsi="Times New Roman" w:cs="Times New Roman"/>
+          <w:sz w:val="24"/>
+          <w:szCs w:val="24"/>
+        </w:rPr>
+        <w:t>42</w:t>
+      </w:r>
+      <w:r>
+        <w:rPr>
+          <w:rFonts w:ascii="Times New Roman" w:hAnsi="Times New Roman" w:cs="Times New Roman"/>
+          <w:sz w:val="24"/>
+          <w:szCs w:val="24"/>
+        </w:rPr>
+        <w:t xml:space="preserve"> – </w:t>
+      </w:r>
+      <w:r>
+        <w:rPr>
+          <w:rFonts w:ascii="Times New Roman" w:hAnsi="Times New Roman" w:cs="Times New Roman"/>
+          <w:sz w:val="24"/>
+          <w:szCs w:val="24"/>
+        </w:rPr>
+        <w:t>Ahmad Tri Utama</w:t>
+      </w:r>
+    </w:p>
+    <w:p>
+      <w:pPr>
+        <w:pStyle w:val="ListParagraph"/>
+        <w:numPr>
+          <w:ilvl w:val="0"/>
+          <w:numId w:val="2"/>
+        </w:numPr>
+        <w:spacing w:line="360" w:lineRule="auto"/>
+        <w:ind w:left="2268"/>
+        <w:rPr>
+          <w:rFonts w:ascii="Times New Roman" w:hAnsi="Times New Roman" w:cs="Times New Roman"/>
+          <w:sz w:val="24"/>
+          <w:szCs w:val="24"/>
+        </w:rPr>
+      </w:pPr>
+      <w:r>
+        <w:rPr>
+          <w:rFonts w:ascii="Times New Roman" w:hAnsi="Times New Roman" w:cs="Times New Roman"/>
+          <w:sz w:val="24"/>
+          <w:szCs w:val="24"/>
+        </w:rPr>
+        <w:t>101162</w:t>
+      </w:r>
+      <w:r>
+        <w:rPr>
+          <w:rFonts w:ascii="Times New Roman" w:hAnsi="Times New Roman" w:cs="Times New Roman"/>
+          <w:sz w:val="24"/>
+          <w:szCs w:val="24"/>
+        </w:rPr>
+        <w:t>60</w:t>
+      </w:r>
+      <w:r>
+        <w:rPr>
+          <w:rFonts w:ascii="Times New Roman" w:hAnsi="Times New Roman" w:cs="Times New Roman"/>
+          <w:sz w:val="24"/>
+          <w:szCs w:val="24"/>
+        </w:rPr>
+        <w:t xml:space="preserve"> – </w:t>
+      </w:r>
+      <w:r>
+        <w:rPr>
+          <w:rFonts w:ascii="Times New Roman" w:hAnsi="Times New Roman" w:cs="Times New Roman"/>
+          <w:sz w:val="24"/>
+          <w:szCs w:val="24"/>
+        </w:rPr>
+        <w:t>Ary Sugiarto</w:t>
+      </w:r>
+    </w:p>
+    <w:p>
+      <w:pPr>
+        <w:pStyle w:val="ListParagraph"/>
+        <w:numPr>
+          <w:ilvl w:val="0"/>
+          <w:numId w:val="2"/>
+        </w:numPr>
+        <w:spacing w:line="360" w:lineRule="auto"/>
+        <w:ind w:left="2268"/>
+        <w:rPr>
+          <w:rFonts w:ascii="Times New Roman" w:hAnsi="Times New Roman" w:cs="Times New Roman"/>
+          <w:sz w:val="24"/>
+          <w:szCs w:val="24"/>
+        </w:rPr>
+      </w:pPr>
+      <w:r>
+        <w:rPr>
+          <w:rFonts w:ascii="Times New Roman" w:hAnsi="Times New Roman" w:cs="Times New Roman"/>
+          <w:sz w:val="24"/>
+          <w:szCs w:val="24"/>
+        </w:rPr>
+        <w:t>1011626</w:t>
+      </w:r>
+      <w:r>
+        <w:rPr>
+          <w:rFonts w:ascii="Times New Roman" w:hAnsi="Times New Roman" w:cs="Times New Roman"/>
+          <w:sz w:val="24"/>
+          <w:szCs w:val="24"/>
+        </w:rPr>
+        <w:t>3</w:t>
+      </w:r>
+      <w:r>
+        <w:rPr>
+          <w:rFonts w:ascii="Times New Roman" w:hAnsi="Times New Roman" w:cs="Times New Roman"/>
+          <w:sz w:val="24"/>
+          <w:szCs w:val="24"/>
+        </w:rPr>
+        <w:t xml:space="preserve"> – F</w:t>
+      </w:r>
+      <w:r>
+        <w:rPr>
+          <w:rFonts w:ascii="Times New Roman" w:hAnsi="Times New Roman" w:cs="Times New Roman"/>
+          <w:sz w:val="24"/>
+          <w:szCs w:val="24"/>
+        </w:rPr>
+        <w:t>arhan Arif Naufal</w:t>
+      </w:r>
+    </w:p>
+    <w:p>
+      <w:pPr>
+        <w:pStyle w:val="ListParagraph"/>
+        <w:numPr>
+          <w:ilvl w:val="0"/>
+          <w:numId w:val="2"/>
+        </w:numPr>
+        <w:spacing w:line="360" w:lineRule="auto"/>
+        <w:ind w:left="2268"/>
+        <w:rPr>
+          <w:rFonts w:ascii="Times New Roman" w:hAnsi="Times New Roman" w:cs="Times New Roman"/>
+          <w:sz w:val="24"/>
+          <w:szCs w:val="24"/>
+        </w:rPr>
+      </w:pPr>
+      <w:r>
+        <w:rPr>
+          <w:rFonts w:ascii="Times New Roman" w:hAnsi="Times New Roman" w:cs="Times New Roman"/>
+          <w:sz w:val="24"/>
+          <w:szCs w:val="24"/>
+        </w:rPr>
+        <w:t>10116264 – Feryanto Abi Febrina</w:t>
+      </w:r>
+    </w:p>
+    <w:p>
+      <w:pPr>
+        <w:spacing w:line="360" w:lineRule="auto"/>
+        <w:jc w:val="center"/>
+        <w:rPr>
+          <w:rFonts w:ascii="Times New Roman" w:hAnsi="Times New Roman" w:cs="Times New Roman"/>
+          <w:b/>
+          <w:sz w:val="24"/>
+          <w:szCs w:val="24"/>
+        </w:rPr>
+      </w:pPr>
+      <w:r>
+        <w:rPr>
+          <w:rFonts w:ascii="Times New Roman" w:hAnsi="Times New Roman" w:cs="Times New Roman"/>
+          <w:b/>
+          <w:sz w:val="24"/>
+          <w:szCs w:val="24"/>
+        </w:rPr>
+        <w:t xml:space="preserve">Kelas : </w:t>
+      </w:r>
+      <w:r>
+        <w:rPr>
+          <w:rFonts w:ascii="Times New Roman" w:hAnsi="Times New Roman" w:cs="Times New Roman"/>
+          <w:b/>
+          <w:sz w:val="24"/>
+          <w:szCs w:val="24"/>
+        </w:rPr>
+        <w:t>IF-6</w:t>
+      </w:r>
+    </w:p>
+    <w:p>
+      <w:pPr>
+        <w:rPr>
+          <w:rFonts w:ascii="Times New Roman" w:hAnsi="Times New Roman" w:cs="Times New Roman"/>
+          <w:sz w:val="24"/>
+          <w:szCs w:val="24"/>
+        </w:rPr>
+      </w:pPr>
+    </w:p>
+    <w:p>
+      <w:pPr>
+        <w:rPr>
+          <w:rFonts w:ascii="Times New Roman" w:hAnsi="Times New Roman" w:cs="Times New Roman"/>
+          <w:sz w:val="24"/>
+          <w:szCs w:val="24"/>
+        </w:rPr>
+      </w:pPr>
+    </w:p>
+    <w:p>
+      <w:pPr>
+        <w:jc w:val="center"/>
+        <w:rPr>
+          <w:rFonts w:ascii="Times New Roman" w:hAnsi="Times New Roman" w:cs="Times New Roman"/>
+          <w:b/>
+          <w:sz w:val="32"/>
+          <w:szCs w:val="24"/>
+        </w:rPr>
+      </w:pPr>
+      <w:r>
+        <w:rPr>
+          <w:rFonts w:ascii="Times New Roman" w:hAnsi="Times New Roman" w:cs="Times New Roman"/>
+          <w:b/>
+          <w:sz w:val="28"/>
+          <w:szCs w:val="24"/>
+        </w:rPr>
+        <w:t>PROGRAM STUDI TEKNIK INFORMATIKA</w:t>
+      </w:r>
+    </w:p>
+    <w:p>
+      <w:pPr>
+        <w:jc w:val="center"/>
+        <w:rPr>
+          <w:rFonts w:ascii="Times New Roman" w:hAnsi="Times New Roman" w:cs="Times New Roman"/>
+          <w:b/>
+          <w:sz w:val="28"/>
+          <w:szCs w:val="24"/>
+        </w:rPr>
+      </w:pPr>
+      <w:r>
+        <w:rPr>
+          <w:rFonts w:ascii="Times New Roman" w:hAnsi="Times New Roman" w:cs="Times New Roman"/>
+          <w:b/>
+          <w:sz w:val="28"/>
+          <w:szCs w:val="24"/>
+        </w:rPr>
+        <w:t>FAKULTAS TEKNIK DAN ILMU KOMPUTER</w:t>
+      </w:r>
+    </w:p>
+    <w:p>
+      <w:pPr>
+        <w:jc w:val="center"/>
+        <w:rPr>
+          <w:rFonts w:ascii="Times New Roman" w:hAnsi="Times New Roman" w:cs="Times New Roman"/>
+          <w:b/>
+          <w:sz w:val="28"/>
+          <w:szCs w:val="24"/>
+        </w:rPr>
+      </w:pPr>
+      <w:r>
+        <w:rPr>
+          <w:rFonts w:ascii="Times New Roman" w:hAnsi="Times New Roman" w:cs="Times New Roman"/>
+          <w:b/>
+          <w:sz w:val="28"/>
+          <w:szCs w:val="24"/>
+        </w:rPr>
+        <w:t>UNIVERSITAS KOMPUTER INDONESIA</w:t>
+      </w:r>
+    </w:p>
+    <w:p>
+      <w:pPr>
+        <w:jc w:val="center"/>
+        <w:rPr>
+          <w:rFonts w:ascii="Times New Roman" w:hAnsi="Times New Roman" w:cs="Times New Roman"/>
+          <w:b/>
+          <w:sz w:val="28"/>
+          <w:szCs w:val="24"/>
+        </w:rPr>
+      </w:pPr>
+    </w:p>
+    <w:p>
+      <w:pPr>
+        <w:jc w:val="center"/>
+        <w:rPr>
+          <w:rFonts w:ascii="Times New Roman" w:hAnsi="Times New Roman" w:cs="Times New Roman"/>
+          <w:b/>
+          <w:sz w:val="28"/>
+          <w:szCs w:val="24"/>
+        </w:rPr>
+        <w:sectPr>
+          <w:footerReference w:type="default" r:id="rId9"/>
+          <w:pgSz w:w="11906" w:h="16838"/>
+          <w:pgMar w:top="2268" w:right="1701" w:bottom="1701" w:left="2268" w:header="709" w:footer="709" w:gutter="0"/>
+          <w:pgNumType w:fmt="upperRoman"/>
+          <w:cols w:space="708"/>
+          <w:titlePg/>
+          <w:docGrid w:linePitch="360"/>
+        </w:sectPr>
+      </w:pPr>
+    </w:p>
+    <w:bookmarkStart w:id="0" w:name="_Toc534283937" w:displacedByCustomXml="next"/>
+    <w:sdt>
+      <w:sdtPr>
+        <w:id w:val="2042167999"/>
+        <w:docPartObj>
+          <w:docPartGallery w:val="Table of Contents"/>
+          <w:docPartUnique/>
+        </w:docPartObj>
+      </w:sdtPr>
+      <w:sdtEndPr>
+        <w:rPr>
+          <w:rFonts w:asciiTheme="minorHAnsi" w:eastAsiaTheme="minorHAnsi" w:hAnsiTheme="minorHAnsi" w:cstheme="minorBidi"/>
+          <w:bCs/>
+          <w:noProof/>
+          <w:sz w:val="22"/>
+          <w:szCs w:val="22"/>
+        </w:rPr>
+      </w:sdtEndPr>
+      <w:sdtContent>
+        <w:p>
+          <w:pPr>
+            <w:pStyle w:val="Heading1"/>
+            <w:jc w:val="center"/>
+          </w:pPr>
+          <w:r>
+            <w:t>DAFTAR ISI</w:t>
+          </w:r>
+          <w:bookmarkEnd w:id="0"/>
+        </w:p>
+        <w:p/>
+        <w:p>
+          <w:pPr>
+            <w:pStyle w:val="TOC1"/>
+            <w:tabs>
+              <w:tab w:val="right" w:leader="dot" w:pos="7927"/>
+            </w:tabs>
+            <w:rPr>
+              <w:rFonts w:eastAsiaTheme="minorEastAsia"/>
+              <w:noProof/>
+              <w:lang w:eastAsia="id-ID"/>
+            </w:rPr>
+          </w:pPr>
+          <w:r>
+            <w:rPr>
+              <w:b/>
+              <w:bCs/>
+              <w:noProof/>
+            </w:rPr>
+            <w:fldChar w:fldCharType="begin"/>
+          </w:r>
+          <w:r>
+            <w:rPr>
+              <w:b/>
+              <w:bCs/>
+              <w:noProof/>
+            </w:rPr>
+            <w:instrText xml:space="preserve"> TOC \o "1-3" \h \z \u </w:instrText>
+          </w:r>
+          <w:r>
+            <w:rPr>
+              <w:b/>
+              <w:bCs/>
+              <w:noProof/>
+            </w:rPr>
+            <w:fldChar w:fldCharType="separate"/>
+          </w:r>
+          <w:hyperlink w:anchor="_Toc534283937" w:history="1">
+            <w:r>
+              <w:rPr>
+                <w:rStyle w:val="Hyperlink"/>
+                <w:noProof/>
+              </w:rPr>
+              <w:t>DAFTAR ISI</w:t>
+            </w:r>
+            <w:r>
+              <w:rPr>
+                <w:noProof/>
+                <w:webHidden/>
+              </w:rPr>
+              <w:tab/>
+            </w:r>
+            <w:r>
+              <w:rPr>
+                <w:noProof/>
+                <w:webHidden/>
+              </w:rPr>
+              <w:fldChar w:fldCharType="begin"/>
+            </w:r>
+            <w:r>
+              <w:rPr>
+                <w:noProof/>
+                <w:webHidden/>
+              </w:rPr>
+              <w:instrText xml:space="preserve"> PAGEREF _Toc534283937 \h </w:instrText>
+            </w:r>
+            <w:r>
+              <w:rPr>
+                <w:noProof/>
+                <w:webHidden/>
+              </w:rPr>
+            </w:r>
+            <w:r>
+              <w:rPr>
+                <w:noProof/>
+                <w:webHidden/>
+              </w:rPr>
+              <w:fldChar w:fldCharType="separate"/>
+            </w:r>
+            <w:r>
+              <w:rPr>
+                <w:noProof/>
+                <w:webHidden/>
+              </w:rPr>
+              <w:t>1</w:t>
+            </w:r>
+            <w:r>
+              <w:rPr>
+                <w:noProof/>
+                <w:webHidden/>
+              </w:rPr>
+              <w:fldChar w:fldCharType="end"/>
+            </w:r>
+          </w:hyperlink>
+        </w:p>
+        <w:p>
+          <w:pPr>
+            <w:pStyle w:val="TOC1"/>
+            <w:tabs>
+              <w:tab w:val="right" w:leader="dot" w:pos="7927"/>
+            </w:tabs>
+            <w:rPr>
+              <w:rFonts w:eastAsiaTheme="minorEastAsia"/>
+              <w:noProof/>
+              <w:lang w:eastAsia="id-ID"/>
+            </w:rPr>
+          </w:pPr>
+          <w:hyperlink w:anchor="_Toc534283938" w:history="1">
+            <w:r>
+              <w:rPr>
+                <w:rStyle w:val="Hyperlink"/>
+                <w:noProof/>
+              </w:rPr>
+              <w:t>BAB I  PENDAHULUAN</w:t>
+            </w:r>
+            <w:r>
+              <w:rPr>
+                <w:noProof/>
+                <w:webHidden/>
+              </w:rPr>
+              <w:tab/>
+            </w:r>
+            <w:r>
+              <w:rPr>
+                <w:noProof/>
+                <w:webHidden/>
+              </w:rPr>
+              <w:fldChar w:fldCharType="begin"/>
+            </w:r>
+            <w:r>
+              <w:rPr>
+                <w:noProof/>
+                <w:webHidden/>
+              </w:rPr>
+              <w:instrText xml:space="preserve"> PAGEREF _Toc534283938 \h </w:instrText>
+            </w:r>
+            <w:r>
+              <w:rPr>
+                <w:noProof/>
+                <w:webHidden/>
+              </w:rPr>
+            </w:r>
+            <w:r>
+              <w:rPr>
+                <w:noProof/>
+                <w:webHidden/>
+              </w:rPr>
+              <w:fldChar w:fldCharType="separate"/>
+            </w:r>
+            <w:r>
+              <w:rPr>
+                <w:noProof/>
+                <w:webHidden/>
+              </w:rPr>
+              <w:t>2</w:t>
+            </w:r>
+            <w:r>
+              <w:rPr>
+                <w:noProof/>
+                <w:webHidden/>
+              </w:rPr>
+              <w:fldChar w:fldCharType="end"/>
+            </w:r>
+          </w:hyperlink>
+        </w:p>
+        <w:p>
+          <w:pPr>
+            <w:pStyle w:val="TOC2"/>
+            <w:tabs>
+              <w:tab w:val="left" w:pos="880"/>
+              <w:tab w:val="right" w:leader="dot" w:pos="7927"/>
+            </w:tabs>
+            <w:rPr>
+              <w:rFonts w:eastAsiaTheme="minorEastAsia"/>
+              <w:noProof/>
+              <w:lang w:eastAsia="id-ID"/>
+            </w:rPr>
+          </w:pPr>
+          <w:hyperlink w:anchor="_Toc534283939" w:history="1">
+            <w:r>
+              <w:rPr>
+                <w:rStyle w:val="Hyperlink"/>
+                <w:noProof/>
+              </w:rPr>
+              <w:t>1.1</w:t>
+            </w:r>
+            <w:r>
+              <w:rPr>
+                <w:rFonts w:eastAsiaTheme="minorEastAsia"/>
+                <w:noProof/>
+                <w:lang w:eastAsia="id-ID"/>
+              </w:rPr>
+              <w:tab/>
+            </w:r>
+            <w:r>
+              <w:rPr>
+                <w:rStyle w:val="Hyperlink"/>
+                <w:noProof/>
+              </w:rPr>
+              <w:t>Latar Belakang Masalah</w:t>
+            </w:r>
+            <w:r>
+              <w:rPr>
+                <w:noProof/>
+                <w:webHidden/>
+              </w:rPr>
+              <w:tab/>
+            </w:r>
+            <w:r>
+              <w:rPr>
+                <w:noProof/>
+                <w:webHidden/>
+              </w:rPr>
+              <w:fldChar w:fldCharType="begin"/>
+            </w:r>
+            <w:r>
+              <w:rPr>
+                <w:noProof/>
+                <w:webHidden/>
+              </w:rPr>
+              <w:instrText xml:space="preserve"> PAGEREF _Toc534283939 \h </w:instrText>
+            </w:r>
+            <w:r>
+              <w:rPr>
+                <w:noProof/>
+                <w:webHidden/>
+              </w:rPr>
+            </w:r>
+            <w:r>
+              <w:rPr>
+                <w:noProof/>
+                <w:webHidden/>
+              </w:rPr>
+              <w:fldChar w:fldCharType="separate"/>
+            </w:r>
+            <w:r>
+              <w:rPr>
+                <w:noProof/>
+                <w:webHidden/>
+              </w:rPr>
+              <w:t>2</w:t>
+            </w:r>
+            <w:r>
+              <w:rPr>
+                <w:noProof/>
+                <w:webHidden/>
+              </w:rPr>
+              <w:fldChar w:fldCharType="end"/>
+            </w:r>
+          </w:hyperlink>
+        </w:p>
+        <w:p>
+          <w:pPr>
+            <w:pStyle w:val="TOC2"/>
+            <w:tabs>
+              <w:tab w:val="left" w:pos="880"/>
+              <w:tab w:val="right" w:leader="dot" w:pos="7927"/>
+            </w:tabs>
+            <w:rPr>
+              <w:rFonts w:eastAsiaTheme="minorEastAsia"/>
+              <w:noProof/>
+              <w:lang w:eastAsia="id-ID"/>
+            </w:rPr>
+          </w:pPr>
+          <w:hyperlink w:anchor="_Toc534283940" w:history="1">
+            <w:r>
+              <w:rPr>
+                <w:rStyle w:val="Hyperlink"/>
+                <w:noProof/>
+              </w:rPr>
+              <w:t>1.2</w:t>
+            </w:r>
+            <w:r>
+              <w:rPr>
+                <w:rFonts w:eastAsiaTheme="minorEastAsia"/>
+                <w:noProof/>
+                <w:lang w:eastAsia="id-ID"/>
+              </w:rPr>
+              <w:tab/>
+            </w:r>
+            <w:r>
+              <w:rPr>
+                <w:rStyle w:val="Hyperlink"/>
+                <w:noProof/>
+              </w:rPr>
+              <w:t>Identifikasi Masalah</w:t>
+            </w:r>
+            <w:r>
+              <w:rPr>
+                <w:noProof/>
+                <w:webHidden/>
+              </w:rPr>
+              <w:tab/>
+            </w:r>
+            <w:r>
+              <w:rPr>
+                <w:noProof/>
+                <w:webHidden/>
+              </w:rPr>
+              <w:fldChar w:fldCharType="begin"/>
+            </w:r>
+            <w:r>
+              <w:rPr>
+                <w:noProof/>
+                <w:webHidden/>
+              </w:rPr>
+              <w:instrText xml:space="preserve"> PAGEREF _Toc534283940 \h </w:instrText>
+            </w:r>
+            <w:r>
+              <w:rPr>
+                <w:noProof/>
+                <w:webHidden/>
+              </w:rPr>
+            </w:r>
+            <w:r>
+              <w:rPr>
+                <w:noProof/>
+                <w:webHidden/>
+              </w:rPr>
+              <w:fldChar w:fldCharType="separate"/>
+            </w:r>
+            <w:r>
+              <w:rPr>
+                <w:noProof/>
+                <w:webHidden/>
+              </w:rPr>
+              <w:t>2</w:t>
+            </w:r>
+            <w:r>
+              <w:rPr>
+                <w:noProof/>
+                <w:webHidden/>
+              </w:rPr>
+              <w:fldChar w:fldCharType="end"/>
+            </w:r>
+          </w:hyperlink>
+        </w:p>
+        <w:p>
+          <w:pPr>
+            <w:pStyle w:val="TOC2"/>
+            <w:tabs>
+              <w:tab w:val="left" w:pos="880"/>
+              <w:tab w:val="right" w:leader="dot" w:pos="7927"/>
+            </w:tabs>
+            <w:rPr>
+              <w:rFonts w:eastAsiaTheme="minorEastAsia"/>
+              <w:noProof/>
+              <w:lang w:eastAsia="id-ID"/>
+            </w:rPr>
+          </w:pPr>
+          <w:hyperlink w:anchor="_Toc534283941" w:history="1">
+            <w:r>
+              <w:rPr>
+                <w:rStyle w:val="Hyperlink"/>
+                <w:noProof/>
+              </w:rPr>
+              <w:t>1.3</w:t>
+            </w:r>
+            <w:r>
+              <w:rPr>
+                <w:rFonts w:eastAsiaTheme="minorEastAsia"/>
+                <w:noProof/>
+                <w:lang w:eastAsia="id-ID"/>
+              </w:rPr>
+              <w:tab/>
+            </w:r>
+            <w:r>
+              <w:rPr>
+                <w:rStyle w:val="Hyperlink"/>
+                <w:noProof/>
+              </w:rPr>
+              <w:t>Pembatasan Masalah</w:t>
+            </w:r>
+            <w:r>
+              <w:rPr>
+                <w:noProof/>
+                <w:webHidden/>
+              </w:rPr>
+              <w:tab/>
+            </w:r>
+            <w:r>
+              <w:rPr>
+                <w:noProof/>
+                <w:webHidden/>
+              </w:rPr>
+              <w:fldChar w:fldCharType="begin"/>
+            </w:r>
+            <w:r>
+              <w:rPr>
+                <w:noProof/>
+                <w:webHidden/>
+              </w:rPr>
+              <w:instrText xml:space="preserve"> PAGEREF _Toc534283941 \h </w:instrText>
+            </w:r>
+            <w:r>
+              <w:rPr>
+                <w:noProof/>
+                <w:webHidden/>
+              </w:rPr>
+            </w:r>
+            <w:r>
+              <w:rPr>
+                <w:noProof/>
+                <w:webHidden/>
+              </w:rPr>
+              <w:fldChar w:fldCharType="separate"/>
+            </w:r>
+            <w:r>
+              <w:rPr>
+                <w:noProof/>
+                <w:webHidden/>
+              </w:rPr>
+              <w:t>2</w:t>
+            </w:r>
+            <w:r>
+              <w:rPr>
+                <w:noProof/>
+                <w:webHidden/>
+              </w:rPr>
+              <w:fldChar w:fldCharType="end"/>
+            </w:r>
+          </w:hyperlink>
+        </w:p>
+        <w:p>
+          <w:pPr>
+            <w:pStyle w:val="TOC2"/>
+            <w:tabs>
+              <w:tab w:val="left" w:pos="880"/>
+              <w:tab w:val="right" w:leader="dot" w:pos="7927"/>
+            </w:tabs>
+            <w:rPr>
+              <w:rFonts w:eastAsiaTheme="minorEastAsia"/>
+              <w:noProof/>
+              <w:lang w:eastAsia="id-ID"/>
+            </w:rPr>
+          </w:pPr>
+          <w:hyperlink w:anchor="_Toc534283942" w:history="1">
+            <w:r>
+              <w:rPr>
+                <w:rStyle w:val="Hyperlink"/>
+                <w:noProof/>
+              </w:rPr>
+              <w:t>1.4</w:t>
+            </w:r>
+            <w:r>
+              <w:rPr>
+                <w:rFonts w:eastAsiaTheme="minorEastAsia"/>
+                <w:noProof/>
+                <w:lang w:eastAsia="id-ID"/>
+              </w:rPr>
+              <w:tab/>
+            </w:r>
+            <w:r>
+              <w:rPr>
+                <w:rStyle w:val="Hyperlink"/>
+                <w:noProof/>
+              </w:rPr>
+              <w:t>Asumsi Kasus</w:t>
+            </w:r>
+            <w:r>
+              <w:rPr>
+                <w:noProof/>
+                <w:webHidden/>
+              </w:rPr>
+              <w:tab/>
+            </w:r>
+            <w:r>
+              <w:rPr>
+                <w:noProof/>
+                <w:webHidden/>
+              </w:rPr>
+              <w:fldChar w:fldCharType="begin"/>
+            </w:r>
+            <w:r>
+              <w:rPr>
+                <w:noProof/>
+                <w:webHidden/>
+              </w:rPr>
+              <w:instrText xml:space="preserve"> PAGEREF _Toc534283942 \h </w:instrText>
+            </w:r>
+            <w:r>
+              <w:rPr>
+                <w:noProof/>
+                <w:webHidden/>
+              </w:rPr>
+            </w:r>
+            <w:r>
+              <w:rPr>
+                <w:noProof/>
+                <w:webHidden/>
+              </w:rPr>
+              <w:fldChar w:fldCharType="separate"/>
+            </w:r>
+            <w:r>
+              <w:rPr>
+                <w:noProof/>
+                <w:webHidden/>
+              </w:rPr>
+              <w:t>2</w:t>
+            </w:r>
+            <w:r>
+              <w:rPr>
+                <w:noProof/>
+                <w:webHidden/>
+              </w:rPr>
+              <w:fldChar w:fldCharType="end"/>
+            </w:r>
+          </w:hyperlink>
+        </w:p>
+        <w:p>
+          <w:pPr>
+            <w:pStyle w:val="TOC1"/>
+            <w:tabs>
+              <w:tab w:val="right" w:leader="dot" w:pos="7927"/>
+            </w:tabs>
+            <w:rPr>
+              <w:rFonts w:eastAsiaTheme="minorEastAsia"/>
+              <w:noProof/>
+              <w:lang w:eastAsia="id-ID"/>
+            </w:rPr>
+          </w:pPr>
+          <w:hyperlink w:anchor="_Toc534283943" w:history="1">
+            <w:r>
+              <w:rPr>
+                <w:rStyle w:val="Hyperlink"/>
+                <w:noProof/>
+              </w:rPr>
+              <w:t>BAB II ISI KAJIAN DAN HASIL PRODUK</w:t>
+            </w:r>
+            <w:r>
+              <w:rPr>
+                <w:noProof/>
+                <w:webHidden/>
+              </w:rPr>
+              <w:tab/>
+            </w:r>
+            <w:r>
+              <w:rPr>
+                <w:noProof/>
+                <w:webHidden/>
+              </w:rPr>
+              <w:fldChar w:fldCharType="begin"/>
+            </w:r>
+            <w:r>
+              <w:rPr>
+                <w:noProof/>
+                <w:webHidden/>
+              </w:rPr>
+              <w:instrText xml:space="preserve"> PAGEREF _Toc534283943 \h </w:instrText>
+            </w:r>
+            <w:r>
+              <w:rPr>
+                <w:noProof/>
+                <w:webHidden/>
+              </w:rPr>
+            </w:r>
+            <w:r>
+              <w:rPr>
+                <w:noProof/>
+                <w:webHidden/>
+              </w:rPr>
+              <w:fldChar w:fldCharType="separate"/>
+            </w:r>
+            <w:r>
+              <w:rPr>
+                <w:noProof/>
+                <w:webHidden/>
+              </w:rPr>
+              <w:t>3</w:t>
+            </w:r>
+            <w:r>
+              <w:rPr>
+                <w:noProof/>
+                <w:webHidden/>
+              </w:rPr>
+              <w:fldChar w:fldCharType="end"/>
+            </w:r>
+          </w:hyperlink>
+        </w:p>
+        <w:p>
+          <w:pPr>
+            <w:pStyle w:val="TOC2"/>
+            <w:tabs>
+              <w:tab w:val="right" w:leader="dot" w:pos="7927"/>
+            </w:tabs>
+            <w:rPr>
+              <w:rFonts w:eastAsiaTheme="minorEastAsia"/>
+              <w:noProof/>
+              <w:lang w:eastAsia="id-ID"/>
+            </w:rPr>
+          </w:pPr>
+          <w:hyperlink w:anchor="_Toc534283944" w:history="1">
+            <w:r>
+              <w:rPr>
+                <w:rStyle w:val="Hyperlink"/>
+                <w:noProof/>
+              </w:rPr>
+              <w:t>2.1 Analisi Sistem Yang Sedang Berjalan</w:t>
+            </w:r>
+            <w:r>
+              <w:rPr>
+                <w:noProof/>
+                <w:webHidden/>
+              </w:rPr>
+              <w:tab/>
+            </w:r>
+            <w:r>
+              <w:rPr>
+                <w:noProof/>
+                <w:webHidden/>
+              </w:rPr>
+              <w:fldChar w:fldCharType="begin"/>
+            </w:r>
+            <w:r>
+              <w:rPr>
+                <w:noProof/>
+                <w:webHidden/>
+              </w:rPr>
+              <w:instrText xml:space="preserve"> PAGEREF _Toc534283944 \h </w:instrText>
+            </w:r>
+            <w:r>
+              <w:rPr>
+                <w:noProof/>
+                <w:webHidden/>
+              </w:rPr>
+            </w:r>
+            <w:r>
+              <w:rPr>
+                <w:noProof/>
+                <w:webHidden/>
+              </w:rPr>
+              <w:fldChar w:fldCharType="separate"/>
+            </w:r>
+            <w:r>
+              <w:rPr>
+                <w:noProof/>
+                <w:webHidden/>
+              </w:rPr>
+              <w:t>3</w:t>
+            </w:r>
+            <w:r>
+              <w:rPr>
+                <w:noProof/>
+                <w:webHidden/>
+              </w:rPr>
+              <w:fldChar w:fldCharType="end"/>
+            </w:r>
+          </w:hyperlink>
+        </w:p>
+        <w:p>
+          <w:pPr>
+            <w:pStyle w:val="TOC2"/>
+            <w:tabs>
+              <w:tab w:val="right" w:leader="dot" w:pos="7927"/>
+            </w:tabs>
+            <w:rPr>
+              <w:rFonts w:eastAsiaTheme="minorEastAsia"/>
+              <w:noProof/>
+              <w:lang w:eastAsia="id-ID"/>
+            </w:rPr>
+          </w:pPr>
+          <w:hyperlink w:anchor="_Toc534283945" w:history="1">
+            <w:r>
+              <w:rPr>
+                <w:rStyle w:val="Hyperlink"/>
+                <w:noProof/>
+              </w:rPr>
+              <w:t>2.2 Analisis Kebutuhan Fungsional</w:t>
+            </w:r>
+            <w:r>
+              <w:rPr>
+                <w:noProof/>
+                <w:webHidden/>
+              </w:rPr>
+              <w:tab/>
+            </w:r>
+            <w:r>
+              <w:rPr>
+                <w:noProof/>
+                <w:webHidden/>
+              </w:rPr>
+              <w:fldChar w:fldCharType="begin"/>
+            </w:r>
+            <w:r>
+              <w:rPr>
+                <w:noProof/>
+                <w:webHidden/>
+              </w:rPr>
+              <w:instrText xml:space="preserve"> PAGEREF _Toc534283945 \h </w:instrText>
+            </w:r>
+            <w:r>
+              <w:rPr>
+                <w:noProof/>
+                <w:webHidden/>
+              </w:rPr>
+            </w:r>
+            <w:r>
+              <w:rPr>
+                <w:noProof/>
+                <w:webHidden/>
+              </w:rPr>
+              <w:fldChar w:fldCharType="separate"/>
+            </w:r>
+            <w:r>
+              <w:rPr>
+                <w:noProof/>
+                <w:webHidden/>
+              </w:rPr>
+              <w:t>3</w:t>
+            </w:r>
+            <w:r>
+              <w:rPr>
+                <w:noProof/>
+                <w:webHidden/>
+              </w:rPr>
+              <w:fldChar w:fldCharType="end"/>
+            </w:r>
+          </w:hyperlink>
+        </w:p>
+        <w:p>
+          <w:pPr>
+            <w:pStyle w:val="TOC2"/>
+            <w:tabs>
+              <w:tab w:val="right" w:leader="dot" w:pos="7927"/>
+            </w:tabs>
+            <w:rPr>
+              <w:rFonts w:eastAsiaTheme="minorEastAsia"/>
+              <w:noProof/>
+              <w:lang w:eastAsia="id-ID"/>
+            </w:rPr>
+          </w:pPr>
+          <w:hyperlink w:anchor="_Toc534283946" w:history="1">
+            <w:r>
+              <w:rPr>
+                <w:rStyle w:val="Hyperlink"/>
+                <w:noProof/>
+              </w:rPr>
+              <w:t>2.3 Analisis Kebutuhan Non-Fungsional</w:t>
+            </w:r>
+            <w:r>
+              <w:rPr>
+                <w:noProof/>
+                <w:webHidden/>
+              </w:rPr>
+              <w:tab/>
+            </w:r>
+            <w:r>
+              <w:rPr>
+                <w:noProof/>
+                <w:webHidden/>
+              </w:rPr>
+              <w:fldChar w:fldCharType="begin"/>
+            </w:r>
+            <w:r>
+              <w:rPr>
+                <w:noProof/>
+                <w:webHidden/>
+              </w:rPr>
+              <w:instrText xml:space="preserve"> PAGEREF _Toc534283946 \h </w:instrText>
+            </w:r>
+            <w:r>
+              <w:rPr>
+                <w:noProof/>
+                <w:webHidden/>
+              </w:rPr>
+            </w:r>
+            <w:r>
+              <w:rPr>
+                <w:noProof/>
+                <w:webHidden/>
+              </w:rPr>
+              <w:fldChar w:fldCharType="separate"/>
+            </w:r>
+            <w:r>
+              <w:rPr>
+                <w:noProof/>
+                <w:webHidden/>
+              </w:rPr>
+              <w:t>3</w:t>
+            </w:r>
+            <w:r>
+              <w:rPr>
+                <w:noProof/>
+                <w:webHidden/>
+              </w:rPr>
+              <w:fldChar w:fldCharType="end"/>
+            </w:r>
+          </w:hyperlink>
+        </w:p>
+        <w:p>
+          <w:pPr>
+            <w:pStyle w:val="TOC3"/>
+            <w:tabs>
+              <w:tab w:val="right" w:leader="dot" w:pos="7927"/>
+            </w:tabs>
+            <w:rPr>
+              <w:rFonts w:eastAsiaTheme="minorEastAsia"/>
+              <w:noProof/>
+              <w:lang w:eastAsia="id-ID"/>
+            </w:rPr>
+          </w:pPr>
+          <w:hyperlink w:anchor="_Toc534283947" w:history="1">
+            <w:r>
+              <w:rPr>
+                <w:rStyle w:val="Hyperlink"/>
+                <w:noProof/>
+              </w:rPr>
+              <w:t>2.3.1 Analisis Kebutuhan Perangkat Lunak</w:t>
+            </w:r>
+            <w:r>
+              <w:rPr>
+                <w:noProof/>
+                <w:webHidden/>
+              </w:rPr>
+              <w:tab/>
+            </w:r>
+            <w:r>
+              <w:rPr>
+                <w:noProof/>
+                <w:webHidden/>
+              </w:rPr>
+              <w:fldChar w:fldCharType="begin"/>
+            </w:r>
+            <w:r>
+              <w:rPr>
+                <w:noProof/>
+                <w:webHidden/>
+              </w:rPr>
+              <w:instrText xml:space="preserve"> PAGEREF _Toc534283947 \h </w:instrText>
+            </w:r>
+            <w:r>
+              <w:rPr>
+                <w:noProof/>
+                <w:webHidden/>
+              </w:rPr>
+            </w:r>
+            <w:r>
+              <w:rPr>
+                <w:noProof/>
+                <w:webHidden/>
+              </w:rPr>
+              <w:fldChar w:fldCharType="separate"/>
+            </w:r>
+            <w:r>
+              <w:rPr>
+                <w:noProof/>
+                <w:webHidden/>
+              </w:rPr>
+              <w:t>3</w:t>
+            </w:r>
+            <w:r>
+              <w:rPr>
+                <w:noProof/>
+                <w:webHidden/>
+              </w:rPr>
+              <w:fldChar w:fldCharType="end"/>
+            </w:r>
+          </w:hyperlink>
+        </w:p>
+        <w:p>
+          <w:pPr>
+            <w:pStyle w:val="TOC3"/>
+            <w:tabs>
+              <w:tab w:val="right" w:leader="dot" w:pos="7927"/>
+            </w:tabs>
+            <w:rPr>
+              <w:rFonts w:eastAsiaTheme="minorEastAsia"/>
+              <w:noProof/>
+              <w:lang w:eastAsia="id-ID"/>
+            </w:rPr>
+          </w:pPr>
+          <w:hyperlink w:anchor="_Toc534283948" w:history="1">
+            <w:r>
+              <w:rPr>
+                <w:rStyle w:val="Hyperlink"/>
+                <w:noProof/>
+              </w:rPr>
+              <w:t>2.3.2 Analisis Kebutuhan Perangkat Keras</w:t>
+            </w:r>
+            <w:r>
+              <w:rPr>
+                <w:noProof/>
+                <w:webHidden/>
+              </w:rPr>
+              <w:tab/>
+            </w:r>
+            <w:r>
+              <w:rPr>
+                <w:noProof/>
+                <w:webHidden/>
+              </w:rPr>
+              <w:fldChar w:fldCharType="begin"/>
+            </w:r>
+            <w:r>
+              <w:rPr>
+                <w:noProof/>
+                <w:webHidden/>
+              </w:rPr>
+              <w:instrText xml:space="preserve"> PAGEREF _Toc534283948 \h </w:instrText>
+            </w:r>
+            <w:r>
+              <w:rPr>
+                <w:noProof/>
+                <w:webHidden/>
+              </w:rPr>
+            </w:r>
+            <w:r>
+              <w:rPr>
+                <w:noProof/>
+                <w:webHidden/>
+              </w:rPr>
+              <w:fldChar w:fldCharType="separate"/>
+            </w:r>
+            <w:r>
+              <w:rPr>
+                <w:noProof/>
+                <w:webHidden/>
+              </w:rPr>
+              <w:t>3</w:t>
+            </w:r>
+            <w:r>
+              <w:rPr>
+                <w:noProof/>
+                <w:webHidden/>
+              </w:rPr>
+              <w:fldChar w:fldCharType="end"/>
+            </w:r>
+          </w:hyperlink>
+        </w:p>
+        <w:p>
+          <w:pPr>
+            <w:pStyle w:val="TOC3"/>
+            <w:tabs>
+              <w:tab w:val="right" w:leader="dot" w:pos="7927"/>
+            </w:tabs>
+            <w:rPr>
+              <w:rFonts w:eastAsiaTheme="minorEastAsia"/>
+              <w:noProof/>
+              <w:lang w:eastAsia="id-ID"/>
+            </w:rPr>
+          </w:pPr>
+          <w:hyperlink w:anchor="_Toc534283949" w:history="1">
+            <w:r>
+              <w:rPr>
+                <w:rStyle w:val="Hyperlink"/>
+                <w:noProof/>
+              </w:rPr>
+              <w:t>2.3.3 Analisis Kebutuhan perangkat Pikir</w:t>
+            </w:r>
+            <w:r>
+              <w:rPr>
+                <w:noProof/>
+                <w:webHidden/>
+              </w:rPr>
+              <w:tab/>
+            </w:r>
+            <w:r>
+              <w:rPr>
+                <w:noProof/>
+                <w:webHidden/>
+              </w:rPr>
+              <w:fldChar w:fldCharType="begin"/>
+            </w:r>
+            <w:r>
+              <w:rPr>
+                <w:noProof/>
+                <w:webHidden/>
+              </w:rPr>
+              <w:instrText xml:space="preserve"> PAGEREF _Toc534283949 \h </w:instrText>
+            </w:r>
+            <w:r>
+              <w:rPr>
+                <w:noProof/>
+                <w:webHidden/>
+              </w:rPr>
+            </w:r>
+            <w:r>
+              <w:rPr>
+                <w:noProof/>
+                <w:webHidden/>
+              </w:rPr>
+              <w:fldChar w:fldCharType="separate"/>
+            </w:r>
+            <w:r>
+              <w:rPr>
+                <w:noProof/>
+                <w:webHidden/>
+              </w:rPr>
+              <w:t>3</w:t>
+            </w:r>
+            <w:r>
+              <w:rPr>
+                <w:noProof/>
+                <w:webHidden/>
+              </w:rPr>
+              <w:fldChar w:fldCharType="end"/>
+            </w:r>
+          </w:hyperlink>
+        </w:p>
+        <w:p>
+          <w:pPr>
+            <w:pStyle w:val="TOC3"/>
+            <w:tabs>
+              <w:tab w:val="right" w:leader="dot" w:pos="7927"/>
+            </w:tabs>
+            <w:rPr>
+              <w:rFonts w:eastAsiaTheme="minorEastAsia"/>
+              <w:noProof/>
+              <w:lang w:eastAsia="id-ID"/>
+            </w:rPr>
+          </w:pPr>
+          <w:hyperlink w:anchor="_Toc534283950" w:history="1">
+            <w:r>
+              <w:rPr>
+                <w:rStyle w:val="Hyperlink"/>
+                <w:noProof/>
+              </w:rPr>
+              <w:t>2.3.4 Analisis Kebutuhan Perangkat Jaringan</w:t>
+            </w:r>
+            <w:r>
+              <w:rPr>
+                <w:noProof/>
+                <w:webHidden/>
+              </w:rPr>
+              <w:tab/>
+            </w:r>
+            <w:r>
+              <w:rPr>
+                <w:noProof/>
+                <w:webHidden/>
+              </w:rPr>
+              <w:fldChar w:fldCharType="begin"/>
+            </w:r>
+            <w:r>
+              <w:rPr>
+                <w:noProof/>
+                <w:webHidden/>
+              </w:rPr>
+              <w:instrText xml:space="preserve"> PAGEREF _Toc534283950 \h </w:instrText>
+            </w:r>
+            <w:r>
+              <w:rPr>
+                <w:noProof/>
+                <w:webHidden/>
+              </w:rPr>
+            </w:r>
+            <w:r>
+              <w:rPr>
+                <w:noProof/>
+                <w:webHidden/>
+              </w:rPr>
+              <w:fldChar w:fldCharType="separate"/>
+            </w:r>
+            <w:r>
+              <w:rPr>
+                <w:noProof/>
+                <w:webHidden/>
+              </w:rPr>
+              <w:t>4</w:t>
+            </w:r>
+            <w:r>
+              <w:rPr>
+                <w:noProof/>
+                <w:webHidden/>
+              </w:rPr>
+              <w:fldChar w:fldCharType="end"/>
+            </w:r>
+          </w:hyperlink>
+        </w:p>
+        <w:p>
+          <w:pPr>
+            <w:pStyle w:val="TOC2"/>
+            <w:tabs>
+              <w:tab w:val="right" w:leader="dot" w:pos="7927"/>
+            </w:tabs>
+            <w:rPr>
+              <w:rFonts w:eastAsiaTheme="minorEastAsia"/>
+              <w:noProof/>
+              <w:lang w:eastAsia="id-ID"/>
+            </w:rPr>
+          </w:pPr>
+          <w:hyperlink w:anchor="_Toc534283951" w:history="1">
+            <w:r>
+              <w:rPr>
+                <w:rStyle w:val="Hyperlink"/>
+                <w:noProof/>
+              </w:rPr>
+              <w:t>2.4 Perancangan Struktur Menu</w:t>
+            </w:r>
+            <w:r>
+              <w:rPr>
+                <w:noProof/>
+                <w:webHidden/>
+              </w:rPr>
+              <w:tab/>
+            </w:r>
+            <w:r>
+              <w:rPr>
+                <w:noProof/>
+                <w:webHidden/>
+              </w:rPr>
+              <w:fldChar w:fldCharType="begin"/>
+            </w:r>
+            <w:r>
+              <w:rPr>
+                <w:noProof/>
+                <w:webHidden/>
+              </w:rPr>
+              <w:instrText xml:space="preserve"> PAGEREF _Toc534283951 \h </w:instrText>
+            </w:r>
+            <w:r>
+              <w:rPr>
+                <w:noProof/>
+                <w:webHidden/>
+              </w:rPr>
+            </w:r>
+            <w:r>
+              <w:rPr>
+                <w:noProof/>
+                <w:webHidden/>
+              </w:rPr>
+              <w:fldChar w:fldCharType="separate"/>
+            </w:r>
+            <w:r>
+              <w:rPr>
+                <w:noProof/>
+                <w:webHidden/>
+              </w:rPr>
+              <w:t>4</w:t>
+            </w:r>
+            <w:r>
+              <w:rPr>
+                <w:noProof/>
+                <w:webHidden/>
+              </w:rPr>
+              <w:fldChar w:fldCharType="end"/>
+            </w:r>
+          </w:hyperlink>
+        </w:p>
+        <w:p>
+          <w:pPr>
+            <w:pStyle w:val="TOC2"/>
+            <w:tabs>
+              <w:tab w:val="right" w:leader="dot" w:pos="7927"/>
+            </w:tabs>
+            <w:rPr>
+              <w:rFonts w:eastAsiaTheme="minorEastAsia"/>
+              <w:noProof/>
+              <w:lang w:eastAsia="id-ID"/>
+            </w:rPr>
+          </w:pPr>
+          <w:hyperlink w:anchor="_Toc534283952" w:history="1">
+            <w:r>
+              <w:rPr>
+                <w:rStyle w:val="Hyperlink"/>
+                <w:noProof/>
+              </w:rPr>
+              <w:t>2.5 Perancangan Form Tampilan</w:t>
+            </w:r>
+            <w:r>
+              <w:rPr>
+                <w:noProof/>
+                <w:webHidden/>
+              </w:rPr>
+              <w:tab/>
+            </w:r>
+            <w:r>
+              <w:rPr>
+                <w:noProof/>
+                <w:webHidden/>
+              </w:rPr>
+              <w:fldChar w:fldCharType="begin"/>
+            </w:r>
+            <w:r>
+              <w:rPr>
+                <w:noProof/>
+                <w:webHidden/>
+              </w:rPr>
+              <w:instrText xml:space="preserve"> PAGEREF _Toc534283952 \h </w:instrText>
+            </w:r>
+            <w:r>
+              <w:rPr>
+                <w:noProof/>
+                <w:webHidden/>
+              </w:rPr>
+            </w:r>
+            <w:r>
+              <w:rPr>
+                <w:noProof/>
+                <w:webHidden/>
+              </w:rPr>
+              <w:fldChar w:fldCharType="separate"/>
+            </w:r>
+            <w:r>
+              <w:rPr>
+                <w:noProof/>
+                <w:webHidden/>
+              </w:rPr>
+              <w:t>4</w:t>
+            </w:r>
+            <w:r>
+              <w:rPr>
+                <w:noProof/>
+                <w:webHidden/>
+              </w:rPr>
+              <w:fldChar w:fldCharType="end"/>
+            </w:r>
+          </w:hyperlink>
+        </w:p>
+        <w:p>
+          <w:pPr>
+            <w:pStyle w:val="TOC2"/>
+            <w:tabs>
+              <w:tab w:val="right" w:leader="dot" w:pos="7927"/>
+            </w:tabs>
+            <w:rPr>
+              <w:rFonts w:eastAsiaTheme="minorEastAsia"/>
+              <w:noProof/>
+              <w:lang w:eastAsia="id-ID"/>
+            </w:rPr>
+          </w:pPr>
+          <w:hyperlink w:anchor="_Toc534283953" w:history="1">
+            <w:r>
+              <w:rPr>
+                <w:rStyle w:val="Hyperlink"/>
+                <w:noProof/>
+              </w:rPr>
+              <w:t>2.6 Perancangan Pesan kesalahan</w:t>
+            </w:r>
+            <w:r>
+              <w:rPr>
+                <w:noProof/>
+                <w:webHidden/>
+              </w:rPr>
+              <w:tab/>
+            </w:r>
+            <w:r>
+              <w:rPr>
+                <w:noProof/>
+                <w:webHidden/>
+              </w:rPr>
+              <w:fldChar w:fldCharType="begin"/>
+            </w:r>
+            <w:r>
+              <w:rPr>
+                <w:noProof/>
+                <w:webHidden/>
+              </w:rPr>
+              <w:instrText xml:space="preserve"> PAGEREF _Toc534283953 \h </w:instrText>
+            </w:r>
+            <w:r>
+              <w:rPr>
+                <w:noProof/>
+                <w:webHidden/>
+              </w:rPr>
+            </w:r>
+            <w:r>
+              <w:rPr>
+                <w:noProof/>
+                <w:webHidden/>
+              </w:rPr>
+              <w:fldChar w:fldCharType="separate"/>
+            </w:r>
+            <w:r>
+              <w:rPr>
+                <w:noProof/>
+                <w:webHidden/>
+              </w:rPr>
+              <w:t>4</w:t>
+            </w:r>
+            <w:r>
+              <w:rPr>
+                <w:noProof/>
+                <w:webHidden/>
+              </w:rPr>
+              <w:fldChar w:fldCharType="end"/>
+            </w:r>
+          </w:hyperlink>
+        </w:p>
+        <w:p>
+          <w:pPr>
+            <w:pStyle w:val="TOC2"/>
+            <w:tabs>
+              <w:tab w:val="right" w:leader="dot" w:pos="7927"/>
+            </w:tabs>
+            <w:rPr>
+              <w:rFonts w:eastAsiaTheme="minorEastAsia"/>
+              <w:noProof/>
+              <w:lang w:eastAsia="id-ID"/>
+            </w:rPr>
+          </w:pPr>
+          <w:hyperlink w:anchor="_Toc534283954" w:history="1">
+            <w:r>
+              <w:rPr>
+                <w:rStyle w:val="Hyperlink"/>
+                <w:noProof/>
+              </w:rPr>
+              <w:t>2.7 Jaringan Semantik</w:t>
+            </w:r>
+            <w:r>
+              <w:rPr>
+                <w:noProof/>
+                <w:webHidden/>
+              </w:rPr>
+              <w:tab/>
+            </w:r>
+            <w:r>
+              <w:rPr>
+                <w:noProof/>
+                <w:webHidden/>
+              </w:rPr>
+              <w:fldChar w:fldCharType="begin"/>
+            </w:r>
+            <w:r>
+              <w:rPr>
+                <w:noProof/>
+                <w:webHidden/>
+              </w:rPr>
+              <w:instrText xml:space="preserve"> PAGEREF _Toc534283954 \h </w:instrText>
+            </w:r>
+            <w:r>
+              <w:rPr>
+                <w:noProof/>
+                <w:webHidden/>
+              </w:rPr>
+            </w:r>
+            <w:r>
+              <w:rPr>
+                <w:noProof/>
+                <w:webHidden/>
+              </w:rPr>
+              <w:fldChar w:fldCharType="separate"/>
+            </w:r>
+            <w:r>
+              <w:rPr>
+                <w:noProof/>
+                <w:webHidden/>
+              </w:rPr>
+              <w:t>4</w:t>
+            </w:r>
+            <w:r>
+              <w:rPr>
+                <w:noProof/>
+                <w:webHidden/>
+              </w:rPr>
+              <w:fldChar w:fldCharType="end"/>
+            </w:r>
+          </w:hyperlink>
+        </w:p>
+        <w:p>
+          <w:pPr>
+            <w:pStyle w:val="TOC1"/>
+            <w:tabs>
+              <w:tab w:val="right" w:leader="dot" w:pos="7927"/>
+            </w:tabs>
+            <w:rPr>
+              <w:rFonts w:eastAsiaTheme="minorEastAsia"/>
+              <w:noProof/>
+              <w:lang w:eastAsia="id-ID"/>
+            </w:rPr>
+          </w:pPr>
+          <w:hyperlink w:anchor="_Toc534283955" w:history="1">
+            <w:r>
+              <w:rPr>
+                <w:rStyle w:val="Hyperlink"/>
+                <w:noProof/>
+              </w:rPr>
+              <w:t>BAB III PENUTUP</w:t>
+            </w:r>
+            <w:r>
+              <w:rPr>
+                <w:noProof/>
+                <w:webHidden/>
+              </w:rPr>
+              <w:tab/>
+            </w:r>
+            <w:r>
+              <w:rPr>
+                <w:noProof/>
+                <w:webHidden/>
+              </w:rPr>
+              <w:fldChar w:fldCharType="begin"/>
+            </w:r>
+            <w:r>
+              <w:rPr>
+                <w:noProof/>
+                <w:webHidden/>
+              </w:rPr>
+              <w:instrText xml:space="preserve"> PAGEREF _Toc534283955 \h </w:instrText>
+            </w:r>
+            <w:r>
+              <w:rPr>
+                <w:noProof/>
+                <w:webHidden/>
+              </w:rPr>
+            </w:r>
+            <w:r>
+              <w:rPr>
+                <w:noProof/>
+                <w:webHidden/>
+              </w:rPr>
+              <w:fldChar w:fldCharType="separate"/>
+            </w:r>
+            <w:r>
+              <w:rPr>
+                <w:noProof/>
+                <w:webHidden/>
+              </w:rPr>
+              <w:t>5</w:t>
+            </w:r>
+            <w:r>
+              <w:rPr>
+                <w:noProof/>
+                <w:webHidden/>
+              </w:rPr>
+              <w:fldChar w:fldCharType="end"/>
+            </w:r>
+          </w:hyperlink>
+        </w:p>
+        <w:p>
+          <w:pPr>
+            <w:pStyle w:val="TOC1"/>
+            <w:tabs>
+              <w:tab w:val="right" w:leader="dot" w:pos="7927"/>
+            </w:tabs>
+            <w:rPr>
+              <w:rFonts w:eastAsiaTheme="minorEastAsia"/>
+              <w:noProof/>
+              <w:lang w:eastAsia="id-ID"/>
+            </w:rPr>
+          </w:pPr>
+          <w:hyperlink w:anchor="_Toc534283956" w:history="1">
+            <w:r>
+              <w:rPr>
+                <w:rStyle w:val="Hyperlink"/>
+                <w:noProof/>
+              </w:rPr>
+              <w:t>DAFTAR PUSTAKA</w:t>
+            </w:r>
+            <w:r>
+              <w:rPr>
+                <w:noProof/>
+                <w:webHidden/>
+              </w:rPr>
+              <w:tab/>
+            </w:r>
+            <w:r>
+              <w:rPr>
+                <w:noProof/>
+                <w:webHidden/>
+              </w:rPr>
+              <w:fldChar w:fldCharType="begin"/>
+            </w:r>
+            <w:r>
+              <w:rPr>
+                <w:noProof/>
+                <w:webHidden/>
+              </w:rPr>
+              <w:instrText xml:space="preserve"> PAGEREF _Toc534283956 \h </w:instrText>
+            </w:r>
+            <w:r>
+              <w:rPr>
+                <w:noProof/>
+                <w:webHidden/>
+              </w:rPr>
+            </w:r>
+            <w:r>
+              <w:rPr>
+                <w:noProof/>
+                <w:webHidden/>
+              </w:rPr>
+              <w:fldChar w:fldCharType="separate"/>
+            </w:r>
+            <w:r>
+              <w:rPr>
+                <w:noProof/>
+                <w:webHidden/>
+              </w:rPr>
+              <w:t>6</w:t>
+            </w:r>
+            <w:r>
+              <w:rPr>
+                <w:noProof/>
+                <w:webHidden/>
+              </w:rPr>
+              <w:fldChar w:fldCharType="end"/>
+            </w:r>
+          </w:hyperlink>
+        </w:p>
+        <w:p>
+          <w:pPr>
+            <w:pStyle w:val="TOC1"/>
+            <w:tabs>
+              <w:tab w:val="right" w:leader="dot" w:pos="7927"/>
+            </w:tabs>
+            <w:rPr>
+              <w:rFonts w:eastAsiaTheme="minorEastAsia"/>
+              <w:noProof/>
+              <w:lang w:eastAsia="id-ID"/>
+            </w:rPr>
+          </w:pPr>
+          <w:hyperlink w:anchor="_Toc534283957" w:history="1">
+            <w:r>
+              <w:rPr>
+                <w:rStyle w:val="Hyperlink"/>
+                <w:noProof/>
+              </w:rPr>
+              <w:t>DAFTAR ANGGOTA KELOMPOK DAN KONTRIBUSI ANGGOTA</w:t>
+            </w:r>
+            <w:r>
+              <w:rPr>
+                <w:noProof/>
+                <w:webHidden/>
+              </w:rPr>
+              <w:tab/>
+            </w:r>
+            <w:r>
+              <w:rPr>
+                <w:noProof/>
+                <w:webHidden/>
+              </w:rPr>
+              <w:fldChar w:fldCharType="begin"/>
+            </w:r>
+            <w:r>
+              <w:rPr>
+                <w:noProof/>
+                <w:webHidden/>
+              </w:rPr>
+              <w:instrText xml:space="preserve"> PAGEREF _Toc534283957 \h </w:instrText>
+            </w:r>
+            <w:r>
+              <w:rPr>
+                <w:noProof/>
+                <w:webHidden/>
+              </w:rPr>
+            </w:r>
+            <w:r>
+              <w:rPr>
+                <w:noProof/>
+                <w:webHidden/>
+              </w:rPr>
+              <w:fldChar w:fldCharType="separate"/>
+            </w:r>
+            <w:r>
+              <w:rPr>
+                <w:noProof/>
+                <w:webHidden/>
+              </w:rPr>
+              <w:t>7</w:t>
+            </w:r>
+            <w:r>
+              <w:rPr>
+                <w:noProof/>
+                <w:webHidden/>
+              </w:rPr>
+              <w:fldChar w:fldCharType="end"/>
+            </w:r>
+          </w:hyperlink>
+        </w:p>
+        <w:p>
+          <w:pPr>
+            <w:rPr>
+              <w:b/>
+              <w:bCs/>
+              <w:noProof/>
+            </w:rPr>
+          </w:pPr>
+          <w:r>
+            <w:rPr>
+              <w:b/>
+              <w:bCs/>
+              <w:noProof/>
+            </w:rPr>
+            <w:fldChar w:fldCharType="end"/>
+          </w:r>
+        </w:p>
+      </w:sdtContent>
+    </w:sdt>
+    <w:p>
+      <w:pPr>
+        <w:rPr>
+          <w:rFonts w:ascii="Times New Roman" w:eastAsiaTheme="majorEastAsia" w:hAnsi="Times New Roman" w:cstheme="majorBidi"/>
+          <w:b/>
+          <w:sz w:val="24"/>
+          <w:szCs w:val="32"/>
+        </w:rPr>
+      </w:pPr>
+    </w:p>
+    <w:p>
+      <w:pPr>
+        <w:rPr>
+          <w:rFonts w:ascii="Times New Roman" w:eastAsiaTheme="majorEastAsia" w:hAnsi="Times New Roman" w:cstheme="majorBidi"/>
+          <w:b/>
+          <w:sz w:val="24"/>
+          <w:szCs w:val="32"/>
+        </w:rPr>
+      </w:pPr>
+    </w:p>
+    <w:p>
+      <w:pPr>
+        <w:rPr>
+          <w:rFonts w:ascii="Times New Roman" w:eastAsiaTheme="majorEastAsia" w:hAnsi="Times New Roman" w:cstheme="majorBidi"/>
+          <w:b/>
+          <w:sz w:val="24"/>
+          <w:szCs w:val="32"/>
+        </w:rPr>
+      </w:pPr>
+    </w:p>
+    <w:p>
+      <w:pPr>
+        <w:rPr>
+          <w:rFonts w:ascii="Times New Roman" w:eastAsiaTheme="majorEastAsia" w:hAnsi="Times New Roman" w:cstheme="majorBidi"/>
+          <w:b/>
+          <w:sz w:val="24"/>
+          <w:szCs w:val="32"/>
+        </w:rPr>
+      </w:pPr>
+    </w:p>
+    <w:p>
+      <w:pPr>
+        <w:rPr>
+          <w:rFonts w:ascii="Times New Roman" w:eastAsiaTheme="majorEastAsia" w:hAnsi="Times New Roman" w:cstheme="majorBidi"/>
+          <w:b/>
+          <w:sz w:val="24"/>
+          <w:szCs w:val="32"/>
+        </w:rPr>
+      </w:pPr>
+    </w:p>
+    <w:p>
+      <w:pPr>
+        <w:pStyle w:val="Heading1"/>
+        <w:jc w:val="center"/>
+      </w:pPr>
+      <w:bookmarkStart w:id="1" w:name="_Toc534283938"/>
+      <w:r>
+        <w:lastRenderedPageBreak/>
+        <w:t xml:space="preserve">BAB </w:t>
+      </w:r>
+      <w:r>
+        <w:t>I</w:t>
+      </w:r>
+      <w:r>
+        <w:t xml:space="preserve"> </w:t>
+      </w:r>
+      <w:r>
+        <w:br/>
+      </w:r>
+      <w:r>
+        <w:t>PENDAHULUAN</w:t>
+      </w:r>
+      <w:bookmarkEnd w:id="1"/>
+    </w:p>
+    <w:p/>
+    <w:p>
+      <w:pPr>
+        <w:pStyle w:val="Heading2"/>
+        <w:numPr>
+          <w:ilvl w:val="1"/>
+          <w:numId w:val="3"/>
+        </w:numPr>
+      </w:pPr>
+      <w:bookmarkStart w:id="2" w:name="_Toc534283939"/>
+      <w:r>
+        <w:t>Latar Belakang Masalah</w:t>
+      </w:r>
+      <w:bookmarkEnd w:id="2"/>
+    </w:p>
+    <w:p>
+      <w:pPr>
+        <w:spacing w:line="360" w:lineRule="auto"/>
+        <w:jc w:val="both"/>
+        <w:rPr>
+          <w:rFonts w:ascii="Times New Roman" w:hAnsi="Times New Roman" w:cs="Times New Roman"/>
+          <w:sz w:val="24"/>
+        </w:rPr>
+      </w:pPr>
+      <w:r>
+        <w:rPr>
+          <w:rFonts w:ascii="Times New Roman" w:hAnsi="Times New Roman" w:cs="Times New Roman"/>
+          <w:sz w:val="24"/>
+        </w:rPr>
+        <w:t>Kos-kosan begitulah istilah yang sangat sering kita dengar</w:t>
+      </w:r>
+      <w:r>
+        <w:rPr>
+          <w:rFonts w:ascii="Times New Roman" w:hAnsi="Times New Roman" w:cs="Times New Roman"/>
+          <w:sz w:val="24"/>
+        </w:rPr>
+        <w:t>,</w:t>
+      </w:r>
+      <w:r>
+        <w:rPr>
+          <w:rFonts w:ascii="Times New Roman" w:hAnsi="Times New Roman" w:cs="Times New Roman"/>
+          <w:sz w:val="24"/>
+        </w:rPr>
+        <w:t xml:space="preserve"> bahkan rasanya sudah tidak</w:t>
+      </w:r>
+      <w:r>
+        <w:rPr>
+          <w:rFonts w:ascii="Times New Roman" w:hAnsi="Times New Roman" w:cs="Times New Roman"/>
+          <w:sz w:val="24"/>
+        </w:rPr>
+        <w:t xml:space="preserve"> asing lagi ditelingan masyarakat. Atau bagi orang-orang yang sedang merantau, bekerja, maupun kuliah. </w:t>
+      </w:r>
+      <w:r>
+        <w:rPr>
+          <w:rFonts w:ascii="Times New Roman" w:hAnsi="Times New Roman" w:cs="Times New Roman"/>
+          <w:sz w:val="24"/>
+        </w:rPr>
+        <w:t>Jasa penyewaan Kos</w:t>
+      </w:r>
+      <w:r>
+        <w:rPr>
+          <w:rFonts w:ascii="Times New Roman" w:hAnsi="Times New Roman" w:cs="Times New Roman"/>
+          <w:sz w:val="24"/>
+        </w:rPr>
+        <w:t>-</w:t>
+      </w:r>
+      <w:r>
+        <w:rPr>
+          <w:rFonts w:ascii="Times New Roman" w:hAnsi="Times New Roman" w:cs="Times New Roman"/>
+          <w:sz w:val="24"/>
+        </w:rPr>
+        <w:t>Kosan ini meberikan benefit yang menjanjikan jika di bangun di area yang strategis</w:t>
+      </w:r>
+      <w:r>
+        <w:rPr>
+          <w:rFonts w:ascii="Times New Roman" w:hAnsi="Times New Roman" w:cs="Times New Roman"/>
+          <w:sz w:val="24"/>
+        </w:rPr>
+        <w:t>.</w:t>
+      </w:r>
+    </w:p>
+    <w:p>
+      <w:pPr>
+        <w:spacing w:line="360" w:lineRule="auto"/>
+        <w:jc w:val="both"/>
+        <w:rPr>
+          <w:rFonts w:ascii="Times New Roman" w:hAnsi="Times New Roman" w:cs="Times New Roman"/>
+          <w:sz w:val="24"/>
+        </w:rPr>
+      </w:pPr>
+      <w:r>
+        <w:rPr>
+          <w:rFonts w:ascii="Times New Roman" w:hAnsi="Times New Roman" w:cs="Times New Roman"/>
+          <w:sz w:val="24"/>
+        </w:rPr>
+        <w:t>Dimana para penghuni jasa Kos</w:t>
+      </w:r>
+      <w:r>
+        <w:rPr>
+          <w:rFonts w:ascii="Times New Roman" w:hAnsi="Times New Roman" w:cs="Times New Roman"/>
+          <w:sz w:val="24"/>
+        </w:rPr>
+        <w:t>-</w:t>
+      </w:r>
+      <w:r>
+        <w:rPr>
+          <w:rFonts w:ascii="Times New Roman" w:hAnsi="Times New Roman" w:cs="Times New Roman"/>
+          <w:sz w:val="24"/>
+        </w:rPr>
+        <w:t xml:space="preserve">Kosan ini akan di berikan keuntungan tersendiri bagi orang tersebut, seperti halnya jarak tempuh kantor atau </w:t>
+      </w:r>
+      <w:r>
+        <w:rPr>
+          <w:rFonts w:ascii="Times New Roman" w:hAnsi="Times New Roman" w:cs="Times New Roman"/>
+          <w:sz w:val="24"/>
+        </w:rPr>
+        <w:t>kampus</w:t>
+      </w:r>
+      <w:r>
+        <w:rPr>
+          <w:rFonts w:ascii="Times New Roman" w:hAnsi="Times New Roman" w:cs="Times New Roman"/>
+          <w:sz w:val="24"/>
+        </w:rPr>
+        <w:t xml:space="preserve"> yang menjadi lebih dekat, sehingga mereka dapat menghemat waktu dan biaya transportasi.</w:t>
+      </w:r>
+    </w:p>
+    <w:p>
+      <w:pPr>
+        <w:spacing w:line="360" w:lineRule="auto"/>
+        <w:jc w:val="both"/>
+        <w:rPr>
+          <w:rFonts w:ascii="Times New Roman" w:hAnsi="Times New Roman" w:cs="Times New Roman"/>
+          <w:sz w:val="24"/>
+        </w:rPr>
+      </w:pPr>
+      <w:r>
+        <w:rPr>
+          <w:rFonts w:ascii="Times New Roman" w:hAnsi="Times New Roman" w:cs="Times New Roman"/>
+          <w:sz w:val="24"/>
+        </w:rPr>
+        <w:t>Berdasarkan wawancara yang kami lakukan dengan pemilik jasa penyewaan kosan beliau mengatakan bahwa data yang beliau catat itu sering hilang dan rusak, serta dalam melakukan pencarian data penghuni kosan susah dikarenakan berkas yang dicari kadang hilang ataupun sudah rusak.</w:t>
+      </w:r>
+    </w:p>
+    <w:p>
+      <w:pPr>
+        <w:spacing w:line="360" w:lineRule="auto"/>
+        <w:jc w:val="both"/>
+        <w:rPr>
+          <w:rFonts w:ascii="Times New Roman" w:hAnsi="Times New Roman" w:cs="Times New Roman"/>
+          <w:sz w:val="24"/>
+        </w:rPr>
+      </w:pPr>
+      <w:r>
+        <w:rPr>
+          <w:rFonts w:ascii="Times New Roman" w:hAnsi="Times New Roman" w:cs="Times New Roman"/>
+          <w:sz w:val="24"/>
+        </w:rPr>
+        <w:t xml:space="preserve">Berdasarkan pemaparan fakta dan masalah yang telah dijelaskan sebelumnya, ditemukan suatu teknologi yang diharapkan menjadi solusi yaitu dengan membangun sebuah perangkat lunak </w:t>
+      </w:r>
+      <w:r>
+        <w:rPr>
+          <w:rFonts w:ascii="Times New Roman" w:hAnsi="Times New Roman" w:cs="Times New Roman"/>
+          <w:sz w:val="24"/>
+        </w:rPr>
+        <w:t xml:space="preserve">SISTEM INFORMASI PENYEWAAN KOSAN </w:t>
+      </w:r>
+      <w:r>
+        <w:rPr>
+          <w:rFonts w:ascii="Times New Roman" w:hAnsi="Times New Roman" w:cs="Times New Roman"/>
+          <w:sz w:val="24"/>
+        </w:rPr>
+        <w:t xml:space="preserve">berbasis </w:t>
+      </w:r>
+      <w:r>
+        <w:rPr>
+          <w:rFonts w:ascii="Times New Roman" w:hAnsi="Times New Roman" w:cs="Times New Roman"/>
+          <w:sz w:val="24"/>
+        </w:rPr>
+        <w:t xml:space="preserve">Website </w:t>
+      </w:r>
+      <w:r>
+        <w:rPr>
+          <w:rFonts w:ascii="Times New Roman" w:hAnsi="Times New Roman" w:cs="Times New Roman"/>
+          <w:sz w:val="24"/>
+        </w:rPr>
+        <w:t>untuk membantu</w:t>
+      </w:r>
+      <w:r>
+        <w:rPr>
+          <w:rFonts w:ascii="Times New Roman" w:hAnsi="Times New Roman" w:cs="Times New Roman"/>
+          <w:sz w:val="24"/>
+        </w:rPr>
+        <w:t xml:space="preserve"> pemilik kosan dalam melakukan penyimpanan ataupun pencarian data penghuni kosan</w:t>
+      </w:r>
+      <w:r>
+        <w:rPr>
+          <w:rFonts w:ascii="Times New Roman" w:hAnsi="Times New Roman" w:cs="Times New Roman"/>
+          <w:sz w:val="24"/>
+        </w:rPr>
+        <w:t>.</w:t>
+      </w:r>
+    </w:p>
+    <w:p>
+      <w:pPr>
+        <w:pStyle w:val="Heading2"/>
+        <w:numPr>
+          <w:ilvl w:val="1"/>
+          <w:numId w:val="3"/>
+        </w:numPr>
+      </w:pPr>
+      <w:bookmarkStart w:id="3" w:name="_Toc534283940"/>
+      <w:r>
+        <w:t>Identifikasi Masalah</w:t>
+      </w:r>
+      <w:bookmarkEnd w:id="3"/>
+    </w:p>
+    <w:p>
+      <w:pPr>
+        <w:spacing w:line="360" w:lineRule="auto"/>
+        <w:ind w:firstLine="360"/>
+        <w:jc w:val="both"/>
+        <w:rPr>
+          <w:rFonts w:ascii="Times New Roman" w:hAnsi="Times New Roman" w:cs="Times New Roman"/>
+          <w:sz w:val="24"/>
+        </w:rPr>
+      </w:pPr>
+      <w:r>
+        <w:rPr>
+          <w:rFonts w:ascii="Times New Roman" w:hAnsi="Times New Roman" w:cs="Times New Roman"/>
+          <w:sz w:val="24"/>
+        </w:rPr>
+        <w:t>Masalah yang sering dihadapi oleh pemilik jasa penyewan kosan</w:t>
+      </w:r>
+      <w:r>
+        <w:rPr>
+          <w:rFonts w:ascii="Times New Roman" w:hAnsi="Times New Roman" w:cs="Times New Roman"/>
+          <w:sz w:val="24"/>
+        </w:rPr>
+        <w:t xml:space="preserve"> diantaranya :</w:t>
+      </w:r>
+    </w:p>
+    <w:p>
+      <w:pPr>
+        <w:pStyle w:val="ListParagraph"/>
+        <w:numPr>
+          <w:ilvl w:val="0"/>
+          <w:numId w:val="6"/>
+        </w:numPr>
+        <w:spacing w:line="360" w:lineRule="auto"/>
+        <w:jc w:val="both"/>
+        <w:rPr>
+          <w:rFonts w:ascii="Times New Roman" w:hAnsi="Times New Roman" w:cs="Times New Roman"/>
+          <w:sz w:val="24"/>
+        </w:rPr>
+      </w:pPr>
+      <w:r>
+        <w:rPr>
+          <w:rFonts w:ascii="Times New Roman" w:hAnsi="Times New Roman" w:cs="Times New Roman"/>
+          <w:sz w:val="24"/>
+        </w:rPr>
+        <w:t>Data penghuni kosan sering tidak tercatat dengan rapih dan sering hilang;</w:t>
+      </w:r>
+    </w:p>
+    <w:p>
+      <w:pPr>
+        <w:pStyle w:val="ListParagraph"/>
+        <w:numPr>
+          <w:ilvl w:val="0"/>
+          <w:numId w:val="6"/>
+        </w:numPr>
+        <w:spacing w:line="360" w:lineRule="auto"/>
+        <w:jc w:val="both"/>
+        <w:rPr>
+          <w:rFonts w:ascii="Times New Roman" w:hAnsi="Times New Roman" w:cs="Times New Roman"/>
+          <w:sz w:val="24"/>
+        </w:rPr>
+      </w:pPr>
+      <w:r>
+        <w:rPr>
+          <w:rFonts w:ascii="Times New Roman" w:hAnsi="Times New Roman" w:cs="Times New Roman"/>
+          <w:sz w:val="24"/>
+        </w:rPr>
+        <w:t>Kesulitan mencari data penghuni yang sudah disimpan;</w:t>
+      </w:r>
+    </w:p>
+    <w:p>
+      <w:pPr>
+        <w:pStyle w:val="ListParagraph"/>
+        <w:numPr>
+          <w:ilvl w:val="0"/>
+          <w:numId w:val="6"/>
+        </w:numPr>
+        <w:spacing w:line="360" w:lineRule="auto"/>
+        <w:jc w:val="both"/>
+        <w:rPr>
+          <w:rFonts w:ascii="Times New Roman" w:hAnsi="Times New Roman" w:cs="Times New Roman"/>
+          <w:sz w:val="24"/>
+        </w:rPr>
+      </w:pPr>
+      <w:r>
+        <w:rPr>
+          <w:rFonts w:ascii="Times New Roman" w:hAnsi="Times New Roman" w:cs="Times New Roman"/>
+          <w:sz w:val="24"/>
+        </w:rPr>
+        <w:t>Telat dan Lupa melakukan pembayaran</w:t>
+      </w:r>
+      <w:r>
+        <w:rPr>
+          <w:rFonts w:ascii="Times New Roman" w:hAnsi="Times New Roman" w:cs="Times New Roman"/>
+          <w:sz w:val="24"/>
+        </w:rPr>
+        <w:t>.</w:t>
+      </w:r>
+    </w:p>
+    <w:p>
+      <w:pPr>
+        <w:pStyle w:val="ListParagraph"/>
+        <w:ind w:left="360"/>
+        <w:jc w:val="both"/>
+      </w:pPr>
+    </w:p>
+    <w:p>
+      <w:pPr>
+        <w:pStyle w:val="Heading2"/>
+        <w:numPr>
+          <w:ilvl w:val="1"/>
+          <w:numId w:val="3"/>
+        </w:numPr>
+      </w:pPr>
+      <w:bookmarkStart w:id="4" w:name="_Toc534283941"/>
+      <w:r>
+        <w:lastRenderedPageBreak/>
+        <w:t>Pembatasan Masalah</w:t>
+      </w:r>
+      <w:bookmarkEnd w:id="4"/>
+    </w:p>
+    <w:p>
+      <w:pPr>
+        <w:pStyle w:val="ListParagraph"/>
+        <w:numPr>
+          <w:ilvl w:val="0"/>
+          <w:numId w:val="7"/>
+        </w:numPr>
+        <w:spacing w:line="360" w:lineRule="auto"/>
+        <w:jc w:val="both"/>
+      </w:pPr>
+      <w:r>
+        <w:t>Pemilik jasa penyewaan kosan tidak mencatat data penghuni kosannya dengan baik;</w:t>
+      </w:r>
+    </w:p>
+    <w:p>
+      <w:pPr>
+        <w:pStyle w:val="ListParagraph"/>
+        <w:numPr>
+          <w:ilvl w:val="0"/>
+          <w:numId w:val="7"/>
+        </w:numPr>
+        <w:spacing w:line="360" w:lineRule="auto"/>
+        <w:jc w:val="both"/>
+      </w:pPr>
+      <w:r>
+        <w:t>Penghuni kosan sering lupa melakukan pembayaran;</w:t>
+      </w:r>
+    </w:p>
+    <w:p>
+      <w:pPr>
+        <w:pStyle w:val="ListParagraph"/>
+        <w:numPr>
+          <w:ilvl w:val="0"/>
+          <w:numId w:val="7"/>
+        </w:numPr>
+        <w:spacing w:line="360" w:lineRule="auto"/>
+        <w:jc w:val="both"/>
+      </w:pPr>
+      <w:r>
+        <w:t>Data penghuni kosan sering hilang</w:t>
+      </w:r>
+      <w:r>
+        <w:t xml:space="preserve"> atau rusak</w:t>
+      </w:r>
+      <w:r>
+        <w:t>.</w:t>
+      </w:r>
+    </w:p>
+    <w:p>
+      <w:pPr>
+        <w:pStyle w:val="ListParagraph"/>
+        <w:ind w:left="360"/>
+      </w:pPr>
+    </w:p>
+    <w:p>
+      <w:pPr>
+        <w:pStyle w:val="Heading2"/>
+        <w:numPr>
+          <w:ilvl w:val="1"/>
+          <w:numId w:val="3"/>
+        </w:numPr>
+      </w:pPr>
+      <w:bookmarkStart w:id="5" w:name="_Toc534283942"/>
+      <w:r>
+        <w:t>Asumsi Kasus</w:t>
+      </w:r>
+      <w:bookmarkEnd w:id="5"/>
+    </w:p>
+    <w:p/>
+    <w:p/>
+    <w:p>
+      <w:pPr>
+        <w:pStyle w:val="Heading1"/>
+        <w:jc w:val="center"/>
+      </w:pPr>
+      <w:r>
+        <w:br w:type="page"/>
+      </w:r>
+      <w:bookmarkStart w:id="6" w:name="_Toc534283943"/>
+      <w:r>
+        <w:lastRenderedPageBreak/>
+        <w:t>BAB II</w:t>
+      </w:r>
+      <w:r>
+        <w:br/>
+        <w:t>ISI KAJIAN DAN HASIL PRODUK</w:t>
+      </w:r>
+      <w:bookmarkEnd w:id="6"/>
+    </w:p>
+    <w:p/>
+    <w:p>
+      <w:pPr>
+        <w:pStyle w:val="Heading2"/>
+        <w:jc w:val="both"/>
+      </w:pPr>
+      <w:bookmarkStart w:id="7" w:name="_Toc534283944"/>
+      <w:r>
+        <w:t>2.1 Analisi Sistem Yang Sedang Berjalan</w:t>
+      </w:r>
+      <w:bookmarkEnd w:id="7"/>
+    </w:p>
+    <w:p>
+      <w:pPr>
+        <w:pStyle w:val="ListParagraph"/>
+        <w:numPr>
+          <w:ilvl w:val="0"/>
+          <w:numId w:val="10"/>
+        </w:numPr>
+        <w:jc w:val="both"/>
+      </w:pPr>
+      <w:r>
+        <w:t>Pemilik jasa penyewaan kosan menuliskan data penghuni kosan pada media kertas;</w:t>
+      </w:r>
+    </w:p>
+    <w:p>
+      <w:pPr>
+        <w:pStyle w:val="ListParagraph"/>
+        <w:numPr>
+          <w:ilvl w:val="0"/>
+          <w:numId w:val="10"/>
+        </w:numPr>
+      </w:pPr>
+      <w:r>
+        <w:t>Pemilik jasa penyewaan kosan memberitahukan secara lisan tentang waktu pembayaran;</w:t>
+      </w:r>
+    </w:p>
+    <w:p>
+      <w:pPr>
+        <w:pStyle w:val="Heading2"/>
+      </w:pPr>
+      <w:bookmarkStart w:id="8" w:name="_Toc534283945"/>
+      <w:r>
+        <w:t>2.2 Analisis Kebutuhan Fungsional</w:t>
+      </w:r>
+      <w:bookmarkEnd w:id="8"/>
+    </w:p>
+    <w:p>
+      <w:pPr>
+        <w:pStyle w:val="ListParagraph"/>
+        <w:numPr>
+          <w:ilvl w:val="0"/>
+          <w:numId w:val="8"/>
+        </w:numPr>
+        <w:spacing w:line="360" w:lineRule="auto"/>
+        <w:jc w:val="both"/>
+        <w:rPr>
+          <w:rFonts w:ascii="Times New Roman" w:hAnsi="Times New Roman" w:cs="Times New Roman"/>
+          <w:sz w:val="24"/>
+          <w:szCs w:val="24"/>
+        </w:rPr>
+      </w:pPr>
+      <w:r>
+        <w:rPr>
+          <w:rFonts w:ascii="Times New Roman" w:hAnsi="Times New Roman" w:cs="Times New Roman"/>
+          <w:sz w:val="24"/>
+          <w:szCs w:val="24"/>
+        </w:rPr>
+        <w:t>Sistem menyediakan fasilitas bagi pengguna untuk menginputkan data;</w:t>
+      </w:r>
+    </w:p>
+    <w:p>
+      <w:pPr>
+        <w:pStyle w:val="ListParagraph"/>
+        <w:numPr>
+          <w:ilvl w:val="0"/>
+          <w:numId w:val="8"/>
+        </w:numPr>
+        <w:spacing w:line="360" w:lineRule="auto"/>
+        <w:jc w:val="both"/>
+        <w:rPr>
+          <w:rFonts w:ascii="Times New Roman" w:hAnsi="Times New Roman" w:cs="Times New Roman"/>
+          <w:sz w:val="24"/>
+          <w:szCs w:val="24"/>
+        </w:rPr>
+      </w:pPr>
+      <w:r>
+        <w:rPr>
+          <w:rFonts w:ascii="Times New Roman" w:hAnsi="Times New Roman" w:cs="Times New Roman"/>
+          <w:sz w:val="24"/>
+          <w:szCs w:val="24"/>
+        </w:rPr>
+        <w:t>Sistem menyediakan fasiltas bagi pengguna untuk mencari data penghuni kosan;</w:t>
+      </w:r>
+    </w:p>
+    <w:p>
+      <w:pPr>
+        <w:pStyle w:val="Heading2"/>
+      </w:pPr>
+      <w:bookmarkStart w:id="9" w:name="_Toc534283946"/>
+      <w:r>
+        <w:t xml:space="preserve">2.3 </w:t>
+      </w:r>
+      <w:r>
+        <w:t xml:space="preserve">Analisis Kebutuhan </w:t>
+      </w:r>
+      <w:r>
+        <w:t>Non-</w:t>
+      </w:r>
+      <w:r>
+        <w:t>Fungsional</w:t>
+      </w:r>
+      <w:bookmarkEnd w:id="9"/>
+    </w:p>
+    <w:p>
+      <w:pPr>
+        <w:spacing w:line="360" w:lineRule="auto"/>
+        <w:ind w:firstLine="709"/>
+        <w:jc w:val="both"/>
+        <w:rPr>
+          <w:rFonts w:ascii="Times New Roman" w:hAnsi="Times New Roman" w:cs="Times New Roman"/>
+          <w:sz w:val="24"/>
+        </w:rPr>
+      </w:pPr>
+      <w:r>
+        <w:rPr>
+          <w:rFonts w:ascii="Times New Roman" w:hAnsi="Times New Roman" w:cs="Times New Roman"/>
+          <w:sz w:val="24"/>
+        </w:rPr>
+        <w:t>Kebutuhan non</w:t>
+      </w:r>
+      <w:r>
+        <w:rPr>
+          <w:rFonts w:ascii="Times New Roman" w:hAnsi="Times New Roman" w:cs="Times New Roman"/>
+          <w:sz w:val="24"/>
+        </w:rPr>
+        <w:t>-</w:t>
+      </w:r>
+      <w:r>
+        <w:rPr>
+          <w:rFonts w:ascii="Times New Roman" w:hAnsi="Times New Roman" w:cs="Times New Roman"/>
+          <w:sz w:val="24"/>
+        </w:rPr>
+        <w:t>fungsional dibagi menjadi beberapa bagian, yaitu kebutuhan perangkat lunak, kebutuhan perangkat keras, kebutuhan perangkat pikir, dan kebutuhan jaringan. Berikut ini analisis kebutuhan non</w:t>
+      </w:r>
+      <w:r>
+        <w:rPr>
+          <w:rFonts w:ascii="Times New Roman" w:hAnsi="Times New Roman" w:cs="Times New Roman"/>
+          <w:sz w:val="24"/>
+        </w:rPr>
+        <w:t>-</w:t>
+      </w:r>
+      <w:r>
+        <w:rPr>
+          <w:rFonts w:ascii="Times New Roman" w:hAnsi="Times New Roman" w:cs="Times New Roman"/>
+          <w:sz w:val="24"/>
+        </w:rPr>
+        <w:t xml:space="preserve">funsional pada aplikasi </w:t>
+      </w:r>
+      <w:r>
+        <w:rPr>
+          <w:rFonts w:ascii="Times New Roman" w:hAnsi="Times New Roman" w:cs="Times New Roman"/>
+          <w:sz w:val="24"/>
+        </w:rPr>
+        <w:t>Sistem Informasi Penyewaan Kosan</w:t>
+      </w:r>
+      <w:r>
+        <w:rPr>
+          <w:rFonts w:ascii="Times New Roman" w:hAnsi="Times New Roman" w:cs="Times New Roman"/>
+          <w:sz w:val="24"/>
+        </w:rPr>
+        <w:t>:</w:t>
+      </w:r>
+    </w:p>
+    <w:p>
+      <w:pPr>
+        <w:pStyle w:val="Heading3"/>
+        <w:ind w:left="709"/>
+      </w:pPr>
+      <w:bookmarkStart w:id="10" w:name="_Toc534283947"/>
+      <w:r>
+        <w:t xml:space="preserve">2.3.1 Analisis </w:t>
+      </w:r>
+      <w:r>
+        <w:t>K</w:t>
+      </w:r>
+      <w:r>
+        <w:t xml:space="preserve">ebutuhan </w:t>
+      </w:r>
+      <w:r>
+        <w:t>P</w:t>
+      </w:r>
+      <w:r>
+        <w:t xml:space="preserve">erangkat </w:t>
+      </w:r>
+      <w:r>
+        <w:t>L</w:t>
+      </w:r>
+      <w:r>
+        <w:t>unak</w:t>
+      </w:r>
+      <w:bookmarkEnd w:id="10"/>
+    </w:p>
+    <w:tbl>
+      <w:tblPr>
+        <w:tblStyle w:val="PlainTable1"/>
+        <w:tblW w:w="8209" w:type="dxa"/>
+        <w:tblInd w:w="802" w:type="dxa"/>
+        <w:tblLook w:val="04A0" w:firstRow="1" w:lastRow="0" w:firstColumn="1" w:lastColumn="0" w:noHBand="0" w:noVBand="1"/>
+      </w:tblPr>
+      <w:tblGrid>
+        <w:gridCol w:w="605"/>
+        <w:gridCol w:w="3926"/>
+        <w:gridCol w:w="3678"/>
+      </w:tblGrid>
+      <w:tr>
+        <w:trPr>
+          <w:cnfStyle w:val="100000000000" w:firstRow="1" w:lastRow="0" w:firstColumn="0" w:lastColumn="0" w:oddVBand="0" w:evenVBand="0" w:oddHBand="0" w:evenHBand="0" w:firstRowFirstColumn="0" w:firstRowLastColumn="0" w:lastRowFirstColumn="0" w:lastRowLastColumn="0"/>
+          <w:trHeight w:val="546"/>
+        </w:trPr>
+        <w:tc>
+          <w:tcPr>
+            <w:cnfStyle w:val="001000000000" w:firstRow="0" w:lastRow="0" w:firstColumn="1" w:lastColumn="0" w:oddVBand="0" w:evenVBand="0" w:oddHBand="0" w:evenHBand="0" w:firstRowFirstColumn="0" w:firstRowLastColumn="0" w:lastRowFirstColumn="0" w:lastRowLastColumn="0"/>
+            <w:tcW w:w="605" w:type="dxa"/>
+          </w:tcPr>
+          <w:p>
+            <w:pPr>
+              <w:spacing w:line="360" w:lineRule="auto"/>
+              <w:jc w:val="center"/>
+              <w:rPr>
+                <w:rFonts w:ascii="Times New Roman" w:hAnsi="Times New Roman" w:cs="Times New Roman"/>
+                <w:sz w:val="24"/>
+              </w:rPr>
+            </w:pPr>
+            <w:r>
+              <w:rPr>
+                <w:rFonts w:ascii="Times New Roman" w:hAnsi="Times New Roman" w:cs="Times New Roman"/>
+                <w:sz w:val="24"/>
+              </w:rPr>
+              <w:t>No</w:t>
+            </w:r>
+          </w:p>
+        </w:tc>
+        <w:tc>
+          <w:tcPr>
+            <w:tcW w:w="3926" w:type="dxa"/>
+          </w:tcPr>
+          <w:p>
+            <w:pPr>
+              <w:spacing w:line="360" w:lineRule="auto"/>
+              <w:cnfStyle w:val="100000000000" w:firstRow="1" w:lastRow="0" w:firstColumn="0" w:lastColumn="0" w:oddVBand="0" w:evenVBand="0" w:oddHBand="0" w:evenHBand="0" w:firstRowFirstColumn="0" w:firstRowLastColumn="0" w:lastRowFirstColumn="0" w:lastRowLastColumn="0"/>
+              <w:rPr>
+                <w:rFonts w:ascii="Times New Roman" w:hAnsi="Times New Roman" w:cs="Times New Roman"/>
+                <w:sz w:val="24"/>
+              </w:rPr>
+            </w:pPr>
+            <w:r>
+              <w:rPr>
+                <w:rFonts w:ascii="Times New Roman" w:hAnsi="Times New Roman" w:cs="Times New Roman"/>
+                <w:sz w:val="24"/>
+              </w:rPr>
+              <w:t>Perangkat Lunak</w:t>
+            </w:r>
+          </w:p>
+        </w:tc>
+        <w:tc>
+          <w:tcPr>
+            <w:tcW w:w="3678" w:type="dxa"/>
+          </w:tcPr>
+          <w:p>
+            <w:pPr>
+              <w:spacing w:line="360" w:lineRule="auto"/>
+              <w:cnfStyle w:val="100000000000" w:firstRow="1" w:lastRow="0" w:firstColumn="0" w:lastColumn="0" w:oddVBand="0" w:evenVBand="0" w:oddHBand="0" w:evenHBand="0" w:firstRowFirstColumn="0" w:firstRowLastColumn="0" w:lastRowFirstColumn="0" w:lastRowLastColumn="0"/>
+              <w:rPr>
+                <w:rFonts w:ascii="Times New Roman" w:hAnsi="Times New Roman" w:cs="Times New Roman"/>
+                <w:sz w:val="24"/>
+              </w:rPr>
+            </w:pPr>
+            <w:r>
+              <w:rPr>
+                <w:rFonts w:ascii="Times New Roman" w:hAnsi="Times New Roman" w:cs="Times New Roman"/>
+                <w:sz w:val="24"/>
+              </w:rPr>
+              <w:t>Kegunaan</w:t>
+            </w:r>
+          </w:p>
+        </w:tc>
+      </w:tr>
+      <w:tr>
+        <w:trPr>
+          <w:cnfStyle w:val="000000100000" w:firstRow="0" w:lastRow="0" w:firstColumn="0" w:lastColumn="0" w:oddVBand="0" w:evenVBand="0" w:oddHBand="1" w:evenHBand="0" w:firstRowFirstColumn="0" w:firstRowLastColumn="0" w:lastRowFirstColumn="0" w:lastRowLastColumn="0"/>
+          <w:trHeight w:val="516"/>
+        </w:trPr>
+        <w:tc>
+          <w:tcPr>
+            <w:cnfStyle w:val="001000000000" w:firstRow="0" w:lastRow="0" w:firstColumn="1" w:lastColumn="0" w:oddVBand="0" w:evenVBand="0" w:oddHBand="0" w:evenHBand="0" w:firstRowFirstColumn="0" w:firstRowLastColumn="0" w:lastRowFirstColumn="0" w:lastRowLastColumn="0"/>
+            <w:tcW w:w="605" w:type="dxa"/>
+          </w:tcPr>
+          <w:p>
+            <w:pPr>
+              <w:spacing w:line="360" w:lineRule="auto"/>
+              <w:jc w:val="center"/>
+              <w:rPr>
+                <w:rFonts w:ascii="Times New Roman" w:hAnsi="Times New Roman" w:cs="Times New Roman"/>
+                <w:sz w:val="24"/>
+              </w:rPr>
+            </w:pPr>
+            <w:r>
+              <w:rPr>
+                <w:rFonts w:ascii="Times New Roman" w:hAnsi="Times New Roman" w:cs="Times New Roman"/>
+                <w:sz w:val="24"/>
+              </w:rPr>
+              <w:t>1</w:t>
+            </w:r>
+          </w:p>
+        </w:tc>
+        <w:tc>
+          <w:tcPr>
+            <w:tcW w:w="3926" w:type="dxa"/>
+          </w:tcPr>
+          <w:p>
+            <w:pPr>
+              <w:spacing w:line="360" w:lineRule="auto"/>
+              <w:cnfStyle w:val="000000100000" w:firstRow="0" w:lastRow="0" w:firstColumn="0" w:lastColumn="0" w:oddVBand="0" w:evenVBand="0" w:oddHBand="1" w:evenHBand="0" w:firstRowFirstColumn="0" w:firstRowLastColumn="0" w:lastRowFirstColumn="0" w:lastRowLastColumn="0"/>
+              <w:rPr>
+                <w:rFonts w:ascii="Times New Roman" w:hAnsi="Times New Roman" w:cs="Times New Roman"/>
+                <w:sz w:val="24"/>
+              </w:rPr>
+            </w:pPr>
+            <w:r>
+              <w:rPr>
+                <w:rFonts w:ascii="Times New Roman" w:hAnsi="Times New Roman" w:cs="Times New Roman"/>
+                <w:sz w:val="24"/>
+              </w:rPr>
+              <w:t>Web Browser</w:t>
+            </w:r>
+          </w:p>
+        </w:tc>
+        <w:tc>
+          <w:tcPr>
+            <w:tcW w:w="3678" w:type="dxa"/>
+          </w:tcPr>
+          <w:p>
+            <w:pPr>
+              <w:spacing w:line="360" w:lineRule="auto"/>
+              <w:cnfStyle w:val="000000100000" w:firstRow="0" w:lastRow="0" w:firstColumn="0" w:lastColumn="0" w:oddVBand="0" w:evenVBand="0" w:oddHBand="1" w:evenHBand="0" w:firstRowFirstColumn="0" w:firstRowLastColumn="0" w:lastRowFirstColumn="0" w:lastRowLastColumn="0"/>
+              <w:rPr>
+                <w:rFonts w:ascii="Times New Roman" w:hAnsi="Times New Roman" w:cs="Times New Roman"/>
+                <w:sz w:val="24"/>
+              </w:rPr>
+            </w:pPr>
+            <w:r>
+              <w:rPr>
+                <w:rFonts w:ascii="Times New Roman" w:hAnsi="Times New Roman" w:cs="Times New Roman"/>
+                <w:sz w:val="24"/>
+              </w:rPr>
+              <w:t>Membuka Website</w:t>
+            </w:r>
+          </w:p>
+        </w:tc>
+      </w:tr>
+      <w:tr>
+        <w:trPr>
+          <w:trHeight w:val="546"/>
+        </w:trPr>
+        <w:tc>
+          <w:tcPr>
+            <w:cnfStyle w:val="001000000000" w:firstRow="0" w:lastRow="0" w:firstColumn="1" w:lastColumn="0" w:oddVBand="0" w:evenVBand="0" w:oddHBand="0" w:evenHBand="0" w:firstRowFirstColumn="0" w:firstRowLastColumn="0" w:lastRowFirstColumn="0" w:lastRowLastColumn="0"/>
+            <w:tcW w:w="605" w:type="dxa"/>
+          </w:tcPr>
+          <w:p>
+            <w:pPr>
+              <w:spacing w:line="360" w:lineRule="auto"/>
+              <w:jc w:val="center"/>
+              <w:rPr>
+                <w:rFonts w:ascii="Times New Roman" w:hAnsi="Times New Roman" w:cs="Times New Roman"/>
+                <w:sz w:val="24"/>
+              </w:rPr>
+            </w:pPr>
+            <w:r>
+              <w:rPr>
+                <w:rFonts w:ascii="Times New Roman" w:hAnsi="Times New Roman" w:cs="Times New Roman"/>
+                <w:sz w:val="24"/>
+              </w:rPr>
+              <w:t>2</w:t>
+            </w:r>
+          </w:p>
+        </w:tc>
+        <w:tc>
+          <w:tcPr>
+            <w:tcW w:w="3926" w:type="dxa"/>
+          </w:tcPr>
+          <w:p>
+            <w:pPr>
+              <w:spacing w:line="360" w:lineRule="auto"/>
+              <w:cnfStyle w:val="000000000000" w:firstRow="0" w:lastRow="0" w:firstColumn="0" w:lastColumn="0" w:oddVBand="0" w:evenVBand="0" w:oddHBand="0" w:evenHBand="0" w:firstRowFirstColumn="0" w:firstRowLastColumn="0" w:lastRowFirstColumn="0" w:lastRowLastColumn="0"/>
+              <w:rPr>
+                <w:rFonts w:ascii="Times New Roman" w:hAnsi="Times New Roman" w:cs="Times New Roman"/>
+                <w:sz w:val="24"/>
+              </w:rPr>
+            </w:pPr>
+            <w:r>
+              <w:rPr>
+                <w:rFonts w:ascii="Times New Roman" w:hAnsi="Times New Roman" w:cs="Times New Roman"/>
+                <w:sz w:val="24"/>
+              </w:rPr>
+              <w:t>MySQL</w:t>
+            </w:r>
+          </w:p>
+        </w:tc>
+        <w:tc>
+          <w:tcPr>
+            <w:tcW w:w="3678" w:type="dxa"/>
+          </w:tcPr>
+          <w:p>
+            <w:pPr>
+              <w:spacing w:line="360" w:lineRule="auto"/>
+              <w:cnfStyle w:val="000000000000" w:firstRow="0" w:lastRow="0" w:firstColumn="0" w:lastColumn="0" w:oddVBand="0" w:evenVBand="0" w:oddHBand="0" w:evenHBand="0" w:firstRowFirstColumn="0" w:firstRowLastColumn="0" w:lastRowFirstColumn="0" w:lastRowLastColumn="0"/>
+              <w:rPr>
+                <w:rFonts w:ascii="Times New Roman" w:hAnsi="Times New Roman" w:cs="Times New Roman"/>
+                <w:sz w:val="24"/>
+              </w:rPr>
+            </w:pPr>
+            <w:r>
+              <w:rPr>
+                <w:rFonts w:ascii="Times New Roman" w:hAnsi="Times New Roman" w:cs="Times New Roman"/>
+                <w:sz w:val="24"/>
+              </w:rPr>
+              <w:t>Menyimpan Database</w:t>
+            </w:r>
+          </w:p>
+        </w:tc>
+      </w:tr>
+      <w:tr>
+        <w:trPr>
+          <w:cnfStyle w:val="000000100000" w:firstRow="0" w:lastRow="0" w:firstColumn="0" w:lastColumn="0" w:oddVBand="0" w:evenVBand="0" w:oddHBand="1" w:evenHBand="0" w:firstRowFirstColumn="0" w:firstRowLastColumn="0" w:lastRowFirstColumn="0" w:lastRowLastColumn="0"/>
+          <w:trHeight w:val="516"/>
+        </w:trPr>
+        <w:tc>
+          <w:tcPr>
+            <w:cnfStyle w:val="001000000000" w:firstRow="0" w:lastRow="0" w:firstColumn="1" w:lastColumn="0" w:oddVBand="0" w:evenVBand="0" w:oddHBand="0" w:evenHBand="0" w:firstRowFirstColumn="0" w:firstRowLastColumn="0" w:lastRowFirstColumn="0" w:lastRowLastColumn="0"/>
+            <w:tcW w:w="605" w:type="dxa"/>
+          </w:tcPr>
+          <w:p>
+            <w:pPr>
+              <w:spacing w:line="360" w:lineRule="auto"/>
+              <w:jc w:val="center"/>
+              <w:rPr>
+                <w:rFonts w:ascii="Times New Roman" w:hAnsi="Times New Roman" w:cs="Times New Roman"/>
+                <w:sz w:val="24"/>
+              </w:rPr>
+            </w:pPr>
+            <w:r>
+              <w:rPr>
+                <w:rFonts w:ascii="Times New Roman" w:hAnsi="Times New Roman" w:cs="Times New Roman"/>
+                <w:sz w:val="24"/>
+              </w:rPr>
+              <w:t>3</w:t>
+            </w:r>
+          </w:p>
+        </w:tc>
+        <w:tc>
+          <w:tcPr>
+            <w:tcW w:w="3926" w:type="dxa"/>
+          </w:tcPr>
+          <w:p>
+            <w:pPr>
+              <w:spacing w:line="360" w:lineRule="auto"/>
+              <w:cnfStyle w:val="000000100000" w:firstRow="0" w:lastRow="0" w:firstColumn="0" w:lastColumn="0" w:oddVBand="0" w:evenVBand="0" w:oddHBand="1" w:evenHBand="0" w:firstRowFirstColumn="0" w:firstRowLastColumn="0" w:lastRowFirstColumn="0" w:lastRowLastColumn="0"/>
+              <w:rPr>
+                <w:rFonts w:ascii="Times New Roman" w:hAnsi="Times New Roman" w:cs="Times New Roman"/>
+                <w:sz w:val="24"/>
+              </w:rPr>
+            </w:pPr>
+            <w:r>
+              <w:rPr>
+                <w:rFonts w:ascii="Times New Roman" w:hAnsi="Times New Roman" w:cs="Times New Roman"/>
+                <w:sz w:val="24"/>
+              </w:rPr>
+              <w:t>Sistem Operasi (min. Windows XP)</w:t>
+            </w:r>
+          </w:p>
+        </w:tc>
+        <w:tc>
+          <w:tcPr>
+            <w:tcW w:w="3678" w:type="dxa"/>
+          </w:tcPr>
+          <w:p>
+            <w:pPr>
+              <w:spacing w:line="360" w:lineRule="auto"/>
+              <w:cnfStyle w:val="000000100000" w:firstRow="0" w:lastRow="0" w:firstColumn="0" w:lastColumn="0" w:oddVBand="0" w:evenVBand="0" w:oddHBand="1" w:evenHBand="0" w:firstRowFirstColumn="0" w:firstRowLastColumn="0" w:lastRowFirstColumn="0" w:lastRowLastColumn="0"/>
+              <w:rPr>
+                <w:rFonts w:ascii="Times New Roman" w:hAnsi="Times New Roman" w:cs="Times New Roman"/>
+                <w:sz w:val="24"/>
+              </w:rPr>
+            </w:pPr>
+            <w:r>
+              <w:rPr>
+                <w:rFonts w:ascii="Times New Roman" w:hAnsi="Times New Roman" w:cs="Times New Roman"/>
+                <w:sz w:val="24"/>
+              </w:rPr>
+              <w:t>Agar bisa menjalankan Aplikasi</w:t>
+            </w:r>
+          </w:p>
+        </w:tc>
+      </w:tr>
+      <w:tr>
+        <w:trPr>
+          <w:trHeight w:val="516"/>
+        </w:trPr>
+        <w:tc>
+          <w:tcPr>
+            <w:cnfStyle w:val="001000000000" w:firstRow="0" w:lastRow="0" w:firstColumn="1" w:lastColumn="0" w:oddVBand="0" w:evenVBand="0" w:oddHBand="0" w:evenHBand="0" w:firstRowFirstColumn="0" w:firstRowLastColumn="0" w:lastRowFirstColumn="0" w:lastRowLastColumn="0"/>
+            <w:tcW w:w="605" w:type="dxa"/>
+          </w:tcPr>
+          <w:p>
+            <w:pPr>
+              <w:spacing w:line="360" w:lineRule="auto"/>
+              <w:jc w:val="center"/>
+              <w:rPr>
+                <w:rFonts w:ascii="Times New Roman" w:hAnsi="Times New Roman" w:cs="Times New Roman"/>
+                <w:sz w:val="24"/>
+              </w:rPr>
+            </w:pPr>
+            <w:r>
+              <w:rPr>
+                <w:rFonts w:ascii="Times New Roman" w:hAnsi="Times New Roman" w:cs="Times New Roman"/>
+                <w:sz w:val="24"/>
+              </w:rPr>
+              <w:t>4</w:t>
+            </w:r>
+          </w:p>
+        </w:tc>
+        <w:tc>
+          <w:tcPr>
+            <w:tcW w:w="3926" w:type="dxa"/>
+          </w:tcPr>
+          <w:p>
+            <w:pPr>
+              <w:spacing w:line="360" w:lineRule="auto"/>
+              <w:cnfStyle w:val="000000000000" w:firstRow="0" w:lastRow="0" w:firstColumn="0" w:lastColumn="0" w:oddVBand="0" w:evenVBand="0" w:oddHBand="0" w:evenHBand="0" w:firstRowFirstColumn="0" w:firstRowLastColumn="0" w:lastRowFirstColumn="0" w:lastRowLastColumn="0"/>
+              <w:rPr>
+                <w:rFonts w:ascii="Times New Roman" w:hAnsi="Times New Roman" w:cs="Times New Roman"/>
+                <w:sz w:val="24"/>
+              </w:rPr>
+            </w:pPr>
+            <w:r>
+              <w:rPr>
+                <w:rFonts w:ascii="Times New Roman" w:hAnsi="Times New Roman" w:cs="Times New Roman"/>
+                <w:sz w:val="24"/>
+              </w:rPr>
+              <w:t>Web Server</w:t>
+            </w:r>
+          </w:p>
+        </w:tc>
+        <w:tc>
+          <w:tcPr>
+            <w:tcW w:w="3678" w:type="dxa"/>
+          </w:tcPr>
+          <w:p>
+            <w:pPr>
+              <w:spacing w:line="360" w:lineRule="auto"/>
+              <w:cnfStyle w:val="000000000000" w:firstRow="0" w:lastRow="0" w:firstColumn="0" w:lastColumn="0" w:oddVBand="0" w:evenVBand="0" w:oddHBand="0" w:evenHBand="0" w:firstRowFirstColumn="0" w:firstRowLastColumn="0" w:lastRowFirstColumn="0" w:lastRowLastColumn="0"/>
+              <w:rPr>
+                <w:rFonts w:ascii="Times New Roman" w:hAnsi="Times New Roman" w:cs="Times New Roman"/>
+                <w:sz w:val="24"/>
+              </w:rPr>
+            </w:pPr>
+            <w:r>
+              <w:rPr>
+                <w:rFonts w:ascii="Times New Roman" w:hAnsi="Times New Roman" w:cs="Times New Roman"/>
+                <w:sz w:val="24"/>
+              </w:rPr>
+              <w:t>Hosting</w:t>
+            </w:r>
+          </w:p>
+        </w:tc>
+      </w:tr>
+    </w:tbl>
+    <w:p/>
+    <w:p/>
+    <w:p/>
+    <w:p/>
+    <w:p>
+      <w:pPr>
+        <w:pStyle w:val="Heading3"/>
+      </w:pPr>
+      <w:bookmarkStart w:id="11" w:name="_Toc534283948"/>
+      <w:bookmarkStart w:id="12" w:name="_GoBack"/>
+      <w:bookmarkEnd w:id="12"/>
+      <w:r>
+        <w:lastRenderedPageBreak/>
+        <w:t xml:space="preserve">2.3.2 </w:t>
+      </w:r>
+      <w:r>
+        <w:t xml:space="preserve">Analisis </w:t>
+      </w:r>
+      <w:r>
+        <w:t>K</w:t>
+      </w:r>
+      <w:r>
+        <w:t xml:space="preserve">ebutuhan </w:t>
+      </w:r>
+      <w:r>
+        <w:t>P</w:t>
+      </w:r>
+      <w:r>
+        <w:t xml:space="preserve">erangkat </w:t>
+      </w:r>
+      <w:r>
+        <w:t>Keras</w:t>
+      </w:r>
+      <w:bookmarkEnd w:id="11"/>
+    </w:p>
+    <w:tbl>
+      <w:tblPr>
+        <w:tblStyle w:val="PlainTable1"/>
+        <w:tblpPr w:leftFromText="180" w:rightFromText="180" w:vertAnchor="text" w:horzAnchor="page" w:tblpX="2986" w:tblpY="64"/>
+        <w:tblW w:w="8253" w:type="dxa"/>
+        <w:tblLook w:val="04A0" w:firstRow="1" w:lastRow="0" w:firstColumn="1" w:lastColumn="0" w:noHBand="0" w:noVBand="1"/>
+      </w:tblPr>
+      <w:tblGrid>
+        <w:gridCol w:w="649"/>
+        <w:gridCol w:w="3802"/>
+        <w:gridCol w:w="3802"/>
+      </w:tblGrid>
+      <w:tr>
+        <w:trPr>
+          <w:cnfStyle w:val="100000000000" w:firstRow="1" w:lastRow="0" w:firstColumn="0" w:lastColumn="0" w:oddVBand="0" w:evenVBand="0" w:oddHBand="0" w:evenHBand="0" w:firstRowFirstColumn="0" w:firstRowLastColumn="0" w:lastRowFirstColumn="0" w:lastRowLastColumn="0"/>
+          <w:trHeight w:val="325"/>
+        </w:trPr>
+        <w:tc>
+          <w:tcPr>
+            <w:cnfStyle w:val="001000000000" w:firstRow="0" w:lastRow="0" w:firstColumn="1" w:lastColumn="0" w:oddVBand="0" w:evenVBand="0" w:oddHBand="0" w:evenHBand="0" w:firstRowFirstColumn="0" w:firstRowLastColumn="0" w:lastRowFirstColumn="0" w:lastRowLastColumn="0"/>
+            <w:tcW w:w="649" w:type="dxa"/>
+          </w:tcPr>
+          <w:p>
+            <w:pPr>
+              <w:spacing w:line="360" w:lineRule="auto"/>
+              <w:jc w:val="center"/>
+              <w:rPr>
+                <w:rFonts w:ascii="Times New Roman" w:hAnsi="Times New Roman" w:cs="Times New Roman"/>
+                <w:sz w:val="24"/>
+                <w:szCs w:val="24"/>
+              </w:rPr>
+            </w:pPr>
+            <w:r>
+              <w:rPr>
+                <w:rFonts w:ascii="Times New Roman" w:hAnsi="Times New Roman" w:cs="Times New Roman"/>
+                <w:sz w:val="24"/>
+                <w:szCs w:val="24"/>
+              </w:rPr>
+              <w:t>No</w:t>
+            </w:r>
+          </w:p>
+        </w:tc>
+        <w:tc>
+          <w:tcPr>
+            <w:tcW w:w="3802" w:type="dxa"/>
+          </w:tcPr>
+          <w:p>
+            <w:pPr>
+              <w:spacing w:line="360" w:lineRule="auto"/>
+              <w:jc w:val="center"/>
+              <w:cnfStyle w:val="100000000000" w:firstRow="1" w:lastRow="0" w:firstColumn="0" w:lastColumn="0" w:oddVBand="0" w:evenVBand="0" w:oddHBand="0" w:evenHBand="0" w:firstRowFirstColumn="0" w:firstRowLastColumn="0" w:lastRowFirstColumn="0" w:lastRowLastColumn="0"/>
+              <w:rPr>
+                <w:rFonts w:ascii="Times New Roman" w:hAnsi="Times New Roman" w:cs="Times New Roman"/>
+                <w:sz w:val="24"/>
+                <w:szCs w:val="24"/>
+              </w:rPr>
+            </w:pPr>
+            <w:r>
+              <w:rPr>
+                <w:rFonts w:ascii="Times New Roman" w:hAnsi="Times New Roman" w:cs="Times New Roman"/>
+                <w:sz w:val="24"/>
+                <w:szCs w:val="24"/>
+              </w:rPr>
+              <w:t>Perangkat Keras</w:t>
+            </w:r>
+          </w:p>
+        </w:tc>
+        <w:tc>
+          <w:tcPr>
+            <w:tcW w:w="3802" w:type="dxa"/>
+          </w:tcPr>
+          <w:p>
+            <w:pPr>
+              <w:spacing w:line="360" w:lineRule="auto"/>
+              <w:jc w:val="center"/>
+              <w:cnfStyle w:val="100000000000" w:firstRow="1" w:lastRow="0" w:firstColumn="0" w:lastColumn="0" w:oddVBand="0" w:evenVBand="0" w:oddHBand="0" w:evenHBand="0" w:firstRowFirstColumn="0" w:firstRowLastColumn="0" w:lastRowFirstColumn="0" w:lastRowLastColumn="0"/>
+              <w:rPr>
+                <w:rFonts w:ascii="Times New Roman" w:hAnsi="Times New Roman" w:cs="Times New Roman"/>
+                <w:sz w:val="24"/>
+                <w:szCs w:val="24"/>
+              </w:rPr>
+            </w:pPr>
+            <w:r>
+              <w:rPr>
+                <w:rFonts w:ascii="Times New Roman" w:hAnsi="Times New Roman" w:cs="Times New Roman"/>
+                <w:sz w:val="24"/>
+                <w:szCs w:val="24"/>
+              </w:rPr>
+              <w:t>Kebutuhan</w:t>
+            </w:r>
+          </w:p>
+        </w:tc>
+      </w:tr>
+      <w:tr>
+        <w:trPr>
+          <w:cnfStyle w:val="000000100000" w:firstRow="0" w:lastRow="0" w:firstColumn="0" w:lastColumn="0" w:oddVBand="0" w:evenVBand="0" w:oddHBand="1" w:evenHBand="0" w:firstRowFirstColumn="0" w:firstRowLastColumn="0" w:lastRowFirstColumn="0" w:lastRowLastColumn="0"/>
+          <w:trHeight w:val="306"/>
+        </w:trPr>
+        <w:tc>
+          <w:tcPr>
+            <w:cnfStyle w:val="001000000000" w:firstRow="0" w:lastRow="0" w:firstColumn="1" w:lastColumn="0" w:oddVBand="0" w:evenVBand="0" w:oddHBand="0" w:evenHBand="0" w:firstRowFirstColumn="0" w:firstRowLastColumn="0" w:lastRowFirstColumn="0" w:lastRowLastColumn="0"/>
+            <w:tcW w:w="649" w:type="dxa"/>
+          </w:tcPr>
+          <w:p>
+            <w:pPr>
+              <w:spacing w:line="360" w:lineRule="auto"/>
+              <w:jc w:val="center"/>
+              <w:rPr>
+                <w:rFonts w:ascii="Times New Roman" w:hAnsi="Times New Roman" w:cs="Times New Roman"/>
+                <w:sz w:val="24"/>
+                <w:szCs w:val="24"/>
+              </w:rPr>
+            </w:pPr>
+            <w:r>
+              <w:rPr>
+                <w:rFonts w:ascii="Times New Roman" w:hAnsi="Times New Roman" w:cs="Times New Roman"/>
+                <w:sz w:val="24"/>
+                <w:szCs w:val="24"/>
+              </w:rPr>
+              <w:t>1</w:t>
+            </w:r>
+          </w:p>
+        </w:tc>
+        <w:tc>
+          <w:tcPr>
+            <w:tcW w:w="3802" w:type="dxa"/>
+          </w:tcPr>
+          <w:p>
+            <w:pPr>
+              <w:spacing w:line="360" w:lineRule="auto"/>
+              <w:jc w:val="both"/>
+              <w:cnfStyle w:val="000000100000" w:firstRow="0" w:lastRow="0" w:firstColumn="0" w:lastColumn="0" w:oddVBand="0" w:evenVBand="0" w:oddHBand="1" w:evenHBand="0" w:firstRowFirstColumn="0" w:firstRowLastColumn="0" w:lastRowFirstColumn="0" w:lastRowLastColumn="0"/>
+              <w:rPr>
+                <w:rFonts w:ascii="Times New Roman" w:hAnsi="Times New Roman" w:cs="Times New Roman"/>
+                <w:sz w:val="24"/>
+                <w:szCs w:val="24"/>
+              </w:rPr>
+            </w:pPr>
+            <w:r>
+              <w:rPr>
+                <w:rFonts w:ascii="Times New Roman" w:hAnsi="Times New Roman" w:cs="Times New Roman"/>
+                <w:sz w:val="24"/>
+                <w:szCs w:val="24"/>
+              </w:rPr>
+              <w:t>Personal Computer</w:t>
+            </w:r>
+          </w:p>
+          <w:p>
+            <w:pPr>
+              <w:spacing w:line="360" w:lineRule="auto"/>
+              <w:jc w:val="both"/>
+              <w:cnfStyle w:val="000000100000" w:firstRow="0" w:lastRow="0" w:firstColumn="0" w:lastColumn="0" w:oddVBand="0" w:evenVBand="0" w:oddHBand="1" w:evenHBand="0" w:firstRowFirstColumn="0" w:firstRowLastColumn="0" w:lastRowFirstColumn="0" w:lastRowLastColumn="0"/>
+              <w:rPr>
+                <w:rFonts w:ascii="Times New Roman" w:hAnsi="Times New Roman" w:cs="Times New Roman"/>
+                <w:sz w:val="24"/>
+                <w:szCs w:val="24"/>
+              </w:rPr>
+            </w:pPr>
+            <w:r>
+              <w:rPr>
+                <w:rFonts w:ascii="Times New Roman" w:hAnsi="Times New Roman" w:cs="Times New Roman"/>
+                <w:sz w:val="24"/>
+                <w:szCs w:val="24"/>
+              </w:rPr>
+              <w:t>Laptop</w:t>
+            </w:r>
+          </w:p>
+          <w:p>
+            <w:pPr>
+              <w:spacing w:line="360" w:lineRule="auto"/>
+              <w:jc w:val="both"/>
+              <w:cnfStyle w:val="000000100000" w:firstRow="0" w:lastRow="0" w:firstColumn="0" w:lastColumn="0" w:oddVBand="0" w:evenVBand="0" w:oddHBand="1" w:evenHBand="0" w:firstRowFirstColumn="0" w:firstRowLastColumn="0" w:lastRowFirstColumn="0" w:lastRowLastColumn="0"/>
+              <w:rPr>
+                <w:rFonts w:ascii="Times New Roman" w:hAnsi="Times New Roman" w:cs="Times New Roman"/>
+                <w:sz w:val="24"/>
+                <w:szCs w:val="24"/>
+              </w:rPr>
+            </w:pPr>
+            <w:r>
+              <w:rPr>
+                <w:rFonts w:ascii="Times New Roman" w:hAnsi="Times New Roman" w:cs="Times New Roman"/>
+                <w:sz w:val="24"/>
+                <w:szCs w:val="24"/>
+              </w:rPr>
+              <w:t>Notebook</w:t>
+            </w:r>
+          </w:p>
+        </w:tc>
+        <w:tc>
+          <w:tcPr>
+            <w:tcW w:w="3802" w:type="dxa"/>
+          </w:tcPr>
+          <w:p>
+            <w:pPr>
+              <w:spacing w:line="360" w:lineRule="auto"/>
+              <w:jc w:val="both"/>
+              <w:cnfStyle w:val="000000100000" w:firstRow="0" w:lastRow="0" w:firstColumn="0" w:lastColumn="0" w:oddVBand="0" w:evenVBand="0" w:oddHBand="1" w:evenHBand="0" w:firstRowFirstColumn="0" w:firstRowLastColumn="0" w:lastRowFirstColumn="0" w:lastRowLastColumn="0"/>
+              <w:rPr>
+                <w:rFonts w:ascii="Times New Roman" w:hAnsi="Times New Roman" w:cs="Times New Roman"/>
+                <w:sz w:val="24"/>
+                <w:szCs w:val="24"/>
+              </w:rPr>
+            </w:pPr>
+            <w:r>
+              <w:rPr>
+                <w:rFonts w:ascii="Times New Roman" w:hAnsi="Times New Roman" w:cs="Times New Roman"/>
+                <w:sz w:val="24"/>
+                <w:szCs w:val="24"/>
+              </w:rPr>
+              <w:t>Ram : min. 512 MB</w:t>
+            </w:r>
+          </w:p>
+          <w:p>
+            <w:pPr>
+              <w:spacing w:line="360" w:lineRule="auto"/>
+              <w:jc w:val="both"/>
+              <w:cnfStyle w:val="000000100000" w:firstRow="0" w:lastRow="0" w:firstColumn="0" w:lastColumn="0" w:oddVBand="0" w:evenVBand="0" w:oddHBand="1" w:evenHBand="0" w:firstRowFirstColumn="0" w:firstRowLastColumn="0" w:lastRowFirstColumn="0" w:lastRowLastColumn="0"/>
+              <w:rPr>
+                <w:rFonts w:ascii="Times New Roman" w:hAnsi="Times New Roman" w:cs="Times New Roman"/>
+                <w:sz w:val="24"/>
+                <w:szCs w:val="24"/>
+              </w:rPr>
+            </w:pPr>
+            <w:r>
+              <w:rPr>
+                <w:rFonts w:ascii="Times New Roman" w:hAnsi="Times New Roman" w:cs="Times New Roman"/>
+                <w:sz w:val="24"/>
+                <w:szCs w:val="24"/>
+              </w:rPr>
+              <w:t>Processor : min. Intel Core 2 GHz</w:t>
+            </w:r>
+          </w:p>
+          <w:p>
+            <w:pPr>
+              <w:spacing w:line="360" w:lineRule="auto"/>
+              <w:jc w:val="both"/>
+              <w:cnfStyle w:val="000000100000" w:firstRow="0" w:lastRow="0" w:firstColumn="0" w:lastColumn="0" w:oddVBand="0" w:evenVBand="0" w:oddHBand="1" w:evenHBand="0" w:firstRowFirstColumn="0" w:firstRowLastColumn="0" w:lastRowFirstColumn="0" w:lastRowLastColumn="0"/>
+              <w:rPr>
+                <w:rFonts w:ascii="Times New Roman" w:hAnsi="Times New Roman" w:cs="Times New Roman"/>
+                <w:sz w:val="24"/>
+                <w:szCs w:val="24"/>
+              </w:rPr>
+            </w:pPr>
+            <w:r>
+              <w:rPr>
+                <w:rFonts w:ascii="Times New Roman" w:hAnsi="Times New Roman" w:cs="Times New Roman"/>
+                <w:sz w:val="24"/>
+                <w:szCs w:val="24"/>
+              </w:rPr>
+              <w:t>Harddisk : min. 5 GB</w:t>
+            </w:r>
+          </w:p>
+        </w:tc>
+      </w:tr>
+      <w:tr>
+        <w:trPr>
+          <w:trHeight w:val="325"/>
+        </w:trPr>
+        <w:tc>
+          <w:tcPr>
+            <w:cnfStyle w:val="001000000000" w:firstRow="0" w:lastRow="0" w:firstColumn="1" w:lastColumn="0" w:oddVBand="0" w:evenVBand="0" w:oddHBand="0" w:evenHBand="0" w:firstRowFirstColumn="0" w:firstRowLastColumn="0" w:lastRowFirstColumn="0" w:lastRowLastColumn="0"/>
+            <w:tcW w:w="649" w:type="dxa"/>
+          </w:tcPr>
+          <w:p>
+            <w:pPr>
+              <w:spacing w:line="360" w:lineRule="auto"/>
+              <w:jc w:val="center"/>
+              <w:rPr>
+                <w:rFonts w:ascii="Times New Roman" w:hAnsi="Times New Roman" w:cs="Times New Roman"/>
+                <w:sz w:val="24"/>
+                <w:szCs w:val="24"/>
+              </w:rPr>
+            </w:pPr>
+            <w:r>
+              <w:rPr>
+                <w:rFonts w:ascii="Times New Roman" w:hAnsi="Times New Roman" w:cs="Times New Roman"/>
+                <w:sz w:val="24"/>
+                <w:szCs w:val="24"/>
+              </w:rPr>
+              <w:t>2</w:t>
+            </w:r>
+          </w:p>
+        </w:tc>
+        <w:tc>
+          <w:tcPr>
+            <w:tcW w:w="3802" w:type="dxa"/>
+          </w:tcPr>
+          <w:p>
+            <w:pPr>
+              <w:spacing w:line="360" w:lineRule="auto"/>
+              <w:jc w:val="both"/>
+              <w:cnfStyle w:val="000000000000" w:firstRow="0" w:lastRow="0" w:firstColumn="0" w:lastColumn="0" w:oddVBand="0" w:evenVBand="0" w:oddHBand="0" w:evenHBand="0" w:firstRowFirstColumn="0" w:firstRowLastColumn="0" w:lastRowFirstColumn="0" w:lastRowLastColumn="0"/>
+              <w:rPr>
+                <w:rFonts w:ascii="Times New Roman" w:hAnsi="Times New Roman" w:cs="Times New Roman"/>
+                <w:sz w:val="24"/>
+                <w:szCs w:val="24"/>
+              </w:rPr>
+            </w:pPr>
+            <w:r>
+              <w:rPr>
+                <w:rFonts w:ascii="Times New Roman" w:hAnsi="Times New Roman" w:cs="Times New Roman"/>
+                <w:sz w:val="24"/>
+                <w:szCs w:val="24"/>
+              </w:rPr>
+              <w:t>Alat Pendukung</w:t>
+            </w:r>
+          </w:p>
+        </w:tc>
+        <w:tc>
+          <w:tcPr>
+            <w:tcW w:w="3802" w:type="dxa"/>
+          </w:tcPr>
+          <w:p>
+            <w:pPr>
+              <w:spacing w:line="360" w:lineRule="auto"/>
+              <w:jc w:val="both"/>
+              <w:cnfStyle w:val="000000000000" w:firstRow="0" w:lastRow="0" w:firstColumn="0" w:lastColumn="0" w:oddVBand="0" w:evenVBand="0" w:oddHBand="0" w:evenHBand="0" w:firstRowFirstColumn="0" w:firstRowLastColumn="0" w:lastRowFirstColumn="0" w:lastRowLastColumn="0"/>
+              <w:rPr>
+                <w:rFonts w:ascii="Times New Roman" w:hAnsi="Times New Roman" w:cs="Times New Roman"/>
+                <w:sz w:val="24"/>
+                <w:szCs w:val="24"/>
+              </w:rPr>
+            </w:pPr>
+            <w:r>
+              <w:rPr>
+                <w:rFonts w:ascii="Times New Roman" w:hAnsi="Times New Roman" w:cs="Times New Roman"/>
+                <w:sz w:val="24"/>
+                <w:szCs w:val="24"/>
+              </w:rPr>
+              <w:t>Monitor</w:t>
+            </w:r>
+          </w:p>
+          <w:p>
+            <w:pPr>
+              <w:spacing w:line="360" w:lineRule="auto"/>
+              <w:jc w:val="both"/>
+              <w:cnfStyle w:val="000000000000" w:firstRow="0" w:lastRow="0" w:firstColumn="0" w:lastColumn="0" w:oddVBand="0" w:evenVBand="0" w:oddHBand="0" w:evenHBand="0" w:firstRowFirstColumn="0" w:firstRowLastColumn="0" w:lastRowFirstColumn="0" w:lastRowLastColumn="0"/>
+              <w:rPr>
+                <w:rFonts w:ascii="Times New Roman" w:hAnsi="Times New Roman" w:cs="Times New Roman"/>
+                <w:sz w:val="24"/>
+                <w:szCs w:val="24"/>
+              </w:rPr>
+            </w:pPr>
+            <w:r>
+              <w:rPr>
+                <w:rFonts w:ascii="Times New Roman" w:hAnsi="Times New Roman" w:cs="Times New Roman"/>
+                <w:sz w:val="24"/>
+                <w:szCs w:val="24"/>
+              </w:rPr>
+              <w:t>Keyboard</w:t>
+            </w:r>
+          </w:p>
+          <w:p>
+            <w:pPr>
+              <w:spacing w:line="360" w:lineRule="auto"/>
+              <w:jc w:val="both"/>
+              <w:cnfStyle w:val="000000000000" w:firstRow="0" w:lastRow="0" w:firstColumn="0" w:lastColumn="0" w:oddVBand="0" w:evenVBand="0" w:oddHBand="0" w:evenHBand="0" w:firstRowFirstColumn="0" w:firstRowLastColumn="0" w:lastRowFirstColumn="0" w:lastRowLastColumn="0"/>
+              <w:rPr>
+                <w:rFonts w:ascii="Times New Roman" w:hAnsi="Times New Roman" w:cs="Times New Roman"/>
+                <w:sz w:val="24"/>
+                <w:szCs w:val="24"/>
+              </w:rPr>
+            </w:pPr>
+            <w:r>
+              <w:rPr>
+                <w:rFonts w:ascii="Times New Roman" w:hAnsi="Times New Roman" w:cs="Times New Roman"/>
+                <w:sz w:val="24"/>
+                <w:szCs w:val="24"/>
+              </w:rPr>
+              <w:t>Mouse</w:t>
+            </w:r>
+          </w:p>
+          <w:p>
+            <w:pPr>
+              <w:spacing w:line="360" w:lineRule="auto"/>
+              <w:jc w:val="both"/>
+              <w:cnfStyle w:val="000000000000" w:firstRow="0" w:lastRow="0" w:firstColumn="0" w:lastColumn="0" w:oddVBand="0" w:evenVBand="0" w:oddHBand="0" w:evenHBand="0" w:firstRowFirstColumn="0" w:firstRowLastColumn="0" w:lastRowFirstColumn="0" w:lastRowLastColumn="0"/>
+              <w:rPr>
+                <w:rFonts w:ascii="Times New Roman" w:hAnsi="Times New Roman" w:cs="Times New Roman"/>
+                <w:sz w:val="24"/>
+                <w:szCs w:val="24"/>
+              </w:rPr>
+            </w:pPr>
+            <w:r>
+              <w:rPr>
+                <w:rFonts w:ascii="Times New Roman" w:hAnsi="Times New Roman" w:cs="Times New Roman"/>
+                <w:sz w:val="24"/>
+                <w:szCs w:val="24"/>
+              </w:rPr>
+              <w:t>Printer</w:t>
+            </w:r>
+          </w:p>
+        </w:tc>
+      </w:tr>
+    </w:tbl>
+    <w:p/>
+    <w:p/>
+    <w:p/>
+    <w:p>
+      <w:bookmarkStart w:id="13" w:name="_Toc534283949"/>
+    </w:p>
+    <w:p/>
+    <w:p/>
+    <w:p/>
+    <w:p/>
+    <w:p/>
+    <w:p>
+      <w:pPr>
+        <w:pStyle w:val="Heading3"/>
+      </w:pPr>
+      <w:r>
+        <w:t>2.3.</w:t>
+      </w:r>
+      <w:r>
+        <w:t>3</w:t>
+      </w:r>
+      <w:r>
+        <w:t xml:space="preserve"> </w:t>
+      </w:r>
+      <w:r>
+        <w:t xml:space="preserve">Analisis </w:t>
+      </w:r>
+      <w:r>
+        <w:t>K</w:t>
+      </w:r>
+      <w:r>
+        <w:t xml:space="preserve">ebutuhan perangkat </w:t>
+      </w:r>
+      <w:r>
+        <w:t>Pikir</w:t>
+      </w:r>
+      <w:bookmarkEnd w:id="13"/>
+    </w:p>
+    <w:tbl>
+      <w:tblPr>
+        <w:tblStyle w:val="PlainTable1"/>
+        <w:tblpPr w:leftFromText="180" w:rightFromText="180" w:vertAnchor="text" w:horzAnchor="page" w:tblpX="2941" w:tblpY="102"/>
+        <w:tblW w:w="8369" w:type="dxa"/>
+        <w:tblLook w:val="04A0" w:firstRow="1" w:lastRow="0" w:firstColumn="1" w:lastColumn="0" w:noHBand="0" w:noVBand="1"/>
+      </w:tblPr>
+      <w:tblGrid>
+        <w:gridCol w:w="635"/>
+        <w:gridCol w:w="1912"/>
+        <w:gridCol w:w="1417"/>
+        <w:gridCol w:w="2755"/>
+        <w:gridCol w:w="1650"/>
+      </w:tblGrid>
+      <w:tr>
+        <w:trPr>
+          <w:cnfStyle w:val="100000000000" w:firstRow="1" w:lastRow="0" w:firstColumn="0" w:lastColumn="0" w:oddVBand="0" w:evenVBand="0" w:oddHBand="0" w:evenHBand="0" w:firstRowFirstColumn="0" w:firstRowLastColumn="0" w:lastRowFirstColumn="0" w:lastRowLastColumn="0"/>
+          <w:trHeight w:val="297"/>
+        </w:trPr>
+        <w:tc>
+          <w:tcPr>
+            <w:cnfStyle w:val="001000000000" w:firstRow="0" w:lastRow="0" w:firstColumn="1" w:lastColumn="0" w:oddVBand="0" w:evenVBand="0" w:oddHBand="0" w:evenHBand="0" w:firstRowFirstColumn="0" w:firstRowLastColumn="0" w:lastRowFirstColumn="0" w:lastRowLastColumn="0"/>
+            <w:tcW w:w="635" w:type="dxa"/>
+          </w:tcPr>
+          <w:p>
+            <w:pPr>
+              <w:spacing w:line="360" w:lineRule="auto"/>
+              <w:jc w:val="center"/>
+              <w:rPr>
+                <w:rFonts w:ascii="Times New Roman" w:hAnsi="Times New Roman" w:cs="Times New Roman"/>
+                <w:sz w:val="24"/>
+              </w:rPr>
+            </w:pPr>
+            <w:r>
+              <w:rPr>
+                <w:rFonts w:ascii="Times New Roman" w:hAnsi="Times New Roman" w:cs="Times New Roman"/>
+                <w:sz w:val="24"/>
+              </w:rPr>
+              <w:t>No</w:t>
+            </w:r>
+          </w:p>
+        </w:tc>
+        <w:tc>
+          <w:tcPr>
+            <w:tcW w:w="1912" w:type="dxa"/>
+          </w:tcPr>
+          <w:p>
+            <w:pPr>
+              <w:spacing w:line="360" w:lineRule="auto"/>
+              <w:jc w:val="center"/>
+              <w:cnfStyle w:val="100000000000" w:firstRow="1" w:lastRow="0" w:firstColumn="0" w:lastColumn="0" w:oddVBand="0" w:evenVBand="0" w:oddHBand="0" w:evenHBand="0" w:firstRowFirstColumn="0" w:firstRowLastColumn="0" w:lastRowFirstColumn="0" w:lastRowLastColumn="0"/>
+              <w:rPr>
+                <w:rFonts w:ascii="Times New Roman" w:hAnsi="Times New Roman" w:cs="Times New Roman"/>
+                <w:sz w:val="24"/>
+              </w:rPr>
+            </w:pPr>
+            <w:r>
+              <w:rPr>
+                <w:rFonts w:ascii="Times New Roman" w:hAnsi="Times New Roman" w:cs="Times New Roman"/>
+                <w:sz w:val="24"/>
+              </w:rPr>
+              <w:t>Pengguna</w:t>
+            </w:r>
+          </w:p>
+        </w:tc>
+        <w:tc>
+          <w:tcPr>
+            <w:tcW w:w="1417" w:type="dxa"/>
+          </w:tcPr>
+          <w:p>
+            <w:pPr>
+              <w:spacing w:line="360" w:lineRule="auto"/>
+              <w:jc w:val="center"/>
+              <w:cnfStyle w:val="100000000000" w:firstRow="1" w:lastRow="0" w:firstColumn="0" w:lastColumn="0" w:oddVBand="0" w:evenVBand="0" w:oddHBand="0" w:evenHBand="0" w:firstRowFirstColumn="0" w:firstRowLastColumn="0" w:lastRowFirstColumn="0" w:lastRowLastColumn="0"/>
+              <w:rPr>
+                <w:rFonts w:ascii="Times New Roman" w:hAnsi="Times New Roman" w:cs="Times New Roman"/>
+                <w:sz w:val="24"/>
+              </w:rPr>
+            </w:pPr>
+            <w:r>
+              <w:rPr>
+                <w:rFonts w:ascii="Times New Roman" w:hAnsi="Times New Roman" w:cs="Times New Roman"/>
+                <w:sz w:val="24"/>
+              </w:rPr>
+              <w:t>Umur</w:t>
+            </w:r>
+          </w:p>
+        </w:tc>
+        <w:tc>
+          <w:tcPr>
+            <w:tcW w:w="2755" w:type="dxa"/>
+          </w:tcPr>
+          <w:p>
+            <w:pPr>
+              <w:spacing w:line="360" w:lineRule="auto"/>
+              <w:jc w:val="center"/>
+              <w:cnfStyle w:val="100000000000" w:firstRow="1" w:lastRow="0" w:firstColumn="0" w:lastColumn="0" w:oddVBand="0" w:evenVBand="0" w:oddHBand="0" w:evenHBand="0" w:firstRowFirstColumn="0" w:firstRowLastColumn="0" w:lastRowFirstColumn="0" w:lastRowLastColumn="0"/>
+              <w:rPr>
+                <w:rFonts w:ascii="Times New Roman" w:hAnsi="Times New Roman" w:cs="Times New Roman"/>
+                <w:sz w:val="24"/>
+              </w:rPr>
+            </w:pPr>
+            <w:r>
+              <w:rPr>
+                <w:rFonts w:ascii="Times New Roman" w:hAnsi="Times New Roman" w:cs="Times New Roman"/>
+                <w:sz w:val="24"/>
+              </w:rPr>
+              <w:t>Behaviour</w:t>
+            </w:r>
+          </w:p>
+        </w:tc>
+        <w:tc>
+          <w:tcPr>
+            <w:tcW w:w="1650" w:type="dxa"/>
+          </w:tcPr>
+          <w:p>
+            <w:pPr>
+              <w:spacing w:line="360" w:lineRule="auto"/>
+              <w:jc w:val="center"/>
+              <w:cnfStyle w:val="100000000000" w:firstRow="1" w:lastRow="0" w:firstColumn="0" w:lastColumn="0" w:oddVBand="0" w:evenVBand="0" w:oddHBand="0" w:evenHBand="0" w:firstRowFirstColumn="0" w:firstRowLastColumn="0" w:lastRowFirstColumn="0" w:lastRowLastColumn="0"/>
+              <w:rPr>
+                <w:rFonts w:ascii="Times New Roman" w:hAnsi="Times New Roman" w:cs="Times New Roman"/>
+                <w:sz w:val="24"/>
+              </w:rPr>
+            </w:pPr>
+            <w:r>
+              <w:rPr>
+                <w:rFonts w:ascii="Times New Roman" w:hAnsi="Times New Roman" w:cs="Times New Roman"/>
+                <w:sz w:val="24"/>
+              </w:rPr>
+              <w:t>Psikologi</w:t>
+            </w:r>
+          </w:p>
+        </w:tc>
+      </w:tr>
+      <w:tr>
+        <w:trPr>
+          <w:cnfStyle w:val="000000100000" w:firstRow="0" w:lastRow="0" w:firstColumn="0" w:lastColumn="0" w:oddVBand="0" w:evenVBand="0" w:oddHBand="1" w:evenHBand="0" w:firstRowFirstColumn="0" w:firstRowLastColumn="0" w:lastRowFirstColumn="0" w:lastRowLastColumn="0"/>
+          <w:trHeight w:val="281"/>
+        </w:trPr>
+        <w:tc>
+          <w:tcPr>
+            <w:cnfStyle w:val="001000000000" w:firstRow="0" w:lastRow="0" w:firstColumn="1" w:lastColumn="0" w:oddVBand="0" w:evenVBand="0" w:oddHBand="0" w:evenHBand="0" w:firstRowFirstColumn="0" w:firstRowLastColumn="0" w:lastRowFirstColumn="0" w:lastRowLastColumn="0"/>
+            <w:tcW w:w="635" w:type="dxa"/>
+          </w:tcPr>
+          <w:p>
+            <w:pPr>
+              <w:spacing w:line="360" w:lineRule="auto"/>
+              <w:jc w:val="center"/>
+              <w:rPr>
+                <w:rFonts w:ascii="Times New Roman" w:hAnsi="Times New Roman" w:cs="Times New Roman"/>
+                <w:sz w:val="24"/>
+              </w:rPr>
+            </w:pPr>
+            <w:r>
+              <w:rPr>
+                <w:rFonts w:ascii="Times New Roman" w:hAnsi="Times New Roman" w:cs="Times New Roman"/>
+                <w:sz w:val="24"/>
+              </w:rPr>
+              <w:t>1</w:t>
+            </w:r>
+          </w:p>
+        </w:tc>
+        <w:tc>
+          <w:tcPr>
+            <w:tcW w:w="1912" w:type="dxa"/>
+          </w:tcPr>
+          <w:p>
+            <w:pPr>
+              <w:spacing w:line="360" w:lineRule="auto"/>
+              <w:cnfStyle w:val="000000100000" w:firstRow="0" w:lastRow="0" w:firstColumn="0" w:lastColumn="0" w:oddVBand="0" w:evenVBand="0" w:oddHBand="1" w:evenHBand="0" w:firstRowFirstColumn="0" w:firstRowLastColumn="0" w:lastRowFirstColumn="0" w:lastRowLastColumn="0"/>
+              <w:rPr>
+                <w:rFonts w:ascii="Times New Roman" w:hAnsi="Times New Roman" w:cs="Times New Roman"/>
+                <w:sz w:val="24"/>
+              </w:rPr>
+            </w:pPr>
+            <w:r>
+              <w:rPr>
+                <w:rFonts w:ascii="Times New Roman" w:hAnsi="Times New Roman" w:cs="Times New Roman"/>
+                <w:sz w:val="24"/>
+              </w:rPr>
+              <w:t>Wiraswasta</w:t>
+            </w:r>
+          </w:p>
+        </w:tc>
+        <w:tc>
+          <w:tcPr>
+            <w:tcW w:w="1417" w:type="dxa"/>
+          </w:tcPr>
+          <w:p>
+            <w:pPr>
+              <w:spacing w:line="360" w:lineRule="auto"/>
+              <w:cnfStyle w:val="000000100000" w:firstRow="0" w:lastRow="0" w:firstColumn="0" w:lastColumn="0" w:oddVBand="0" w:evenVBand="0" w:oddHBand="1" w:evenHBand="0" w:firstRowFirstColumn="0" w:firstRowLastColumn="0" w:lastRowFirstColumn="0" w:lastRowLastColumn="0"/>
+              <w:rPr>
+                <w:rFonts w:ascii="Times New Roman" w:hAnsi="Times New Roman" w:cs="Times New Roman"/>
+                <w:sz w:val="24"/>
+              </w:rPr>
+            </w:pPr>
+            <w:r>
+              <w:rPr>
+                <w:rFonts w:ascii="Times New Roman" w:hAnsi="Times New Roman" w:cs="Times New Roman"/>
+                <w:sz w:val="24"/>
+              </w:rPr>
+              <w:t>42 Tahun</w:t>
+            </w:r>
+          </w:p>
+        </w:tc>
+        <w:tc>
+          <w:tcPr>
+            <w:tcW w:w="2755" w:type="dxa"/>
+          </w:tcPr>
+          <w:p>
+            <w:pPr>
+              <w:spacing w:line="360" w:lineRule="auto"/>
+              <w:cnfStyle w:val="000000100000" w:firstRow="0" w:lastRow="0" w:firstColumn="0" w:lastColumn="0" w:oddVBand="0" w:evenVBand="0" w:oddHBand="1" w:evenHBand="0" w:firstRowFirstColumn="0" w:firstRowLastColumn="0" w:lastRowFirstColumn="0" w:lastRowLastColumn="0"/>
+              <w:rPr>
+                <w:rFonts w:ascii="Times New Roman" w:hAnsi="Times New Roman" w:cs="Times New Roman"/>
+                <w:sz w:val="24"/>
+              </w:rPr>
+            </w:pPr>
+            <w:r>
+              <w:rPr>
+                <w:rFonts w:ascii="Times New Roman" w:hAnsi="Times New Roman" w:cs="Times New Roman"/>
+                <w:sz w:val="24"/>
+              </w:rPr>
+              <w:t>Butuh adanya media penyimpanan data yang lebih aman dan tidak mudah rusak.</w:t>
+            </w:r>
+          </w:p>
+        </w:tc>
+        <w:tc>
+          <w:tcPr>
+            <w:tcW w:w="1650" w:type="dxa"/>
+          </w:tcPr>
+          <w:p>
+            <w:pPr>
+              <w:spacing w:line="360" w:lineRule="auto"/>
+              <w:cnfStyle w:val="000000100000" w:firstRow="0" w:lastRow="0" w:firstColumn="0" w:lastColumn="0" w:oddVBand="0" w:evenVBand="0" w:oddHBand="1" w:evenHBand="0" w:firstRowFirstColumn="0" w:firstRowLastColumn="0" w:lastRowFirstColumn="0" w:lastRowLastColumn="0"/>
+              <w:rPr>
+                <w:rFonts w:ascii="Times New Roman" w:hAnsi="Times New Roman" w:cs="Times New Roman"/>
+                <w:sz w:val="24"/>
+              </w:rPr>
+            </w:pPr>
+            <w:r>
+              <w:rPr>
+                <w:rFonts w:ascii="Times New Roman" w:hAnsi="Times New Roman" w:cs="Times New Roman"/>
+                <w:sz w:val="24"/>
+              </w:rPr>
+              <w:t>Kondisinya normal</w:t>
+            </w:r>
+          </w:p>
+        </w:tc>
+      </w:tr>
+    </w:tbl>
+    <w:p>
+      <w:r>
+        <w:tab/>
+      </w:r>
+    </w:p>
+    <w:p>
+      <w:pPr>
+        <w:pStyle w:val="Heading3"/>
+      </w:pPr>
+      <w:bookmarkStart w:id="14" w:name="_Toc534283950"/>
+      <w:r>
+        <w:t>2.3.</w:t>
+      </w:r>
+      <w:r>
+        <w:t>4</w:t>
+      </w:r>
+      <w:r>
+        <w:t xml:space="preserve"> </w:t>
+      </w:r>
+      <w:r>
+        <w:t xml:space="preserve">Analisis </w:t>
+      </w:r>
+      <w:r>
+        <w:t>K</w:t>
+      </w:r>
+      <w:r>
+        <w:t xml:space="preserve">ebutuhan </w:t>
+      </w:r>
+      <w:r>
+        <w:t>P</w:t>
+      </w:r>
+      <w:r>
+        <w:t>erangkat</w:t>
+      </w:r>
+      <w:r>
+        <w:t xml:space="preserve"> Jaringan</w:t>
+      </w:r>
+      <w:bookmarkEnd w:id="14"/>
+    </w:p>
+    <w:p/>
+    <w:p/>
+    <w:p>
+      <w:pPr>
+        <w:pStyle w:val="Heading2"/>
+      </w:pPr>
+      <w:bookmarkStart w:id="15" w:name="_Toc534283951"/>
+      <w:r>
+        <w:t xml:space="preserve">2.4 </w:t>
+      </w:r>
+      <w:r>
+        <w:t>Perancangan Struktur Menu</w:t>
+      </w:r>
+      <w:bookmarkEnd w:id="15"/>
+    </w:p>
+    <w:p/>
+    <w:p>
+      <w:pPr>
+        <w:pStyle w:val="Heading2"/>
+      </w:pPr>
+      <w:bookmarkStart w:id="16" w:name="_Toc534283952"/>
+      <w:r>
+        <w:t xml:space="preserve">2.5 </w:t>
+      </w:r>
+      <w:r>
+        <w:t>Perancangan Form Tampilan</w:t>
+      </w:r>
+      <w:bookmarkEnd w:id="16"/>
+    </w:p>
+    <w:p/>
+    <w:p>
+      <w:pPr>
+        <w:pStyle w:val="Heading2"/>
+      </w:pPr>
+      <w:bookmarkStart w:id="17" w:name="_Toc534283953"/>
+      <w:r>
+        <w:t>2.</w:t>
+      </w:r>
+      <w:r>
+        <w:t>6 Perancangan Pesan kesalahan</w:t>
+      </w:r>
+      <w:bookmarkEnd w:id="17"/>
+    </w:p>
+    <w:p/>
+    <w:p>
+      <w:pPr>
+        <w:pStyle w:val="Heading2"/>
+      </w:pPr>
+      <w:bookmarkStart w:id="18" w:name="_Toc534283954"/>
+      <w:r>
+        <w:lastRenderedPageBreak/>
+        <w:t>2.</w:t>
+      </w:r>
+      <w:r>
+        <w:t>7 Jaringan Semantik</w:t>
+      </w:r>
+      <w:bookmarkEnd w:id="18"/>
+    </w:p>
+    <w:p>
+      <w:r>
+        <w:br w:type="page"/>
+      </w:r>
+    </w:p>
+    <w:p>
+      <w:pPr>
+        <w:pStyle w:val="Heading1"/>
+        <w:jc w:val="center"/>
+      </w:pPr>
+      <w:bookmarkStart w:id="19" w:name="_Toc534283955"/>
+      <w:r>
+        <w:lastRenderedPageBreak/>
+        <w:t xml:space="preserve">BAB </w:t>
+      </w:r>
+      <w:r>
+        <w:t>III</w:t>
+      </w:r>
+      <w:r>
+        <w:br/>
+        <w:t>PENUTUP</w:t>
+      </w:r>
+      <w:bookmarkEnd w:id="19"/>
+    </w:p>
+    <w:p/>
+    <w:p/>
+    <w:p>
+      <w:r>
+        <w:br w:type="page"/>
+      </w:r>
+    </w:p>
+    <w:p>
+      <w:pPr>
+        <w:pStyle w:val="Heading1"/>
+        <w:jc w:val="center"/>
+      </w:pPr>
+      <w:bookmarkStart w:id="20" w:name="_Toc534283956"/>
+      <w:r>
+        <w:lastRenderedPageBreak/>
+        <w:t>DAFTAR PUSTAKA</w:t>
+      </w:r>
+      <w:bookmarkEnd w:id="20"/>
+    </w:p>
+    <w:p/>
+    <w:p>
+      <w:r>
+        <w:br w:type="page"/>
+      </w:r>
+    </w:p>
+    <w:p>
+      <w:pPr>
+        <w:pStyle w:val="Heading1"/>
+      </w:pPr>
+      <w:bookmarkStart w:id="21" w:name="_Toc534283957"/>
+      <w:r>
+        <w:lastRenderedPageBreak/>
+        <w:t>DAFTAR ANGGOTA KELOMPOK DAN KONTRIBUSI ANGGOTA</w:t>
+      </w:r>
+      <w:bookmarkEnd w:id="21"/>
+    </w:p>
+    <w:p/>
+    <w:p>
+      <w:pPr>
+        <w:pStyle w:val="ListParagraph"/>
+        <w:numPr>
+          <w:ilvl w:val="0"/>
+          <w:numId w:val="9"/>
+        </w:numPr>
+        <w:spacing w:line="360" w:lineRule="auto"/>
+        <w:ind w:left="426"/>
+        <w:jc w:val="both"/>
+        <w:rPr>
+          <w:rFonts w:ascii="Times New Roman" w:hAnsi="Times New Roman" w:cs="Times New Roman"/>
+          <w:sz w:val="24"/>
+          <w:szCs w:val="24"/>
+        </w:rPr>
+      </w:pPr>
+      <w:r>
+        <w:rPr>
+          <w:rFonts w:ascii="Times New Roman" w:hAnsi="Times New Roman" w:cs="Times New Roman"/>
+          <w:sz w:val="24"/>
+          <w:szCs w:val="24"/>
+        </w:rPr>
+        <w:t>10116236 – Anisa Dewi Umi Kulsum</w:t>
+      </w:r>
+      <w:r>
+        <w:rPr>
+          <w:rFonts w:ascii="Times New Roman" w:hAnsi="Times New Roman" w:cs="Times New Roman"/>
+          <w:sz w:val="24"/>
+          <w:szCs w:val="24"/>
+        </w:rPr>
+        <w:t xml:space="preserve"> </w:t>
+      </w:r>
+      <w:r>
+        <w:rPr>
+          <w:rFonts w:ascii="Times New Roman" w:hAnsi="Times New Roman" w:cs="Times New Roman"/>
+          <w:sz w:val="24"/>
+          <w:szCs w:val="24"/>
+        </w:rPr>
+        <w:t xml:space="preserve"> </w:t>
+      </w:r>
+      <w:r>
+        <w:rPr>
+          <w:rFonts w:ascii="Times New Roman" w:hAnsi="Times New Roman" w:cs="Times New Roman"/>
+          <w:sz w:val="24"/>
+          <w:szCs w:val="24"/>
+        </w:rPr>
+        <w:tab/>
+      </w:r>
+      <w:r>
+        <w:rPr>
+          <w:rFonts w:ascii="Times New Roman" w:hAnsi="Times New Roman" w:cs="Times New Roman"/>
+          <w:sz w:val="24"/>
+          <w:szCs w:val="24"/>
+        </w:rPr>
+        <w:tab/>
+        <w:t>Kelas : IF-6</w:t>
+      </w:r>
+    </w:p>
+    <w:p>
+      <w:pPr>
+        <w:pStyle w:val="ListParagraph"/>
+        <w:numPr>
+          <w:ilvl w:val="0"/>
+          <w:numId w:val="9"/>
+        </w:numPr>
+        <w:spacing w:line="360" w:lineRule="auto"/>
+        <w:ind w:left="426"/>
+        <w:jc w:val="both"/>
+        <w:rPr>
+          <w:rFonts w:ascii="Times New Roman" w:hAnsi="Times New Roman" w:cs="Times New Roman"/>
+          <w:sz w:val="24"/>
+          <w:szCs w:val="24"/>
+        </w:rPr>
+      </w:pPr>
+      <w:r>
+        <w:rPr>
+          <w:rFonts w:ascii="Times New Roman" w:hAnsi="Times New Roman" w:cs="Times New Roman"/>
+          <w:sz w:val="24"/>
+          <w:szCs w:val="24"/>
+        </w:rPr>
+        <w:t>101162</w:t>
+      </w:r>
+      <w:r>
+        <w:rPr>
+          <w:rFonts w:ascii="Times New Roman" w:hAnsi="Times New Roman" w:cs="Times New Roman"/>
+          <w:sz w:val="24"/>
+          <w:szCs w:val="24"/>
+        </w:rPr>
+        <w:t>42</w:t>
+      </w:r>
+      <w:r>
+        <w:rPr>
+          <w:rFonts w:ascii="Times New Roman" w:hAnsi="Times New Roman" w:cs="Times New Roman"/>
+          <w:sz w:val="24"/>
+          <w:szCs w:val="24"/>
+        </w:rPr>
+        <w:t xml:space="preserve"> – </w:t>
+      </w:r>
+      <w:r>
+        <w:rPr>
+          <w:rFonts w:ascii="Times New Roman" w:hAnsi="Times New Roman" w:cs="Times New Roman"/>
+          <w:sz w:val="24"/>
+          <w:szCs w:val="24"/>
+        </w:rPr>
+        <w:t>Ahmad Tri Utama</w:t>
+      </w:r>
+      <w:r>
+        <w:rPr>
+          <w:rFonts w:ascii="Times New Roman" w:hAnsi="Times New Roman" w:cs="Times New Roman"/>
+          <w:sz w:val="24"/>
+          <w:szCs w:val="24"/>
+        </w:rPr>
+        <w:t xml:space="preserve"> </w:t>
+      </w:r>
+      <w:r>
+        <w:rPr>
+          <w:rFonts w:ascii="Times New Roman" w:hAnsi="Times New Roman" w:cs="Times New Roman"/>
+          <w:sz w:val="24"/>
+          <w:szCs w:val="24"/>
+        </w:rPr>
+        <w:tab/>
+      </w:r>
+      <w:r>
+        <w:rPr>
+          <w:rFonts w:ascii="Times New Roman" w:hAnsi="Times New Roman" w:cs="Times New Roman"/>
+          <w:sz w:val="24"/>
+          <w:szCs w:val="24"/>
+        </w:rPr>
+        <w:tab/>
+      </w:r>
+      <w:r>
+        <w:rPr>
+          <w:rFonts w:ascii="Times New Roman" w:hAnsi="Times New Roman" w:cs="Times New Roman"/>
+          <w:sz w:val="24"/>
+          <w:szCs w:val="24"/>
+        </w:rPr>
+        <w:tab/>
+      </w:r>
+      <w:r>
+        <w:rPr>
+          <w:rFonts w:ascii="Times New Roman" w:hAnsi="Times New Roman" w:cs="Times New Roman"/>
+          <w:sz w:val="24"/>
+          <w:szCs w:val="24"/>
+        </w:rPr>
+        <w:t>Kelas : IF-6</w:t>
+      </w:r>
+    </w:p>
+    <w:p>
+      <w:pPr>
+        <w:pStyle w:val="ListParagraph"/>
+        <w:numPr>
+          <w:ilvl w:val="0"/>
+          <w:numId w:val="9"/>
+        </w:numPr>
+        <w:spacing w:line="360" w:lineRule="auto"/>
+        <w:ind w:left="426"/>
+        <w:jc w:val="both"/>
+        <w:rPr>
+          <w:rFonts w:ascii="Times New Roman" w:hAnsi="Times New Roman" w:cs="Times New Roman"/>
+          <w:sz w:val="24"/>
+          <w:szCs w:val="24"/>
+        </w:rPr>
+      </w:pPr>
+      <w:r>
+        <w:rPr>
+          <w:rFonts w:ascii="Times New Roman" w:hAnsi="Times New Roman" w:cs="Times New Roman"/>
+          <w:sz w:val="24"/>
+          <w:szCs w:val="24"/>
+        </w:rPr>
+        <w:t>101162</w:t>
+      </w:r>
+      <w:r>
+        <w:rPr>
+          <w:rFonts w:ascii="Times New Roman" w:hAnsi="Times New Roman" w:cs="Times New Roman"/>
+          <w:sz w:val="24"/>
+          <w:szCs w:val="24"/>
+        </w:rPr>
+        <w:t>60</w:t>
+      </w:r>
+      <w:r>
+        <w:rPr>
+          <w:rFonts w:ascii="Times New Roman" w:hAnsi="Times New Roman" w:cs="Times New Roman"/>
+          <w:sz w:val="24"/>
+          <w:szCs w:val="24"/>
+        </w:rPr>
+        <w:t xml:space="preserve"> – </w:t>
+      </w:r>
+      <w:r>
+        <w:rPr>
+          <w:rFonts w:ascii="Times New Roman" w:hAnsi="Times New Roman" w:cs="Times New Roman"/>
+          <w:sz w:val="24"/>
+          <w:szCs w:val="24"/>
+        </w:rPr>
+        <w:t>Ary Sugiarto</w:t>
+      </w:r>
+      <w:r>
+        <w:rPr>
+          <w:rFonts w:ascii="Times New Roman" w:hAnsi="Times New Roman" w:cs="Times New Roman"/>
+          <w:sz w:val="24"/>
+          <w:szCs w:val="24"/>
+        </w:rPr>
+        <w:t xml:space="preserve"> </w:t>
+      </w:r>
+      <w:r>
+        <w:rPr>
+          <w:rFonts w:ascii="Times New Roman" w:hAnsi="Times New Roman" w:cs="Times New Roman"/>
+          <w:sz w:val="24"/>
+          <w:szCs w:val="24"/>
+        </w:rPr>
+        <w:tab/>
+      </w:r>
+      <w:r>
+        <w:rPr>
+          <w:rFonts w:ascii="Times New Roman" w:hAnsi="Times New Roman" w:cs="Times New Roman"/>
+          <w:sz w:val="24"/>
+          <w:szCs w:val="24"/>
+        </w:rPr>
+        <w:tab/>
+      </w:r>
+      <w:r>
+        <w:rPr>
+          <w:rFonts w:ascii="Times New Roman" w:hAnsi="Times New Roman" w:cs="Times New Roman"/>
+          <w:sz w:val="24"/>
+          <w:szCs w:val="24"/>
+        </w:rPr>
+        <w:tab/>
+      </w:r>
+      <w:r>
+        <w:rPr>
+          <w:rFonts w:ascii="Times New Roman" w:hAnsi="Times New Roman" w:cs="Times New Roman"/>
+          <w:sz w:val="24"/>
+          <w:szCs w:val="24"/>
+        </w:rPr>
+        <w:t>Kelas : IF-6</w:t>
+      </w:r>
+    </w:p>
+    <w:p>
+      <w:pPr>
+        <w:pStyle w:val="ListParagraph"/>
+        <w:numPr>
+          <w:ilvl w:val="0"/>
+          <w:numId w:val="9"/>
+        </w:numPr>
+        <w:spacing w:line="360" w:lineRule="auto"/>
+        <w:ind w:left="426"/>
+        <w:jc w:val="both"/>
+        <w:rPr>
+          <w:rFonts w:ascii="Times New Roman" w:hAnsi="Times New Roman" w:cs="Times New Roman"/>
+          <w:sz w:val="24"/>
+          <w:szCs w:val="24"/>
+        </w:rPr>
+      </w:pPr>
+      <w:r>
+        <w:rPr>
+          <w:rFonts w:ascii="Times New Roman" w:hAnsi="Times New Roman" w:cs="Times New Roman"/>
+          <w:sz w:val="24"/>
+          <w:szCs w:val="24"/>
+        </w:rPr>
+        <w:t>1011626</w:t>
+      </w:r>
+      <w:r>
+        <w:rPr>
+          <w:rFonts w:ascii="Times New Roman" w:hAnsi="Times New Roman" w:cs="Times New Roman"/>
+          <w:sz w:val="24"/>
+          <w:szCs w:val="24"/>
+        </w:rPr>
+        <w:t>3</w:t>
+      </w:r>
+      <w:r>
+        <w:rPr>
+          <w:rFonts w:ascii="Times New Roman" w:hAnsi="Times New Roman" w:cs="Times New Roman"/>
+          <w:sz w:val="24"/>
+          <w:szCs w:val="24"/>
+        </w:rPr>
+        <w:t xml:space="preserve"> – F</w:t>
+      </w:r>
+      <w:r>
+        <w:rPr>
+          <w:rFonts w:ascii="Times New Roman" w:hAnsi="Times New Roman" w:cs="Times New Roman"/>
+          <w:sz w:val="24"/>
+          <w:szCs w:val="24"/>
+        </w:rPr>
+        <w:t>arhan Arif Naufal</w:t>
+      </w:r>
+      <w:r>
+        <w:rPr>
+          <w:rFonts w:ascii="Times New Roman" w:hAnsi="Times New Roman" w:cs="Times New Roman"/>
+          <w:sz w:val="24"/>
+          <w:szCs w:val="24"/>
+        </w:rPr>
+        <w:t xml:space="preserve"> </w:t>
+      </w:r>
+      <w:r>
+        <w:rPr>
+          <w:rFonts w:ascii="Times New Roman" w:hAnsi="Times New Roman" w:cs="Times New Roman"/>
+          <w:sz w:val="24"/>
+          <w:szCs w:val="24"/>
+        </w:rPr>
+        <w:tab/>
+      </w:r>
+      <w:r>
+        <w:rPr>
+          <w:rFonts w:ascii="Times New Roman" w:hAnsi="Times New Roman" w:cs="Times New Roman"/>
+          <w:sz w:val="24"/>
+          <w:szCs w:val="24"/>
+        </w:rPr>
+        <w:tab/>
+      </w:r>
+      <w:r>
+        <w:rPr>
+          <w:rFonts w:ascii="Times New Roman" w:hAnsi="Times New Roman" w:cs="Times New Roman"/>
+          <w:sz w:val="24"/>
+          <w:szCs w:val="24"/>
+        </w:rPr>
+        <w:tab/>
+      </w:r>
+      <w:r>
+        <w:rPr>
+          <w:rFonts w:ascii="Times New Roman" w:hAnsi="Times New Roman" w:cs="Times New Roman"/>
+          <w:sz w:val="24"/>
+          <w:szCs w:val="24"/>
+        </w:rPr>
+        <w:t>Kelas : IF-6</w:t>
+      </w:r>
+    </w:p>
+    <w:p>
+      <w:pPr>
+        <w:pStyle w:val="ListParagraph"/>
+        <w:numPr>
+          <w:ilvl w:val="0"/>
+          <w:numId w:val="9"/>
+        </w:numPr>
+        <w:spacing w:line="360" w:lineRule="auto"/>
+        <w:ind w:left="426"/>
+        <w:jc w:val="both"/>
+        <w:rPr>
+          <w:rFonts w:ascii="Times New Roman" w:hAnsi="Times New Roman" w:cs="Times New Roman"/>
+          <w:sz w:val="24"/>
+          <w:szCs w:val="24"/>
+        </w:rPr>
+      </w:pPr>
+      <w:r>
+        <w:rPr>
+          <w:rFonts w:ascii="Times New Roman" w:hAnsi="Times New Roman" w:cs="Times New Roman"/>
+          <w:sz w:val="24"/>
+          <w:szCs w:val="24"/>
+        </w:rPr>
+        <w:t>10116264 – Feryanto Abi Febrina</w:t>
+      </w:r>
+      <w:r>
+        <w:rPr>
+          <w:rFonts w:ascii="Times New Roman" w:hAnsi="Times New Roman" w:cs="Times New Roman"/>
+          <w:sz w:val="24"/>
+          <w:szCs w:val="24"/>
+        </w:rPr>
+        <w:t xml:space="preserve"> </w:t>
+      </w:r>
+      <w:r>
+        <w:rPr>
+          <w:rFonts w:ascii="Times New Roman" w:hAnsi="Times New Roman" w:cs="Times New Roman"/>
+          <w:sz w:val="24"/>
+          <w:szCs w:val="24"/>
+        </w:rPr>
+        <w:tab/>
+      </w:r>
+      <w:r>
+        <w:rPr>
+          <w:rFonts w:ascii="Times New Roman" w:hAnsi="Times New Roman" w:cs="Times New Roman"/>
+          <w:sz w:val="24"/>
+          <w:szCs w:val="24"/>
+        </w:rPr>
+        <w:tab/>
+      </w:r>
+      <w:r>
+        <w:rPr>
+          <w:rFonts w:ascii="Times New Roman" w:hAnsi="Times New Roman" w:cs="Times New Roman"/>
+          <w:sz w:val="24"/>
+          <w:szCs w:val="24"/>
+        </w:rPr>
+        <w:t>Kelas : IF-6</w:t>
+      </w:r>
+    </w:p>
+    <w:p/>
     <w:sectPr>
       <w:pgSz w:w="11906" w:h="16838"/>
-      <w:pgMar w:top="1440" w:right="1440" w:bottom="1440" w:left="1440" w:header="708" w:footer="708" w:gutter="0"/>
+      <w:pgMar w:top="2268" w:right="1701" w:bottom="1701" w:left="2268" w:header="709" w:footer="709" w:gutter="0"/>
+      <w:pgNumType w:start="1"/>
       <w:cols w:space="708"/>
       <w:docGrid w:linePitch="360"/>
     </w:sectPr>
   </w:body>
 </w:document>
+</file>
+
+<file path=word/endnotes.xml><?xml version="1.0" encoding="utf-8"?>
+<w:endnotes xmlns:wpc="http://schemas.microsoft.com/office/word/2010/wordprocessingCanvas" xmlns:cx="http://schemas.microsoft.com/office/drawing/2014/chartex" xmlns:cx1="http://schemas.microsoft.com/office/drawing/2015/9/8/chartex" xmlns:cx2="http://schemas.microsoft.com/office/drawing/2015/10/21/chartex" xmlns:cx3="http://schemas.microsoft.com/office/drawing/2016/5/9/chartex" xmlns:cx4="http://schemas.microsoft.com/office/drawing/2016/5/10/chartex" xmlns:cx5="http://schemas.microsoft.com/office/drawing/2016/5/11/chartex" xmlns:cx6="http://schemas.microsoft.com/office/drawing/2016/5/12/chartex" xmlns:cx7="http://schemas.microsoft.com/office/drawing/2016/5/13/chartex" xmlns:cx8="http://schemas.microsoft.com/office/drawing/2016/5/14/chartex" xmlns:mc="http://schemas.openxmlformats.org/markup-compatibility/2006" xmlns:aink="http://schemas.microsoft.com/office/drawing/2016/ink" xmlns:am3d="http://schemas.microsoft.com/office/drawing/2017/model3d" xmlns:o="urn:schemas-microsoft-com:office:office" xmlns:r="http://schemas.openxmlformats.org/officeDocument/2006/relationships" xmlns:m="http://schemas.openxmlformats.org/officeDocument/2006/math" xmlns:v="urn:schemas-microsoft-com:vml" xmlns:wp14="http://schemas.microsoft.com/office/word/2010/wordprocessingDrawing" xmlns:wp="http://schemas.openxmlformats.org/drawingml/2006/wordprocessingDrawing" xmlns:w10="urn:schemas-microsoft-com:office:word" xmlns:w="http://schemas.openxmlformats.org/wordprocessingml/2006/main" xmlns:w14="http://schemas.microsoft.com/office/word/2010/wordml" xmlns:w15="http://schemas.microsoft.com/office/word/2012/wordml" xmlns:w16cid="http://schemas.microsoft.com/office/word/2016/wordml/cid" xmlns:w16se="http://schemas.microsoft.com/office/word/2015/wordml/symex" xmlns:wpg="http://schemas.microsoft.com/office/word/2010/wordprocessingGroup" xmlns:wpi="http://schemas.microsoft.com/office/word/2010/wordprocessingInk" xmlns:wne="http://schemas.microsoft.com/office/word/2006/wordml" xmlns:wps="http://schemas.microsoft.com/office/word/2010/wordprocessingShape" mc:Ignorable="w14 w15 w16se w16cid wp14">
+  <w:endnote w:type="separator" w:id="-1">
+    <w:p>
+      <w:pPr>
+        <w:spacing w:after="0" w:line="240" w:lineRule="auto"/>
+      </w:pPr>
+      <w:r>
+        <w:separator/>
+      </w:r>
+    </w:p>
+  </w:endnote>
+  <w:endnote w:type="continuationSeparator" w:id="0">
+    <w:p>
+      <w:pPr>
+        <w:spacing w:after="0" w:line="240" w:lineRule="auto"/>
+      </w:pPr>
+      <w:r>
+        <w:continuationSeparator/>
+      </w:r>
+    </w:p>
+  </w:endnote>
+</w:endnotes>
+</file>
+
+<file path=word/footer1.xml><?xml version="1.0" encoding="utf-8"?>
+<w:ftr xmlns:wpc="http://schemas.microsoft.com/office/word/2010/wordprocessingCanvas" xmlns:cx="http://schemas.microsoft.com/office/drawing/2014/chartex" xmlns:cx1="http://schemas.microsoft.com/office/drawing/2015/9/8/chartex" xmlns:cx2="http://schemas.microsoft.com/office/drawing/2015/10/21/chartex" xmlns:cx3="http://schemas.microsoft.com/office/drawing/2016/5/9/chartex" xmlns:cx4="http://schemas.microsoft.com/office/drawing/2016/5/10/chartex" xmlns:cx5="http://schemas.microsoft.com/office/drawing/2016/5/11/chartex" xmlns:cx6="http://schemas.microsoft.com/office/drawing/2016/5/12/chartex" xmlns:cx7="http://schemas.microsoft.com/office/drawing/2016/5/13/chartex" xmlns:cx8="http://schemas.microsoft.com/office/drawing/2016/5/14/chartex" xmlns:mc="http://schemas.openxmlformats.org/markup-compatibility/2006" xmlns:aink="http://schemas.microsoft.com/office/drawing/2016/ink" xmlns:am3d="http://schemas.microsoft.com/office/drawing/2017/model3d" xmlns:o="urn:schemas-microsoft-com:office:office" xmlns:r="http://schemas.openxmlformats.org/officeDocument/2006/relationships" xmlns:m="http://schemas.openxmlformats.org/officeDocument/2006/math" xmlns:v="urn:schemas-microsoft-com:vml" xmlns:wp14="http://schemas.microsoft.com/office/word/2010/wordprocessingDrawing" xmlns:wp="http://schemas.openxmlformats.org/drawingml/2006/wordprocessingDrawing" xmlns:w10="urn:schemas-microsoft-com:office:word" xmlns:w="http://schemas.openxmlformats.org/wordprocessingml/2006/main" xmlns:w14="http://schemas.microsoft.com/office/word/2010/wordml" xmlns:w15="http://schemas.microsoft.com/office/word/2012/wordml" xmlns:w16cid="http://schemas.microsoft.com/office/word/2016/wordml/cid" xmlns:w16se="http://schemas.microsoft.com/office/word/2015/wordml/symex" xmlns:wpg="http://schemas.microsoft.com/office/word/2010/wordprocessingGroup" xmlns:wpi="http://schemas.microsoft.com/office/word/2010/wordprocessingInk" xmlns:wne="http://schemas.microsoft.com/office/word/2006/wordml" xmlns:wps="http://schemas.microsoft.com/office/word/2010/wordprocessingShape" mc:Ignorable="w14 w15 w16se w16cid wp14">
+  <w:sdt>
+    <w:sdtPr>
+      <w:id w:val="-791897260"/>
+      <w:docPartObj>
+        <w:docPartGallery w:val="Page Numbers (Bottom of Page)"/>
+        <w:docPartUnique/>
+      </w:docPartObj>
+    </w:sdtPr>
+    <w:sdtEndPr>
+      <w:rPr>
+        <w:noProof/>
+      </w:rPr>
+    </w:sdtEndPr>
+    <w:sdtContent>
+      <w:p>
+        <w:pPr>
+          <w:pStyle w:val="Footer"/>
+          <w:jc w:val="center"/>
+        </w:pPr>
+        <w:r>
+          <w:fldChar w:fldCharType="begin"/>
+        </w:r>
+        <w:r>
+          <w:instrText xml:space="preserve"> PAGE   \* MERGEFORMAT </w:instrText>
+        </w:r>
+        <w:r>
+          <w:fldChar w:fldCharType="separate"/>
+        </w:r>
+        <w:r>
+          <w:rPr>
+            <w:noProof/>
+          </w:rPr>
+          <w:t>2</w:t>
+        </w:r>
+        <w:r>
+          <w:rPr>
+            <w:noProof/>
+          </w:rPr>
+          <w:fldChar w:fldCharType="end"/>
+        </w:r>
+      </w:p>
+    </w:sdtContent>
+  </w:sdt>
+  <w:p>
+    <w:pPr>
+      <w:pStyle w:val="Footer"/>
+    </w:pPr>
+  </w:p>
+</w:ftr>
+</file>
+
+<file path=word/footnotes.xml><?xml version="1.0" encoding="utf-8"?>
+<w:footnotes xmlns:wpc="http://schemas.microsoft.com/office/word/2010/wordprocessingCanvas" xmlns:cx="http://schemas.microsoft.com/office/drawing/2014/chartex" xmlns:cx1="http://schemas.microsoft.com/office/drawing/2015/9/8/chartex" xmlns:cx2="http://schemas.microsoft.com/office/drawing/2015/10/21/chartex" xmlns:cx3="http://schemas.microsoft.com/office/drawing/2016/5/9/chartex" xmlns:cx4="http://schemas.microsoft.com/office/drawing/2016/5/10/chartex" xmlns:cx5="http://schemas.microsoft.com/office/drawing/2016/5/11/chartex" xmlns:cx6="http://schemas.microsoft.com/office/drawing/2016/5/12/chartex" xmlns:cx7="http://schemas.microsoft.com/office/drawing/2016/5/13/chartex" xmlns:cx8="http://schemas.microsoft.com/office/drawing/2016/5/14/chartex" xmlns:mc="http://schemas.openxmlformats.org/markup-compatibility/2006" xmlns:aink="http://schemas.microsoft.com/office/drawing/2016/ink" xmlns:am3d="http://schemas.microsoft.com/office/drawing/2017/model3d" xmlns:o="urn:schemas-microsoft-com:office:office" xmlns:r="http://schemas.openxmlformats.org/officeDocument/2006/relationships" xmlns:m="http://schemas.openxmlformats.org/officeDocument/2006/math" xmlns:v="urn:schemas-microsoft-com:vml" xmlns:wp14="http://schemas.microsoft.com/office/word/2010/wordprocessingDrawing" xmlns:wp="http://schemas.openxmlformats.org/drawingml/2006/wordprocessingDrawing" xmlns:w10="urn:schemas-microsoft-com:office:word" xmlns:w="http://schemas.openxmlformats.org/wordprocessingml/2006/main" xmlns:w14="http://schemas.microsoft.com/office/word/2010/wordml" xmlns:w15="http://schemas.microsoft.com/office/word/2012/wordml" xmlns:w16cid="http://schemas.microsoft.com/office/word/2016/wordml/cid" xmlns:w16se="http://schemas.microsoft.com/office/word/2015/wordml/symex" xmlns:wpg="http://schemas.microsoft.com/office/word/2010/wordprocessingGroup" xmlns:wpi="http://schemas.microsoft.com/office/word/2010/wordprocessingInk" xmlns:wne="http://schemas.microsoft.com/office/word/2006/wordml" xmlns:wps="http://schemas.microsoft.com/office/word/2010/wordprocessingShape" mc:Ignorable="w14 w15 w16se w16cid wp14">
+  <w:footnote w:type="separator" w:id="-1">
+    <w:p>
+      <w:pPr>
+        <w:spacing w:after="0" w:line="240" w:lineRule="auto"/>
+      </w:pPr>
+      <w:r>
+        <w:separator/>
+      </w:r>
+    </w:p>
+  </w:footnote>
+  <w:footnote w:type="continuationSeparator" w:id="0">
+    <w:p>
+      <w:pPr>
+        <w:spacing w:after="0" w:line="240" w:lineRule="auto"/>
+      </w:pPr>
+      <w:r>
+        <w:continuationSeparator/>
+      </w:r>
+    </w:p>
+  </w:footnote>
+</w:footnotes>
+</file>
+
+<file path=word/numbering.xml><?xml version="1.0" encoding="utf-8"?>
+<w:numbering xmlns:wpc="http://schemas.microsoft.com/office/word/2010/wordprocessingCanvas" xmlns:cx="http://schemas.microsoft.com/office/drawing/2014/chartex" xmlns:cx1="http://schemas.microsoft.com/office/drawing/2015/9/8/chartex" xmlns:cx2="http://schemas.microsoft.com/office/drawing/2015/10/21/chartex" xmlns:cx3="http://schemas.microsoft.com/office/drawing/2016/5/9/chartex" xmlns:cx4="http://schemas.microsoft.com/office/drawing/2016/5/10/chartex" xmlns:cx5="http://schemas.microsoft.com/office/drawing/2016/5/11/chartex" xmlns:cx6="http://schemas.microsoft.com/office/drawing/2016/5/12/chartex" xmlns:cx7="http://schemas.microsoft.com/office/drawing/2016/5/13/chartex" xmlns:cx8="http://schemas.microsoft.com/office/drawing/2016/5/14/chartex" xmlns:mc="http://schemas.openxmlformats.org/markup-compatibility/2006" xmlns:aink="http://schemas.microsoft.com/office/drawing/2016/ink" xmlns:am3d="http://schemas.microsoft.com/office/drawing/2017/model3d" xmlns:o="urn:schemas-microsoft-com:office:office" xmlns:r="http://schemas.openxmlformats.org/officeDocument/2006/relationships" xmlns:m="http://schemas.openxmlformats.org/officeDocument/2006/math" xmlns:v="urn:schemas-microsoft-com:vml" xmlns:wp14="http://schemas.microsoft.com/office/word/2010/wordprocessingDrawing" xmlns:wp="http://schemas.openxmlformats.org/drawingml/2006/wordprocessingDrawing" xmlns:w10="urn:schemas-microsoft-com:office:word" xmlns:w="http://schemas.openxmlformats.org/wordprocessingml/2006/main" xmlns:w14="http://schemas.microsoft.com/office/word/2010/wordml" xmlns:w15="http://schemas.microsoft.com/office/word/2012/wordml" xmlns:w16cid="http://schemas.microsoft.com/office/word/2016/wordml/cid" xmlns:w16se="http://schemas.microsoft.com/office/word/2015/wordml/symex" xmlns:wpg="http://schemas.microsoft.com/office/word/2010/wordprocessingGroup" xmlns:wpi="http://schemas.microsoft.com/office/word/2010/wordprocessingInk" xmlns:wne="http://schemas.microsoft.com/office/word/2006/wordml" xmlns:wps="http://schemas.microsoft.com/office/word/2010/wordprocessingShape" mc:Ignorable="w14 w15 w16se w16cid wp14">
+  <w:abstractNum w:abstractNumId="0" w15:restartNumberingAfterBreak="0">
+    <w:nsid w:val="08E61009"/>
+    <w:multiLevelType w:val="hybridMultilevel"/>
+    <w:tmpl w:val="377E4A1C"/>
+    <w:lvl w:ilvl="0" w:tplc="630E673E">
+      <w:start w:val="1"/>
+      <w:numFmt w:val="decimal"/>
+      <w:lvlText w:val="%1."/>
+      <w:lvlJc w:val="left"/>
+      <w:pPr>
+        <w:ind w:left="3240" w:hanging="360"/>
+      </w:pPr>
+      <w:rPr>
+        <w:rFonts w:hint="default"/>
+      </w:rPr>
+    </w:lvl>
+    <w:lvl w:ilvl="1" w:tplc="04210019" w:tentative="1">
+      <w:start w:val="1"/>
+      <w:numFmt w:val="lowerLetter"/>
+      <w:lvlText w:val="%2."/>
+      <w:lvlJc w:val="left"/>
+      <w:pPr>
+        <w:ind w:left="3960" w:hanging="360"/>
+      </w:pPr>
+    </w:lvl>
+    <w:lvl w:ilvl="2" w:tplc="0421001B" w:tentative="1">
+      <w:start w:val="1"/>
+      <w:numFmt w:val="lowerRoman"/>
+      <w:lvlText w:val="%3."/>
+      <w:lvlJc w:val="right"/>
+      <w:pPr>
+        <w:ind w:left="4680" w:hanging="180"/>
+      </w:pPr>
+    </w:lvl>
+    <w:lvl w:ilvl="3" w:tplc="0421000F" w:tentative="1">
+      <w:start w:val="1"/>
+      <w:numFmt w:val="decimal"/>
+      <w:lvlText w:val="%4."/>
+      <w:lvlJc w:val="left"/>
+      <w:pPr>
+        <w:ind w:left="5400" w:hanging="360"/>
+      </w:pPr>
+    </w:lvl>
+    <w:lvl w:ilvl="4" w:tplc="04210019" w:tentative="1">
+      <w:start w:val="1"/>
+      <w:numFmt w:val="lowerLetter"/>
+      <w:lvlText w:val="%5."/>
+      <w:lvlJc w:val="left"/>
+      <w:pPr>
+        <w:ind w:left="6120" w:hanging="360"/>
+      </w:pPr>
+    </w:lvl>
+    <w:lvl w:ilvl="5" w:tplc="0421001B" w:tentative="1">
+      <w:start w:val="1"/>
+      <w:numFmt w:val="lowerRoman"/>
+      <w:lvlText w:val="%6."/>
+      <w:lvlJc w:val="right"/>
+      <w:pPr>
+        <w:ind w:left="6840" w:hanging="180"/>
+      </w:pPr>
+    </w:lvl>
+    <w:lvl w:ilvl="6" w:tplc="0421000F" w:tentative="1">
+      <w:start w:val="1"/>
+      <w:numFmt w:val="decimal"/>
+      <w:lvlText w:val="%7."/>
+      <w:lvlJc w:val="left"/>
+      <w:pPr>
+        <w:ind w:left="7560" w:hanging="360"/>
+      </w:pPr>
+    </w:lvl>
+    <w:lvl w:ilvl="7" w:tplc="04210019" w:tentative="1">
+      <w:start w:val="1"/>
+      <w:numFmt w:val="lowerLetter"/>
+      <w:lvlText w:val="%8."/>
+      <w:lvlJc w:val="left"/>
+      <w:pPr>
+        <w:ind w:left="8280" w:hanging="360"/>
+      </w:pPr>
+    </w:lvl>
+    <w:lvl w:ilvl="8" w:tplc="0421001B" w:tentative="1">
+      <w:start w:val="1"/>
+      <w:numFmt w:val="lowerRoman"/>
+      <w:lvlText w:val="%9."/>
+      <w:lvlJc w:val="right"/>
+      <w:pPr>
+        <w:ind w:left="9000" w:hanging="180"/>
+      </w:pPr>
+    </w:lvl>
+  </w:abstractNum>
+  <w:abstractNum w:abstractNumId="1" w15:restartNumberingAfterBreak="0">
+    <w:nsid w:val="0F903FED"/>
+    <w:multiLevelType w:val="hybridMultilevel"/>
+    <w:tmpl w:val="FCDAE458"/>
+    <w:lvl w:ilvl="0" w:tplc="0421000F">
+      <w:start w:val="1"/>
+      <w:numFmt w:val="decimal"/>
+      <w:lvlText w:val="%1."/>
+      <w:lvlJc w:val="left"/>
+      <w:pPr>
+        <w:ind w:left="720" w:hanging="360"/>
+      </w:pPr>
+      <w:rPr>
+        <w:rFonts w:hint="default"/>
+      </w:rPr>
+    </w:lvl>
+    <w:lvl w:ilvl="1" w:tplc="04210019" w:tentative="1">
+      <w:start w:val="1"/>
+      <w:numFmt w:val="lowerLetter"/>
+      <w:lvlText w:val="%2."/>
+      <w:lvlJc w:val="left"/>
+      <w:pPr>
+        <w:ind w:left="1440" w:hanging="360"/>
+      </w:pPr>
+    </w:lvl>
+    <w:lvl w:ilvl="2" w:tplc="0421001B" w:tentative="1">
+      <w:start w:val="1"/>
+      <w:numFmt w:val="lowerRoman"/>
+      <w:lvlText w:val="%3."/>
+      <w:lvlJc w:val="right"/>
+      <w:pPr>
+        <w:ind w:left="2160" w:hanging="180"/>
+      </w:pPr>
+    </w:lvl>
+    <w:lvl w:ilvl="3" w:tplc="0421000F" w:tentative="1">
+      <w:start w:val="1"/>
+      <w:numFmt w:val="decimal"/>
+      <w:lvlText w:val="%4."/>
+      <w:lvlJc w:val="left"/>
+      <w:pPr>
+        <w:ind w:left="2880" w:hanging="360"/>
+      </w:pPr>
+    </w:lvl>
+    <w:lvl w:ilvl="4" w:tplc="04210019" w:tentative="1">
+      <w:start w:val="1"/>
+      <w:numFmt w:val="lowerLetter"/>
+      <w:lvlText w:val="%5."/>
+      <w:lvlJc w:val="left"/>
+      <w:pPr>
+        <w:ind w:left="3600" w:hanging="360"/>
+      </w:pPr>
+    </w:lvl>
+    <w:lvl w:ilvl="5" w:tplc="0421001B" w:tentative="1">
+      <w:start w:val="1"/>
+      <w:numFmt w:val="lowerRoman"/>
+      <w:lvlText w:val="%6."/>
+      <w:lvlJc w:val="right"/>
+      <w:pPr>
+        <w:ind w:left="4320" w:hanging="180"/>
+      </w:pPr>
+    </w:lvl>
+    <w:lvl w:ilvl="6" w:tplc="0421000F" w:tentative="1">
+      <w:start w:val="1"/>
+      <w:numFmt w:val="decimal"/>
+      <w:lvlText w:val="%7."/>
+      <w:lvlJc w:val="left"/>
+      <w:pPr>
+        <w:ind w:left="5040" w:hanging="360"/>
+      </w:pPr>
+    </w:lvl>
+    <w:lvl w:ilvl="7" w:tplc="04210019" w:tentative="1">
+      <w:start w:val="1"/>
+      <w:numFmt w:val="lowerLetter"/>
+      <w:lvlText w:val="%8."/>
+      <w:lvlJc w:val="left"/>
+      <w:pPr>
+        <w:ind w:left="5760" w:hanging="360"/>
+      </w:pPr>
+    </w:lvl>
+    <w:lvl w:ilvl="8" w:tplc="0421001B" w:tentative="1">
+      <w:start w:val="1"/>
+      <w:numFmt w:val="lowerRoman"/>
+      <w:lvlText w:val="%9."/>
+      <w:lvlJc w:val="right"/>
+      <w:pPr>
+        <w:ind w:left="6480" w:hanging="180"/>
+      </w:pPr>
+    </w:lvl>
+  </w:abstractNum>
+  <w:abstractNum w:abstractNumId="2" w15:restartNumberingAfterBreak="0">
+    <w:nsid w:val="24E04BDC"/>
+    <w:multiLevelType w:val="multilevel"/>
+    <w:tmpl w:val="F05ED4E0"/>
+    <w:lvl w:ilvl="0">
+      <w:start w:val="1"/>
+      <w:numFmt w:val="decimal"/>
+      <w:lvlText w:val="%1"/>
+      <w:lvlJc w:val="left"/>
+      <w:pPr>
+        <w:ind w:left="360" w:hanging="360"/>
+      </w:pPr>
+      <w:rPr>
+        <w:rFonts w:hint="default"/>
+      </w:rPr>
+    </w:lvl>
+    <w:lvl w:ilvl="1">
+      <w:start w:val="1"/>
+      <w:numFmt w:val="decimal"/>
+      <w:lvlText w:val="%1.%2"/>
+      <w:lvlJc w:val="left"/>
+      <w:pPr>
+        <w:ind w:left="360" w:hanging="360"/>
+      </w:pPr>
+      <w:rPr>
+        <w:rFonts w:hint="default"/>
+      </w:rPr>
+    </w:lvl>
+    <w:lvl w:ilvl="2">
+      <w:start w:val="1"/>
+      <w:numFmt w:val="decimal"/>
+      <w:lvlText w:val="%1.%2.%3"/>
+      <w:lvlJc w:val="left"/>
+      <w:pPr>
+        <w:ind w:left="720" w:hanging="720"/>
+      </w:pPr>
+      <w:rPr>
+        <w:rFonts w:hint="default"/>
+      </w:rPr>
+    </w:lvl>
+    <w:lvl w:ilvl="3">
+      <w:start w:val="1"/>
+      <w:numFmt w:val="decimal"/>
+      <w:lvlText w:val="%1.%2.%3.%4"/>
+      <w:lvlJc w:val="left"/>
+      <w:pPr>
+        <w:ind w:left="720" w:hanging="720"/>
+      </w:pPr>
+      <w:rPr>
+        <w:rFonts w:hint="default"/>
+      </w:rPr>
+    </w:lvl>
+    <w:lvl w:ilvl="4">
+      <w:start w:val="1"/>
+      <w:numFmt w:val="decimal"/>
+      <w:lvlText w:val="%1.%2.%3.%4.%5"/>
+      <w:lvlJc w:val="left"/>
+      <w:pPr>
+        <w:ind w:left="1080" w:hanging="1080"/>
+      </w:pPr>
+      <w:rPr>
+        <w:rFonts w:hint="default"/>
+      </w:rPr>
+    </w:lvl>
+    <w:lvl w:ilvl="5">
+      <w:start w:val="1"/>
+      <w:numFmt w:val="decimal"/>
+      <w:lvlText w:val="%1.%2.%3.%4.%5.%6"/>
+      <w:lvlJc w:val="left"/>
+      <w:pPr>
+        <w:ind w:left="1080" w:hanging="1080"/>
+      </w:pPr>
+      <w:rPr>
+        <w:rFonts w:hint="default"/>
+      </w:rPr>
+    </w:lvl>
+    <w:lvl w:ilvl="6">
+      <w:start w:val="1"/>
+      <w:numFmt w:val="decimal"/>
+      <w:lvlText w:val="%1.%2.%3.%4.%5.%6.%7"/>
+      <w:lvlJc w:val="left"/>
+      <w:pPr>
+        <w:ind w:left="1440" w:hanging="1440"/>
+      </w:pPr>
+      <w:rPr>
+        <w:rFonts w:hint="default"/>
+      </w:rPr>
+    </w:lvl>
+    <w:lvl w:ilvl="7">
+      <w:start w:val="1"/>
+      <w:numFmt w:val="decimal"/>
+      <w:lvlText w:val="%1.%2.%3.%4.%5.%6.%7.%8"/>
+      <w:lvlJc w:val="left"/>
+      <w:pPr>
+        <w:ind w:left="1440" w:hanging="1440"/>
+      </w:pPr>
+      <w:rPr>
+        <w:rFonts w:hint="default"/>
+      </w:rPr>
+    </w:lvl>
+    <w:lvl w:ilvl="8">
+      <w:start w:val="1"/>
+      <w:numFmt w:val="decimal"/>
+      <w:lvlText w:val="%1.%2.%3.%4.%5.%6.%7.%8.%9"/>
+      <w:lvlJc w:val="left"/>
+      <w:pPr>
+        <w:ind w:left="1440" w:hanging="1440"/>
+      </w:pPr>
+      <w:rPr>
+        <w:rFonts w:hint="default"/>
+      </w:rPr>
+    </w:lvl>
+  </w:abstractNum>
+  <w:abstractNum w:abstractNumId="3" w15:restartNumberingAfterBreak="0">
+    <w:nsid w:val="406068FC"/>
+    <w:multiLevelType w:val="multilevel"/>
+    <w:tmpl w:val="A22AB5E2"/>
+    <w:lvl w:ilvl="0">
+      <w:start w:val="2"/>
+      <w:numFmt w:val="decimal"/>
+      <w:lvlText w:val="%1"/>
+      <w:lvlJc w:val="left"/>
+      <w:pPr>
+        <w:ind w:left="360" w:hanging="360"/>
+      </w:pPr>
+      <w:rPr>
+        <w:rFonts w:hint="default"/>
+      </w:rPr>
+    </w:lvl>
+    <w:lvl w:ilvl="1">
+      <w:start w:val="1"/>
+      <w:numFmt w:val="decimal"/>
+      <w:lvlText w:val="%1.%2"/>
+      <w:lvlJc w:val="left"/>
+      <w:pPr>
+        <w:ind w:left="720" w:hanging="360"/>
+      </w:pPr>
+      <w:rPr>
+        <w:rFonts w:hint="default"/>
+      </w:rPr>
+    </w:lvl>
+    <w:lvl w:ilvl="2">
+      <w:start w:val="1"/>
+      <w:numFmt w:val="decimal"/>
+      <w:lvlText w:val="%1.%2.%3"/>
+      <w:lvlJc w:val="left"/>
+      <w:pPr>
+        <w:ind w:left="1440" w:hanging="720"/>
+      </w:pPr>
+      <w:rPr>
+        <w:rFonts w:hint="default"/>
+      </w:rPr>
+    </w:lvl>
+    <w:lvl w:ilvl="3">
+      <w:start w:val="1"/>
+      <w:numFmt w:val="decimal"/>
+      <w:lvlText w:val="%1.%2.%3.%4"/>
+      <w:lvlJc w:val="left"/>
+      <w:pPr>
+        <w:ind w:left="1800" w:hanging="720"/>
+      </w:pPr>
+      <w:rPr>
+        <w:rFonts w:hint="default"/>
+      </w:rPr>
+    </w:lvl>
+    <w:lvl w:ilvl="4">
+      <w:start w:val="1"/>
+      <w:numFmt w:val="decimal"/>
+      <w:lvlText w:val="%1.%2.%3.%4.%5"/>
+      <w:lvlJc w:val="left"/>
+      <w:pPr>
+        <w:ind w:left="2520" w:hanging="1080"/>
+      </w:pPr>
+      <w:rPr>
+        <w:rFonts w:hint="default"/>
+      </w:rPr>
+    </w:lvl>
+    <w:lvl w:ilvl="5">
+      <w:start w:val="1"/>
+      <w:numFmt w:val="decimal"/>
+      <w:lvlText w:val="%1.%2.%3.%4.%5.%6"/>
+      <w:lvlJc w:val="left"/>
+      <w:pPr>
+        <w:ind w:left="2880" w:hanging="1080"/>
+      </w:pPr>
+      <w:rPr>
+        <w:rFonts w:hint="default"/>
+      </w:rPr>
+    </w:lvl>
+    <w:lvl w:ilvl="6">
+      <w:start w:val="1"/>
+      <w:numFmt w:val="decimal"/>
+      <w:lvlText w:val="%1.%2.%3.%4.%5.%6.%7"/>
+      <w:lvlJc w:val="left"/>
+      <w:pPr>
+        <w:ind w:left="3600" w:hanging="1440"/>
+      </w:pPr>
+      <w:rPr>
+        <w:rFonts w:hint="default"/>
+      </w:rPr>
+    </w:lvl>
+    <w:lvl w:ilvl="7">
+      <w:start w:val="1"/>
+      <w:numFmt w:val="decimal"/>
+      <w:lvlText w:val="%1.%2.%3.%4.%5.%6.%7.%8"/>
+      <w:lvlJc w:val="left"/>
+      <w:pPr>
+        <w:ind w:left="3960" w:hanging="1440"/>
+      </w:pPr>
+      <w:rPr>
+        <w:rFonts w:hint="default"/>
+      </w:rPr>
+    </w:lvl>
+    <w:lvl w:ilvl="8">
+      <w:start w:val="1"/>
+      <w:numFmt w:val="decimal"/>
+      <w:lvlText w:val="%1.%2.%3.%4.%5.%6.%7.%8.%9"/>
+      <w:lvlJc w:val="left"/>
+      <w:pPr>
+        <w:ind w:left="4320" w:hanging="1440"/>
+      </w:pPr>
+      <w:rPr>
+        <w:rFonts w:hint="default"/>
+      </w:rPr>
+    </w:lvl>
+  </w:abstractNum>
+  <w:abstractNum w:abstractNumId="4" w15:restartNumberingAfterBreak="0">
+    <w:nsid w:val="417B499B"/>
+    <w:multiLevelType w:val="hybridMultilevel"/>
+    <w:tmpl w:val="2D9057E6"/>
+    <w:lvl w:ilvl="0" w:tplc="0421000B">
+      <w:start w:val="1"/>
+      <w:numFmt w:val="bullet"/>
+      <w:lvlText w:val=""/>
+      <w:lvlJc w:val="left"/>
+      <w:pPr>
+        <w:ind w:left="720" w:hanging="360"/>
+      </w:pPr>
+      <w:rPr>
+        <w:rFonts w:ascii="Wingdings" w:hAnsi="Wingdings" w:hint="default"/>
+      </w:rPr>
+    </w:lvl>
+    <w:lvl w:ilvl="1" w:tplc="04210003" w:tentative="1">
+      <w:start w:val="1"/>
+      <w:numFmt w:val="bullet"/>
+      <w:lvlText w:val="o"/>
+      <w:lvlJc w:val="left"/>
+      <w:pPr>
+        <w:ind w:left="1440" w:hanging="360"/>
+      </w:pPr>
+      <w:rPr>
+        <w:rFonts w:ascii="Courier New" w:hAnsi="Courier New" w:cs="Courier New" w:hint="default"/>
+      </w:rPr>
+    </w:lvl>
+    <w:lvl w:ilvl="2" w:tplc="04210005" w:tentative="1">
+      <w:start w:val="1"/>
+      <w:numFmt w:val="bullet"/>
+      <w:lvlText w:val=""/>
+      <w:lvlJc w:val="left"/>
+      <w:pPr>
+        <w:ind w:left="2160" w:hanging="360"/>
+      </w:pPr>
+      <w:rPr>
+        <w:rFonts w:ascii="Wingdings" w:hAnsi="Wingdings" w:hint="default"/>
+      </w:rPr>
+    </w:lvl>
+    <w:lvl w:ilvl="3" w:tplc="04210001" w:tentative="1">
+      <w:start w:val="1"/>
+      <w:numFmt w:val="bullet"/>
+      <w:lvlText w:val=""/>
+      <w:lvlJc w:val="left"/>
+      <w:pPr>
+        <w:ind w:left="2880" w:hanging="360"/>
+      </w:pPr>
+      <w:rPr>
+        <w:rFonts w:ascii="Symbol" w:hAnsi="Symbol" w:hint="default"/>
+      </w:rPr>
+    </w:lvl>
+    <w:lvl w:ilvl="4" w:tplc="04210003" w:tentative="1">
+      <w:start w:val="1"/>
+      <w:numFmt w:val="bullet"/>
+      <w:lvlText w:val="o"/>
+      <w:lvlJc w:val="left"/>
+      <w:pPr>
+        <w:ind w:left="3600" w:hanging="360"/>
+      </w:pPr>
+      <w:rPr>
+        <w:rFonts w:ascii="Courier New" w:hAnsi="Courier New" w:cs="Courier New" w:hint="default"/>
+      </w:rPr>
+    </w:lvl>
+    <w:lvl w:ilvl="5" w:tplc="04210005" w:tentative="1">
+      <w:start w:val="1"/>
+      <w:numFmt w:val="bullet"/>
+      <w:lvlText w:val=""/>
+      <w:lvlJc w:val="left"/>
+      <w:pPr>
+        <w:ind w:left="4320" w:hanging="360"/>
+      </w:pPr>
+      <w:rPr>
+        <w:rFonts w:ascii="Wingdings" w:hAnsi="Wingdings" w:hint="default"/>
+      </w:rPr>
+    </w:lvl>
+    <w:lvl w:ilvl="6" w:tplc="04210001" w:tentative="1">
+      <w:start w:val="1"/>
+      <w:numFmt w:val="bullet"/>
+      <w:lvlText w:val=""/>
+      <w:lvlJc w:val="left"/>
+      <w:pPr>
+        <w:ind w:left="5040" w:hanging="360"/>
+      </w:pPr>
+      <w:rPr>
+        <w:rFonts w:ascii="Symbol" w:hAnsi="Symbol" w:hint="default"/>
+      </w:rPr>
+    </w:lvl>
+    <w:lvl w:ilvl="7" w:tplc="04210003" w:tentative="1">
+      <w:start w:val="1"/>
+      <w:numFmt w:val="bullet"/>
+      <w:lvlText w:val="o"/>
+      <w:lvlJc w:val="left"/>
+      <w:pPr>
+        <w:ind w:left="5760" w:hanging="360"/>
+      </w:pPr>
+      <w:rPr>
+        <w:rFonts w:ascii="Courier New" w:hAnsi="Courier New" w:cs="Courier New" w:hint="default"/>
+      </w:rPr>
+    </w:lvl>
+    <w:lvl w:ilvl="8" w:tplc="04210005" w:tentative="1">
+      <w:start w:val="1"/>
+      <w:numFmt w:val="bullet"/>
+      <w:lvlText w:val=""/>
+      <w:lvlJc w:val="left"/>
+      <w:pPr>
+        <w:ind w:left="6480" w:hanging="360"/>
+      </w:pPr>
+      <w:rPr>
+        <w:rFonts w:ascii="Wingdings" w:hAnsi="Wingdings" w:hint="default"/>
+      </w:rPr>
+    </w:lvl>
+  </w:abstractNum>
+  <w:abstractNum w:abstractNumId="5" w15:restartNumberingAfterBreak="0">
+    <w:nsid w:val="42020C76"/>
+    <w:multiLevelType w:val="hybridMultilevel"/>
+    <w:tmpl w:val="A948DBC4"/>
+    <w:lvl w:ilvl="0" w:tplc="0421000F">
+      <w:start w:val="1"/>
+      <w:numFmt w:val="decimal"/>
+      <w:lvlText w:val="%1."/>
+      <w:lvlJc w:val="left"/>
+      <w:pPr>
+        <w:ind w:left="2520" w:hanging="360"/>
+      </w:pPr>
+      <w:rPr>
+        <w:rFonts w:hint="default"/>
+      </w:rPr>
+    </w:lvl>
+    <w:lvl w:ilvl="1" w:tplc="04210019" w:tentative="1">
+      <w:start w:val="1"/>
+      <w:numFmt w:val="lowerLetter"/>
+      <w:lvlText w:val="%2."/>
+      <w:lvlJc w:val="left"/>
+      <w:pPr>
+        <w:ind w:left="3240" w:hanging="360"/>
+      </w:pPr>
+    </w:lvl>
+    <w:lvl w:ilvl="2" w:tplc="0421001B" w:tentative="1">
+      <w:start w:val="1"/>
+      <w:numFmt w:val="lowerRoman"/>
+      <w:lvlText w:val="%3."/>
+      <w:lvlJc w:val="right"/>
+      <w:pPr>
+        <w:ind w:left="3960" w:hanging="180"/>
+      </w:pPr>
+    </w:lvl>
+    <w:lvl w:ilvl="3" w:tplc="0421000F" w:tentative="1">
+      <w:start w:val="1"/>
+      <w:numFmt w:val="decimal"/>
+      <w:lvlText w:val="%4."/>
+      <w:lvlJc w:val="left"/>
+      <w:pPr>
+        <w:ind w:left="4680" w:hanging="360"/>
+      </w:pPr>
+    </w:lvl>
+    <w:lvl w:ilvl="4" w:tplc="04210019" w:tentative="1">
+      <w:start w:val="1"/>
+      <w:numFmt w:val="lowerLetter"/>
+      <w:lvlText w:val="%5."/>
+      <w:lvlJc w:val="left"/>
+      <w:pPr>
+        <w:ind w:left="5400" w:hanging="360"/>
+      </w:pPr>
+    </w:lvl>
+    <w:lvl w:ilvl="5" w:tplc="0421001B" w:tentative="1">
+      <w:start w:val="1"/>
+      <w:numFmt w:val="lowerRoman"/>
+      <w:lvlText w:val="%6."/>
+      <w:lvlJc w:val="right"/>
+      <w:pPr>
+        <w:ind w:left="6120" w:hanging="180"/>
+      </w:pPr>
+    </w:lvl>
+    <w:lvl w:ilvl="6" w:tplc="0421000F" w:tentative="1">
+      <w:start w:val="1"/>
+      <w:numFmt w:val="decimal"/>
+      <w:lvlText w:val="%7."/>
+      <w:lvlJc w:val="left"/>
+      <w:pPr>
+        <w:ind w:left="6840" w:hanging="360"/>
+      </w:pPr>
+    </w:lvl>
+    <w:lvl w:ilvl="7" w:tplc="04210019" w:tentative="1">
+      <w:start w:val="1"/>
+      <w:numFmt w:val="lowerLetter"/>
+      <w:lvlText w:val="%8."/>
+      <w:lvlJc w:val="left"/>
+      <w:pPr>
+        <w:ind w:left="7560" w:hanging="360"/>
+      </w:pPr>
+    </w:lvl>
+    <w:lvl w:ilvl="8" w:tplc="0421001B" w:tentative="1">
+      <w:start w:val="1"/>
+      <w:numFmt w:val="lowerRoman"/>
+      <w:lvlText w:val="%9."/>
+      <w:lvlJc w:val="right"/>
+      <w:pPr>
+        <w:ind w:left="8280" w:hanging="180"/>
+      </w:pPr>
+    </w:lvl>
+  </w:abstractNum>
+  <w:abstractNum w:abstractNumId="6" w15:restartNumberingAfterBreak="0">
+    <w:nsid w:val="4FC3442E"/>
+    <w:multiLevelType w:val="hybridMultilevel"/>
+    <w:tmpl w:val="377E4A1C"/>
+    <w:lvl w:ilvl="0" w:tplc="630E673E">
+      <w:start w:val="1"/>
+      <w:numFmt w:val="decimal"/>
+      <w:lvlText w:val="%1."/>
+      <w:lvlJc w:val="left"/>
+      <w:pPr>
+        <w:ind w:left="3240" w:hanging="360"/>
+      </w:pPr>
+      <w:rPr>
+        <w:rFonts w:hint="default"/>
+      </w:rPr>
+    </w:lvl>
+    <w:lvl w:ilvl="1" w:tplc="04210019" w:tentative="1">
+      <w:start w:val="1"/>
+      <w:numFmt w:val="lowerLetter"/>
+      <w:lvlText w:val="%2."/>
+      <w:lvlJc w:val="left"/>
+      <w:pPr>
+        <w:ind w:left="3960" w:hanging="360"/>
+      </w:pPr>
+    </w:lvl>
+    <w:lvl w:ilvl="2" w:tplc="0421001B" w:tentative="1">
+      <w:start w:val="1"/>
+      <w:numFmt w:val="lowerRoman"/>
+      <w:lvlText w:val="%3."/>
+      <w:lvlJc w:val="right"/>
+      <w:pPr>
+        <w:ind w:left="4680" w:hanging="180"/>
+      </w:pPr>
+    </w:lvl>
+    <w:lvl w:ilvl="3" w:tplc="0421000F" w:tentative="1">
+      <w:start w:val="1"/>
+      <w:numFmt w:val="decimal"/>
+      <w:lvlText w:val="%4."/>
+      <w:lvlJc w:val="left"/>
+      <w:pPr>
+        <w:ind w:left="5400" w:hanging="360"/>
+      </w:pPr>
+    </w:lvl>
+    <w:lvl w:ilvl="4" w:tplc="04210019" w:tentative="1">
+      <w:start w:val="1"/>
+      <w:numFmt w:val="lowerLetter"/>
+      <w:lvlText w:val="%5."/>
+      <w:lvlJc w:val="left"/>
+      <w:pPr>
+        <w:ind w:left="6120" w:hanging="360"/>
+      </w:pPr>
+    </w:lvl>
+    <w:lvl w:ilvl="5" w:tplc="0421001B" w:tentative="1">
+      <w:start w:val="1"/>
+      <w:numFmt w:val="lowerRoman"/>
+      <w:lvlText w:val="%6."/>
+      <w:lvlJc w:val="right"/>
+      <w:pPr>
+        <w:ind w:left="6840" w:hanging="180"/>
+      </w:pPr>
+    </w:lvl>
+    <w:lvl w:ilvl="6" w:tplc="0421000F" w:tentative="1">
+      <w:start w:val="1"/>
+      <w:numFmt w:val="decimal"/>
+      <w:lvlText w:val="%7."/>
+      <w:lvlJc w:val="left"/>
+      <w:pPr>
+        <w:ind w:left="7560" w:hanging="360"/>
+      </w:pPr>
+    </w:lvl>
+    <w:lvl w:ilvl="7" w:tplc="04210019" w:tentative="1">
+      <w:start w:val="1"/>
+      <w:numFmt w:val="lowerLetter"/>
+      <w:lvlText w:val="%8."/>
+      <w:lvlJc w:val="left"/>
+      <w:pPr>
+        <w:ind w:left="8280" w:hanging="360"/>
+      </w:pPr>
+    </w:lvl>
+    <w:lvl w:ilvl="8" w:tplc="0421001B" w:tentative="1">
+      <w:start w:val="1"/>
+      <w:numFmt w:val="lowerRoman"/>
+      <w:lvlText w:val="%9."/>
+      <w:lvlJc w:val="right"/>
+      <w:pPr>
+        <w:ind w:left="9000" w:hanging="180"/>
+      </w:pPr>
+    </w:lvl>
+  </w:abstractNum>
+  <w:abstractNum w:abstractNumId="7" w15:restartNumberingAfterBreak="0">
+    <w:nsid w:val="5D677B93"/>
+    <w:multiLevelType w:val="hybridMultilevel"/>
+    <w:tmpl w:val="5404A388"/>
+    <w:lvl w:ilvl="0" w:tplc="0421000F">
+      <w:start w:val="1"/>
+      <w:numFmt w:val="decimal"/>
+      <w:lvlText w:val="%1."/>
+      <w:lvlJc w:val="left"/>
+      <w:pPr>
+        <w:ind w:left="720" w:hanging="360"/>
+      </w:pPr>
+      <w:rPr>
+        <w:rFonts w:hint="default"/>
+      </w:rPr>
+    </w:lvl>
+    <w:lvl w:ilvl="1" w:tplc="04210019" w:tentative="1">
+      <w:start w:val="1"/>
+      <w:numFmt w:val="lowerLetter"/>
+      <w:lvlText w:val="%2."/>
+      <w:lvlJc w:val="left"/>
+      <w:pPr>
+        <w:ind w:left="1440" w:hanging="360"/>
+      </w:pPr>
+    </w:lvl>
+    <w:lvl w:ilvl="2" w:tplc="0421001B" w:tentative="1">
+      <w:start w:val="1"/>
+      <w:numFmt w:val="lowerRoman"/>
+      <w:lvlText w:val="%3."/>
+      <w:lvlJc w:val="right"/>
+      <w:pPr>
+        <w:ind w:left="2160" w:hanging="180"/>
+      </w:pPr>
+    </w:lvl>
+    <w:lvl w:ilvl="3" w:tplc="0421000F" w:tentative="1">
+      <w:start w:val="1"/>
+      <w:numFmt w:val="decimal"/>
+      <w:lvlText w:val="%4."/>
+      <w:lvlJc w:val="left"/>
+      <w:pPr>
+        <w:ind w:left="2880" w:hanging="360"/>
+      </w:pPr>
+    </w:lvl>
+    <w:lvl w:ilvl="4" w:tplc="04210019" w:tentative="1">
+      <w:start w:val="1"/>
+      <w:numFmt w:val="lowerLetter"/>
+      <w:lvlText w:val="%5."/>
+      <w:lvlJc w:val="left"/>
+      <w:pPr>
+        <w:ind w:left="3600" w:hanging="360"/>
+      </w:pPr>
+    </w:lvl>
+    <w:lvl w:ilvl="5" w:tplc="0421001B" w:tentative="1">
+      <w:start w:val="1"/>
+      <w:numFmt w:val="lowerRoman"/>
+      <w:lvlText w:val="%6."/>
+      <w:lvlJc w:val="right"/>
+      <w:pPr>
+        <w:ind w:left="4320" w:hanging="180"/>
+      </w:pPr>
+    </w:lvl>
+    <w:lvl w:ilvl="6" w:tplc="0421000F" w:tentative="1">
+      <w:start w:val="1"/>
+      <w:numFmt w:val="decimal"/>
+      <w:lvlText w:val="%7."/>
+      <w:lvlJc w:val="left"/>
+      <w:pPr>
+        <w:ind w:left="5040" w:hanging="360"/>
+      </w:pPr>
+    </w:lvl>
+    <w:lvl w:ilvl="7" w:tplc="04210019" w:tentative="1">
+      <w:start w:val="1"/>
+      <w:numFmt w:val="lowerLetter"/>
+      <w:lvlText w:val="%8."/>
+      <w:lvlJc w:val="left"/>
+      <w:pPr>
+        <w:ind w:left="5760" w:hanging="360"/>
+      </w:pPr>
+    </w:lvl>
+    <w:lvl w:ilvl="8" w:tplc="0421001B" w:tentative="1">
+      <w:start w:val="1"/>
+      <w:numFmt w:val="lowerRoman"/>
+      <w:lvlText w:val="%9."/>
+      <w:lvlJc w:val="right"/>
+      <w:pPr>
+        <w:ind w:left="6480" w:hanging="180"/>
+      </w:pPr>
+    </w:lvl>
+  </w:abstractNum>
+  <w:abstractNum w:abstractNumId="8" w15:restartNumberingAfterBreak="0">
+    <w:nsid w:val="62C85148"/>
+    <w:multiLevelType w:val="hybridMultilevel"/>
+    <w:tmpl w:val="23A0358C"/>
+    <w:lvl w:ilvl="0" w:tplc="0421000F">
+      <w:start w:val="1"/>
+      <w:numFmt w:val="decimal"/>
+      <w:lvlText w:val="%1."/>
+      <w:lvlJc w:val="left"/>
+      <w:pPr>
+        <w:ind w:left="720" w:hanging="360"/>
+      </w:pPr>
+      <w:rPr>
+        <w:rFonts w:hint="default"/>
+      </w:rPr>
+    </w:lvl>
+    <w:lvl w:ilvl="1" w:tplc="04210019" w:tentative="1">
+      <w:start w:val="1"/>
+      <w:numFmt w:val="lowerLetter"/>
+      <w:lvlText w:val="%2."/>
+      <w:lvlJc w:val="left"/>
+      <w:pPr>
+        <w:ind w:left="1440" w:hanging="360"/>
+      </w:pPr>
+    </w:lvl>
+    <w:lvl w:ilvl="2" w:tplc="0421001B" w:tentative="1">
+      <w:start w:val="1"/>
+      <w:numFmt w:val="lowerRoman"/>
+      <w:lvlText w:val="%3."/>
+      <w:lvlJc w:val="right"/>
+      <w:pPr>
+        <w:ind w:left="2160" w:hanging="180"/>
+      </w:pPr>
+    </w:lvl>
+    <w:lvl w:ilvl="3" w:tplc="0421000F" w:tentative="1">
+      <w:start w:val="1"/>
+      <w:numFmt w:val="decimal"/>
+      <w:lvlText w:val="%4."/>
+      <w:lvlJc w:val="left"/>
+      <w:pPr>
+        <w:ind w:left="2880" w:hanging="360"/>
+      </w:pPr>
+    </w:lvl>
+    <w:lvl w:ilvl="4" w:tplc="04210019" w:tentative="1">
+      <w:start w:val="1"/>
+      <w:numFmt w:val="lowerLetter"/>
+      <w:lvlText w:val="%5."/>
+      <w:lvlJc w:val="left"/>
+      <w:pPr>
+        <w:ind w:left="3600" w:hanging="360"/>
+      </w:pPr>
+    </w:lvl>
+    <w:lvl w:ilvl="5" w:tplc="0421001B" w:tentative="1">
+      <w:start w:val="1"/>
+      <w:numFmt w:val="lowerRoman"/>
+      <w:lvlText w:val="%6."/>
+      <w:lvlJc w:val="right"/>
+      <w:pPr>
+        <w:ind w:left="4320" w:hanging="180"/>
+      </w:pPr>
+    </w:lvl>
+    <w:lvl w:ilvl="6" w:tplc="0421000F" w:tentative="1">
+      <w:start w:val="1"/>
+      <w:numFmt w:val="decimal"/>
+      <w:lvlText w:val="%7."/>
+      <w:lvlJc w:val="left"/>
+      <w:pPr>
+        <w:ind w:left="5040" w:hanging="360"/>
+      </w:pPr>
+    </w:lvl>
+    <w:lvl w:ilvl="7" w:tplc="04210019" w:tentative="1">
+      <w:start w:val="1"/>
+      <w:numFmt w:val="lowerLetter"/>
+      <w:lvlText w:val="%8."/>
+      <w:lvlJc w:val="left"/>
+      <w:pPr>
+        <w:ind w:left="5760" w:hanging="360"/>
+      </w:pPr>
+    </w:lvl>
+    <w:lvl w:ilvl="8" w:tplc="0421001B" w:tentative="1">
+      <w:start w:val="1"/>
+      <w:numFmt w:val="lowerRoman"/>
+      <w:lvlText w:val="%9."/>
+      <w:lvlJc w:val="right"/>
+      <w:pPr>
+        <w:ind w:left="6480" w:hanging="180"/>
+      </w:pPr>
+    </w:lvl>
+  </w:abstractNum>
+  <w:abstractNum w:abstractNumId="9" w15:restartNumberingAfterBreak="0">
+    <w:nsid w:val="7BDD0EA1"/>
+    <w:multiLevelType w:val="hybridMultilevel"/>
+    <w:tmpl w:val="D8E206A2"/>
+    <w:lvl w:ilvl="0" w:tplc="0421000B">
+      <w:start w:val="1"/>
+      <w:numFmt w:val="bullet"/>
+      <w:lvlText w:val=""/>
+      <w:lvlJc w:val="left"/>
+      <w:pPr>
+        <w:ind w:left="720" w:hanging="360"/>
+      </w:pPr>
+      <w:rPr>
+        <w:rFonts w:ascii="Wingdings" w:hAnsi="Wingdings" w:hint="default"/>
+      </w:rPr>
+    </w:lvl>
+    <w:lvl w:ilvl="1" w:tplc="04210003" w:tentative="1">
+      <w:start w:val="1"/>
+      <w:numFmt w:val="bullet"/>
+      <w:lvlText w:val="o"/>
+      <w:lvlJc w:val="left"/>
+      <w:pPr>
+        <w:ind w:left="1440" w:hanging="360"/>
+      </w:pPr>
+      <w:rPr>
+        <w:rFonts w:ascii="Courier New" w:hAnsi="Courier New" w:cs="Courier New" w:hint="default"/>
+      </w:rPr>
+    </w:lvl>
+    <w:lvl w:ilvl="2" w:tplc="04210005" w:tentative="1">
+      <w:start w:val="1"/>
+      <w:numFmt w:val="bullet"/>
+      <w:lvlText w:val=""/>
+      <w:lvlJc w:val="left"/>
+      <w:pPr>
+        <w:ind w:left="2160" w:hanging="360"/>
+      </w:pPr>
+      <w:rPr>
+        <w:rFonts w:ascii="Wingdings" w:hAnsi="Wingdings" w:hint="default"/>
+      </w:rPr>
+    </w:lvl>
+    <w:lvl w:ilvl="3" w:tplc="04210001" w:tentative="1">
+      <w:start w:val="1"/>
+      <w:numFmt w:val="bullet"/>
+      <w:lvlText w:val=""/>
+      <w:lvlJc w:val="left"/>
+      <w:pPr>
+        <w:ind w:left="2880" w:hanging="360"/>
+      </w:pPr>
+      <w:rPr>
+        <w:rFonts w:ascii="Symbol" w:hAnsi="Symbol" w:hint="default"/>
+      </w:rPr>
+    </w:lvl>
+    <w:lvl w:ilvl="4" w:tplc="04210003" w:tentative="1">
+      <w:start w:val="1"/>
+      <w:numFmt w:val="bullet"/>
+      <w:lvlText w:val="o"/>
+      <w:lvlJc w:val="left"/>
+      <w:pPr>
+        <w:ind w:left="3600" w:hanging="360"/>
+      </w:pPr>
+      <w:rPr>
+        <w:rFonts w:ascii="Courier New" w:hAnsi="Courier New" w:cs="Courier New" w:hint="default"/>
+      </w:rPr>
+    </w:lvl>
+    <w:lvl w:ilvl="5" w:tplc="04210005" w:tentative="1">
+      <w:start w:val="1"/>
+      <w:numFmt w:val="bullet"/>
+      <w:lvlText w:val=""/>
+      <w:lvlJc w:val="left"/>
+      <w:pPr>
+        <w:ind w:left="4320" w:hanging="360"/>
+      </w:pPr>
+      <w:rPr>
+        <w:rFonts w:ascii="Wingdings" w:hAnsi="Wingdings" w:hint="default"/>
+      </w:rPr>
+    </w:lvl>
+    <w:lvl w:ilvl="6" w:tplc="04210001" w:tentative="1">
+      <w:start w:val="1"/>
+      <w:numFmt w:val="bullet"/>
+      <w:lvlText w:val=""/>
+      <w:lvlJc w:val="left"/>
+      <w:pPr>
+        <w:ind w:left="5040" w:hanging="360"/>
+      </w:pPr>
+      <w:rPr>
+        <w:rFonts w:ascii="Symbol" w:hAnsi="Symbol" w:hint="default"/>
+      </w:rPr>
+    </w:lvl>
+    <w:lvl w:ilvl="7" w:tplc="04210003" w:tentative="1">
+      <w:start w:val="1"/>
+      <w:numFmt w:val="bullet"/>
+      <w:lvlText w:val="o"/>
+      <w:lvlJc w:val="left"/>
+      <w:pPr>
+        <w:ind w:left="5760" w:hanging="360"/>
+      </w:pPr>
+      <w:rPr>
+        <w:rFonts w:ascii="Courier New" w:hAnsi="Courier New" w:cs="Courier New" w:hint="default"/>
+      </w:rPr>
+    </w:lvl>
+    <w:lvl w:ilvl="8" w:tplc="04210005" w:tentative="1">
+      <w:start w:val="1"/>
+      <w:numFmt w:val="bullet"/>
+      <w:lvlText w:val=""/>
+      <w:lvlJc w:val="left"/>
+      <w:pPr>
+        <w:ind w:left="6480" w:hanging="360"/>
+      </w:pPr>
+      <w:rPr>
+        <w:rFonts w:ascii="Wingdings" w:hAnsi="Wingdings" w:hint="default"/>
+      </w:rPr>
+    </w:lvl>
+  </w:abstractNum>
+  <w:num w:numId="1">
+    <w:abstractNumId w:val="5"/>
+  </w:num>
+  <w:num w:numId="2">
+    <w:abstractNumId w:val="6"/>
+  </w:num>
+  <w:num w:numId="3">
+    <w:abstractNumId w:val="2"/>
+  </w:num>
+  <w:num w:numId="4">
+    <w:abstractNumId w:val="8"/>
+  </w:num>
+  <w:num w:numId="5">
+    <w:abstractNumId w:val="3"/>
+  </w:num>
+  <w:num w:numId="6">
+    <w:abstractNumId w:val="1"/>
+  </w:num>
+  <w:num w:numId="7">
+    <w:abstractNumId w:val="7"/>
+  </w:num>
+  <w:num w:numId="8">
+    <w:abstractNumId w:val="4"/>
+  </w:num>
+  <w:num w:numId="9">
+    <w:abstractNumId w:val="0"/>
+  </w:num>
+  <w:num w:numId="10">
+    <w:abstractNumId w:val="9"/>
+  </w:num>
+</w:numbering>
 </file>
 
 <file path=word/styles.xml><?xml version="1.0" encoding="utf-8"?>
@@ -139,6 +5725,7 @@
     <w:lsdException w:name="HTML Sample" w:semiHidden="1" w:unhideWhenUsed="1"/>
     <w:lsdException w:name="HTML Typewriter" w:semiHidden="1" w:unhideWhenUsed="1"/>
     <w:lsdException w:name="HTML Variable" w:semiHidden="1" w:unhideWhenUsed="1"/>
+    <w:lsdException w:name="Normal Table" w:semiHidden="1" w:unhideWhenUsed="1"/>
     <w:lsdException w:name="annotation subject" w:semiHidden="1" w:unhideWhenUsed="1"/>
     <w:lsdException w:name="No List" w:semiHidden="1" w:unhideWhenUsed="1"/>
     <w:lsdException w:name="Outline List 1" w:semiHidden="1" w:unhideWhenUsed="1"/>
@@ -182,8 +5769,10 @@
     <w:lsdException w:name="Table Elegant" w:semiHidden="1" w:unhideWhenUsed="1"/>
     <w:lsdException w:name="Table Professional" w:semiHidden="1" w:unhideWhenUsed="1"/>
     <w:lsdException w:name="Table Subtle 1" w:semiHidden="1" w:unhideWhenUsed="1"/>
+    <w:lsdException w:name="Table Subtle 2" w:semiHidden="1" w:unhideWhenUsed="1"/>
     <w:lsdException w:name="Table Web 1" w:semiHidden="1" w:unhideWhenUsed="1"/>
     <w:lsdException w:name="Table Web 2" w:semiHidden="1" w:unhideWhenUsed="1"/>
+    <w:lsdException w:name="Table Web 3" w:semiHidden="1" w:unhideWhenUsed="1"/>
     <w:lsdException w:name="Balloon Text" w:semiHidden="1" w:unhideWhenUsed="1"/>
     <w:lsdException w:name="Table Grid" w:uiPriority="39"/>
     <w:lsdException w:name="Table Theme" w:semiHidden="1" w:unhideWhenUsed="1"/>
@@ -411,6 +6000,72 @@
     <w:name w:val="Normal"/>
     <w:qFormat/>
   </w:style>
+  <w:style w:type="paragraph" w:styleId="Heading1">
+    <w:name w:val="heading 1"/>
+    <w:basedOn w:val="Normal"/>
+    <w:next w:val="Normal"/>
+    <w:link w:val="Heading1Char"/>
+    <w:uiPriority w:val="9"/>
+    <w:qFormat/>
+    <w:rsid w:val="00753C70"/>
+    <w:pPr>
+      <w:keepNext/>
+      <w:keepLines/>
+      <w:spacing w:before="240" w:after="120" w:line="360" w:lineRule="auto"/>
+      <w:outlineLvl w:val="0"/>
+    </w:pPr>
+    <w:rPr>
+      <w:rFonts w:ascii="Times New Roman" w:eastAsiaTheme="majorEastAsia" w:hAnsi="Times New Roman" w:cstheme="majorBidi"/>
+      <w:b/>
+      <w:sz w:val="24"/>
+      <w:szCs w:val="32"/>
+    </w:rPr>
+  </w:style>
+  <w:style w:type="paragraph" w:styleId="Heading2">
+    <w:name w:val="heading 2"/>
+    <w:basedOn w:val="Normal"/>
+    <w:next w:val="Normal"/>
+    <w:link w:val="Heading2Char"/>
+    <w:uiPriority w:val="9"/>
+    <w:unhideWhenUsed/>
+    <w:qFormat/>
+    <w:rsid w:val="00753C70"/>
+    <w:pPr>
+      <w:keepNext/>
+      <w:keepLines/>
+      <w:spacing w:before="120" w:after="120" w:line="360" w:lineRule="auto"/>
+      <w:outlineLvl w:val="1"/>
+    </w:pPr>
+    <w:rPr>
+      <w:rFonts w:ascii="Times New Roman" w:eastAsiaTheme="majorEastAsia" w:hAnsi="Times New Roman" w:cstheme="majorBidi"/>
+      <w:b/>
+      <w:sz w:val="24"/>
+      <w:szCs w:val="26"/>
+    </w:rPr>
+  </w:style>
+  <w:style w:type="paragraph" w:styleId="Heading3">
+    <w:name w:val="heading 3"/>
+    <w:basedOn w:val="Normal"/>
+    <w:next w:val="Normal"/>
+    <w:link w:val="Heading3Char"/>
+    <w:uiPriority w:val="9"/>
+    <w:unhideWhenUsed/>
+    <w:qFormat/>
+    <w:rsid w:val="00254A68"/>
+    <w:pPr>
+      <w:keepNext/>
+      <w:keepLines/>
+      <w:spacing w:before="120" w:after="120" w:line="360" w:lineRule="auto"/>
+      <w:ind w:left="720"/>
+      <w:outlineLvl w:val="2"/>
+    </w:pPr>
+    <w:rPr>
+      <w:rFonts w:ascii="Times New Roman" w:eastAsiaTheme="majorEastAsia" w:hAnsi="Times New Roman" w:cstheme="majorBidi"/>
+      <w:b/>
+      <w:sz w:val="24"/>
+      <w:szCs w:val="24"/>
+    </w:rPr>
+  </w:style>
   <w:style w:type="character" w:default="1" w:styleId="DefaultParagraphFont">
     <w:name w:val="Default Paragraph Font"/>
     <w:uiPriority w:val="1"/>
@@ -437,6 +6092,251 @@
     <w:uiPriority w:val="99"/>
     <w:semiHidden/>
     <w:unhideWhenUsed/>
+  </w:style>
+  <w:style w:type="paragraph" w:styleId="ListParagraph">
+    <w:name w:val="List Paragraph"/>
+    <w:basedOn w:val="Normal"/>
+    <w:uiPriority w:val="34"/>
+    <w:qFormat/>
+    <w:rsid w:val="0086512D"/>
+    <w:pPr>
+      <w:ind w:left="720"/>
+      <w:contextualSpacing/>
+    </w:pPr>
+  </w:style>
+  <w:style w:type="paragraph" w:styleId="Header">
+    <w:name w:val="header"/>
+    <w:basedOn w:val="Normal"/>
+    <w:link w:val="HeaderChar"/>
+    <w:uiPriority w:val="99"/>
+    <w:unhideWhenUsed/>
+    <w:rsid w:val="005107CA"/>
+    <w:pPr>
+      <w:tabs>
+        <w:tab w:val="center" w:pos="4513"/>
+        <w:tab w:val="right" w:pos="9026"/>
+      </w:tabs>
+      <w:spacing w:after="0" w:line="240" w:lineRule="auto"/>
+    </w:pPr>
+  </w:style>
+  <w:style w:type="character" w:customStyle="1" w:styleId="HeaderChar">
+    <w:name w:val="Header Char"/>
+    <w:basedOn w:val="DefaultParagraphFont"/>
+    <w:link w:val="Header"/>
+    <w:uiPriority w:val="99"/>
+    <w:rsid w:val="005107CA"/>
+  </w:style>
+  <w:style w:type="paragraph" w:styleId="Footer">
+    <w:name w:val="footer"/>
+    <w:basedOn w:val="Normal"/>
+    <w:link w:val="FooterChar"/>
+    <w:uiPriority w:val="99"/>
+    <w:unhideWhenUsed/>
+    <w:rsid w:val="005107CA"/>
+    <w:pPr>
+      <w:tabs>
+        <w:tab w:val="center" w:pos="4513"/>
+        <w:tab w:val="right" w:pos="9026"/>
+      </w:tabs>
+      <w:spacing w:after="0" w:line="240" w:lineRule="auto"/>
+    </w:pPr>
+  </w:style>
+  <w:style w:type="character" w:customStyle="1" w:styleId="FooterChar">
+    <w:name w:val="Footer Char"/>
+    <w:basedOn w:val="DefaultParagraphFont"/>
+    <w:link w:val="Footer"/>
+    <w:uiPriority w:val="99"/>
+    <w:rsid w:val="005107CA"/>
+  </w:style>
+  <w:style w:type="character" w:customStyle="1" w:styleId="Heading1Char">
+    <w:name w:val="Heading 1 Char"/>
+    <w:basedOn w:val="DefaultParagraphFont"/>
+    <w:link w:val="Heading1"/>
+    <w:uiPriority w:val="9"/>
+    <w:rsid w:val="00753C70"/>
+    <w:rPr>
+      <w:rFonts w:ascii="Times New Roman" w:eastAsiaTheme="majorEastAsia" w:hAnsi="Times New Roman" w:cstheme="majorBidi"/>
+      <w:b/>
+      <w:sz w:val="24"/>
+      <w:szCs w:val="32"/>
+    </w:rPr>
+  </w:style>
+  <w:style w:type="character" w:customStyle="1" w:styleId="Heading2Char">
+    <w:name w:val="Heading 2 Char"/>
+    <w:basedOn w:val="DefaultParagraphFont"/>
+    <w:link w:val="Heading2"/>
+    <w:uiPriority w:val="9"/>
+    <w:rsid w:val="00753C70"/>
+    <w:rPr>
+      <w:rFonts w:ascii="Times New Roman" w:eastAsiaTheme="majorEastAsia" w:hAnsi="Times New Roman" w:cstheme="majorBidi"/>
+      <w:b/>
+      <w:sz w:val="24"/>
+      <w:szCs w:val="26"/>
+    </w:rPr>
+  </w:style>
+  <w:style w:type="character" w:customStyle="1" w:styleId="Heading3Char">
+    <w:name w:val="Heading 3 Char"/>
+    <w:basedOn w:val="DefaultParagraphFont"/>
+    <w:link w:val="Heading3"/>
+    <w:uiPriority w:val="9"/>
+    <w:rsid w:val="00254A68"/>
+    <w:rPr>
+      <w:rFonts w:ascii="Times New Roman" w:eastAsiaTheme="majorEastAsia" w:hAnsi="Times New Roman" w:cstheme="majorBidi"/>
+      <w:b/>
+      <w:sz w:val="24"/>
+      <w:szCs w:val="24"/>
+    </w:rPr>
+  </w:style>
+  <w:style w:type="paragraph" w:styleId="TOCHeading">
+    <w:name w:val="TOC Heading"/>
+    <w:basedOn w:val="Heading1"/>
+    <w:next w:val="Normal"/>
+    <w:uiPriority w:val="39"/>
+    <w:unhideWhenUsed/>
+    <w:qFormat/>
+    <w:rsid w:val="00827399"/>
+    <w:pPr>
+      <w:spacing w:after="0" w:line="259" w:lineRule="auto"/>
+      <w:outlineLvl w:val="9"/>
+    </w:pPr>
+    <w:rPr>
+      <w:rFonts w:asciiTheme="majorHAnsi" w:hAnsiTheme="majorHAnsi"/>
+      <w:b w:val="0"/>
+      <w:color w:val="2F5496" w:themeColor="accent1" w:themeShade="BF"/>
+      <w:sz w:val="32"/>
+      <w:lang w:val="en-US"/>
+    </w:rPr>
+  </w:style>
+  <w:style w:type="paragraph" w:styleId="TOC1">
+    <w:name w:val="toc 1"/>
+    <w:basedOn w:val="Normal"/>
+    <w:next w:val="Normal"/>
+    <w:autoRedefine/>
+    <w:uiPriority w:val="39"/>
+    <w:unhideWhenUsed/>
+    <w:rsid w:val="00827399"/>
+    <w:pPr>
+      <w:spacing w:after="100"/>
+    </w:pPr>
+  </w:style>
+  <w:style w:type="paragraph" w:styleId="TOC2">
+    <w:name w:val="toc 2"/>
+    <w:basedOn w:val="Normal"/>
+    <w:next w:val="Normal"/>
+    <w:autoRedefine/>
+    <w:uiPriority w:val="39"/>
+    <w:unhideWhenUsed/>
+    <w:rsid w:val="00827399"/>
+    <w:pPr>
+      <w:spacing w:after="100"/>
+      <w:ind w:left="220"/>
+    </w:pPr>
+  </w:style>
+  <w:style w:type="paragraph" w:styleId="TOC3">
+    <w:name w:val="toc 3"/>
+    <w:basedOn w:val="Normal"/>
+    <w:next w:val="Normal"/>
+    <w:autoRedefine/>
+    <w:uiPriority w:val="39"/>
+    <w:unhideWhenUsed/>
+    <w:rsid w:val="00827399"/>
+    <w:pPr>
+      <w:spacing w:after="100"/>
+      <w:ind w:left="440"/>
+    </w:pPr>
+  </w:style>
+  <w:style w:type="character" w:styleId="Hyperlink">
+    <w:name w:val="Hyperlink"/>
+    <w:basedOn w:val="DefaultParagraphFont"/>
+    <w:uiPriority w:val="99"/>
+    <w:unhideWhenUsed/>
+    <w:rsid w:val="00827399"/>
+    <w:rPr>
+      <w:color w:val="0563C1" w:themeColor="hyperlink"/>
+      <w:u w:val="single"/>
+    </w:rPr>
+  </w:style>
+  <w:style w:type="table" w:styleId="TableGrid">
+    <w:name w:val="Table Grid"/>
+    <w:basedOn w:val="TableNormal"/>
+    <w:uiPriority w:val="39"/>
+    <w:rsid w:val="00254A68"/>
+    <w:pPr>
+      <w:spacing w:after="0" w:line="240" w:lineRule="auto"/>
+    </w:pPr>
+    <w:tblPr>
+      <w:tblBorders>
+        <w:top w:val="single" w:sz="4" w:space="0" w:color="auto"/>
+        <w:left w:val="single" w:sz="4" w:space="0" w:color="auto"/>
+        <w:bottom w:val="single" w:sz="4" w:space="0" w:color="auto"/>
+        <w:right w:val="single" w:sz="4" w:space="0" w:color="auto"/>
+        <w:insideH w:val="single" w:sz="4" w:space="0" w:color="auto"/>
+        <w:insideV w:val="single" w:sz="4" w:space="0" w:color="auto"/>
+      </w:tblBorders>
+    </w:tblPr>
+  </w:style>
+  <w:style w:type="table" w:styleId="PlainTable1">
+    <w:name w:val="Plain Table 1"/>
+    <w:basedOn w:val="TableNormal"/>
+    <w:uiPriority w:val="41"/>
+    <w:rsid w:val="00254A68"/>
+    <w:pPr>
+      <w:spacing w:after="0" w:line="240" w:lineRule="auto"/>
+    </w:pPr>
+    <w:tblPr>
+      <w:tblStyleRowBandSize w:val="1"/>
+      <w:tblStyleColBandSize w:val="1"/>
+      <w:tblBorders>
+        <w:top w:val="single" w:sz="4" w:space="0" w:color="BFBFBF" w:themeColor="background1" w:themeShade="BF"/>
+        <w:left w:val="single" w:sz="4" w:space="0" w:color="BFBFBF" w:themeColor="background1" w:themeShade="BF"/>
+        <w:bottom w:val="single" w:sz="4" w:space="0" w:color="BFBFBF" w:themeColor="background1" w:themeShade="BF"/>
+        <w:right w:val="single" w:sz="4" w:space="0" w:color="BFBFBF" w:themeColor="background1" w:themeShade="BF"/>
+        <w:insideH w:val="single" w:sz="4" w:space="0" w:color="BFBFBF" w:themeColor="background1" w:themeShade="BF"/>
+        <w:insideV w:val="single" w:sz="4" w:space="0" w:color="BFBFBF" w:themeColor="background1" w:themeShade="BF"/>
+      </w:tblBorders>
+    </w:tblPr>
+    <w:tblStylePr w:type="firstRow">
+      <w:rPr>
+        <w:b/>
+        <w:bCs/>
+      </w:rPr>
+    </w:tblStylePr>
+    <w:tblStylePr w:type="lastRow">
+      <w:rPr>
+        <w:b/>
+        <w:bCs/>
+      </w:rPr>
+      <w:tblPr/>
+      <w:tcPr>
+        <w:tcBorders>
+          <w:top w:val="double" w:sz="4" w:space="0" w:color="BFBFBF" w:themeColor="background1" w:themeShade="BF"/>
+        </w:tcBorders>
+      </w:tcPr>
+    </w:tblStylePr>
+    <w:tblStylePr w:type="firstCol">
+      <w:rPr>
+        <w:b/>
+        <w:bCs/>
+      </w:rPr>
+    </w:tblStylePr>
+    <w:tblStylePr w:type="lastCol">
+      <w:rPr>
+        <w:b/>
+        <w:bCs/>
+      </w:rPr>
+    </w:tblStylePr>
+    <w:tblStylePr w:type="band1Vert">
+      <w:tblPr/>
+      <w:tcPr>
+        <w:shd w:val="clear" w:color="auto" w:fill="F2F2F2" w:themeFill="background1" w:themeFillShade="F2"/>
+      </w:tcPr>
+    </w:tblStylePr>
+    <w:tblStylePr w:type="band1Horz">
+      <w:tblPr/>
+      <w:tcPr>
+        <w:shd w:val="clear" w:color="auto" w:fill="F2F2F2" w:themeFill="background1" w:themeFillShade="F2"/>
+      </w:tcPr>
+    </w:tblStylePr>
   </w:style>
 </w:styles>
 </file>
@@ -700,4 +6600,16 @@
     </a:ext>
   </a:extLst>
 </a:theme>
+</file>
+
+<file path=customXml/item1.xml><?xml version="1.0" encoding="utf-8"?>
+<b:Sources xmlns:b="http://schemas.openxmlformats.org/officeDocument/2006/bibliography" xmlns="http://schemas.openxmlformats.org/officeDocument/2006/bibliography" SelectedStyle="\APASixthEditionOfficeOnline.xsl" StyleName="APA" Version="6"/>
+</file>
+
+<file path=customXml/itemProps1.xml><?xml version="1.0" encoding="utf-8"?>
+<ds:datastoreItem xmlns:ds="http://schemas.openxmlformats.org/officeDocument/2006/customXml" ds:itemID="{2323FCEC-7EFA-4035-9E4C-26388A3556F8}">
+  <ds:schemaRefs>
+    <ds:schemaRef ds:uri="http://schemas.openxmlformats.org/officeDocument/2006/bibliography"/>
+  </ds:schemaRefs>
+</ds:datastoreItem>
 </file>
--- a/Laporan IMK.docx
+++ b/Laporan IMK.docx
@@ -20,7 +20,7 @@
           <w:sz w:val="28"/>
           <w:szCs w:val="24"/>
         </w:rPr>
-        <w:t>DOKUMEN PERANCANGAN ANTARMUKA</w:t>
+        <w:t xml:space="preserve"> </w:t>
       </w:r>
       <w:r>
         <w:rPr>
@@ -29,8 +29,35 @@
           <w:sz w:val="28"/>
           <w:szCs w:val="24"/>
         </w:rPr>
+        <w:t>DOKUMEN PERANCANGAN ANTARMUKA</w:t>
+      </w:r>
+      <w:r>
+        <w:rPr>
+          <w:rFonts w:ascii="Times New Roman" w:hAnsi="Times New Roman" w:cs="Times New Roman"/>
+          <w:b/>
+          <w:sz w:val="28"/>
+          <w:szCs w:val="24"/>
+        </w:rPr>
         <w:br/>
-        <w:t>SISTEM INFORMASI PENYEWAAN KAMAR KOS</w:t>
+        <w:t>SISTEM INFORMASI PE</w:t>
+      </w:r>
+      <w:r>
+        <w:rPr>
+          <w:rFonts w:ascii="Times New Roman" w:hAnsi="Times New Roman" w:cs="Times New Roman"/>
+          <w:b/>
+          <w:sz w:val="28"/>
+          <w:szCs w:val="24"/>
+        </w:rPr>
+        <w:t>NGELOLA</w:t>
+      </w:r>
+      <w:r>
+        <w:rPr>
+          <w:rFonts w:ascii="Times New Roman" w:hAnsi="Times New Roman" w:cs="Times New Roman"/>
+          <w:b/>
+          <w:sz w:val="28"/>
+          <w:szCs w:val="24"/>
+        </w:rPr>
+        <w:t xml:space="preserve"> KAMAR KOS</w:t>
       </w:r>
     </w:p>
     <w:p>
@@ -520,9 +547,15 @@
         </w:sectPr>
       </w:pPr>
     </w:p>
-    <w:bookmarkStart w:id="0" w:name="_Toc534283937" w:displacedByCustomXml="next"/>
+    <w:bookmarkStart w:id="0" w:name="_Toc534314164" w:displacedByCustomXml="next"/>
     <w:sdt>
       <w:sdtPr>
+        <w:rPr>
+          <w:rFonts w:asciiTheme="minorHAnsi" w:eastAsiaTheme="minorHAnsi" w:hAnsiTheme="minorHAnsi" w:cstheme="minorBidi"/>
+          <w:b w:val="0"/>
+          <w:sz w:val="22"/>
+          <w:szCs w:val="22"/>
+        </w:rPr>
         <w:id w:val="2042167999"/>
         <w:docPartObj>
           <w:docPartGallery w:val="Table of Contents"/>
@@ -531,11 +564,8 @@
       </w:sdtPr>
       <w:sdtEndPr>
         <w:rPr>
-          <w:rFonts w:asciiTheme="minorHAnsi" w:eastAsiaTheme="minorHAnsi" w:hAnsiTheme="minorHAnsi" w:cstheme="minorBidi"/>
           <w:bCs/>
           <w:noProof/>
-          <w:sz w:val="22"/>
-          <w:szCs w:val="22"/>
         </w:rPr>
       </w:sdtEndPr>
       <w:sdtContent>
@@ -586,7 +616,7 @@
             </w:rPr>
             <w:fldChar w:fldCharType="separate"/>
           </w:r>
-          <w:hyperlink w:anchor="_Toc534283937" w:history="1">
+          <w:hyperlink w:anchor="_Toc534314164" w:history="1">
             <w:r>
               <w:rPr>
                 <w:rStyle w:val="Hyperlink"/>
@@ -613,7 +643,7 @@
                 <w:noProof/>
                 <w:webHidden/>
               </w:rPr>
-              <w:instrText xml:space="preserve"> PAGEREF _Toc534283937 \h </w:instrText>
+              <w:instrText xml:space="preserve"> PAGEREF _Toc534314164 \h </w:instrText>
             </w:r>
             <w:r>
               <w:rPr>
@@ -656,7 +686,7 @@
               <w:lang w:eastAsia="id-ID"/>
             </w:rPr>
           </w:pPr>
-          <w:hyperlink w:anchor="_Toc534283938" w:history="1">
+          <w:hyperlink w:anchor="_Toc534314165" w:history="1">
             <w:r>
               <w:rPr>
                 <w:rStyle w:val="Hyperlink"/>
@@ -683,7 +713,7 @@
                 <w:noProof/>
                 <w:webHidden/>
               </w:rPr>
-              <w:instrText xml:space="preserve"> PAGEREF _Toc534283938 \h </w:instrText>
+              <w:instrText xml:space="preserve"> PAGEREF _Toc534314165 \h </w:instrText>
             </w:r>
             <w:r>
               <w:rPr>
@@ -727,7 +757,7 @@
               <w:lang w:eastAsia="id-ID"/>
             </w:rPr>
           </w:pPr>
-          <w:hyperlink w:anchor="_Toc534283939" w:history="1">
+          <w:hyperlink w:anchor="_Toc534314166" w:history="1">
             <w:r>
               <w:rPr>
                 <w:rStyle w:val="Hyperlink"/>
@@ -769,7 +799,7 @@
                 <w:noProof/>
                 <w:webHidden/>
               </w:rPr>
-              <w:instrText xml:space="preserve"> PAGEREF _Toc534283939 \h </w:instrText>
+              <w:instrText xml:space="preserve"> PAGEREF _Toc534314166 \h </w:instrText>
             </w:r>
             <w:r>
               <w:rPr>
@@ -813,7 +843,7 @@
               <w:lang w:eastAsia="id-ID"/>
             </w:rPr>
           </w:pPr>
-          <w:hyperlink w:anchor="_Toc534283940" w:history="1">
+          <w:hyperlink w:anchor="_Toc534314167" w:history="1">
             <w:r>
               <w:rPr>
                 <w:rStyle w:val="Hyperlink"/>
@@ -855,7 +885,7 @@
                 <w:noProof/>
                 <w:webHidden/>
               </w:rPr>
-              <w:instrText xml:space="preserve"> PAGEREF _Toc534283940 \h </w:instrText>
+              <w:instrText xml:space="preserve"> PAGEREF _Toc534314167 \h </w:instrText>
             </w:r>
             <w:r>
               <w:rPr>
@@ -899,7 +929,7 @@
               <w:lang w:eastAsia="id-ID"/>
             </w:rPr>
           </w:pPr>
-          <w:hyperlink w:anchor="_Toc534283941" w:history="1">
+          <w:hyperlink w:anchor="_Toc534314168" w:history="1">
             <w:r>
               <w:rPr>
                 <w:rStyle w:val="Hyperlink"/>
@@ -941,7 +971,7 @@
                 <w:noProof/>
                 <w:webHidden/>
               </w:rPr>
-              <w:instrText xml:space="preserve"> PAGEREF _Toc534283941 \h </w:instrText>
+              <w:instrText xml:space="preserve"> PAGEREF _Toc534314168 \h </w:instrText>
             </w:r>
             <w:r>
               <w:rPr>
@@ -961,7 +991,7 @@
                 <w:noProof/>
                 <w:webHidden/>
               </w:rPr>
-              <w:t>2</w:t>
+              <w:t>3</w:t>
             </w:r>
             <w:r>
               <w:rPr>
@@ -985,7 +1015,7 @@
               <w:lang w:eastAsia="id-ID"/>
             </w:rPr>
           </w:pPr>
-          <w:hyperlink w:anchor="_Toc534283942" w:history="1">
+          <w:hyperlink w:anchor="_Toc534314169" w:history="1">
             <w:r>
               <w:rPr>
                 <w:rStyle w:val="Hyperlink"/>
@@ -1027,7 +1057,7 @@
                 <w:noProof/>
                 <w:webHidden/>
               </w:rPr>
-              <w:instrText xml:space="preserve"> PAGEREF _Toc534283942 \h </w:instrText>
+              <w:instrText xml:space="preserve"> PAGEREF _Toc534314169 \h </w:instrText>
             </w:r>
             <w:r>
               <w:rPr>
@@ -1047,7 +1077,7 @@
                 <w:noProof/>
                 <w:webHidden/>
               </w:rPr>
-              <w:t>2</w:t>
+              <w:t>3</w:t>
             </w:r>
             <w:r>
               <w:rPr>
@@ -1070,7 +1100,7 @@
               <w:lang w:eastAsia="id-ID"/>
             </w:rPr>
           </w:pPr>
-          <w:hyperlink w:anchor="_Toc534283943" w:history="1">
+          <w:hyperlink w:anchor="_Toc534314170" w:history="1">
             <w:r>
               <w:rPr>
                 <w:rStyle w:val="Hyperlink"/>
@@ -1097,7 +1127,7 @@
                 <w:noProof/>
                 <w:webHidden/>
               </w:rPr>
-              <w:instrText xml:space="preserve"> PAGEREF _Toc534283943 \h </w:instrText>
+              <w:instrText xml:space="preserve"> PAGEREF _Toc534314170 \h </w:instrText>
             </w:r>
             <w:r>
               <w:rPr>
@@ -1117,7 +1147,7 @@
                 <w:noProof/>
                 <w:webHidden/>
               </w:rPr>
-              <w:t>3</w:t>
+              <w:t>4</w:t>
             </w:r>
             <w:r>
               <w:rPr>
@@ -1140,7 +1170,7 @@
               <w:lang w:eastAsia="id-ID"/>
             </w:rPr>
           </w:pPr>
-          <w:hyperlink w:anchor="_Toc534283944" w:history="1">
+          <w:hyperlink w:anchor="_Toc534314171" w:history="1">
             <w:r>
               <w:rPr>
                 <w:rStyle w:val="Hyperlink"/>
@@ -1167,7 +1197,7 @@
                 <w:noProof/>
                 <w:webHidden/>
               </w:rPr>
-              <w:instrText xml:space="preserve"> PAGEREF _Toc534283944 \h </w:instrText>
+              <w:instrText xml:space="preserve"> PAGEREF _Toc534314171 \h </w:instrText>
             </w:r>
             <w:r>
               <w:rPr>
@@ -1187,7 +1217,7 @@
                 <w:noProof/>
                 <w:webHidden/>
               </w:rPr>
-              <w:t>3</w:t>
+              <w:t>4</w:t>
             </w:r>
             <w:r>
               <w:rPr>
@@ -1210,7 +1240,7 @@
               <w:lang w:eastAsia="id-ID"/>
             </w:rPr>
           </w:pPr>
-          <w:hyperlink w:anchor="_Toc534283945" w:history="1">
+          <w:hyperlink w:anchor="_Toc534314172" w:history="1">
             <w:r>
               <w:rPr>
                 <w:rStyle w:val="Hyperlink"/>
@@ -1237,7 +1267,7 @@
                 <w:noProof/>
                 <w:webHidden/>
               </w:rPr>
-              <w:instrText xml:space="preserve"> PAGEREF _Toc534283945 \h </w:instrText>
+              <w:instrText xml:space="preserve"> PAGEREF _Toc534314172 \h </w:instrText>
             </w:r>
             <w:r>
               <w:rPr>
@@ -1257,7 +1287,7 @@
                 <w:noProof/>
                 <w:webHidden/>
               </w:rPr>
-              <w:t>3</w:t>
+              <w:t>4</w:t>
             </w:r>
             <w:r>
               <w:rPr>
@@ -1280,7 +1310,7 @@
               <w:lang w:eastAsia="id-ID"/>
             </w:rPr>
           </w:pPr>
-          <w:hyperlink w:anchor="_Toc534283946" w:history="1">
+          <w:hyperlink w:anchor="_Toc534314173" w:history="1">
             <w:r>
               <w:rPr>
                 <w:rStyle w:val="Hyperlink"/>
@@ -1307,7 +1337,7 @@
                 <w:noProof/>
                 <w:webHidden/>
               </w:rPr>
-              <w:instrText xml:space="preserve"> PAGEREF _Toc534283946 \h </w:instrText>
+              <w:instrText xml:space="preserve"> PAGEREF _Toc534314173 \h </w:instrText>
             </w:r>
             <w:r>
               <w:rPr>
@@ -1327,7 +1357,7 @@
                 <w:noProof/>
                 <w:webHidden/>
               </w:rPr>
-              <w:t>3</w:t>
+              <w:t>4</w:t>
             </w:r>
             <w:r>
               <w:rPr>
@@ -1350,7 +1380,7 @@
               <w:lang w:eastAsia="id-ID"/>
             </w:rPr>
           </w:pPr>
-          <w:hyperlink w:anchor="_Toc534283947" w:history="1">
+          <w:hyperlink w:anchor="_Toc534314174" w:history="1">
             <w:r>
               <w:rPr>
                 <w:rStyle w:val="Hyperlink"/>
@@ -1377,7 +1407,7 @@
                 <w:noProof/>
                 <w:webHidden/>
               </w:rPr>
-              <w:instrText xml:space="preserve"> PAGEREF _Toc534283947 \h </w:instrText>
+              <w:instrText xml:space="preserve"> PAGEREF _Toc534314174 \h </w:instrText>
             </w:r>
             <w:r>
               <w:rPr>
@@ -1397,7 +1427,7 @@
                 <w:noProof/>
                 <w:webHidden/>
               </w:rPr>
-              <w:t>3</w:t>
+              <w:t>4</w:t>
             </w:r>
             <w:r>
               <w:rPr>
@@ -1420,7 +1450,7 @@
               <w:lang w:eastAsia="id-ID"/>
             </w:rPr>
           </w:pPr>
-          <w:hyperlink w:anchor="_Toc534283948" w:history="1">
+          <w:hyperlink w:anchor="_Toc534314175" w:history="1">
             <w:r>
               <w:rPr>
                 <w:rStyle w:val="Hyperlink"/>
@@ -1447,7 +1477,7 @@
                 <w:noProof/>
                 <w:webHidden/>
               </w:rPr>
-              <w:instrText xml:space="preserve"> PAGEREF _Toc534283948 \h </w:instrText>
+              <w:instrText xml:space="preserve"> PAGEREF _Toc534314175 \h </w:instrText>
             </w:r>
             <w:r>
               <w:rPr>
@@ -1467,7 +1497,7 @@
                 <w:noProof/>
                 <w:webHidden/>
               </w:rPr>
-              <w:t>3</w:t>
+              <w:t>5</w:t>
             </w:r>
             <w:r>
               <w:rPr>
@@ -1490,7 +1520,7 @@
               <w:lang w:eastAsia="id-ID"/>
             </w:rPr>
           </w:pPr>
-          <w:hyperlink w:anchor="_Toc534283949" w:history="1">
+          <w:hyperlink w:anchor="_Toc534314176" w:history="1">
             <w:r>
               <w:rPr>
                 <w:rStyle w:val="Hyperlink"/>
@@ -1517,7 +1547,7 @@
                 <w:noProof/>
                 <w:webHidden/>
               </w:rPr>
-              <w:instrText xml:space="preserve"> PAGEREF _Toc534283949 \h </w:instrText>
+              <w:instrText xml:space="preserve"> PAGEREF _Toc534314176 \h </w:instrText>
             </w:r>
             <w:r>
               <w:rPr>
@@ -1537,7 +1567,7 @@
                 <w:noProof/>
                 <w:webHidden/>
               </w:rPr>
-              <w:t>3</w:t>
+              <w:t>5</w:t>
             </w:r>
             <w:r>
               <w:rPr>
@@ -1560,7 +1590,7 @@
               <w:lang w:eastAsia="id-ID"/>
             </w:rPr>
           </w:pPr>
-          <w:hyperlink w:anchor="_Toc534283950" w:history="1">
+          <w:hyperlink w:anchor="_Toc534314177" w:history="1">
             <w:r>
               <w:rPr>
                 <w:rStyle w:val="Hyperlink"/>
@@ -1587,7 +1617,7 @@
                 <w:noProof/>
                 <w:webHidden/>
               </w:rPr>
-              <w:instrText xml:space="preserve"> PAGEREF _Toc534283950 \h </w:instrText>
+              <w:instrText xml:space="preserve"> PAGEREF _Toc534314177 \h </w:instrText>
             </w:r>
             <w:r>
               <w:rPr>
@@ -1607,7 +1637,7 @@
                 <w:noProof/>
                 <w:webHidden/>
               </w:rPr>
-              <w:t>4</w:t>
+              <w:t>5</w:t>
             </w:r>
             <w:r>
               <w:rPr>
@@ -1630,7 +1660,7 @@
               <w:lang w:eastAsia="id-ID"/>
             </w:rPr>
           </w:pPr>
-          <w:hyperlink w:anchor="_Toc534283951" w:history="1">
+          <w:hyperlink w:anchor="_Toc534314178" w:history="1">
             <w:r>
               <w:rPr>
                 <w:rStyle w:val="Hyperlink"/>
@@ -1657,7 +1687,7 @@
                 <w:noProof/>
                 <w:webHidden/>
               </w:rPr>
-              <w:instrText xml:space="preserve"> PAGEREF _Toc534283951 \h </w:instrText>
+              <w:instrText xml:space="preserve"> PAGEREF _Toc534314178 \h </w:instrText>
             </w:r>
             <w:r>
               <w:rPr>
@@ -1677,7 +1707,7 @@
                 <w:noProof/>
                 <w:webHidden/>
               </w:rPr>
-              <w:t>4</w:t>
+              <w:t>5</w:t>
             </w:r>
             <w:r>
               <w:rPr>
@@ -1700,7 +1730,7 @@
               <w:lang w:eastAsia="id-ID"/>
             </w:rPr>
           </w:pPr>
-          <w:hyperlink w:anchor="_Toc534283952" w:history="1">
+          <w:hyperlink w:anchor="_Toc534314179" w:history="1">
             <w:r>
               <w:rPr>
                 <w:rStyle w:val="Hyperlink"/>
@@ -1727,7 +1757,7 @@
                 <w:noProof/>
                 <w:webHidden/>
               </w:rPr>
-              <w:instrText xml:space="preserve"> PAGEREF _Toc534283952 \h </w:instrText>
+              <w:instrText xml:space="preserve"> PAGEREF _Toc534314179 \h </w:instrText>
             </w:r>
             <w:r>
               <w:rPr>
@@ -1747,7 +1777,7 @@
                 <w:noProof/>
                 <w:webHidden/>
               </w:rPr>
-              <w:t>4</w:t>
+              <w:t>5</w:t>
             </w:r>
             <w:r>
               <w:rPr>
@@ -1770,7 +1800,7 @@
               <w:lang w:eastAsia="id-ID"/>
             </w:rPr>
           </w:pPr>
-          <w:hyperlink w:anchor="_Toc534283953" w:history="1">
+          <w:hyperlink w:anchor="_Toc534314180" w:history="1">
             <w:r>
               <w:rPr>
                 <w:rStyle w:val="Hyperlink"/>
@@ -1797,7 +1827,7 @@
                 <w:noProof/>
                 <w:webHidden/>
               </w:rPr>
-              <w:instrText xml:space="preserve"> PAGEREF _Toc534283953 \h </w:instrText>
+              <w:instrText xml:space="preserve"> PAGEREF _Toc534314180 \h </w:instrText>
             </w:r>
             <w:r>
               <w:rPr>
@@ -1817,7 +1847,7 @@
                 <w:noProof/>
                 <w:webHidden/>
               </w:rPr>
-              <w:t>4</w:t>
+              <w:t>5</w:t>
             </w:r>
             <w:r>
               <w:rPr>
@@ -1840,7 +1870,7 @@
               <w:lang w:eastAsia="id-ID"/>
             </w:rPr>
           </w:pPr>
-          <w:hyperlink w:anchor="_Toc534283954" w:history="1">
+          <w:hyperlink w:anchor="_Toc534314181" w:history="1">
             <w:r>
               <w:rPr>
                 <w:rStyle w:val="Hyperlink"/>
@@ -1867,7 +1897,7 @@
                 <w:noProof/>
                 <w:webHidden/>
               </w:rPr>
-              <w:instrText xml:space="preserve"> PAGEREF _Toc534283954 \h </w:instrText>
+              <w:instrText xml:space="preserve"> PAGEREF _Toc534314181 \h </w:instrText>
             </w:r>
             <w:r>
               <w:rPr>
@@ -1887,7 +1917,7 @@
                 <w:noProof/>
                 <w:webHidden/>
               </w:rPr>
-              <w:t>4</w:t>
+              <w:t>6</w:t>
             </w:r>
             <w:r>
               <w:rPr>
@@ -1910,7 +1940,7 @@
               <w:lang w:eastAsia="id-ID"/>
             </w:rPr>
           </w:pPr>
-          <w:hyperlink w:anchor="_Toc534283955" w:history="1">
+          <w:hyperlink w:anchor="_Toc534314182" w:history="1">
             <w:r>
               <w:rPr>
                 <w:rStyle w:val="Hyperlink"/>
@@ -1937,7 +1967,7 @@
                 <w:noProof/>
                 <w:webHidden/>
               </w:rPr>
-              <w:instrText xml:space="preserve"> PAGEREF _Toc534283955 \h </w:instrText>
+              <w:instrText xml:space="preserve"> PAGEREF _Toc534314182 \h </w:instrText>
             </w:r>
             <w:r>
               <w:rPr>
@@ -1957,7 +1987,7 @@
                 <w:noProof/>
                 <w:webHidden/>
               </w:rPr>
-              <w:t>5</w:t>
+              <w:t>7</w:t>
             </w:r>
             <w:r>
               <w:rPr>
@@ -1980,7 +2010,7 @@
               <w:lang w:eastAsia="id-ID"/>
             </w:rPr>
           </w:pPr>
-          <w:hyperlink w:anchor="_Toc534283956" w:history="1">
+          <w:hyperlink w:anchor="_Toc534314183" w:history="1">
             <w:r>
               <w:rPr>
                 <w:rStyle w:val="Hyperlink"/>
@@ -2007,7 +2037,7 @@
                 <w:noProof/>
                 <w:webHidden/>
               </w:rPr>
-              <w:instrText xml:space="preserve"> PAGEREF _Toc534283956 \h </w:instrText>
+              <w:instrText xml:space="preserve"> PAGEREF _Toc534314183 \h </w:instrText>
             </w:r>
             <w:r>
               <w:rPr>
@@ -2027,7 +2057,7 @@
                 <w:noProof/>
                 <w:webHidden/>
               </w:rPr>
-              <w:t>6</w:t>
+              <w:t>8</w:t>
             </w:r>
             <w:r>
               <w:rPr>
@@ -2050,7 +2080,7 @@
               <w:lang w:eastAsia="id-ID"/>
             </w:rPr>
           </w:pPr>
-          <w:hyperlink w:anchor="_Toc534283957" w:history="1">
+          <w:hyperlink w:anchor="_Toc534314184" w:history="1">
             <w:r>
               <w:rPr>
                 <w:rStyle w:val="Hyperlink"/>
@@ -2077,7 +2107,7 @@
                 <w:noProof/>
                 <w:webHidden/>
               </w:rPr>
-              <w:instrText xml:space="preserve"> PAGEREF _Toc534283957 \h </w:instrText>
+              <w:instrText xml:space="preserve"> PAGEREF _Toc534314184 \h </w:instrText>
             </w:r>
             <w:r>
               <w:rPr>
@@ -2097,7 +2127,7 @@
                 <w:noProof/>
                 <w:webHidden/>
               </w:rPr>
-              <w:t>7</w:t>
+              <w:t>9</w:t>
             </w:r>
             <w:r>
               <w:rPr>
@@ -2182,7 +2212,7 @@
         <w:pStyle w:val="Heading1"/>
         <w:jc w:val="center"/>
       </w:pPr>
-      <w:bookmarkStart w:id="1" w:name="_Toc534283938"/>
+      <w:bookmarkStart w:id="1" w:name="_Toc534314165"/>
       <w:r>
         <w:lastRenderedPageBreak/>
         <w:t xml:space="preserve">BAB </w:t>
@@ -2210,7 +2240,7 @@
           <w:numId w:val="3"/>
         </w:numPr>
       </w:pPr>
-      <w:bookmarkStart w:id="2" w:name="_Toc534283939"/>
+      <w:bookmarkStart w:id="2" w:name="_Toc534314166"/>
       <w:r>
         <w:t>Latar Belakang Masalah</w:t>
       </w:r>
@@ -2365,7 +2395,21 @@
           <w:rFonts w:ascii="Times New Roman" w:hAnsi="Times New Roman" w:cs="Times New Roman"/>
           <w:sz w:val="24"/>
         </w:rPr>
-        <w:t xml:space="preserve">SISTEM INFORMASI PENYEWAAN KOSAN </w:t>
+        <w:t>SISTEM INFORMASI PEN</w:t>
+      </w:r>
+      <w:r>
+        <w:rPr>
+          <w:rFonts w:ascii="Times New Roman" w:hAnsi="Times New Roman" w:cs="Times New Roman"/>
+          <w:sz w:val="24"/>
+        </w:rPr>
+        <w:t>GELOLA</w:t>
+      </w:r>
+      <w:r>
+        <w:rPr>
+          <w:rFonts w:ascii="Times New Roman" w:hAnsi="Times New Roman" w:cs="Times New Roman"/>
+          <w:sz w:val="24"/>
+        </w:rPr>
+        <w:t xml:space="preserve"> KOSAN </w:t>
       </w:r>
       <w:r>
         <w:rPr>
@@ -2411,7 +2455,7 @@
           <w:numId w:val="3"/>
         </w:numPr>
       </w:pPr>
-      <w:bookmarkStart w:id="3" w:name="_Toc534283940"/>
+      <w:bookmarkStart w:id="3" w:name="_Toc534314167"/>
       <w:r>
         <w:t>Identifikasi Masalah</w:t>
       </w:r>
@@ -2530,7 +2574,7 @@
           <w:numId w:val="3"/>
         </w:numPr>
       </w:pPr>
-      <w:bookmarkStart w:id="4" w:name="_Toc534283941"/>
+      <w:bookmarkStart w:id="4" w:name="_Toc534314168"/>
       <w:r>
         <w:lastRenderedPageBreak/>
         <w:t>Pembatasan Masalah</w:t>
@@ -2599,14 +2643,83 @@
           <w:numId w:val="3"/>
         </w:numPr>
       </w:pPr>
-      <w:bookmarkStart w:id="5" w:name="_Toc534283942"/>
+      <w:bookmarkStart w:id="5" w:name="_Toc534314169"/>
       <w:r>
         <w:t>Asumsi Kasus</w:t>
       </w:r>
       <w:bookmarkEnd w:id="5"/>
     </w:p>
-    <w:p/>
-    <w:p/>
+    <w:p>
+      <w:pPr>
+        <w:pStyle w:val="ListParagraph"/>
+        <w:numPr>
+          <w:ilvl w:val="0"/>
+          <w:numId w:val="11"/>
+        </w:numPr>
+        <w:spacing w:line="360" w:lineRule="auto"/>
+        <w:jc w:val="both"/>
+        <w:rPr>
+          <w:rFonts w:ascii="Times New Roman" w:hAnsi="Times New Roman" w:cs="Times New Roman"/>
+        </w:rPr>
+      </w:pPr>
+      <w:r>
+        <w:rPr>
+          <w:rFonts w:ascii="Times New Roman" w:hAnsi="Times New Roman" w:cs="Times New Roman"/>
+        </w:rPr>
+        <w:t>Pemilik jasa penyewaan kosan bisa menyimpan data penghunu kosan dengan baik;</w:t>
+      </w:r>
+    </w:p>
+    <w:p>
+      <w:pPr>
+        <w:pStyle w:val="ListParagraph"/>
+        <w:numPr>
+          <w:ilvl w:val="0"/>
+          <w:numId w:val="11"/>
+        </w:numPr>
+        <w:spacing w:line="360" w:lineRule="auto"/>
+        <w:jc w:val="both"/>
+        <w:rPr>
+          <w:rFonts w:ascii="Times New Roman" w:hAnsi="Times New Roman" w:cs="Times New Roman"/>
+        </w:rPr>
+      </w:pPr>
+      <w:r>
+        <w:rPr>
+          <w:rFonts w:ascii="Times New Roman" w:hAnsi="Times New Roman" w:cs="Times New Roman"/>
+        </w:rPr>
+        <w:t>Penghuni kosan diingatkan tanggal pembayaran;</w:t>
+      </w:r>
+    </w:p>
+    <w:p>
+      <w:pPr>
+        <w:pStyle w:val="ListParagraph"/>
+        <w:numPr>
+          <w:ilvl w:val="0"/>
+          <w:numId w:val="11"/>
+        </w:numPr>
+        <w:spacing w:line="360" w:lineRule="auto"/>
+        <w:jc w:val="both"/>
+        <w:rPr>
+          <w:rFonts w:ascii="Times New Roman" w:hAnsi="Times New Roman" w:cs="Times New Roman"/>
+        </w:rPr>
+      </w:pPr>
+      <w:r>
+        <w:rPr>
+          <w:rFonts w:ascii="Times New Roman" w:hAnsi="Times New Roman" w:cs="Times New Roman"/>
+        </w:rPr>
+        <w:t xml:space="preserve">Data penghuni kosan </w:t>
+      </w:r>
+      <w:r>
+        <w:rPr>
+          <w:rFonts w:ascii="Times New Roman" w:hAnsi="Times New Roman" w:cs="Times New Roman"/>
+        </w:rPr>
+        <w:t>terjaga dan mudah dipakai kembali.</w:t>
+      </w:r>
+    </w:p>
+    <w:p>
+      <w:pPr>
+        <w:spacing w:line="360" w:lineRule="auto"/>
+      </w:pPr>
+    </w:p>
     <w:p>
       <w:pPr>
         <w:pStyle w:val="Heading1"/>
@@ -2615,7 +2728,7 @@
       <w:r>
         <w:br w:type="page"/>
       </w:r>
-      <w:bookmarkStart w:id="6" w:name="_Toc534283943"/>
+      <w:bookmarkStart w:id="6" w:name="_Toc534314170"/>
       <w:r>
         <w:lastRenderedPageBreak/>
         <w:t>BAB II</w:t>
@@ -2632,7 +2745,7 @@
         <w:pStyle w:val="Heading2"/>
         <w:jc w:val="both"/>
       </w:pPr>
-      <w:bookmarkStart w:id="7" w:name="_Toc534283944"/>
+      <w:bookmarkStart w:id="7" w:name="_Toc534314171"/>
       <w:r>
         <w:t>2.1 Analisi Sistem Yang Sedang Berjalan</w:t>
       </w:r>
@@ -2667,7 +2780,7 @@
       <w:pPr>
         <w:pStyle w:val="Heading2"/>
       </w:pPr>
-      <w:bookmarkStart w:id="8" w:name="_Toc534283945"/>
+      <w:bookmarkStart w:id="8" w:name="_Toc534314172"/>
       <w:r>
         <w:t>2.2 Analisis Kebutuhan Fungsional</w:t>
       </w:r>
@@ -2725,12 +2838,9 @@
       <w:pPr>
         <w:pStyle w:val="Heading2"/>
       </w:pPr>
-      <w:bookmarkStart w:id="9" w:name="_Toc534283946"/>
-      <w:r>
-        <w:t xml:space="preserve">2.3 </w:t>
-      </w:r>
-      <w:r>
-        <w:t xml:space="preserve">Analisis Kebutuhan </w:t>
+      <w:bookmarkStart w:id="9" w:name="_Toc534314173"/>
+      <w:r>
+        <w:t xml:space="preserve">2.3 Analisis Kebutuhan </w:t>
       </w:r>
       <w:r>
         <w:t>Non-</w:t>
@@ -2805,7 +2915,7 @@
         <w:pStyle w:val="Heading3"/>
         <w:ind w:left="709"/>
       </w:pPr>
-      <w:bookmarkStart w:id="10" w:name="_Toc534283947"/>
+      <w:bookmarkStart w:id="10" w:name="_Toc534314174"/>
       <w:r>
         <w:t xml:space="preserve">2.3.1 Analisis </w:t>
       </w:r>
@@ -3213,9 +3323,7 @@
       <w:pPr>
         <w:pStyle w:val="Heading3"/>
       </w:pPr>
-      <w:bookmarkStart w:id="11" w:name="_Toc534283948"/>
-      <w:bookmarkStart w:id="12" w:name="_GoBack"/>
-      <w:bookmarkEnd w:id="12"/>
+      <w:bookmarkStart w:id="11" w:name="_Toc534314175"/>
       <w:r>
         <w:lastRenderedPageBreak/>
         <w:t xml:space="preserve">2.3.2 </w:t>
@@ -3638,26 +3746,19 @@
     <w:p/>
     <w:p/>
     <w:p/>
-    <w:p>
-      <w:bookmarkStart w:id="13" w:name="_Toc534283949"/>
-    </w:p>
     <w:p/>
     <w:p/>
     <w:p/>
     <w:p/>
     <w:p/>
+    <w:p/>
     <w:p>
       <w:pPr>
         <w:pStyle w:val="Heading3"/>
       </w:pPr>
-      <w:r>
-        <w:t>2.3.</w:t>
-      </w:r>
-      <w:r>
-        <w:t>3</w:t>
-      </w:r>
-      <w:r>
-        <w:t xml:space="preserve"> </w:t>
+      <w:bookmarkStart w:id="12" w:name="_Toc534314176"/>
+      <w:r>
+        <w:t xml:space="preserve">2.3.3 </w:t>
       </w:r>
       <w:r>
         <w:t xml:space="preserve">Analisis </w:t>
@@ -3671,7 +3772,7 @@
       <w:r>
         <w:t>Pikir</w:t>
       </w:r>
-      <w:bookmarkEnd w:id="13"/>
+      <w:bookmarkEnd w:id="12"/>
     </w:p>
     <w:tbl>
       <w:tblPr>
@@ -3935,15 +4036,9 @@
       <w:pPr>
         <w:pStyle w:val="Heading3"/>
       </w:pPr>
-      <w:bookmarkStart w:id="14" w:name="_Toc534283950"/>
-      <w:r>
-        <w:t>2.3.</w:t>
-      </w:r>
-      <w:r>
-        <w:t>4</w:t>
-      </w:r>
-      <w:r>
-        <w:t xml:space="preserve"> </w:t>
+      <w:bookmarkStart w:id="13" w:name="_Toc534314177"/>
+      <w:r>
+        <w:t xml:space="preserve">2.3.4 </w:t>
       </w:r>
       <w:r>
         <w:t xml:space="preserve">Analisis </w:t>
@@ -3963,63 +4058,477 @@
       <w:r>
         <w:t xml:space="preserve"> Jaringan</w:t>
       </w:r>
+      <w:bookmarkEnd w:id="13"/>
+    </w:p>
+    <w:p>
+      <w:pPr>
+        <w:spacing w:line="360" w:lineRule="auto"/>
+        <w:ind w:left="709" w:hanging="709"/>
+        <w:jc w:val="both"/>
+        <w:rPr>
+          <w:rFonts w:ascii="Times New Roman" w:hAnsi="Times New Roman" w:cs="Times New Roman"/>
+          <w:sz w:val="24"/>
+        </w:rPr>
+      </w:pPr>
+      <w:r>
+        <w:tab/>
+      </w:r>
+      <w:r>
+        <w:rPr>
+          <w:rFonts w:ascii="Times New Roman" w:hAnsi="Times New Roman" w:cs="Times New Roman"/>
+          <w:sz w:val="24"/>
+        </w:rPr>
+        <w:t xml:space="preserve">Menggunakan </w:t>
+      </w:r>
+      <w:r>
+        <w:rPr>
+          <w:rFonts w:ascii="Times New Roman" w:hAnsi="Times New Roman" w:cs="Times New Roman"/>
+          <w:sz w:val="24"/>
+        </w:rPr>
+        <w:t>Web server domain sebagai tempat penyimpanan  data (database)  dan untuk mengaksesnya membutuhkan koneksi internet</w:t>
+      </w:r>
+    </w:p>
+    <w:p/>
+    <w:p>
+      <w:pPr>
+        <w:pStyle w:val="Heading2"/>
+      </w:pPr>
+      <w:bookmarkStart w:id="14" w:name="_Toc534314178"/>
+      <w:r>
+        <w:lastRenderedPageBreak/>
+        <w:t xml:space="preserve">2.4 </w:t>
+      </w:r>
+      <w:r>
+        <w:t>Perancangan Struktur Menu</w:t>
+      </w:r>
       <w:bookmarkEnd w:id="14"/>
     </w:p>
+    <w:p>
+      <w:pPr>
+        <w:pStyle w:val="ListParagraph"/>
+        <w:numPr>
+          <w:ilvl w:val="0"/>
+          <w:numId w:val="13"/>
+        </w:numPr>
+        <w:rPr>
+          <w:rFonts w:ascii="Times New Roman" w:hAnsi="Times New Roman" w:cs="Times New Roman"/>
+        </w:rPr>
+      </w:pPr>
+      <w:r>
+        <w:rPr>
+          <w:rFonts w:ascii="Times New Roman" w:hAnsi="Times New Roman" w:cs="Times New Roman"/>
+          <w:sz w:val="24"/>
+          <w:szCs w:val="24"/>
+        </w:rPr>
+        <w:t xml:space="preserve">Perancangan struktur </w:t>
+      </w:r>
+      <w:r>
+        <w:rPr>
+          <w:rFonts w:ascii="Times New Roman" w:hAnsi="Times New Roman" w:cs="Times New Roman"/>
+          <w:i/>
+          <w:sz w:val="24"/>
+          <w:szCs w:val="24"/>
+        </w:rPr>
+        <w:t>menu</w:t>
+      </w:r>
+      <w:r>
+        <w:rPr>
+          <w:rFonts w:ascii="Times New Roman" w:hAnsi="Times New Roman" w:cs="Times New Roman"/>
+          <w:sz w:val="24"/>
+          <w:szCs w:val="24"/>
+        </w:rPr>
+        <w:t xml:space="preserve"> Penghuni kosan dapat dilihat dari gamb</w:t>
+      </w:r>
+      <w:r>
+        <w:rPr>
+          <w:rFonts w:ascii="Times New Roman" w:hAnsi="Times New Roman" w:cs="Times New Roman"/>
+          <w:sz w:val="24"/>
+          <w:szCs w:val="24"/>
+        </w:rPr>
+        <w:t>a</w:t>
+      </w:r>
+      <w:r>
+        <w:rPr>
+          <w:rFonts w:ascii="Times New Roman" w:hAnsi="Times New Roman" w:cs="Times New Roman"/>
+          <w:sz w:val="24"/>
+          <w:szCs w:val="24"/>
+        </w:rPr>
+        <w:t>r dibawah ini :</w:t>
+      </w:r>
+      <w:r>
+        <w:rPr>
+          <w:rFonts w:ascii="Times New Roman" w:hAnsi="Times New Roman" w:cs="Times New Roman"/>
+          <w:sz w:val="24"/>
+          <w:szCs w:val="24"/>
+        </w:rPr>
+        <w:br/>
+      </w:r>
+      <w:r>
+        <w:rPr>
+          <w:rFonts w:ascii="Times New Roman" w:hAnsi="Times New Roman" w:cs="Times New Roman"/>
+          <w:noProof/>
+        </w:rPr>
+        <w:drawing>
+          <wp:inline distT="0" distB="0" distL="0" distR="0" wp14:anchorId="5E6B3C76" wp14:editId="2B53091E">
+            <wp:extent cx="5038725" cy="2209800"/>
+            <wp:effectExtent l="0" t="0" r="9525" b="0"/>
+            <wp:docPr id="3" name="Picture 3"/>
+            <wp:cNvGraphicFramePr>
+              <a:graphicFrameLocks xmlns:a="http://schemas.openxmlformats.org/drawingml/2006/main" noChangeAspect="1"/>
+            </wp:cNvGraphicFramePr>
+            <a:graphic xmlns:a="http://schemas.openxmlformats.org/drawingml/2006/main">
+              <a:graphicData uri="http://schemas.openxmlformats.org/drawingml/2006/picture">
+                <pic:pic xmlns:pic="http://schemas.openxmlformats.org/drawingml/2006/picture">
+                  <pic:nvPicPr>
+                    <pic:cNvPr id="0" name="Picture 2"/>
+                    <pic:cNvPicPr>
+                      <a:picLocks noChangeAspect="1" noChangeArrowheads="1"/>
+                    </pic:cNvPicPr>
+                  </pic:nvPicPr>
+                  <pic:blipFill>
+                    <a:blip r:embed="rId10" cstate="print">
+                      <a:extLst>
+                        <a:ext uri="{28A0092B-C50C-407E-A947-70E740481C1C}">
+                          <a14:useLocalDpi xmlns:a14="http://schemas.microsoft.com/office/drawing/2010/main" val="0"/>
+                        </a:ext>
+                      </a:extLst>
+                    </a:blip>
+                    <a:srcRect/>
+                    <a:stretch>
+                      <a:fillRect/>
+                    </a:stretch>
+                  </pic:blipFill>
+                  <pic:spPr bwMode="auto">
+                    <a:xfrm>
+                      <a:off x="0" y="0"/>
+                      <a:ext cx="5038725" cy="2209800"/>
+                    </a:xfrm>
+                    <a:prstGeom prst="rect">
+                      <a:avLst/>
+                    </a:prstGeom>
+                    <a:noFill/>
+                    <a:ln>
+                      <a:noFill/>
+                    </a:ln>
+                  </pic:spPr>
+                </pic:pic>
+              </a:graphicData>
+            </a:graphic>
+          </wp:inline>
+        </w:drawing>
+      </w:r>
+    </w:p>
+    <w:p>
+      <w:pPr>
+        <w:jc w:val="center"/>
+        <w:rPr>
+          <w:rFonts w:ascii="Times New Roman" w:hAnsi="Times New Roman" w:cs="Times New Roman"/>
+          <w:b/>
+          <w:sz w:val="24"/>
+          <w:szCs w:val="24"/>
+        </w:rPr>
+      </w:pPr>
+      <w:r>
+        <w:rPr>
+          <w:rFonts w:ascii="Times New Roman" w:hAnsi="Times New Roman" w:cs="Times New Roman"/>
+          <w:b/>
+          <w:sz w:val="24"/>
+          <w:szCs w:val="24"/>
+        </w:rPr>
+        <w:t>Gambar 2.4.1 Menu Penghuni Kosan</w:t>
+      </w:r>
+    </w:p>
+    <w:p>
+      <w:pPr>
+        <w:pStyle w:val="ListParagraph"/>
+        <w:numPr>
+          <w:ilvl w:val="0"/>
+          <w:numId w:val="13"/>
+        </w:numPr>
+        <w:rPr>
+          <w:rFonts w:ascii="Times New Roman" w:hAnsi="Times New Roman" w:cs="Times New Roman"/>
+          <w:sz w:val="24"/>
+          <w:szCs w:val="24"/>
+        </w:rPr>
+      </w:pPr>
+      <w:r>
+        <w:rPr>
+          <w:rFonts w:ascii="Times New Roman" w:hAnsi="Times New Roman" w:cs="Times New Roman"/>
+          <w:sz w:val="24"/>
+          <w:szCs w:val="24"/>
+        </w:rPr>
+        <w:t xml:space="preserve">Perancangan </w:t>
+      </w:r>
+      <w:r>
+        <w:rPr>
+          <w:rFonts w:ascii="Times New Roman" w:hAnsi="Times New Roman" w:cs="Times New Roman"/>
+          <w:sz w:val="24"/>
+          <w:szCs w:val="24"/>
+        </w:rPr>
+        <w:t>struktur menu Pe</w:t>
+      </w:r>
+      <w:r>
+        <w:rPr>
+          <w:rFonts w:ascii="Times New Roman" w:hAnsi="Times New Roman" w:cs="Times New Roman"/>
+          <w:sz w:val="24"/>
+          <w:szCs w:val="24"/>
+        </w:rPr>
+        <w:t>ngun</w:t>
+      </w:r>
+      <w:r>
+        <w:rPr>
+          <w:rFonts w:ascii="Times New Roman" w:hAnsi="Times New Roman" w:cs="Times New Roman"/>
+          <w:sz w:val="24"/>
+          <w:szCs w:val="24"/>
+        </w:rPr>
+        <w:t xml:space="preserve"> dapat dilihat dari gambar dibawah ini :</w:t>
+      </w:r>
+    </w:p>
+    <w:p>
+      <w:pPr>
+        <w:pStyle w:val="ListParagraph"/>
+        <w:jc w:val="center"/>
+        <w:rPr>
+          <w:rFonts w:ascii="Times New Roman" w:hAnsi="Times New Roman" w:cs="Times New Roman"/>
+          <w:b/>
+          <w:sz w:val="24"/>
+          <w:szCs w:val="24"/>
+        </w:rPr>
+      </w:pPr>
+      <w:r>
+        <w:rPr>
+          <w:rFonts w:ascii="Times New Roman" w:hAnsi="Times New Roman" w:cs="Times New Roman"/>
+          <w:noProof/>
+          <w:sz w:val="24"/>
+          <w:szCs w:val="24"/>
+        </w:rPr>
+        <w:drawing>
+          <wp:inline distT="0" distB="0" distL="0" distR="0" wp14:anchorId="341004B9" wp14:editId="45BFD717">
+            <wp:extent cx="5038725" cy="2266950"/>
+            <wp:effectExtent l="0" t="0" r="9525" b="0"/>
+            <wp:docPr id="5" name="Picture 5"/>
+            <wp:cNvGraphicFramePr>
+              <a:graphicFrameLocks xmlns:a="http://schemas.openxmlformats.org/drawingml/2006/main" noChangeAspect="1"/>
+            </wp:cNvGraphicFramePr>
+            <a:graphic xmlns:a="http://schemas.openxmlformats.org/drawingml/2006/main">
+              <a:graphicData uri="http://schemas.openxmlformats.org/drawingml/2006/picture">
+                <pic:pic xmlns:pic="http://schemas.openxmlformats.org/drawingml/2006/picture">
+                  <pic:nvPicPr>
+                    <pic:cNvPr id="0" name="Picture 4"/>
+                    <pic:cNvPicPr>
+                      <a:picLocks noChangeAspect="1" noChangeArrowheads="1"/>
+                    </pic:cNvPicPr>
+                  </pic:nvPicPr>
+                  <pic:blipFill>
+                    <a:blip r:embed="rId11">
+                      <a:extLst>
+                        <a:ext uri="{28A0092B-C50C-407E-A947-70E740481C1C}">
+                          <a14:useLocalDpi xmlns:a14="http://schemas.microsoft.com/office/drawing/2010/main" val="0"/>
+                        </a:ext>
+                      </a:extLst>
+                    </a:blip>
+                    <a:srcRect/>
+                    <a:stretch>
+                      <a:fillRect/>
+                    </a:stretch>
+                  </pic:blipFill>
+                  <pic:spPr bwMode="auto">
+                    <a:xfrm>
+                      <a:off x="0" y="0"/>
+                      <a:ext cx="5038725" cy="2266950"/>
+                    </a:xfrm>
+                    <a:prstGeom prst="rect">
+                      <a:avLst/>
+                    </a:prstGeom>
+                    <a:noFill/>
+                    <a:ln>
+                      <a:noFill/>
+                    </a:ln>
+                  </pic:spPr>
+                </pic:pic>
+              </a:graphicData>
+            </a:graphic>
+          </wp:inline>
+        </w:drawing>
+      </w:r>
+      <w:r>
+        <w:rPr>
+          <w:rFonts w:ascii="Times New Roman" w:hAnsi="Times New Roman" w:cs="Times New Roman"/>
+          <w:sz w:val="24"/>
+          <w:szCs w:val="24"/>
+        </w:rPr>
+        <w:br/>
+      </w:r>
+      <w:r>
+        <w:rPr>
+          <w:rFonts w:ascii="Times New Roman" w:hAnsi="Times New Roman" w:cs="Times New Roman"/>
+          <w:b/>
+          <w:sz w:val="24"/>
+          <w:szCs w:val="24"/>
+        </w:rPr>
+        <w:t>Gambar 2.4.2 Menu Pengunjung</w:t>
+      </w:r>
+    </w:p>
+    <w:p>
+      <w:pPr>
+        <w:pStyle w:val="ListParagraph"/>
+        <w:jc w:val="center"/>
+        <w:rPr>
+          <w:rFonts w:ascii="Times New Roman" w:hAnsi="Times New Roman" w:cs="Times New Roman"/>
+          <w:b/>
+          <w:sz w:val="24"/>
+          <w:szCs w:val="24"/>
+        </w:rPr>
+      </w:pPr>
+    </w:p>
+    <w:p>
+      <w:pPr>
+        <w:pStyle w:val="ListParagraph"/>
+        <w:numPr>
+          <w:ilvl w:val="0"/>
+          <w:numId w:val="13"/>
+        </w:numPr>
+        <w:rPr>
+          <w:rFonts w:ascii="Times New Roman" w:hAnsi="Times New Roman" w:cs="Times New Roman"/>
+          <w:sz w:val="24"/>
+          <w:szCs w:val="24"/>
+        </w:rPr>
+      </w:pPr>
+      <w:r>
+        <w:rPr>
+          <w:rFonts w:ascii="Times New Roman" w:hAnsi="Times New Roman" w:cs="Times New Roman"/>
+          <w:sz w:val="24"/>
+          <w:szCs w:val="24"/>
+        </w:rPr>
+        <w:t xml:space="preserve">Perancangan struktur menu </w:t>
+      </w:r>
+      <w:r>
+        <w:rPr>
+          <w:rFonts w:ascii="Times New Roman" w:hAnsi="Times New Roman" w:cs="Times New Roman"/>
+          <w:sz w:val="24"/>
+          <w:szCs w:val="24"/>
+        </w:rPr>
+        <w:t>Pemilik Kosan :</w:t>
+      </w:r>
+    </w:p>
+    <w:p>
+      <w:pPr>
+        <w:pStyle w:val="ListParagraph"/>
+        <w:jc w:val="center"/>
+        <w:rPr>
+          <w:rFonts w:ascii="Times New Roman" w:hAnsi="Times New Roman" w:cs="Times New Roman"/>
+          <w:b/>
+          <w:sz w:val="24"/>
+          <w:szCs w:val="24"/>
+        </w:rPr>
+      </w:pPr>
+      <w:r>
+        <w:rPr>
+          <w:rFonts w:ascii="Times New Roman" w:hAnsi="Times New Roman" w:cs="Times New Roman"/>
+          <w:noProof/>
+          <w:sz w:val="24"/>
+          <w:szCs w:val="24"/>
+        </w:rPr>
+        <w:lastRenderedPageBreak/>
+        <w:drawing>
+          <wp:inline distT="0" distB="0" distL="0" distR="0" wp14:anchorId="4CFB955F" wp14:editId="3227349E">
+            <wp:extent cx="5038090" cy="2579370"/>
+            <wp:effectExtent l="0" t="0" r="0" b="0"/>
+            <wp:docPr id="7" name="Picture 7"/>
+            <wp:cNvGraphicFramePr>
+              <a:graphicFrameLocks xmlns:a="http://schemas.openxmlformats.org/drawingml/2006/main" noChangeAspect="1"/>
+            </wp:cNvGraphicFramePr>
+            <a:graphic xmlns:a="http://schemas.openxmlformats.org/drawingml/2006/main">
+              <a:graphicData uri="http://schemas.openxmlformats.org/drawingml/2006/picture">
+                <pic:pic xmlns:pic="http://schemas.openxmlformats.org/drawingml/2006/picture">
+                  <pic:nvPicPr>
+                    <pic:cNvPr id="0" name="Picture 6"/>
+                    <pic:cNvPicPr>
+                      <a:picLocks noChangeAspect="1" noChangeArrowheads="1"/>
+                    </pic:cNvPicPr>
+                  </pic:nvPicPr>
+                  <pic:blipFill>
+                    <a:blip r:embed="rId12" cstate="print">
+                      <a:extLst>
+                        <a:ext uri="{28A0092B-C50C-407E-A947-70E740481C1C}">
+                          <a14:useLocalDpi xmlns:a14="http://schemas.microsoft.com/office/drawing/2010/main" val="0"/>
+                        </a:ext>
+                      </a:extLst>
+                    </a:blip>
+                    <a:srcRect/>
+                    <a:stretch>
+                      <a:fillRect/>
+                    </a:stretch>
+                  </pic:blipFill>
+                  <pic:spPr bwMode="auto">
+                    <a:xfrm>
+                      <a:off x="0" y="0"/>
+                      <a:ext cx="5038090" cy="2579370"/>
+                    </a:xfrm>
+                    <a:prstGeom prst="rect">
+                      <a:avLst/>
+                    </a:prstGeom>
+                    <a:noFill/>
+                    <a:ln>
+                      <a:noFill/>
+                    </a:ln>
+                  </pic:spPr>
+                </pic:pic>
+              </a:graphicData>
+            </a:graphic>
+          </wp:inline>
+        </w:drawing>
+      </w:r>
+      <w:r>
+        <w:rPr>
+          <w:rFonts w:ascii="Times New Roman" w:hAnsi="Times New Roman" w:cs="Times New Roman"/>
+          <w:sz w:val="24"/>
+          <w:szCs w:val="24"/>
+        </w:rPr>
+        <w:br/>
+      </w:r>
+      <w:r>
+        <w:rPr>
+          <w:rFonts w:ascii="Times New Roman" w:hAnsi="Times New Roman" w:cs="Times New Roman"/>
+          <w:b/>
+          <w:sz w:val="24"/>
+          <w:szCs w:val="24"/>
+        </w:rPr>
+        <w:t>Gambar 2.4.3 Menu Pemilik Kosan</w:t>
+      </w:r>
+      <w:bookmarkStart w:id="15" w:name="_GoBack"/>
+      <w:bookmarkEnd w:id="15"/>
+    </w:p>
     <w:p/>
+    <w:p>
+      <w:pPr>
+        <w:pStyle w:val="Heading2"/>
+      </w:pPr>
+      <w:bookmarkStart w:id="16" w:name="_Toc534314179"/>
+      <w:r>
+        <w:t>2.5 Perancangan Form Tampilan</w:t>
+      </w:r>
+      <w:bookmarkEnd w:id="16"/>
+    </w:p>
     <w:p/>
     <w:p>
       <w:pPr>
         <w:pStyle w:val="Heading2"/>
       </w:pPr>
-      <w:bookmarkStart w:id="15" w:name="_Toc534283951"/>
-      <w:r>
-        <w:t xml:space="preserve">2.4 </w:t>
-      </w:r>
-      <w:r>
-        <w:t>Perancangan Struktur Menu</w:t>
-      </w:r>
-      <w:bookmarkEnd w:id="15"/>
+      <w:bookmarkStart w:id="17" w:name="_Toc534314180"/>
+      <w:r>
+        <w:t>2.6 Perancangan Pesan kesalahan</w:t>
+      </w:r>
+      <w:bookmarkEnd w:id="17"/>
     </w:p>
     <w:p/>
     <w:p>
       <w:pPr>
         <w:pStyle w:val="Heading2"/>
       </w:pPr>
-      <w:bookmarkStart w:id="16" w:name="_Toc534283952"/>
-      <w:r>
-        <w:t xml:space="preserve">2.5 </w:t>
-      </w:r>
-      <w:r>
-        <w:t>Perancangan Form Tampilan</w:t>
-      </w:r>
-      <w:bookmarkEnd w:id="16"/>
-    </w:p>
-    <w:p/>
-    <w:p>
-      <w:pPr>
-        <w:pStyle w:val="Heading2"/>
-      </w:pPr>
-      <w:bookmarkStart w:id="17" w:name="_Toc534283953"/>
-      <w:r>
-        <w:t>2.</w:t>
-      </w:r>
-      <w:r>
-        <w:t>6 Perancangan Pesan kesalahan</w:t>
-      </w:r>
-      <w:bookmarkEnd w:id="17"/>
-    </w:p>
-    <w:p/>
-    <w:p>
-      <w:pPr>
-        <w:pStyle w:val="Heading2"/>
-      </w:pPr>
-      <w:bookmarkStart w:id="18" w:name="_Toc534283954"/>
-      <w:r>
-        <w:lastRenderedPageBreak/>
-        <w:t>2.</w:t>
-      </w:r>
-      <w:r>
-        <w:t>7 Jaringan Semantik</w:t>
+      <w:bookmarkStart w:id="18" w:name="_Toc534314181"/>
+      <w:r>
+        <w:t>2.7 Jaringan Semantik</w:t>
       </w:r>
       <w:bookmarkEnd w:id="18"/>
     </w:p>
@@ -4033,7 +4542,7 @@
         <w:pStyle w:val="Heading1"/>
         <w:jc w:val="center"/>
       </w:pPr>
-      <w:bookmarkStart w:id="19" w:name="_Toc534283955"/>
+      <w:bookmarkStart w:id="19" w:name="_Toc534314182"/>
       <w:r>
         <w:lastRenderedPageBreak/>
         <w:t xml:space="preserve">BAB </w:t>
@@ -4047,7 +4556,351 @@
       </w:r>
       <w:bookmarkEnd w:id="19"/>
     </w:p>
-    <w:p/>
+    <w:p>
+      <w:pPr>
+        <w:pStyle w:val="Default"/>
+      </w:pPr>
+    </w:p>
+    <w:p>
+      <w:pPr>
+        <w:spacing w:line="360" w:lineRule="auto"/>
+        <w:jc w:val="both"/>
+        <w:rPr>
+          <w:sz w:val="23"/>
+          <w:szCs w:val="23"/>
+        </w:rPr>
+      </w:pPr>
+      <w:r>
+        <w:rPr>
+          <w:rFonts w:ascii="Times New Roman" w:hAnsi="Times New Roman" w:cs="Times New Roman"/>
+          <w:sz w:val="24"/>
+          <w:szCs w:val="24"/>
+        </w:rPr>
+        <w:t xml:space="preserve">Berdasarkan hasil pengembangan sistem yang telah </w:t>
+      </w:r>
+      <w:r>
+        <w:rPr>
+          <w:rFonts w:ascii="Times New Roman" w:hAnsi="Times New Roman" w:cs="Times New Roman"/>
+          <w:sz w:val="24"/>
+          <w:szCs w:val="24"/>
+        </w:rPr>
+        <w:t>di</w:t>
+      </w:r>
+      <w:r>
+        <w:rPr>
+          <w:rFonts w:ascii="Times New Roman" w:hAnsi="Times New Roman" w:cs="Times New Roman"/>
+          <w:sz w:val="24"/>
+          <w:szCs w:val="24"/>
+        </w:rPr>
+        <w:t xml:space="preserve">lakukan,  </w:t>
+      </w:r>
+      <w:r>
+        <w:rPr>
+          <w:rFonts w:ascii="Times New Roman" w:hAnsi="Times New Roman" w:cs="Times New Roman"/>
+          <w:sz w:val="24"/>
+          <w:szCs w:val="24"/>
+        </w:rPr>
+        <w:t xml:space="preserve">berikut adalah </w:t>
+      </w:r>
+      <w:r>
+        <w:rPr>
+          <w:rFonts w:ascii="Times New Roman" w:hAnsi="Times New Roman" w:cs="Times New Roman"/>
+          <w:sz w:val="24"/>
+          <w:szCs w:val="24"/>
+        </w:rPr>
+        <w:t>suatu kesimpulan yang berhubungan dengan pembahasan yang telah dikemukakan di bab-bab sebelumnya</w:t>
+      </w:r>
+      <w:r>
+        <w:rPr>
+          <w:sz w:val="23"/>
+          <w:szCs w:val="23"/>
+        </w:rPr>
+        <w:t>.</w:t>
+      </w:r>
+    </w:p>
+    <w:p>
+      <w:pPr>
+        <w:pStyle w:val="Default"/>
+        <w:numPr>
+          <w:ilvl w:val="0"/>
+          <w:numId w:val="12"/>
+        </w:numPr>
+        <w:spacing w:after="240" w:line="360" w:lineRule="auto"/>
+        <w:jc w:val="both"/>
+      </w:pPr>
+      <w:r>
+        <w:t>Sistem Informasi</w:t>
+      </w:r>
+      <w:r>
+        <w:t xml:space="preserve"> </w:t>
+      </w:r>
+      <w:r>
+        <w:t xml:space="preserve">Pengelola Kamar Kos </w:t>
+      </w:r>
+      <w:r>
+        <w:t xml:space="preserve">berbasis </w:t>
+      </w:r>
+      <w:r>
+        <w:rPr>
+          <w:i/>
+          <w:iCs/>
+        </w:rPr>
+        <w:t>website</w:t>
+      </w:r>
+      <w:r>
+        <w:rPr>
+          <w:i/>
+          <w:iCs/>
+        </w:rPr>
+        <w:t xml:space="preserve"> </w:t>
+      </w:r>
+      <w:r>
+        <w:t>dapat</w:t>
+      </w:r>
+      <w:r>
+        <w:t xml:space="preserve"> </w:t>
+      </w:r>
+      <w:r>
+        <w:t xml:space="preserve">menjalin komunikasi antara penghuni kost dan pemilik kost secara </w:t>
+      </w:r>
+      <w:r>
+        <w:rPr>
+          <w:i/>
+          <w:iCs/>
+        </w:rPr>
+        <w:t>online</w:t>
+      </w:r>
+      <w:r>
+        <w:rPr>
+          <w:i/>
+          <w:iCs/>
+        </w:rPr>
+        <w:t xml:space="preserve"> </w:t>
+      </w:r>
+      <w:r>
+        <w:t xml:space="preserve">melalui forum yang terintegrasi secara </w:t>
+      </w:r>
+      <w:r>
+        <w:rPr>
+          <w:i/>
+          <w:iCs/>
+        </w:rPr>
+        <w:t xml:space="preserve">online </w:t>
+      </w:r>
+      <w:r>
+        <w:t xml:space="preserve">yang terdapat pada </w:t>
+      </w:r>
+      <w:r>
+        <w:rPr>
+          <w:i/>
+          <w:iCs/>
+        </w:rPr>
+        <w:t xml:space="preserve">website. </w:t>
+      </w:r>
+    </w:p>
+    <w:p>
+      <w:pPr>
+        <w:pStyle w:val="Default"/>
+        <w:numPr>
+          <w:ilvl w:val="0"/>
+          <w:numId w:val="12"/>
+        </w:numPr>
+        <w:spacing w:after="240" w:line="360" w:lineRule="auto"/>
+        <w:jc w:val="both"/>
+      </w:pPr>
+      <w:r>
+        <w:rPr>
+          <w:i/>
+          <w:iCs/>
+        </w:rPr>
+        <w:t>Pemilik Jasa Penyewaan Kosan</w:t>
+      </w:r>
+      <w:r>
+        <w:rPr>
+          <w:i/>
+          <w:iCs/>
+        </w:rPr>
+        <w:t xml:space="preserve"> </w:t>
+      </w:r>
+      <w:r>
+        <w:t xml:space="preserve">dapat mengelola informasi berkaitan dengan data penghuni kost dan informasi rumah kost dengan menggunakan beberapa fitur yang ada pada </w:t>
+      </w:r>
+      <w:r>
+        <w:rPr>
+          <w:i/>
+          <w:iCs/>
+        </w:rPr>
+        <w:t>website</w:t>
+      </w:r>
+      <w:r>
+        <w:t xml:space="preserve">, yaitu </w:t>
+      </w:r>
+      <w:r>
+        <w:rPr>
+          <w:i/>
+          <w:iCs/>
+        </w:rPr>
+        <w:t>Pemilik</w:t>
+      </w:r>
+      <w:r>
+        <w:rPr>
+          <w:i/>
+          <w:iCs/>
+        </w:rPr>
+        <w:t xml:space="preserve"> </w:t>
+      </w:r>
+      <w:r>
+        <w:t xml:space="preserve">dapat menambahkan, merubah, dan menghapus data-data serta informasi yang akan ditampilkan pada </w:t>
+      </w:r>
+      <w:r>
+        <w:rPr>
+          <w:i/>
+          <w:iCs/>
+        </w:rPr>
+        <w:t>website</w:t>
+      </w:r>
+      <w:r>
+        <w:rPr>
+          <w:i/>
+          <w:iCs/>
+        </w:rPr>
+        <w:t xml:space="preserve"> </w:t>
+      </w:r>
+      <w:r>
+        <w:rPr>
+          <w:iCs/>
+        </w:rPr>
+        <w:t>serta membuat “Pengumuman” dan notifikasi kepada para penghuni kosan.</w:t>
+      </w:r>
+    </w:p>
+    <w:p>
+      <w:pPr>
+        <w:pStyle w:val="Default"/>
+        <w:numPr>
+          <w:ilvl w:val="0"/>
+          <w:numId w:val="12"/>
+        </w:numPr>
+        <w:spacing w:after="240" w:line="360" w:lineRule="auto"/>
+        <w:jc w:val="both"/>
+      </w:pPr>
+      <w:r>
+        <w:t>Sistem Informasi</w:t>
+      </w:r>
+      <w:r>
+        <w:t xml:space="preserve"> </w:t>
+      </w:r>
+      <w:r>
+        <w:t>Pengelola Kamar Kos</w:t>
+      </w:r>
+      <w:r>
+        <w:t xml:space="preserve"> </w:t>
+      </w:r>
+      <w:r>
+        <w:t xml:space="preserve">berbasis </w:t>
+      </w:r>
+      <w:r>
+        <w:rPr>
+          <w:i/>
+          <w:iCs/>
+        </w:rPr>
+        <w:t xml:space="preserve">website </w:t>
+      </w:r>
+      <w:r>
+        <w:t xml:space="preserve">sudah dapat melakukan </w:t>
+      </w:r>
+      <w:r>
+        <w:t>pembayaran biaya kosan untuk penghuni kosan seperti air, listrik maupun kamar  dengan cara mentransfer melalui rekening dan mengirimkan bukti transfer kepada pemilik penyewaan kosan.</w:t>
+      </w:r>
+    </w:p>
+    <w:p>
+      <w:pPr>
+        <w:pStyle w:val="Default"/>
+        <w:numPr>
+          <w:ilvl w:val="0"/>
+          <w:numId w:val="12"/>
+        </w:numPr>
+        <w:spacing w:line="360" w:lineRule="auto"/>
+        <w:jc w:val="both"/>
+      </w:pPr>
+      <w:r>
+        <w:t>Sistem Informasi</w:t>
+      </w:r>
+      <w:r>
+        <w:t xml:space="preserve"> </w:t>
+      </w:r>
+      <w:r>
+        <w:t>Pengelola Kamar Kos</w:t>
+      </w:r>
+      <w:r>
+        <w:rPr>
+          <w:i/>
+          <w:iCs/>
+        </w:rPr>
+        <w:t xml:space="preserve"> </w:t>
+      </w:r>
+      <w:r>
+        <w:rPr>
+          <w:i/>
+          <w:iCs/>
+        </w:rPr>
+        <w:t xml:space="preserve">website </w:t>
+      </w:r>
+      <w:r>
+        <w:t xml:space="preserve">telah menyediakan informasi dan ketersediaan kamar kost bagi para pencari kost, dengan </w:t>
+      </w:r>
+      <w:r>
+        <w:rPr>
+          <w:i/>
+          <w:iCs/>
+        </w:rPr>
+        <w:t xml:space="preserve">mempublish </w:t>
+      </w:r>
+      <w:r>
+        <w:t xml:space="preserve">beberapa informasi yang berkaitan dengan rumah kost “Hero” pada menu utama </w:t>
+      </w:r>
+      <w:r>
+        <w:rPr>
+          <w:i/>
+          <w:iCs/>
+        </w:rPr>
+        <w:t>website</w:t>
+      </w:r>
+      <w:r>
+        <w:t xml:space="preserve">, yaitu </w:t>
+      </w:r>
+      <w:r>
+        <w:rPr>
+          <w:i/>
+          <w:iCs/>
+        </w:rPr>
+        <w:t xml:space="preserve">home, rooms and facilities, booking online, about us, gallery, </w:t>
+      </w:r>
+      <w:r>
+        <w:t xml:space="preserve">dan </w:t>
+      </w:r>
+      <w:r>
+        <w:rPr>
+          <w:i/>
+          <w:iCs/>
+        </w:rPr>
+        <w:t>contact us</w:t>
+      </w:r>
+      <w:r>
+        <w:t xml:space="preserve">. </w:t>
+      </w:r>
+    </w:p>
+    <w:p>
+      <w:pPr>
+        <w:spacing w:line="360" w:lineRule="auto"/>
+        <w:ind w:left="360"/>
+        <w:jc w:val="both"/>
+        <w:rPr>
+          <w:rFonts w:ascii="Times New Roman" w:hAnsi="Times New Roman" w:cs="Times New Roman"/>
+          <w:sz w:val="24"/>
+          <w:szCs w:val="24"/>
+        </w:rPr>
+      </w:pPr>
+    </w:p>
     <w:p/>
     <w:p>
       <w:r>
@@ -4059,13 +4912,38 @@
         <w:pStyle w:val="Heading1"/>
         <w:jc w:val="center"/>
       </w:pPr>
-      <w:bookmarkStart w:id="20" w:name="_Toc534283956"/>
+      <w:bookmarkStart w:id="20" w:name="_Toc534314183"/>
       <w:r>
         <w:lastRenderedPageBreak/>
         <w:t>DAFTAR PUSTAKA</w:t>
       </w:r>
       <w:bookmarkEnd w:id="20"/>
     </w:p>
+    <w:p>
+      <w:r>
+        <w:t>Belom d masukin :</w:t>
+      </w:r>
+    </w:p>
+    <w:p>
+      <w:r>
+        <w:t>http://www.academia.edu/20423174/SISTEM_INFORMASI_PEMESANAN_RUMAH_KOST_DI_KOTA_PEKALONGAN_BERBASIS_WEBSITE_SISTEM_INFORMASI_PEMESANAN_RUMAH_KOST_DI_KOTA_PEKALONGAN_BERBASIS_WEBSITE</w:t>
+      </w:r>
+    </w:p>
+    <w:p>
+      <w:hyperlink r:id="rId13" w:history="1">
+        <w:r>
+          <w:rPr>
+            <w:rStyle w:val="Hyperlink"/>
+          </w:rPr>
+          <w:t>https://repository.widyatama.ac.id/xmlui/handle/123456789/3285</w:t>
+        </w:r>
+      </w:hyperlink>
+    </w:p>
+    <w:p>
+      <w:r>
+        <w:t>http://tugaskuliahkresna.blogspot.com/2013/03/laporan-proposal-penelitian.html</w:t>
+      </w:r>
+    </w:p>
     <w:p/>
     <w:p>
       <w:r>
@@ -4076,7 +4954,7 @@
       <w:pPr>
         <w:pStyle w:val="Heading1"/>
       </w:pPr>
-      <w:bookmarkStart w:id="21" w:name="_Toc534283957"/>
+      <w:bookmarkStart w:id="21" w:name="_Toc534314184"/>
       <w:r>
         <w:lastRenderedPageBreak/>
         <w:t>DAFTAR ANGGOTA KELOMPOK DAN KONTRIBUSI ANGGOTA</w:t>
@@ -4106,15 +4984,7 @@
           <w:sz w:val="24"/>
           <w:szCs w:val="24"/>
         </w:rPr>
-        <w:t>10116236 – Anisa Dewi Umi Kulsum</w:t>
-      </w:r>
-      <w:r>
-        <w:rPr>
-          <w:rFonts w:ascii="Times New Roman" w:hAnsi="Times New Roman" w:cs="Times New Roman"/>
-          <w:sz w:val="24"/>
-          <w:szCs w:val="24"/>
-        </w:rPr>
-        <w:t xml:space="preserve"> </w:t>
+        <w:t xml:space="preserve">10116236 – Anisa Dewi Umi Kulsum </w:t>
       </w:r>
       <w:r>
         <w:rPr>
@@ -4221,13 +5091,6 @@
           <w:szCs w:val="24"/>
         </w:rPr>
         <w:tab/>
-      </w:r>
-      <w:r>
-        <w:rPr>
-          <w:rFonts w:ascii="Times New Roman" w:hAnsi="Times New Roman" w:cs="Times New Roman"/>
-          <w:sz w:val="24"/>
-          <w:szCs w:val="24"/>
-        </w:rPr>
         <w:t>Kelas : IF-6</w:t>
       </w:r>
     </w:p>
@@ -4310,13 +5173,6 @@
           <w:szCs w:val="24"/>
         </w:rPr>
         <w:tab/>
-      </w:r>
-      <w:r>
-        <w:rPr>
-          <w:rFonts w:ascii="Times New Roman" w:hAnsi="Times New Roman" w:cs="Times New Roman"/>
-          <w:sz w:val="24"/>
-          <w:szCs w:val="24"/>
-        </w:rPr>
         <w:t>Kelas : IF-6</w:t>
       </w:r>
     </w:p>
@@ -4399,13 +5255,6 @@
           <w:szCs w:val="24"/>
         </w:rPr>
         <w:tab/>
-      </w:r>
-      <w:r>
-        <w:rPr>
-          <w:rFonts w:ascii="Times New Roman" w:hAnsi="Times New Roman" w:cs="Times New Roman"/>
-          <w:sz w:val="24"/>
-          <w:szCs w:val="24"/>
-        </w:rPr>
         <w:t>Kelas : IF-6</w:t>
       </w:r>
     </w:p>
@@ -4456,13 +5305,6 @@
           <w:szCs w:val="24"/>
         </w:rPr>
         <w:tab/>
-      </w:r>
-      <w:r>
-        <w:rPr>
-          <w:rFonts w:ascii="Times New Roman" w:hAnsi="Times New Roman" w:cs="Times New Roman"/>
-          <w:sz w:val="24"/>
-          <w:szCs w:val="24"/>
-        </w:rPr>
         <w:t>Kelas : IF-6</w:t>
       </w:r>
     </w:p>
@@ -4762,6 +5604,95 @@
     </w:lvl>
   </w:abstractNum>
   <w:abstractNum w:abstractNumId="2" w15:restartNumberingAfterBreak="0">
+    <w:nsid w:val="13513CE0"/>
+    <w:multiLevelType w:val="hybridMultilevel"/>
+    <w:tmpl w:val="3D404F6C"/>
+    <w:lvl w:ilvl="0" w:tplc="0421000F">
+      <w:start w:val="1"/>
+      <w:numFmt w:val="decimal"/>
+      <w:lvlText w:val="%1."/>
+      <w:lvlJc w:val="left"/>
+      <w:pPr>
+        <w:ind w:left="720" w:hanging="360"/>
+      </w:pPr>
+      <w:rPr>
+        <w:rFonts w:hint="default"/>
+      </w:rPr>
+    </w:lvl>
+    <w:lvl w:ilvl="1" w:tplc="04210019" w:tentative="1">
+      <w:start w:val="1"/>
+      <w:numFmt w:val="lowerLetter"/>
+      <w:lvlText w:val="%2."/>
+      <w:lvlJc w:val="left"/>
+      <w:pPr>
+        <w:ind w:left="1440" w:hanging="360"/>
+      </w:pPr>
+    </w:lvl>
+    <w:lvl w:ilvl="2" w:tplc="0421001B" w:tentative="1">
+      <w:start w:val="1"/>
+      <w:numFmt w:val="lowerRoman"/>
+      <w:lvlText w:val="%3."/>
+      <w:lvlJc w:val="right"/>
+      <w:pPr>
+        <w:ind w:left="2160" w:hanging="180"/>
+      </w:pPr>
+    </w:lvl>
+    <w:lvl w:ilvl="3" w:tplc="0421000F" w:tentative="1">
+      <w:start w:val="1"/>
+      <w:numFmt w:val="decimal"/>
+      <w:lvlText w:val="%4."/>
+      <w:lvlJc w:val="left"/>
+      <w:pPr>
+        <w:ind w:left="2880" w:hanging="360"/>
+      </w:pPr>
+    </w:lvl>
+    <w:lvl w:ilvl="4" w:tplc="04210019" w:tentative="1">
+      <w:start w:val="1"/>
+      <w:numFmt w:val="lowerLetter"/>
+      <w:lvlText w:val="%5."/>
+      <w:lvlJc w:val="left"/>
+      <w:pPr>
+        <w:ind w:left="3600" w:hanging="360"/>
+      </w:pPr>
+    </w:lvl>
+    <w:lvl w:ilvl="5" w:tplc="0421001B" w:tentative="1">
+      <w:start w:val="1"/>
+      <w:numFmt w:val="lowerRoman"/>
+      <w:lvlText w:val="%6."/>
+      <w:lvlJc w:val="right"/>
+      <w:pPr>
+        <w:ind w:left="4320" w:hanging="180"/>
+      </w:pPr>
+    </w:lvl>
+    <w:lvl w:ilvl="6" w:tplc="0421000F" w:tentative="1">
+      <w:start w:val="1"/>
+      <w:numFmt w:val="decimal"/>
+      <w:lvlText w:val="%7."/>
+      <w:lvlJc w:val="left"/>
+      <w:pPr>
+        <w:ind w:left="5040" w:hanging="360"/>
+      </w:pPr>
+    </w:lvl>
+    <w:lvl w:ilvl="7" w:tplc="04210019" w:tentative="1">
+      <w:start w:val="1"/>
+      <w:numFmt w:val="lowerLetter"/>
+      <w:lvlText w:val="%8."/>
+      <w:lvlJc w:val="left"/>
+      <w:pPr>
+        <w:ind w:left="5760" w:hanging="360"/>
+      </w:pPr>
+    </w:lvl>
+    <w:lvl w:ilvl="8" w:tplc="0421001B" w:tentative="1">
+      <w:start w:val="1"/>
+      <w:numFmt w:val="lowerRoman"/>
+      <w:lvlText w:val="%9."/>
+      <w:lvlJc w:val="right"/>
+      <w:pPr>
+        <w:ind w:left="6480" w:hanging="180"/>
+      </w:pPr>
+    </w:lvl>
+  </w:abstractNum>
+  <w:abstractNum w:abstractNumId="3" w15:restartNumberingAfterBreak="0">
     <w:nsid w:val="24E04BDC"/>
     <w:multiLevelType w:val="multilevel"/>
     <w:tmpl w:val="F05ED4E0"/>
@@ -4874,7 +5805,182 @@
       </w:rPr>
     </w:lvl>
   </w:abstractNum>
-  <w:abstractNum w:abstractNumId="3" w15:restartNumberingAfterBreak="0">
+  <w:abstractNum w:abstractNumId="4" w15:restartNumberingAfterBreak="0">
+    <w:nsid w:val="3753219F"/>
+    <w:multiLevelType w:val="hybridMultilevel"/>
+    <w:tmpl w:val="4B624332"/>
+    <w:lvl w:ilvl="0" w:tplc="0421000F">
+      <w:start w:val="1"/>
+      <w:numFmt w:val="decimal"/>
+      <w:lvlText w:val="%1."/>
+      <w:lvlJc w:val="left"/>
+      <w:pPr>
+        <w:ind w:left="720" w:hanging="360"/>
+      </w:pPr>
+    </w:lvl>
+    <w:lvl w:ilvl="1" w:tplc="04210019" w:tentative="1">
+      <w:start w:val="1"/>
+      <w:numFmt w:val="lowerLetter"/>
+      <w:lvlText w:val="%2."/>
+      <w:lvlJc w:val="left"/>
+      <w:pPr>
+        <w:ind w:left="1440" w:hanging="360"/>
+      </w:pPr>
+    </w:lvl>
+    <w:lvl w:ilvl="2" w:tplc="0421001B" w:tentative="1">
+      <w:start w:val="1"/>
+      <w:numFmt w:val="lowerRoman"/>
+      <w:lvlText w:val="%3."/>
+      <w:lvlJc w:val="right"/>
+      <w:pPr>
+        <w:ind w:left="2160" w:hanging="180"/>
+      </w:pPr>
+    </w:lvl>
+    <w:lvl w:ilvl="3" w:tplc="0421000F" w:tentative="1">
+      <w:start w:val="1"/>
+      <w:numFmt w:val="decimal"/>
+      <w:lvlText w:val="%4."/>
+      <w:lvlJc w:val="left"/>
+      <w:pPr>
+        <w:ind w:left="2880" w:hanging="360"/>
+      </w:pPr>
+    </w:lvl>
+    <w:lvl w:ilvl="4" w:tplc="04210019" w:tentative="1">
+      <w:start w:val="1"/>
+      <w:numFmt w:val="lowerLetter"/>
+      <w:lvlText w:val="%5."/>
+      <w:lvlJc w:val="left"/>
+      <w:pPr>
+        <w:ind w:left="3600" w:hanging="360"/>
+      </w:pPr>
+    </w:lvl>
+    <w:lvl w:ilvl="5" w:tplc="0421001B" w:tentative="1">
+      <w:start w:val="1"/>
+      <w:numFmt w:val="lowerRoman"/>
+      <w:lvlText w:val="%6."/>
+      <w:lvlJc w:val="right"/>
+      <w:pPr>
+        <w:ind w:left="4320" w:hanging="180"/>
+      </w:pPr>
+    </w:lvl>
+    <w:lvl w:ilvl="6" w:tplc="0421000F" w:tentative="1">
+      <w:start w:val="1"/>
+      <w:numFmt w:val="decimal"/>
+      <w:lvlText w:val="%7."/>
+      <w:lvlJc w:val="left"/>
+      <w:pPr>
+        <w:ind w:left="5040" w:hanging="360"/>
+      </w:pPr>
+    </w:lvl>
+    <w:lvl w:ilvl="7" w:tplc="04210019" w:tentative="1">
+      <w:start w:val="1"/>
+      <w:numFmt w:val="lowerLetter"/>
+      <w:lvlText w:val="%8."/>
+      <w:lvlJc w:val="left"/>
+      <w:pPr>
+        <w:ind w:left="5760" w:hanging="360"/>
+      </w:pPr>
+    </w:lvl>
+    <w:lvl w:ilvl="8" w:tplc="0421001B" w:tentative="1">
+      <w:start w:val="1"/>
+      <w:numFmt w:val="lowerRoman"/>
+      <w:lvlText w:val="%9."/>
+      <w:lvlJc w:val="right"/>
+      <w:pPr>
+        <w:ind w:left="6480" w:hanging="180"/>
+      </w:pPr>
+    </w:lvl>
+  </w:abstractNum>
+  <w:abstractNum w:abstractNumId="5" w15:restartNumberingAfterBreak="0">
+    <w:nsid w:val="3AD95179"/>
+    <w:multiLevelType w:val="hybridMultilevel"/>
+    <w:tmpl w:val="3C74AA84"/>
+    <w:lvl w:ilvl="0" w:tplc="0421000F">
+      <w:start w:val="1"/>
+      <w:numFmt w:val="decimal"/>
+      <w:lvlText w:val="%1."/>
+      <w:lvlJc w:val="left"/>
+      <w:pPr>
+        <w:ind w:left="720" w:hanging="360"/>
+      </w:pPr>
+      <w:rPr>
+        <w:rFonts w:hint="default"/>
+      </w:rPr>
+    </w:lvl>
+    <w:lvl w:ilvl="1" w:tplc="04210019" w:tentative="1">
+      <w:start w:val="1"/>
+      <w:numFmt w:val="lowerLetter"/>
+      <w:lvlText w:val="%2."/>
+      <w:lvlJc w:val="left"/>
+      <w:pPr>
+        <w:ind w:left="1440" w:hanging="360"/>
+      </w:pPr>
+    </w:lvl>
+    <w:lvl w:ilvl="2" w:tplc="0421001B" w:tentative="1">
+      <w:start w:val="1"/>
+      <w:numFmt w:val="lowerRoman"/>
+      <w:lvlText w:val="%3."/>
+      <w:lvlJc w:val="right"/>
+      <w:pPr>
+        <w:ind w:left="2160" w:hanging="180"/>
+      </w:pPr>
+    </w:lvl>
+    <w:lvl w:ilvl="3" w:tplc="0421000F" w:tentative="1">
+      <w:start w:val="1"/>
+      <w:numFmt w:val="decimal"/>
+      <w:lvlText w:val="%4."/>
+      <w:lvlJc w:val="left"/>
+      <w:pPr>
+        <w:ind w:left="2880" w:hanging="360"/>
+      </w:pPr>
+    </w:lvl>
+    <w:lvl w:ilvl="4" w:tplc="04210019" w:tentative="1">
+      <w:start w:val="1"/>
+      <w:numFmt w:val="lowerLetter"/>
+      <w:lvlText w:val="%5."/>
+      <w:lvlJc w:val="left"/>
+      <w:pPr>
+        <w:ind w:left="3600" w:hanging="360"/>
+      </w:pPr>
+    </w:lvl>
+    <w:lvl w:ilvl="5" w:tplc="0421001B" w:tentative="1">
+      <w:start w:val="1"/>
+      <w:numFmt w:val="lowerRoman"/>
+      <w:lvlText w:val="%6."/>
+      <w:lvlJc w:val="right"/>
+      <w:pPr>
+        <w:ind w:left="4320" w:hanging="180"/>
+      </w:pPr>
+    </w:lvl>
+    <w:lvl w:ilvl="6" w:tplc="0421000F" w:tentative="1">
+      <w:start w:val="1"/>
+      <w:numFmt w:val="decimal"/>
+      <w:lvlText w:val="%7."/>
+      <w:lvlJc w:val="left"/>
+      <w:pPr>
+        <w:ind w:left="5040" w:hanging="360"/>
+      </w:pPr>
+    </w:lvl>
+    <w:lvl w:ilvl="7" w:tplc="04210019" w:tentative="1">
+      <w:start w:val="1"/>
+      <w:numFmt w:val="lowerLetter"/>
+      <w:lvlText w:val="%8."/>
+      <w:lvlJc w:val="left"/>
+      <w:pPr>
+        <w:ind w:left="5760" w:hanging="360"/>
+      </w:pPr>
+    </w:lvl>
+    <w:lvl w:ilvl="8" w:tplc="0421001B" w:tentative="1">
+      <w:start w:val="1"/>
+      <w:numFmt w:val="lowerRoman"/>
+      <w:lvlText w:val="%9."/>
+      <w:lvlJc w:val="right"/>
+      <w:pPr>
+        <w:ind w:left="6480" w:hanging="180"/>
+      </w:pPr>
+    </w:lvl>
+  </w:abstractNum>
+  <w:abstractNum w:abstractNumId="6" w15:restartNumberingAfterBreak="0">
     <w:nsid w:val="406068FC"/>
     <w:multiLevelType w:val="multilevel"/>
     <w:tmpl w:val="A22AB5E2"/>
@@ -4987,7 +6093,7 @@
       </w:rPr>
     </w:lvl>
   </w:abstractNum>
-  <w:abstractNum w:abstractNumId="4" w15:restartNumberingAfterBreak="0">
+  <w:abstractNum w:abstractNumId="7" w15:restartNumberingAfterBreak="0">
     <w:nsid w:val="417B499B"/>
     <w:multiLevelType w:val="hybridMultilevel"/>
     <w:tmpl w:val="2D9057E6"/>
@@ -5100,7 +6206,7 @@
       </w:rPr>
     </w:lvl>
   </w:abstractNum>
-  <w:abstractNum w:abstractNumId="5" w15:restartNumberingAfterBreak="0">
+  <w:abstractNum w:abstractNumId="8" w15:restartNumberingAfterBreak="0">
     <w:nsid w:val="42020C76"/>
     <w:multiLevelType w:val="hybridMultilevel"/>
     <w:tmpl w:val="A948DBC4"/>
@@ -5189,7 +6295,7 @@
       </w:pPr>
     </w:lvl>
   </w:abstractNum>
-  <w:abstractNum w:abstractNumId="6" w15:restartNumberingAfterBreak="0">
+  <w:abstractNum w:abstractNumId="9" w15:restartNumberingAfterBreak="0">
     <w:nsid w:val="4FC3442E"/>
     <w:multiLevelType w:val="hybridMultilevel"/>
     <w:tmpl w:val="377E4A1C"/>
@@ -5278,7 +6384,7 @@
       </w:pPr>
     </w:lvl>
   </w:abstractNum>
-  <w:abstractNum w:abstractNumId="7" w15:restartNumberingAfterBreak="0">
+  <w:abstractNum w:abstractNumId="10" w15:restartNumberingAfterBreak="0">
     <w:nsid w:val="5D677B93"/>
     <w:multiLevelType w:val="hybridMultilevel"/>
     <w:tmpl w:val="5404A388"/>
@@ -5367,7 +6473,7 @@
       </w:pPr>
     </w:lvl>
   </w:abstractNum>
-  <w:abstractNum w:abstractNumId="8" w15:restartNumberingAfterBreak="0">
+  <w:abstractNum w:abstractNumId="11" w15:restartNumberingAfterBreak="0">
     <w:nsid w:val="62C85148"/>
     <w:multiLevelType w:val="hybridMultilevel"/>
     <w:tmpl w:val="23A0358C"/>
@@ -5456,7 +6562,7 @@
       </w:pPr>
     </w:lvl>
   </w:abstractNum>
-  <w:abstractNum w:abstractNumId="9" w15:restartNumberingAfterBreak="0">
+  <w:abstractNum w:abstractNumId="12" w15:restartNumberingAfterBreak="0">
     <w:nsid w:val="7BDD0EA1"/>
     <w:multiLevelType w:val="hybridMultilevel"/>
     <w:tmpl w:val="D8E206A2"/>
@@ -5570,34 +6676,43 @@
     </w:lvl>
   </w:abstractNum>
   <w:num w:numId="1">
-    <w:abstractNumId w:val="5"/>
+    <w:abstractNumId w:val="8"/>
   </w:num>
   <w:num w:numId="2">
-    <w:abstractNumId w:val="6"/>
+    <w:abstractNumId w:val="9"/>
   </w:num>
   <w:num w:numId="3">
-    <w:abstractNumId w:val="2"/>
+    <w:abstractNumId w:val="3"/>
   </w:num>
   <w:num w:numId="4">
-    <w:abstractNumId w:val="8"/>
+    <w:abstractNumId w:val="11"/>
   </w:num>
   <w:num w:numId="5">
-    <w:abstractNumId w:val="3"/>
+    <w:abstractNumId w:val="6"/>
   </w:num>
   <w:num w:numId="6">
     <w:abstractNumId w:val="1"/>
   </w:num>
   <w:num w:numId="7">
-    <w:abstractNumId w:val="7"/>
+    <w:abstractNumId w:val="10"/>
   </w:num>
   <w:num w:numId="8">
-    <w:abstractNumId w:val="4"/>
+    <w:abstractNumId w:val="7"/>
   </w:num>
   <w:num w:numId="9">
     <w:abstractNumId w:val="0"/>
   </w:num>
   <w:num w:numId="10">
-    <w:abstractNumId w:val="9"/>
+    <w:abstractNumId w:val="12"/>
+  </w:num>
+  <w:num w:numId="11">
+    <w:abstractNumId w:val="2"/>
+  </w:num>
+  <w:num w:numId="12">
+    <w:abstractNumId w:val="5"/>
+  </w:num>
+  <w:num w:numId="13">
+    <w:abstractNumId w:val="4"/>
   </w:num>
 </w:numbering>
 </file>
@@ -6338,6 +7453,34 @@
       </w:tcPr>
     </w:tblStylePr>
   </w:style>
+  <w:style w:type="paragraph" w:customStyle="1" w:styleId="Default">
+    <w:name w:val="Default"/>
+    <w:rsid w:val="003F656A"/>
+    <w:pPr>
+      <w:autoSpaceDE w:val="0"/>
+      <w:autoSpaceDN w:val="0"/>
+      <w:adjustRightInd w:val="0"/>
+      <w:spacing w:after="0" w:line="240" w:lineRule="auto"/>
+    </w:pPr>
+    <w:rPr>
+      <w:rFonts w:ascii="Times New Roman" w:hAnsi="Times New Roman" w:cs="Times New Roman"/>
+      <w:color w:val="000000"/>
+      <w:sz w:val="24"/>
+      <w:szCs w:val="24"/>
+    </w:rPr>
+  </w:style>
+  <w:style w:type="character" w:styleId="UnresolvedMention">
+    <w:name w:val="Unresolved Mention"/>
+    <w:basedOn w:val="DefaultParagraphFont"/>
+    <w:uiPriority w:val="99"/>
+    <w:semiHidden/>
+    <w:unhideWhenUsed/>
+    <w:rsid w:val="00887E06"/>
+    <w:rPr>
+      <w:color w:val="605E5C"/>
+      <w:shd w:val="clear" w:color="auto" w:fill="E1DFDD"/>
+    </w:rPr>
+  </w:style>
 </w:styles>
 </file>
 
@@ -6607,7 +7750,7 @@
 </file>
 
 <file path=customXml/itemProps1.xml><?xml version="1.0" encoding="utf-8"?>
-<ds:datastoreItem xmlns:ds="http://schemas.openxmlformats.org/officeDocument/2006/customXml" ds:itemID="{2323FCEC-7EFA-4035-9E4C-26388A3556F8}">
+<ds:datastoreItem xmlns:ds="http://schemas.openxmlformats.org/officeDocument/2006/customXml" ds:itemID="{CE91BF11-6F6B-40CD-BCB9-035EAE3F6FFE}">
   <ds:schemaRefs>
     <ds:schemaRef ds:uri="http://schemas.openxmlformats.org/officeDocument/2006/bibliography"/>
   </ds:schemaRefs>

--- a/Laporan IMK.docx
+++ b/Laporan IMK.docx
@@ -547,7 +547,7 @@
         </w:sectPr>
       </w:pPr>
     </w:p>
-    <w:bookmarkStart w:id="0" w:name="_Toc534314164" w:displacedByCustomXml="next"/>
+    <w:bookmarkStart w:id="0" w:name="_Toc534373366" w:displacedByCustomXml="next"/>
     <w:sdt>
       <w:sdtPr>
         <w:rPr>
@@ -589,7 +589,7 @@
             <w:rPr>
               <w:rFonts w:eastAsiaTheme="minorEastAsia"/>
               <w:noProof/>
-              <w:lang w:eastAsia="id-ID"/>
+              <w:lang w:val="en-US"/>
             </w:rPr>
           </w:pPr>
           <w:r>
@@ -616,7 +616,7 @@
             </w:rPr>
             <w:fldChar w:fldCharType="separate"/>
           </w:r>
-          <w:hyperlink w:anchor="_Toc534314164" w:history="1">
+          <w:hyperlink w:anchor="_Toc534373366" w:history="1">
             <w:r>
               <w:rPr>
                 <w:rStyle w:val="Hyperlink"/>
@@ -643,7 +643,7 @@
                 <w:noProof/>
                 <w:webHidden/>
               </w:rPr>
-              <w:instrText xml:space="preserve"> PAGEREF _Toc534314164 \h </w:instrText>
+              <w:instrText xml:space="preserve"> PAGEREF _Toc534373366 \h </w:instrText>
             </w:r>
             <w:r>
               <w:rPr>
@@ -683,10 +683,10 @@
             <w:rPr>
               <w:rFonts w:eastAsiaTheme="minorEastAsia"/>
               <w:noProof/>
-              <w:lang w:eastAsia="id-ID"/>
+              <w:lang w:val="en-US"/>
             </w:rPr>
           </w:pPr>
-          <w:hyperlink w:anchor="_Toc534314165" w:history="1">
+          <w:hyperlink w:anchor="_Toc534373367" w:history="1">
             <w:r>
               <w:rPr>
                 <w:rStyle w:val="Hyperlink"/>
@@ -713,7 +713,7 @@
                 <w:noProof/>
                 <w:webHidden/>
               </w:rPr>
-              <w:instrText xml:space="preserve"> PAGEREF _Toc534314165 \h </w:instrText>
+              <w:instrText xml:space="preserve"> PAGEREF _Toc534373367 \h </w:instrText>
             </w:r>
             <w:r>
               <w:rPr>
@@ -754,10 +754,10 @@
             <w:rPr>
               <w:rFonts w:eastAsiaTheme="minorEastAsia"/>
               <w:noProof/>
-              <w:lang w:eastAsia="id-ID"/>
+              <w:lang w:val="en-US"/>
             </w:rPr>
           </w:pPr>
-          <w:hyperlink w:anchor="_Toc534314166" w:history="1">
+          <w:hyperlink w:anchor="_Toc534373368" w:history="1">
             <w:r>
               <w:rPr>
                 <w:rStyle w:val="Hyperlink"/>
@@ -769,7 +769,7 @@
               <w:rPr>
                 <w:rFonts w:eastAsiaTheme="minorEastAsia"/>
                 <w:noProof/>
-                <w:lang w:eastAsia="id-ID"/>
+                <w:lang w:val="en-US"/>
               </w:rPr>
               <w:tab/>
             </w:r>
@@ -799,7 +799,7 @@
                 <w:noProof/>
                 <w:webHidden/>
               </w:rPr>
-              <w:instrText xml:space="preserve"> PAGEREF _Toc534314166 \h </w:instrText>
+              <w:instrText xml:space="preserve"> PAGEREF _Toc534373368 \h </w:instrText>
             </w:r>
             <w:r>
               <w:rPr>
@@ -840,10 +840,10 @@
             <w:rPr>
               <w:rFonts w:eastAsiaTheme="minorEastAsia"/>
               <w:noProof/>
-              <w:lang w:eastAsia="id-ID"/>
+              <w:lang w:val="en-US"/>
             </w:rPr>
           </w:pPr>
-          <w:hyperlink w:anchor="_Toc534314167" w:history="1">
+          <w:hyperlink w:anchor="_Toc534373369" w:history="1">
             <w:r>
               <w:rPr>
                 <w:rStyle w:val="Hyperlink"/>
@@ -855,7 +855,7 @@
               <w:rPr>
                 <w:rFonts w:eastAsiaTheme="minorEastAsia"/>
                 <w:noProof/>
-                <w:lang w:eastAsia="id-ID"/>
+                <w:lang w:val="en-US"/>
               </w:rPr>
               <w:tab/>
             </w:r>
@@ -885,7 +885,7 @@
                 <w:noProof/>
                 <w:webHidden/>
               </w:rPr>
-              <w:instrText xml:space="preserve"> PAGEREF _Toc534314167 \h </w:instrText>
+              <w:instrText xml:space="preserve"> PAGEREF _Toc534373369 \h </w:instrText>
             </w:r>
             <w:r>
               <w:rPr>
@@ -926,10 +926,10 @@
             <w:rPr>
               <w:rFonts w:eastAsiaTheme="minorEastAsia"/>
               <w:noProof/>
-              <w:lang w:eastAsia="id-ID"/>
+              <w:lang w:val="en-US"/>
             </w:rPr>
           </w:pPr>
-          <w:hyperlink w:anchor="_Toc534314168" w:history="1">
+          <w:hyperlink w:anchor="_Toc534373370" w:history="1">
             <w:r>
               <w:rPr>
                 <w:rStyle w:val="Hyperlink"/>
@@ -941,7 +941,7 @@
               <w:rPr>
                 <w:rFonts w:eastAsiaTheme="minorEastAsia"/>
                 <w:noProof/>
-                <w:lang w:eastAsia="id-ID"/>
+                <w:lang w:val="en-US"/>
               </w:rPr>
               <w:tab/>
             </w:r>
@@ -971,7 +971,7 @@
                 <w:noProof/>
                 <w:webHidden/>
               </w:rPr>
-              <w:instrText xml:space="preserve"> PAGEREF _Toc534314168 \h </w:instrText>
+              <w:instrText xml:space="preserve"> PAGEREF _Toc534373370 \h </w:instrText>
             </w:r>
             <w:r>
               <w:rPr>
@@ -1012,10 +1012,10 @@
             <w:rPr>
               <w:rFonts w:eastAsiaTheme="minorEastAsia"/>
               <w:noProof/>
-              <w:lang w:eastAsia="id-ID"/>
+              <w:lang w:val="en-US"/>
             </w:rPr>
           </w:pPr>
-          <w:hyperlink w:anchor="_Toc534314169" w:history="1">
+          <w:hyperlink w:anchor="_Toc534373371" w:history="1">
             <w:r>
               <w:rPr>
                 <w:rStyle w:val="Hyperlink"/>
@@ -1027,7 +1027,7 @@
               <w:rPr>
                 <w:rFonts w:eastAsiaTheme="minorEastAsia"/>
                 <w:noProof/>
-                <w:lang w:eastAsia="id-ID"/>
+                <w:lang w:val="en-US"/>
               </w:rPr>
               <w:tab/>
             </w:r>
@@ -1057,7 +1057,7 @@
                 <w:noProof/>
                 <w:webHidden/>
               </w:rPr>
-              <w:instrText xml:space="preserve"> PAGEREF _Toc534314169 \h </w:instrText>
+              <w:instrText xml:space="preserve"> PAGEREF _Toc534373371 \h </w:instrText>
             </w:r>
             <w:r>
               <w:rPr>
@@ -1097,10 +1097,10 @@
             <w:rPr>
               <w:rFonts w:eastAsiaTheme="minorEastAsia"/>
               <w:noProof/>
-              <w:lang w:eastAsia="id-ID"/>
+              <w:lang w:val="en-US"/>
             </w:rPr>
           </w:pPr>
-          <w:hyperlink w:anchor="_Toc534314170" w:history="1">
+          <w:hyperlink w:anchor="_Toc534373372" w:history="1">
             <w:r>
               <w:rPr>
                 <w:rStyle w:val="Hyperlink"/>
@@ -1127,7 +1127,7 @@
                 <w:noProof/>
                 <w:webHidden/>
               </w:rPr>
-              <w:instrText xml:space="preserve"> PAGEREF _Toc534314170 \h </w:instrText>
+              <w:instrText xml:space="preserve"> PAGEREF _Toc534373372 \h </w:instrText>
             </w:r>
             <w:r>
               <w:rPr>
@@ -1167,10 +1167,10 @@
             <w:rPr>
               <w:rFonts w:eastAsiaTheme="minorEastAsia"/>
               <w:noProof/>
-              <w:lang w:eastAsia="id-ID"/>
+              <w:lang w:val="en-US"/>
             </w:rPr>
           </w:pPr>
-          <w:hyperlink w:anchor="_Toc534314171" w:history="1">
+          <w:hyperlink w:anchor="_Toc534373373" w:history="1">
             <w:r>
               <w:rPr>
                 <w:rStyle w:val="Hyperlink"/>
@@ -1197,7 +1197,7 @@
                 <w:noProof/>
                 <w:webHidden/>
               </w:rPr>
-              <w:instrText xml:space="preserve"> PAGEREF _Toc534314171 \h </w:instrText>
+              <w:instrText xml:space="preserve"> PAGEREF _Toc534373373 \h </w:instrText>
             </w:r>
             <w:r>
               <w:rPr>
@@ -1237,10 +1237,10 @@
             <w:rPr>
               <w:rFonts w:eastAsiaTheme="minorEastAsia"/>
               <w:noProof/>
-              <w:lang w:eastAsia="id-ID"/>
+              <w:lang w:val="en-US"/>
             </w:rPr>
           </w:pPr>
-          <w:hyperlink w:anchor="_Toc534314172" w:history="1">
+          <w:hyperlink w:anchor="_Toc534373374" w:history="1">
             <w:r>
               <w:rPr>
                 <w:rStyle w:val="Hyperlink"/>
@@ -1267,7 +1267,7 @@
                 <w:noProof/>
                 <w:webHidden/>
               </w:rPr>
-              <w:instrText xml:space="preserve"> PAGEREF _Toc534314172 \h </w:instrText>
+              <w:instrText xml:space="preserve"> PAGEREF _Toc534373374 \h </w:instrText>
             </w:r>
             <w:r>
               <w:rPr>
@@ -1307,10 +1307,10 @@
             <w:rPr>
               <w:rFonts w:eastAsiaTheme="minorEastAsia"/>
               <w:noProof/>
-              <w:lang w:eastAsia="id-ID"/>
+              <w:lang w:val="en-US"/>
             </w:rPr>
           </w:pPr>
-          <w:hyperlink w:anchor="_Toc534314173" w:history="1">
+          <w:hyperlink w:anchor="_Toc534373375" w:history="1">
             <w:r>
               <w:rPr>
                 <w:rStyle w:val="Hyperlink"/>
@@ -1337,7 +1337,7 @@
                 <w:noProof/>
                 <w:webHidden/>
               </w:rPr>
-              <w:instrText xml:space="preserve"> PAGEREF _Toc534314173 \h </w:instrText>
+              <w:instrText xml:space="preserve"> PAGEREF _Toc534373375 \h </w:instrText>
             </w:r>
             <w:r>
               <w:rPr>
@@ -1377,10 +1377,10 @@
             <w:rPr>
               <w:rFonts w:eastAsiaTheme="minorEastAsia"/>
               <w:noProof/>
-              <w:lang w:eastAsia="id-ID"/>
+              <w:lang w:val="en-US"/>
             </w:rPr>
           </w:pPr>
-          <w:hyperlink w:anchor="_Toc534314174" w:history="1">
+          <w:hyperlink w:anchor="_Toc534373376" w:history="1">
             <w:r>
               <w:rPr>
                 <w:rStyle w:val="Hyperlink"/>
@@ -1407,7 +1407,7 @@
                 <w:noProof/>
                 <w:webHidden/>
               </w:rPr>
-              <w:instrText xml:space="preserve"> PAGEREF _Toc534314174 \h </w:instrText>
+              <w:instrText xml:space="preserve"> PAGEREF _Toc534373376 \h </w:instrText>
             </w:r>
             <w:r>
               <w:rPr>
@@ -1447,10 +1447,10 @@
             <w:rPr>
               <w:rFonts w:eastAsiaTheme="minorEastAsia"/>
               <w:noProof/>
-              <w:lang w:eastAsia="id-ID"/>
+              <w:lang w:val="en-US"/>
             </w:rPr>
           </w:pPr>
-          <w:hyperlink w:anchor="_Toc534314175" w:history="1">
+          <w:hyperlink w:anchor="_Toc534373377" w:history="1">
             <w:r>
               <w:rPr>
                 <w:rStyle w:val="Hyperlink"/>
@@ -1477,7 +1477,7 @@
                 <w:noProof/>
                 <w:webHidden/>
               </w:rPr>
-              <w:instrText xml:space="preserve"> PAGEREF _Toc534314175 \h </w:instrText>
+              <w:instrText xml:space="preserve"> PAGEREF _Toc534373377 \h </w:instrText>
             </w:r>
             <w:r>
               <w:rPr>
@@ -1517,10 +1517,10 @@
             <w:rPr>
               <w:rFonts w:eastAsiaTheme="minorEastAsia"/>
               <w:noProof/>
-              <w:lang w:eastAsia="id-ID"/>
+              <w:lang w:val="en-US"/>
             </w:rPr>
           </w:pPr>
-          <w:hyperlink w:anchor="_Toc534314176" w:history="1">
+          <w:hyperlink w:anchor="_Toc534373378" w:history="1">
             <w:r>
               <w:rPr>
                 <w:rStyle w:val="Hyperlink"/>
@@ -1547,7 +1547,7 @@
                 <w:noProof/>
                 <w:webHidden/>
               </w:rPr>
-              <w:instrText xml:space="preserve"> PAGEREF _Toc534314176 \h </w:instrText>
+              <w:instrText xml:space="preserve"> PAGEREF _Toc534373378 \h </w:instrText>
             </w:r>
             <w:r>
               <w:rPr>
@@ -1587,10 +1587,10 @@
             <w:rPr>
               <w:rFonts w:eastAsiaTheme="minorEastAsia"/>
               <w:noProof/>
-              <w:lang w:eastAsia="id-ID"/>
+              <w:lang w:val="en-US"/>
             </w:rPr>
           </w:pPr>
-          <w:hyperlink w:anchor="_Toc534314177" w:history="1">
+          <w:hyperlink w:anchor="_Toc534373379" w:history="1">
             <w:r>
               <w:rPr>
                 <w:rStyle w:val="Hyperlink"/>
@@ -1617,7 +1617,7 @@
                 <w:noProof/>
                 <w:webHidden/>
               </w:rPr>
-              <w:instrText xml:space="preserve"> PAGEREF _Toc534314177 \h </w:instrText>
+              <w:instrText xml:space="preserve"> PAGEREF _Toc534373379 \h </w:instrText>
             </w:r>
             <w:r>
               <w:rPr>
@@ -1657,10 +1657,10 @@
             <w:rPr>
               <w:rFonts w:eastAsiaTheme="minorEastAsia"/>
               <w:noProof/>
-              <w:lang w:eastAsia="id-ID"/>
+              <w:lang w:val="en-US"/>
             </w:rPr>
           </w:pPr>
-          <w:hyperlink w:anchor="_Toc534314178" w:history="1">
+          <w:hyperlink w:anchor="_Toc534373380" w:history="1">
             <w:r>
               <w:rPr>
                 <w:rStyle w:val="Hyperlink"/>
@@ -1687,7 +1687,7 @@
                 <w:noProof/>
                 <w:webHidden/>
               </w:rPr>
-              <w:instrText xml:space="preserve"> PAGEREF _Toc534314178 \h </w:instrText>
+              <w:instrText xml:space="preserve"> PAGEREF _Toc534373380 \h </w:instrText>
             </w:r>
             <w:r>
               <w:rPr>
@@ -1707,7 +1707,7 @@
                 <w:noProof/>
                 <w:webHidden/>
               </w:rPr>
-              <w:t>5</w:t>
+              <w:t>6</w:t>
             </w:r>
             <w:r>
               <w:rPr>
@@ -1727,10 +1727,10 @@
             <w:rPr>
               <w:rFonts w:eastAsiaTheme="minorEastAsia"/>
               <w:noProof/>
-              <w:lang w:eastAsia="id-ID"/>
+              <w:lang w:val="en-US"/>
             </w:rPr>
           </w:pPr>
-          <w:hyperlink w:anchor="_Toc534314179" w:history="1">
+          <w:hyperlink w:anchor="_Toc534373381" w:history="1">
             <w:r>
               <w:rPr>
                 <w:rStyle w:val="Hyperlink"/>
@@ -1757,7 +1757,7 @@
                 <w:noProof/>
                 <w:webHidden/>
               </w:rPr>
-              <w:instrText xml:space="preserve"> PAGEREF _Toc534314179 \h </w:instrText>
+              <w:instrText xml:space="preserve"> PAGEREF _Toc534373381 \h </w:instrText>
             </w:r>
             <w:r>
               <w:rPr>
@@ -1777,7 +1777,7 @@
                 <w:noProof/>
                 <w:webHidden/>
               </w:rPr>
-              <w:t>5</w:t>
+              <w:t>7</w:t>
             </w:r>
             <w:r>
               <w:rPr>
@@ -1797,10 +1797,10 @@
             <w:rPr>
               <w:rFonts w:eastAsiaTheme="minorEastAsia"/>
               <w:noProof/>
-              <w:lang w:eastAsia="id-ID"/>
+              <w:lang w:val="en-US"/>
             </w:rPr>
           </w:pPr>
-          <w:hyperlink w:anchor="_Toc534314180" w:history="1">
+          <w:hyperlink w:anchor="_Toc534373382" w:history="1">
             <w:r>
               <w:rPr>
                 <w:rStyle w:val="Hyperlink"/>
@@ -1827,7 +1827,7 @@
                 <w:noProof/>
                 <w:webHidden/>
               </w:rPr>
-              <w:instrText xml:space="preserve"> PAGEREF _Toc534314180 \h </w:instrText>
+              <w:instrText xml:space="preserve"> PAGEREF _Toc534373382 \h </w:instrText>
             </w:r>
             <w:r>
               <w:rPr>
@@ -1847,7 +1847,7 @@
                 <w:noProof/>
                 <w:webHidden/>
               </w:rPr>
-              <w:t>5</w:t>
+              <w:t>7</w:t>
             </w:r>
             <w:r>
               <w:rPr>
@@ -1867,10 +1867,10 @@
             <w:rPr>
               <w:rFonts w:eastAsiaTheme="minorEastAsia"/>
               <w:noProof/>
-              <w:lang w:eastAsia="id-ID"/>
+              <w:lang w:val="en-US"/>
             </w:rPr>
           </w:pPr>
-          <w:hyperlink w:anchor="_Toc534314181" w:history="1">
+          <w:hyperlink w:anchor="_Toc534373383" w:history="1">
             <w:r>
               <w:rPr>
                 <w:rStyle w:val="Hyperlink"/>
@@ -1897,7 +1897,7 @@
                 <w:noProof/>
                 <w:webHidden/>
               </w:rPr>
-              <w:instrText xml:space="preserve"> PAGEREF _Toc534314181 \h </w:instrText>
+              <w:instrText xml:space="preserve"> PAGEREF _Toc534373383 \h </w:instrText>
             </w:r>
             <w:r>
               <w:rPr>
@@ -1917,7 +1917,7 @@
                 <w:noProof/>
                 <w:webHidden/>
               </w:rPr>
-              <w:t>6</w:t>
+              <w:t>7</w:t>
             </w:r>
             <w:r>
               <w:rPr>
@@ -1937,10 +1937,10 @@
             <w:rPr>
               <w:rFonts w:eastAsiaTheme="minorEastAsia"/>
               <w:noProof/>
-              <w:lang w:eastAsia="id-ID"/>
+              <w:lang w:val="en-US"/>
             </w:rPr>
           </w:pPr>
-          <w:hyperlink w:anchor="_Toc534314182" w:history="1">
+          <w:hyperlink w:anchor="_Toc534373384" w:history="1">
             <w:r>
               <w:rPr>
                 <w:rStyle w:val="Hyperlink"/>
@@ -1967,7 +1967,7 @@
                 <w:noProof/>
                 <w:webHidden/>
               </w:rPr>
-              <w:instrText xml:space="preserve"> PAGEREF _Toc534314182 \h </w:instrText>
+              <w:instrText xml:space="preserve"> PAGEREF _Toc534373384 \h </w:instrText>
             </w:r>
             <w:r>
               <w:rPr>
@@ -1987,7 +1987,7 @@
                 <w:noProof/>
                 <w:webHidden/>
               </w:rPr>
-              <w:t>7</w:t>
+              <w:t>8</w:t>
             </w:r>
             <w:r>
               <w:rPr>
@@ -2007,14 +2007,15 @@
             <w:rPr>
               <w:rFonts w:eastAsiaTheme="minorEastAsia"/>
               <w:noProof/>
-              <w:lang w:eastAsia="id-ID"/>
+              <w:lang w:val="en-US"/>
             </w:rPr>
           </w:pPr>
-          <w:hyperlink w:anchor="_Toc534314183" w:history="1">
+          <w:hyperlink w:anchor="_Toc534373385" w:history="1">
             <w:r>
               <w:rPr>
                 <w:rStyle w:val="Hyperlink"/>
                 <w:noProof/>
+                <w:lang w:val="en-US"/>
               </w:rPr>
               <w:t>DAFTAR PUSTAKA</w:t>
             </w:r>
@@ -2037,7 +2038,7 @@
                 <w:noProof/>
                 <w:webHidden/>
               </w:rPr>
-              <w:instrText xml:space="preserve"> PAGEREF _Toc534314183 \h </w:instrText>
+              <w:instrText xml:space="preserve"> PAGEREF _Toc534373385 \h </w:instrText>
             </w:r>
             <w:r>
               <w:rPr>
@@ -2057,7 +2058,7 @@
                 <w:noProof/>
                 <w:webHidden/>
               </w:rPr>
-              <w:t>8</w:t>
+              <w:t>9</w:t>
             </w:r>
             <w:r>
               <w:rPr>
@@ -2077,10 +2078,10 @@
             <w:rPr>
               <w:rFonts w:eastAsiaTheme="minorEastAsia"/>
               <w:noProof/>
-              <w:lang w:eastAsia="id-ID"/>
+              <w:lang w:val="en-US"/>
             </w:rPr>
           </w:pPr>
-          <w:hyperlink w:anchor="_Toc534314184" w:history="1">
+          <w:hyperlink w:anchor="_Toc534373386" w:history="1">
             <w:r>
               <w:rPr>
                 <w:rStyle w:val="Hyperlink"/>
@@ -2107,7 +2108,7 @@
                 <w:noProof/>
                 <w:webHidden/>
               </w:rPr>
-              <w:instrText xml:space="preserve"> PAGEREF _Toc534314184 \h </w:instrText>
+              <w:instrText xml:space="preserve"> PAGEREF _Toc534373386 \h </w:instrText>
             </w:r>
             <w:r>
               <w:rPr>
@@ -2127,7 +2128,7 @@
                 <w:noProof/>
                 <w:webHidden/>
               </w:rPr>
-              <w:t>9</w:t>
+              <w:t>10</w:t>
             </w:r>
             <w:r>
               <w:rPr>
@@ -2212,7 +2213,7 @@
         <w:pStyle w:val="Heading1"/>
         <w:jc w:val="center"/>
       </w:pPr>
-      <w:bookmarkStart w:id="1" w:name="_Toc534314165"/>
+      <w:bookmarkStart w:id="1" w:name="_Toc534373367"/>
       <w:r>
         <w:lastRenderedPageBreak/>
         <w:t xml:space="preserve">BAB </w:t>
@@ -2240,7 +2241,7 @@
           <w:numId w:val="3"/>
         </w:numPr>
       </w:pPr>
-      <w:bookmarkStart w:id="2" w:name="_Toc534314166"/>
+      <w:bookmarkStart w:id="2" w:name="_Toc534373368"/>
       <w:r>
         <w:t>Latar Belakang Masalah</w:t>
       </w:r>
@@ -2455,7 +2456,7 @@
           <w:numId w:val="3"/>
         </w:numPr>
       </w:pPr>
-      <w:bookmarkStart w:id="3" w:name="_Toc534314167"/>
+      <w:bookmarkStart w:id="3" w:name="_Toc534373369"/>
       <w:r>
         <w:t>Identifikasi Masalah</w:t>
       </w:r>
@@ -2574,7 +2575,7 @@
           <w:numId w:val="3"/>
         </w:numPr>
       </w:pPr>
-      <w:bookmarkStart w:id="4" w:name="_Toc534314168"/>
+      <w:bookmarkStart w:id="4" w:name="_Toc534373370"/>
       <w:r>
         <w:lastRenderedPageBreak/>
         <w:t>Pembatasan Masalah</w:t>
@@ -2643,7 +2644,7 @@
           <w:numId w:val="3"/>
         </w:numPr>
       </w:pPr>
-      <w:bookmarkStart w:id="5" w:name="_Toc534314169"/>
+      <w:bookmarkStart w:id="5" w:name="_Toc534373371"/>
       <w:r>
         <w:t>Asumsi Kasus</w:t>
       </w:r>
@@ -2666,7 +2667,22 @@
         <w:rPr>
           <w:rFonts w:ascii="Times New Roman" w:hAnsi="Times New Roman" w:cs="Times New Roman"/>
         </w:rPr>
-        <w:t>Pemilik jasa penyewaan kosan bisa menyimpan data penghunu kosan dengan baik;</w:t>
+        <w:t>Pemilik jasa penyewaan kosan bisa menyimpan data penghun</w:t>
+      </w:r>
+      <w:proofErr w:type="spellStart"/>
+      <w:r>
+        <w:rPr>
+          <w:rFonts w:ascii="Times New Roman" w:hAnsi="Times New Roman" w:cs="Times New Roman"/>
+          <w:lang w:val="en-US"/>
+        </w:rPr>
+        <w:t>i</w:t>
+      </w:r>
+      <w:proofErr w:type="spellEnd"/>
+      <w:r>
+        <w:rPr>
+          <w:rFonts w:ascii="Times New Roman" w:hAnsi="Times New Roman" w:cs="Times New Roman"/>
+        </w:rPr>
+        <w:t xml:space="preserve"> kosan dengan baik;</w:t>
       </w:r>
     </w:p>
     <w:p>
@@ -2728,7 +2744,7 @@
       <w:r>
         <w:br w:type="page"/>
       </w:r>
-      <w:bookmarkStart w:id="6" w:name="_Toc534314170"/>
+      <w:bookmarkStart w:id="6" w:name="_Toc534373372"/>
       <w:r>
         <w:lastRenderedPageBreak/>
         <w:t>BAB II</w:t>
@@ -2745,7 +2761,7 @@
         <w:pStyle w:val="Heading2"/>
         <w:jc w:val="both"/>
       </w:pPr>
-      <w:bookmarkStart w:id="7" w:name="_Toc534314171"/>
+      <w:bookmarkStart w:id="7" w:name="_Toc534373373"/>
       <w:r>
         <w:t>2.1 Analisi Sistem Yang Sedang Berjalan</w:t>
       </w:r>
@@ -2780,7 +2796,7 @@
       <w:pPr>
         <w:pStyle w:val="Heading2"/>
       </w:pPr>
-      <w:bookmarkStart w:id="8" w:name="_Toc534314172"/>
+      <w:bookmarkStart w:id="8" w:name="_Toc534373374"/>
       <w:r>
         <w:t>2.2 Analisis Kebutuhan Fungsional</w:t>
       </w:r>
@@ -2838,7 +2854,7 @@
       <w:pPr>
         <w:pStyle w:val="Heading2"/>
       </w:pPr>
-      <w:bookmarkStart w:id="9" w:name="_Toc534314173"/>
+      <w:bookmarkStart w:id="9" w:name="_Toc534373375"/>
       <w:r>
         <w:t xml:space="preserve">2.3 Analisis Kebutuhan </w:t>
       </w:r>
@@ -2915,7 +2931,7 @@
         <w:pStyle w:val="Heading3"/>
         <w:ind w:left="709"/>
       </w:pPr>
-      <w:bookmarkStart w:id="10" w:name="_Toc534314174"/>
+      <w:bookmarkStart w:id="10" w:name="_Toc534373376"/>
       <w:r>
         <w:t xml:space="preserve">2.3.1 Analisis </w:t>
       </w:r>
@@ -3323,7 +3339,7 @@
       <w:pPr>
         <w:pStyle w:val="Heading3"/>
       </w:pPr>
-      <w:bookmarkStart w:id="11" w:name="_Toc534314175"/>
+      <w:bookmarkStart w:id="11" w:name="_Toc534373377"/>
       <w:r>
         <w:lastRenderedPageBreak/>
         <w:t xml:space="preserve">2.3.2 </w:t>
@@ -3756,7 +3772,7 @@
       <w:pPr>
         <w:pStyle w:val="Heading3"/>
       </w:pPr>
-      <w:bookmarkStart w:id="12" w:name="_Toc534314176"/>
+      <w:bookmarkStart w:id="12" w:name="_Toc534373378"/>
       <w:r>
         <w:t xml:space="preserve">2.3.3 </w:t>
       </w:r>
@@ -4036,7 +4052,7 @@
       <w:pPr>
         <w:pStyle w:val="Heading3"/>
       </w:pPr>
-      <w:bookmarkStart w:id="13" w:name="_Toc534314177"/>
+      <w:bookmarkStart w:id="13" w:name="_Toc534373379"/>
       <w:r>
         <w:t xml:space="preserve">2.3.4 </w:t>
       </w:r>
@@ -4085,7 +4101,24 @@
           <w:rFonts w:ascii="Times New Roman" w:hAnsi="Times New Roman" w:cs="Times New Roman"/>
           <w:sz w:val="24"/>
         </w:rPr>
-        <w:t>Web server domain sebagai tempat penyimpanan  data (database)  dan untuk mengaksesnya membutuhkan koneksi internet</w:t>
+        <w:t>Web server domain sebagai tempat penyimpanan</w:t>
+      </w:r>
+      <w:r>
+        <w:rPr>
+          <w:rFonts w:ascii="Times New Roman" w:hAnsi="Times New Roman" w:cs="Times New Roman"/>
+          <w:sz w:val="24"/>
+          <w:lang w:val="en-US"/>
+        </w:rPr>
+        <w:t xml:space="preserve"> </w:t>
+      </w:r>
+      <w:bookmarkStart w:id="14" w:name="_GoBack"/>
+      <w:bookmarkEnd w:id="14"/>
+      <w:r>
+        <w:rPr>
+          <w:rFonts w:ascii="Times New Roman" w:hAnsi="Times New Roman" w:cs="Times New Roman"/>
+          <w:sz w:val="24"/>
+        </w:rPr>
+        <w:t>data (database)  dan untuk mengaksesnya membutuhkan koneksi internet</w:t>
       </w:r>
     </w:p>
     <w:p/>
@@ -4093,7 +4126,7 @@
       <w:pPr>
         <w:pStyle w:val="Heading2"/>
       </w:pPr>
-      <w:bookmarkStart w:id="14" w:name="_Toc534314178"/>
+      <w:bookmarkStart w:id="15" w:name="_Toc534373380"/>
       <w:r>
         <w:lastRenderedPageBreak/>
         <w:t xml:space="preserve">2.4 </w:t>
@@ -4101,7 +4134,7 @@
       <w:r>
         <w:t>Perancangan Struktur Menu</w:t>
       </w:r>
-      <w:bookmarkEnd w:id="14"/>
+      <w:bookmarkEnd w:id="15"/>
     </w:p>
     <w:p>
       <w:pPr>
@@ -4384,6 +4417,126 @@
     <w:p>
       <w:pPr>
         <w:pStyle w:val="ListParagraph"/>
+        <w:jc w:val="center"/>
+        <w:rPr>
+          <w:rFonts w:ascii="Times New Roman" w:hAnsi="Times New Roman" w:cs="Times New Roman"/>
+          <w:b/>
+          <w:sz w:val="24"/>
+          <w:szCs w:val="24"/>
+        </w:rPr>
+      </w:pPr>
+    </w:p>
+    <w:p>
+      <w:pPr>
+        <w:pStyle w:val="ListParagraph"/>
+        <w:jc w:val="center"/>
+        <w:rPr>
+          <w:rFonts w:ascii="Times New Roman" w:hAnsi="Times New Roman" w:cs="Times New Roman"/>
+          <w:b/>
+          <w:sz w:val="24"/>
+          <w:szCs w:val="24"/>
+        </w:rPr>
+      </w:pPr>
+    </w:p>
+    <w:p>
+      <w:pPr>
+        <w:pStyle w:val="ListParagraph"/>
+        <w:jc w:val="center"/>
+        <w:rPr>
+          <w:rFonts w:ascii="Times New Roman" w:hAnsi="Times New Roman" w:cs="Times New Roman"/>
+          <w:b/>
+          <w:sz w:val="24"/>
+          <w:szCs w:val="24"/>
+        </w:rPr>
+      </w:pPr>
+    </w:p>
+    <w:p>
+      <w:pPr>
+        <w:pStyle w:val="ListParagraph"/>
+        <w:jc w:val="center"/>
+        <w:rPr>
+          <w:rFonts w:ascii="Times New Roman" w:hAnsi="Times New Roman" w:cs="Times New Roman"/>
+          <w:b/>
+          <w:sz w:val="24"/>
+          <w:szCs w:val="24"/>
+        </w:rPr>
+      </w:pPr>
+    </w:p>
+    <w:p>
+      <w:pPr>
+        <w:pStyle w:val="ListParagraph"/>
+        <w:jc w:val="center"/>
+        <w:rPr>
+          <w:rFonts w:ascii="Times New Roman" w:hAnsi="Times New Roman" w:cs="Times New Roman"/>
+          <w:b/>
+          <w:sz w:val="24"/>
+          <w:szCs w:val="24"/>
+        </w:rPr>
+      </w:pPr>
+    </w:p>
+    <w:p>
+      <w:pPr>
+        <w:pStyle w:val="ListParagraph"/>
+        <w:jc w:val="center"/>
+        <w:rPr>
+          <w:rFonts w:ascii="Times New Roman" w:hAnsi="Times New Roman" w:cs="Times New Roman"/>
+          <w:b/>
+          <w:sz w:val="24"/>
+          <w:szCs w:val="24"/>
+        </w:rPr>
+      </w:pPr>
+    </w:p>
+    <w:p>
+      <w:pPr>
+        <w:pStyle w:val="ListParagraph"/>
+        <w:jc w:val="center"/>
+        <w:rPr>
+          <w:rFonts w:ascii="Times New Roman" w:hAnsi="Times New Roman" w:cs="Times New Roman"/>
+          <w:b/>
+          <w:sz w:val="24"/>
+          <w:szCs w:val="24"/>
+        </w:rPr>
+      </w:pPr>
+    </w:p>
+    <w:p>
+      <w:pPr>
+        <w:pStyle w:val="ListParagraph"/>
+        <w:jc w:val="center"/>
+        <w:rPr>
+          <w:rFonts w:ascii="Times New Roman" w:hAnsi="Times New Roman" w:cs="Times New Roman"/>
+          <w:b/>
+          <w:sz w:val="24"/>
+          <w:szCs w:val="24"/>
+        </w:rPr>
+      </w:pPr>
+    </w:p>
+    <w:p>
+      <w:pPr>
+        <w:pStyle w:val="ListParagraph"/>
+        <w:jc w:val="center"/>
+        <w:rPr>
+          <w:rFonts w:ascii="Times New Roman" w:hAnsi="Times New Roman" w:cs="Times New Roman"/>
+          <w:b/>
+          <w:sz w:val="24"/>
+          <w:szCs w:val="24"/>
+        </w:rPr>
+      </w:pPr>
+    </w:p>
+    <w:p>
+      <w:pPr>
+        <w:pStyle w:val="ListParagraph"/>
+        <w:jc w:val="center"/>
+        <w:rPr>
+          <w:rFonts w:ascii="Times New Roman" w:hAnsi="Times New Roman" w:cs="Times New Roman"/>
+          <w:b/>
+          <w:sz w:val="24"/>
+          <w:szCs w:val="24"/>
+        </w:rPr>
+      </w:pPr>
+    </w:p>
+    <w:p>
+      <w:pPr>
+        <w:pStyle w:val="ListParagraph"/>
         <w:numPr>
           <w:ilvl w:val="0"/>
           <w:numId w:val="13"/>
@@ -4400,6 +4553,7 @@
           <w:sz w:val="24"/>
           <w:szCs w:val="24"/>
         </w:rPr>
+        <w:lastRenderedPageBreak/>
         <w:t xml:space="preserve">Perancangan struktur menu </w:t>
       </w:r>
       <w:r>
@@ -4429,7 +4583,6 @@
           <w:sz w:val="24"/>
           <w:szCs w:val="24"/>
         </w:rPr>
-        <w:lastRenderedPageBreak/>
         <w:drawing>
           <wp:inline distT="0" distB="0" distL="0" distR="0" wp14:anchorId="4CFB955F" wp14:editId="3227349E">
             <wp:extent cx="5038090" cy="2579370"/>
@@ -4496,15 +4649,13 @@
         </w:rPr>
         <w:t>Gambar 2.4.3 Menu Pemilik Kosan</w:t>
       </w:r>
-      <w:bookmarkStart w:id="15" w:name="_GoBack"/>
-      <w:bookmarkEnd w:id="15"/>
     </w:p>
     <w:p/>
     <w:p>
       <w:pPr>
         <w:pStyle w:val="Heading2"/>
       </w:pPr>
-      <w:bookmarkStart w:id="16" w:name="_Toc534314179"/>
+      <w:bookmarkStart w:id="16" w:name="_Toc534373381"/>
       <w:r>
         <w:t>2.5 Perancangan Form Tampilan</w:t>
       </w:r>
@@ -4515,7 +4666,7 @@
       <w:pPr>
         <w:pStyle w:val="Heading2"/>
       </w:pPr>
-      <w:bookmarkStart w:id="17" w:name="_Toc534314180"/>
+      <w:bookmarkStart w:id="17" w:name="_Toc534373382"/>
       <w:r>
         <w:t>2.6 Perancangan Pesan kesalahan</w:t>
       </w:r>
@@ -4526,7 +4677,7 @@
       <w:pPr>
         <w:pStyle w:val="Heading2"/>
       </w:pPr>
-      <w:bookmarkStart w:id="18" w:name="_Toc534314181"/>
+      <w:bookmarkStart w:id="18" w:name="_Toc534373383"/>
       <w:r>
         <w:t>2.7 Jaringan Semantik</w:t>
       </w:r>
@@ -4542,7 +4693,7 @@
         <w:pStyle w:val="Heading1"/>
         <w:jc w:val="center"/>
       </w:pPr>
-      <w:bookmarkStart w:id="19" w:name="_Toc534314182"/>
+      <w:bookmarkStart w:id="19" w:name="_Toc534373384"/>
       <w:r>
         <w:lastRenderedPageBreak/>
         <w:t xml:space="preserve">BAB </w:t>
@@ -4907,54 +5058,200 @@
         <w:br w:type="page"/>
       </w:r>
     </w:p>
+    <w:bookmarkStart w:id="20" w:name="_Toc534373385" w:displacedByCustomXml="next"/>
+    <w:sdt>
+      <w:sdtPr>
+        <w:id w:val="-573587230"/>
+        <w:bibliography/>
+      </w:sdtPr>
+      <w:sdtEndPr>
+        <w:rPr>
+          <w:rFonts w:asciiTheme="minorHAnsi" w:eastAsiaTheme="minorHAnsi" w:hAnsiTheme="minorHAnsi" w:cstheme="minorBidi"/>
+          <w:b w:val="0"/>
+          <w:sz w:val="22"/>
+          <w:szCs w:val="22"/>
+        </w:rPr>
+      </w:sdtEndPr>
+      <w:sdtContent>
+        <w:sdt>
+          <w:sdtPr>
+            <w:id w:val="-757588914"/>
+            <w:docPartObj>
+              <w:docPartGallery w:val="Bibliographies"/>
+              <w:docPartUnique/>
+            </w:docPartObj>
+          </w:sdtPr>
+          <w:sdtEndPr>
+            <w:rPr>
+              <w:rFonts w:asciiTheme="minorHAnsi" w:eastAsiaTheme="minorHAnsi" w:hAnsiTheme="minorHAnsi" w:cstheme="minorBidi"/>
+              <w:b w:val="0"/>
+              <w:sz w:val="22"/>
+              <w:szCs w:val="22"/>
+            </w:rPr>
+          </w:sdtEndPr>
+          <w:sdtContent>
+            <w:p>
+              <w:pPr>
+                <w:pStyle w:val="Heading1"/>
+                <w:jc w:val="center"/>
+                <w:rPr>
+                  <w:lang w:val="en-US"/>
+                </w:rPr>
+              </w:pPr>
+              <w:r>
+                <w:rPr>
+                  <w:lang w:val="en-US"/>
+                </w:rPr>
+                <w:t>DAFTAR PUSTAKA</w:t>
+              </w:r>
+              <w:bookmarkEnd w:id="20"/>
+            </w:p>
+            <w:p>
+              <w:pPr>
+                <w:rPr>
+                  <w:lang w:val="en-US"/>
+                </w:rPr>
+              </w:pPr>
+            </w:p>
+            <w:sdt>
+              <w:sdtPr>
+                <w:id w:val="111145805"/>
+                <w:bibliography/>
+              </w:sdtPr>
+              <w:sdtContent>
+                <w:p>
+                  <w:pPr>
+                    <w:pStyle w:val="Bibliography"/>
+                    <w:ind w:left="720" w:hanging="720"/>
+                    <w:jc w:val="both"/>
+                    <w:rPr>
+                      <w:noProof/>
+                      <w:sz w:val="24"/>
+                      <w:szCs w:val="24"/>
+                    </w:rPr>
+                  </w:pPr>
+                  <w:r>
+                    <w:fldChar w:fldCharType="begin"/>
+                  </w:r>
+                  <w:r>
+                    <w:instrText xml:space="preserve"> BIBLIOGRAPHY </w:instrText>
+                  </w:r>
+                  <w:r>
+                    <w:fldChar w:fldCharType="separate"/>
+                  </w:r>
+                  <w:r>
+                    <w:rPr>
+                      <w:noProof/>
+                    </w:rPr>
+                    <w:t xml:space="preserve">Fatkhudin, A. (2013, March 23). </w:t>
+                  </w:r>
+                  <w:r>
+                    <w:rPr>
+                      <w:i/>
+                      <w:iCs/>
+                      <w:noProof/>
+                    </w:rPr>
+                    <w:t>SISTEM INFORMASI PEMESANAN RUMAH KOST DI KOTA PEKALONGAN BERBASIS WEBSITE SISTEM INFORMASI PEMESANAN RUMAH KOST DI KOTA PEKALONGAN BERBASIS WEBSITE</w:t>
+                  </w:r>
+                  <w:r>
+                    <w:rPr>
+                      <w:noProof/>
+                    </w:rPr>
+                    <w:t>. Dipetik January 03, 2019, dari http://www.academia.edu: http://www.academia.edu/20423174/SISTEM_INFORMASI_PEMESANAN_RUMAH_KOST_DI_KOTA_PEKALONGAN_BERBASIS_WEBSITE_SISTEM_INFORMASI_PEMESANAN_RUMAH_KOST_DI_KOTA_PEKALONGAN_BERBASIS_WEBSITE</w:t>
+                  </w:r>
+                </w:p>
+                <w:p>
+                  <w:pPr>
+                    <w:pStyle w:val="Bibliography"/>
+                    <w:ind w:left="720" w:hanging="720"/>
+                    <w:jc w:val="both"/>
+                    <w:rPr>
+                      <w:noProof/>
+                    </w:rPr>
+                  </w:pPr>
+                  <w:r>
+                    <w:rPr>
+                      <w:noProof/>
+                    </w:rPr>
+                    <w:t xml:space="preserve">Kresna, B. (2019, January 3). </w:t>
+                  </w:r>
+                  <w:r>
+                    <w:rPr>
+                      <w:i/>
+                      <w:iCs/>
+                      <w:noProof/>
+                    </w:rPr>
+                    <w:t>laporan proposal penelitian</w:t>
+                  </w:r>
+                  <w:r>
+                    <w:rPr>
+                      <w:noProof/>
+                    </w:rPr>
+                    <w:t>. Diambil kembali dari http://tugaskuliahkresna.blogspot.com: http://tugaskuliahkresna.blogspot.com/2013/03/laporan-proposal-penelitian.html</w:t>
+                  </w:r>
+                </w:p>
+                <w:p>
+                  <w:pPr>
+                    <w:pStyle w:val="Bibliography"/>
+                    <w:ind w:left="720" w:hanging="720"/>
+                    <w:jc w:val="both"/>
+                    <w:rPr>
+                      <w:noProof/>
+                    </w:rPr>
+                  </w:pPr>
+                  <w:r>
+                    <w:rPr>
+                      <w:noProof/>
+                    </w:rPr>
+                    <w:t xml:space="preserve">Riadiana, I. F. (2019, January 3). </w:t>
+                  </w:r>
+                  <w:r>
+                    <w:rPr>
+                      <w:i/>
+                      <w:iCs/>
+                      <w:noProof/>
+                    </w:rPr>
+                    <w:t>SISTEM INFORMASI RUMAH KOST BERBASIS WEBSITE STUDI KASUS PADA RUMAH KOST “HERO” YOGYAKARTA</w:t>
+                  </w:r>
+                  <w:r>
+                    <w:rPr>
+                      <w:noProof/>
+                    </w:rPr>
+                    <w:t>. Diambil kembali dari https://repository.widyatama.ac.id: https://repository.widyatama.ac.id/xmlui/handle/123456789/3285</w:t>
+                  </w:r>
+                </w:p>
+                <w:p>
+                  <w:pPr>
+                    <w:jc w:val="both"/>
+                  </w:pPr>
+                  <w:r>
+                    <w:rPr>
+                      <w:b/>
+                      <w:bCs/>
+                      <w:noProof/>
+                    </w:rPr>
+                    <w:fldChar w:fldCharType="end"/>
+                  </w:r>
+                </w:p>
+              </w:sdtContent>
+            </w:sdt>
+          </w:sdtContent>
+        </w:sdt>
+        <w:p/>
+      </w:sdtContent>
+    </w:sdt>
+    <w:p/>
+    <w:p/>
+    <w:p>
+      <w:r>
+        <w:br w:type="page"/>
+      </w:r>
+    </w:p>
     <w:p>
       <w:pPr>
         <w:pStyle w:val="Heading1"/>
-        <w:jc w:val="center"/>
-      </w:pPr>
-      <w:bookmarkStart w:id="20" w:name="_Toc534314183"/>
-      <w:r>
-        <w:lastRenderedPageBreak/>
-        <w:t>DAFTAR PUSTAKA</w:t>
-      </w:r>
-      <w:bookmarkEnd w:id="20"/>
-    </w:p>
-    <w:p>
-      <w:r>
-        <w:t>Belom d masukin :</w:t>
-      </w:r>
-    </w:p>
-    <w:p>
-      <w:r>
-        <w:t>http://www.academia.edu/20423174/SISTEM_INFORMASI_PEMESANAN_RUMAH_KOST_DI_KOTA_PEKALONGAN_BERBASIS_WEBSITE_SISTEM_INFORMASI_PEMESANAN_RUMAH_KOST_DI_KOTA_PEKALONGAN_BERBASIS_WEBSITE</w:t>
-      </w:r>
-    </w:p>
-    <w:p>
-      <w:hyperlink r:id="rId13" w:history="1">
-        <w:r>
-          <w:rPr>
-            <w:rStyle w:val="Hyperlink"/>
-          </w:rPr>
-          <w:t>https://repository.widyatama.ac.id/xmlui/handle/123456789/3285</w:t>
-        </w:r>
-      </w:hyperlink>
-    </w:p>
-    <w:p>
-      <w:r>
-        <w:t>http://tugaskuliahkresna.blogspot.com/2013/03/laporan-proposal-penelitian.html</w:t>
-      </w:r>
-    </w:p>
-    <w:p/>
-    <w:p>
-      <w:r>
-        <w:br w:type="page"/>
-      </w:r>
-    </w:p>
-    <w:p>
-      <w:pPr>
-        <w:pStyle w:val="Heading1"/>
-      </w:pPr>
-      <w:bookmarkStart w:id="21" w:name="_Toc534314184"/>
+      </w:pPr>
+      <w:bookmarkStart w:id="21" w:name="_Toc534373386"/>
       <w:r>
         <w:lastRenderedPageBreak/>
         <w:t>DAFTAR ANGGOTA KELOMPOK DAN KONTRIBUSI ANGGOTA</w:t>
@@ -5015,10 +5312,6 @@
     <w:p>
       <w:pPr>
         <w:pStyle w:val="ListParagraph"/>
-        <w:numPr>
-          <w:ilvl w:val="0"/>
-          <w:numId w:val="9"/>
-        </w:numPr>
         <w:spacing w:line="360" w:lineRule="auto"/>
         <w:ind w:left="426"/>
         <w:jc w:val="both"/>
@@ -5026,73 +5319,194 @@
           <w:rFonts w:ascii="Times New Roman" w:hAnsi="Times New Roman" w:cs="Times New Roman"/>
           <w:sz w:val="24"/>
           <w:szCs w:val="24"/>
-        </w:rPr>
-      </w:pPr>
-      <w:r>
-        <w:rPr>
-          <w:rFonts w:ascii="Times New Roman" w:hAnsi="Times New Roman" w:cs="Times New Roman"/>
-          <w:sz w:val="24"/>
-          <w:szCs w:val="24"/>
-        </w:rPr>
-        <w:t>101162</w:t>
-      </w:r>
-      <w:r>
-        <w:rPr>
-          <w:rFonts w:ascii="Times New Roman" w:hAnsi="Times New Roman" w:cs="Times New Roman"/>
-          <w:sz w:val="24"/>
-          <w:szCs w:val="24"/>
-        </w:rPr>
-        <w:t>42</w:t>
-      </w:r>
-      <w:r>
-        <w:rPr>
-          <w:rFonts w:ascii="Times New Roman" w:hAnsi="Times New Roman" w:cs="Times New Roman"/>
-          <w:sz w:val="24"/>
-          <w:szCs w:val="24"/>
-        </w:rPr>
-        <w:t xml:space="preserve"> – </w:t>
-      </w:r>
-      <w:r>
-        <w:rPr>
-          <w:rFonts w:ascii="Times New Roman" w:hAnsi="Times New Roman" w:cs="Times New Roman"/>
-          <w:sz w:val="24"/>
-          <w:szCs w:val="24"/>
-        </w:rPr>
-        <w:t>Ahmad Tri Utama</w:t>
-      </w:r>
-      <w:r>
-        <w:rPr>
-          <w:rFonts w:ascii="Times New Roman" w:hAnsi="Times New Roman" w:cs="Times New Roman"/>
-          <w:sz w:val="24"/>
-          <w:szCs w:val="24"/>
+          <w:lang w:val="en-US"/>
+        </w:rPr>
+      </w:pPr>
+      <w:proofErr w:type="spellStart"/>
+      <w:r>
+        <w:rPr>
+          <w:rFonts w:ascii="Times New Roman" w:hAnsi="Times New Roman" w:cs="Times New Roman"/>
+          <w:sz w:val="24"/>
+          <w:szCs w:val="24"/>
+          <w:lang w:val="en-US"/>
+        </w:rPr>
+        <w:t>Kontribusinya</w:t>
+      </w:r>
+      <w:proofErr w:type="spellEnd"/>
+      <w:r>
+        <w:rPr>
+          <w:rFonts w:ascii="Times New Roman" w:hAnsi="Times New Roman" w:cs="Times New Roman"/>
+          <w:sz w:val="24"/>
+          <w:szCs w:val="24"/>
+          <w:lang w:val="en-US"/>
+        </w:rPr>
+        <w:t>:</w:t>
+      </w:r>
+    </w:p>
+    <w:p>
+      <w:pPr>
+        <w:pStyle w:val="ListParagraph"/>
+        <w:numPr>
+          <w:ilvl w:val="0"/>
+          <w:numId w:val="14"/>
+        </w:numPr>
+        <w:spacing w:line="360" w:lineRule="auto"/>
+        <w:jc w:val="both"/>
+        <w:rPr>
+          <w:rFonts w:ascii="Times New Roman" w:hAnsi="Times New Roman" w:cs="Times New Roman"/>
+          <w:sz w:val="24"/>
+          <w:szCs w:val="24"/>
+          <w:lang w:val="en-US"/>
+        </w:rPr>
+      </w:pPr>
+      <w:proofErr w:type="spellStart"/>
+      <w:r>
+        <w:rPr>
+          <w:rFonts w:ascii="Times New Roman" w:hAnsi="Times New Roman" w:cs="Times New Roman"/>
+          <w:sz w:val="24"/>
+          <w:szCs w:val="24"/>
+          <w:lang w:val="en-US"/>
+        </w:rPr>
+        <w:t>Membuat</w:t>
+      </w:r>
+      <w:proofErr w:type="spellEnd"/>
+      <w:r>
+        <w:rPr>
+          <w:rFonts w:ascii="Times New Roman" w:hAnsi="Times New Roman" w:cs="Times New Roman"/>
+          <w:sz w:val="24"/>
+          <w:szCs w:val="24"/>
+          <w:lang w:val="en-US"/>
         </w:rPr>
         <w:t xml:space="preserve"> </w:t>
       </w:r>
-      <w:r>
-        <w:rPr>
-          <w:rFonts w:ascii="Times New Roman" w:hAnsi="Times New Roman" w:cs="Times New Roman"/>
-          <w:sz w:val="24"/>
-          <w:szCs w:val="24"/>
-        </w:rPr>
-        <w:tab/>
-      </w:r>
-      <w:r>
-        <w:rPr>
-          <w:rFonts w:ascii="Times New Roman" w:hAnsi="Times New Roman" w:cs="Times New Roman"/>
-          <w:sz w:val="24"/>
-          <w:szCs w:val="24"/>
-        </w:rPr>
-        <w:tab/>
-      </w:r>
-      <w:r>
-        <w:rPr>
-          <w:rFonts w:ascii="Times New Roman" w:hAnsi="Times New Roman" w:cs="Times New Roman"/>
-          <w:sz w:val="24"/>
-          <w:szCs w:val="24"/>
-        </w:rPr>
-        <w:tab/>
-        <w:t>Kelas : IF-6</w:t>
-      </w:r>
+      <w:proofErr w:type="spellStart"/>
+      <w:r>
+        <w:rPr>
+          <w:rFonts w:ascii="Times New Roman" w:hAnsi="Times New Roman" w:cs="Times New Roman"/>
+          <w:sz w:val="24"/>
+          <w:szCs w:val="24"/>
+          <w:lang w:val="en-US"/>
+        </w:rPr>
+        <w:t>kerjinan</w:t>
+      </w:r>
+      <w:proofErr w:type="spellEnd"/>
+      <w:r>
+        <w:rPr>
+          <w:rFonts w:ascii="Times New Roman" w:hAnsi="Times New Roman" w:cs="Times New Roman"/>
+          <w:sz w:val="24"/>
+          <w:szCs w:val="24"/>
+          <w:lang w:val="en-US"/>
+        </w:rPr>
+        <w:t xml:space="preserve"> </w:t>
+      </w:r>
+      <w:proofErr w:type="spellStart"/>
+      <w:r>
+        <w:rPr>
+          <w:rFonts w:ascii="Times New Roman" w:hAnsi="Times New Roman" w:cs="Times New Roman"/>
+          <w:sz w:val="24"/>
+          <w:szCs w:val="24"/>
+          <w:lang w:val="en-US"/>
+        </w:rPr>
+        <w:t>Tangan</w:t>
+      </w:r>
+      <w:proofErr w:type="spellEnd"/>
+      <w:r>
+        <w:rPr>
+          <w:rFonts w:ascii="Times New Roman" w:hAnsi="Times New Roman" w:cs="Times New Roman"/>
+          <w:sz w:val="24"/>
+          <w:szCs w:val="24"/>
+          <w:lang w:val="en-US"/>
+        </w:rPr>
+        <w:t>;</w:t>
+      </w:r>
+    </w:p>
+    <w:p>
+      <w:pPr>
+        <w:pStyle w:val="ListParagraph"/>
+        <w:numPr>
+          <w:ilvl w:val="0"/>
+          <w:numId w:val="14"/>
+        </w:numPr>
+        <w:spacing w:line="360" w:lineRule="auto"/>
+        <w:jc w:val="both"/>
+        <w:rPr>
+          <w:rFonts w:ascii="Times New Roman" w:hAnsi="Times New Roman" w:cs="Times New Roman"/>
+          <w:sz w:val="24"/>
+          <w:szCs w:val="24"/>
+          <w:lang w:val="en-US"/>
+        </w:rPr>
+      </w:pPr>
+      <w:proofErr w:type="spellStart"/>
+      <w:r>
+        <w:rPr>
+          <w:rFonts w:ascii="Times New Roman" w:hAnsi="Times New Roman" w:cs="Times New Roman"/>
+          <w:sz w:val="24"/>
+          <w:szCs w:val="24"/>
+          <w:lang w:val="en-US"/>
+        </w:rPr>
+        <w:t>Membuat</w:t>
+      </w:r>
+      <w:proofErr w:type="spellEnd"/>
+      <w:r>
+        <w:rPr>
+          <w:rFonts w:ascii="Times New Roman" w:hAnsi="Times New Roman" w:cs="Times New Roman"/>
+          <w:sz w:val="24"/>
+          <w:szCs w:val="24"/>
+          <w:lang w:val="en-US"/>
+        </w:rPr>
+        <w:t xml:space="preserve"> </w:t>
+      </w:r>
+      <w:proofErr w:type="spellStart"/>
+      <w:r>
+        <w:rPr>
+          <w:rFonts w:ascii="Times New Roman" w:hAnsi="Times New Roman" w:cs="Times New Roman"/>
+          <w:sz w:val="24"/>
+          <w:szCs w:val="24"/>
+          <w:lang w:val="en-US"/>
+        </w:rPr>
+        <w:t>Dokumen</w:t>
+      </w:r>
+      <w:proofErr w:type="spellEnd"/>
+      <w:r>
+        <w:rPr>
+          <w:rFonts w:ascii="Times New Roman" w:hAnsi="Times New Roman" w:cs="Times New Roman"/>
+          <w:sz w:val="24"/>
+          <w:szCs w:val="24"/>
+          <w:lang w:val="en-US"/>
+        </w:rPr>
+        <w:t>;</w:t>
+      </w:r>
+    </w:p>
+    <w:p>
+      <w:pPr>
+        <w:pStyle w:val="ListParagraph"/>
+        <w:numPr>
+          <w:ilvl w:val="0"/>
+          <w:numId w:val="14"/>
+        </w:numPr>
+        <w:spacing w:line="360" w:lineRule="auto"/>
+        <w:jc w:val="both"/>
+        <w:rPr>
+          <w:rFonts w:ascii="Times New Roman" w:hAnsi="Times New Roman" w:cs="Times New Roman"/>
+          <w:sz w:val="24"/>
+          <w:szCs w:val="24"/>
+          <w:lang w:val="en-US"/>
+        </w:rPr>
+      </w:pPr>
+    </w:p>
+    <w:p>
+      <w:pPr>
+        <w:pStyle w:val="ListParagraph"/>
+        <w:spacing w:line="360" w:lineRule="auto"/>
+        <w:ind w:left="1086"/>
+        <w:jc w:val="both"/>
+        <w:rPr>
+          <w:rFonts w:ascii="Times New Roman" w:hAnsi="Times New Roman" w:cs="Times New Roman"/>
+          <w:sz w:val="24"/>
+          <w:szCs w:val="24"/>
+          <w:lang w:val="en-US"/>
+        </w:rPr>
+      </w:pPr>
     </w:p>
     <w:p>
       <w:pPr>
@@ -5124,7 +5538,7 @@
           <w:sz w:val="24"/>
           <w:szCs w:val="24"/>
         </w:rPr>
-        <w:t>60</w:t>
+        <w:t>42</w:t>
       </w:r>
       <w:r>
         <w:rPr>
@@ -5140,7 +5554,7 @@
           <w:sz w:val="24"/>
           <w:szCs w:val="24"/>
         </w:rPr>
-        <w:t>Ary Sugiarto</w:t>
+        <w:t>Ahmad Tri Utama</w:t>
       </w:r>
       <w:r>
         <w:rPr>
@@ -5175,6 +5589,165 @@
         <w:tab/>
         <w:t>Kelas : IF-6</w:t>
       </w:r>
+    </w:p>
+    <w:p>
+      <w:pPr>
+        <w:pStyle w:val="ListParagraph"/>
+        <w:spacing w:line="360" w:lineRule="auto"/>
+        <w:ind w:left="426"/>
+        <w:jc w:val="both"/>
+        <w:rPr>
+          <w:rFonts w:ascii="Times New Roman" w:hAnsi="Times New Roman" w:cs="Times New Roman"/>
+          <w:sz w:val="24"/>
+          <w:szCs w:val="24"/>
+          <w:lang w:val="en-US"/>
+        </w:rPr>
+      </w:pPr>
+      <w:proofErr w:type="spellStart"/>
+      <w:r>
+        <w:rPr>
+          <w:rFonts w:ascii="Times New Roman" w:hAnsi="Times New Roman" w:cs="Times New Roman"/>
+          <w:sz w:val="24"/>
+          <w:szCs w:val="24"/>
+          <w:lang w:val="en-US"/>
+        </w:rPr>
+        <w:t>Kontribusinya</w:t>
+      </w:r>
+      <w:proofErr w:type="spellEnd"/>
+      <w:r>
+        <w:rPr>
+          <w:rFonts w:ascii="Times New Roman" w:hAnsi="Times New Roman" w:cs="Times New Roman"/>
+          <w:sz w:val="24"/>
+          <w:szCs w:val="24"/>
+          <w:lang w:val="en-US"/>
+        </w:rPr>
+        <w:t>:</w:t>
+      </w:r>
+    </w:p>
+    <w:p>
+      <w:pPr>
+        <w:pStyle w:val="ListParagraph"/>
+        <w:numPr>
+          <w:ilvl w:val="0"/>
+          <w:numId w:val="19"/>
+        </w:numPr>
+        <w:spacing w:line="360" w:lineRule="auto"/>
+        <w:jc w:val="both"/>
+        <w:rPr>
+          <w:rFonts w:ascii="Times New Roman" w:hAnsi="Times New Roman" w:cs="Times New Roman"/>
+          <w:sz w:val="24"/>
+          <w:szCs w:val="24"/>
+          <w:lang w:val="en-US"/>
+        </w:rPr>
+      </w:pPr>
+      <w:proofErr w:type="spellStart"/>
+      <w:r>
+        <w:rPr>
+          <w:rFonts w:ascii="Times New Roman" w:hAnsi="Times New Roman" w:cs="Times New Roman"/>
+          <w:sz w:val="24"/>
+          <w:szCs w:val="24"/>
+          <w:lang w:val="en-US"/>
+        </w:rPr>
+        <w:t>Membuat</w:t>
+      </w:r>
+      <w:proofErr w:type="spellEnd"/>
+      <w:r>
+        <w:rPr>
+          <w:rFonts w:ascii="Times New Roman" w:hAnsi="Times New Roman" w:cs="Times New Roman"/>
+          <w:sz w:val="24"/>
+          <w:szCs w:val="24"/>
+          <w:lang w:val="en-US"/>
+        </w:rPr>
+        <w:t xml:space="preserve"> Mockup;</w:t>
+      </w:r>
+    </w:p>
+    <w:p>
+      <w:pPr>
+        <w:pStyle w:val="ListParagraph"/>
+        <w:numPr>
+          <w:ilvl w:val="0"/>
+          <w:numId w:val="19"/>
+        </w:numPr>
+        <w:spacing w:line="360" w:lineRule="auto"/>
+        <w:jc w:val="both"/>
+        <w:rPr>
+          <w:rFonts w:ascii="Times New Roman" w:hAnsi="Times New Roman" w:cs="Times New Roman"/>
+          <w:sz w:val="24"/>
+          <w:szCs w:val="24"/>
+          <w:lang w:val="en-US"/>
+        </w:rPr>
+      </w:pPr>
+      <w:proofErr w:type="spellStart"/>
+      <w:r>
+        <w:rPr>
+          <w:rFonts w:ascii="Times New Roman" w:hAnsi="Times New Roman" w:cs="Times New Roman"/>
+          <w:sz w:val="24"/>
+          <w:szCs w:val="24"/>
+          <w:lang w:val="en-US"/>
+        </w:rPr>
+        <w:t>Membuat</w:t>
+      </w:r>
+      <w:proofErr w:type="spellEnd"/>
+      <w:r>
+        <w:rPr>
+          <w:rFonts w:ascii="Times New Roman" w:hAnsi="Times New Roman" w:cs="Times New Roman"/>
+          <w:sz w:val="24"/>
+          <w:szCs w:val="24"/>
+          <w:lang w:val="en-US"/>
+        </w:rPr>
+        <w:t xml:space="preserve"> </w:t>
+      </w:r>
+      <w:proofErr w:type="spellStart"/>
+      <w:r>
+        <w:rPr>
+          <w:rFonts w:ascii="Times New Roman" w:hAnsi="Times New Roman" w:cs="Times New Roman"/>
+          <w:sz w:val="24"/>
+          <w:szCs w:val="24"/>
+          <w:lang w:val="en-US"/>
+        </w:rPr>
+        <w:t>Dokumen</w:t>
+      </w:r>
+      <w:proofErr w:type="spellEnd"/>
+      <w:r>
+        <w:rPr>
+          <w:rFonts w:ascii="Times New Roman" w:hAnsi="Times New Roman" w:cs="Times New Roman"/>
+          <w:sz w:val="24"/>
+          <w:szCs w:val="24"/>
+          <w:lang w:val="en-US"/>
+        </w:rPr>
+        <w:t>;</w:t>
+      </w:r>
+    </w:p>
+    <w:p>
+      <w:pPr>
+        <w:pStyle w:val="ListParagraph"/>
+        <w:numPr>
+          <w:ilvl w:val="0"/>
+          <w:numId w:val="19"/>
+        </w:numPr>
+        <w:spacing w:line="360" w:lineRule="auto"/>
+        <w:jc w:val="both"/>
+        <w:rPr>
+          <w:rFonts w:ascii="Times New Roman" w:hAnsi="Times New Roman" w:cs="Times New Roman"/>
+          <w:sz w:val="24"/>
+          <w:szCs w:val="24"/>
+          <w:lang w:val="en-US"/>
+        </w:rPr>
+      </w:pPr>
+    </w:p>
+    <w:p>
+      <w:pPr>
+        <w:pStyle w:val="ListParagraph"/>
+        <w:spacing w:line="360" w:lineRule="auto"/>
+        <w:ind w:left="1080"/>
+        <w:jc w:val="both"/>
+        <w:rPr>
+          <w:rFonts w:ascii="Times New Roman" w:hAnsi="Times New Roman" w:cs="Times New Roman"/>
+          <w:sz w:val="24"/>
+          <w:szCs w:val="24"/>
+          <w:lang w:val="en-US"/>
+        </w:rPr>
+      </w:pPr>
     </w:p>
     <w:p>
       <w:pPr>
@@ -5198,31 +5771,31 @@
           <w:sz w:val="24"/>
           <w:szCs w:val="24"/>
         </w:rPr>
-        <w:t>1011626</w:t>
-      </w:r>
-      <w:r>
-        <w:rPr>
-          <w:rFonts w:ascii="Times New Roman" w:hAnsi="Times New Roman" w:cs="Times New Roman"/>
-          <w:sz w:val="24"/>
-          <w:szCs w:val="24"/>
-        </w:rPr>
-        <w:t>3</w:t>
-      </w:r>
-      <w:r>
-        <w:rPr>
-          <w:rFonts w:ascii="Times New Roman" w:hAnsi="Times New Roman" w:cs="Times New Roman"/>
-          <w:sz w:val="24"/>
-          <w:szCs w:val="24"/>
-        </w:rPr>
-        <w:t xml:space="preserve"> – F</w:t>
-      </w:r>
-      <w:r>
-        <w:rPr>
-          <w:rFonts w:ascii="Times New Roman" w:hAnsi="Times New Roman" w:cs="Times New Roman"/>
-          <w:sz w:val="24"/>
-          <w:szCs w:val="24"/>
-        </w:rPr>
-        <w:t>arhan Arif Naufal</w:t>
+        <w:t>101162</w:t>
+      </w:r>
+      <w:r>
+        <w:rPr>
+          <w:rFonts w:ascii="Times New Roman" w:hAnsi="Times New Roman" w:cs="Times New Roman"/>
+          <w:sz w:val="24"/>
+          <w:szCs w:val="24"/>
+        </w:rPr>
+        <w:t>60</w:t>
+      </w:r>
+      <w:r>
+        <w:rPr>
+          <w:rFonts w:ascii="Times New Roman" w:hAnsi="Times New Roman" w:cs="Times New Roman"/>
+          <w:sz w:val="24"/>
+          <w:szCs w:val="24"/>
+        </w:rPr>
+        <w:t xml:space="preserve"> – </w:t>
+      </w:r>
+      <w:r>
+        <w:rPr>
+          <w:rFonts w:ascii="Times New Roman" w:hAnsi="Times New Roman" w:cs="Times New Roman"/>
+          <w:sz w:val="24"/>
+          <w:szCs w:val="24"/>
+        </w:rPr>
+        <w:t>Ary Sugiarto</w:t>
       </w:r>
       <w:r>
         <w:rPr>
@@ -5257,6 +5830,225 @@
         <w:tab/>
         <w:t>Kelas : IF-6</w:t>
       </w:r>
+    </w:p>
+    <w:p>
+      <w:pPr>
+        <w:pStyle w:val="ListParagraph"/>
+        <w:spacing w:line="360" w:lineRule="auto"/>
+        <w:ind w:left="426"/>
+        <w:jc w:val="both"/>
+        <w:rPr>
+          <w:rFonts w:ascii="Times New Roman" w:hAnsi="Times New Roman" w:cs="Times New Roman"/>
+          <w:sz w:val="24"/>
+          <w:szCs w:val="24"/>
+          <w:lang w:val="en-US"/>
+        </w:rPr>
+      </w:pPr>
+      <w:proofErr w:type="spellStart"/>
+      <w:r>
+        <w:rPr>
+          <w:rFonts w:ascii="Times New Roman" w:hAnsi="Times New Roman" w:cs="Times New Roman"/>
+          <w:sz w:val="24"/>
+          <w:szCs w:val="24"/>
+          <w:lang w:val="en-US"/>
+        </w:rPr>
+        <w:t>Kontribusinya</w:t>
+      </w:r>
+      <w:proofErr w:type="spellEnd"/>
+      <w:r>
+        <w:rPr>
+          <w:rFonts w:ascii="Times New Roman" w:hAnsi="Times New Roman" w:cs="Times New Roman"/>
+          <w:sz w:val="24"/>
+          <w:szCs w:val="24"/>
+          <w:lang w:val="en-US"/>
+        </w:rPr>
+        <w:t>:</w:t>
+      </w:r>
+    </w:p>
+    <w:p>
+      <w:pPr>
+        <w:pStyle w:val="ListParagraph"/>
+        <w:numPr>
+          <w:ilvl w:val="0"/>
+          <w:numId w:val="15"/>
+        </w:numPr>
+        <w:spacing w:line="360" w:lineRule="auto"/>
+        <w:jc w:val="both"/>
+        <w:rPr>
+          <w:rFonts w:ascii="Times New Roman" w:hAnsi="Times New Roman" w:cs="Times New Roman"/>
+          <w:sz w:val="24"/>
+          <w:szCs w:val="24"/>
+          <w:lang w:val="en-US"/>
+        </w:rPr>
+      </w:pPr>
+      <w:proofErr w:type="spellStart"/>
+      <w:r>
+        <w:rPr>
+          <w:rFonts w:ascii="Times New Roman" w:hAnsi="Times New Roman" w:cs="Times New Roman"/>
+          <w:sz w:val="24"/>
+          <w:szCs w:val="24"/>
+          <w:lang w:val="en-US"/>
+        </w:rPr>
+        <w:t>Membuat</w:t>
+      </w:r>
+      <w:proofErr w:type="spellEnd"/>
+      <w:r>
+        <w:rPr>
+          <w:rFonts w:ascii="Times New Roman" w:hAnsi="Times New Roman" w:cs="Times New Roman"/>
+          <w:sz w:val="24"/>
+          <w:szCs w:val="24"/>
+          <w:lang w:val="en-US"/>
+        </w:rPr>
+        <w:t xml:space="preserve"> </w:t>
+      </w:r>
+      <w:proofErr w:type="spellStart"/>
+      <w:r>
+        <w:rPr>
+          <w:rFonts w:ascii="Times New Roman" w:hAnsi="Times New Roman" w:cs="Times New Roman"/>
+          <w:sz w:val="24"/>
+          <w:szCs w:val="24"/>
+          <w:lang w:val="en-US"/>
+        </w:rPr>
+        <w:t>kerajinan</w:t>
+      </w:r>
+      <w:proofErr w:type="spellEnd"/>
+      <w:r>
+        <w:rPr>
+          <w:rFonts w:ascii="Times New Roman" w:hAnsi="Times New Roman" w:cs="Times New Roman"/>
+          <w:sz w:val="24"/>
+          <w:szCs w:val="24"/>
+          <w:lang w:val="en-US"/>
+        </w:rPr>
+        <w:t xml:space="preserve"> </w:t>
+      </w:r>
+      <w:proofErr w:type="spellStart"/>
+      <w:r>
+        <w:rPr>
+          <w:rFonts w:ascii="Times New Roman" w:hAnsi="Times New Roman" w:cs="Times New Roman"/>
+          <w:sz w:val="24"/>
+          <w:szCs w:val="24"/>
+          <w:lang w:val="en-US"/>
+        </w:rPr>
+        <w:t>tangan</w:t>
+      </w:r>
+      <w:proofErr w:type="spellEnd"/>
+      <w:r>
+        <w:rPr>
+          <w:rFonts w:ascii="Times New Roman" w:hAnsi="Times New Roman" w:cs="Times New Roman"/>
+          <w:sz w:val="24"/>
+          <w:szCs w:val="24"/>
+          <w:lang w:val="en-US"/>
+        </w:rPr>
+        <w:t>;</w:t>
+      </w:r>
+    </w:p>
+    <w:p>
+      <w:pPr>
+        <w:pStyle w:val="ListParagraph"/>
+        <w:numPr>
+          <w:ilvl w:val="0"/>
+          <w:numId w:val="15"/>
+        </w:numPr>
+        <w:spacing w:line="360" w:lineRule="auto"/>
+        <w:jc w:val="both"/>
+        <w:rPr>
+          <w:rFonts w:ascii="Times New Roman" w:hAnsi="Times New Roman" w:cs="Times New Roman"/>
+          <w:sz w:val="24"/>
+          <w:szCs w:val="24"/>
+          <w:lang w:val="en-US"/>
+        </w:rPr>
+      </w:pPr>
+      <w:proofErr w:type="spellStart"/>
+      <w:r>
+        <w:rPr>
+          <w:rFonts w:ascii="Times New Roman" w:hAnsi="Times New Roman" w:cs="Times New Roman"/>
+          <w:sz w:val="24"/>
+          <w:szCs w:val="24"/>
+          <w:lang w:val="en-US"/>
+        </w:rPr>
+        <w:t>Membuat</w:t>
+      </w:r>
+      <w:proofErr w:type="spellEnd"/>
+      <w:r>
+        <w:rPr>
+          <w:rFonts w:ascii="Times New Roman" w:hAnsi="Times New Roman" w:cs="Times New Roman"/>
+          <w:sz w:val="24"/>
+          <w:szCs w:val="24"/>
+          <w:lang w:val="en-US"/>
+        </w:rPr>
+        <w:t xml:space="preserve"> </w:t>
+      </w:r>
+      <w:proofErr w:type="spellStart"/>
+      <w:r>
+        <w:rPr>
+          <w:rFonts w:ascii="Times New Roman" w:hAnsi="Times New Roman" w:cs="Times New Roman"/>
+          <w:sz w:val="24"/>
+          <w:szCs w:val="24"/>
+          <w:lang w:val="en-US"/>
+        </w:rPr>
+        <w:t>Dokumen</w:t>
+      </w:r>
+      <w:proofErr w:type="spellEnd"/>
+      <w:r>
+        <w:rPr>
+          <w:rFonts w:ascii="Times New Roman" w:hAnsi="Times New Roman" w:cs="Times New Roman"/>
+          <w:sz w:val="24"/>
+          <w:szCs w:val="24"/>
+          <w:lang w:val="en-US"/>
+        </w:rPr>
+        <w:t>;</w:t>
+      </w:r>
+    </w:p>
+    <w:p>
+      <w:pPr>
+        <w:pStyle w:val="ListParagraph"/>
+        <w:numPr>
+          <w:ilvl w:val="0"/>
+          <w:numId w:val="15"/>
+        </w:numPr>
+        <w:spacing w:line="360" w:lineRule="auto"/>
+        <w:jc w:val="both"/>
+        <w:rPr>
+          <w:rFonts w:ascii="Times New Roman" w:hAnsi="Times New Roman" w:cs="Times New Roman"/>
+          <w:sz w:val="24"/>
+          <w:szCs w:val="24"/>
+          <w:lang w:val="en-US"/>
+        </w:rPr>
+      </w:pPr>
+      <w:proofErr w:type="spellStart"/>
+      <w:r>
+        <w:rPr>
+          <w:rFonts w:ascii="Times New Roman" w:hAnsi="Times New Roman" w:cs="Times New Roman"/>
+          <w:sz w:val="24"/>
+          <w:szCs w:val="24"/>
+          <w:lang w:val="en-US"/>
+        </w:rPr>
+        <w:t>Membuat</w:t>
+      </w:r>
+      <w:proofErr w:type="spellEnd"/>
+      <w:r>
+        <w:rPr>
+          <w:rFonts w:ascii="Times New Roman" w:hAnsi="Times New Roman" w:cs="Times New Roman"/>
+          <w:sz w:val="24"/>
+          <w:szCs w:val="24"/>
+          <w:lang w:val="en-US"/>
+        </w:rPr>
+        <w:t xml:space="preserve"> Mockup;</w:t>
+      </w:r>
+    </w:p>
+    <w:p>
+      <w:pPr>
+        <w:pStyle w:val="ListParagraph"/>
+        <w:spacing w:line="360" w:lineRule="auto"/>
+        <w:ind w:left="1080"/>
+        <w:jc w:val="both"/>
+        <w:rPr>
+          <w:rFonts w:ascii="Times New Roman" w:hAnsi="Times New Roman" w:cs="Times New Roman"/>
+          <w:sz w:val="24"/>
+          <w:szCs w:val="24"/>
+          <w:lang w:val="en-US"/>
+        </w:rPr>
+      </w:pPr>
     </w:p>
     <w:p>
       <w:pPr>
@@ -5280,7 +6072,31 @@
           <w:sz w:val="24"/>
           <w:szCs w:val="24"/>
         </w:rPr>
-        <w:t>10116264 – Feryanto Abi Febrina</w:t>
+        <w:t>1011626</w:t>
+      </w:r>
+      <w:r>
+        <w:rPr>
+          <w:rFonts w:ascii="Times New Roman" w:hAnsi="Times New Roman" w:cs="Times New Roman"/>
+          <w:sz w:val="24"/>
+          <w:szCs w:val="24"/>
+        </w:rPr>
+        <w:t>3</w:t>
+      </w:r>
+      <w:r>
+        <w:rPr>
+          <w:rFonts w:ascii="Times New Roman" w:hAnsi="Times New Roman" w:cs="Times New Roman"/>
+          <w:sz w:val="24"/>
+          <w:szCs w:val="24"/>
+        </w:rPr>
+        <w:t xml:space="preserve"> – F</w:t>
+      </w:r>
+      <w:r>
+        <w:rPr>
+          <w:rFonts w:ascii="Times New Roman" w:hAnsi="Times New Roman" w:cs="Times New Roman"/>
+          <w:sz w:val="24"/>
+          <w:szCs w:val="24"/>
+        </w:rPr>
+        <w:t>arhan Arif Naufal</w:t>
       </w:r>
       <w:r>
         <w:rPr>
@@ -5289,6 +6105,14 @@
           <w:szCs w:val="24"/>
         </w:rPr>
         <w:t xml:space="preserve"> </w:t>
+      </w:r>
+      <w:r>
+        <w:rPr>
+          <w:rFonts w:ascii="Times New Roman" w:hAnsi="Times New Roman" w:cs="Times New Roman"/>
+          <w:sz w:val="24"/>
+          <w:szCs w:val="24"/>
+        </w:rPr>
+        <w:tab/>
       </w:r>
       <w:r>
         <w:rPr>
@@ -5308,7 +6132,443 @@
         <w:t>Kelas : IF-6</w:t>
       </w:r>
     </w:p>
-    <w:p/>
+    <w:p>
+      <w:pPr>
+        <w:pStyle w:val="ListParagraph"/>
+        <w:spacing w:line="360" w:lineRule="auto"/>
+        <w:ind w:left="426"/>
+        <w:jc w:val="both"/>
+        <w:rPr>
+          <w:rFonts w:ascii="Times New Roman" w:hAnsi="Times New Roman" w:cs="Times New Roman"/>
+          <w:sz w:val="24"/>
+          <w:szCs w:val="24"/>
+          <w:lang w:val="en-US"/>
+        </w:rPr>
+      </w:pPr>
+      <w:proofErr w:type="spellStart"/>
+      <w:r>
+        <w:rPr>
+          <w:rFonts w:ascii="Times New Roman" w:hAnsi="Times New Roman" w:cs="Times New Roman"/>
+          <w:sz w:val="24"/>
+          <w:szCs w:val="24"/>
+          <w:lang w:val="en-US"/>
+        </w:rPr>
+        <w:t>Kontribusinya</w:t>
+      </w:r>
+      <w:proofErr w:type="spellEnd"/>
+      <w:r>
+        <w:rPr>
+          <w:rFonts w:ascii="Times New Roman" w:hAnsi="Times New Roman" w:cs="Times New Roman"/>
+          <w:sz w:val="24"/>
+          <w:szCs w:val="24"/>
+          <w:lang w:val="en-US"/>
+        </w:rPr>
+        <w:t>:</w:t>
+      </w:r>
+    </w:p>
+    <w:p>
+      <w:pPr>
+        <w:pStyle w:val="ListParagraph"/>
+        <w:numPr>
+          <w:ilvl w:val="0"/>
+          <w:numId w:val="16"/>
+        </w:numPr>
+        <w:spacing w:line="360" w:lineRule="auto"/>
+        <w:jc w:val="both"/>
+        <w:rPr>
+          <w:rFonts w:ascii="Times New Roman" w:hAnsi="Times New Roman" w:cs="Times New Roman"/>
+          <w:sz w:val="24"/>
+          <w:szCs w:val="24"/>
+          <w:lang w:val="en-US"/>
+        </w:rPr>
+      </w:pPr>
+      <w:proofErr w:type="spellStart"/>
+      <w:r>
+        <w:rPr>
+          <w:rFonts w:ascii="Times New Roman" w:hAnsi="Times New Roman" w:cs="Times New Roman"/>
+          <w:sz w:val="24"/>
+          <w:szCs w:val="24"/>
+          <w:lang w:val="en-US"/>
+        </w:rPr>
+        <w:t>Membuat</w:t>
+      </w:r>
+      <w:proofErr w:type="spellEnd"/>
+      <w:r>
+        <w:rPr>
+          <w:rFonts w:ascii="Times New Roman" w:hAnsi="Times New Roman" w:cs="Times New Roman"/>
+          <w:sz w:val="24"/>
+          <w:szCs w:val="24"/>
+          <w:lang w:val="en-US"/>
+        </w:rPr>
+        <w:t xml:space="preserve"> </w:t>
+      </w:r>
+      <w:proofErr w:type="spellStart"/>
+      <w:r>
+        <w:rPr>
+          <w:rFonts w:ascii="Times New Roman" w:hAnsi="Times New Roman" w:cs="Times New Roman"/>
+          <w:sz w:val="24"/>
+          <w:szCs w:val="24"/>
+          <w:lang w:val="en-US"/>
+        </w:rPr>
+        <w:t>Kerajinan</w:t>
+      </w:r>
+      <w:proofErr w:type="spellEnd"/>
+      <w:r>
+        <w:rPr>
+          <w:rFonts w:ascii="Times New Roman" w:hAnsi="Times New Roman" w:cs="Times New Roman"/>
+          <w:sz w:val="24"/>
+          <w:szCs w:val="24"/>
+          <w:lang w:val="en-US"/>
+        </w:rPr>
+        <w:t xml:space="preserve"> </w:t>
+      </w:r>
+      <w:proofErr w:type="spellStart"/>
+      <w:r>
+        <w:rPr>
+          <w:rFonts w:ascii="Times New Roman" w:hAnsi="Times New Roman" w:cs="Times New Roman"/>
+          <w:sz w:val="24"/>
+          <w:szCs w:val="24"/>
+          <w:lang w:val="en-US"/>
+        </w:rPr>
+        <w:t>tangan</w:t>
+      </w:r>
+      <w:proofErr w:type="spellEnd"/>
+      <w:r>
+        <w:rPr>
+          <w:rFonts w:ascii="Times New Roman" w:hAnsi="Times New Roman" w:cs="Times New Roman"/>
+          <w:sz w:val="24"/>
+          <w:szCs w:val="24"/>
+          <w:lang w:val="en-US"/>
+        </w:rPr>
+        <w:t>;</w:t>
+      </w:r>
+    </w:p>
+    <w:p>
+      <w:pPr>
+        <w:pStyle w:val="ListParagraph"/>
+        <w:numPr>
+          <w:ilvl w:val="0"/>
+          <w:numId w:val="16"/>
+        </w:numPr>
+        <w:spacing w:line="360" w:lineRule="auto"/>
+        <w:jc w:val="both"/>
+        <w:rPr>
+          <w:rFonts w:ascii="Times New Roman" w:hAnsi="Times New Roman" w:cs="Times New Roman"/>
+          <w:sz w:val="24"/>
+          <w:szCs w:val="24"/>
+          <w:lang w:val="en-US"/>
+        </w:rPr>
+      </w:pPr>
+      <w:proofErr w:type="spellStart"/>
+      <w:r>
+        <w:rPr>
+          <w:rFonts w:ascii="Times New Roman" w:hAnsi="Times New Roman" w:cs="Times New Roman"/>
+          <w:sz w:val="24"/>
+          <w:szCs w:val="24"/>
+          <w:lang w:val="en-US"/>
+        </w:rPr>
+        <w:t>Membuat</w:t>
+      </w:r>
+      <w:proofErr w:type="spellEnd"/>
+      <w:r>
+        <w:rPr>
+          <w:rFonts w:ascii="Times New Roman" w:hAnsi="Times New Roman" w:cs="Times New Roman"/>
+          <w:sz w:val="24"/>
+          <w:szCs w:val="24"/>
+          <w:lang w:val="en-US"/>
+        </w:rPr>
+        <w:t xml:space="preserve"> </w:t>
+      </w:r>
+      <w:proofErr w:type="spellStart"/>
+      <w:r>
+        <w:rPr>
+          <w:rFonts w:ascii="Times New Roman" w:hAnsi="Times New Roman" w:cs="Times New Roman"/>
+          <w:sz w:val="24"/>
+          <w:szCs w:val="24"/>
+          <w:lang w:val="en-US"/>
+        </w:rPr>
+        <w:t>Dokumen</w:t>
+      </w:r>
+      <w:proofErr w:type="spellEnd"/>
+      <w:r>
+        <w:rPr>
+          <w:rFonts w:ascii="Times New Roman" w:hAnsi="Times New Roman" w:cs="Times New Roman"/>
+          <w:sz w:val="24"/>
+          <w:szCs w:val="24"/>
+          <w:lang w:val="en-US"/>
+        </w:rPr>
+        <w:t>;</w:t>
+      </w:r>
+    </w:p>
+    <w:p>
+      <w:pPr>
+        <w:pStyle w:val="ListParagraph"/>
+        <w:numPr>
+          <w:ilvl w:val="0"/>
+          <w:numId w:val="16"/>
+        </w:numPr>
+        <w:spacing w:line="360" w:lineRule="auto"/>
+        <w:jc w:val="both"/>
+        <w:rPr>
+          <w:rFonts w:ascii="Times New Roman" w:hAnsi="Times New Roman" w:cs="Times New Roman"/>
+          <w:sz w:val="24"/>
+          <w:szCs w:val="24"/>
+          <w:lang w:val="en-US"/>
+        </w:rPr>
+      </w:pPr>
+      <w:proofErr w:type="spellStart"/>
+      <w:r>
+        <w:rPr>
+          <w:rFonts w:ascii="Times New Roman" w:hAnsi="Times New Roman" w:cs="Times New Roman"/>
+          <w:sz w:val="24"/>
+          <w:szCs w:val="24"/>
+          <w:lang w:val="en-US"/>
+        </w:rPr>
+        <w:t>Membuat</w:t>
+      </w:r>
+      <w:proofErr w:type="spellEnd"/>
+      <w:r>
+        <w:rPr>
+          <w:rFonts w:ascii="Times New Roman" w:hAnsi="Times New Roman" w:cs="Times New Roman"/>
+          <w:sz w:val="24"/>
+          <w:szCs w:val="24"/>
+          <w:lang w:val="en-US"/>
+        </w:rPr>
+        <w:t xml:space="preserve"> Poster;</w:t>
+      </w:r>
+    </w:p>
+    <w:p>
+      <w:pPr>
+        <w:pStyle w:val="ListParagraph"/>
+        <w:spacing w:line="360" w:lineRule="auto"/>
+        <w:ind w:left="1080"/>
+        <w:jc w:val="both"/>
+        <w:rPr>
+          <w:rFonts w:ascii="Times New Roman" w:hAnsi="Times New Roman" w:cs="Times New Roman"/>
+          <w:sz w:val="24"/>
+          <w:szCs w:val="24"/>
+          <w:lang w:val="en-US"/>
+        </w:rPr>
+      </w:pPr>
+    </w:p>
+    <w:p>
+      <w:pPr>
+        <w:pStyle w:val="ListParagraph"/>
+        <w:numPr>
+          <w:ilvl w:val="0"/>
+          <w:numId w:val="9"/>
+        </w:numPr>
+        <w:spacing w:line="360" w:lineRule="auto"/>
+        <w:ind w:left="426"/>
+        <w:jc w:val="both"/>
+        <w:rPr>
+          <w:rFonts w:ascii="Times New Roman" w:hAnsi="Times New Roman" w:cs="Times New Roman"/>
+          <w:sz w:val="24"/>
+          <w:szCs w:val="24"/>
+        </w:rPr>
+      </w:pPr>
+      <w:r>
+        <w:rPr>
+          <w:rFonts w:ascii="Times New Roman" w:hAnsi="Times New Roman" w:cs="Times New Roman"/>
+          <w:sz w:val="24"/>
+          <w:szCs w:val="24"/>
+        </w:rPr>
+        <w:t>10116264 – Feryanto Abi Febrina</w:t>
+      </w:r>
+      <w:r>
+        <w:rPr>
+          <w:rFonts w:ascii="Times New Roman" w:hAnsi="Times New Roman" w:cs="Times New Roman"/>
+          <w:sz w:val="24"/>
+          <w:szCs w:val="24"/>
+        </w:rPr>
+        <w:t xml:space="preserve"> </w:t>
+      </w:r>
+      <w:r>
+        <w:rPr>
+          <w:rFonts w:ascii="Times New Roman" w:hAnsi="Times New Roman" w:cs="Times New Roman"/>
+          <w:sz w:val="24"/>
+          <w:szCs w:val="24"/>
+        </w:rPr>
+        <w:tab/>
+      </w:r>
+      <w:r>
+        <w:rPr>
+          <w:rFonts w:ascii="Times New Roman" w:hAnsi="Times New Roman" w:cs="Times New Roman"/>
+          <w:sz w:val="24"/>
+          <w:szCs w:val="24"/>
+        </w:rPr>
+        <w:tab/>
+        <w:t>Kelas : IF-6</w:t>
+      </w:r>
+    </w:p>
+    <w:p>
+      <w:pPr>
+        <w:pStyle w:val="ListParagraph"/>
+        <w:spacing w:line="360" w:lineRule="auto"/>
+        <w:ind w:left="426"/>
+        <w:jc w:val="both"/>
+        <w:rPr>
+          <w:rFonts w:ascii="Times New Roman" w:hAnsi="Times New Roman" w:cs="Times New Roman"/>
+          <w:sz w:val="24"/>
+          <w:szCs w:val="24"/>
+          <w:lang w:val="en-US"/>
+        </w:rPr>
+      </w:pPr>
+      <w:proofErr w:type="spellStart"/>
+      <w:r>
+        <w:rPr>
+          <w:rFonts w:ascii="Times New Roman" w:hAnsi="Times New Roman" w:cs="Times New Roman"/>
+          <w:sz w:val="24"/>
+          <w:szCs w:val="24"/>
+          <w:lang w:val="en-US"/>
+        </w:rPr>
+        <w:t>Kontribusinya</w:t>
+      </w:r>
+      <w:proofErr w:type="spellEnd"/>
+      <w:r>
+        <w:rPr>
+          <w:rFonts w:ascii="Times New Roman" w:hAnsi="Times New Roman" w:cs="Times New Roman"/>
+          <w:sz w:val="24"/>
+          <w:szCs w:val="24"/>
+          <w:lang w:val="en-US"/>
+        </w:rPr>
+        <w:t>:</w:t>
+      </w:r>
+    </w:p>
+    <w:p>
+      <w:pPr>
+        <w:pStyle w:val="ListParagraph"/>
+        <w:numPr>
+          <w:ilvl w:val="0"/>
+          <w:numId w:val="17"/>
+        </w:numPr>
+        <w:spacing w:line="360" w:lineRule="auto"/>
+        <w:jc w:val="both"/>
+        <w:rPr>
+          <w:rFonts w:ascii="Times New Roman" w:hAnsi="Times New Roman" w:cs="Times New Roman"/>
+          <w:sz w:val="24"/>
+          <w:szCs w:val="24"/>
+          <w:lang w:val="en-US"/>
+        </w:rPr>
+      </w:pPr>
+      <w:proofErr w:type="spellStart"/>
+      <w:r>
+        <w:rPr>
+          <w:rFonts w:ascii="Times New Roman" w:hAnsi="Times New Roman" w:cs="Times New Roman"/>
+          <w:sz w:val="24"/>
+          <w:szCs w:val="24"/>
+          <w:lang w:val="en-US"/>
+        </w:rPr>
+        <w:t>Membuat</w:t>
+      </w:r>
+      <w:proofErr w:type="spellEnd"/>
+      <w:r>
+        <w:rPr>
+          <w:rFonts w:ascii="Times New Roman" w:hAnsi="Times New Roman" w:cs="Times New Roman"/>
+          <w:sz w:val="24"/>
+          <w:szCs w:val="24"/>
+          <w:lang w:val="en-US"/>
+        </w:rPr>
+        <w:t xml:space="preserve"> </w:t>
+      </w:r>
+      <w:proofErr w:type="spellStart"/>
+      <w:r>
+        <w:rPr>
+          <w:rFonts w:ascii="Times New Roman" w:hAnsi="Times New Roman" w:cs="Times New Roman"/>
+          <w:sz w:val="24"/>
+          <w:szCs w:val="24"/>
+          <w:lang w:val="en-US"/>
+        </w:rPr>
+        <w:t>Kerajinan</w:t>
+      </w:r>
+      <w:proofErr w:type="spellEnd"/>
+      <w:r>
+        <w:rPr>
+          <w:rFonts w:ascii="Times New Roman" w:hAnsi="Times New Roman" w:cs="Times New Roman"/>
+          <w:sz w:val="24"/>
+          <w:szCs w:val="24"/>
+          <w:lang w:val="en-US"/>
+        </w:rPr>
+        <w:t xml:space="preserve"> </w:t>
+      </w:r>
+      <w:proofErr w:type="spellStart"/>
+      <w:r>
+        <w:rPr>
+          <w:rFonts w:ascii="Times New Roman" w:hAnsi="Times New Roman" w:cs="Times New Roman"/>
+          <w:sz w:val="24"/>
+          <w:szCs w:val="24"/>
+          <w:lang w:val="en-US"/>
+        </w:rPr>
+        <w:t>Tangan</w:t>
+      </w:r>
+      <w:proofErr w:type="spellEnd"/>
+      <w:r>
+        <w:rPr>
+          <w:rFonts w:ascii="Times New Roman" w:hAnsi="Times New Roman" w:cs="Times New Roman"/>
+          <w:sz w:val="24"/>
+          <w:szCs w:val="24"/>
+          <w:lang w:val="en-US"/>
+        </w:rPr>
+        <w:t>;</w:t>
+      </w:r>
+    </w:p>
+    <w:p>
+      <w:pPr>
+        <w:pStyle w:val="ListParagraph"/>
+        <w:numPr>
+          <w:ilvl w:val="0"/>
+          <w:numId w:val="17"/>
+        </w:numPr>
+        <w:spacing w:line="360" w:lineRule="auto"/>
+        <w:jc w:val="both"/>
+        <w:rPr>
+          <w:rFonts w:ascii="Times New Roman" w:hAnsi="Times New Roman" w:cs="Times New Roman"/>
+          <w:sz w:val="24"/>
+          <w:szCs w:val="24"/>
+          <w:lang w:val="en-US"/>
+        </w:rPr>
+      </w:pPr>
+      <w:proofErr w:type="spellStart"/>
+      <w:r>
+        <w:rPr>
+          <w:rFonts w:ascii="Times New Roman" w:hAnsi="Times New Roman" w:cs="Times New Roman"/>
+          <w:sz w:val="24"/>
+          <w:szCs w:val="24"/>
+          <w:lang w:val="en-US"/>
+        </w:rPr>
+        <w:t>Membuat</w:t>
+      </w:r>
+      <w:proofErr w:type="spellEnd"/>
+      <w:r>
+        <w:rPr>
+          <w:rFonts w:ascii="Times New Roman" w:hAnsi="Times New Roman" w:cs="Times New Roman"/>
+          <w:sz w:val="24"/>
+          <w:szCs w:val="24"/>
+          <w:lang w:val="en-US"/>
+        </w:rPr>
+        <w:t xml:space="preserve"> </w:t>
+      </w:r>
+      <w:proofErr w:type="spellStart"/>
+      <w:r>
+        <w:rPr>
+          <w:rFonts w:ascii="Times New Roman" w:hAnsi="Times New Roman" w:cs="Times New Roman"/>
+          <w:sz w:val="24"/>
+          <w:szCs w:val="24"/>
+          <w:lang w:val="en-US"/>
+        </w:rPr>
+        <w:t>Dokumen</w:t>
+      </w:r>
+      <w:proofErr w:type="spellEnd"/>
+      <w:r>
+        <w:rPr>
+          <w:rFonts w:ascii="Times New Roman" w:hAnsi="Times New Roman" w:cs="Times New Roman"/>
+          <w:sz w:val="24"/>
+          <w:szCs w:val="24"/>
+          <w:lang w:val="en-US"/>
+        </w:rPr>
+        <w:t>;</w:t>
+      </w:r>
+    </w:p>
     <w:sectPr>
       <w:pgSz w:w="11906" w:h="16838"/>
       <w:pgMar w:top="2268" w:right="1701" w:bottom="1701" w:left="2268" w:header="709" w:footer="709" w:gutter="0"/>
@@ -5515,6 +6775,95 @@
     </w:lvl>
   </w:abstractNum>
   <w:abstractNum w:abstractNumId="1" w15:restartNumberingAfterBreak="0">
+    <w:nsid w:val="08F25293"/>
+    <w:multiLevelType w:val="hybridMultilevel"/>
+    <w:tmpl w:val="BE52DEB2"/>
+    <w:lvl w:ilvl="0" w:tplc="4684A5D0">
+      <w:start w:val="1"/>
+      <w:numFmt w:val="decimal"/>
+      <w:lvlText w:val="%1."/>
+      <w:lvlJc w:val="left"/>
+      <w:pPr>
+        <w:ind w:left="1080" w:hanging="360"/>
+      </w:pPr>
+      <w:rPr>
+        <w:rFonts w:hint="default"/>
+      </w:rPr>
+    </w:lvl>
+    <w:lvl w:ilvl="1" w:tplc="04090019" w:tentative="1">
+      <w:start w:val="1"/>
+      <w:numFmt w:val="lowerLetter"/>
+      <w:lvlText w:val="%2."/>
+      <w:lvlJc w:val="left"/>
+      <w:pPr>
+        <w:ind w:left="1800" w:hanging="360"/>
+      </w:pPr>
+    </w:lvl>
+    <w:lvl w:ilvl="2" w:tplc="0409001B" w:tentative="1">
+      <w:start w:val="1"/>
+      <w:numFmt w:val="lowerRoman"/>
+      <w:lvlText w:val="%3."/>
+      <w:lvlJc w:val="right"/>
+      <w:pPr>
+        <w:ind w:left="2520" w:hanging="180"/>
+      </w:pPr>
+    </w:lvl>
+    <w:lvl w:ilvl="3" w:tplc="0409000F" w:tentative="1">
+      <w:start w:val="1"/>
+      <w:numFmt w:val="decimal"/>
+      <w:lvlText w:val="%4."/>
+      <w:lvlJc w:val="left"/>
+      <w:pPr>
+        <w:ind w:left="3240" w:hanging="360"/>
+      </w:pPr>
+    </w:lvl>
+    <w:lvl w:ilvl="4" w:tplc="04090019" w:tentative="1">
+      <w:start w:val="1"/>
+      <w:numFmt w:val="lowerLetter"/>
+      <w:lvlText w:val="%5."/>
+      <w:lvlJc w:val="left"/>
+      <w:pPr>
+        <w:ind w:left="3960" w:hanging="360"/>
+      </w:pPr>
+    </w:lvl>
+    <w:lvl w:ilvl="5" w:tplc="0409001B" w:tentative="1">
+      <w:start w:val="1"/>
+      <w:numFmt w:val="lowerRoman"/>
+      <w:lvlText w:val="%6."/>
+      <w:lvlJc w:val="right"/>
+      <w:pPr>
+        <w:ind w:left="4680" w:hanging="180"/>
+      </w:pPr>
+    </w:lvl>
+    <w:lvl w:ilvl="6" w:tplc="0409000F" w:tentative="1">
+      <w:start w:val="1"/>
+      <w:numFmt w:val="decimal"/>
+      <w:lvlText w:val="%7."/>
+      <w:lvlJc w:val="left"/>
+      <w:pPr>
+        <w:ind w:left="5400" w:hanging="360"/>
+      </w:pPr>
+    </w:lvl>
+    <w:lvl w:ilvl="7" w:tplc="04090019" w:tentative="1">
+      <w:start w:val="1"/>
+      <w:numFmt w:val="lowerLetter"/>
+      <w:lvlText w:val="%8."/>
+      <w:lvlJc w:val="left"/>
+      <w:pPr>
+        <w:ind w:left="6120" w:hanging="360"/>
+      </w:pPr>
+    </w:lvl>
+    <w:lvl w:ilvl="8" w:tplc="0409001B" w:tentative="1">
+      <w:start w:val="1"/>
+      <w:numFmt w:val="lowerRoman"/>
+      <w:lvlText w:val="%9."/>
+      <w:lvlJc w:val="right"/>
+      <w:pPr>
+        <w:ind w:left="6840" w:hanging="180"/>
+      </w:pPr>
+    </w:lvl>
+  </w:abstractNum>
+  <w:abstractNum w:abstractNumId="2" w15:restartNumberingAfterBreak="0">
     <w:nsid w:val="0F903FED"/>
     <w:multiLevelType w:val="hybridMultilevel"/>
     <w:tmpl w:val="FCDAE458"/>
@@ -5603,7 +6952,96 @@
       </w:pPr>
     </w:lvl>
   </w:abstractNum>
-  <w:abstractNum w:abstractNumId="2" w15:restartNumberingAfterBreak="0">
+  <w:abstractNum w:abstractNumId="3" w15:restartNumberingAfterBreak="0">
+    <w:nsid w:val="100A0FCB"/>
+    <w:multiLevelType w:val="hybridMultilevel"/>
+    <w:tmpl w:val="E920F622"/>
+    <w:lvl w:ilvl="0" w:tplc="433E167C">
+      <w:start w:val="1"/>
+      <w:numFmt w:val="decimal"/>
+      <w:lvlText w:val="%1."/>
+      <w:lvlJc w:val="left"/>
+      <w:pPr>
+        <w:ind w:left="1080" w:hanging="360"/>
+      </w:pPr>
+      <w:rPr>
+        <w:rFonts w:hint="default"/>
+      </w:rPr>
+    </w:lvl>
+    <w:lvl w:ilvl="1" w:tplc="04090019" w:tentative="1">
+      <w:start w:val="1"/>
+      <w:numFmt w:val="lowerLetter"/>
+      <w:lvlText w:val="%2."/>
+      <w:lvlJc w:val="left"/>
+      <w:pPr>
+        <w:ind w:left="1800" w:hanging="360"/>
+      </w:pPr>
+    </w:lvl>
+    <w:lvl w:ilvl="2" w:tplc="0409001B" w:tentative="1">
+      <w:start w:val="1"/>
+      <w:numFmt w:val="lowerRoman"/>
+      <w:lvlText w:val="%3."/>
+      <w:lvlJc w:val="right"/>
+      <w:pPr>
+        <w:ind w:left="2520" w:hanging="180"/>
+      </w:pPr>
+    </w:lvl>
+    <w:lvl w:ilvl="3" w:tplc="0409000F" w:tentative="1">
+      <w:start w:val="1"/>
+      <w:numFmt w:val="decimal"/>
+      <w:lvlText w:val="%4."/>
+      <w:lvlJc w:val="left"/>
+      <w:pPr>
+        <w:ind w:left="3240" w:hanging="360"/>
+      </w:pPr>
+    </w:lvl>
+    <w:lvl w:ilvl="4" w:tplc="04090019" w:tentative="1">
+      <w:start w:val="1"/>
+      <w:numFmt w:val="lowerLetter"/>
+      <w:lvlText w:val="%5."/>
+      <w:lvlJc w:val="left"/>
+      <w:pPr>
+        <w:ind w:left="3960" w:hanging="360"/>
+      </w:pPr>
+    </w:lvl>
+    <w:lvl w:ilvl="5" w:tplc="0409001B" w:tentative="1">
+      <w:start w:val="1"/>
+      <w:numFmt w:val="lowerRoman"/>
+      <w:lvlText w:val="%6."/>
+      <w:lvlJc w:val="right"/>
+      <w:pPr>
+        <w:ind w:left="4680" w:hanging="180"/>
+      </w:pPr>
+    </w:lvl>
+    <w:lvl w:ilvl="6" w:tplc="0409000F" w:tentative="1">
+      <w:start w:val="1"/>
+      <w:numFmt w:val="decimal"/>
+      <w:lvlText w:val="%7."/>
+      <w:lvlJc w:val="left"/>
+      <w:pPr>
+        <w:ind w:left="5400" w:hanging="360"/>
+      </w:pPr>
+    </w:lvl>
+    <w:lvl w:ilvl="7" w:tplc="04090019" w:tentative="1">
+      <w:start w:val="1"/>
+      <w:numFmt w:val="lowerLetter"/>
+      <w:lvlText w:val="%8."/>
+      <w:lvlJc w:val="left"/>
+      <w:pPr>
+        <w:ind w:left="6120" w:hanging="360"/>
+      </w:pPr>
+    </w:lvl>
+    <w:lvl w:ilvl="8" w:tplc="0409001B" w:tentative="1">
+      <w:start w:val="1"/>
+      <w:numFmt w:val="lowerRoman"/>
+      <w:lvlText w:val="%9."/>
+      <w:lvlJc w:val="right"/>
+      <w:pPr>
+        <w:ind w:left="6840" w:hanging="180"/>
+      </w:pPr>
+    </w:lvl>
+  </w:abstractNum>
+  <w:abstractNum w:abstractNumId="4" w15:restartNumberingAfterBreak="0">
     <w:nsid w:val="13513CE0"/>
     <w:multiLevelType w:val="hybridMultilevel"/>
     <w:tmpl w:val="3D404F6C"/>
@@ -5692,7 +7130,7 @@
       </w:pPr>
     </w:lvl>
   </w:abstractNum>
-  <w:abstractNum w:abstractNumId="3" w15:restartNumberingAfterBreak="0">
+  <w:abstractNum w:abstractNumId="5" w15:restartNumberingAfterBreak="0">
     <w:nsid w:val="24E04BDC"/>
     <w:multiLevelType w:val="multilevel"/>
     <w:tmpl w:val="F05ED4E0"/>
@@ -5805,7 +7243,7 @@
       </w:rPr>
     </w:lvl>
   </w:abstractNum>
-  <w:abstractNum w:abstractNumId="4" w15:restartNumberingAfterBreak="0">
+  <w:abstractNum w:abstractNumId="6" w15:restartNumberingAfterBreak="0">
     <w:nsid w:val="3753219F"/>
     <w:multiLevelType w:val="hybridMultilevel"/>
     <w:tmpl w:val="4B624332"/>
@@ -5891,7 +7329,7 @@
       </w:pPr>
     </w:lvl>
   </w:abstractNum>
-  <w:abstractNum w:abstractNumId="5" w15:restartNumberingAfterBreak="0">
+  <w:abstractNum w:abstractNumId="7" w15:restartNumberingAfterBreak="0">
     <w:nsid w:val="3AD95179"/>
     <w:multiLevelType w:val="hybridMultilevel"/>
     <w:tmpl w:val="3C74AA84"/>
@@ -5980,7 +7418,7 @@
       </w:pPr>
     </w:lvl>
   </w:abstractNum>
-  <w:abstractNum w:abstractNumId="6" w15:restartNumberingAfterBreak="0">
+  <w:abstractNum w:abstractNumId="8" w15:restartNumberingAfterBreak="0">
     <w:nsid w:val="406068FC"/>
     <w:multiLevelType w:val="multilevel"/>
     <w:tmpl w:val="A22AB5E2"/>
@@ -6093,7 +7531,7 @@
       </w:rPr>
     </w:lvl>
   </w:abstractNum>
-  <w:abstractNum w:abstractNumId="7" w15:restartNumberingAfterBreak="0">
+  <w:abstractNum w:abstractNumId="9" w15:restartNumberingAfterBreak="0">
     <w:nsid w:val="417B499B"/>
     <w:multiLevelType w:val="hybridMultilevel"/>
     <w:tmpl w:val="2D9057E6"/>
@@ -6206,7 +7644,7 @@
       </w:rPr>
     </w:lvl>
   </w:abstractNum>
-  <w:abstractNum w:abstractNumId="8" w15:restartNumberingAfterBreak="0">
+  <w:abstractNum w:abstractNumId="10" w15:restartNumberingAfterBreak="0">
     <w:nsid w:val="42020C76"/>
     <w:multiLevelType w:val="hybridMultilevel"/>
     <w:tmpl w:val="A948DBC4"/>
@@ -6295,7 +7733,96 @@
       </w:pPr>
     </w:lvl>
   </w:abstractNum>
-  <w:abstractNum w:abstractNumId="9" w15:restartNumberingAfterBreak="0">
+  <w:abstractNum w:abstractNumId="11" w15:restartNumberingAfterBreak="0">
+    <w:nsid w:val="4F0B22E3"/>
+    <w:multiLevelType w:val="hybridMultilevel"/>
+    <w:tmpl w:val="712ABB04"/>
+    <w:lvl w:ilvl="0" w:tplc="9448F556">
+      <w:start w:val="1"/>
+      <w:numFmt w:val="decimal"/>
+      <w:lvlText w:val="%1."/>
+      <w:lvlJc w:val="left"/>
+      <w:pPr>
+        <w:ind w:left="1080" w:hanging="360"/>
+      </w:pPr>
+      <w:rPr>
+        <w:rFonts w:hint="default"/>
+      </w:rPr>
+    </w:lvl>
+    <w:lvl w:ilvl="1" w:tplc="04090019" w:tentative="1">
+      <w:start w:val="1"/>
+      <w:numFmt w:val="lowerLetter"/>
+      <w:lvlText w:val="%2."/>
+      <w:lvlJc w:val="left"/>
+      <w:pPr>
+        <w:ind w:left="1800" w:hanging="360"/>
+      </w:pPr>
+    </w:lvl>
+    <w:lvl w:ilvl="2" w:tplc="0409001B" w:tentative="1">
+      <w:start w:val="1"/>
+      <w:numFmt w:val="lowerRoman"/>
+      <w:lvlText w:val="%3."/>
+      <w:lvlJc w:val="right"/>
+      <w:pPr>
+        <w:ind w:left="2520" w:hanging="180"/>
+      </w:pPr>
+    </w:lvl>
+    <w:lvl w:ilvl="3" w:tplc="0409000F" w:tentative="1">
+      <w:start w:val="1"/>
+      <w:numFmt w:val="decimal"/>
+      <w:lvlText w:val="%4."/>
+      <w:lvlJc w:val="left"/>
+      <w:pPr>
+        <w:ind w:left="3240" w:hanging="360"/>
+      </w:pPr>
+    </w:lvl>
+    <w:lvl w:ilvl="4" w:tplc="04090019" w:tentative="1">
+      <w:start w:val="1"/>
+      <w:numFmt w:val="lowerLetter"/>
+      <w:lvlText w:val="%5."/>
+      <w:lvlJc w:val="left"/>
+      <w:pPr>
+        <w:ind w:left="3960" w:hanging="360"/>
+      </w:pPr>
+    </w:lvl>
+    <w:lvl w:ilvl="5" w:tplc="0409001B" w:tentative="1">
+      <w:start w:val="1"/>
+      <w:numFmt w:val="lowerRoman"/>
+      <w:lvlText w:val="%6."/>
+      <w:lvlJc w:val="right"/>
+      <w:pPr>
+        <w:ind w:left="4680" w:hanging="180"/>
+      </w:pPr>
+    </w:lvl>
+    <w:lvl w:ilvl="6" w:tplc="0409000F" w:tentative="1">
+      <w:start w:val="1"/>
+      <w:numFmt w:val="decimal"/>
+      <w:lvlText w:val="%7."/>
+      <w:lvlJc w:val="left"/>
+      <w:pPr>
+        <w:ind w:left="5400" w:hanging="360"/>
+      </w:pPr>
+    </w:lvl>
+    <w:lvl w:ilvl="7" w:tplc="04090019" w:tentative="1">
+      <w:start w:val="1"/>
+      <w:numFmt w:val="lowerLetter"/>
+      <w:lvlText w:val="%8."/>
+      <w:lvlJc w:val="left"/>
+      <w:pPr>
+        <w:ind w:left="6120" w:hanging="360"/>
+      </w:pPr>
+    </w:lvl>
+    <w:lvl w:ilvl="8" w:tplc="0409001B" w:tentative="1">
+      <w:start w:val="1"/>
+      <w:numFmt w:val="lowerRoman"/>
+      <w:lvlText w:val="%9."/>
+      <w:lvlJc w:val="right"/>
+      <w:pPr>
+        <w:ind w:left="6840" w:hanging="180"/>
+      </w:pPr>
+    </w:lvl>
+  </w:abstractNum>
+  <w:abstractNum w:abstractNumId="12" w15:restartNumberingAfterBreak="0">
     <w:nsid w:val="4FC3442E"/>
     <w:multiLevelType w:val="hybridMultilevel"/>
     <w:tmpl w:val="377E4A1C"/>
@@ -6384,7 +7911,96 @@
       </w:pPr>
     </w:lvl>
   </w:abstractNum>
-  <w:abstractNum w:abstractNumId="10" w15:restartNumberingAfterBreak="0">
+  <w:abstractNum w:abstractNumId="13" w15:restartNumberingAfterBreak="0">
+    <w:nsid w:val="507307E3"/>
+    <w:multiLevelType w:val="hybridMultilevel"/>
+    <w:tmpl w:val="CE24B7D2"/>
+    <w:lvl w:ilvl="0" w:tplc="61C42FCA">
+      <w:start w:val="1"/>
+      <w:numFmt w:val="decimal"/>
+      <w:lvlText w:val="%1."/>
+      <w:lvlJc w:val="left"/>
+      <w:pPr>
+        <w:ind w:left="1086" w:hanging="360"/>
+      </w:pPr>
+      <w:rPr>
+        <w:rFonts w:hint="default"/>
+      </w:rPr>
+    </w:lvl>
+    <w:lvl w:ilvl="1" w:tplc="04090019" w:tentative="1">
+      <w:start w:val="1"/>
+      <w:numFmt w:val="lowerLetter"/>
+      <w:lvlText w:val="%2."/>
+      <w:lvlJc w:val="left"/>
+      <w:pPr>
+        <w:ind w:left="1806" w:hanging="360"/>
+      </w:pPr>
+    </w:lvl>
+    <w:lvl w:ilvl="2" w:tplc="0409001B" w:tentative="1">
+      <w:start w:val="1"/>
+      <w:numFmt w:val="lowerRoman"/>
+      <w:lvlText w:val="%3."/>
+      <w:lvlJc w:val="right"/>
+      <w:pPr>
+        <w:ind w:left="2526" w:hanging="180"/>
+      </w:pPr>
+    </w:lvl>
+    <w:lvl w:ilvl="3" w:tplc="0409000F" w:tentative="1">
+      <w:start w:val="1"/>
+      <w:numFmt w:val="decimal"/>
+      <w:lvlText w:val="%4."/>
+      <w:lvlJc w:val="left"/>
+      <w:pPr>
+        <w:ind w:left="3246" w:hanging="360"/>
+      </w:pPr>
+    </w:lvl>
+    <w:lvl w:ilvl="4" w:tplc="04090019" w:tentative="1">
+      <w:start w:val="1"/>
+      <w:numFmt w:val="lowerLetter"/>
+      <w:lvlText w:val="%5."/>
+      <w:lvlJc w:val="left"/>
+      <w:pPr>
+        <w:ind w:left="3966" w:hanging="360"/>
+      </w:pPr>
+    </w:lvl>
+    <w:lvl w:ilvl="5" w:tplc="0409001B" w:tentative="1">
+      <w:start w:val="1"/>
+      <w:numFmt w:val="lowerRoman"/>
+      <w:lvlText w:val="%6."/>
+      <w:lvlJc w:val="right"/>
+      <w:pPr>
+        <w:ind w:left="4686" w:hanging="180"/>
+      </w:pPr>
+    </w:lvl>
+    <w:lvl w:ilvl="6" w:tplc="0409000F" w:tentative="1">
+      <w:start w:val="1"/>
+      <w:numFmt w:val="decimal"/>
+      <w:lvlText w:val="%7."/>
+      <w:lvlJc w:val="left"/>
+      <w:pPr>
+        <w:ind w:left="5406" w:hanging="360"/>
+      </w:pPr>
+    </w:lvl>
+    <w:lvl w:ilvl="7" w:tplc="04090019" w:tentative="1">
+      <w:start w:val="1"/>
+      <w:numFmt w:val="lowerLetter"/>
+      <w:lvlText w:val="%8."/>
+      <w:lvlJc w:val="left"/>
+      <w:pPr>
+        <w:ind w:left="6126" w:hanging="360"/>
+      </w:pPr>
+    </w:lvl>
+    <w:lvl w:ilvl="8" w:tplc="0409001B" w:tentative="1">
+      <w:start w:val="1"/>
+      <w:numFmt w:val="lowerRoman"/>
+      <w:lvlText w:val="%9."/>
+      <w:lvlJc w:val="right"/>
+      <w:pPr>
+        <w:ind w:left="6846" w:hanging="180"/>
+      </w:pPr>
+    </w:lvl>
+  </w:abstractNum>
+  <w:abstractNum w:abstractNumId="14" w15:restartNumberingAfterBreak="0">
     <w:nsid w:val="5D677B93"/>
     <w:multiLevelType w:val="hybridMultilevel"/>
     <w:tmpl w:val="5404A388"/>
@@ -6473,7 +8089,7 @@
       </w:pPr>
     </w:lvl>
   </w:abstractNum>
-  <w:abstractNum w:abstractNumId="11" w15:restartNumberingAfterBreak="0">
+  <w:abstractNum w:abstractNumId="15" w15:restartNumberingAfterBreak="0">
     <w:nsid w:val="62C85148"/>
     <w:multiLevelType w:val="hybridMultilevel"/>
     <w:tmpl w:val="23A0358C"/>
@@ -6562,7 +8178,185 @@
       </w:pPr>
     </w:lvl>
   </w:abstractNum>
-  <w:abstractNum w:abstractNumId="12" w15:restartNumberingAfterBreak="0">
+  <w:abstractNum w:abstractNumId="16" w15:restartNumberingAfterBreak="0">
+    <w:nsid w:val="6A796E65"/>
+    <w:multiLevelType w:val="hybridMultilevel"/>
+    <w:tmpl w:val="1362DDA2"/>
+    <w:lvl w:ilvl="0" w:tplc="54C4521A">
+      <w:start w:val="1"/>
+      <w:numFmt w:val="decimal"/>
+      <w:lvlText w:val="%1."/>
+      <w:lvlJc w:val="left"/>
+      <w:pPr>
+        <w:ind w:left="1086" w:hanging="360"/>
+      </w:pPr>
+      <w:rPr>
+        <w:rFonts w:hint="default"/>
+      </w:rPr>
+    </w:lvl>
+    <w:lvl w:ilvl="1" w:tplc="04090019" w:tentative="1">
+      <w:start w:val="1"/>
+      <w:numFmt w:val="lowerLetter"/>
+      <w:lvlText w:val="%2."/>
+      <w:lvlJc w:val="left"/>
+      <w:pPr>
+        <w:ind w:left="1806" w:hanging="360"/>
+      </w:pPr>
+    </w:lvl>
+    <w:lvl w:ilvl="2" w:tplc="0409001B" w:tentative="1">
+      <w:start w:val="1"/>
+      <w:numFmt w:val="lowerRoman"/>
+      <w:lvlText w:val="%3."/>
+      <w:lvlJc w:val="right"/>
+      <w:pPr>
+        <w:ind w:left="2526" w:hanging="180"/>
+      </w:pPr>
+    </w:lvl>
+    <w:lvl w:ilvl="3" w:tplc="0409000F" w:tentative="1">
+      <w:start w:val="1"/>
+      <w:numFmt w:val="decimal"/>
+      <w:lvlText w:val="%4."/>
+      <w:lvlJc w:val="left"/>
+      <w:pPr>
+        <w:ind w:left="3246" w:hanging="360"/>
+      </w:pPr>
+    </w:lvl>
+    <w:lvl w:ilvl="4" w:tplc="04090019" w:tentative="1">
+      <w:start w:val="1"/>
+      <w:numFmt w:val="lowerLetter"/>
+      <w:lvlText w:val="%5."/>
+      <w:lvlJc w:val="left"/>
+      <w:pPr>
+        <w:ind w:left="3966" w:hanging="360"/>
+      </w:pPr>
+    </w:lvl>
+    <w:lvl w:ilvl="5" w:tplc="0409001B" w:tentative="1">
+      <w:start w:val="1"/>
+      <w:numFmt w:val="lowerRoman"/>
+      <w:lvlText w:val="%6."/>
+      <w:lvlJc w:val="right"/>
+      <w:pPr>
+        <w:ind w:left="4686" w:hanging="180"/>
+      </w:pPr>
+    </w:lvl>
+    <w:lvl w:ilvl="6" w:tplc="0409000F" w:tentative="1">
+      <w:start w:val="1"/>
+      <w:numFmt w:val="decimal"/>
+      <w:lvlText w:val="%7."/>
+      <w:lvlJc w:val="left"/>
+      <w:pPr>
+        <w:ind w:left="5406" w:hanging="360"/>
+      </w:pPr>
+    </w:lvl>
+    <w:lvl w:ilvl="7" w:tplc="04090019" w:tentative="1">
+      <w:start w:val="1"/>
+      <w:numFmt w:val="lowerLetter"/>
+      <w:lvlText w:val="%8."/>
+      <w:lvlJc w:val="left"/>
+      <w:pPr>
+        <w:ind w:left="6126" w:hanging="360"/>
+      </w:pPr>
+    </w:lvl>
+    <w:lvl w:ilvl="8" w:tplc="0409001B" w:tentative="1">
+      <w:start w:val="1"/>
+      <w:numFmt w:val="lowerRoman"/>
+      <w:lvlText w:val="%9."/>
+      <w:lvlJc w:val="right"/>
+      <w:pPr>
+        <w:ind w:left="6846" w:hanging="180"/>
+      </w:pPr>
+    </w:lvl>
+  </w:abstractNum>
+  <w:abstractNum w:abstractNumId="17" w15:restartNumberingAfterBreak="0">
+    <w:nsid w:val="6E3D66B9"/>
+    <w:multiLevelType w:val="hybridMultilevel"/>
+    <w:tmpl w:val="6EB82A52"/>
+    <w:lvl w:ilvl="0" w:tplc="A7BC4460">
+      <w:start w:val="1"/>
+      <w:numFmt w:val="decimal"/>
+      <w:lvlText w:val="%1."/>
+      <w:lvlJc w:val="left"/>
+      <w:pPr>
+        <w:ind w:left="1080" w:hanging="360"/>
+      </w:pPr>
+      <w:rPr>
+        <w:rFonts w:hint="default"/>
+      </w:rPr>
+    </w:lvl>
+    <w:lvl w:ilvl="1" w:tplc="04090019" w:tentative="1">
+      <w:start w:val="1"/>
+      <w:numFmt w:val="lowerLetter"/>
+      <w:lvlText w:val="%2."/>
+      <w:lvlJc w:val="left"/>
+      <w:pPr>
+        <w:ind w:left="1800" w:hanging="360"/>
+      </w:pPr>
+    </w:lvl>
+    <w:lvl w:ilvl="2" w:tplc="0409001B" w:tentative="1">
+      <w:start w:val="1"/>
+      <w:numFmt w:val="lowerRoman"/>
+      <w:lvlText w:val="%3."/>
+      <w:lvlJc w:val="right"/>
+      <w:pPr>
+        <w:ind w:left="2520" w:hanging="180"/>
+      </w:pPr>
+    </w:lvl>
+    <w:lvl w:ilvl="3" w:tplc="0409000F" w:tentative="1">
+      <w:start w:val="1"/>
+      <w:numFmt w:val="decimal"/>
+      <w:lvlText w:val="%4."/>
+      <w:lvlJc w:val="left"/>
+      <w:pPr>
+        <w:ind w:left="3240" w:hanging="360"/>
+      </w:pPr>
+    </w:lvl>
+    <w:lvl w:ilvl="4" w:tplc="04090019" w:tentative="1">
+      <w:start w:val="1"/>
+      <w:numFmt w:val="lowerLetter"/>
+      <w:lvlText w:val="%5."/>
+      <w:lvlJc w:val="left"/>
+      <w:pPr>
+        <w:ind w:left="3960" w:hanging="360"/>
+      </w:pPr>
+    </w:lvl>
+    <w:lvl w:ilvl="5" w:tplc="0409001B" w:tentative="1">
+      <w:start w:val="1"/>
+      <w:numFmt w:val="lowerRoman"/>
+      <w:lvlText w:val="%6."/>
+      <w:lvlJc w:val="right"/>
+      <w:pPr>
+        <w:ind w:left="4680" w:hanging="180"/>
+      </w:pPr>
+    </w:lvl>
+    <w:lvl w:ilvl="6" w:tplc="0409000F" w:tentative="1">
+      <w:start w:val="1"/>
+      <w:numFmt w:val="decimal"/>
+      <w:lvlText w:val="%7."/>
+      <w:lvlJc w:val="left"/>
+      <w:pPr>
+        <w:ind w:left="5400" w:hanging="360"/>
+      </w:pPr>
+    </w:lvl>
+    <w:lvl w:ilvl="7" w:tplc="04090019" w:tentative="1">
+      <w:start w:val="1"/>
+      <w:numFmt w:val="lowerLetter"/>
+      <w:lvlText w:val="%8."/>
+      <w:lvlJc w:val="left"/>
+      <w:pPr>
+        <w:ind w:left="6120" w:hanging="360"/>
+      </w:pPr>
+    </w:lvl>
+    <w:lvl w:ilvl="8" w:tplc="0409001B" w:tentative="1">
+      <w:start w:val="1"/>
+      <w:numFmt w:val="lowerRoman"/>
+      <w:lvlText w:val="%9."/>
+      <w:lvlJc w:val="right"/>
+      <w:pPr>
+        <w:ind w:left="6840" w:hanging="180"/>
+      </w:pPr>
+    </w:lvl>
+  </w:abstractNum>
+  <w:abstractNum w:abstractNumId="18" w15:restartNumberingAfterBreak="0">
     <w:nsid w:val="7BDD0EA1"/>
     <w:multiLevelType w:val="hybridMultilevel"/>
     <w:tmpl w:val="D8E206A2"/>
@@ -6676,43 +8470,61 @@
     </w:lvl>
   </w:abstractNum>
   <w:num w:numId="1">
+    <w:abstractNumId w:val="10"/>
+  </w:num>
+  <w:num w:numId="2">
+    <w:abstractNumId w:val="12"/>
+  </w:num>
+  <w:num w:numId="3">
+    <w:abstractNumId w:val="5"/>
+  </w:num>
+  <w:num w:numId="4">
+    <w:abstractNumId w:val="15"/>
+  </w:num>
+  <w:num w:numId="5">
     <w:abstractNumId w:val="8"/>
   </w:num>
-  <w:num w:numId="2">
-    <w:abstractNumId w:val="9"/>
-  </w:num>
-  <w:num w:numId="3">
-    <w:abstractNumId w:val="3"/>
-  </w:num>
-  <w:num w:numId="4">
-    <w:abstractNumId w:val="11"/>
-  </w:num>
-  <w:num w:numId="5">
-    <w:abstractNumId w:val="6"/>
-  </w:num>
   <w:num w:numId="6">
-    <w:abstractNumId w:val="1"/>
+    <w:abstractNumId w:val="2"/>
   </w:num>
   <w:num w:numId="7">
-    <w:abstractNumId w:val="10"/>
+    <w:abstractNumId w:val="14"/>
   </w:num>
   <w:num w:numId="8">
-    <w:abstractNumId w:val="7"/>
+    <w:abstractNumId w:val="9"/>
   </w:num>
   <w:num w:numId="9">
     <w:abstractNumId w:val="0"/>
   </w:num>
   <w:num w:numId="10">
-    <w:abstractNumId w:val="12"/>
+    <w:abstractNumId w:val="18"/>
   </w:num>
   <w:num w:numId="11">
-    <w:abstractNumId w:val="2"/>
+    <w:abstractNumId w:val="4"/>
   </w:num>
   <w:num w:numId="12">
-    <w:abstractNumId w:val="5"/>
+    <w:abstractNumId w:val="7"/>
   </w:num>
   <w:num w:numId="13">
-    <w:abstractNumId w:val="4"/>
+    <w:abstractNumId w:val="6"/>
+  </w:num>
+  <w:num w:numId="14">
+    <w:abstractNumId w:val="13"/>
+  </w:num>
+  <w:num w:numId="15">
+    <w:abstractNumId w:val="1"/>
+  </w:num>
+  <w:num w:numId="16">
+    <w:abstractNumId w:val="3"/>
+  </w:num>
+  <w:num w:numId="17">
+    <w:abstractNumId w:val="16"/>
+  </w:num>
+  <w:num w:numId="18">
+    <w:abstractNumId w:val="11"/>
+  </w:num>
+  <w:num w:numId="19">
+    <w:abstractNumId w:val="17"/>
   </w:num>
 </w:numbering>
 </file>
@@ -7184,7 +8996,6 @@
   <w:style w:type="character" w:default="1" w:styleId="DefaultParagraphFont">
     <w:name w:val="Default Paragraph Font"/>
     <w:uiPriority w:val="1"/>
-    <w:semiHidden/>
     <w:unhideWhenUsed/>
   </w:style>
   <w:style w:type="table" w:default="1" w:styleId="TableNormal">
@@ -7481,6 +9292,14 @@
       <w:shd w:val="clear" w:color="auto" w:fill="E1DFDD"/>
     </w:rPr>
   </w:style>
+  <w:style w:type="paragraph" w:styleId="Bibliography">
+    <w:name w:val="Bibliography"/>
+    <w:basedOn w:val="Normal"/>
+    <w:next w:val="Normal"/>
+    <w:uiPriority w:val="37"/>
+    <w:unhideWhenUsed/>
+    <w:rsid w:val="00EA0210"/>
+  </w:style>
 </w:styles>
 </file>
 
@@ -7746,11 +9565,82 @@
 </file>
 
 <file path=customXml/item1.xml><?xml version="1.0" encoding="utf-8"?>
-<b:Sources xmlns:b="http://schemas.openxmlformats.org/officeDocument/2006/bibliography" xmlns="http://schemas.openxmlformats.org/officeDocument/2006/bibliography" SelectedStyle="\APASixthEditionOfficeOnline.xsl" StyleName="APA" Version="6"/>
+<b:Sources xmlns:b="http://schemas.openxmlformats.org/officeDocument/2006/bibliography" xmlns="http://schemas.openxmlformats.org/officeDocument/2006/bibliography" SelectedStyle="\APASixthEditionOfficeOnline.xsl" StyleName="APA" Version="6">
+  <b:Source>
+    <b:Tag>Ria19</b:Tag>
+    <b:SourceType>InternetSite</b:SourceType>
+    <b:Guid>{4E06498F-CDF0-4102-97C7-B9F522F0B6C9}</b:Guid>
+    <b:Author>
+      <b:Author>
+        <b:NameList>
+          <b:Person>
+            <b:Last>Riadiana</b:Last>
+            <b:First>Irma</b:First>
+            <b:Middle>Febri</b:Middle>
+          </b:Person>
+        </b:NameList>
+      </b:Author>
+    </b:Author>
+    <b:Title>SISTEM INFORMASI RUMAH KOST BERBASIS WEBSITE STUDI KASUS PADA RUMAH KOST “HERO” YOGYAKARTA</b:Title>
+    <b:InternetSiteTitle>https://repository.widyatama.ac.id</b:InternetSiteTitle>
+    <b:Year>2019</b:Year>
+    <b:Month>January</b:Month>
+    <b:Day>3</b:Day>
+    <b:URL>https://repository.widyatama.ac.id/xmlui/handle/123456789/3285</b:URL>
+    <b:RefOrder>1</b:RefOrder>
+  </b:Source>
+  <b:Source>
+    <b:Tag>Bis19</b:Tag>
+    <b:SourceType>InternetSite</b:SourceType>
+    <b:Guid>{0CC22DAC-2865-490D-BE3C-775A9160AF8C}</b:Guid>
+    <b:Author>
+      <b:Author>
+        <b:NameList>
+          <b:Person>
+            <b:Last>Kresna</b:Last>
+            <b:First>Bisnis</b:First>
+          </b:Person>
+        </b:NameList>
+      </b:Author>
+    </b:Author>
+    <b:Title>laporan proposal penelitian</b:Title>
+    <b:InternetSiteTitle>http://tugaskuliahkresna.blogspot.com</b:InternetSiteTitle>
+    <b:Year>2019</b:Year>
+    <b:Month>January</b:Month>
+    <b:Day>3</b:Day>
+    <b:URL>http://tugaskuliahkresna.blogspot.com/2013/03/laporan-proposal-penelitian.html</b:URL>
+    <b:RefOrder>2</b:RefOrder>
+  </b:Source>
+  <b:Source>
+    <b:Tag>Asl19</b:Tag>
+    <b:SourceType>InternetSite</b:SourceType>
+    <b:Guid>{6CCAA977-3510-4422-8D7E-9F815DABA5DB}</b:Guid>
+    <b:Author>
+      <b:Author>
+        <b:NameList>
+          <b:Person>
+            <b:Last>Fatkhudin</b:Last>
+            <b:First>Aslam</b:First>
+          </b:Person>
+        </b:NameList>
+      </b:Author>
+    </b:Author>
+    <b:Title>SISTEM INFORMASI PEMESANAN RUMAH KOST DI KOTA PEKALONGAN BERBASIS WEBSITE SISTEM INFORMASI PEMESANAN RUMAH KOST DI KOTA PEKALONGAN BERBASIS WEBSITE</b:Title>
+    <b:InternetSiteTitle>http://www.academia.edu</b:InternetSiteTitle>
+    <b:Year>2013</b:Year>
+    <b:Month>March</b:Month>
+    <b:Day>23</b:Day>
+    <b:URL>http://www.academia.edu/20423174/SISTEM_INFORMASI_PEMESANAN_RUMAH_KOST_DI_KOTA_PEKALONGAN_BERBASIS_WEBSITE_SISTEM_INFORMASI_PEMESANAN_RUMAH_KOST_DI_KOTA_PEKALONGAN_BERBASIS_WEBSITE</b:URL>
+    <b:YearAccessed>2019</b:YearAccessed>
+    <b:MonthAccessed>January</b:MonthAccessed>
+    <b:DayAccessed>03</b:DayAccessed>
+    <b:RefOrder>3</b:RefOrder>
+  </b:Source>
+</b:Sources>
 </file>
 
 <file path=customXml/itemProps1.xml><?xml version="1.0" encoding="utf-8"?>
-<ds:datastoreItem xmlns:ds="http://schemas.openxmlformats.org/officeDocument/2006/customXml" ds:itemID="{CE91BF11-6F6B-40CD-BCB9-035EAE3F6FFE}">
+<ds:datastoreItem xmlns:ds="http://schemas.openxmlformats.org/officeDocument/2006/customXml" ds:itemID="{9F047A1F-5A81-4B8E-819C-A09749FB14F5}">
   <ds:schemaRefs>
     <ds:schemaRef ds:uri="http://schemas.openxmlformats.org/officeDocument/2006/bibliography"/>
   </ds:schemaRefs>

--- a/Laporan IMK.docx
+++ b/Laporan IMK.docx
@@ -536,16 +536,10 @@
           <w:sz w:val="28"/>
           <w:szCs w:val="24"/>
         </w:rPr>
-        <w:sectPr>
-          <w:footerReference w:type="default" r:id="rId9"/>
-          <w:pgSz w:w="11906" w:h="16838"/>
-          <w:pgMar w:top="2268" w:right="1701" w:bottom="1701" w:left="2268" w:header="709" w:footer="709" w:gutter="0"/>
-          <w:pgNumType w:fmt="upperRoman"/>
-          <w:cols w:space="708"/>
-          <w:titlePg/>
-          <w:docGrid w:linePitch="360"/>
-        </w:sectPr>
-      </w:pPr>
+      </w:pPr>
+      <w:r>
+        <w:br w:type="page"/>
+      </w:r>
     </w:p>
     <w:bookmarkStart w:id="0" w:name="_Toc534373366" w:displacedByCustomXml="next"/>
     <w:sdt>
@@ -4111,8 +4105,6 @@
         </w:rPr>
         <w:t xml:space="preserve"> </w:t>
       </w:r>
-      <w:bookmarkStart w:id="14" w:name="_GoBack"/>
-      <w:bookmarkEnd w:id="14"/>
       <w:r>
         <w:rPr>
           <w:rFonts w:ascii="Times New Roman" w:hAnsi="Times New Roman" w:cs="Times New Roman"/>
@@ -4126,7 +4118,7 @@
       <w:pPr>
         <w:pStyle w:val="Heading2"/>
       </w:pPr>
-      <w:bookmarkStart w:id="15" w:name="_Toc534373380"/>
+      <w:bookmarkStart w:id="14" w:name="_Toc534373380"/>
       <w:r>
         <w:lastRenderedPageBreak/>
         <w:t xml:space="preserve">2.4 </w:t>
@@ -4134,7 +4126,7 @@
       <w:r>
         <w:t>Perancangan Struktur Menu</w:t>
       </w:r>
-      <w:bookmarkEnd w:id="15"/>
+      <w:bookmarkEnd w:id="14"/>
     </w:p>
     <w:p>
       <w:pPr>
@@ -4219,7 +4211,7 @@
                     </pic:cNvPicPr>
                   </pic:nvPicPr>
                   <pic:blipFill>
-                    <a:blip r:embed="rId10" cstate="print">
+                    <a:blip r:embed="rId9" cstate="print">
                       <a:extLst>
                         <a:ext uri="{28A0092B-C50C-407E-A947-70E740481C1C}">
                           <a14:useLocalDpi xmlns:a14="http://schemas.microsoft.com/office/drawing/2010/main" val="0"/>
@@ -4353,7 +4345,7 @@
                     </pic:cNvPicPr>
                   </pic:nvPicPr>
                   <pic:blipFill>
-                    <a:blip r:embed="rId11">
+                    <a:blip r:embed="rId10">
                       <a:extLst>
                         <a:ext uri="{28A0092B-C50C-407E-A947-70E740481C1C}">
                           <a14:useLocalDpi xmlns:a14="http://schemas.microsoft.com/office/drawing/2010/main" val="0"/>
@@ -4601,7 +4593,7 @@
                     </pic:cNvPicPr>
                   </pic:nvPicPr>
                   <pic:blipFill>
-                    <a:blip r:embed="rId12" cstate="print">
+                    <a:blip r:embed="rId11" cstate="print">
                       <a:extLst>
                         <a:ext uri="{28A0092B-C50C-407E-A947-70E740481C1C}">
                           <a14:useLocalDpi xmlns:a14="http://schemas.microsoft.com/office/drawing/2010/main" val="0"/>
@@ -4655,10 +4647,21 @@
       <w:pPr>
         <w:pStyle w:val="Heading2"/>
       </w:pPr>
-      <w:bookmarkStart w:id="16" w:name="_Toc534373381"/>
+      <w:bookmarkStart w:id="15" w:name="_Toc534373381"/>
       <w:r>
         <w:t>2.5 Perancangan Form Tampilan</w:t>
       </w:r>
+      <w:bookmarkEnd w:id="15"/>
+    </w:p>
+    <w:p/>
+    <w:p>
+      <w:pPr>
+        <w:pStyle w:val="Heading2"/>
+      </w:pPr>
+      <w:bookmarkStart w:id="16" w:name="_Toc534373382"/>
+      <w:r>
+        <w:t>2.6 Perancangan Pesan kesalahan</w:t>
+      </w:r>
       <w:bookmarkEnd w:id="16"/>
     </w:p>
     <w:p/>
@@ -4666,22 +4669,11 @@
       <w:pPr>
         <w:pStyle w:val="Heading2"/>
       </w:pPr>
-      <w:bookmarkStart w:id="17" w:name="_Toc534373382"/>
-      <w:r>
-        <w:t>2.6 Perancangan Pesan kesalahan</w:t>
+      <w:bookmarkStart w:id="17" w:name="_Toc534373383"/>
+      <w:r>
+        <w:t>2.7 Jaringan Semantik</w:t>
       </w:r>
       <w:bookmarkEnd w:id="17"/>
-    </w:p>
-    <w:p/>
-    <w:p>
-      <w:pPr>
-        <w:pStyle w:val="Heading2"/>
-      </w:pPr>
-      <w:bookmarkStart w:id="18" w:name="_Toc534373383"/>
-      <w:r>
-        <w:t>2.7 Jaringan Semantik</w:t>
-      </w:r>
-      <w:bookmarkEnd w:id="18"/>
     </w:p>
     <w:p>
       <w:r>
@@ -4693,7 +4685,7 @@
         <w:pStyle w:val="Heading1"/>
         <w:jc w:val="center"/>
       </w:pPr>
-      <w:bookmarkStart w:id="19" w:name="_Toc534373384"/>
+      <w:bookmarkStart w:id="18" w:name="_Toc534373384"/>
       <w:r>
         <w:lastRenderedPageBreak/>
         <w:t xml:space="preserve">BAB </w:t>
@@ -4705,7 +4697,7 @@
         <w:br/>
         <w:t>PENUTUP</w:t>
       </w:r>
-      <w:bookmarkEnd w:id="19"/>
+      <w:bookmarkEnd w:id="18"/>
     </w:p>
     <w:p>
       <w:pPr>
@@ -4965,83 +4957,6 @@
     </w:p>
     <w:p>
       <w:pPr>
-        <w:pStyle w:val="Default"/>
-        <w:numPr>
-          <w:ilvl w:val="0"/>
-          <w:numId w:val="12"/>
-        </w:numPr>
-        <w:spacing w:line="360" w:lineRule="auto"/>
-        <w:jc w:val="both"/>
-      </w:pPr>
-      <w:r>
-        <w:t>Sistem Informasi</w:t>
-      </w:r>
-      <w:r>
-        <w:t xml:space="preserve"> </w:t>
-      </w:r>
-      <w:r>
-        <w:t>Pengelola Kamar Kos</w:t>
-      </w:r>
-      <w:r>
-        <w:rPr>
-          <w:i/>
-          <w:iCs/>
-        </w:rPr>
-        <w:t xml:space="preserve"> </w:t>
-      </w:r>
-      <w:r>
-        <w:rPr>
-          <w:i/>
-          <w:iCs/>
-        </w:rPr>
-        <w:t xml:space="preserve">website </w:t>
-      </w:r>
-      <w:r>
-        <w:t xml:space="preserve">telah menyediakan informasi dan ketersediaan kamar kost bagi para pencari kost, dengan </w:t>
-      </w:r>
-      <w:r>
-        <w:rPr>
-          <w:i/>
-          <w:iCs/>
-        </w:rPr>
-        <w:t xml:space="preserve">mempublish </w:t>
-      </w:r>
-      <w:r>
-        <w:t xml:space="preserve">beberapa informasi yang berkaitan dengan rumah kost “Hero” pada menu utama </w:t>
-      </w:r>
-      <w:r>
-        <w:rPr>
-          <w:i/>
-          <w:iCs/>
-        </w:rPr>
-        <w:t>website</w:t>
-      </w:r>
-      <w:r>
-        <w:t xml:space="preserve">, yaitu </w:t>
-      </w:r>
-      <w:r>
-        <w:rPr>
-          <w:i/>
-          <w:iCs/>
-        </w:rPr>
-        <w:t xml:space="preserve">home, rooms and facilities, booking online, about us, gallery, </w:t>
-      </w:r>
-      <w:r>
-        <w:t xml:space="preserve">dan </w:t>
-      </w:r>
-      <w:r>
-        <w:rPr>
-          <w:i/>
-          <w:iCs/>
-        </w:rPr>
-        <w:t>contact us</w:t>
-      </w:r>
-      <w:r>
-        <w:t xml:space="preserve">. </w:t>
-      </w:r>
-    </w:p>
-    <w:p>
-      <w:pPr>
         <w:spacing w:line="360" w:lineRule="auto"/>
         <w:ind w:left="360"/>
         <w:jc w:val="both"/>
@@ -5058,37 +4973,35 @@
         <w:br w:type="page"/>
       </w:r>
     </w:p>
-    <w:bookmarkStart w:id="20" w:name="_Toc534373385" w:displacedByCustomXml="next"/>
+    <w:bookmarkStart w:id="19" w:name="_Toc534373385" w:displacedByCustomXml="next"/>
     <w:sdt>
       <w:sdtPr>
-        <w:id w:val="-573587230"/>
-        <w:bibliography/>
-      </w:sdtPr>
-      <w:sdtEndPr>
         <w:rPr>
           <w:rFonts w:asciiTheme="minorHAnsi" w:eastAsiaTheme="minorHAnsi" w:hAnsiTheme="minorHAnsi" w:cstheme="minorBidi"/>
           <w:b w:val="0"/>
           <w:sz w:val="22"/>
           <w:szCs w:val="22"/>
         </w:rPr>
-      </w:sdtEndPr>
+        <w:id w:val="-573587230"/>
+        <w:bibliography/>
+      </w:sdtPr>
+      <w:sdtEndPr/>
       <w:sdtContent>
         <w:sdt>
           <w:sdtPr>
+            <w:rPr>
+              <w:rFonts w:asciiTheme="minorHAnsi" w:eastAsiaTheme="minorHAnsi" w:hAnsiTheme="minorHAnsi" w:cstheme="minorBidi"/>
+              <w:b w:val="0"/>
+              <w:sz w:val="22"/>
+              <w:szCs w:val="22"/>
+            </w:rPr>
             <w:id w:val="-757588914"/>
             <w:docPartObj>
               <w:docPartGallery w:val="Bibliographies"/>
               <w:docPartUnique/>
             </w:docPartObj>
           </w:sdtPr>
-          <w:sdtEndPr>
-            <w:rPr>
-              <w:rFonts w:asciiTheme="minorHAnsi" w:eastAsiaTheme="minorHAnsi" w:hAnsiTheme="minorHAnsi" w:cstheme="minorBidi"/>
-              <w:b w:val="0"/>
-              <w:sz w:val="22"/>
-              <w:szCs w:val="22"/>
-            </w:rPr>
-          </w:sdtEndPr>
+          <w:sdtEndPr/>
           <w:sdtContent>
             <w:p>
               <w:pPr>
@@ -5104,7 +5017,7 @@
                 </w:rPr>
                 <w:t>DAFTAR PUSTAKA</w:t>
               </w:r>
-              <w:bookmarkEnd w:id="20"/>
+              <w:bookmarkEnd w:id="19"/>
             </w:p>
             <w:p>
               <w:pPr>
@@ -5112,22 +5025,25 @@
                   <w:lang w:val="en-US"/>
                 </w:rPr>
               </w:pPr>
+              <w:r>
+                <w:rPr>
+                  <w:lang w:val="en-US"/>
+                </w:rPr>
+                <w:tab/>
+              </w:r>
             </w:p>
             <w:sdt>
               <w:sdtPr>
                 <w:id w:val="111145805"/>
                 <w:bibliography/>
               </w:sdtPr>
+              <w:sdtEndPr/>
               <w:sdtContent>
                 <w:p>
                   <w:pPr>
-                    <w:pStyle w:val="Bibliography"/>
-                    <w:ind w:left="720" w:hanging="720"/>
                     <w:jc w:val="both"/>
                     <w:rPr>
                       <w:noProof/>
-                      <w:sz w:val="24"/>
-                      <w:szCs w:val="24"/>
                     </w:rPr>
                   </w:pPr>
                   <w:r>
@@ -5139,87 +5055,187 @@
                   <w:r>
                     <w:fldChar w:fldCharType="separate"/>
                   </w:r>
-                  <w:r>
-                    <w:rPr>
-                      <w:noProof/>
-                    </w:rPr>
-                    <w:t xml:space="preserve">Fatkhudin, A. (2013, March 23). </w:t>
-                  </w:r>
-                  <w:r>
-                    <w:rPr>
-                      <w:i/>
-                      <w:iCs/>
-                      <w:noProof/>
-                    </w:rPr>
-                    <w:t>SISTEM INFORMASI PEMESANAN RUMAH KOST DI KOTA PEKALONGAN BERBASIS WEBSITE SISTEM INFORMASI PEMESANAN RUMAH KOST DI KOTA PEKALONGAN BERBASIS WEBSITE</w:t>
-                  </w:r>
-                  <w:r>
-                    <w:rPr>
-                      <w:noProof/>
-                    </w:rPr>
-                    <w:t>. Dipetik January 03, 2019, dari http://www.academia.edu: http://www.academia.edu/20423174/SISTEM_INFORMASI_PEMESANAN_RUMAH_KOST_DI_KOTA_PEKALONGAN_BERBASIS_WEBSITE_SISTEM_INFORMASI_PEMESANAN_RUMAH_KOST_DI_KOTA_PEKALONGAN_BERBASIS_WEBSITE</w:t>
-                  </w:r>
                 </w:p>
+                <w:tbl>
+                  <w:tblPr>
+                    <w:tblW w:w="5000" w:type="pct"/>
+                    <w:tblCellSpacing w:w="15" w:type="dxa"/>
+                    <w:tblCellMar>
+                      <w:top w:w="15" w:type="dxa"/>
+                      <w:left w:w="15" w:type="dxa"/>
+                      <w:bottom w:w="15" w:type="dxa"/>
+                      <w:right w:w="15" w:type="dxa"/>
+                    </w:tblCellMar>
+                    <w:tblLook w:val="04A0" w:firstRow="1" w:lastRow="0" w:firstColumn="1" w:lastColumn="0" w:noHBand="0" w:noVBand="1"/>
+                  </w:tblPr>
+                  <w:tblGrid>
+                    <w:gridCol w:w="166"/>
+                    <w:gridCol w:w="7771"/>
+                  </w:tblGrid>
+                  <w:tr>
+                    <w:trPr>
+                      <w:divId w:val="1695424359"/>
+                      <w:tblCellSpacing w:w="15" w:type="dxa"/>
+                    </w:trPr>
+                    <w:tc>
+                      <w:tcPr>
+                        <w:tcW w:w="50" w:type="pct"/>
+                        <w:hideMark/>
+                      </w:tcPr>
+                      <w:p>
+                        <w:pPr>
+                          <w:pStyle w:val="Bibliography"/>
+                          <w:rPr>
+                            <w:noProof/>
+                            <w:sz w:val="24"/>
+                            <w:szCs w:val="24"/>
+                            <w:lang w:val="en-US"/>
+                          </w:rPr>
+                        </w:pPr>
+                        <w:r>
+                          <w:rPr>
+                            <w:noProof/>
+                            <w:lang w:val="en-US"/>
+                          </w:rPr>
+                          <w:t xml:space="preserve">[1] </w:t>
+                        </w:r>
+                      </w:p>
+                    </w:tc>
+                    <w:tc>
+                      <w:tcPr>
+                        <w:tcW w:w="0" w:type="auto"/>
+                        <w:hideMark/>
+                      </w:tcPr>
+                      <w:p>
+                        <w:pPr>
+                          <w:pStyle w:val="Bibliography"/>
+                          <w:rPr>
+                            <w:noProof/>
+                            <w:lang w:val="en-US"/>
+                          </w:rPr>
+                        </w:pPr>
+                        <w:r>
+                          <w:rPr>
+                            <w:noProof/>
+                            <w:lang w:val="en-US"/>
+                          </w:rPr>
+                          <w:t>I. F. Riadiana, "SISTEM INFORMASI RUMAH KOST BERBASIS WEBSITE STUDI KASUS PADA RUMAH KOST “HERO” YOGYAKARTA," 3 January 2019. [Online]. Available: https://repository.widyatama.ac.id/xmlui/handle/123456789/3285.</w:t>
+                        </w:r>
+                      </w:p>
+                    </w:tc>
+                  </w:tr>
+                  <w:tr>
+                    <w:trPr>
+                      <w:divId w:val="1695424359"/>
+                      <w:tblCellSpacing w:w="15" w:type="dxa"/>
+                    </w:trPr>
+                    <w:tc>
+                      <w:tcPr>
+                        <w:tcW w:w="50" w:type="pct"/>
+                        <w:hideMark/>
+                      </w:tcPr>
+                      <w:p>
+                        <w:pPr>
+                          <w:pStyle w:val="Bibliography"/>
+                          <w:rPr>
+                            <w:noProof/>
+                            <w:lang w:val="en-US"/>
+                          </w:rPr>
+                        </w:pPr>
+                        <w:r>
+                          <w:rPr>
+                            <w:noProof/>
+                            <w:lang w:val="en-US"/>
+                          </w:rPr>
+                          <w:t xml:space="preserve">[2] </w:t>
+                        </w:r>
+                      </w:p>
+                    </w:tc>
+                    <w:tc>
+                      <w:tcPr>
+                        <w:tcW w:w="0" w:type="auto"/>
+                        <w:hideMark/>
+                      </w:tcPr>
+                      <w:p>
+                        <w:pPr>
+                          <w:pStyle w:val="Bibliography"/>
+                          <w:rPr>
+                            <w:noProof/>
+                            <w:lang w:val="en-US"/>
+                          </w:rPr>
+                        </w:pPr>
+                        <w:r>
+                          <w:rPr>
+                            <w:noProof/>
+                            <w:lang w:val="en-US"/>
+                          </w:rPr>
+                          <w:t>B. Kresna, "laporan proposal penelitian," 3 January 2019. [Online]. Available: http://tugaskuliahkresna.blogspot.com/2013/03/laporan-proposal-penelitian.html.</w:t>
+                        </w:r>
+                      </w:p>
+                    </w:tc>
+                  </w:tr>
+                  <w:tr>
+                    <w:trPr>
+                      <w:divId w:val="1695424359"/>
+                      <w:tblCellSpacing w:w="15" w:type="dxa"/>
+                    </w:trPr>
+                    <w:tc>
+                      <w:tcPr>
+                        <w:tcW w:w="50" w:type="pct"/>
+                        <w:hideMark/>
+                      </w:tcPr>
+                      <w:p>
+                        <w:pPr>
+                          <w:pStyle w:val="Bibliography"/>
+                          <w:rPr>
+                            <w:noProof/>
+                            <w:lang w:val="en-US"/>
+                          </w:rPr>
+                        </w:pPr>
+                        <w:r>
+                          <w:rPr>
+                            <w:noProof/>
+                            <w:lang w:val="en-US"/>
+                          </w:rPr>
+                          <w:t xml:space="preserve">[3] </w:t>
+                        </w:r>
+                      </w:p>
+                    </w:tc>
+                    <w:tc>
+                      <w:tcPr>
+                        <w:tcW w:w="0" w:type="auto"/>
+                        <w:hideMark/>
+                      </w:tcPr>
+                      <w:p>
+                        <w:pPr>
+                          <w:pStyle w:val="Bibliography"/>
+                          <w:rPr>
+                            <w:noProof/>
+                            <w:lang w:val="en-US"/>
+                          </w:rPr>
+                        </w:pPr>
+                        <w:r>
+                          <w:rPr>
+                            <w:noProof/>
+                            <w:lang w:val="en-US"/>
+                          </w:rPr>
+                          <w:t>A. Fatkhudin, "SISTEM INFORMASI PEMESANAN RUMAH KOST DI KOTA PEKALONGAN BERBASIS WEBSITE SISTEM INFORMASI PEMESANAN RUMAH KOST DI KOTA PEKALONGAN BERBASIS WEBSITE," 23 March 2013. [Online]. Available: http://www.academia.edu/20423174/SISTEM_INFORMASI_PEMESANAN_RUMAH_KOST_DI_KOTA_PEKALONGAN_BERBASIS_WEBSITE_SISTEM_INFORMASI_PEMESANAN_RUMAH_KOST_DI_KOTA_PEKALONGAN_BERBASIS_WEBSITE. [Accessed 03 January 2019].</w:t>
+                        </w:r>
+                      </w:p>
+                    </w:tc>
+                  </w:tr>
+                </w:tbl>
                 <w:p>
                   <w:pPr>
-                    <w:pStyle w:val="Bibliography"/>
-                    <w:ind w:left="720" w:hanging="720"/>
-                    <w:jc w:val="both"/>
+                    <w:divId w:val="1695424359"/>
                     <w:rPr>
+                      <w:rFonts w:eastAsia="Times New Roman"/>
                       <w:noProof/>
                     </w:rPr>
                   </w:pPr>
-                  <w:r>
-                    <w:rPr>
-                      <w:noProof/>
-                    </w:rPr>
-                    <w:t xml:space="preserve">Kresna, B. (2019, January 3). </w:t>
-                  </w:r>
-                  <w:r>
-                    <w:rPr>
-                      <w:i/>
-                      <w:iCs/>
-                      <w:noProof/>
-                    </w:rPr>
-                    <w:t>laporan proposal penelitian</w:t>
-                  </w:r>
-                  <w:r>
-                    <w:rPr>
-                      <w:noProof/>
-                    </w:rPr>
-                    <w:t>. Diambil kembali dari http://tugaskuliahkresna.blogspot.com: http://tugaskuliahkresna.blogspot.com/2013/03/laporan-proposal-penelitian.html</w:t>
-                  </w:r>
                 </w:p>
-                <w:p>
-                  <w:pPr>
-                    <w:pStyle w:val="Bibliography"/>
-                    <w:ind w:left="720" w:hanging="720"/>
-                    <w:jc w:val="both"/>
-                    <w:rPr>
-                      <w:noProof/>
-                    </w:rPr>
-                  </w:pPr>
-                  <w:r>
-                    <w:rPr>
-                      <w:noProof/>
-                    </w:rPr>
-                    <w:t xml:space="preserve">Riadiana, I. F. (2019, January 3). </w:t>
-                  </w:r>
-                  <w:r>
-                    <w:rPr>
-                      <w:i/>
-                      <w:iCs/>
-                      <w:noProof/>
-                    </w:rPr>
-                    <w:t>SISTEM INFORMASI RUMAH KOST BERBASIS WEBSITE STUDI KASUS PADA RUMAH KOST “HERO” YOGYAKARTA</w:t>
-                  </w:r>
-                  <w:r>
-                    <w:rPr>
-                      <w:noProof/>
-                    </w:rPr>
-                    <w:t>. Diambil kembali dari https://repository.widyatama.ac.id: https://repository.widyatama.ac.id/xmlui/handle/123456789/3285</w:t>
-                  </w:r>
-                </w:p>
+                <w:bookmarkStart w:id="20" w:name="_GoBack"/>
+                <w:bookmarkEnd w:id="20"/>
                 <w:p>
                   <w:pPr>
                     <w:jc w:val="both"/>
@@ -5375,41 +5391,9 @@
           <w:rFonts w:ascii="Times New Roman" w:hAnsi="Times New Roman" w:cs="Times New Roman"/>
           <w:sz w:val="24"/>
           <w:szCs w:val="24"/>
-          <w:lang w:val="en-US"/>
-        </w:rPr>
-        <w:t xml:space="preserve"> </w:t>
-      </w:r>
-      <w:proofErr w:type="spellStart"/>
-      <w:r>
-        <w:rPr>
-          <w:rFonts w:ascii="Times New Roman" w:hAnsi="Times New Roman" w:cs="Times New Roman"/>
-          <w:sz w:val="24"/>
-          <w:szCs w:val="24"/>
-          <w:lang w:val="en-US"/>
-        </w:rPr>
-        <w:t>kerjinan</w:t>
-      </w:r>
-      <w:proofErr w:type="spellEnd"/>
-      <w:r>
-        <w:rPr>
-          <w:rFonts w:ascii="Times New Roman" w:hAnsi="Times New Roman" w:cs="Times New Roman"/>
-          <w:sz w:val="24"/>
-          <w:szCs w:val="24"/>
-          <w:lang w:val="en-US"/>
-        </w:rPr>
-        <w:t xml:space="preserve"> </w:t>
-      </w:r>
-      <w:proofErr w:type="spellStart"/>
-      <w:r>
-        <w:rPr>
-          <w:rFonts w:ascii="Times New Roman" w:hAnsi="Times New Roman" w:cs="Times New Roman"/>
-          <w:sz w:val="24"/>
-          <w:szCs w:val="24"/>
-          <w:lang w:val="en-US"/>
-        </w:rPr>
-        <w:t>Tangan</w:t>
-      </w:r>
-      <w:proofErr w:type="spellEnd"/>
+        </w:rPr>
+        <w:t xml:space="preserve"> Buku Pop Up</w:t>
+      </w:r>
       <w:r>
         <w:rPr>
           <w:rFonts w:ascii="Times New Roman" w:hAnsi="Times New Roman" w:cs="Times New Roman"/>
@@ -5897,41 +5881,9 @@
           <w:rFonts w:ascii="Times New Roman" w:hAnsi="Times New Roman" w:cs="Times New Roman"/>
           <w:sz w:val="24"/>
           <w:szCs w:val="24"/>
-          <w:lang w:val="en-US"/>
-        </w:rPr>
-        <w:t xml:space="preserve"> </w:t>
-      </w:r>
-      <w:proofErr w:type="spellStart"/>
-      <w:r>
-        <w:rPr>
-          <w:rFonts w:ascii="Times New Roman" w:hAnsi="Times New Roman" w:cs="Times New Roman"/>
-          <w:sz w:val="24"/>
-          <w:szCs w:val="24"/>
-          <w:lang w:val="en-US"/>
-        </w:rPr>
-        <w:t>kerajinan</w:t>
-      </w:r>
-      <w:proofErr w:type="spellEnd"/>
-      <w:r>
-        <w:rPr>
-          <w:rFonts w:ascii="Times New Roman" w:hAnsi="Times New Roman" w:cs="Times New Roman"/>
-          <w:sz w:val="24"/>
-          <w:szCs w:val="24"/>
-          <w:lang w:val="en-US"/>
-        </w:rPr>
-        <w:t xml:space="preserve"> </w:t>
-      </w:r>
-      <w:proofErr w:type="spellStart"/>
-      <w:r>
-        <w:rPr>
-          <w:rFonts w:ascii="Times New Roman" w:hAnsi="Times New Roman" w:cs="Times New Roman"/>
-          <w:sz w:val="24"/>
-          <w:szCs w:val="24"/>
-          <w:lang w:val="en-US"/>
-        </w:rPr>
-        <w:t>tangan</w:t>
-      </w:r>
-      <w:proofErr w:type="spellEnd"/>
+        </w:rPr>
+        <w:t xml:space="preserve"> Buku Pop Up</w:t>
+      </w:r>
       <w:r>
         <w:rPr>
           <w:rFonts w:ascii="Times New Roman" w:hAnsi="Times New Roman" w:cs="Times New Roman"/>
@@ -6198,41 +6150,9 @@
           <w:rFonts w:ascii="Times New Roman" w:hAnsi="Times New Roman" w:cs="Times New Roman"/>
           <w:sz w:val="24"/>
           <w:szCs w:val="24"/>
-          <w:lang w:val="en-US"/>
-        </w:rPr>
-        <w:t xml:space="preserve"> </w:t>
-      </w:r>
-      <w:proofErr w:type="spellStart"/>
-      <w:r>
-        <w:rPr>
-          <w:rFonts w:ascii="Times New Roman" w:hAnsi="Times New Roman" w:cs="Times New Roman"/>
-          <w:sz w:val="24"/>
-          <w:szCs w:val="24"/>
-          <w:lang w:val="en-US"/>
-        </w:rPr>
-        <w:t>Kerajinan</w:t>
-      </w:r>
-      <w:proofErr w:type="spellEnd"/>
-      <w:r>
-        <w:rPr>
-          <w:rFonts w:ascii="Times New Roman" w:hAnsi="Times New Roman" w:cs="Times New Roman"/>
-          <w:sz w:val="24"/>
-          <w:szCs w:val="24"/>
-          <w:lang w:val="en-US"/>
-        </w:rPr>
-        <w:t xml:space="preserve"> </w:t>
-      </w:r>
-      <w:proofErr w:type="spellStart"/>
-      <w:r>
-        <w:rPr>
-          <w:rFonts w:ascii="Times New Roman" w:hAnsi="Times New Roman" w:cs="Times New Roman"/>
-          <w:sz w:val="24"/>
-          <w:szCs w:val="24"/>
-          <w:lang w:val="en-US"/>
-        </w:rPr>
-        <w:t>tangan</w:t>
-      </w:r>
-      <w:proofErr w:type="spellEnd"/>
+        </w:rPr>
+        <w:t xml:space="preserve"> Buku Pop Up</w:t>
+      </w:r>
       <w:r>
         <w:rPr>
           <w:rFonts w:ascii="Times New Roman" w:hAnsi="Times New Roman" w:cs="Times New Roman"/>
@@ -6467,41 +6387,9 @@
           <w:rFonts w:ascii="Times New Roman" w:hAnsi="Times New Roman" w:cs="Times New Roman"/>
           <w:sz w:val="24"/>
           <w:szCs w:val="24"/>
-          <w:lang w:val="en-US"/>
-        </w:rPr>
-        <w:t xml:space="preserve"> </w:t>
-      </w:r>
-      <w:proofErr w:type="spellStart"/>
-      <w:r>
-        <w:rPr>
-          <w:rFonts w:ascii="Times New Roman" w:hAnsi="Times New Roman" w:cs="Times New Roman"/>
-          <w:sz w:val="24"/>
-          <w:szCs w:val="24"/>
-          <w:lang w:val="en-US"/>
-        </w:rPr>
-        <w:t>Kerajinan</w:t>
-      </w:r>
-      <w:proofErr w:type="spellEnd"/>
-      <w:r>
-        <w:rPr>
-          <w:rFonts w:ascii="Times New Roman" w:hAnsi="Times New Roman" w:cs="Times New Roman"/>
-          <w:sz w:val="24"/>
-          <w:szCs w:val="24"/>
-          <w:lang w:val="en-US"/>
-        </w:rPr>
-        <w:t xml:space="preserve"> </w:t>
-      </w:r>
-      <w:proofErr w:type="spellStart"/>
-      <w:r>
-        <w:rPr>
-          <w:rFonts w:ascii="Times New Roman" w:hAnsi="Times New Roman" w:cs="Times New Roman"/>
-          <w:sz w:val="24"/>
-          <w:szCs w:val="24"/>
-          <w:lang w:val="en-US"/>
-        </w:rPr>
-        <w:t>Tangan</w:t>
-      </w:r>
-      <w:proofErr w:type="spellEnd"/>
+        </w:rPr>
+        <w:t xml:space="preserve"> Buku Pop Up</w:t>
+      </w:r>
       <w:r>
         <w:rPr>
           <w:rFonts w:ascii="Times New Roman" w:hAnsi="Times New Roman" w:cs="Times New Roman"/>
@@ -6603,59 +6491,6 @@
     </w:p>
   </w:endnote>
 </w:endnotes>
-</file>
-
-<file path=word/footer1.xml><?xml version="1.0" encoding="utf-8"?>
-<w:ftr xmlns:wpc="http://schemas.microsoft.com/office/word/2010/wordprocessingCanvas" xmlns:cx="http://schemas.microsoft.com/office/drawing/2014/chartex" xmlns:cx1="http://schemas.microsoft.com/office/drawing/2015/9/8/chartex" xmlns:cx2="http://schemas.microsoft.com/office/drawing/2015/10/21/chartex" xmlns:cx3="http://schemas.microsoft.com/office/drawing/2016/5/9/chartex" xmlns:cx4="http://schemas.microsoft.com/office/drawing/2016/5/10/chartex" xmlns:cx5="http://schemas.microsoft.com/office/drawing/2016/5/11/chartex" xmlns:cx6="http://schemas.microsoft.com/office/drawing/2016/5/12/chartex" xmlns:cx7="http://schemas.microsoft.com/office/drawing/2016/5/13/chartex" xmlns:cx8="http://schemas.microsoft.com/office/drawing/2016/5/14/chartex" xmlns:mc="http://schemas.openxmlformats.org/markup-compatibility/2006" xmlns:aink="http://schemas.microsoft.com/office/drawing/2016/ink" xmlns:am3d="http://schemas.microsoft.com/office/drawing/2017/model3d" xmlns:o="urn:schemas-microsoft-com:office:office" xmlns:r="http://schemas.openxmlformats.org/officeDocument/2006/relationships" xmlns:m="http://schemas.openxmlformats.org/officeDocument/2006/math" xmlns:v="urn:schemas-microsoft-com:vml" xmlns:wp14="http://schemas.microsoft.com/office/word/2010/wordprocessingDrawing" xmlns:wp="http://schemas.openxmlformats.org/drawingml/2006/wordprocessingDrawing" xmlns:w10="urn:schemas-microsoft-com:office:word" xmlns:w="http://schemas.openxmlformats.org/wordprocessingml/2006/main" xmlns:w14="http://schemas.microsoft.com/office/word/2010/wordml" xmlns:w15="http://schemas.microsoft.com/office/word/2012/wordml" xmlns:w16cid="http://schemas.microsoft.com/office/word/2016/wordml/cid" xmlns:w16se="http://schemas.microsoft.com/office/word/2015/wordml/symex" xmlns:wpg="http://schemas.microsoft.com/office/word/2010/wordprocessingGroup" xmlns:wpi="http://schemas.microsoft.com/office/word/2010/wordprocessingInk" xmlns:wne="http://schemas.microsoft.com/office/word/2006/wordml" xmlns:wps="http://schemas.microsoft.com/office/word/2010/wordprocessingShape" mc:Ignorable="w14 w15 w16se w16cid wp14">
-  <w:sdt>
-    <w:sdtPr>
-      <w:id w:val="-791897260"/>
-      <w:docPartObj>
-        <w:docPartGallery w:val="Page Numbers (Bottom of Page)"/>
-        <w:docPartUnique/>
-      </w:docPartObj>
-    </w:sdtPr>
-    <w:sdtEndPr>
-      <w:rPr>
-        <w:noProof/>
-      </w:rPr>
-    </w:sdtEndPr>
-    <w:sdtContent>
-      <w:p>
-        <w:pPr>
-          <w:pStyle w:val="Footer"/>
-          <w:jc w:val="center"/>
-        </w:pPr>
-        <w:r>
-          <w:fldChar w:fldCharType="begin"/>
-        </w:r>
-        <w:r>
-          <w:instrText xml:space="preserve"> PAGE   \* MERGEFORMAT </w:instrText>
-        </w:r>
-        <w:r>
-          <w:fldChar w:fldCharType="separate"/>
-        </w:r>
-        <w:r>
-          <w:rPr>
-            <w:noProof/>
-          </w:rPr>
-          <w:t>2</w:t>
-        </w:r>
-        <w:r>
-          <w:rPr>
-            <w:noProof/>
-          </w:rPr>
-          <w:fldChar w:fldCharType="end"/>
-        </w:r>
-      </w:p>
-    </w:sdtContent>
-  </w:sdt>
-  <w:p>
-    <w:pPr>
-      <w:pStyle w:val="Footer"/>
-    </w:pPr>
-  </w:p>
-</w:ftr>
 </file>
 
 <file path=word/footnotes.xml><?xml version="1.0" encoding="utf-8"?>
@@ -8996,6 +8831,7 @@
   <w:style w:type="character" w:default="1" w:styleId="DefaultParagraphFont">
     <w:name w:val="Default Paragraph Font"/>
     <w:uiPriority w:val="1"/>
+    <w:semiHidden/>
     <w:unhideWhenUsed/>
   </w:style>
   <w:style w:type="table" w:default="1" w:styleId="TableNormal">
@@ -9565,7 +9401,7 @@
 </file>
 
 <file path=customXml/item1.xml><?xml version="1.0" encoding="utf-8"?>
-<b:Sources xmlns:b="http://schemas.openxmlformats.org/officeDocument/2006/bibliography" xmlns="http://schemas.openxmlformats.org/officeDocument/2006/bibliography" SelectedStyle="\APASixthEditionOfficeOnline.xsl" StyleName="APA" Version="6">
+<b:Sources xmlns:b="http://schemas.openxmlformats.org/officeDocument/2006/bibliography" xmlns="http://schemas.openxmlformats.org/officeDocument/2006/bibliography" SelectedStyle="\IEEE2006OfficeOnline.xsl" StyleName="IEEE" Version="2006">
   <b:Source>
     <b:Tag>Ria19</b:Tag>
     <b:SourceType>InternetSite</b:SourceType>
@@ -9640,7 +9476,7 @@
 </file>
 
 <file path=customXml/itemProps1.xml><?xml version="1.0" encoding="utf-8"?>
-<ds:datastoreItem xmlns:ds="http://schemas.openxmlformats.org/officeDocument/2006/customXml" ds:itemID="{9F047A1F-5A81-4B8E-819C-A09749FB14F5}">
+<ds:datastoreItem xmlns:ds="http://schemas.openxmlformats.org/officeDocument/2006/customXml" ds:itemID="{56381902-ED29-4F1B-8F2E-E7F005D3297C}">
   <ds:schemaRefs>
     <ds:schemaRef ds:uri="http://schemas.openxmlformats.org/officeDocument/2006/bibliography"/>
   </ds:schemaRefs>

--- a/Laporan IMK.docx
+++ b/Laporan IMK.docx
@@ -518,26 +518,29 @@
     </w:p>
     <w:p>
       <w:pPr>
-        <w:jc w:val="center"/>
         <w:rPr>
           <w:rFonts w:ascii="Times New Roman" w:hAnsi="Times New Roman" w:cs="Times New Roman"/>
           <w:b/>
           <w:sz w:val="28"/>
           <w:szCs w:val="24"/>
         </w:rPr>
-      </w:pPr>
-    </w:p>
-    <w:p>
-      <w:pPr>
-        <w:jc w:val="center"/>
+        <w:sectPr>
+          <w:footerReference w:type="default" r:id="rId9"/>
+          <w:pgSz w:w="11906" w:h="16838"/>
+          <w:pgMar w:top="2268" w:right="1701" w:bottom="1701" w:left="2268" w:header="709" w:footer="709" w:gutter="0"/>
+          <w:pgNumType w:fmt="lowerRoman"/>
+          <w:cols w:space="708"/>
+          <w:titlePg/>
+          <w:docGrid w:linePitch="360"/>
+        </w:sectPr>
+      </w:pPr>
+      <w:r>
         <w:rPr>
           <w:rFonts w:ascii="Times New Roman" w:hAnsi="Times New Roman" w:cs="Times New Roman"/>
           <w:b/>
           <w:sz w:val="28"/>
           <w:szCs w:val="24"/>
         </w:rPr>
-      </w:pPr>
-      <w:r>
         <w:br w:type="page"/>
       </w:r>
     </w:p>
@@ -2136,7 +2139,6 @@
         <w:p>
           <w:pPr>
             <w:rPr>
-              <w:b/>
               <w:bCs/>
               <w:noProof/>
             </w:rPr>
@@ -2155,10 +2157,29 @@
     <w:p>
       <w:pPr>
         <w:rPr>
-          <w:rFonts w:ascii="Times New Roman" w:eastAsiaTheme="majorEastAsia" w:hAnsi="Times New Roman" w:cstheme="majorBidi"/>
+          <w:rFonts w:ascii="Times New Roman" w:hAnsi="Times New Roman" w:cs="Times New Roman"/>
           <w:b/>
-          <w:sz w:val="24"/>
-          <w:szCs w:val="32"/>
+          <w:sz w:val="28"/>
+          <w:szCs w:val="24"/>
+        </w:rPr>
+      </w:pPr>
+    </w:p>
+    <w:p>
+      <w:pPr>
+        <w:rPr>
+          <w:rFonts w:ascii="Times New Roman" w:hAnsi="Times New Roman" w:cs="Times New Roman"/>
+          <w:b/>
+          <w:sz w:val="28"/>
+          <w:szCs w:val="24"/>
+        </w:rPr>
+      </w:pPr>
+    </w:p>
+    <w:p>
+      <w:pPr>
+        <w:rPr>
+          <w:b/>
+          <w:bCs/>
+          <w:noProof/>
         </w:rPr>
       </w:pPr>
     </w:p>
@@ -2768,9 +2789,20 @@
           <w:ilvl w:val="0"/>
           <w:numId w:val="10"/>
         </w:numPr>
+        <w:spacing w:line="360" w:lineRule="auto"/>
         <w:jc w:val="both"/>
-      </w:pPr>
-      <w:r>
+        <w:rPr>
+          <w:rFonts w:ascii="Times New Roman" w:hAnsi="Times New Roman" w:cs="Times New Roman"/>
+          <w:sz w:val="24"/>
+          <w:szCs w:val="24"/>
+        </w:rPr>
+      </w:pPr>
+      <w:r>
+        <w:rPr>
+          <w:rFonts w:ascii="Times New Roman" w:hAnsi="Times New Roman" w:cs="Times New Roman"/>
+          <w:sz w:val="24"/>
+          <w:szCs w:val="24"/>
+        </w:rPr>
         <w:t>Pemilik jasa penyewaan kosan menuliskan data penghuni kosan pada media kertas;</w:t>
       </w:r>
     </w:p>
@@ -2781,8 +2813,20 @@
           <w:ilvl w:val="0"/>
           <w:numId w:val="10"/>
         </w:numPr>
-      </w:pPr>
-      <w:r>
+        <w:spacing w:line="360" w:lineRule="auto"/>
+        <w:jc w:val="both"/>
+        <w:rPr>
+          <w:rFonts w:ascii="Times New Roman" w:hAnsi="Times New Roman" w:cs="Times New Roman"/>
+          <w:sz w:val="24"/>
+          <w:szCs w:val="24"/>
+        </w:rPr>
+      </w:pPr>
+      <w:r>
+        <w:rPr>
+          <w:rFonts w:ascii="Times New Roman" w:hAnsi="Times New Roman" w:cs="Times New Roman"/>
+          <w:sz w:val="24"/>
+          <w:szCs w:val="24"/>
+        </w:rPr>
         <w:t>Pemilik jasa penyewaan kosan memberitahukan secara lisan tentang waktu pembayaran;</w:t>
       </w:r>
     </w:p>
@@ -3335,7 +3379,6 @@
       </w:pPr>
       <w:bookmarkStart w:id="11" w:name="_Toc534373377"/>
       <w:r>
-        <w:lastRenderedPageBreak/>
         <w:t xml:space="preserve">2.3.2 </w:t>
       </w:r>
       <w:r>
@@ -4078,6 +4121,7 @@
         <w:rPr>
           <w:rFonts w:ascii="Times New Roman" w:hAnsi="Times New Roman" w:cs="Times New Roman"/>
           <w:sz w:val="24"/>
+          <w:lang w:val="en-US"/>
         </w:rPr>
       </w:pPr>
       <w:r>
@@ -4112,13 +4156,23 @@
         </w:rPr>
         <w:t>data (database)  dan untuk mengaksesnya membutuhkan koneksi internet</w:t>
       </w:r>
+      <w:r>
+        <w:rPr>
+          <w:rFonts w:ascii="Times New Roman" w:hAnsi="Times New Roman" w:cs="Times New Roman"/>
+          <w:sz w:val="24"/>
+          <w:lang w:val="en-US"/>
+        </w:rPr>
+        <w:t>.</w:t>
+      </w:r>
+      <w:bookmarkStart w:id="14" w:name="_GoBack"/>
+      <w:bookmarkEnd w:id="14"/>
     </w:p>
     <w:p/>
     <w:p>
       <w:pPr>
         <w:pStyle w:val="Heading2"/>
       </w:pPr>
-      <w:bookmarkStart w:id="14" w:name="_Toc534373380"/>
+      <w:bookmarkStart w:id="15" w:name="_Toc534373380"/>
       <w:r>
         <w:lastRenderedPageBreak/>
         <w:t xml:space="preserve">2.4 </w:t>
@@ -4126,18 +4180,16 @@
       <w:r>
         <w:t>Perancangan Struktur Menu</w:t>
       </w:r>
-      <w:bookmarkEnd w:id="14"/>
+      <w:bookmarkEnd w:id="15"/>
     </w:p>
     <w:p>
       <w:pPr>
         <w:pStyle w:val="ListParagraph"/>
+        <w:keepNext/>
         <w:numPr>
           <w:ilvl w:val="0"/>
           <w:numId w:val="13"/>
         </w:numPr>
-        <w:rPr>
-          <w:rFonts w:ascii="Times New Roman" w:hAnsi="Times New Roman" w:cs="Times New Roman"/>
-        </w:rPr>
       </w:pPr>
       <w:r>
         <w:rPr>
@@ -4211,7 +4263,7 @@
                     </pic:cNvPicPr>
                   </pic:nvPicPr>
                   <pic:blipFill>
-                    <a:blip r:embed="rId9" cstate="print">
+                    <a:blip r:embed="rId10" cstate="print">
                       <a:extLst>
                         <a:ext uri="{28A0092B-C50C-407E-A947-70E740481C1C}">
                           <a14:useLocalDpi xmlns:a14="http://schemas.microsoft.com/office/drawing/2010/main" val="0"/>
@@ -4245,22 +4297,64 @@
     </w:p>
     <w:p>
       <w:pPr>
-        <w:jc w:val="center"/>
-        <w:rPr>
-          <w:rFonts w:ascii="Times New Roman" w:hAnsi="Times New Roman" w:cs="Times New Roman"/>
-          <w:b/>
-          <w:sz w:val="24"/>
-          <w:szCs w:val="24"/>
-        </w:rPr>
-      </w:pPr>
-      <w:r>
-        <w:rPr>
-          <w:rFonts w:ascii="Times New Roman" w:hAnsi="Times New Roman" w:cs="Times New Roman"/>
-          <w:b/>
-          <w:sz w:val="24"/>
-          <w:szCs w:val="24"/>
-        </w:rPr>
-        <w:t>Gambar 2.4.1 Menu Penghuni Kosan</w:t>
+        <w:pStyle w:val="Caption"/>
+        <w:ind w:left="2880" w:firstLine="720"/>
+        <w:rPr>
+          <w:rFonts w:ascii="Times New Roman" w:hAnsi="Times New Roman" w:cs="Times New Roman"/>
+        </w:rPr>
+      </w:pPr>
+      <w:r>
+        <w:t xml:space="preserve">Gambar </w:t>
+      </w:r>
+      <w:r>
+        <w:rPr>
+          <w:noProof/>
+        </w:rPr>
+        <w:fldChar w:fldCharType="begin"/>
+      </w:r>
+      <w:r>
+        <w:rPr>
+          <w:noProof/>
+        </w:rPr>
+        <w:instrText xml:space="preserve"> SEQ Gambar \* ARABIC </w:instrText>
+      </w:r>
+      <w:r>
+        <w:rPr>
+          <w:noProof/>
+        </w:rPr>
+        <w:fldChar w:fldCharType="separate"/>
+      </w:r>
+      <w:r>
+        <w:rPr>
+          <w:noProof/>
+        </w:rPr>
+        <w:t>1</w:t>
+      </w:r>
+      <w:r>
+        <w:rPr>
+          <w:noProof/>
+        </w:rPr>
+        <w:fldChar w:fldCharType="end"/>
+      </w:r>
+      <w:r>
+        <w:rPr>
+          <w:lang w:val="en-US"/>
+        </w:rPr>
+        <w:t xml:space="preserve"> Menu </w:t>
+      </w:r>
+      <w:proofErr w:type="spellStart"/>
+      <w:r>
+        <w:rPr>
+          <w:lang w:val="en-US"/>
+        </w:rPr>
+        <w:t>Penghuni</w:t>
+      </w:r>
+      <w:proofErr w:type="spellEnd"/>
+      <w:r>
+        <w:rPr>
+          <w:lang w:val="en-US"/>
+        </w:rPr>
+        <w:t xml:space="preserve"> Kosan</w:t>
       </w:r>
     </w:p>
     <w:p>
@@ -4312,13 +4406,8 @@
     <w:p>
       <w:pPr>
         <w:pStyle w:val="ListParagraph"/>
+        <w:keepNext/>
         <w:jc w:val="center"/>
-        <w:rPr>
-          <w:rFonts w:ascii="Times New Roman" w:hAnsi="Times New Roman" w:cs="Times New Roman"/>
-          <w:b/>
-          <w:sz w:val="24"/>
-          <w:szCs w:val="24"/>
-        </w:rPr>
       </w:pPr>
       <w:r>
         <w:rPr>
@@ -4345,7 +4434,7 @@
                     </pic:cNvPicPr>
                   </pic:nvPicPr>
                   <pic:blipFill>
-                    <a:blip r:embed="rId10">
+                    <a:blip r:embed="rId11">
                       <a:extLst>
                         <a:ext uri="{28A0092B-C50C-407E-A947-70E740481C1C}">
                           <a14:useLocalDpi xmlns:a14="http://schemas.microsoft.com/office/drawing/2010/main" val="0"/>
@@ -4376,23 +4465,59 @@
           </wp:inline>
         </w:drawing>
       </w:r>
-      <w:r>
-        <w:rPr>
-          <w:rFonts w:ascii="Times New Roman" w:hAnsi="Times New Roman" w:cs="Times New Roman"/>
-          <w:sz w:val="24"/>
-          <w:szCs w:val="24"/>
-        </w:rPr>
-        <w:br/>
-      </w:r>
-      <w:r>
-        <w:rPr>
-          <w:rFonts w:ascii="Times New Roman" w:hAnsi="Times New Roman" w:cs="Times New Roman"/>
-          <w:b/>
-          <w:sz w:val="24"/>
-          <w:szCs w:val="24"/>
-        </w:rPr>
-        <w:t>Gambar 2.4.2 Menu Pengunjung</w:t>
-      </w:r>
+    </w:p>
+    <w:p>
+      <w:pPr>
+        <w:pStyle w:val="Caption"/>
+        <w:ind w:left="2880" w:firstLine="720"/>
+      </w:pPr>
+      <w:r>
+        <w:t xml:space="preserve">Gambar </w:t>
+      </w:r>
+      <w:r>
+        <w:rPr>
+          <w:noProof/>
+        </w:rPr>
+        <w:fldChar w:fldCharType="begin"/>
+      </w:r>
+      <w:r>
+        <w:rPr>
+          <w:noProof/>
+        </w:rPr>
+        <w:instrText xml:space="preserve"> SEQ Gambar \* ARABIC </w:instrText>
+      </w:r>
+      <w:r>
+        <w:rPr>
+          <w:noProof/>
+        </w:rPr>
+        <w:fldChar w:fldCharType="separate"/>
+      </w:r>
+      <w:r>
+        <w:rPr>
+          <w:noProof/>
+        </w:rPr>
+        <w:t>2</w:t>
+      </w:r>
+      <w:r>
+        <w:rPr>
+          <w:noProof/>
+        </w:rPr>
+        <w:fldChar w:fldCharType="end"/>
+      </w:r>
+      <w:r>
+        <w:rPr>
+          <w:lang w:val="en-US"/>
+        </w:rPr>
+        <w:t xml:space="preserve"> Menu </w:t>
+      </w:r>
+      <w:proofErr w:type="spellStart"/>
+      <w:r>
+        <w:rPr>
+          <w:lang w:val="en-US"/>
+        </w:rPr>
+        <w:t>Pengunjung</w:t>
+      </w:r>
+      <w:proofErr w:type="spellEnd"/>
     </w:p>
     <w:p>
       <w:pPr>
@@ -4405,6 +4530,14 @@
           <w:szCs w:val="24"/>
         </w:rPr>
       </w:pPr>
+      <w:r>
+        <w:rPr>
+          <w:rFonts w:ascii="Times New Roman" w:hAnsi="Times New Roman" w:cs="Times New Roman"/>
+          <w:sz w:val="24"/>
+          <w:szCs w:val="24"/>
+        </w:rPr>
+        <w:br/>
+      </w:r>
     </w:p>
     <w:p>
       <w:pPr>
@@ -4492,20 +4625,6 @@
     </w:p>
     <w:p>
       <w:pPr>
-        <w:pStyle w:val="ListParagraph"/>
-        <w:jc w:val="center"/>
-        <w:rPr>
-          <w:rFonts w:ascii="Times New Roman" w:hAnsi="Times New Roman" w:cs="Times New Roman"/>
-          <w:b/>
-          <w:sz w:val="24"/>
-          <w:szCs w:val="24"/>
-        </w:rPr>
-      </w:pPr>
-    </w:p>
-    <w:p>
-      <w:pPr>
-        <w:pStyle w:val="ListParagraph"/>
-        <w:jc w:val="center"/>
         <w:rPr>
           <w:rFonts w:ascii="Times New Roman" w:hAnsi="Times New Roman" w:cs="Times New Roman"/>
           <w:b/>
@@ -4545,7 +4664,6 @@
           <w:sz w:val="24"/>
           <w:szCs w:val="24"/>
         </w:rPr>
-        <w:lastRenderedPageBreak/>
         <w:t xml:space="preserve">Perancangan struktur menu </w:t>
       </w:r>
       <w:r>
@@ -4560,13 +4678,8 @@
     <w:p>
       <w:pPr>
         <w:pStyle w:val="ListParagraph"/>
+        <w:keepNext/>
         <w:jc w:val="center"/>
-        <w:rPr>
-          <w:rFonts w:ascii="Times New Roman" w:hAnsi="Times New Roman" w:cs="Times New Roman"/>
-          <w:b/>
-          <w:sz w:val="24"/>
-          <w:szCs w:val="24"/>
-        </w:rPr>
       </w:pPr>
       <w:r>
         <w:rPr>
@@ -4593,7 +4706,7 @@
                     </pic:cNvPicPr>
                   </pic:nvPicPr>
                   <pic:blipFill>
-                    <a:blip r:embed="rId11" cstate="print">
+                    <a:blip r:embed="rId12" cstate="print">
                       <a:extLst>
                         <a:ext uri="{28A0092B-C50C-407E-A947-70E740481C1C}">
                           <a14:useLocalDpi xmlns:a14="http://schemas.microsoft.com/office/drawing/2010/main" val="0"/>
@@ -4624,56 +4737,108 @@
           </wp:inline>
         </w:drawing>
       </w:r>
-      <w:r>
-        <w:rPr>
-          <w:rFonts w:ascii="Times New Roman" w:hAnsi="Times New Roman" w:cs="Times New Roman"/>
-          <w:sz w:val="24"/>
-          <w:szCs w:val="24"/>
-        </w:rPr>
-        <w:br/>
-      </w:r>
-      <w:r>
-        <w:rPr>
-          <w:rFonts w:ascii="Times New Roman" w:hAnsi="Times New Roman" w:cs="Times New Roman"/>
-          <w:b/>
-          <w:sz w:val="24"/>
-          <w:szCs w:val="24"/>
-        </w:rPr>
-        <w:t>Gambar 2.4.3 Menu Pemilik Kosan</w:t>
-      </w:r>
+    </w:p>
+    <w:p>
+      <w:pPr>
+        <w:pStyle w:val="Caption"/>
+        <w:ind w:left="720" w:firstLine="720"/>
+        <w:jc w:val="center"/>
+        <w:rPr>
+          <w:lang w:val="en-US"/>
+        </w:rPr>
+      </w:pPr>
+      <w:r>
+        <w:t xml:space="preserve">Gambar </w:t>
+      </w:r>
+      <w:r>
+        <w:rPr>
+          <w:noProof/>
+        </w:rPr>
+        <w:fldChar w:fldCharType="begin"/>
+      </w:r>
+      <w:r>
+        <w:rPr>
+          <w:noProof/>
+        </w:rPr>
+        <w:instrText xml:space="preserve"> SEQ Gambar \* ARABIC </w:instrText>
+      </w:r>
+      <w:r>
+        <w:rPr>
+          <w:noProof/>
+        </w:rPr>
+        <w:fldChar w:fldCharType="separate"/>
+      </w:r>
+      <w:r>
+        <w:rPr>
+          <w:noProof/>
+        </w:rPr>
+        <w:t>3</w:t>
+      </w:r>
+      <w:r>
+        <w:rPr>
+          <w:noProof/>
+        </w:rPr>
+        <w:fldChar w:fldCharType="end"/>
+      </w:r>
+      <w:r>
+        <w:rPr>
+          <w:lang w:val="en-US"/>
+        </w:rPr>
+        <w:t xml:space="preserve"> Menu </w:t>
+      </w:r>
+      <w:proofErr w:type="spellStart"/>
+      <w:r>
+        <w:rPr>
+          <w:lang w:val="en-US"/>
+        </w:rPr>
+        <w:t>Pemilik</w:t>
+      </w:r>
+      <w:proofErr w:type="spellEnd"/>
+      <w:r>
+        <w:rPr>
+          <w:lang w:val="en-US"/>
+        </w:rPr>
+        <w:t xml:space="preserve"> Kosan</w:t>
+      </w:r>
+    </w:p>
+    <w:p>
+      <w:pPr>
+        <w:rPr>
+          <w:lang w:val="en-US"/>
+        </w:rPr>
+      </w:pPr>
+    </w:p>
+    <w:p>
+      <w:pPr>
+        <w:pStyle w:val="Heading2"/>
+      </w:pPr>
+      <w:bookmarkStart w:id="16" w:name="_Toc534373381"/>
+      <w:r>
+        <w:t>2.5 Perancangan Form Tampilan</w:t>
+      </w:r>
+      <w:bookmarkEnd w:id="16"/>
     </w:p>
     <w:p/>
     <w:p>
       <w:pPr>
         <w:pStyle w:val="Heading2"/>
       </w:pPr>
-      <w:bookmarkStart w:id="15" w:name="_Toc534373381"/>
-      <w:r>
-        <w:t>2.5 Perancangan Form Tampilan</w:t>
-      </w:r>
-      <w:bookmarkEnd w:id="15"/>
+      <w:bookmarkStart w:id="17" w:name="_Toc534373382"/>
+      <w:r>
+        <w:t>2.6 Perancangan Pesan kesalahan</w:t>
+      </w:r>
+      <w:bookmarkEnd w:id="17"/>
     </w:p>
     <w:p/>
     <w:p>
       <w:pPr>
         <w:pStyle w:val="Heading2"/>
       </w:pPr>
-      <w:bookmarkStart w:id="16" w:name="_Toc534373382"/>
-      <w:r>
-        <w:t>2.6 Perancangan Pesan kesalahan</w:t>
-      </w:r>
-      <w:bookmarkEnd w:id="16"/>
-    </w:p>
-    <w:p/>
-    <w:p>
-      <w:pPr>
-        <w:pStyle w:val="Heading2"/>
-      </w:pPr>
-      <w:bookmarkStart w:id="17" w:name="_Toc534373383"/>
+      <w:bookmarkStart w:id="18" w:name="_Toc534373383"/>
       <w:r>
         <w:t>2.7 Jaringan Semantik</w:t>
       </w:r>
-      <w:bookmarkEnd w:id="17"/>
+      <w:bookmarkEnd w:id="18"/>
     </w:p>
     <w:p>
       <w:r>
@@ -4685,7 +4850,7 @@
         <w:pStyle w:val="Heading1"/>
         <w:jc w:val="center"/>
       </w:pPr>
-      <w:bookmarkStart w:id="18" w:name="_Toc534373384"/>
+      <w:bookmarkStart w:id="19" w:name="_Toc534373384"/>
       <w:r>
         <w:lastRenderedPageBreak/>
         <w:t xml:space="preserve">BAB </w:t>
@@ -4697,7 +4862,7 @@
         <w:br/>
         <w:t>PENUTUP</w:t>
       </w:r>
-      <w:bookmarkEnd w:id="18"/>
+      <w:bookmarkEnd w:id="19"/>
     </w:p>
     <w:p>
       <w:pPr>
@@ -4973,7 +5138,7 @@
         <w:br w:type="page"/>
       </w:r>
     </w:p>
-    <w:bookmarkStart w:id="19" w:name="_Toc534373385" w:displacedByCustomXml="next"/>
+    <w:bookmarkStart w:id="20" w:name="_Toc534373385" w:displacedByCustomXml="next"/>
     <w:sdt>
       <w:sdtPr>
         <w:rPr>
@@ -5017,7 +5182,7 @@
                 </w:rPr>
                 <w:t>DAFTAR PUSTAKA</w:t>
               </w:r>
-              <w:bookmarkEnd w:id="19"/>
+              <w:bookmarkEnd w:id="20"/>
             </w:p>
             <w:p>
               <w:pPr>
@@ -5041,9 +5206,13 @@
               <w:sdtContent>
                 <w:p>
                   <w:pPr>
+                    <w:pStyle w:val="Bibliography"/>
+                    <w:ind w:left="720" w:hanging="720"/>
                     <w:jc w:val="both"/>
                     <w:rPr>
                       <w:noProof/>
+                      <w:sz w:val="24"/>
+                      <w:szCs w:val="24"/>
                     </w:rPr>
                   </w:pPr>
                   <w:r>
@@ -5055,187 +5224,87 @@
                   <w:r>
                     <w:fldChar w:fldCharType="separate"/>
                   </w:r>
+                  <w:r>
+                    <w:rPr>
+                      <w:noProof/>
+                    </w:rPr>
+                    <w:t xml:space="preserve">Fatkhudin, A. (2013, March 23). </w:t>
+                  </w:r>
+                  <w:r>
+                    <w:rPr>
+                      <w:i/>
+                      <w:iCs/>
+                      <w:noProof/>
+                    </w:rPr>
+                    <w:t>SISTEM INFORMASI PEMESANAN RUMAH KOST DI KOTA PEKALONGAN BERBASIS WEBSITE SISTEM INFORMASI PEMESANAN RUMAH KOST DI KOTA PEKALONGAN BERBASIS WEBSITE</w:t>
+                  </w:r>
+                  <w:r>
+                    <w:rPr>
+                      <w:noProof/>
+                    </w:rPr>
+                    <w:t>. Retrieved January 03, 2019, from http://www.academia.edu: http://www.academia.edu/20423174/SISTEM_INFORMASI_PEMESANAN_RUMAH_KOST_DI_KOTA_PEKALONGAN_BERBASIS_WEBSITE_SISTEM_INFORMASI_PEMESANAN_RUMAH_KOST_DI_KOTA_PEKALONGAN_BERBASIS_WEBSITE</w:t>
+                  </w:r>
                 </w:p>
-                <w:tbl>
-                  <w:tblPr>
-                    <w:tblW w:w="5000" w:type="pct"/>
-                    <w:tblCellSpacing w:w="15" w:type="dxa"/>
-                    <w:tblCellMar>
-                      <w:top w:w="15" w:type="dxa"/>
-                      <w:left w:w="15" w:type="dxa"/>
-                      <w:bottom w:w="15" w:type="dxa"/>
-                      <w:right w:w="15" w:type="dxa"/>
-                    </w:tblCellMar>
-                    <w:tblLook w:val="04A0" w:firstRow="1" w:lastRow="0" w:firstColumn="1" w:lastColumn="0" w:noHBand="0" w:noVBand="1"/>
-                  </w:tblPr>
-                  <w:tblGrid>
-                    <w:gridCol w:w="166"/>
-                    <w:gridCol w:w="7771"/>
-                  </w:tblGrid>
-                  <w:tr>
-                    <w:trPr>
-                      <w:divId w:val="1695424359"/>
-                      <w:tblCellSpacing w:w="15" w:type="dxa"/>
-                    </w:trPr>
-                    <w:tc>
-                      <w:tcPr>
-                        <w:tcW w:w="50" w:type="pct"/>
-                        <w:hideMark/>
-                      </w:tcPr>
-                      <w:p>
-                        <w:pPr>
-                          <w:pStyle w:val="Bibliography"/>
-                          <w:rPr>
-                            <w:noProof/>
-                            <w:sz w:val="24"/>
-                            <w:szCs w:val="24"/>
-                            <w:lang w:val="en-US"/>
-                          </w:rPr>
-                        </w:pPr>
-                        <w:r>
-                          <w:rPr>
-                            <w:noProof/>
-                            <w:lang w:val="en-US"/>
-                          </w:rPr>
-                          <w:t xml:space="preserve">[1] </w:t>
-                        </w:r>
-                      </w:p>
-                    </w:tc>
-                    <w:tc>
-                      <w:tcPr>
-                        <w:tcW w:w="0" w:type="auto"/>
-                        <w:hideMark/>
-                      </w:tcPr>
-                      <w:p>
-                        <w:pPr>
-                          <w:pStyle w:val="Bibliography"/>
-                          <w:rPr>
-                            <w:noProof/>
-                            <w:lang w:val="en-US"/>
-                          </w:rPr>
-                        </w:pPr>
-                        <w:r>
-                          <w:rPr>
-                            <w:noProof/>
-                            <w:lang w:val="en-US"/>
-                          </w:rPr>
-                          <w:t>I. F. Riadiana, "SISTEM INFORMASI RUMAH KOST BERBASIS WEBSITE STUDI KASUS PADA RUMAH KOST “HERO” YOGYAKARTA," 3 January 2019. [Online]. Available: https://repository.widyatama.ac.id/xmlui/handle/123456789/3285.</w:t>
-                        </w:r>
-                      </w:p>
-                    </w:tc>
-                  </w:tr>
-                  <w:tr>
-                    <w:trPr>
-                      <w:divId w:val="1695424359"/>
-                      <w:tblCellSpacing w:w="15" w:type="dxa"/>
-                    </w:trPr>
-                    <w:tc>
-                      <w:tcPr>
-                        <w:tcW w:w="50" w:type="pct"/>
-                        <w:hideMark/>
-                      </w:tcPr>
-                      <w:p>
-                        <w:pPr>
-                          <w:pStyle w:val="Bibliography"/>
-                          <w:rPr>
-                            <w:noProof/>
-                            <w:lang w:val="en-US"/>
-                          </w:rPr>
-                        </w:pPr>
-                        <w:r>
-                          <w:rPr>
-                            <w:noProof/>
-                            <w:lang w:val="en-US"/>
-                          </w:rPr>
-                          <w:t xml:space="preserve">[2] </w:t>
-                        </w:r>
-                      </w:p>
-                    </w:tc>
-                    <w:tc>
-                      <w:tcPr>
-                        <w:tcW w:w="0" w:type="auto"/>
-                        <w:hideMark/>
-                      </w:tcPr>
-                      <w:p>
-                        <w:pPr>
-                          <w:pStyle w:val="Bibliography"/>
-                          <w:rPr>
-                            <w:noProof/>
-                            <w:lang w:val="en-US"/>
-                          </w:rPr>
-                        </w:pPr>
-                        <w:r>
-                          <w:rPr>
-                            <w:noProof/>
-                            <w:lang w:val="en-US"/>
-                          </w:rPr>
-                          <w:t>B. Kresna, "laporan proposal penelitian," 3 January 2019. [Online]. Available: http://tugaskuliahkresna.blogspot.com/2013/03/laporan-proposal-penelitian.html.</w:t>
-                        </w:r>
-                      </w:p>
-                    </w:tc>
-                  </w:tr>
-                  <w:tr>
-                    <w:trPr>
-                      <w:divId w:val="1695424359"/>
-                      <w:tblCellSpacing w:w="15" w:type="dxa"/>
-                    </w:trPr>
-                    <w:tc>
-                      <w:tcPr>
-                        <w:tcW w:w="50" w:type="pct"/>
-                        <w:hideMark/>
-                      </w:tcPr>
-                      <w:p>
-                        <w:pPr>
-                          <w:pStyle w:val="Bibliography"/>
-                          <w:rPr>
-                            <w:noProof/>
-                            <w:lang w:val="en-US"/>
-                          </w:rPr>
-                        </w:pPr>
-                        <w:r>
-                          <w:rPr>
-                            <w:noProof/>
-                            <w:lang w:val="en-US"/>
-                          </w:rPr>
-                          <w:t xml:space="preserve">[3] </w:t>
-                        </w:r>
-                      </w:p>
-                    </w:tc>
-                    <w:tc>
-                      <w:tcPr>
-                        <w:tcW w:w="0" w:type="auto"/>
-                        <w:hideMark/>
-                      </w:tcPr>
-                      <w:p>
-                        <w:pPr>
-                          <w:pStyle w:val="Bibliography"/>
-                          <w:rPr>
-                            <w:noProof/>
-                            <w:lang w:val="en-US"/>
-                          </w:rPr>
-                        </w:pPr>
-                        <w:r>
-                          <w:rPr>
-                            <w:noProof/>
-                            <w:lang w:val="en-US"/>
-                          </w:rPr>
-                          <w:t>A. Fatkhudin, "SISTEM INFORMASI PEMESANAN RUMAH KOST DI KOTA PEKALONGAN BERBASIS WEBSITE SISTEM INFORMASI PEMESANAN RUMAH KOST DI KOTA PEKALONGAN BERBASIS WEBSITE," 23 March 2013. [Online]. Available: http://www.academia.edu/20423174/SISTEM_INFORMASI_PEMESANAN_RUMAH_KOST_DI_KOTA_PEKALONGAN_BERBASIS_WEBSITE_SISTEM_INFORMASI_PEMESANAN_RUMAH_KOST_DI_KOTA_PEKALONGAN_BERBASIS_WEBSITE. [Accessed 03 January 2019].</w:t>
-                        </w:r>
-                      </w:p>
-                    </w:tc>
-                  </w:tr>
-                </w:tbl>
                 <w:p>
                   <w:pPr>
-                    <w:divId w:val="1695424359"/>
+                    <w:pStyle w:val="Bibliography"/>
+                    <w:ind w:left="720" w:hanging="720"/>
+                    <w:jc w:val="both"/>
                     <w:rPr>
-                      <w:rFonts w:eastAsia="Times New Roman"/>
                       <w:noProof/>
                     </w:rPr>
                   </w:pPr>
+                  <w:r>
+                    <w:rPr>
+                      <w:noProof/>
+                    </w:rPr>
+                    <w:t xml:space="preserve">Kresna, B. (2019, January 3). </w:t>
+                  </w:r>
+                  <w:r>
+                    <w:rPr>
+                      <w:i/>
+                      <w:iCs/>
+                      <w:noProof/>
+                    </w:rPr>
+                    <w:t>laporan proposal penelitian</w:t>
+                  </w:r>
+                  <w:r>
+                    <w:rPr>
+                      <w:noProof/>
+                    </w:rPr>
+                    <w:t>. Retrieved from http://tugaskuliahkresna.blogspot.com: http://tugaskuliahkresna.blogspot.com/2013/03/laporan-proposal-penelitian.html</w:t>
+                  </w:r>
                 </w:p>
-                <w:bookmarkStart w:id="20" w:name="_GoBack"/>
-                <w:bookmarkEnd w:id="20"/>
+                <w:p>
+                  <w:pPr>
+                    <w:pStyle w:val="Bibliography"/>
+                    <w:ind w:left="720" w:hanging="720"/>
+                    <w:jc w:val="both"/>
+                    <w:rPr>
+                      <w:noProof/>
+                    </w:rPr>
+                  </w:pPr>
+                  <w:r>
+                    <w:rPr>
+                      <w:noProof/>
+                    </w:rPr>
+                    <w:t xml:space="preserve">Riadiana, I. F. (2019, January 3). </w:t>
+                  </w:r>
+                  <w:r>
+                    <w:rPr>
+                      <w:i/>
+                      <w:iCs/>
+                      <w:noProof/>
+                    </w:rPr>
+                    <w:t>SISTEM INFORMASI RUMAH KOST BERBASIS WEBSITE STUDI KASUS PADA RUMAH KOST “HERO” YOGYAKARTA</w:t>
+                  </w:r>
+                  <w:r>
+                    <w:rPr>
+                      <w:noProof/>
+                    </w:rPr>
+                    <w:t>. Retrieved from https://repository.widyatama.ac.id: https://repository.widyatama.ac.id/xmlui/handle/123456789/3285</w:t>
+                  </w:r>
+                </w:p>
                 <w:p>
                   <w:pPr>
                     <w:jc w:val="both"/>
@@ -6491,6 +6560,62 @@
     </w:p>
   </w:endnote>
 </w:endnotes>
+</file>
+
+<file path=word/footer1.xml><?xml version="1.0" encoding="utf-8"?>
+<w:ftr xmlns:wpc="http://schemas.microsoft.com/office/word/2010/wordprocessingCanvas" xmlns:cx="http://schemas.microsoft.com/office/drawing/2014/chartex" xmlns:cx1="http://schemas.microsoft.com/office/drawing/2015/9/8/chartex" xmlns:cx2="http://schemas.microsoft.com/office/drawing/2015/10/21/chartex" xmlns:cx3="http://schemas.microsoft.com/office/drawing/2016/5/9/chartex" xmlns:cx4="http://schemas.microsoft.com/office/drawing/2016/5/10/chartex" xmlns:cx5="http://schemas.microsoft.com/office/drawing/2016/5/11/chartex" xmlns:cx6="http://schemas.microsoft.com/office/drawing/2016/5/12/chartex" xmlns:cx7="http://schemas.microsoft.com/office/drawing/2016/5/13/chartex" xmlns:cx8="http://schemas.microsoft.com/office/drawing/2016/5/14/chartex" xmlns:mc="http://schemas.openxmlformats.org/markup-compatibility/2006" xmlns:aink="http://schemas.microsoft.com/office/drawing/2016/ink" xmlns:am3d="http://schemas.microsoft.com/office/drawing/2017/model3d" xmlns:o="urn:schemas-microsoft-com:office:office" xmlns:r="http://schemas.openxmlformats.org/officeDocument/2006/relationships" xmlns:m="http://schemas.openxmlformats.org/officeDocument/2006/math" xmlns:v="urn:schemas-microsoft-com:vml" xmlns:wp14="http://schemas.microsoft.com/office/word/2010/wordprocessingDrawing" xmlns:wp="http://schemas.openxmlformats.org/drawingml/2006/wordprocessingDrawing" xmlns:w10="urn:schemas-microsoft-com:office:word" xmlns:w="http://schemas.openxmlformats.org/wordprocessingml/2006/main" xmlns:w14="http://schemas.microsoft.com/office/word/2010/wordml" xmlns:w15="http://schemas.microsoft.com/office/word/2012/wordml" xmlns:w16cid="http://schemas.microsoft.com/office/word/2016/wordml/cid" xmlns:w16se="http://schemas.microsoft.com/office/word/2015/wordml/symex" xmlns:wpg="http://schemas.microsoft.com/office/word/2010/wordprocessingGroup" xmlns:wpi="http://schemas.microsoft.com/office/word/2010/wordprocessingInk" xmlns:wne="http://schemas.microsoft.com/office/word/2006/wordml" xmlns:wps="http://schemas.microsoft.com/office/word/2010/wordprocessingShape" mc:Ignorable="w14 w15 w16se w16cid wp14">
+  <w:sdt>
+    <w:sdtPr>
+      <w:id w:val="373973445"/>
+      <w:docPartObj>
+        <w:docPartGallery w:val="Page Numbers (Bottom of Page)"/>
+        <w:docPartUnique/>
+      </w:docPartObj>
+    </w:sdtPr>
+    <w:sdtEndPr>
+      <w:rPr>
+        <w:noProof/>
+      </w:rPr>
+    </w:sdtEndPr>
+    <w:sdtContent>
+      <w:p>
+        <w:pPr>
+          <w:pStyle w:val="Footer"/>
+          <w:jc w:val="center"/>
+        </w:pPr>
+        <w:r>
+          <w:fldChar w:fldCharType="begin"/>
+        </w:r>
+        <w:r>
+          <w:instrText xml:space="preserve"> PAGE   \* MERGEFORMAT </w:instrText>
+        </w:r>
+        <w:r>
+          <w:fldChar w:fldCharType="separate"/>
+        </w:r>
+        <w:r>
+          <w:rPr>
+            <w:noProof/>
+          </w:rPr>
+          <w:t>2</w:t>
+        </w:r>
+        <w:r>
+          <w:rPr>
+            <w:noProof/>
+          </w:rPr>
+          <w:fldChar w:fldCharType="end"/>
+        </w:r>
+      </w:p>
+    </w:sdtContent>
+  </w:sdt>
+  <w:p>
+    <w:pPr>
+      <w:pStyle w:val="Footer"/>
+      <w:tabs>
+        <w:tab w:val="left" w:pos="2940"/>
+      </w:tabs>
+    </w:pPr>
+  </w:p>
+</w:ftr>
 </file>
 
 <file path=word/footnotes.xml><?xml version="1.0" encoding="utf-8"?>
@@ -9136,6 +9261,25 @@
     <w:unhideWhenUsed/>
     <w:rsid w:val="00EA0210"/>
   </w:style>
+  <w:style w:type="paragraph" w:styleId="Caption">
+    <w:name w:val="caption"/>
+    <w:basedOn w:val="Normal"/>
+    <w:next w:val="Normal"/>
+    <w:uiPriority w:val="35"/>
+    <w:unhideWhenUsed/>
+    <w:qFormat/>
+    <w:rsid w:val="00AD097E"/>
+    <w:pPr>
+      <w:spacing w:after="200" w:line="240" w:lineRule="auto"/>
+    </w:pPr>
+    <w:rPr>
+      <w:i/>
+      <w:iCs/>
+      <w:color w:val="44546A" w:themeColor="text2"/>
+      <w:sz w:val="18"/>
+      <w:szCs w:val="18"/>
+    </w:rPr>
+  </w:style>
 </w:styles>
 </file>
 
@@ -9401,7 +9545,7 @@
 </file>
 
 <file path=customXml/item1.xml><?xml version="1.0" encoding="utf-8"?>
-<b:Sources xmlns:b="http://schemas.openxmlformats.org/officeDocument/2006/bibliography" xmlns="http://schemas.openxmlformats.org/officeDocument/2006/bibliography" SelectedStyle="\IEEE2006OfficeOnline.xsl" StyleName="IEEE" Version="2006">
+<b:Sources xmlns:b="http://schemas.openxmlformats.org/officeDocument/2006/bibliography" xmlns="http://schemas.openxmlformats.org/officeDocument/2006/bibliography" SelectedStyle="\APASixthEditionOfficeOnline.xsl" StyleName="APA" Version="6">
   <b:Source>
     <b:Tag>Ria19</b:Tag>
     <b:SourceType>InternetSite</b:SourceType>
@@ -9476,7 +9620,7 @@
 </file>
 
 <file path=customXml/itemProps1.xml><?xml version="1.0" encoding="utf-8"?>
-<ds:datastoreItem xmlns:ds="http://schemas.openxmlformats.org/officeDocument/2006/customXml" ds:itemID="{56381902-ED29-4F1B-8F2E-E7F005D3297C}">
+<ds:datastoreItem xmlns:ds="http://schemas.openxmlformats.org/officeDocument/2006/customXml" ds:itemID="{2C5511C7-56AC-43BB-80B1-E1DE6619269F}">
   <ds:schemaRefs>
     <ds:schemaRef ds:uri="http://schemas.openxmlformats.org/officeDocument/2006/bibliography"/>
   </ds:schemaRefs>

--- a/Laporan IMK.docx
+++ b/Laporan IMK.docx
@@ -4164,15 +4164,13 @@
         </w:rPr>
         <w:t>.</w:t>
       </w:r>
-      <w:bookmarkStart w:id="14" w:name="_GoBack"/>
-      <w:bookmarkEnd w:id="14"/>
     </w:p>
     <w:p/>
     <w:p>
       <w:pPr>
         <w:pStyle w:val="Heading2"/>
       </w:pPr>
-      <w:bookmarkStart w:id="15" w:name="_Toc534373380"/>
+      <w:bookmarkStart w:id="14" w:name="_Toc534373380"/>
       <w:r>
         <w:lastRenderedPageBreak/>
         <w:t xml:space="preserve">2.4 </w:t>
@@ -4180,7 +4178,7 @@
       <w:r>
         <w:t>Perancangan Struktur Menu</w:t>
       </w:r>
-      <w:bookmarkEnd w:id="15"/>
+      <w:bookmarkEnd w:id="14"/>
     </w:p>
     <w:p>
       <w:pPr>
@@ -4214,7 +4212,23 @@
           <w:sz w:val="24"/>
           <w:szCs w:val="24"/>
         </w:rPr>
-        <w:t xml:space="preserve"> Penghuni kosan dapat dilihat dari gamb</w:t>
+        <w:t xml:space="preserve"> Peng</w:t>
+      </w:r>
+      <w:r>
+        <w:rPr>
+          <w:rFonts w:ascii="Times New Roman" w:hAnsi="Times New Roman" w:cs="Times New Roman"/>
+          <w:sz w:val="24"/>
+          <w:szCs w:val="24"/>
+        </w:rPr>
+        <w:t>unjung</w:t>
+      </w:r>
+      <w:r>
+        <w:rPr>
+          <w:rFonts w:ascii="Times New Roman" w:hAnsi="Times New Roman" w:cs="Times New Roman"/>
+          <w:sz w:val="24"/>
+          <w:szCs w:val="24"/>
+        </w:rPr>
+        <w:t xml:space="preserve"> dapat dilihat dari gamb</w:t>
       </w:r>
       <w:r>
         <w:rPr>
@@ -4246,10 +4260,10 @@
           <w:noProof/>
         </w:rPr>
         <w:drawing>
-          <wp:inline distT="0" distB="0" distL="0" distR="0" wp14:anchorId="5E6B3C76" wp14:editId="2B53091E">
-            <wp:extent cx="5038725" cy="2209800"/>
-            <wp:effectExtent l="0" t="0" r="9525" b="0"/>
-            <wp:docPr id="3" name="Picture 3"/>
+          <wp:inline distT="0" distB="0" distL="0" distR="0" wp14:anchorId="69EDF8FB" wp14:editId="07D153D6">
+            <wp:extent cx="5038725" cy="2066925"/>
+            <wp:effectExtent l="0" t="0" r="9525" b="9525"/>
+            <wp:docPr id="6" name="Picture 6"/>
             <wp:cNvGraphicFramePr>
               <a:graphicFrameLocks xmlns:a="http://schemas.openxmlformats.org/drawingml/2006/main" noChangeAspect="1"/>
             </wp:cNvGraphicFramePr>
@@ -4257,13 +4271,13 @@
               <a:graphicData uri="http://schemas.openxmlformats.org/drawingml/2006/picture">
                 <pic:pic xmlns:pic="http://schemas.openxmlformats.org/drawingml/2006/picture">
                   <pic:nvPicPr>
-                    <pic:cNvPr id="0" name="Picture 2"/>
+                    <pic:cNvPr id="0" name="Picture 3"/>
                     <pic:cNvPicPr>
                       <a:picLocks noChangeAspect="1" noChangeArrowheads="1"/>
                     </pic:cNvPicPr>
                   </pic:nvPicPr>
                   <pic:blipFill>
-                    <a:blip r:embed="rId10" cstate="print">
+                    <a:blip r:embed="rId10">
                       <a:extLst>
                         <a:ext uri="{28A0092B-C50C-407E-A947-70E740481C1C}">
                           <a14:useLocalDpi xmlns:a14="http://schemas.microsoft.com/office/drawing/2010/main" val="0"/>
@@ -4278,7 +4292,7 @@
                   <pic:spPr bwMode="auto">
                     <a:xfrm>
                       <a:off x="0" y="0"/>
-                      <a:ext cx="5038725" cy="2209800"/>
+                      <a:ext cx="5038725" cy="2066925"/>
                     </a:xfrm>
                     <a:prstGeom prst="rect">
                       <a:avLst/>
@@ -4340,21 +4354,10 @@
         <w:rPr>
           <w:lang w:val="en-US"/>
         </w:rPr>
-        <w:t xml:space="preserve"> Menu </w:t>
-      </w:r>
-      <w:proofErr w:type="spellStart"/>
-      <w:r>
-        <w:rPr>
-          <w:lang w:val="en-US"/>
-        </w:rPr>
-        <w:t>Penghuni</w:t>
-      </w:r>
-      <w:proofErr w:type="spellEnd"/>
-      <w:r>
-        <w:rPr>
-          <w:lang w:val="en-US"/>
-        </w:rPr>
-        <w:t xml:space="preserve"> Kosan</w:t>
+        <w:t xml:space="preserve"> Menu Peng</w:t>
+      </w:r>
+      <w:r>
+        <w:t>unjung website</w:t>
       </w:r>
     </w:p>
     <w:p>
@@ -4392,7 +4395,15 @@
           <w:sz w:val="24"/>
           <w:szCs w:val="24"/>
         </w:rPr>
-        <w:t>ngun</w:t>
+        <w:t>ng</w:t>
+      </w:r>
+      <w:r>
+        <w:rPr>
+          <w:rFonts w:ascii="Times New Roman" w:hAnsi="Times New Roman" w:cs="Times New Roman"/>
+          <w:sz w:val="24"/>
+          <w:szCs w:val="24"/>
+        </w:rPr>
+        <w:t>huni kosan</w:t>
       </w:r>
       <w:r>
         <w:rPr>
@@ -4417,10 +4428,10 @@
           <w:szCs w:val="24"/>
         </w:rPr>
         <w:drawing>
-          <wp:inline distT="0" distB="0" distL="0" distR="0" wp14:anchorId="341004B9" wp14:editId="45BFD717">
-            <wp:extent cx="5038725" cy="2266950"/>
-            <wp:effectExtent l="0" t="0" r="9525" b="0"/>
-            <wp:docPr id="5" name="Picture 5"/>
+          <wp:inline distT="0" distB="0" distL="0" distR="0" wp14:anchorId="0D6F5EAF" wp14:editId="75FEB89E">
+            <wp:extent cx="5029200" cy="2657475"/>
+            <wp:effectExtent l="0" t="0" r="0" b="9525"/>
+            <wp:docPr id="8" name="Picture 8"/>
             <wp:cNvGraphicFramePr>
               <a:graphicFrameLocks xmlns:a="http://schemas.openxmlformats.org/drawingml/2006/main" noChangeAspect="1"/>
             </wp:cNvGraphicFramePr>
@@ -4449,7 +4460,7 @@
                   <pic:spPr bwMode="auto">
                     <a:xfrm>
                       <a:off x="0" y="0"/>
-                      <a:ext cx="5038725" cy="2266950"/>
+                      <a:ext cx="5029200" cy="2657475"/>
                     </a:xfrm>
                     <a:prstGeom prst="rect">
                       <a:avLst/>
@@ -4508,16 +4519,11 @@
         <w:rPr>
           <w:lang w:val="en-US"/>
         </w:rPr>
-        <w:t xml:space="preserve"> Menu </w:t>
-      </w:r>
-      <w:proofErr w:type="spellStart"/>
-      <w:r>
-        <w:rPr>
-          <w:lang w:val="en-US"/>
-        </w:rPr>
-        <w:t>Pengunjung</w:t>
-      </w:r>
-      <w:proofErr w:type="spellEnd"/>
+        <w:t xml:space="preserve"> Menu Peng</w:t>
+      </w:r>
+      <w:r>
+        <w:t>huni Kosan</w:t>
+      </w:r>
     </w:p>
     <w:p>
       <w:pPr>
@@ -4689,10 +4695,10 @@
           <w:szCs w:val="24"/>
         </w:rPr>
         <w:drawing>
-          <wp:inline distT="0" distB="0" distL="0" distR="0" wp14:anchorId="4CFB955F" wp14:editId="3227349E">
-            <wp:extent cx="5038090" cy="2579370"/>
-            <wp:effectExtent l="0" t="0" r="0" b="0"/>
-            <wp:docPr id="7" name="Picture 7"/>
+          <wp:inline distT="0" distB="0" distL="0" distR="0" wp14:anchorId="560AD43F" wp14:editId="438C63AE">
+            <wp:extent cx="5038725" cy="4914900"/>
+            <wp:effectExtent l="0" t="0" r="9525" b="0"/>
+            <wp:docPr id="9" name="Picture 9"/>
             <wp:cNvGraphicFramePr>
               <a:graphicFrameLocks xmlns:a="http://schemas.openxmlformats.org/drawingml/2006/main" noChangeAspect="1"/>
             </wp:cNvGraphicFramePr>
@@ -4700,7 +4706,7 @@
               <a:graphicData uri="http://schemas.openxmlformats.org/drawingml/2006/picture">
                 <pic:pic xmlns:pic="http://schemas.openxmlformats.org/drawingml/2006/picture">
                   <pic:nvPicPr>
-                    <pic:cNvPr id="0" name="Picture 6"/>
+                    <pic:cNvPr id="0" name="Picture 5"/>
                     <pic:cNvPicPr>
                       <a:picLocks noChangeAspect="1" noChangeArrowheads="1"/>
                     </pic:cNvPicPr>
@@ -4721,7 +4727,7 @@
                   <pic:spPr bwMode="auto">
                     <a:xfrm>
                       <a:off x="0" y="0"/>
-                      <a:ext cx="5038090" cy="2579370"/>
+                      <a:ext cx="5038725" cy="4914900"/>
                     </a:xfrm>
                     <a:prstGeom prst="rect">
                       <a:avLst/>
@@ -4737,6 +4743,8 @@
           </wp:inline>
         </w:drawing>
       </w:r>
+      <w:bookmarkStart w:id="15" w:name="_GoBack"/>
+      <w:bookmarkEnd w:id="15"/>
     </w:p>
     <w:p>
       <w:pPr>
@@ -4836,6 +4844,7 @@
       </w:pPr>
       <w:bookmarkStart w:id="18" w:name="_Toc534373383"/>
       <w:r>
+        <w:lastRenderedPageBreak/>
         <w:t>2.7 Jaringan Semantik</w:t>
       </w:r>
       <w:bookmarkEnd w:id="18"/>
@@ -9620,7 +9629,7 @@
 </file>
 
 <file path=customXml/itemProps1.xml><?xml version="1.0" encoding="utf-8"?>
-<ds:datastoreItem xmlns:ds="http://schemas.openxmlformats.org/officeDocument/2006/customXml" ds:itemID="{2C5511C7-56AC-43BB-80B1-E1DE6619269F}">
+<ds:datastoreItem xmlns:ds="http://schemas.openxmlformats.org/officeDocument/2006/customXml" ds:itemID="{D399464B-545F-400F-BA89-FF2DFE0C5CCD}">
   <ds:schemaRefs>
     <ds:schemaRef ds:uri="http://schemas.openxmlformats.org/officeDocument/2006/bibliography"/>
   </ds:schemaRefs>

--- a/Laporan IMK.docx
+++ b/Laporan IMK.docx
@@ -4678,7 +4678,25 @@
           <w:sz w:val="24"/>
           <w:szCs w:val="24"/>
         </w:rPr>
-        <w:t>Pemilik Kosan :</w:t>
+        <w:t>Pemilik</w:t>
+      </w:r>
+      <w:r>
+        <w:rPr>
+          <w:rFonts w:ascii="Times New Roman" w:hAnsi="Times New Roman" w:cs="Times New Roman"/>
+          <w:sz w:val="24"/>
+          <w:szCs w:val="24"/>
+        </w:rPr>
+        <w:t>_</w:t>
+      </w:r>
+      <w:bookmarkStart w:id="15" w:name="_GoBack"/>
+      <w:bookmarkEnd w:id="15"/>
+      <w:r>
+        <w:rPr>
+          <w:rFonts w:ascii="Times New Roman" w:hAnsi="Times New Roman" w:cs="Times New Roman"/>
+          <w:sz w:val="24"/>
+          <w:szCs w:val="24"/>
+        </w:rPr>
+        <w:t>Kosan :</w:t>
       </w:r>
     </w:p>
     <w:p>
@@ -4743,8 +4761,6 @@
           </wp:inline>
         </w:drawing>
       </w:r>
-      <w:bookmarkStart w:id="15" w:name="_GoBack"/>
-      <w:bookmarkEnd w:id="15"/>
     </w:p>
     <w:p>
       <w:pPr>
@@ -9629,7 +9645,7 @@
 </file>
 
 <file path=customXml/itemProps1.xml><?xml version="1.0" encoding="utf-8"?>
-<ds:datastoreItem xmlns:ds="http://schemas.openxmlformats.org/officeDocument/2006/customXml" ds:itemID="{D399464B-545F-400F-BA89-FF2DFE0C5CCD}">
+<ds:datastoreItem xmlns:ds="http://schemas.openxmlformats.org/officeDocument/2006/customXml" ds:itemID="{7F13A931-CFD9-484C-B16A-BBBB690EAA4D}">
   <ds:schemaRefs>
     <ds:schemaRef ds:uri="http://schemas.openxmlformats.org/officeDocument/2006/bibliography"/>
   </ds:schemaRefs>

--- a/Laporan IMK.docx
+++ b/Laporan IMK.docx
@@ -4688,8 +4688,6 @@
         </w:rPr>
         <w:t>_</w:t>
       </w:r>
-      <w:bookmarkStart w:id="15" w:name="_GoBack"/>
-      <w:bookmarkEnd w:id="15"/>
       <w:r>
         <w:rPr>
           <w:rFonts w:ascii="Times New Roman" w:hAnsi="Times New Roman" w:cs="Times New Roman"/>
@@ -4767,63 +4765,71 @@
         <w:pStyle w:val="Caption"/>
         <w:ind w:left="720" w:firstLine="720"/>
         <w:jc w:val="center"/>
+      </w:pPr>
+      <w:r>
+        <w:t xml:space="preserve">Gambar </w:t>
+      </w:r>
+      <w:r>
+        <w:rPr>
+          <w:noProof/>
+        </w:rPr>
+        <w:fldChar w:fldCharType="begin"/>
+      </w:r>
+      <w:r>
+        <w:rPr>
+          <w:noProof/>
+        </w:rPr>
+        <w:instrText xml:space="preserve"> SEQ Gambar \* ARABIC </w:instrText>
+      </w:r>
+      <w:r>
+        <w:rPr>
+          <w:noProof/>
+        </w:rPr>
+        <w:fldChar w:fldCharType="separate"/>
+      </w:r>
+      <w:r>
+        <w:rPr>
+          <w:noProof/>
+        </w:rPr>
+        <w:t>3</w:t>
+      </w:r>
+      <w:r>
+        <w:rPr>
+          <w:noProof/>
+        </w:rPr>
+        <w:fldChar w:fldCharType="end"/>
+      </w:r>
+      <w:r>
         <w:rPr>
           <w:lang w:val="en-US"/>
         </w:rPr>
-      </w:pPr>
-      <w:r>
-        <w:t xml:space="preserve">Gambar </w:t>
-      </w:r>
-      <w:r>
-        <w:rPr>
-          <w:noProof/>
-        </w:rPr>
-        <w:fldChar w:fldCharType="begin"/>
-      </w:r>
-      <w:r>
-        <w:rPr>
-          <w:noProof/>
-        </w:rPr>
-        <w:instrText xml:space="preserve"> SEQ Gambar \* ARABIC </w:instrText>
-      </w:r>
-      <w:r>
-        <w:rPr>
-          <w:noProof/>
-        </w:rPr>
-        <w:fldChar w:fldCharType="separate"/>
-      </w:r>
-      <w:r>
-        <w:rPr>
-          <w:noProof/>
-        </w:rPr>
-        <w:t>3</w:t>
-      </w:r>
-      <w:r>
-        <w:rPr>
-          <w:noProof/>
-        </w:rPr>
-        <w:fldChar w:fldCharType="end"/>
-      </w:r>
+        <w:t xml:space="preserve"> Menu </w:t>
+      </w:r>
+      <w:proofErr w:type="spellStart"/>
       <w:r>
         <w:rPr>
           <w:lang w:val="en-US"/>
         </w:rPr>
-        <w:t xml:space="preserve"> Menu </w:t>
-      </w:r>
-      <w:proofErr w:type="spellStart"/>
+        <w:t>Pemilik</w:t>
+      </w:r>
+      <w:proofErr w:type="spellEnd"/>
       <w:r>
         <w:rPr>
           <w:lang w:val="en-US"/>
         </w:rPr>
-        <w:t>Pemilik</w:t>
-      </w:r>
-      <w:proofErr w:type="spellEnd"/>
+        <w:t xml:space="preserve"> Kosan</w:t>
+      </w:r>
       <w:r>
         <w:rPr>
           <w:lang w:val="en-US"/>
         </w:rPr>
-        <w:t xml:space="preserve"> Kosan</w:t>
-      </w:r>
+        <w:br/>
+      </w:r>
+      <w:r>
+        <w:t>MPOX</w:t>
+      </w:r>
+      <w:bookmarkStart w:id="15" w:name="_GoBack"/>
+      <w:bookmarkEnd w:id="15"/>
     </w:p>
     <w:p>
       <w:pPr>
@@ -9645,7 +9651,7 @@
 </file>
 
 <file path=customXml/itemProps1.xml><?xml version="1.0" encoding="utf-8"?>
-<ds:datastoreItem xmlns:ds="http://schemas.openxmlformats.org/officeDocument/2006/customXml" ds:itemID="{7F13A931-CFD9-484C-B16A-BBBB690EAA4D}">
+<ds:datastoreItem xmlns:ds="http://schemas.openxmlformats.org/officeDocument/2006/customXml" ds:itemID="{27199751-7789-4FA9-B8A8-BA533B9FCBDB}">
   <ds:schemaRefs>
     <ds:schemaRef ds:uri="http://schemas.openxmlformats.org/officeDocument/2006/bibliography"/>
   </ds:schemaRefs>

--- a/Laporan IMK.docx
+++ b/Laporan IMK.docx
@@ -4164,15 +4164,13 @@
         </w:rPr>
         <w:t>.</w:t>
       </w:r>
-      <w:bookmarkStart w:id="14" w:name="_GoBack"/>
-      <w:bookmarkEnd w:id="14"/>
     </w:p>
     <w:p/>
     <w:p>
       <w:pPr>
         <w:pStyle w:val="Heading2"/>
       </w:pPr>
-      <w:bookmarkStart w:id="15" w:name="_Toc534373380"/>
+      <w:bookmarkStart w:id="14" w:name="_Toc534373380"/>
       <w:r>
         <w:lastRenderedPageBreak/>
         <w:t xml:space="preserve">2.4 </w:t>
@@ -4180,7 +4178,7 @@
       <w:r>
         <w:t>Perancangan Struktur Menu</w:t>
       </w:r>
-      <w:bookmarkEnd w:id="15"/>
+      <w:bookmarkEnd w:id="14"/>
     </w:p>
     <w:p>
       <w:pPr>
@@ -4214,7 +4212,23 @@
           <w:sz w:val="24"/>
           <w:szCs w:val="24"/>
         </w:rPr>
-        <w:t xml:space="preserve"> Penghuni kosan dapat dilihat dari gamb</w:t>
+        <w:t xml:space="preserve"> Peng</w:t>
+      </w:r>
+      <w:r>
+        <w:rPr>
+          <w:rFonts w:ascii="Times New Roman" w:hAnsi="Times New Roman" w:cs="Times New Roman"/>
+          <w:sz w:val="24"/>
+          <w:szCs w:val="24"/>
+        </w:rPr>
+        <w:t>unjung</w:t>
+      </w:r>
+      <w:r>
+        <w:rPr>
+          <w:rFonts w:ascii="Times New Roman" w:hAnsi="Times New Roman" w:cs="Times New Roman"/>
+          <w:sz w:val="24"/>
+          <w:szCs w:val="24"/>
+        </w:rPr>
+        <w:t xml:space="preserve"> dapat dilihat dari gamb</w:t>
       </w:r>
       <w:r>
         <w:rPr>
@@ -4246,10 +4260,10 @@
           <w:noProof/>
         </w:rPr>
         <w:drawing>
-          <wp:inline distT="0" distB="0" distL="0" distR="0" wp14:anchorId="5E6B3C76" wp14:editId="2B53091E">
-            <wp:extent cx="5038725" cy="2209800"/>
-            <wp:effectExtent l="0" t="0" r="9525" b="0"/>
-            <wp:docPr id="3" name="Picture 3"/>
+          <wp:inline distT="0" distB="0" distL="0" distR="0" wp14:anchorId="69EDF8FB" wp14:editId="07D153D6">
+            <wp:extent cx="5038725" cy="2066925"/>
+            <wp:effectExtent l="0" t="0" r="9525" b="9525"/>
+            <wp:docPr id="6" name="Picture 6"/>
             <wp:cNvGraphicFramePr>
               <a:graphicFrameLocks xmlns:a="http://schemas.openxmlformats.org/drawingml/2006/main" noChangeAspect="1"/>
             </wp:cNvGraphicFramePr>
@@ -4257,13 +4271,13 @@
               <a:graphicData uri="http://schemas.openxmlformats.org/drawingml/2006/picture">
                 <pic:pic xmlns:pic="http://schemas.openxmlformats.org/drawingml/2006/picture">
                   <pic:nvPicPr>
-                    <pic:cNvPr id="0" name="Picture 2"/>
+                    <pic:cNvPr id="0" name="Picture 3"/>
                     <pic:cNvPicPr>
                       <a:picLocks noChangeAspect="1" noChangeArrowheads="1"/>
                     </pic:cNvPicPr>
                   </pic:nvPicPr>
                   <pic:blipFill>
-                    <a:blip r:embed="rId10" cstate="print">
+                    <a:blip r:embed="rId10">
                       <a:extLst>
                         <a:ext uri="{28A0092B-C50C-407E-A947-70E740481C1C}">
                           <a14:useLocalDpi xmlns:a14="http://schemas.microsoft.com/office/drawing/2010/main" val="0"/>
@@ -4278,7 +4292,7 @@
                   <pic:spPr bwMode="auto">
                     <a:xfrm>
                       <a:off x="0" y="0"/>
-                      <a:ext cx="5038725" cy="2209800"/>
+                      <a:ext cx="5038725" cy="2066925"/>
                     </a:xfrm>
                     <a:prstGeom prst="rect">
                       <a:avLst/>
@@ -4340,21 +4354,10 @@
         <w:rPr>
           <w:lang w:val="en-US"/>
         </w:rPr>
-        <w:t xml:space="preserve"> Menu </w:t>
-      </w:r>
-      <w:proofErr w:type="spellStart"/>
-      <w:r>
-        <w:rPr>
-          <w:lang w:val="en-US"/>
-        </w:rPr>
-        <w:t>Penghuni</w:t>
-      </w:r>
-      <w:proofErr w:type="spellEnd"/>
-      <w:r>
-        <w:rPr>
-          <w:lang w:val="en-US"/>
-        </w:rPr>
-        <w:t xml:space="preserve"> Kosan</w:t>
+        <w:t xml:space="preserve"> Menu Peng</w:t>
+      </w:r>
+      <w:r>
+        <w:t>unjung website</w:t>
       </w:r>
     </w:p>
     <w:p>
@@ -4392,7 +4395,15 @@
           <w:sz w:val="24"/>
           <w:szCs w:val="24"/>
         </w:rPr>
-        <w:t>ngun</w:t>
+        <w:t>ng</w:t>
+      </w:r>
+      <w:r>
+        <w:rPr>
+          <w:rFonts w:ascii="Times New Roman" w:hAnsi="Times New Roman" w:cs="Times New Roman"/>
+          <w:sz w:val="24"/>
+          <w:szCs w:val="24"/>
+        </w:rPr>
+        <w:t>huni kosan</w:t>
       </w:r>
       <w:r>
         <w:rPr>
@@ -4417,10 +4428,10 @@
           <w:szCs w:val="24"/>
         </w:rPr>
         <w:drawing>
-          <wp:inline distT="0" distB="0" distL="0" distR="0" wp14:anchorId="341004B9" wp14:editId="45BFD717">
-            <wp:extent cx="5038725" cy="2266950"/>
-            <wp:effectExtent l="0" t="0" r="9525" b="0"/>
-            <wp:docPr id="5" name="Picture 5"/>
+          <wp:inline distT="0" distB="0" distL="0" distR="0" wp14:anchorId="0D6F5EAF" wp14:editId="75FEB89E">
+            <wp:extent cx="5029200" cy="2657475"/>
+            <wp:effectExtent l="0" t="0" r="0" b="9525"/>
+            <wp:docPr id="8" name="Picture 8"/>
             <wp:cNvGraphicFramePr>
               <a:graphicFrameLocks xmlns:a="http://schemas.openxmlformats.org/drawingml/2006/main" noChangeAspect="1"/>
             </wp:cNvGraphicFramePr>
@@ -4449,7 +4460,7 @@
                   <pic:spPr bwMode="auto">
                     <a:xfrm>
                       <a:off x="0" y="0"/>
-                      <a:ext cx="5038725" cy="2266950"/>
+                      <a:ext cx="5029200" cy="2657475"/>
                     </a:xfrm>
                     <a:prstGeom prst="rect">
                       <a:avLst/>
@@ -4508,16 +4519,11 @@
         <w:rPr>
           <w:lang w:val="en-US"/>
         </w:rPr>
-        <w:t xml:space="preserve"> Menu </w:t>
-      </w:r>
-      <w:proofErr w:type="spellStart"/>
-      <w:r>
-        <w:rPr>
-          <w:lang w:val="en-US"/>
-        </w:rPr>
-        <w:t>Pengunjung</w:t>
-      </w:r>
-      <w:proofErr w:type="spellEnd"/>
+        <w:t xml:space="preserve"> Menu Peng</w:t>
+      </w:r>
+      <w:r>
+        <w:t>huni Kosan</w:t>
+      </w:r>
     </w:p>
     <w:p>
       <w:pPr>
@@ -4672,7 +4678,23 @@
           <w:sz w:val="24"/>
           <w:szCs w:val="24"/>
         </w:rPr>
-        <w:t>Pemilik Kosan :</w:t>
+        <w:t>Pemilik</w:t>
+      </w:r>
+      <w:r>
+        <w:rPr>
+          <w:rFonts w:ascii="Times New Roman" w:hAnsi="Times New Roman" w:cs="Times New Roman"/>
+          <w:sz w:val="24"/>
+          <w:szCs w:val="24"/>
+        </w:rPr>
+        <w:t>_</w:t>
+      </w:r>
+      <w:r>
+        <w:rPr>
+          <w:rFonts w:ascii="Times New Roman" w:hAnsi="Times New Roman" w:cs="Times New Roman"/>
+          <w:sz w:val="24"/>
+          <w:szCs w:val="24"/>
+        </w:rPr>
+        <w:t>Kosan :</w:t>
       </w:r>
     </w:p>
     <w:p>
@@ -4689,10 +4711,10 @@
           <w:szCs w:val="24"/>
         </w:rPr>
         <w:drawing>
-          <wp:inline distT="0" distB="0" distL="0" distR="0" wp14:anchorId="4CFB955F" wp14:editId="3227349E">
-            <wp:extent cx="5038090" cy="2579370"/>
-            <wp:effectExtent l="0" t="0" r="0" b="0"/>
-            <wp:docPr id="7" name="Picture 7"/>
+          <wp:inline distT="0" distB="0" distL="0" distR="0" wp14:anchorId="560AD43F" wp14:editId="438C63AE">
+            <wp:extent cx="5038725" cy="4914900"/>
+            <wp:effectExtent l="0" t="0" r="9525" b="0"/>
+            <wp:docPr id="9" name="Picture 9"/>
             <wp:cNvGraphicFramePr>
               <a:graphicFrameLocks xmlns:a="http://schemas.openxmlformats.org/drawingml/2006/main" noChangeAspect="1"/>
             </wp:cNvGraphicFramePr>
@@ -4700,7 +4722,7 @@
               <a:graphicData uri="http://schemas.openxmlformats.org/drawingml/2006/picture">
                 <pic:pic xmlns:pic="http://schemas.openxmlformats.org/drawingml/2006/picture">
                   <pic:nvPicPr>
-                    <pic:cNvPr id="0" name="Picture 6"/>
+                    <pic:cNvPr id="0" name="Picture 5"/>
                     <pic:cNvPicPr>
                       <a:picLocks noChangeAspect="1" noChangeArrowheads="1"/>
                     </pic:cNvPicPr>
@@ -4721,7 +4743,7 @@
                   <pic:spPr bwMode="auto">
                     <a:xfrm>
                       <a:off x="0" y="0"/>
-                      <a:ext cx="5038090" cy="2579370"/>
+                      <a:ext cx="5038725" cy="4914900"/>
                     </a:xfrm>
                     <a:prstGeom prst="rect">
                       <a:avLst/>
@@ -4743,63 +4765,71 @@
         <w:pStyle w:val="Caption"/>
         <w:ind w:left="720" w:firstLine="720"/>
         <w:jc w:val="center"/>
+      </w:pPr>
+      <w:r>
+        <w:t xml:space="preserve">Gambar </w:t>
+      </w:r>
+      <w:r>
+        <w:rPr>
+          <w:noProof/>
+        </w:rPr>
+        <w:fldChar w:fldCharType="begin"/>
+      </w:r>
+      <w:r>
+        <w:rPr>
+          <w:noProof/>
+        </w:rPr>
+        <w:instrText xml:space="preserve"> SEQ Gambar \* ARABIC </w:instrText>
+      </w:r>
+      <w:r>
+        <w:rPr>
+          <w:noProof/>
+        </w:rPr>
+        <w:fldChar w:fldCharType="separate"/>
+      </w:r>
+      <w:r>
+        <w:rPr>
+          <w:noProof/>
+        </w:rPr>
+        <w:t>3</w:t>
+      </w:r>
+      <w:r>
+        <w:rPr>
+          <w:noProof/>
+        </w:rPr>
+        <w:fldChar w:fldCharType="end"/>
+      </w:r>
+      <w:r>
         <w:rPr>
           <w:lang w:val="en-US"/>
         </w:rPr>
-      </w:pPr>
-      <w:r>
-        <w:t xml:space="preserve">Gambar </w:t>
-      </w:r>
-      <w:r>
-        <w:rPr>
-          <w:noProof/>
-        </w:rPr>
-        <w:fldChar w:fldCharType="begin"/>
-      </w:r>
-      <w:r>
-        <w:rPr>
-          <w:noProof/>
-        </w:rPr>
-        <w:instrText xml:space="preserve"> SEQ Gambar \* ARABIC </w:instrText>
-      </w:r>
-      <w:r>
-        <w:rPr>
-          <w:noProof/>
-        </w:rPr>
-        <w:fldChar w:fldCharType="separate"/>
-      </w:r>
-      <w:r>
-        <w:rPr>
-          <w:noProof/>
-        </w:rPr>
-        <w:t>3</w:t>
-      </w:r>
-      <w:r>
-        <w:rPr>
-          <w:noProof/>
-        </w:rPr>
-        <w:fldChar w:fldCharType="end"/>
-      </w:r>
+        <w:t xml:space="preserve"> Menu </w:t>
+      </w:r>
+      <w:proofErr w:type="spellStart"/>
       <w:r>
         <w:rPr>
           <w:lang w:val="en-US"/>
         </w:rPr>
-        <w:t xml:space="preserve"> Menu </w:t>
-      </w:r>
-      <w:proofErr w:type="spellStart"/>
+        <w:t>Pemilik</w:t>
+      </w:r>
+      <w:proofErr w:type="spellEnd"/>
       <w:r>
         <w:rPr>
           <w:lang w:val="en-US"/>
         </w:rPr>
-        <w:t>Pemilik</w:t>
-      </w:r>
-      <w:proofErr w:type="spellEnd"/>
+        <w:t xml:space="preserve"> Kosan</w:t>
+      </w:r>
       <w:r>
         <w:rPr>
           <w:lang w:val="en-US"/>
         </w:rPr>
-        <w:t xml:space="preserve"> Kosan</w:t>
-      </w:r>
+        <w:br/>
+      </w:r>
+      <w:r>
+        <w:t>MPOX</w:t>
+      </w:r>
+      <w:bookmarkStart w:id="15" w:name="_GoBack"/>
+      <w:bookmarkEnd w:id="15"/>
     </w:p>
     <w:p>
       <w:pPr>
@@ -4836,6 +4866,7 @@
       </w:pPr>
       <w:bookmarkStart w:id="18" w:name="_Toc534373383"/>
       <w:r>
+        <w:lastRenderedPageBreak/>
         <w:t>2.7 Jaringan Semantik</w:t>
       </w:r>
       <w:bookmarkEnd w:id="18"/>
@@ -9620,7 +9651,7 @@
 </file>
 
 <file path=customXml/itemProps1.xml><?xml version="1.0" encoding="utf-8"?>
-<ds:datastoreItem xmlns:ds="http://schemas.openxmlformats.org/officeDocument/2006/customXml" ds:itemID="{2C5511C7-56AC-43BB-80B1-E1DE6619269F}">
+<ds:datastoreItem xmlns:ds="http://schemas.openxmlformats.org/officeDocument/2006/customXml" ds:itemID="{27199751-7789-4FA9-B8A8-BA533B9FCBDB}">
   <ds:schemaRefs>
     <ds:schemaRef ds:uri="http://schemas.openxmlformats.org/officeDocument/2006/bibliography"/>
   </ds:schemaRefs>

--- a/Laporan IMK.docx
+++ b/Laporan IMK.docx
@@ -2246,6 +2246,12 @@
         <w:t>PENDAHULUAN</w:t>
       </w:r>
       <w:bookmarkEnd w:id="1"/>
+      <w:r>
+        <w:br/>
+        <w:t>UPDATE CU</w:t>
+      </w:r>
+      <w:bookmarkStart w:id="2" w:name="_GoBack"/>
+      <w:bookmarkEnd w:id="2"/>
     </w:p>
     <w:p/>
     <w:p>
@@ -2256,11 +2262,11 @@
           <w:numId w:val="3"/>
         </w:numPr>
       </w:pPr>
-      <w:bookmarkStart w:id="2" w:name="_Toc534373368"/>
+      <w:bookmarkStart w:id="3" w:name="_Toc534373368"/>
       <w:r>
         <w:t>Latar Belakang Masalah</w:t>
       </w:r>
-      <w:bookmarkEnd w:id="2"/>
+      <w:bookmarkEnd w:id="3"/>
     </w:p>
     <w:p>
       <w:pPr>
@@ -2471,11 +2477,11 @@
           <w:numId w:val="3"/>
         </w:numPr>
       </w:pPr>
-      <w:bookmarkStart w:id="3" w:name="_Toc534373369"/>
+      <w:bookmarkStart w:id="4" w:name="_Toc534373369"/>
       <w:r>
         <w:t>Identifikasi Masalah</w:t>
       </w:r>
-      <w:bookmarkEnd w:id="3"/>
+      <w:bookmarkEnd w:id="4"/>
     </w:p>
     <w:p>
       <w:pPr>
@@ -2590,12 +2596,12 @@
           <w:numId w:val="3"/>
         </w:numPr>
       </w:pPr>
-      <w:bookmarkStart w:id="4" w:name="_Toc534373370"/>
+      <w:bookmarkStart w:id="5" w:name="_Toc534373370"/>
       <w:r>
         <w:lastRenderedPageBreak/>
         <w:t>Pembatasan Masalah</w:t>
       </w:r>
-      <w:bookmarkEnd w:id="4"/>
+      <w:bookmarkEnd w:id="5"/>
     </w:p>
     <w:p>
       <w:pPr>
@@ -2659,11 +2665,11 @@
           <w:numId w:val="3"/>
         </w:numPr>
       </w:pPr>
-      <w:bookmarkStart w:id="5" w:name="_Toc534373371"/>
+      <w:bookmarkStart w:id="6" w:name="_Toc534373371"/>
       <w:r>
         <w:t>Asumsi Kasus</w:t>
       </w:r>
-      <w:bookmarkEnd w:id="5"/>
+      <w:bookmarkEnd w:id="6"/>
     </w:p>
     <w:p>
       <w:pPr>
@@ -2759,7 +2765,7 @@
       <w:r>
         <w:br w:type="page"/>
       </w:r>
-      <w:bookmarkStart w:id="6" w:name="_Toc534373372"/>
+      <w:bookmarkStart w:id="7" w:name="_Toc534373372"/>
       <w:r>
         <w:lastRenderedPageBreak/>
         <w:t>BAB II</w:t>
@@ -2768,7 +2774,7 @@
         <w:br/>
         <w:t>ISI KAJIAN DAN HASIL PRODUK</w:t>
       </w:r>
-      <w:bookmarkEnd w:id="6"/>
+      <w:bookmarkEnd w:id="7"/>
     </w:p>
     <w:p/>
     <w:p>
@@ -2776,11 +2782,11 @@
         <w:pStyle w:val="Heading2"/>
         <w:jc w:val="both"/>
       </w:pPr>
-      <w:bookmarkStart w:id="7" w:name="_Toc534373373"/>
+      <w:bookmarkStart w:id="8" w:name="_Toc534373373"/>
       <w:r>
         <w:t>2.1 Analisi Sistem Yang Sedang Berjalan</w:t>
       </w:r>
-      <w:bookmarkEnd w:id="7"/>
+      <w:bookmarkEnd w:id="8"/>
     </w:p>
     <w:p>
       <w:pPr>
@@ -2834,11 +2840,11 @@
       <w:pPr>
         <w:pStyle w:val="Heading2"/>
       </w:pPr>
-      <w:bookmarkStart w:id="8" w:name="_Toc534373374"/>
+      <w:bookmarkStart w:id="9" w:name="_Toc534373374"/>
       <w:r>
         <w:t>2.2 Analisis Kebutuhan Fungsional</w:t>
       </w:r>
-      <w:bookmarkEnd w:id="8"/>
+      <w:bookmarkEnd w:id="9"/>
     </w:p>
     <w:p>
       <w:pPr>
@@ -2892,7 +2898,7 @@
       <w:pPr>
         <w:pStyle w:val="Heading2"/>
       </w:pPr>
-      <w:bookmarkStart w:id="9" w:name="_Toc534373375"/>
+      <w:bookmarkStart w:id="10" w:name="_Toc534373375"/>
       <w:r>
         <w:t xml:space="preserve">2.3 Analisis Kebutuhan </w:t>
       </w:r>
@@ -2902,7 +2908,7 @@
       <w:r>
         <w:t>Fungsional</w:t>
       </w:r>
-      <w:bookmarkEnd w:id="9"/>
+      <w:bookmarkEnd w:id="10"/>
     </w:p>
     <w:p>
       <w:pPr>
@@ -2969,7 +2975,7 @@
         <w:pStyle w:val="Heading3"/>
         <w:ind w:left="709"/>
       </w:pPr>
-      <w:bookmarkStart w:id="10" w:name="_Toc534373376"/>
+      <w:bookmarkStart w:id="11" w:name="_Toc534373376"/>
       <w:r>
         <w:t xml:space="preserve">2.3.1 Analisis </w:t>
       </w:r>
@@ -2991,7 +2997,7 @@
       <w:r>
         <w:t>unak</w:t>
       </w:r>
-      <w:bookmarkEnd w:id="10"/>
+      <w:bookmarkEnd w:id="11"/>
     </w:p>
     <w:tbl>
       <w:tblPr>
@@ -3377,7 +3383,7 @@
       <w:pPr>
         <w:pStyle w:val="Heading3"/>
       </w:pPr>
-      <w:bookmarkStart w:id="11" w:name="_Toc534373377"/>
+      <w:bookmarkStart w:id="12" w:name="_Toc534373377"/>
       <w:r>
         <w:t xml:space="preserve">2.3.2 </w:t>
       </w:r>
@@ -3399,7 +3405,7 @@
       <w:r>
         <w:t>Keras</w:t>
       </w:r>
-      <w:bookmarkEnd w:id="11"/>
+      <w:bookmarkEnd w:id="12"/>
     </w:p>
     <w:tbl>
       <w:tblPr>
@@ -3809,7 +3815,7 @@
       <w:pPr>
         <w:pStyle w:val="Heading3"/>
       </w:pPr>
-      <w:bookmarkStart w:id="12" w:name="_Toc534373378"/>
+      <w:bookmarkStart w:id="13" w:name="_Toc534373378"/>
       <w:r>
         <w:t xml:space="preserve">2.3.3 </w:t>
       </w:r>
@@ -3825,7 +3831,7 @@
       <w:r>
         <w:t>Pikir</w:t>
       </w:r>
-      <w:bookmarkEnd w:id="12"/>
+      <w:bookmarkEnd w:id="13"/>
     </w:p>
     <w:tbl>
       <w:tblPr>
@@ -4089,7 +4095,7 @@
       <w:pPr>
         <w:pStyle w:val="Heading3"/>
       </w:pPr>
-      <w:bookmarkStart w:id="13" w:name="_Toc534373379"/>
+      <w:bookmarkStart w:id="14" w:name="_Toc534373379"/>
       <w:r>
         <w:t xml:space="preserve">2.3.4 </w:t>
       </w:r>
@@ -4111,7 +4117,7 @@
       <w:r>
         <w:t xml:space="preserve"> Jaringan</w:t>
       </w:r>
-      <w:bookmarkEnd w:id="13"/>
+      <w:bookmarkEnd w:id="14"/>
     </w:p>
     <w:p>
       <w:pPr>
@@ -4170,7 +4176,7 @@
       <w:pPr>
         <w:pStyle w:val="Heading2"/>
       </w:pPr>
-      <w:bookmarkStart w:id="14" w:name="_Toc534373380"/>
+      <w:bookmarkStart w:id="15" w:name="_Toc534373380"/>
       <w:r>
         <w:lastRenderedPageBreak/>
         <w:t xml:space="preserve">2.4 </w:t>
@@ -4178,7 +4184,7 @@
       <w:r>
         <w:t>Perancangan Struktur Menu</w:t>
       </w:r>
-      <w:bookmarkEnd w:id="14"/>
+      <w:bookmarkEnd w:id="15"/>
     </w:p>
     <w:p>
       <w:pPr>
@@ -4828,8 +4834,6 @@
       <w:r>
         <w:t>MPOX</w:t>
       </w:r>
-      <w:bookmarkStart w:id="15" w:name="_GoBack"/>
-      <w:bookmarkEnd w:id="15"/>
     </w:p>
     <w:p>
       <w:pPr>
@@ -9651,7 +9655,7 @@
 </file>
 
 <file path=customXml/itemProps1.xml><?xml version="1.0" encoding="utf-8"?>
-<ds:datastoreItem xmlns:ds="http://schemas.openxmlformats.org/officeDocument/2006/customXml" ds:itemID="{27199751-7789-4FA9-B8A8-BA533B9FCBDB}">
+<ds:datastoreItem xmlns:ds="http://schemas.openxmlformats.org/officeDocument/2006/customXml" ds:itemID="{367DF266-75D7-4339-B341-8DE6CAA134E6}">
   <ds:schemaRefs>
     <ds:schemaRef ds:uri="http://schemas.openxmlformats.org/officeDocument/2006/bibliography"/>
   </ds:schemaRefs>

--- a/Laporan IMK.docx
+++ b/Laporan IMK.docx
@@ -2249,6 +2249,9 @@
       <w:r>
         <w:br/>
         <w:t>UPDATE CU</w:t>
+      </w:r>
+      <w:r>
+        <w:t>U</w:t>
       </w:r>
       <w:bookmarkStart w:id="2" w:name="_GoBack"/>
       <w:bookmarkEnd w:id="2"/>
@@ -9655,7 +9658,7 @@
 </file>
 
 <file path=customXml/itemProps1.xml><?xml version="1.0" encoding="utf-8"?>
-<ds:datastoreItem xmlns:ds="http://schemas.openxmlformats.org/officeDocument/2006/customXml" ds:itemID="{367DF266-75D7-4339-B341-8DE6CAA134E6}">
+<ds:datastoreItem xmlns:ds="http://schemas.openxmlformats.org/officeDocument/2006/customXml" ds:itemID="{CE38D604-4501-4812-B04D-848B7E1E2451}">
   <ds:schemaRefs>
     <ds:schemaRef ds:uri="http://schemas.openxmlformats.org/officeDocument/2006/bibliography"/>
   </ds:schemaRefs>

--- a/Laporan IMK.docx
+++ b/Laporan IMK.docx
@@ -2253,8 +2253,6 @@
       <w:r>
         <w:t>U</w:t>
       </w:r>
-      <w:bookmarkStart w:id="2" w:name="_GoBack"/>
-      <w:bookmarkEnd w:id="2"/>
     </w:p>
     <w:p/>
     <w:p>
@@ -2265,11 +2263,11 @@
           <w:numId w:val="3"/>
         </w:numPr>
       </w:pPr>
-      <w:bookmarkStart w:id="3" w:name="_Toc534373368"/>
+      <w:bookmarkStart w:id="2" w:name="_Toc534373368"/>
       <w:r>
         <w:t>Latar Belakang Masalah</w:t>
       </w:r>
-      <w:bookmarkEnd w:id="3"/>
+      <w:bookmarkEnd w:id="2"/>
     </w:p>
     <w:p>
       <w:pPr>
@@ -2480,11 +2478,11 @@
           <w:numId w:val="3"/>
         </w:numPr>
       </w:pPr>
-      <w:bookmarkStart w:id="4" w:name="_Toc534373369"/>
+      <w:bookmarkStart w:id="3" w:name="_Toc534373369"/>
       <w:r>
         <w:t>Identifikasi Masalah</w:t>
       </w:r>
-      <w:bookmarkEnd w:id="4"/>
+      <w:bookmarkEnd w:id="3"/>
     </w:p>
     <w:p>
       <w:pPr>
@@ -2599,12 +2597,12 @@
           <w:numId w:val="3"/>
         </w:numPr>
       </w:pPr>
-      <w:bookmarkStart w:id="5" w:name="_Toc534373370"/>
+      <w:bookmarkStart w:id="4" w:name="_Toc534373370"/>
       <w:r>
         <w:lastRenderedPageBreak/>
         <w:t>Pembatasan Masalah</w:t>
       </w:r>
-      <w:bookmarkEnd w:id="5"/>
+      <w:bookmarkEnd w:id="4"/>
     </w:p>
     <w:p>
       <w:pPr>
@@ -2668,11 +2666,11 @@
           <w:numId w:val="3"/>
         </w:numPr>
       </w:pPr>
-      <w:bookmarkStart w:id="6" w:name="_Toc534373371"/>
+      <w:bookmarkStart w:id="5" w:name="_Toc534373371"/>
       <w:r>
         <w:t>Asumsi Kasus</w:t>
       </w:r>
-      <w:bookmarkEnd w:id="6"/>
+      <w:bookmarkEnd w:id="5"/>
     </w:p>
     <w:p>
       <w:pPr>
@@ -2768,7 +2766,7 @@
       <w:r>
         <w:br w:type="page"/>
       </w:r>
-      <w:bookmarkStart w:id="7" w:name="_Toc534373372"/>
+      <w:bookmarkStart w:id="6" w:name="_Toc534373372"/>
       <w:r>
         <w:lastRenderedPageBreak/>
         <w:t>BAB II</w:t>
@@ -2777,7 +2775,7 @@
         <w:br/>
         <w:t>ISI KAJIAN DAN HASIL PRODUK</w:t>
       </w:r>
-      <w:bookmarkEnd w:id="7"/>
+      <w:bookmarkEnd w:id="6"/>
     </w:p>
     <w:p/>
     <w:p>
@@ -2785,11 +2783,11 @@
         <w:pStyle w:val="Heading2"/>
         <w:jc w:val="both"/>
       </w:pPr>
-      <w:bookmarkStart w:id="8" w:name="_Toc534373373"/>
+      <w:bookmarkStart w:id="7" w:name="_Toc534373373"/>
       <w:r>
         <w:t>2.1 Analisi Sistem Yang Sedang Berjalan</w:t>
       </w:r>
-      <w:bookmarkEnd w:id="8"/>
+      <w:bookmarkEnd w:id="7"/>
     </w:p>
     <w:p>
       <w:pPr>
@@ -2843,11 +2841,11 @@
       <w:pPr>
         <w:pStyle w:val="Heading2"/>
       </w:pPr>
-      <w:bookmarkStart w:id="9" w:name="_Toc534373374"/>
+      <w:bookmarkStart w:id="8" w:name="_Toc534373374"/>
       <w:r>
         <w:t>2.2 Analisis Kebutuhan Fungsional</w:t>
       </w:r>
-      <w:bookmarkEnd w:id="9"/>
+      <w:bookmarkEnd w:id="8"/>
     </w:p>
     <w:p>
       <w:pPr>
@@ -2901,7 +2899,7 @@
       <w:pPr>
         <w:pStyle w:val="Heading2"/>
       </w:pPr>
-      <w:bookmarkStart w:id="10" w:name="_Toc534373375"/>
+      <w:bookmarkStart w:id="9" w:name="_Toc534373375"/>
       <w:r>
         <w:t xml:space="preserve">2.3 Analisis Kebutuhan </w:t>
       </w:r>
@@ -2911,7 +2909,7 @@
       <w:r>
         <w:t>Fungsional</w:t>
       </w:r>
-      <w:bookmarkEnd w:id="10"/>
+      <w:bookmarkEnd w:id="9"/>
     </w:p>
     <w:p>
       <w:pPr>
@@ -2978,7 +2976,7 @@
         <w:pStyle w:val="Heading3"/>
         <w:ind w:left="709"/>
       </w:pPr>
-      <w:bookmarkStart w:id="11" w:name="_Toc534373376"/>
+      <w:bookmarkStart w:id="10" w:name="_Toc534373376"/>
       <w:r>
         <w:t xml:space="preserve">2.3.1 Analisis </w:t>
       </w:r>
@@ -3000,7 +2998,7 @@
       <w:r>
         <w:t>unak</w:t>
       </w:r>
-      <w:bookmarkEnd w:id="11"/>
+      <w:bookmarkEnd w:id="10"/>
     </w:p>
     <w:tbl>
       <w:tblPr>
@@ -3386,7 +3384,7 @@
       <w:pPr>
         <w:pStyle w:val="Heading3"/>
       </w:pPr>
-      <w:bookmarkStart w:id="12" w:name="_Toc534373377"/>
+      <w:bookmarkStart w:id="11" w:name="_Toc534373377"/>
       <w:r>
         <w:t xml:space="preserve">2.3.2 </w:t>
       </w:r>
@@ -3408,7 +3406,7 @@
       <w:r>
         <w:t>Keras</w:t>
       </w:r>
-      <w:bookmarkEnd w:id="12"/>
+      <w:bookmarkEnd w:id="11"/>
     </w:p>
     <w:tbl>
       <w:tblPr>
@@ -3818,7 +3816,7 @@
       <w:pPr>
         <w:pStyle w:val="Heading3"/>
       </w:pPr>
-      <w:bookmarkStart w:id="13" w:name="_Toc534373378"/>
+      <w:bookmarkStart w:id="12" w:name="_Toc534373378"/>
       <w:r>
         <w:t xml:space="preserve">2.3.3 </w:t>
       </w:r>
@@ -3834,7 +3832,7 @@
       <w:r>
         <w:t>Pikir</w:t>
       </w:r>
-      <w:bookmarkEnd w:id="13"/>
+      <w:bookmarkEnd w:id="12"/>
     </w:p>
     <w:tbl>
       <w:tblPr>
@@ -4098,7 +4096,7 @@
       <w:pPr>
         <w:pStyle w:val="Heading3"/>
       </w:pPr>
-      <w:bookmarkStart w:id="14" w:name="_Toc534373379"/>
+      <w:bookmarkStart w:id="13" w:name="_Toc534373379"/>
       <w:r>
         <w:t xml:space="preserve">2.3.4 </w:t>
       </w:r>
@@ -4120,7 +4118,7 @@
       <w:r>
         <w:t xml:space="preserve"> Jaringan</w:t>
       </w:r>
-      <w:bookmarkEnd w:id="14"/>
+      <w:bookmarkEnd w:id="13"/>
     </w:p>
     <w:p>
       <w:pPr>
@@ -4179,7 +4177,7 @@
       <w:pPr>
         <w:pStyle w:val="Heading2"/>
       </w:pPr>
-      <w:bookmarkStart w:id="15" w:name="_Toc534373380"/>
+      <w:bookmarkStart w:id="14" w:name="_Toc534373380"/>
       <w:r>
         <w:lastRenderedPageBreak/>
         <w:t xml:space="preserve">2.4 </w:t>
@@ -4187,7 +4185,7 @@
       <w:r>
         <w:t>Perancangan Struktur Menu</w:t>
       </w:r>
-      <w:bookmarkEnd w:id="15"/>
+      <w:bookmarkEnd w:id="14"/>
     </w:p>
     <w:p>
       <w:pPr>
@@ -4834,38 +4832,4724 @@
         </w:rPr>
         <w:br/>
       </w:r>
-      <w:r>
-        <w:t>MPOX</w:t>
-      </w:r>
     </w:p>
     <w:p>
-      <w:pPr>
-        <w:rPr>
-          <w:lang w:val="en-US"/>
-        </w:rPr>
-      </w:pPr>
+      <w:r>
+        <w:t>]</w:t>
+      </w:r>
+    </w:p>
+    <w:p/>
+    <w:p/>
+    <w:p/>
+    <w:p/>
+    <w:p>
+      <w:pPr>
+        <w:pStyle w:val="Heading2"/>
+      </w:pPr>
+      <w:bookmarkStart w:id="15" w:name="_Toc534373381"/>
+      <w:r>
+        <w:lastRenderedPageBreak/>
+        <w:t>2.5 Perancangan Form Tampilan</w:t>
+      </w:r>
+      <w:bookmarkEnd w:id="15"/>
     </w:p>
     <w:p>
       <w:pPr>
-        <w:pStyle w:val="Heading2"/>
-      </w:pPr>
-      <w:bookmarkStart w:id="16" w:name="_Toc534373381"/>
-      <w:r>
-        <w:t>2.5 Perancangan Form Tampilan</w:t>
-      </w:r>
-      <w:bookmarkEnd w:id="16"/>
+        <w:rPr>
+          <w:b/>
+        </w:rPr>
+      </w:pPr>
+      <w:r>
+        <w:rPr>
+          <w:b/>
+        </w:rPr>
+        <w:t>Tampilan untuk Pengguna :</w:t>
+      </w:r>
     </w:p>
+    <w:p>
+      <w:pPr>
+        <w:rPr>
+          <w:rFonts w:ascii="Times New Roman" w:hAnsi="Times New Roman" w:cs="Times New Roman"/>
+          <w:b/>
+        </w:rPr>
+      </w:pPr>
+      <w:r>
+        <w:rPr>
+          <w:rFonts w:ascii="Times New Roman" w:hAnsi="Times New Roman" w:cs="Times New Roman"/>
+          <w:b/>
+        </w:rPr>
+        <w:t>1. Tampilan Awal Aplikasi</w:t>
+      </w:r>
+      <w:r>
+        <w:rPr>
+          <w:rFonts w:ascii="Times New Roman" w:hAnsi="Times New Roman" w:cs="Times New Roman"/>
+          <w:b/>
+        </w:rPr>
+        <w:t xml:space="preserve"> (H01)</w:t>
+      </w:r>
+    </w:p>
+    <w:tbl>
+      <w:tblPr>
+        <w:tblStyle w:val="TableGrid"/>
+        <w:tblW w:w="0" w:type="auto"/>
+        <w:tblLook w:val="04A0" w:firstRow="1" w:lastRow="0" w:firstColumn="1" w:lastColumn="0" w:noHBand="0" w:noVBand="1"/>
+      </w:tblPr>
+      <w:tblGrid>
+        <w:gridCol w:w="4296"/>
+        <w:gridCol w:w="3631"/>
+      </w:tblGrid>
+      <w:tr>
+        <w:tc>
+          <w:tcPr>
+            <w:tcW w:w="7927" w:type="dxa"/>
+            <w:gridSpan w:val="2"/>
+          </w:tcPr>
+          <w:p>
+            <w:pPr>
+              <w:rPr>
+                <w:b/>
+              </w:rPr>
+            </w:pPr>
+            <w:r>
+              <w:rPr>
+                <w:b/>
+              </w:rPr>
+              <w:t>H01</w:t>
+            </w:r>
+          </w:p>
+        </w:tc>
+      </w:tr>
+      <w:tr>
+        <w:trPr>
+          <w:trHeight w:val="2766"/>
+        </w:trPr>
+        <w:tc>
+          <w:tcPr>
+            <w:tcW w:w="4296" w:type="dxa"/>
+          </w:tcPr>
+          <w:p>
+            <w:r>
+              <w:rPr>
+                <w:noProof/>
+              </w:rPr>
+              <w:drawing>
+                <wp:inline distT="0" distB="0" distL="0" distR="0" wp14:anchorId="621CF50E" wp14:editId="76AE09DC">
+                  <wp:extent cx="2457450" cy="5004638"/>
+                  <wp:effectExtent l="0" t="0" r="0" b="5715"/>
+                  <wp:docPr id="5" name="Picture 5"/>
+                  <wp:cNvGraphicFramePr>
+                    <a:graphicFrameLocks xmlns:a="http://schemas.openxmlformats.org/drawingml/2006/main" noChangeAspect="1"/>
+                  </wp:cNvGraphicFramePr>
+                  <a:graphic xmlns:a="http://schemas.openxmlformats.org/drawingml/2006/main">
+                    <a:graphicData uri="http://schemas.openxmlformats.org/drawingml/2006/picture">
+                      <pic:pic xmlns:pic="http://schemas.openxmlformats.org/drawingml/2006/picture">
+                        <pic:nvPicPr>
+                          <pic:cNvPr id="0" name="Picture 4"/>
+                          <pic:cNvPicPr>
+                            <a:picLocks noChangeAspect="1" noChangeArrowheads="1"/>
+                          </pic:cNvPicPr>
+                        </pic:nvPicPr>
+                        <pic:blipFill>
+                          <a:blip r:embed="rId13">
+                            <a:extLst>
+                              <a:ext uri="{28A0092B-C50C-407E-A947-70E740481C1C}">
+                                <a14:useLocalDpi xmlns:a14="http://schemas.microsoft.com/office/drawing/2010/main" val="0"/>
+                              </a:ext>
+                            </a:extLst>
+                          </a:blip>
+                          <a:srcRect/>
+                          <a:stretch>
+                            <a:fillRect/>
+                          </a:stretch>
+                        </pic:blipFill>
+                        <pic:spPr bwMode="auto">
+                          <a:xfrm>
+                            <a:off x="0" y="0"/>
+                            <a:ext cx="2461146" cy="5012166"/>
+                          </a:xfrm>
+                          <a:prstGeom prst="rect">
+                            <a:avLst/>
+                          </a:prstGeom>
+                          <a:noFill/>
+                          <a:ln>
+                            <a:noFill/>
+                          </a:ln>
+                        </pic:spPr>
+                      </pic:pic>
+                    </a:graphicData>
+                  </a:graphic>
+                </wp:inline>
+              </w:drawing>
+            </w:r>
+          </w:p>
+        </w:tc>
+        <w:tc>
+          <w:tcPr>
+            <w:tcW w:w="3631" w:type="dxa"/>
+          </w:tcPr>
+          <w:p>
+            <w:pPr>
+              <w:pStyle w:val="ListParagraph"/>
+              <w:numPr>
+                <w:ilvl w:val="0"/>
+                <w:numId w:val="20"/>
+              </w:numPr>
+              <w:ind w:left="127" w:hanging="141"/>
+            </w:pPr>
+            <w:r>
+              <w:t>Tekan Tampilan belum login maka akan pindah ke tampilan “H02”</w:t>
+            </w:r>
+          </w:p>
+        </w:tc>
+      </w:tr>
+      <w:tr>
+        <w:trPr>
+          <w:trHeight w:val="826"/>
+        </w:trPr>
+        <w:tc>
+          <w:tcPr>
+            <w:tcW w:w="7927" w:type="dxa"/>
+            <w:gridSpan w:val="2"/>
+          </w:tcPr>
+          <w:p>
+            <w:r>
+              <w:t>Keterangan :</w:t>
+            </w:r>
+          </w:p>
+          <w:p>
+            <w:pPr>
+              <w:pStyle w:val="ListParagraph"/>
+              <w:numPr>
+                <w:ilvl w:val="0"/>
+                <w:numId w:val="20"/>
+              </w:numPr>
+            </w:pPr>
+            <w:r>
+              <w:t>Memakai Font “</w:t>
+            </w:r>
+            <w:r>
+              <w:rPr>
+                <w:i/>
+              </w:rPr>
+              <w:t xml:space="preserve">Balsamiq Font” </w:t>
+            </w:r>
+            <w:r>
+              <w:t>ukuran 13</w:t>
+            </w:r>
+          </w:p>
+        </w:tc>
+      </w:tr>
+    </w:tbl>
+    <w:p/>
+    <w:p/>
+    <w:p/>
+    <w:p/>
+    <w:p/>
+    <w:p/>
+    <w:p/>
     <w:p/>
     <w:p>
       <w:pPr>
+        <w:rPr>
+          <w:rFonts w:ascii="Times New Roman" w:hAnsi="Times New Roman" w:cs="Times New Roman"/>
+          <w:b/>
+        </w:rPr>
+      </w:pPr>
+      <w:r>
+        <w:rPr>
+          <w:rFonts w:ascii="Times New Roman" w:hAnsi="Times New Roman" w:cs="Times New Roman"/>
+          <w:b/>
+        </w:rPr>
+        <w:t>2. Tampilan Login Aplikasi (H02)</w:t>
+      </w:r>
+    </w:p>
+    <w:tbl>
+      <w:tblPr>
+        <w:tblStyle w:val="TableGrid"/>
+        <w:tblW w:w="0" w:type="auto"/>
+        <w:tblLook w:val="04A0" w:firstRow="1" w:lastRow="0" w:firstColumn="1" w:lastColumn="0" w:noHBand="0" w:noVBand="1"/>
+      </w:tblPr>
+      <w:tblGrid>
+        <w:gridCol w:w="4296"/>
+        <w:gridCol w:w="3631"/>
+      </w:tblGrid>
+      <w:tr>
+        <w:tc>
+          <w:tcPr>
+            <w:tcW w:w="7927" w:type="dxa"/>
+            <w:gridSpan w:val="2"/>
+          </w:tcPr>
+          <w:p>
+            <w:pPr>
+              <w:rPr>
+                <w:b/>
+              </w:rPr>
+            </w:pPr>
+            <w:r>
+              <w:rPr>
+                <w:b/>
+              </w:rPr>
+              <w:t>H0</w:t>
+            </w:r>
+            <w:r>
+              <w:rPr>
+                <w:b/>
+              </w:rPr>
+              <w:t>2</w:t>
+            </w:r>
+          </w:p>
+        </w:tc>
+      </w:tr>
+      <w:tr>
+        <w:trPr>
+          <w:trHeight w:val="2766"/>
+        </w:trPr>
+        <w:tc>
+          <w:tcPr>
+            <w:tcW w:w="4296" w:type="dxa"/>
+          </w:tcPr>
+          <w:p>
+            <w:r>
+              <w:rPr>
+                <w:noProof/>
+              </w:rPr>
+              <w:drawing>
+                <wp:inline distT="0" distB="0" distL="0" distR="0" wp14:anchorId="112F1E74" wp14:editId="245AAFF3">
+                  <wp:extent cx="2558376" cy="5210175"/>
+                  <wp:effectExtent l="0" t="0" r="0" b="0"/>
+                  <wp:docPr id="14" name="Picture 14"/>
+                  <wp:cNvGraphicFramePr>
+                    <a:graphicFrameLocks xmlns:a="http://schemas.openxmlformats.org/drawingml/2006/main" noChangeAspect="1"/>
+                  </wp:cNvGraphicFramePr>
+                  <a:graphic xmlns:a="http://schemas.openxmlformats.org/drawingml/2006/main">
+                    <a:graphicData uri="http://schemas.openxmlformats.org/drawingml/2006/picture">
+                      <pic:pic xmlns:pic="http://schemas.openxmlformats.org/drawingml/2006/picture">
+                        <pic:nvPicPr>
+                          <pic:cNvPr id="0" name="Picture 10"/>
+                          <pic:cNvPicPr>
+                            <a:picLocks noChangeAspect="1" noChangeArrowheads="1"/>
+                          </pic:cNvPicPr>
+                        </pic:nvPicPr>
+                        <pic:blipFill>
+                          <a:blip r:embed="rId14">
+                            <a:extLst>
+                              <a:ext uri="{28A0092B-C50C-407E-A947-70E740481C1C}">
+                                <a14:useLocalDpi xmlns:a14="http://schemas.microsoft.com/office/drawing/2010/main" val="0"/>
+                              </a:ext>
+                            </a:extLst>
+                          </a:blip>
+                          <a:srcRect/>
+                          <a:stretch>
+                            <a:fillRect/>
+                          </a:stretch>
+                        </pic:blipFill>
+                        <pic:spPr bwMode="auto">
+                          <a:xfrm>
+                            <a:off x="0" y="0"/>
+                            <a:ext cx="2565235" cy="5224143"/>
+                          </a:xfrm>
+                          <a:prstGeom prst="rect">
+                            <a:avLst/>
+                          </a:prstGeom>
+                          <a:noFill/>
+                          <a:ln>
+                            <a:noFill/>
+                          </a:ln>
+                        </pic:spPr>
+                      </pic:pic>
+                    </a:graphicData>
+                  </a:graphic>
+                </wp:inline>
+              </w:drawing>
+            </w:r>
+          </w:p>
+        </w:tc>
+        <w:tc>
+          <w:tcPr>
+            <w:tcW w:w="3631" w:type="dxa"/>
+          </w:tcPr>
+          <w:p>
+            <w:pPr>
+              <w:pStyle w:val="ListParagraph"/>
+              <w:numPr>
+                <w:ilvl w:val="0"/>
+                <w:numId w:val="20"/>
+              </w:numPr>
+              <w:ind w:left="127" w:hanging="141"/>
+              <w:rPr>
+                <w:rFonts w:ascii="Times New Roman" w:hAnsi="Times New Roman" w:cs="Times New Roman"/>
+              </w:rPr>
+            </w:pPr>
+            <w:r>
+              <w:rPr>
+                <w:rFonts w:ascii="Times New Roman" w:hAnsi="Times New Roman" w:cs="Times New Roman"/>
+              </w:rPr>
+              <w:t>Jika menekan tombol panah diatas kiri makan tampilan akan kembali ke halaman “H02”</w:t>
+            </w:r>
+          </w:p>
+          <w:p>
+            <w:pPr>
+              <w:pStyle w:val="ListParagraph"/>
+              <w:numPr>
+                <w:ilvl w:val="0"/>
+                <w:numId w:val="20"/>
+              </w:numPr>
+              <w:ind w:left="127" w:hanging="141"/>
+              <w:rPr>
+                <w:rFonts w:ascii="Times New Roman" w:hAnsi="Times New Roman" w:cs="Times New Roman"/>
+              </w:rPr>
+            </w:pPr>
+            <w:r>
+              <w:rPr>
+                <w:rFonts w:ascii="Times New Roman" w:hAnsi="Times New Roman" w:cs="Times New Roman"/>
+              </w:rPr>
+              <w:t>F02 merupakan input password</w:t>
+            </w:r>
+          </w:p>
+          <w:p>
+            <w:pPr>
+              <w:pStyle w:val="ListParagraph"/>
+              <w:numPr>
+                <w:ilvl w:val="0"/>
+                <w:numId w:val="20"/>
+              </w:numPr>
+              <w:ind w:left="127" w:hanging="141"/>
+              <w:rPr>
+                <w:rFonts w:ascii="Times New Roman" w:hAnsi="Times New Roman" w:cs="Times New Roman"/>
+              </w:rPr>
+            </w:pPr>
+            <w:r>
+              <w:rPr>
+                <w:rFonts w:ascii="Times New Roman" w:hAnsi="Times New Roman" w:cs="Times New Roman"/>
+              </w:rPr>
+              <w:t>F01 merupakan input username pengguna</w:t>
+            </w:r>
+          </w:p>
+          <w:p>
+            <w:pPr>
+              <w:pStyle w:val="ListParagraph"/>
+              <w:numPr>
+                <w:ilvl w:val="0"/>
+                <w:numId w:val="20"/>
+              </w:numPr>
+              <w:ind w:left="127" w:hanging="141"/>
+              <w:rPr>
+                <w:rFonts w:ascii="Times New Roman" w:hAnsi="Times New Roman" w:cs="Times New Roman"/>
+              </w:rPr>
+            </w:pPr>
+            <w:r>
+              <w:rPr>
+                <w:rFonts w:ascii="Times New Roman" w:hAnsi="Times New Roman" w:cs="Times New Roman"/>
+              </w:rPr>
+              <w:t>Jika menekan “Lupa password” maka tampilan akan pindah ke tampilan “H03”</w:t>
+            </w:r>
+          </w:p>
+          <w:p>
+            <w:pPr>
+              <w:pStyle w:val="ListParagraph"/>
+              <w:numPr>
+                <w:ilvl w:val="0"/>
+                <w:numId w:val="20"/>
+              </w:numPr>
+              <w:ind w:left="127" w:hanging="141"/>
+              <w:rPr>
+                <w:rFonts w:ascii="Times New Roman" w:hAnsi="Times New Roman" w:cs="Times New Roman"/>
+              </w:rPr>
+            </w:pPr>
+            <w:r>
+              <w:rPr>
+                <w:rFonts w:ascii="Times New Roman" w:hAnsi="Times New Roman" w:cs="Times New Roman"/>
+              </w:rPr>
+              <w:t>Jika menekan “Log In” maka tampilan akan pindah ke tampilan “H07”</w:t>
+            </w:r>
+          </w:p>
+          <w:p>
+            <w:pPr>
+              <w:pStyle w:val="ListParagraph"/>
+              <w:numPr>
+                <w:ilvl w:val="0"/>
+                <w:numId w:val="20"/>
+              </w:numPr>
+              <w:ind w:left="127" w:hanging="141"/>
+              <w:rPr>
+                <w:rFonts w:ascii="Times New Roman" w:hAnsi="Times New Roman" w:cs="Times New Roman"/>
+              </w:rPr>
+            </w:pPr>
+            <w:r>
+              <w:rPr>
+                <w:rFonts w:ascii="Times New Roman" w:hAnsi="Times New Roman" w:cs="Times New Roman"/>
+              </w:rPr>
+              <w:t>Jika langsung menekan tombol “Log in” tanpa mengisi data maka akan muncul pesan kesalahan “A08”</w:t>
+            </w:r>
+          </w:p>
+          <w:p>
+            <w:pPr>
+              <w:pStyle w:val="ListParagraph"/>
+              <w:numPr>
+                <w:ilvl w:val="0"/>
+                <w:numId w:val="20"/>
+              </w:numPr>
+              <w:ind w:left="127" w:hanging="141"/>
+              <w:rPr>
+                <w:rFonts w:ascii="Times New Roman" w:hAnsi="Times New Roman" w:cs="Times New Roman"/>
+              </w:rPr>
+            </w:pPr>
+            <w:r>
+              <w:rPr>
+                <w:rFonts w:ascii="Times New Roman" w:hAnsi="Times New Roman" w:cs="Times New Roman"/>
+              </w:rPr>
+              <w:t xml:space="preserve">Jika input yang dimasukan dalam form ‘Username’ </w:t>
+            </w:r>
+            <w:r>
+              <w:rPr>
+                <w:rFonts w:ascii="Times New Roman" w:hAnsi="Times New Roman" w:cs="Times New Roman"/>
+              </w:rPr>
+              <w:t xml:space="preserve">salah atau tidak sesuai </w:t>
+            </w:r>
+            <w:r>
+              <w:rPr>
+                <w:rFonts w:ascii="Times New Roman" w:hAnsi="Times New Roman" w:cs="Times New Roman"/>
+              </w:rPr>
+              <w:t>maka akan muncul pesan kesalahan “A01”</w:t>
+            </w:r>
+          </w:p>
+          <w:p>
+            <w:pPr>
+              <w:pStyle w:val="ListParagraph"/>
+              <w:numPr>
+                <w:ilvl w:val="0"/>
+                <w:numId w:val="20"/>
+              </w:numPr>
+              <w:ind w:left="127" w:hanging="141"/>
+              <w:rPr>
+                <w:rFonts w:ascii="Times New Roman" w:hAnsi="Times New Roman" w:cs="Times New Roman"/>
+              </w:rPr>
+            </w:pPr>
+            <w:r>
+              <w:rPr>
+                <w:rFonts w:ascii="Times New Roman" w:hAnsi="Times New Roman" w:cs="Times New Roman"/>
+              </w:rPr>
+              <w:t>Jika input yang dimasukan dalam fo</w:t>
+            </w:r>
+            <w:r>
+              <w:rPr>
+                <w:rFonts w:ascii="Times New Roman" w:hAnsi="Times New Roman" w:cs="Times New Roman"/>
+              </w:rPr>
+              <w:t>r</w:t>
+            </w:r>
+            <w:r>
+              <w:rPr>
+                <w:rFonts w:ascii="Times New Roman" w:hAnsi="Times New Roman" w:cs="Times New Roman"/>
+              </w:rPr>
+              <w:t xml:space="preserve">m ‘Password’ </w:t>
+            </w:r>
+            <w:r>
+              <w:rPr>
+                <w:rFonts w:ascii="Times New Roman" w:hAnsi="Times New Roman" w:cs="Times New Roman"/>
+              </w:rPr>
+              <w:t>salah atau tidak sesuai maka akan muncul pesan kesalaham “A02”</w:t>
+            </w:r>
+          </w:p>
+          <w:p>
+            <w:pPr>
+              <w:pStyle w:val="ListParagraph"/>
+              <w:numPr>
+                <w:ilvl w:val="0"/>
+                <w:numId w:val="20"/>
+              </w:numPr>
+              <w:ind w:left="127" w:hanging="141"/>
+              <w:rPr>
+                <w:rFonts w:ascii="Times New Roman" w:hAnsi="Times New Roman" w:cs="Times New Roman"/>
+              </w:rPr>
+            </w:pPr>
+            <w:r>
+              <w:rPr>
+                <w:rFonts w:ascii="Times New Roman" w:hAnsi="Times New Roman" w:cs="Times New Roman"/>
+              </w:rPr>
+              <w:t>Jika berhasil login maka akan muncul pesan “A09”</w:t>
+            </w:r>
+            <w:bookmarkStart w:id="16" w:name="_GoBack"/>
+            <w:bookmarkEnd w:id="16"/>
+          </w:p>
+        </w:tc>
+      </w:tr>
+      <w:tr>
+        <w:trPr>
+          <w:trHeight w:val="826"/>
+        </w:trPr>
+        <w:tc>
+          <w:tcPr>
+            <w:tcW w:w="7927" w:type="dxa"/>
+            <w:gridSpan w:val="2"/>
+          </w:tcPr>
+          <w:p>
+            <w:r>
+              <w:t>Keterangan :</w:t>
+            </w:r>
+          </w:p>
+          <w:p>
+            <w:pPr>
+              <w:pStyle w:val="ListParagraph"/>
+              <w:numPr>
+                <w:ilvl w:val="0"/>
+                <w:numId w:val="20"/>
+              </w:numPr>
+            </w:pPr>
+            <w:r>
+              <w:t xml:space="preserve">Memakai Font </w:t>
+            </w:r>
+            <w:r>
+              <w:rPr>
+                <w:i/>
+              </w:rPr>
+              <w:t xml:space="preserve">Balsamiq Font </w:t>
+            </w:r>
+            <w:r>
+              <w:t>ukuran 13</w:t>
+            </w:r>
+          </w:p>
+        </w:tc>
+      </w:tr>
+    </w:tbl>
+    <w:p/>
+    <w:p/>
+    <w:p/>
+    <w:p/>
+    <w:p/>
+    <w:p/>
+    <w:p/>
+    <w:p>
+      <w:pPr>
+        <w:rPr>
+          <w:b/>
+        </w:rPr>
+      </w:pPr>
+      <w:r>
+        <w:rPr>
+          <w:b/>
+        </w:rPr>
+        <w:t>3. Tampilan Lupa Password (“H03”)</w:t>
+      </w:r>
+    </w:p>
+    <w:tbl>
+      <w:tblPr>
+        <w:tblStyle w:val="TableGrid"/>
+        <w:tblW w:w="0" w:type="auto"/>
+        <w:tblLook w:val="04A0" w:firstRow="1" w:lastRow="0" w:firstColumn="1" w:lastColumn="0" w:noHBand="0" w:noVBand="1"/>
+      </w:tblPr>
+      <w:tblGrid>
+        <w:gridCol w:w="4296"/>
+        <w:gridCol w:w="3631"/>
+      </w:tblGrid>
+      <w:tr>
+        <w:tc>
+          <w:tcPr>
+            <w:tcW w:w="7927" w:type="dxa"/>
+            <w:gridSpan w:val="2"/>
+          </w:tcPr>
+          <w:p>
+            <w:pPr>
+              <w:rPr>
+                <w:b/>
+              </w:rPr>
+            </w:pPr>
+            <w:r>
+              <w:rPr>
+                <w:b/>
+              </w:rPr>
+              <w:t>H0</w:t>
+            </w:r>
+            <w:r>
+              <w:rPr>
+                <w:b/>
+              </w:rPr>
+              <w:t>3</w:t>
+            </w:r>
+          </w:p>
+        </w:tc>
+      </w:tr>
+      <w:tr>
+        <w:trPr>
+          <w:trHeight w:val="2766"/>
+        </w:trPr>
+        <w:tc>
+          <w:tcPr>
+            <w:tcW w:w="4296" w:type="dxa"/>
+          </w:tcPr>
+          <w:p>
+            <w:r>
+              <w:rPr>
+                <w:noProof/>
+              </w:rPr>
+              <w:drawing>
+                <wp:inline distT="0" distB="0" distL="0" distR="0" wp14:anchorId="7AAD70BF" wp14:editId="48E203D6">
+                  <wp:extent cx="2577084" cy="5248275"/>
+                  <wp:effectExtent l="0" t="0" r="0" b="0"/>
+                  <wp:docPr id="17" name="Picture 17"/>
+                  <wp:cNvGraphicFramePr>
+                    <a:graphicFrameLocks xmlns:a="http://schemas.openxmlformats.org/drawingml/2006/main" noChangeAspect="1"/>
+                  </wp:cNvGraphicFramePr>
+                  <a:graphic xmlns:a="http://schemas.openxmlformats.org/drawingml/2006/main">
+                    <a:graphicData uri="http://schemas.openxmlformats.org/drawingml/2006/picture">
+                      <pic:pic xmlns:pic="http://schemas.openxmlformats.org/drawingml/2006/picture">
+                        <pic:nvPicPr>
+                          <pic:cNvPr id="0" name="Picture 12"/>
+                          <pic:cNvPicPr>
+                            <a:picLocks noChangeAspect="1" noChangeArrowheads="1"/>
+                          </pic:cNvPicPr>
+                        </pic:nvPicPr>
+                        <pic:blipFill>
+                          <a:blip r:embed="rId15">
+                            <a:extLst>
+                              <a:ext uri="{28A0092B-C50C-407E-A947-70E740481C1C}">
+                                <a14:useLocalDpi xmlns:a14="http://schemas.microsoft.com/office/drawing/2010/main" val="0"/>
+                              </a:ext>
+                            </a:extLst>
+                          </a:blip>
+                          <a:srcRect/>
+                          <a:stretch>
+                            <a:fillRect/>
+                          </a:stretch>
+                        </pic:blipFill>
+                        <pic:spPr bwMode="auto">
+                          <a:xfrm>
+                            <a:off x="0" y="0"/>
+                            <a:ext cx="2581350" cy="5256964"/>
+                          </a:xfrm>
+                          <a:prstGeom prst="rect">
+                            <a:avLst/>
+                          </a:prstGeom>
+                          <a:noFill/>
+                          <a:ln>
+                            <a:noFill/>
+                          </a:ln>
+                        </pic:spPr>
+                      </pic:pic>
+                    </a:graphicData>
+                  </a:graphic>
+                </wp:inline>
+              </w:drawing>
+            </w:r>
+          </w:p>
+        </w:tc>
+        <w:tc>
+          <w:tcPr>
+            <w:tcW w:w="3631" w:type="dxa"/>
+          </w:tcPr>
+          <w:p>
+            <w:pPr>
+              <w:pStyle w:val="ListParagraph"/>
+              <w:numPr>
+                <w:ilvl w:val="0"/>
+                <w:numId w:val="20"/>
+              </w:numPr>
+              <w:ind w:left="127" w:hanging="141"/>
+              <w:rPr>
+                <w:rFonts w:ascii="Times New Roman" w:hAnsi="Times New Roman" w:cs="Times New Roman"/>
+              </w:rPr>
+            </w:pPr>
+            <w:r>
+              <w:rPr>
+                <w:rFonts w:ascii="Times New Roman" w:hAnsi="Times New Roman" w:cs="Times New Roman"/>
+              </w:rPr>
+              <w:t>Jika menekan tombol panah diatas kiri makan tampilan akan kembali ke halaman “H0</w:t>
+            </w:r>
+            <w:r>
+              <w:rPr>
+                <w:rFonts w:ascii="Times New Roman" w:hAnsi="Times New Roman" w:cs="Times New Roman"/>
+              </w:rPr>
+              <w:t>2</w:t>
+            </w:r>
+            <w:r>
+              <w:rPr>
+                <w:rFonts w:ascii="Times New Roman" w:hAnsi="Times New Roman" w:cs="Times New Roman"/>
+              </w:rPr>
+              <w:t>”</w:t>
+            </w:r>
+          </w:p>
+          <w:p>
+            <w:pPr>
+              <w:pStyle w:val="ListParagraph"/>
+              <w:numPr>
+                <w:ilvl w:val="0"/>
+                <w:numId w:val="20"/>
+              </w:numPr>
+              <w:ind w:left="127" w:hanging="141"/>
+              <w:rPr>
+                <w:rFonts w:ascii="Times New Roman" w:hAnsi="Times New Roman" w:cs="Times New Roman"/>
+              </w:rPr>
+            </w:pPr>
+            <w:r>
+              <w:rPr>
+                <w:rFonts w:ascii="Times New Roman" w:hAnsi="Times New Roman" w:cs="Times New Roman"/>
+              </w:rPr>
+              <w:t>F0</w:t>
+            </w:r>
+            <w:r>
+              <w:rPr>
+                <w:rFonts w:ascii="Times New Roman" w:hAnsi="Times New Roman" w:cs="Times New Roman"/>
+              </w:rPr>
+              <w:t>3</w:t>
+            </w:r>
+            <w:r>
+              <w:rPr>
+                <w:rFonts w:ascii="Times New Roman" w:hAnsi="Times New Roman" w:cs="Times New Roman"/>
+              </w:rPr>
+              <w:t xml:space="preserve"> merupakan input </w:t>
+            </w:r>
+            <w:r>
+              <w:rPr>
+                <w:rFonts w:ascii="Times New Roman" w:hAnsi="Times New Roman" w:cs="Times New Roman"/>
+              </w:rPr>
+              <w:t xml:space="preserve">email </w:t>
+            </w:r>
+          </w:p>
+          <w:p>
+            <w:pPr>
+              <w:pStyle w:val="ListParagraph"/>
+              <w:numPr>
+                <w:ilvl w:val="0"/>
+                <w:numId w:val="20"/>
+              </w:numPr>
+              <w:ind w:left="127" w:hanging="141"/>
+              <w:rPr>
+                <w:rFonts w:ascii="Times New Roman" w:hAnsi="Times New Roman" w:cs="Times New Roman"/>
+              </w:rPr>
+            </w:pPr>
+            <w:r>
+              <w:rPr>
+                <w:rFonts w:ascii="Times New Roman" w:hAnsi="Times New Roman" w:cs="Times New Roman"/>
+              </w:rPr>
+              <w:t xml:space="preserve">Jika menekan </w:t>
+            </w:r>
+            <w:r>
+              <w:rPr>
+                <w:rFonts w:ascii="Times New Roman" w:hAnsi="Times New Roman" w:cs="Times New Roman"/>
+              </w:rPr>
+              <w:t>“Kirim</w:t>
+            </w:r>
+            <w:r>
+              <w:rPr>
+                <w:rFonts w:ascii="Times New Roman" w:hAnsi="Times New Roman" w:cs="Times New Roman"/>
+              </w:rPr>
+              <w:t>” maka tampilan akan pindah ke tampilan “H0</w:t>
+            </w:r>
+            <w:r>
+              <w:rPr>
+                <w:rFonts w:ascii="Times New Roman" w:hAnsi="Times New Roman" w:cs="Times New Roman"/>
+              </w:rPr>
+              <w:t>4</w:t>
+            </w:r>
+            <w:r>
+              <w:rPr>
+                <w:rFonts w:ascii="Times New Roman" w:hAnsi="Times New Roman" w:cs="Times New Roman"/>
+              </w:rPr>
+              <w:t>”</w:t>
+            </w:r>
+          </w:p>
+          <w:p>
+            <w:pPr>
+              <w:pStyle w:val="ListParagraph"/>
+              <w:numPr>
+                <w:ilvl w:val="0"/>
+                <w:numId w:val="20"/>
+              </w:numPr>
+              <w:ind w:left="127" w:hanging="141"/>
+              <w:rPr>
+                <w:rFonts w:ascii="Times New Roman" w:hAnsi="Times New Roman" w:cs="Times New Roman"/>
+              </w:rPr>
+            </w:pPr>
+            <w:r>
+              <w:rPr>
+                <w:rFonts w:ascii="Times New Roman" w:hAnsi="Times New Roman" w:cs="Times New Roman"/>
+              </w:rPr>
+              <w:t>Jika Email yang dimasukan salah atau tidak terdaftar maka akan muncul pesan kesalahan “A03”</w:t>
+            </w:r>
+          </w:p>
+          <w:p>
+            <w:pPr>
+              <w:pStyle w:val="ListParagraph"/>
+              <w:numPr>
+                <w:ilvl w:val="0"/>
+                <w:numId w:val="20"/>
+              </w:numPr>
+              <w:ind w:left="127" w:hanging="141"/>
+              <w:rPr>
+                <w:rFonts w:ascii="Times New Roman" w:hAnsi="Times New Roman" w:cs="Times New Roman"/>
+              </w:rPr>
+            </w:pPr>
+            <w:r>
+              <w:rPr>
+                <w:rFonts w:ascii="Times New Roman" w:hAnsi="Times New Roman" w:cs="Times New Roman"/>
+              </w:rPr>
+              <w:t>Jika langsung menekan tombol “Log in” tanpa mengisi data maka akan muncul pesan kesalahan “A08”</w:t>
+            </w:r>
+          </w:p>
+          <w:p>
+            <w:pPr>
+              <w:pStyle w:val="ListParagraph"/>
+              <w:ind w:left="127"/>
+              <w:rPr>
+                <w:rFonts w:ascii="Times New Roman" w:hAnsi="Times New Roman" w:cs="Times New Roman"/>
+              </w:rPr>
+            </w:pPr>
+          </w:p>
+        </w:tc>
+      </w:tr>
+      <w:tr>
+        <w:trPr>
+          <w:trHeight w:val="826"/>
+        </w:trPr>
+        <w:tc>
+          <w:tcPr>
+            <w:tcW w:w="7927" w:type="dxa"/>
+            <w:gridSpan w:val="2"/>
+          </w:tcPr>
+          <w:p>
+            <w:r>
+              <w:t>Keterangan :</w:t>
+            </w:r>
+          </w:p>
+          <w:p>
+            <w:pPr>
+              <w:pStyle w:val="ListParagraph"/>
+              <w:numPr>
+                <w:ilvl w:val="0"/>
+                <w:numId w:val="20"/>
+              </w:numPr>
+            </w:pPr>
+            <w:r>
+              <w:t xml:space="preserve">Memakai Font </w:t>
+            </w:r>
+            <w:r>
+              <w:rPr>
+                <w:i/>
+              </w:rPr>
+              <w:t xml:space="preserve">Balsamiq Font </w:t>
+            </w:r>
+            <w:r>
+              <w:t>ukuran 13</w:t>
+            </w:r>
+          </w:p>
+        </w:tc>
+      </w:tr>
+    </w:tbl>
+    <w:p/>
+    <w:p/>
+    <w:p/>
+    <w:p/>
+    <w:p/>
+    <w:p/>
+    <w:p/>
+    <w:p>
+      <w:pPr>
+        <w:pStyle w:val="ListParagraph"/>
+        <w:numPr>
+          <w:ilvl w:val="0"/>
+          <w:numId w:val="13"/>
+        </w:numPr>
+        <w:ind w:left="284" w:hanging="284"/>
+        <w:rPr>
+          <w:b/>
+        </w:rPr>
+      </w:pPr>
+      <w:r>
+        <w:rPr>
+          <w:b/>
+        </w:rPr>
+        <w:t>Tampilan Input Kode Verifikasi (“H04”)</w:t>
+      </w:r>
+    </w:p>
+    <w:tbl>
+      <w:tblPr>
+        <w:tblStyle w:val="TableGrid"/>
+        <w:tblW w:w="0" w:type="auto"/>
+        <w:tblLook w:val="04A0" w:firstRow="1" w:lastRow="0" w:firstColumn="1" w:lastColumn="0" w:noHBand="0" w:noVBand="1"/>
+      </w:tblPr>
+      <w:tblGrid>
+        <w:gridCol w:w="4296"/>
+        <w:gridCol w:w="3631"/>
+      </w:tblGrid>
+      <w:tr>
+        <w:tc>
+          <w:tcPr>
+            <w:tcW w:w="7927" w:type="dxa"/>
+            <w:gridSpan w:val="2"/>
+          </w:tcPr>
+          <w:p>
+            <w:pPr>
+              <w:rPr>
+                <w:b/>
+              </w:rPr>
+            </w:pPr>
+            <w:r>
+              <w:rPr>
+                <w:b/>
+              </w:rPr>
+              <w:t>H0</w:t>
+            </w:r>
+            <w:r>
+              <w:rPr>
+                <w:b/>
+              </w:rPr>
+              <w:t>4</w:t>
+            </w:r>
+          </w:p>
+        </w:tc>
+      </w:tr>
+      <w:tr>
+        <w:trPr>
+          <w:trHeight w:val="2766"/>
+        </w:trPr>
+        <w:tc>
+          <w:tcPr>
+            <w:tcW w:w="4296" w:type="dxa"/>
+          </w:tcPr>
+          <w:p>
+            <w:r>
+              <w:rPr>
+                <w:noProof/>
+              </w:rPr>
+              <w:drawing>
+                <wp:inline distT="0" distB="0" distL="0" distR="0" wp14:anchorId="61155220" wp14:editId="26978C35">
+                  <wp:extent cx="2586438" cy="5267325"/>
+                  <wp:effectExtent l="0" t="0" r="4445" b="0"/>
+                  <wp:docPr id="19" name="Picture 19"/>
+                  <wp:cNvGraphicFramePr>
+                    <a:graphicFrameLocks xmlns:a="http://schemas.openxmlformats.org/drawingml/2006/main" noChangeAspect="1"/>
+                  </wp:cNvGraphicFramePr>
+                  <a:graphic xmlns:a="http://schemas.openxmlformats.org/drawingml/2006/main">
+                    <a:graphicData uri="http://schemas.openxmlformats.org/drawingml/2006/picture">
+                      <pic:pic xmlns:pic="http://schemas.openxmlformats.org/drawingml/2006/picture">
+                        <pic:nvPicPr>
+                          <pic:cNvPr id="0" name="Picture 13"/>
+                          <pic:cNvPicPr>
+                            <a:picLocks noChangeAspect="1" noChangeArrowheads="1"/>
+                          </pic:cNvPicPr>
+                        </pic:nvPicPr>
+                        <pic:blipFill>
+                          <a:blip r:embed="rId16">
+                            <a:extLst>
+                              <a:ext uri="{28A0092B-C50C-407E-A947-70E740481C1C}">
+                                <a14:useLocalDpi xmlns:a14="http://schemas.microsoft.com/office/drawing/2010/main" val="0"/>
+                              </a:ext>
+                            </a:extLst>
+                          </a:blip>
+                          <a:srcRect/>
+                          <a:stretch>
+                            <a:fillRect/>
+                          </a:stretch>
+                        </pic:blipFill>
+                        <pic:spPr bwMode="auto">
+                          <a:xfrm>
+                            <a:off x="0" y="0"/>
+                            <a:ext cx="2594734" cy="5284220"/>
+                          </a:xfrm>
+                          <a:prstGeom prst="rect">
+                            <a:avLst/>
+                          </a:prstGeom>
+                          <a:noFill/>
+                          <a:ln>
+                            <a:noFill/>
+                          </a:ln>
+                        </pic:spPr>
+                      </pic:pic>
+                    </a:graphicData>
+                  </a:graphic>
+                </wp:inline>
+              </w:drawing>
+            </w:r>
+          </w:p>
+        </w:tc>
+        <w:tc>
+          <w:tcPr>
+            <w:tcW w:w="3631" w:type="dxa"/>
+          </w:tcPr>
+          <w:p>
+            <w:pPr>
+              <w:pStyle w:val="ListParagraph"/>
+              <w:numPr>
+                <w:ilvl w:val="0"/>
+                <w:numId w:val="20"/>
+              </w:numPr>
+              <w:ind w:left="127" w:hanging="141"/>
+              <w:rPr>
+                <w:rFonts w:ascii="Times New Roman" w:hAnsi="Times New Roman" w:cs="Times New Roman"/>
+              </w:rPr>
+            </w:pPr>
+            <w:r>
+              <w:rPr>
+                <w:rFonts w:ascii="Times New Roman" w:hAnsi="Times New Roman" w:cs="Times New Roman"/>
+              </w:rPr>
+              <w:t>Jika menekan tombol panah diatas kiri makan tampilan akan kembali ke halaman “H0</w:t>
+            </w:r>
+            <w:r>
+              <w:rPr>
+                <w:rFonts w:ascii="Times New Roman" w:hAnsi="Times New Roman" w:cs="Times New Roman"/>
+              </w:rPr>
+              <w:t>3</w:t>
+            </w:r>
+            <w:r>
+              <w:rPr>
+                <w:rFonts w:ascii="Times New Roman" w:hAnsi="Times New Roman" w:cs="Times New Roman"/>
+              </w:rPr>
+              <w:t>”</w:t>
+            </w:r>
+          </w:p>
+          <w:p>
+            <w:pPr>
+              <w:pStyle w:val="ListParagraph"/>
+              <w:numPr>
+                <w:ilvl w:val="0"/>
+                <w:numId w:val="20"/>
+              </w:numPr>
+              <w:ind w:left="127" w:hanging="141"/>
+              <w:rPr>
+                <w:rFonts w:ascii="Times New Roman" w:hAnsi="Times New Roman" w:cs="Times New Roman"/>
+              </w:rPr>
+            </w:pPr>
+            <w:r>
+              <w:rPr>
+                <w:rFonts w:ascii="Times New Roman" w:hAnsi="Times New Roman" w:cs="Times New Roman"/>
+              </w:rPr>
+              <w:t>F0</w:t>
+            </w:r>
+            <w:r>
+              <w:rPr>
+                <w:rFonts w:ascii="Times New Roman" w:hAnsi="Times New Roman" w:cs="Times New Roman"/>
+              </w:rPr>
+              <w:t>4</w:t>
+            </w:r>
+            <w:r>
+              <w:rPr>
+                <w:rFonts w:ascii="Times New Roman" w:hAnsi="Times New Roman" w:cs="Times New Roman"/>
+              </w:rPr>
+              <w:t xml:space="preserve"> merupakan input </w:t>
+            </w:r>
+            <w:r>
+              <w:rPr>
+                <w:rFonts w:ascii="Times New Roman" w:hAnsi="Times New Roman" w:cs="Times New Roman"/>
+              </w:rPr>
+              <w:t>kode verifikasi</w:t>
+            </w:r>
+            <w:r>
+              <w:rPr>
+                <w:rFonts w:ascii="Times New Roman" w:hAnsi="Times New Roman" w:cs="Times New Roman"/>
+              </w:rPr>
+              <w:t xml:space="preserve"> </w:t>
+            </w:r>
+          </w:p>
+          <w:p>
+            <w:pPr>
+              <w:pStyle w:val="ListParagraph"/>
+              <w:numPr>
+                <w:ilvl w:val="0"/>
+                <w:numId w:val="20"/>
+              </w:numPr>
+              <w:ind w:left="127" w:hanging="141"/>
+              <w:rPr>
+                <w:rFonts w:ascii="Times New Roman" w:hAnsi="Times New Roman" w:cs="Times New Roman"/>
+              </w:rPr>
+            </w:pPr>
+            <w:r>
+              <w:rPr>
+                <w:rFonts w:ascii="Times New Roman" w:hAnsi="Times New Roman" w:cs="Times New Roman"/>
+              </w:rPr>
+              <w:t xml:space="preserve">Jika menekan </w:t>
+            </w:r>
+            <w:r>
+              <w:rPr>
+                <w:rFonts w:ascii="Times New Roman" w:hAnsi="Times New Roman" w:cs="Times New Roman"/>
+              </w:rPr>
+              <w:t>“Lanjutkan</w:t>
+            </w:r>
+            <w:r>
+              <w:rPr>
+                <w:rFonts w:ascii="Times New Roman" w:hAnsi="Times New Roman" w:cs="Times New Roman"/>
+              </w:rPr>
+              <w:t>” maka tampilan akan pindah ke tampilan “H0</w:t>
+            </w:r>
+            <w:r>
+              <w:rPr>
+                <w:rFonts w:ascii="Times New Roman" w:hAnsi="Times New Roman" w:cs="Times New Roman"/>
+              </w:rPr>
+              <w:t>5</w:t>
+            </w:r>
+            <w:r>
+              <w:rPr>
+                <w:rFonts w:ascii="Times New Roman" w:hAnsi="Times New Roman" w:cs="Times New Roman"/>
+              </w:rPr>
+              <w:t>”</w:t>
+            </w:r>
+          </w:p>
+          <w:p>
+            <w:pPr>
+              <w:pStyle w:val="ListParagraph"/>
+              <w:numPr>
+                <w:ilvl w:val="0"/>
+                <w:numId w:val="20"/>
+              </w:numPr>
+              <w:ind w:left="127" w:hanging="141"/>
+              <w:rPr>
+                <w:rFonts w:ascii="Times New Roman" w:hAnsi="Times New Roman" w:cs="Times New Roman"/>
+              </w:rPr>
+            </w:pPr>
+            <w:r>
+              <w:rPr>
+                <w:rFonts w:ascii="Times New Roman" w:hAnsi="Times New Roman" w:cs="Times New Roman"/>
+              </w:rPr>
+              <w:t>Jika langsung menekan tombol “Log in” tanpa mengisi data maka akan muncul pesan kesalahan “A08”</w:t>
+            </w:r>
+          </w:p>
+          <w:p>
+            <w:pPr>
+              <w:pStyle w:val="ListParagraph"/>
+              <w:numPr>
+                <w:ilvl w:val="0"/>
+                <w:numId w:val="20"/>
+              </w:numPr>
+              <w:ind w:left="127" w:hanging="141"/>
+              <w:rPr>
+                <w:rFonts w:ascii="Times New Roman" w:hAnsi="Times New Roman" w:cs="Times New Roman"/>
+              </w:rPr>
+            </w:pPr>
+            <w:r>
+              <w:rPr>
+                <w:rFonts w:ascii="Times New Roman" w:hAnsi="Times New Roman" w:cs="Times New Roman"/>
+              </w:rPr>
+              <w:t>Jika mengisi kode verifikasi dengan tidak benar atau salah maka akan muncul pesan kesalahan “A04”</w:t>
+            </w:r>
+          </w:p>
+          <w:p>
+            <w:pPr>
+              <w:pStyle w:val="ListParagraph"/>
+              <w:ind w:left="127"/>
+              <w:rPr>
+                <w:rFonts w:ascii="Times New Roman" w:hAnsi="Times New Roman" w:cs="Times New Roman"/>
+              </w:rPr>
+            </w:pPr>
+          </w:p>
+        </w:tc>
+      </w:tr>
+      <w:tr>
+        <w:trPr>
+          <w:trHeight w:val="826"/>
+        </w:trPr>
+        <w:tc>
+          <w:tcPr>
+            <w:tcW w:w="7927" w:type="dxa"/>
+            <w:gridSpan w:val="2"/>
+          </w:tcPr>
+          <w:p>
+            <w:r>
+              <w:t>Keterangan :</w:t>
+            </w:r>
+          </w:p>
+          <w:p>
+            <w:pPr>
+              <w:pStyle w:val="ListParagraph"/>
+              <w:numPr>
+                <w:ilvl w:val="0"/>
+                <w:numId w:val="20"/>
+              </w:numPr>
+            </w:pPr>
+            <w:r>
+              <w:t xml:space="preserve">Memakai Font </w:t>
+            </w:r>
+            <w:r>
+              <w:rPr>
+                <w:i/>
+              </w:rPr>
+              <w:t xml:space="preserve">Balsamiq Font </w:t>
+            </w:r>
+            <w:r>
+              <w:t>ukuran 13</w:t>
+            </w:r>
+          </w:p>
+        </w:tc>
+      </w:tr>
+    </w:tbl>
+    <w:p/>
+    <w:p/>
+    <w:p/>
+    <w:p/>
+    <w:p/>
+    <w:p/>
+    <w:p/>
+    <w:p>
+      <w:pPr>
+        <w:rPr>
+          <w:b/>
+        </w:rPr>
+      </w:pPr>
+      <w:r>
+        <w:rPr>
+          <w:b/>
+        </w:rPr>
+        <w:t>5. Tampilan Ganti Password</w:t>
+      </w:r>
+      <w:r>
+        <w:rPr>
+          <w:b/>
+        </w:rPr>
+        <w:t xml:space="preserve"> (H05)</w:t>
+      </w:r>
+    </w:p>
+    <w:tbl>
+      <w:tblPr>
+        <w:tblStyle w:val="TableGrid"/>
+        <w:tblW w:w="0" w:type="auto"/>
+        <w:tblLook w:val="04A0" w:firstRow="1" w:lastRow="0" w:firstColumn="1" w:lastColumn="0" w:noHBand="0" w:noVBand="1"/>
+      </w:tblPr>
+      <w:tblGrid>
+        <w:gridCol w:w="4596"/>
+        <w:gridCol w:w="3331"/>
+      </w:tblGrid>
+      <w:tr>
+        <w:tc>
+          <w:tcPr>
+            <w:tcW w:w="7927" w:type="dxa"/>
+            <w:gridSpan w:val="2"/>
+          </w:tcPr>
+          <w:p>
+            <w:pPr>
+              <w:rPr>
+                <w:b/>
+              </w:rPr>
+            </w:pPr>
+            <w:r>
+              <w:rPr>
+                <w:b/>
+              </w:rPr>
+              <w:t>H0</w:t>
+            </w:r>
+            <w:r>
+              <w:rPr>
+                <w:b/>
+              </w:rPr>
+              <w:t>5</w:t>
+            </w:r>
+          </w:p>
+        </w:tc>
+      </w:tr>
+      <w:tr>
+        <w:trPr>
+          <w:trHeight w:val="2766"/>
+        </w:trPr>
+        <w:tc>
+          <w:tcPr>
+            <w:tcW w:w="4296" w:type="dxa"/>
+          </w:tcPr>
+          <w:p>
+            <w:r>
+              <w:rPr>
+                <w:noProof/>
+              </w:rPr>
+              <w:drawing>
+                <wp:inline distT="0" distB="0" distL="0" distR="0" wp14:anchorId="70251656" wp14:editId="231E58FC">
+                  <wp:extent cx="2778199" cy="5657850"/>
+                  <wp:effectExtent l="0" t="0" r="3175" b="0"/>
+                  <wp:docPr id="22" name="Picture 22"/>
+                  <wp:cNvGraphicFramePr>
+                    <a:graphicFrameLocks xmlns:a="http://schemas.openxmlformats.org/drawingml/2006/main" noChangeAspect="1"/>
+                  </wp:cNvGraphicFramePr>
+                  <a:graphic xmlns:a="http://schemas.openxmlformats.org/drawingml/2006/main">
+                    <a:graphicData uri="http://schemas.openxmlformats.org/drawingml/2006/picture">
+                      <pic:pic xmlns:pic="http://schemas.openxmlformats.org/drawingml/2006/picture">
+                        <pic:nvPicPr>
+                          <pic:cNvPr id="0" name="Picture 14"/>
+                          <pic:cNvPicPr>
+                            <a:picLocks noChangeAspect="1" noChangeArrowheads="1"/>
+                          </pic:cNvPicPr>
+                        </pic:nvPicPr>
+                        <pic:blipFill>
+                          <a:blip r:embed="rId17">
+                            <a:extLst>
+                              <a:ext uri="{28A0092B-C50C-407E-A947-70E740481C1C}">
+                                <a14:useLocalDpi xmlns:a14="http://schemas.microsoft.com/office/drawing/2010/main" val="0"/>
+                              </a:ext>
+                            </a:extLst>
+                          </a:blip>
+                          <a:srcRect/>
+                          <a:stretch>
+                            <a:fillRect/>
+                          </a:stretch>
+                        </pic:blipFill>
+                        <pic:spPr bwMode="auto">
+                          <a:xfrm>
+                            <a:off x="0" y="0"/>
+                            <a:ext cx="2780948" cy="5663449"/>
+                          </a:xfrm>
+                          <a:prstGeom prst="rect">
+                            <a:avLst/>
+                          </a:prstGeom>
+                          <a:noFill/>
+                          <a:ln>
+                            <a:noFill/>
+                          </a:ln>
+                        </pic:spPr>
+                      </pic:pic>
+                    </a:graphicData>
+                  </a:graphic>
+                </wp:inline>
+              </w:drawing>
+            </w:r>
+          </w:p>
+        </w:tc>
+        <w:tc>
+          <w:tcPr>
+            <w:tcW w:w="3631" w:type="dxa"/>
+          </w:tcPr>
+          <w:p>
+            <w:pPr>
+              <w:pStyle w:val="ListParagraph"/>
+              <w:numPr>
+                <w:ilvl w:val="0"/>
+                <w:numId w:val="20"/>
+              </w:numPr>
+              <w:ind w:left="127" w:hanging="141"/>
+              <w:rPr>
+                <w:rFonts w:ascii="Times New Roman" w:hAnsi="Times New Roman" w:cs="Times New Roman"/>
+              </w:rPr>
+            </w:pPr>
+            <w:r>
+              <w:rPr>
+                <w:rFonts w:ascii="Times New Roman" w:hAnsi="Times New Roman" w:cs="Times New Roman"/>
+              </w:rPr>
+              <w:t>Jika menekan tombol panah diatas kiri makan tampilan akan kembali ke halaman “H0</w:t>
+            </w:r>
+            <w:r>
+              <w:rPr>
+                <w:rFonts w:ascii="Times New Roman" w:hAnsi="Times New Roman" w:cs="Times New Roman"/>
+              </w:rPr>
+              <w:t>4</w:t>
+            </w:r>
+            <w:r>
+              <w:rPr>
+                <w:rFonts w:ascii="Times New Roman" w:hAnsi="Times New Roman" w:cs="Times New Roman"/>
+              </w:rPr>
+              <w:t>”</w:t>
+            </w:r>
+          </w:p>
+          <w:p>
+            <w:pPr>
+              <w:pStyle w:val="ListParagraph"/>
+              <w:numPr>
+                <w:ilvl w:val="0"/>
+                <w:numId w:val="20"/>
+              </w:numPr>
+              <w:ind w:left="127" w:hanging="141"/>
+              <w:rPr>
+                <w:rFonts w:ascii="Times New Roman" w:hAnsi="Times New Roman" w:cs="Times New Roman"/>
+              </w:rPr>
+            </w:pPr>
+            <w:r>
+              <w:rPr>
+                <w:rFonts w:ascii="Times New Roman" w:hAnsi="Times New Roman" w:cs="Times New Roman"/>
+              </w:rPr>
+              <w:t>F0</w:t>
+            </w:r>
+            <w:r>
+              <w:rPr>
+                <w:rFonts w:ascii="Times New Roman" w:hAnsi="Times New Roman" w:cs="Times New Roman"/>
+              </w:rPr>
+              <w:t>5</w:t>
+            </w:r>
+            <w:r>
+              <w:rPr>
+                <w:rFonts w:ascii="Times New Roman" w:hAnsi="Times New Roman" w:cs="Times New Roman"/>
+              </w:rPr>
+              <w:t xml:space="preserve"> merupakan input </w:t>
+            </w:r>
+            <w:r>
+              <w:rPr>
+                <w:rFonts w:ascii="Times New Roman" w:hAnsi="Times New Roman" w:cs="Times New Roman"/>
+              </w:rPr>
+              <w:t>password baru</w:t>
+            </w:r>
+          </w:p>
+          <w:p>
+            <w:pPr>
+              <w:pStyle w:val="ListParagraph"/>
+              <w:numPr>
+                <w:ilvl w:val="0"/>
+                <w:numId w:val="20"/>
+              </w:numPr>
+              <w:ind w:left="127" w:hanging="141"/>
+              <w:rPr>
+                <w:rFonts w:ascii="Times New Roman" w:hAnsi="Times New Roman" w:cs="Times New Roman"/>
+              </w:rPr>
+            </w:pPr>
+            <w:r>
+              <w:rPr>
+                <w:rFonts w:ascii="Times New Roman" w:hAnsi="Times New Roman" w:cs="Times New Roman"/>
+              </w:rPr>
+              <w:t>F0</w:t>
+            </w:r>
+            <w:r>
+              <w:rPr>
+                <w:rFonts w:ascii="Times New Roman" w:hAnsi="Times New Roman" w:cs="Times New Roman"/>
+              </w:rPr>
+              <w:t>6</w:t>
+            </w:r>
+            <w:r>
+              <w:rPr>
+                <w:rFonts w:ascii="Times New Roman" w:hAnsi="Times New Roman" w:cs="Times New Roman"/>
+              </w:rPr>
+              <w:t xml:space="preserve"> merupakan input</w:t>
+            </w:r>
+            <w:r>
+              <w:rPr>
+                <w:rFonts w:ascii="Times New Roman" w:hAnsi="Times New Roman" w:cs="Times New Roman"/>
+              </w:rPr>
+              <w:t xml:space="preserve"> verifikasi/ulangi password </w:t>
+            </w:r>
+          </w:p>
+          <w:p>
+            <w:pPr>
+              <w:pStyle w:val="ListParagraph"/>
+              <w:numPr>
+                <w:ilvl w:val="0"/>
+                <w:numId w:val="20"/>
+              </w:numPr>
+              <w:ind w:left="127" w:hanging="141"/>
+              <w:rPr>
+                <w:rFonts w:ascii="Times New Roman" w:hAnsi="Times New Roman" w:cs="Times New Roman"/>
+              </w:rPr>
+            </w:pPr>
+            <w:r>
+              <w:rPr>
+                <w:rFonts w:ascii="Times New Roman" w:hAnsi="Times New Roman" w:cs="Times New Roman"/>
+              </w:rPr>
+              <w:t>Jika input yang dimasukan dalam form F05 kurang dari 8 karakter  maka akan muncul pesan kesalahan “A05”</w:t>
+            </w:r>
+          </w:p>
+          <w:p>
+            <w:pPr>
+              <w:pStyle w:val="ListParagraph"/>
+              <w:numPr>
+                <w:ilvl w:val="0"/>
+                <w:numId w:val="20"/>
+              </w:numPr>
+              <w:ind w:left="127" w:hanging="141"/>
+              <w:rPr>
+                <w:rFonts w:ascii="Times New Roman" w:hAnsi="Times New Roman" w:cs="Times New Roman"/>
+              </w:rPr>
+            </w:pPr>
+            <w:r>
+              <w:rPr>
+                <w:rFonts w:ascii="Times New Roman" w:hAnsi="Times New Roman" w:cs="Times New Roman"/>
+              </w:rPr>
+              <w:t>Jika input yang dimasukan dalam form F06 tidak sesuai dengan password baru maka akan muncul pesan kesalahan “A06”</w:t>
+            </w:r>
+          </w:p>
+          <w:p>
+            <w:pPr>
+              <w:pStyle w:val="ListParagraph"/>
+              <w:numPr>
+                <w:ilvl w:val="0"/>
+                <w:numId w:val="20"/>
+              </w:numPr>
+              <w:ind w:left="127" w:hanging="141"/>
+              <w:rPr>
+                <w:rFonts w:ascii="Times New Roman" w:hAnsi="Times New Roman" w:cs="Times New Roman"/>
+              </w:rPr>
+            </w:pPr>
+            <w:r>
+              <w:rPr>
+                <w:rFonts w:ascii="Times New Roman" w:hAnsi="Times New Roman" w:cs="Times New Roman"/>
+              </w:rPr>
+              <w:t xml:space="preserve">Jika menekan </w:t>
+            </w:r>
+            <w:r>
+              <w:rPr>
+                <w:rFonts w:ascii="Times New Roman" w:hAnsi="Times New Roman" w:cs="Times New Roman"/>
+              </w:rPr>
+              <w:t>“Ubah</w:t>
+            </w:r>
+            <w:r>
+              <w:rPr>
+                <w:rFonts w:ascii="Times New Roman" w:hAnsi="Times New Roman" w:cs="Times New Roman"/>
+              </w:rPr>
+              <w:t>” maka tampilan akan pindah ke tampilan “H0</w:t>
+            </w:r>
+            <w:r>
+              <w:rPr>
+                <w:rFonts w:ascii="Times New Roman" w:hAnsi="Times New Roman" w:cs="Times New Roman"/>
+              </w:rPr>
+              <w:t>2</w:t>
+            </w:r>
+            <w:r>
+              <w:rPr>
+                <w:rFonts w:ascii="Times New Roman" w:hAnsi="Times New Roman" w:cs="Times New Roman"/>
+              </w:rPr>
+              <w:t>”</w:t>
+            </w:r>
+          </w:p>
+          <w:p>
+            <w:pPr>
+              <w:pStyle w:val="ListParagraph"/>
+              <w:numPr>
+                <w:ilvl w:val="0"/>
+                <w:numId w:val="20"/>
+              </w:numPr>
+              <w:ind w:left="127" w:hanging="141"/>
+              <w:rPr>
+                <w:rFonts w:ascii="Times New Roman" w:hAnsi="Times New Roman" w:cs="Times New Roman"/>
+              </w:rPr>
+            </w:pPr>
+            <w:r>
+              <w:rPr>
+                <w:rFonts w:ascii="Times New Roman" w:hAnsi="Times New Roman" w:cs="Times New Roman"/>
+              </w:rPr>
+              <w:t>Jika langsung menekan tombol “Log in” tanpa mengisi data maka akan muncul pesan kesalahan “A08”</w:t>
+            </w:r>
+          </w:p>
+          <w:p>
+            <w:pPr>
+              <w:pStyle w:val="ListParagraph"/>
+              <w:numPr>
+                <w:ilvl w:val="0"/>
+                <w:numId w:val="20"/>
+              </w:numPr>
+              <w:ind w:left="127" w:hanging="141"/>
+              <w:rPr>
+                <w:rFonts w:ascii="Times New Roman" w:hAnsi="Times New Roman" w:cs="Times New Roman"/>
+              </w:rPr>
+            </w:pPr>
+            <w:r>
+              <w:rPr>
+                <w:rFonts w:ascii="Times New Roman" w:hAnsi="Times New Roman" w:cs="Times New Roman"/>
+              </w:rPr>
+              <w:t>Jika berhasil login maka ancal muncul pesan “A10”</w:t>
+            </w:r>
+          </w:p>
+          <w:p>
+            <w:pPr>
+              <w:pStyle w:val="ListParagraph"/>
+              <w:ind w:left="127"/>
+              <w:rPr>
+                <w:rFonts w:ascii="Times New Roman" w:hAnsi="Times New Roman" w:cs="Times New Roman"/>
+              </w:rPr>
+            </w:pPr>
+          </w:p>
+        </w:tc>
+      </w:tr>
+      <w:tr>
+        <w:trPr>
+          <w:trHeight w:val="826"/>
+        </w:trPr>
+        <w:tc>
+          <w:tcPr>
+            <w:tcW w:w="7927" w:type="dxa"/>
+            <w:gridSpan w:val="2"/>
+          </w:tcPr>
+          <w:p>
+            <w:r>
+              <w:t>Keterangan :</w:t>
+            </w:r>
+          </w:p>
+          <w:p>
+            <w:pPr>
+              <w:pStyle w:val="ListParagraph"/>
+              <w:numPr>
+                <w:ilvl w:val="0"/>
+                <w:numId w:val="20"/>
+              </w:numPr>
+            </w:pPr>
+            <w:r>
+              <w:t xml:space="preserve">Memakai Font </w:t>
+            </w:r>
+            <w:r>
+              <w:rPr>
+                <w:i/>
+              </w:rPr>
+              <w:t xml:space="preserve">Balsamiq Font </w:t>
+            </w:r>
+            <w:r>
+              <w:t>ukuran 13</w:t>
+            </w:r>
+          </w:p>
+        </w:tc>
+      </w:tr>
+    </w:tbl>
+    <w:p/>
+    <w:p/>
+    <w:p/>
+    <w:p/>
+    <w:p/>
+    <w:p>
+      <w:pPr>
+        <w:rPr>
+          <w:b/>
+        </w:rPr>
+      </w:pPr>
+      <w:r>
+        <w:rPr>
+          <w:b/>
+        </w:rPr>
+        <w:t>6.  Tampilan Beranda (H07)</w:t>
+      </w:r>
+    </w:p>
+    <w:tbl>
+      <w:tblPr>
+        <w:tblStyle w:val="TableGrid"/>
+        <w:tblW w:w="0" w:type="auto"/>
+        <w:tblLook w:val="04A0" w:firstRow="1" w:lastRow="0" w:firstColumn="1" w:lastColumn="0" w:noHBand="0" w:noVBand="1"/>
+      </w:tblPr>
+      <w:tblGrid>
+        <w:gridCol w:w="4458"/>
+        <w:gridCol w:w="3469"/>
+      </w:tblGrid>
+      <w:tr>
+        <w:tc>
+          <w:tcPr>
+            <w:tcW w:w="7927" w:type="dxa"/>
+            <w:gridSpan w:val="2"/>
+          </w:tcPr>
+          <w:p>
+            <w:pPr>
+              <w:rPr>
+                <w:b/>
+              </w:rPr>
+            </w:pPr>
+            <w:r>
+              <w:rPr>
+                <w:b/>
+              </w:rPr>
+              <w:t>H0</w:t>
+            </w:r>
+            <w:r>
+              <w:rPr>
+                <w:b/>
+              </w:rPr>
+              <w:t>7</w:t>
+            </w:r>
+          </w:p>
+        </w:tc>
+      </w:tr>
+      <w:tr>
+        <w:trPr>
+          <w:trHeight w:val="2766"/>
+        </w:trPr>
+        <w:tc>
+          <w:tcPr>
+            <w:tcW w:w="4296" w:type="dxa"/>
+          </w:tcPr>
+          <w:p>
+            <w:r>
+              <w:rPr>
+                <w:noProof/>
+              </w:rPr>
+              <w:drawing>
+                <wp:inline distT="0" distB="0" distL="0" distR="0" wp14:anchorId="67D215DE" wp14:editId="6F5A94CC">
+                  <wp:extent cx="2694012" cy="5486400"/>
+                  <wp:effectExtent l="0" t="0" r="0" b="0"/>
+                  <wp:docPr id="25" name="Picture 25"/>
+                  <wp:cNvGraphicFramePr>
+                    <a:graphicFrameLocks xmlns:a="http://schemas.openxmlformats.org/drawingml/2006/main" noChangeAspect="1"/>
+                  </wp:cNvGraphicFramePr>
+                  <a:graphic xmlns:a="http://schemas.openxmlformats.org/drawingml/2006/main">
+                    <a:graphicData uri="http://schemas.openxmlformats.org/drawingml/2006/picture">
+                      <pic:pic xmlns:pic="http://schemas.openxmlformats.org/drawingml/2006/picture">
+                        <pic:nvPicPr>
+                          <pic:cNvPr id="0" name="Picture 16"/>
+                          <pic:cNvPicPr>
+                            <a:picLocks noChangeAspect="1" noChangeArrowheads="1"/>
+                          </pic:cNvPicPr>
+                        </pic:nvPicPr>
+                        <pic:blipFill>
+                          <a:blip r:embed="rId18">
+                            <a:extLst>
+                              <a:ext uri="{28A0092B-C50C-407E-A947-70E740481C1C}">
+                                <a14:useLocalDpi xmlns:a14="http://schemas.microsoft.com/office/drawing/2010/main" val="0"/>
+                              </a:ext>
+                            </a:extLst>
+                          </a:blip>
+                          <a:srcRect/>
+                          <a:stretch>
+                            <a:fillRect/>
+                          </a:stretch>
+                        </pic:blipFill>
+                        <pic:spPr bwMode="auto">
+                          <a:xfrm>
+                            <a:off x="0" y="0"/>
+                            <a:ext cx="2704036" cy="5506815"/>
+                          </a:xfrm>
+                          <a:prstGeom prst="rect">
+                            <a:avLst/>
+                          </a:prstGeom>
+                          <a:noFill/>
+                          <a:ln>
+                            <a:noFill/>
+                          </a:ln>
+                        </pic:spPr>
+                      </pic:pic>
+                    </a:graphicData>
+                  </a:graphic>
+                </wp:inline>
+              </w:drawing>
+            </w:r>
+          </w:p>
+        </w:tc>
+        <w:tc>
+          <w:tcPr>
+            <w:tcW w:w="3631" w:type="dxa"/>
+          </w:tcPr>
+          <w:p>
+            <w:pPr>
+              <w:pStyle w:val="ListParagraph"/>
+              <w:numPr>
+                <w:ilvl w:val="0"/>
+                <w:numId w:val="20"/>
+              </w:numPr>
+              <w:ind w:left="127" w:hanging="141"/>
+              <w:rPr>
+                <w:rFonts w:ascii="Times New Roman" w:hAnsi="Times New Roman" w:cs="Times New Roman"/>
+              </w:rPr>
+            </w:pPr>
+            <w:r>
+              <w:rPr>
+                <w:rFonts w:ascii="Times New Roman" w:hAnsi="Times New Roman" w:cs="Times New Roman"/>
+              </w:rPr>
+              <w:t>107</w:t>
+            </w:r>
+            <w:r>
+              <w:rPr>
+                <w:rFonts w:ascii="Times New Roman" w:hAnsi="Times New Roman" w:cs="Times New Roman"/>
+              </w:rPr>
+              <w:t xml:space="preserve"> merupakan </w:t>
+            </w:r>
+            <w:r>
+              <w:rPr>
+                <w:rFonts w:ascii="Times New Roman" w:hAnsi="Times New Roman" w:cs="Times New Roman"/>
+              </w:rPr>
+              <w:t>tombol untuk membuka tampilan menu (H08)</w:t>
+            </w:r>
+          </w:p>
+          <w:p>
+            <w:pPr>
+              <w:pStyle w:val="ListParagraph"/>
+              <w:numPr>
+                <w:ilvl w:val="0"/>
+                <w:numId w:val="20"/>
+              </w:numPr>
+              <w:ind w:left="127" w:hanging="141"/>
+              <w:rPr>
+                <w:rFonts w:ascii="Times New Roman" w:hAnsi="Times New Roman" w:cs="Times New Roman"/>
+              </w:rPr>
+            </w:pPr>
+            <w:r>
+              <w:rPr>
+                <w:rFonts w:ascii="Times New Roman" w:hAnsi="Times New Roman" w:cs="Times New Roman"/>
+              </w:rPr>
+              <w:t>108 merupakan tombol untuk membuka tampilan notifikasi (H06)</w:t>
+            </w:r>
+          </w:p>
+          <w:p>
+            <w:pPr>
+              <w:pStyle w:val="ListParagraph"/>
+              <w:numPr>
+                <w:ilvl w:val="0"/>
+                <w:numId w:val="20"/>
+              </w:numPr>
+              <w:ind w:left="127" w:hanging="141"/>
+              <w:rPr>
+                <w:rFonts w:ascii="Times New Roman" w:hAnsi="Times New Roman" w:cs="Times New Roman"/>
+              </w:rPr>
+            </w:pPr>
+            <w:r>
+              <w:rPr>
+                <w:rFonts w:ascii="Times New Roman" w:hAnsi="Times New Roman" w:cs="Times New Roman"/>
+              </w:rPr>
+              <w:t>109 merupakan tombol untuk membuka tampilan profil user (H13)</w:t>
+            </w:r>
+          </w:p>
+          <w:p>
+            <w:pPr>
+              <w:pStyle w:val="ListParagraph"/>
+              <w:numPr>
+                <w:ilvl w:val="0"/>
+                <w:numId w:val="20"/>
+              </w:numPr>
+              <w:ind w:left="127" w:hanging="141"/>
+              <w:rPr>
+                <w:rFonts w:ascii="Times New Roman" w:hAnsi="Times New Roman" w:cs="Times New Roman"/>
+              </w:rPr>
+            </w:pPr>
+            <w:r>
+              <w:rPr>
+                <w:rFonts w:ascii="Times New Roman" w:hAnsi="Times New Roman" w:cs="Times New Roman"/>
+              </w:rPr>
+              <w:t xml:space="preserve">110 </w:t>
+            </w:r>
+            <w:r>
+              <w:rPr>
+                <w:rFonts w:ascii="Times New Roman" w:hAnsi="Times New Roman" w:cs="Times New Roman"/>
+              </w:rPr>
+              <w:t xml:space="preserve">, 111, dan 112 </w:t>
+            </w:r>
+            <w:r>
+              <w:rPr>
+                <w:rFonts w:ascii="Times New Roman" w:hAnsi="Times New Roman" w:cs="Times New Roman"/>
+              </w:rPr>
+              <w:t>merupakan tombol untuk membuka tampilan</w:t>
+            </w:r>
+            <w:r>
+              <w:rPr>
+                <w:rFonts w:ascii="Times New Roman" w:hAnsi="Times New Roman" w:cs="Times New Roman"/>
+              </w:rPr>
+              <w:t xml:space="preserve"> (H09)</w:t>
+            </w:r>
+          </w:p>
+          <w:p>
+            <w:pPr>
+              <w:pStyle w:val="ListParagraph"/>
+              <w:ind w:left="127"/>
+              <w:rPr>
+                <w:rFonts w:ascii="Times New Roman" w:hAnsi="Times New Roman" w:cs="Times New Roman"/>
+              </w:rPr>
+            </w:pPr>
+            <w:r>
+              <w:rPr>
+                <w:rFonts w:ascii="Times New Roman" w:hAnsi="Times New Roman" w:cs="Times New Roman"/>
+              </w:rPr>
+              <w:t xml:space="preserve"> </w:t>
+            </w:r>
+          </w:p>
+        </w:tc>
+      </w:tr>
+      <w:tr>
+        <w:trPr>
+          <w:trHeight w:val="826"/>
+        </w:trPr>
+        <w:tc>
+          <w:tcPr>
+            <w:tcW w:w="7927" w:type="dxa"/>
+            <w:gridSpan w:val="2"/>
+          </w:tcPr>
+          <w:p>
+            <w:r>
+              <w:t>Keterangan :</w:t>
+            </w:r>
+          </w:p>
+          <w:p>
+            <w:pPr>
+              <w:pStyle w:val="ListParagraph"/>
+              <w:numPr>
+                <w:ilvl w:val="0"/>
+                <w:numId w:val="20"/>
+              </w:numPr>
+            </w:pPr>
+            <w:r>
+              <w:t xml:space="preserve">Memakai Font </w:t>
+            </w:r>
+            <w:r>
+              <w:rPr>
+                <w:i/>
+              </w:rPr>
+              <w:t xml:space="preserve">Balsamiq Font </w:t>
+            </w:r>
+            <w:r>
+              <w:t>ukuran 13</w:t>
+            </w:r>
+          </w:p>
+        </w:tc>
+      </w:tr>
+    </w:tbl>
+    <w:p/>
+    <w:p/>
+    <w:p/>
+    <w:p/>
+    <w:p/>
+    <w:p/>
+    <w:p>
+      <w:pPr>
+        <w:rPr>
+          <w:b/>
+        </w:rPr>
+      </w:pPr>
+      <w:r>
+        <w:rPr>
+          <w:b/>
+        </w:rPr>
+        <w:t>7. Tampilan Menu (H08)</w:t>
+      </w:r>
+    </w:p>
+    <w:tbl>
+      <w:tblPr>
+        <w:tblStyle w:val="TableGrid"/>
+        <w:tblW w:w="0" w:type="auto"/>
+        <w:tblLook w:val="04A0" w:firstRow="1" w:lastRow="0" w:firstColumn="1" w:lastColumn="0" w:noHBand="0" w:noVBand="1"/>
+      </w:tblPr>
+      <w:tblGrid>
+        <w:gridCol w:w="4480"/>
+        <w:gridCol w:w="3447"/>
+      </w:tblGrid>
+      <w:tr>
+        <w:tc>
+          <w:tcPr>
+            <w:tcW w:w="7927" w:type="dxa"/>
+            <w:gridSpan w:val="2"/>
+          </w:tcPr>
+          <w:p>
+            <w:pPr>
+              <w:rPr>
+                <w:b/>
+              </w:rPr>
+            </w:pPr>
+            <w:r>
+              <w:rPr>
+                <w:b/>
+              </w:rPr>
+              <w:t>H0</w:t>
+            </w:r>
+            <w:r>
+              <w:rPr>
+                <w:b/>
+              </w:rPr>
+              <w:t>8</w:t>
+            </w:r>
+          </w:p>
+        </w:tc>
+      </w:tr>
+      <w:tr>
+        <w:trPr>
+          <w:trHeight w:val="2766"/>
+        </w:trPr>
+        <w:tc>
+          <w:tcPr>
+            <w:tcW w:w="4296" w:type="dxa"/>
+          </w:tcPr>
+          <w:p>
+            <w:r>
+              <w:rPr>
+                <w:noProof/>
+              </w:rPr>
+              <w:drawing>
+                <wp:inline distT="0" distB="0" distL="0" distR="0" wp14:anchorId="464C2C16" wp14:editId="44D9E857">
+                  <wp:extent cx="2708043" cy="5514975"/>
+                  <wp:effectExtent l="0" t="0" r="0" b="0"/>
+                  <wp:docPr id="27" name="Picture 27"/>
+                  <wp:cNvGraphicFramePr>
+                    <a:graphicFrameLocks xmlns:a="http://schemas.openxmlformats.org/drawingml/2006/main" noChangeAspect="1"/>
+                  </wp:cNvGraphicFramePr>
+                  <a:graphic xmlns:a="http://schemas.openxmlformats.org/drawingml/2006/main">
+                    <a:graphicData uri="http://schemas.openxmlformats.org/drawingml/2006/picture">
+                      <pic:pic xmlns:pic="http://schemas.openxmlformats.org/drawingml/2006/picture">
+                        <pic:nvPicPr>
+                          <pic:cNvPr id="0" name="Picture 17"/>
+                          <pic:cNvPicPr>
+                            <a:picLocks noChangeAspect="1" noChangeArrowheads="1"/>
+                          </pic:cNvPicPr>
+                        </pic:nvPicPr>
+                        <pic:blipFill>
+                          <a:blip r:embed="rId19">
+                            <a:extLst>
+                              <a:ext uri="{28A0092B-C50C-407E-A947-70E740481C1C}">
+                                <a14:useLocalDpi xmlns:a14="http://schemas.microsoft.com/office/drawing/2010/main" val="0"/>
+                              </a:ext>
+                            </a:extLst>
+                          </a:blip>
+                          <a:srcRect/>
+                          <a:stretch>
+                            <a:fillRect/>
+                          </a:stretch>
+                        </pic:blipFill>
+                        <pic:spPr bwMode="auto">
+                          <a:xfrm>
+                            <a:off x="0" y="0"/>
+                            <a:ext cx="2717938" cy="5535127"/>
+                          </a:xfrm>
+                          <a:prstGeom prst="rect">
+                            <a:avLst/>
+                          </a:prstGeom>
+                          <a:noFill/>
+                          <a:ln>
+                            <a:noFill/>
+                          </a:ln>
+                        </pic:spPr>
+                      </pic:pic>
+                    </a:graphicData>
+                  </a:graphic>
+                </wp:inline>
+              </w:drawing>
+            </w:r>
+          </w:p>
+        </w:tc>
+        <w:tc>
+          <w:tcPr>
+            <w:tcW w:w="3631" w:type="dxa"/>
+          </w:tcPr>
+          <w:p>
+            <w:pPr>
+              <w:pStyle w:val="ListParagraph"/>
+              <w:numPr>
+                <w:ilvl w:val="0"/>
+                <w:numId w:val="20"/>
+              </w:numPr>
+              <w:ind w:left="127" w:hanging="141"/>
+              <w:rPr>
+                <w:rFonts w:ascii="Times New Roman" w:hAnsi="Times New Roman" w:cs="Times New Roman"/>
+              </w:rPr>
+            </w:pPr>
+            <w:r>
+              <w:rPr>
+                <w:rFonts w:ascii="Times New Roman" w:hAnsi="Times New Roman" w:cs="Times New Roman"/>
+              </w:rPr>
+              <w:t>1</w:t>
+            </w:r>
+            <w:r>
+              <w:rPr>
+                <w:rFonts w:ascii="Times New Roman" w:hAnsi="Times New Roman" w:cs="Times New Roman"/>
+              </w:rPr>
+              <w:t>20</w:t>
+            </w:r>
+            <w:r>
+              <w:rPr>
+                <w:rFonts w:ascii="Times New Roman" w:hAnsi="Times New Roman" w:cs="Times New Roman"/>
+              </w:rPr>
+              <w:t xml:space="preserve"> merupakan </w:t>
+            </w:r>
+            <w:r>
+              <w:rPr>
+                <w:rFonts w:ascii="Times New Roman" w:hAnsi="Times New Roman" w:cs="Times New Roman"/>
+              </w:rPr>
+              <w:t xml:space="preserve">tombol untuk membuka tampilan </w:t>
+            </w:r>
+            <w:r>
+              <w:rPr>
+                <w:rFonts w:ascii="Times New Roman" w:hAnsi="Times New Roman" w:cs="Times New Roman"/>
+              </w:rPr>
+              <w:t>profil</w:t>
+            </w:r>
+            <w:r>
+              <w:rPr>
+                <w:rFonts w:ascii="Times New Roman" w:hAnsi="Times New Roman" w:cs="Times New Roman"/>
+              </w:rPr>
+              <w:t xml:space="preserve"> (H</w:t>
+            </w:r>
+            <w:r>
+              <w:rPr>
+                <w:rFonts w:ascii="Times New Roman" w:hAnsi="Times New Roman" w:cs="Times New Roman"/>
+              </w:rPr>
+              <w:t>13</w:t>
+            </w:r>
+            <w:r>
+              <w:rPr>
+                <w:rFonts w:ascii="Times New Roman" w:hAnsi="Times New Roman" w:cs="Times New Roman"/>
+              </w:rPr>
+              <w:t>)</w:t>
+            </w:r>
+          </w:p>
+          <w:p>
+            <w:pPr>
+              <w:pStyle w:val="ListParagraph"/>
+              <w:numPr>
+                <w:ilvl w:val="0"/>
+                <w:numId w:val="20"/>
+              </w:numPr>
+              <w:ind w:left="127" w:hanging="141"/>
+              <w:rPr>
+                <w:rFonts w:ascii="Times New Roman" w:hAnsi="Times New Roman" w:cs="Times New Roman"/>
+              </w:rPr>
+            </w:pPr>
+            <w:r>
+              <w:rPr>
+                <w:rFonts w:ascii="Times New Roman" w:hAnsi="Times New Roman" w:cs="Times New Roman"/>
+              </w:rPr>
+              <w:t>M01</w:t>
+            </w:r>
+            <w:r>
+              <w:rPr>
+                <w:rFonts w:ascii="Times New Roman" w:hAnsi="Times New Roman" w:cs="Times New Roman"/>
+              </w:rPr>
+              <w:t xml:space="preserve"> merupakan tombol untuk membuka tampilan </w:t>
+            </w:r>
+            <w:r>
+              <w:rPr>
+                <w:rFonts w:ascii="Times New Roman" w:hAnsi="Times New Roman" w:cs="Times New Roman"/>
+              </w:rPr>
+              <w:t>Beranda (H07)</w:t>
+            </w:r>
+          </w:p>
+          <w:p>
+            <w:pPr>
+              <w:pStyle w:val="ListParagraph"/>
+              <w:numPr>
+                <w:ilvl w:val="0"/>
+                <w:numId w:val="20"/>
+              </w:numPr>
+              <w:ind w:left="127" w:hanging="141"/>
+              <w:rPr>
+                <w:rFonts w:ascii="Times New Roman" w:hAnsi="Times New Roman" w:cs="Times New Roman"/>
+              </w:rPr>
+            </w:pPr>
+            <w:r>
+              <w:rPr>
+                <w:rFonts w:ascii="Times New Roman" w:hAnsi="Times New Roman" w:cs="Times New Roman"/>
+              </w:rPr>
+              <w:t>M0</w:t>
+            </w:r>
+            <w:r>
+              <w:rPr>
+                <w:rFonts w:ascii="Times New Roman" w:hAnsi="Times New Roman" w:cs="Times New Roman"/>
+              </w:rPr>
+              <w:t>2</w:t>
+            </w:r>
+            <w:r>
+              <w:rPr>
+                <w:rFonts w:ascii="Times New Roman" w:hAnsi="Times New Roman" w:cs="Times New Roman"/>
+              </w:rPr>
+              <w:t xml:space="preserve"> merupakan tombol untuk membuka tampilan</w:t>
+            </w:r>
+            <w:r>
+              <w:rPr>
+                <w:rFonts w:ascii="Times New Roman" w:hAnsi="Times New Roman" w:cs="Times New Roman"/>
+              </w:rPr>
+              <w:t xml:space="preserve"> Detail Tagihan</w:t>
+            </w:r>
+            <w:r>
+              <w:rPr>
+                <w:rFonts w:ascii="Times New Roman" w:hAnsi="Times New Roman" w:cs="Times New Roman"/>
+              </w:rPr>
+              <w:t xml:space="preserve"> (H</w:t>
+            </w:r>
+            <w:r>
+              <w:rPr>
+                <w:rFonts w:ascii="Times New Roman" w:hAnsi="Times New Roman" w:cs="Times New Roman"/>
+              </w:rPr>
+              <w:t>09</w:t>
+            </w:r>
+            <w:r>
+              <w:rPr>
+                <w:rFonts w:ascii="Times New Roman" w:hAnsi="Times New Roman" w:cs="Times New Roman"/>
+              </w:rPr>
+              <w:t>)</w:t>
+            </w:r>
+          </w:p>
+          <w:p>
+            <w:pPr>
+              <w:pStyle w:val="ListParagraph"/>
+              <w:numPr>
+                <w:ilvl w:val="0"/>
+                <w:numId w:val="20"/>
+              </w:numPr>
+              <w:ind w:left="127" w:hanging="141"/>
+              <w:rPr>
+                <w:rFonts w:ascii="Times New Roman" w:hAnsi="Times New Roman" w:cs="Times New Roman"/>
+              </w:rPr>
+            </w:pPr>
+            <w:r>
+              <w:rPr>
+                <w:rFonts w:ascii="Times New Roman" w:hAnsi="Times New Roman" w:cs="Times New Roman"/>
+              </w:rPr>
+              <w:t>M0</w:t>
+            </w:r>
+            <w:r>
+              <w:rPr>
+                <w:rFonts w:ascii="Times New Roman" w:hAnsi="Times New Roman" w:cs="Times New Roman"/>
+              </w:rPr>
+              <w:t>3</w:t>
+            </w:r>
+            <w:r>
+              <w:rPr>
+                <w:rFonts w:ascii="Times New Roman" w:hAnsi="Times New Roman" w:cs="Times New Roman"/>
+              </w:rPr>
+              <w:t xml:space="preserve"> merupakan tombol untuk membuka tampilan </w:t>
+            </w:r>
+            <w:r>
+              <w:rPr>
+                <w:rFonts w:ascii="Times New Roman" w:hAnsi="Times New Roman" w:cs="Times New Roman"/>
+              </w:rPr>
+              <w:t>Histori Transaksi</w:t>
+            </w:r>
+            <w:r>
+              <w:rPr>
+                <w:rFonts w:ascii="Times New Roman" w:hAnsi="Times New Roman" w:cs="Times New Roman"/>
+              </w:rPr>
+              <w:t xml:space="preserve"> (H</w:t>
+            </w:r>
+            <w:r>
+              <w:rPr>
+                <w:rFonts w:ascii="Times New Roman" w:hAnsi="Times New Roman" w:cs="Times New Roman"/>
+              </w:rPr>
+              <w:t>1</w:t>
+            </w:r>
+            <w:r>
+              <w:rPr>
+                <w:rFonts w:ascii="Times New Roman" w:hAnsi="Times New Roman" w:cs="Times New Roman"/>
+              </w:rPr>
+              <w:t>0)</w:t>
+            </w:r>
+          </w:p>
+          <w:p>
+            <w:pPr>
+              <w:pStyle w:val="ListParagraph"/>
+              <w:numPr>
+                <w:ilvl w:val="0"/>
+                <w:numId w:val="20"/>
+              </w:numPr>
+              <w:ind w:left="127" w:hanging="141"/>
+              <w:rPr>
+                <w:rFonts w:ascii="Times New Roman" w:hAnsi="Times New Roman" w:cs="Times New Roman"/>
+              </w:rPr>
+            </w:pPr>
+            <w:r>
+              <w:rPr>
+                <w:rFonts w:ascii="Times New Roman" w:hAnsi="Times New Roman" w:cs="Times New Roman"/>
+              </w:rPr>
+              <w:t>Jika menekan tombol back yang ada dilayar android maka tampilan akan kembali ke tampilan(H07)</w:t>
+            </w:r>
+          </w:p>
+          <w:p>
+            <w:pPr>
+              <w:pStyle w:val="ListParagraph"/>
+              <w:ind w:left="127"/>
+              <w:rPr>
+                <w:rFonts w:ascii="Times New Roman" w:hAnsi="Times New Roman" w:cs="Times New Roman"/>
+              </w:rPr>
+            </w:pPr>
+          </w:p>
+          <w:p>
+            <w:pPr>
+              <w:pStyle w:val="ListParagraph"/>
+              <w:ind w:left="127"/>
+              <w:rPr>
+                <w:rFonts w:ascii="Times New Roman" w:hAnsi="Times New Roman" w:cs="Times New Roman"/>
+              </w:rPr>
+            </w:pPr>
+            <w:r>
+              <w:rPr>
+                <w:rFonts w:ascii="Times New Roman" w:hAnsi="Times New Roman" w:cs="Times New Roman"/>
+              </w:rPr>
+              <w:t xml:space="preserve"> </w:t>
+            </w:r>
+          </w:p>
+        </w:tc>
+      </w:tr>
+      <w:tr>
+        <w:trPr>
+          <w:trHeight w:val="205"/>
+        </w:trPr>
+        <w:tc>
+          <w:tcPr>
+            <w:tcW w:w="7927" w:type="dxa"/>
+            <w:gridSpan w:val="2"/>
+          </w:tcPr>
+          <w:p>
+            <w:r>
+              <w:t>Keterangan :</w:t>
+            </w:r>
+          </w:p>
+          <w:p>
+            <w:pPr>
+              <w:pStyle w:val="ListParagraph"/>
+              <w:numPr>
+                <w:ilvl w:val="0"/>
+                <w:numId w:val="20"/>
+              </w:numPr>
+            </w:pPr>
+            <w:r>
+              <w:t xml:space="preserve">Memakai Font </w:t>
+            </w:r>
+            <w:r>
+              <w:rPr>
+                <w:i/>
+              </w:rPr>
+              <w:t xml:space="preserve">Balsamiq Font </w:t>
+            </w:r>
+            <w:r>
+              <w:t>ukuran 13</w:t>
+            </w:r>
+          </w:p>
+        </w:tc>
+      </w:tr>
+    </w:tbl>
+    <w:p/>
+    <w:p/>
+    <w:p/>
+    <w:p/>
+    <w:p/>
+    <w:p/>
+    <w:p>
+      <w:pPr>
+        <w:rPr>
+          <w:b/>
+        </w:rPr>
+      </w:pPr>
+      <w:r>
+        <w:rPr>
+          <w:b/>
+        </w:rPr>
+        <w:t>8. Tampilan Akun Profil (H13)</w:t>
+      </w:r>
+    </w:p>
+    <w:tbl>
+      <w:tblPr>
+        <w:tblStyle w:val="TableGrid"/>
+        <w:tblW w:w="0" w:type="auto"/>
+        <w:tblLook w:val="04A0" w:firstRow="1" w:lastRow="0" w:firstColumn="1" w:lastColumn="0" w:noHBand="0" w:noVBand="1"/>
+      </w:tblPr>
+      <w:tblGrid>
+        <w:gridCol w:w="4627"/>
+        <w:gridCol w:w="3300"/>
+      </w:tblGrid>
+      <w:tr>
+        <w:tc>
+          <w:tcPr>
+            <w:tcW w:w="7927" w:type="dxa"/>
+            <w:gridSpan w:val="2"/>
+          </w:tcPr>
+          <w:p>
+            <w:pPr>
+              <w:rPr>
+                <w:b/>
+              </w:rPr>
+            </w:pPr>
+            <w:r>
+              <w:rPr>
+                <w:b/>
+              </w:rPr>
+              <w:t>H</w:t>
+            </w:r>
+            <w:r>
+              <w:rPr>
+                <w:b/>
+              </w:rPr>
+              <w:t>13</w:t>
+            </w:r>
+          </w:p>
+        </w:tc>
+      </w:tr>
+      <w:tr>
+        <w:trPr>
+          <w:trHeight w:val="2766"/>
+        </w:trPr>
+        <w:tc>
+          <w:tcPr>
+            <w:tcW w:w="4296" w:type="dxa"/>
+          </w:tcPr>
+          <w:p>
+            <w:r>
+              <w:rPr>
+                <w:noProof/>
+              </w:rPr>
+              <w:drawing>
+                <wp:inline distT="0" distB="0" distL="0" distR="0" wp14:anchorId="0FD0FED7" wp14:editId="2580CAF3">
+                  <wp:extent cx="2801585" cy="5705475"/>
+                  <wp:effectExtent l="0" t="0" r="0" b="0"/>
+                  <wp:docPr id="29" name="Picture 29"/>
+                  <wp:cNvGraphicFramePr>
+                    <a:graphicFrameLocks xmlns:a="http://schemas.openxmlformats.org/drawingml/2006/main" noChangeAspect="1"/>
+                  </wp:cNvGraphicFramePr>
+                  <a:graphic xmlns:a="http://schemas.openxmlformats.org/drawingml/2006/main">
+                    <a:graphicData uri="http://schemas.openxmlformats.org/drawingml/2006/picture">
+                      <pic:pic xmlns:pic="http://schemas.openxmlformats.org/drawingml/2006/picture">
+                        <pic:nvPicPr>
+                          <pic:cNvPr id="0" name="Picture 18"/>
+                          <pic:cNvPicPr>
+                            <a:picLocks noChangeAspect="1" noChangeArrowheads="1"/>
+                          </pic:cNvPicPr>
+                        </pic:nvPicPr>
+                        <pic:blipFill>
+                          <a:blip r:embed="rId20">
+                            <a:extLst>
+                              <a:ext uri="{28A0092B-C50C-407E-A947-70E740481C1C}">
+                                <a14:useLocalDpi xmlns:a14="http://schemas.microsoft.com/office/drawing/2010/main" val="0"/>
+                              </a:ext>
+                            </a:extLst>
+                          </a:blip>
+                          <a:srcRect/>
+                          <a:stretch>
+                            <a:fillRect/>
+                          </a:stretch>
+                        </pic:blipFill>
+                        <pic:spPr bwMode="auto">
+                          <a:xfrm>
+                            <a:off x="0" y="0"/>
+                            <a:ext cx="2805976" cy="5714417"/>
+                          </a:xfrm>
+                          <a:prstGeom prst="rect">
+                            <a:avLst/>
+                          </a:prstGeom>
+                          <a:noFill/>
+                          <a:ln>
+                            <a:noFill/>
+                          </a:ln>
+                        </pic:spPr>
+                      </pic:pic>
+                    </a:graphicData>
+                  </a:graphic>
+                </wp:inline>
+              </w:drawing>
+            </w:r>
+          </w:p>
+        </w:tc>
+        <w:tc>
+          <w:tcPr>
+            <w:tcW w:w="3631" w:type="dxa"/>
+          </w:tcPr>
+          <w:p>
+            <w:pPr>
+              <w:pStyle w:val="ListParagraph"/>
+              <w:numPr>
+                <w:ilvl w:val="0"/>
+                <w:numId w:val="20"/>
+              </w:numPr>
+              <w:ind w:left="127" w:hanging="141"/>
+              <w:rPr>
+                <w:rFonts w:ascii="Times New Roman" w:hAnsi="Times New Roman" w:cs="Times New Roman"/>
+              </w:rPr>
+            </w:pPr>
+            <w:r>
+              <w:rPr>
+                <w:rFonts w:ascii="Times New Roman" w:hAnsi="Times New Roman" w:cs="Times New Roman"/>
+              </w:rPr>
+              <w:t>T07 merupakan tombol untuk mengubah profil dan membuka tampilan Edit profil (H14)</w:t>
+            </w:r>
+          </w:p>
+          <w:p>
+            <w:pPr>
+              <w:pStyle w:val="ListParagraph"/>
+              <w:numPr>
+                <w:ilvl w:val="0"/>
+                <w:numId w:val="20"/>
+              </w:numPr>
+              <w:ind w:left="127" w:hanging="141"/>
+              <w:rPr>
+                <w:rFonts w:ascii="Times New Roman" w:hAnsi="Times New Roman" w:cs="Times New Roman"/>
+              </w:rPr>
+            </w:pPr>
+            <w:r>
+              <w:rPr>
+                <w:rFonts w:ascii="Times New Roman" w:hAnsi="Times New Roman" w:cs="Times New Roman"/>
+              </w:rPr>
+              <w:t>I17 merupakan tombol kembali ke halaman Beranda (H07)</w:t>
+            </w:r>
+          </w:p>
+          <w:p>
+            <w:pPr>
+              <w:pStyle w:val="ListParagraph"/>
+              <w:numPr>
+                <w:ilvl w:val="0"/>
+                <w:numId w:val="20"/>
+              </w:numPr>
+              <w:ind w:left="127" w:hanging="141"/>
+              <w:rPr>
+                <w:rFonts w:ascii="Times New Roman" w:hAnsi="Times New Roman" w:cs="Times New Roman"/>
+              </w:rPr>
+            </w:pPr>
+            <w:r>
+              <w:rPr>
+                <w:rFonts w:ascii="Times New Roman" w:hAnsi="Times New Roman" w:cs="Times New Roman"/>
+              </w:rPr>
+              <w:t>I18 merupaka tombil untuk mengedit profil dan membuka tampikan Ganti Password (H05)</w:t>
+            </w:r>
+          </w:p>
+          <w:p>
+            <w:pPr>
+              <w:pStyle w:val="ListParagraph"/>
+              <w:numPr>
+                <w:ilvl w:val="0"/>
+                <w:numId w:val="20"/>
+              </w:numPr>
+              <w:ind w:left="127" w:hanging="141"/>
+              <w:rPr>
+                <w:rFonts w:ascii="Times New Roman" w:hAnsi="Times New Roman" w:cs="Times New Roman"/>
+              </w:rPr>
+            </w:pPr>
+            <w:r>
+              <w:rPr>
+                <w:rFonts w:ascii="Times New Roman" w:hAnsi="Times New Roman" w:cs="Times New Roman"/>
+              </w:rPr>
+              <w:t xml:space="preserve">Jika menekan tombol back yang ada dilayar android maka </w:t>
+            </w:r>
+          </w:p>
+          <w:p>
+            <w:pPr>
+              <w:pStyle w:val="ListParagraph"/>
+              <w:numPr>
+                <w:ilvl w:val="0"/>
+                <w:numId w:val="20"/>
+              </w:numPr>
+              <w:ind w:left="127" w:hanging="141"/>
+              <w:rPr>
+                <w:rFonts w:ascii="Times New Roman" w:hAnsi="Times New Roman" w:cs="Times New Roman"/>
+              </w:rPr>
+            </w:pPr>
+            <w:r>
+              <w:rPr>
+                <w:rFonts w:ascii="Times New Roman" w:hAnsi="Times New Roman" w:cs="Times New Roman"/>
+              </w:rPr>
+              <w:t>tampilan akan kembali ke tampilan(H07)</w:t>
+            </w:r>
+          </w:p>
+          <w:p>
+            <w:pPr>
+              <w:pStyle w:val="ListParagraph"/>
+              <w:ind w:left="127"/>
+              <w:rPr>
+                <w:rFonts w:ascii="Times New Roman" w:hAnsi="Times New Roman" w:cs="Times New Roman"/>
+              </w:rPr>
+            </w:pPr>
+          </w:p>
+          <w:p>
+            <w:pPr>
+              <w:pStyle w:val="ListParagraph"/>
+              <w:ind w:left="127"/>
+              <w:rPr>
+                <w:rFonts w:ascii="Times New Roman" w:hAnsi="Times New Roman" w:cs="Times New Roman"/>
+              </w:rPr>
+            </w:pPr>
+            <w:r>
+              <w:rPr>
+                <w:rFonts w:ascii="Times New Roman" w:hAnsi="Times New Roman" w:cs="Times New Roman"/>
+              </w:rPr>
+              <w:t xml:space="preserve"> </w:t>
+            </w:r>
+          </w:p>
+        </w:tc>
+      </w:tr>
+      <w:tr>
+        <w:trPr>
+          <w:trHeight w:val="205"/>
+        </w:trPr>
+        <w:tc>
+          <w:tcPr>
+            <w:tcW w:w="7927" w:type="dxa"/>
+            <w:gridSpan w:val="2"/>
+          </w:tcPr>
+          <w:p>
+            <w:r>
+              <w:t>Keterangan :</w:t>
+            </w:r>
+          </w:p>
+          <w:p>
+            <w:pPr>
+              <w:pStyle w:val="ListParagraph"/>
+              <w:numPr>
+                <w:ilvl w:val="0"/>
+                <w:numId w:val="20"/>
+              </w:numPr>
+            </w:pPr>
+            <w:r>
+              <w:t xml:space="preserve">Memakai Font </w:t>
+            </w:r>
+            <w:r>
+              <w:rPr>
+                <w:i/>
+              </w:rPr>
+              <w:t xml:space="preserve">Balsamiq Font </w:t>
+            </w:r>
+            <w:r>
+              <w:t>ukuran 13</w:t>
+            </w:r>
+          </w:p>
+        </w:tc>
+      </w:tr>
+    </w:tbl>
+    <w:p/>
+    <w:p/>
+    <w:p/>
+    <w:p/>
+    <w:p/>
+    <w:p/>
+    <w:p>
+      <w:pPr>
+        <w:rPr>
+          <w:b/>
+        </w:rPr>
+      </w:pPr>
+      <w:r>
+        <w:rPr>
+          <w:b/>
+        </w:rPr>
+        <w:t>9. Tampilan Ubah Profile (H14)</w:t>
+      </w:r>
+    </w:p>
+    <w:tbl>
+      <w:tblPr>
+        <w:tblStyle w:val="TableGrid"/>
+        <w:tblW w:w="0" w:type="auto"/>
+        <w:tblLook w:val="04A0" w:firstRow="1" w:lastRow="0" w:firstColumn="1" w:lastColumn="0" w:noHBand="0" w:noVBand="1"/>
+      </w:tblPr>
+      <w:tblGrid>
+        <w:gridCol w:w="4896"/>
+        <w:gridCol w:w="3031"/>
+      </w:tblGrid>
+      <w:tr>
+        <w:tc>
+          <w:tcPr>
+            <w:tcW w:w="7927" w:type="dxa"/>
+            <w:gridSpan w:val="2"/>
+          </w:tcPr>
+          <w:p>
+            <w:pPr>
+              <w:rPr>
+                <w:b/>
+              </w:rPr>
+            </w:pPr>
+            <w:r>
+              <w:rPr>
+                <w:b/>
+              </w:rPr>
+              <w:t>H</w:t>
+            </w:r>
+            <w:r>
+              <w:rPr>
+                <w:b/>
+              </w:rPr>
+              <w:t>1</w:t>
+            </w:r>
+            <w:r>
+              <w:rPr>
+                <w:b/>
+              </w:rPr>
+              <w:t>4</w:t>
+            </w:r>
+          </w:p>
+        </w:tc>
+      </w:tr>
+      <w:tr>
+        <w:trPr>
+          <w:trHeight w:val="2766"/>
+        </w:trPr>
+        <w:tc>
+          <w:tcPr>
+            <w:tcW w:w="4296" w:type="dxa"/>
+          </w:tcPr>
+          <w:p>
+            <w:r>
+              <w:rPr>
+                <w:noProof/>
+              </w:rPr>
+              <w:drawing>
+                <wp:inline distT="0" distB="0" distL="0" distR="0" wp14:anchorId="682B70D2" wp14:editId="45C678F4">
+                  <wp:extent cx="2962669" cy="5667375"/>
+                  <wp:effectExtent l="0" t="0" r="9525" b="0"/>
+                  <wp:docPr id="31" name="Picture 31"/>
+                  <wp:cNvGraphicFramePr>
+                    <a:graphicFrameLocks xmlns:a="http://schemas.openxmlformats.org/drawingml/2006/main" noChangeAspect="1"/>
+                  </wp:cNvGraphicFramePr>
+                  <a:graphic xmlns:a="http://schemas.openxmlformats.org/drawingml/2006/main">
+                    <a:graphicData uri="http://schemas.openxmlformats.org/drawingml/2006/picture">
+                      <pic:pic xmlns:pic="http://schemas.openxmlformats.org/drawingml/2006/picture">
+                        <pic:nvPicPr>
+                          <pic:cNvPr id="0" name="Picture 19"/>
+                          <pic:cNvPicPr>
+                            <a:picLocks noChangeAspect="1" noChangeArrowheads="1"/>
+                          </pic:cNvPicPr>
+                        </pic:nvPicPr>
+                        <pic:blipFill>
+                          <a:blip r:embed="rId21">
+                            <a:extLst>
+                              <a:ext uri="{28A0092B-C50C-407E-A947-70E740481C1C}">
+                                <a14:useLocalDpi xmlns:a14="http://schemas.microsoft.com/office/drawing/2010/main" val="0"/>
+                              </a:ext>
+                            </a:extLst>
+                          </a:blip>
+                          <a:srcRect/>
+                          <a:stretch>
+                            <a:fillRect/>
+                          </a:stretch>
+                        </pic:blipFill>
+                        <pic:spPr bwMode="auto">
+                          <a:xfrm>
+                            <a:off x="0" y="0"/>
+                            <a:ext cx="2969372" cy="5680197"/>
+                          </a:xfrm>
+                          <a:prstGeom prst="rect">
+                            <a:avLst/>
+                          </a:prstGeom>
+                          <a:noFill/>
+                          <a:ln>
+                            <a:noFill/>
+                          </a:ln>
+                        </pic:spPr>
+                      </pic:pic>
+                    </a:graphicData>
+                  </a:graphic>
+                </wp:inline>
+              </w:drawing>
+            </w:r>
+          </w:p>
+        </w:tc>
+        <w:tc>
+          <w:tcPr>
+            <w:tcW w:w="3631" w:type="dxa"/>
+          </w:tcPr>
+          <w:p>
+            <w:pPr>
+              <w:pStyle w:val="ListParagraph"/>
+              <w:numPr>
+                <w:ilvl w:val="0"/>
+                <w:numId w:val="20"/>
+              </w:numPr>
+              <w:ind w:left="127" w:hanging="141"/>
+              <w:rPr>
+                <w:rFonts w:ascii="Times New Roman" w:hAnsi="Times New Roman" w:cs="Times New Roman"/>
+              </w:rPr>
+            </w:pPr>
+            <w:r>
+              <w:rPr>
+                <w:rFonts w:ascii="Times New Roman" w:hAnsi="Times New Roman" w:cs="Times New Roman"/>
+              </w:rPr>
+              <w:t>119</w:t>
+            </w:r>
+            <w:r>
+              <w:rPr>
+                <w:rFonts w:ascii="Times New Roman" w:hAnsi="Times New Roman" w:cs="Times New Roman"/>
+              </w:rPr>
+              <w:t xml:space="preserve"> merupakan tombol untuk</w:t>
+            </w:r>
+            <w:r>
+              <w:rPr>
+                <w:rFonts w:ascii="Times New Roman" w:hAnsi="Times New Roman" w:cs="Times New Roman"/>
+              </w:rPr>
+              <w:t xml:space="preserve"> kembali ke Beranda (H07)</w:t>
+            </w:r>
+          </w:p>
+          <w:p>
+            <w:pPr>
+              <w:pStyle w:val="ListParagraph"/>
+              <w:numPr>
+                <w:ilvl w:val="0"/>
+                <w:numId w:val="20"/>
+              </w:numPr>
+              <w:ind w:left="127" w:hanging="141"/>
+              <w:rPr>
+                <w:rFonts w:ascii="Times New Roman" w:hAnsi="Times New Roman" w:cs="Times New Roman"/>
+              </w:rPr>
+            </w:pPr>
+            <w:r>
+              <w:rPr>
+                <w:rFonts w:ascii="Times New Roman" w:hAnsi="Times New Roman" w:cs="Times New Roman"/>
+              </w:rPr>
+              <w:t xml:space="preserve">F14 </w:t>
+            </w:r>
+            <w:r>
+              <w:rPr>
+                <w:rFonts w:ascii="Times New Roman" w:hAnsi="Times New Roman" w:cs="Times New Roman"/>
+              </w:rPr>
+              <w:t>merupakan tombol</w:t>
+            </w:r>
+            <w:r>
+              <w:rPr>
+                <w:rFonts w:ascii="Times New Roman" w:hAnsi="Times New Roman" w:cs="Times New Roman"/>
+              </w:rPr>
+              <w:t xml:space="preserve"> untuk mengganti foto profile</w:t>
+            </w:r>
+          </w:p>
+          <w:p>
+            <w:pPr>
+              <w:pStyle w:val="ListParagraph"/>
+              <w:numPr>
+                <w:ilvl w:val="0"/>
+                <w:numId w:val="20"/>
+              </w:numPr>
+              <w:ind w:left="127" w:hanging="141"/>
+              <w:rPr>
+                <w:rFonts w:ascii="Times New Roman" w:hAnsi="Times New Roman" w:cs="Times New Roman"/>
+              </w:rPr>
+            </w:pPr>
+            <w:r>
+              <w:rPr>
+                <w:rFonts w:ascii="Times New Roman" w:hAnsi="Times New Roman" w:cs="Times New Roman"/>
+              </w:rPr>
+              <w:t>F15 merupakam input Nama user</w:t>
+            </w:r>
+          </w:p>
+          <w:p>
+            <w:pPr>
+              <w:pStyle w:val="ListParagraph"/>
+              <w:numPr>
+                <w:ilvl w:val="0"/>
+                <w:numId w:val="20"/>
+              </w:numPr>
+              <w:ind w:left="127" w:hanging="141"/>
+              <w:rPr>
+                <w:rFonts w:ascii="Times New Roman" w:hAnsi="Times New Roman" w:cs="Times New Roman"/>
+              </w:rPr>
+            </w:pPr>
+            <w:r>
+              <w:rPr>
+                <w:rFonts w:ascii="Times New Roman" w:hAnsi="Times New Roman" w:cs="Times New Roman"/>
+              </w:rPr>
+              <w:t>F1</w:t>
+            </w:r>
+            <w:r>
+              <w:rPr>
+                <w:rFonts w:ascii="Times New Roman" w:hAnsi="Times New Roman" w:cs="Times New Roman"/>
+              </w:rPr>
+              <w:t>6</w:t>
+            </w:r>
+            <w:r>
+              <w:rPr>
+                <w:rFonts w:ascii="Times New Roman" w:hAnsi="Times New Roman" w:cs="Times New Roman"/>
+              </w:rPr>
+              <w:t xml:space="preserve"> merupakam input </w:t>
+            </w:r>
+            <w:r>
+              <w:rPr>
+                <w:rFonts w:ascii="Times New Roman" w:hAnsi="Times New Roman" w:cs="Times New Roman"/>
+              </w:rPr>
+              <w:t>Email</w:t>
+            </w:r>
+          </w:p>
+          <w:p>
+            <w:pPr>
+              <w:pStyle w:val="ListParagraph"/>
+              <w:numPr>
+                <w:ilvl w:val="0"/>
+                <w:numId w:val="20"/>
+              </w:numPr>
+              <w:ind w:left="127" w:hanging="141"/>
+              <w:rPr>
+                <w:rFonts w:ascii="Times New Roman" w:hAnsi="Times New Roman" w:cs="Times New Roman"/>
+              </w:rPr>
+            </w:pPr>
+            <w:r>
+              <w:rPr>
+                <w:rFonts w:ascii="Times New Roman" w:hAnsi="Times New Roman" w:cs="Times New Roman"/>
+              </w:rPr>
+              <w:t>F1</w:t>
+            </w:r>
+            <w:r>
+              <w:rPr>
+                <w:rFonts w:ascii="Times New Roman" w:hAnsi="Times New Roman" w:cs="Times New Roman"/>
+              </w:rPr>
+              <w:t>7</w:t>
+            </w:r>
+            <w:r>
+              <w:rPr>
+                <w:rFonts w:ascii="Times New Roman" w:hAnsi="Times New Roman" w:cs="Times New Roman"/>
+              </w:rPr>
+              <w:t xml:space="preserve"> merupakam input </w:t>
+            </w:r>
+            <w:r>
+              <w:rPr>
+                <w:rFonts w:ascii="Times New Roman" w:hAnsi="Times New Roman" w:cs="Times New Roman"/>
+              </w:rPr>
+              <w:t>No Hp</w:t>
+            </w:r>
+          </w:p>
+          <w:p>
+            <w:pPr>
+              <w:pStyle w:val="ListParagraph"/>
+              <w:numPr>
+                <w:ilvl w:val="0"/>
+                <w:numId w:val="20"/>
+              </w:numPr>
+              <w:ind w:left="127" w:hanging="141"/>
+              <w:rPr>
+                <w:rFonts w:ascii="Times New Roman" w:hAnsi="Times New Roman" w:cs="Times New Roman"/>
+              </w:rPr>
+            </w:pPr>
+            <w:r>
+              <w:rPr>
+                <w:rFonts w:ascii="Times New Roman" w:hAnsi="Times New Roman" w:cs="Times New Roman"/>
+              </w:rPr>
+              <w:t>Jika menekan tombol Ubah maka akan menyimpan data dan kembali ke tampilan profil (H13)</w:t>
+            </w:r>
+          </w:p>
+          <w:p>
+            <w:pPr>
+              <w:pStyle w:val="ListParagraph"/>
+              <w:numPr>
+                <w:ilvl w:val="0"/>
+                <w:numId w:val="20"/>
+              </w:numPr>
+              <w:ind w:left="127" w:hanging="141"/>
+              <w:rPr>
+                <w:rFonts w:ascii="Times New Roman" w:hAnsi="Times New Roman" w:cs="Times New Roman"/>
+              </w:rPr>
+            </w:pPr>
+            <w:r>
+              <w:rPr>
+                <w:rFonts w:ascii="Times New Roman" w:hAnsi="Times New Roman" w:cs="Times New Roman"/>
+              </w:rPr>
+              <w:t>Jika langsung menekan tombol ubah tanpa mengisi data maka akan muncul pesan kesalahan “A08”.</w:t>
+            </w:r>
+          </w:p>
+          <w:p>
+            <w:pPr>
+              <w:pStyle w:val="ListParagraph"/>
+              <w:ind w:left="127"/>
+              <w:rPr>
+                <w:rFonts w:ascii="Times New Roman" w:hAnsi="Times New Roman" w:cs="Times New Roman"/>
+              </w:rPr>
+            </w:pPr>
+          </w:p>
+          <w:p>
+            <w:pPr>
+              <w:pStyle w:val="ListParagraph"/>
+              <w:ind w:left="127"/>
+              <w:rPr>
+                <w:rFonts w:ascii="Times New Roman" w:hAnsi="Times New Roman" w:cs="Times New Roman"/>
+              </w:rPr>
+            </w:pPr>
+          </w:p>
+          <w:p>
+            <w:pPr>
+              <w:pStyle w:val="ListParagraph"/>
+              <w:ind w:left="127"/>
+              <w:rPr>
+                <w:rFonts w:ascii="Times New Roman" w:hAnsi="Times New Roman" w:cs="Times New Roman"/>
+              </w:rPr>
+            </w:pPr>
+            <w:r>
+              <w:rPr>
+                <w:rFonts w:ascii="Times New Roman" w:hAnsi="Times New Roman" w:cs="Times New Roman"/>
+              </w:rPr>
+              <w:t xml:space="preserve"> </w:t>
+            </w:r>
+          </w:p>
+        </w:tc>
+      </w:tr>
+      <w:tr>
+        <w:trPr>
+          <w:trHeight w:val="205"/>
+        </w:trPr>
+        <w:tc>
+          <w:tcPr>
+            <w:tcW w:w="7927" w:type="dxa"/>
+            <w:gridSpan w:val="2"/>
+          </w:tcPr>
+          <w:p>
+            <w:r>
+              <w:t>Keterangan :</w:t>
+            </w:r>
+          </w:p>
+          <w:p>
+            <w:pPr>
+              <w:pStyle w:val="ListParagraph"/>
+              <w:numPr>
+                <w:ilvl w:val="0"/>
+                <w:numId w:val="20"/>
+              </w:numPr>
+            </w:pPr>
+            <w:r>
+              <w:t xml:space="preserve">Memakai Font </w:t>
+            </w:r>
+            <w:r>
+              <w:rPr>
+                <w:i/>
+              </w:rPr>
+              <w:t xml:space="preserve">Balsamiq Font </w:t>
+            </w:r>
+            <w:r>
+              <w:t>ukuran 13</w:t>
+            </w:r>
+          </w:p>
+        </w:tc>
+      </w:tr>
+    </w:tbl>
+    <w:p/>
+    <w:p/>
+    <w:p/>
+    <w:p/>
+    <w:p/>
+    <w:p/>
+    <w:p>
+      <w:pPr>
+        <w:rPr>
+          <w:b/>
+        </w:rPr>
+      </w:pPr>
+      <w:r>
+        <w:rPr>
+          <w:b/>
+        </w:rPr>
+        <w:t>10. Tampilan Riwayat Transaksi (H10)</w:t>
+      </w:r>
+    </w:p>
+    <w:tbl>
+      <w:tblPr>
+        <w:tblStyle w:val="TableGrid"/>
+        <w:tblW w:w="0" w:type="auto"/>
+        <w:tblLook w:val="04A0" w:firstRow="1" w:lastRow="0" w:firstColumn="1" w:lastColumn="0" w:noHBand="0" w:noVBand="1"/>
+      </w:tblPr>
+      <w:tblGrid>
+        <w:gridCol w:w="4664"/>
+        <w:gridCol w:w="3263"/>
+      </w:tblGrid>
+      <w:tr>
+        <w:tc>
+          <w:tcPr>
+            <w:tcW w:w="7927" w:type="dxa"/>
+            <w:gridSpan w:val="2"/>
+          </w:tcPr>
+          <w:p>
+            <w:pPr>
+              <w:rPr>
+                <w:b/>
+              </w:rPr>
+            </w:pPr>
+            <w:r>
+              <w:rPr>
+                <w:b/>
+              </w:rPr>
+              <w:t>H</w:t>
+            </w:r>
+            <w:r>
+              <w:rPr>
+                <w:b/>
+              </w:rPr>
+              <w:t>1</w:t>
+            </w:r>
+            <w:r>
+              <w:rPr>
+                <w:b/>
+              </w:rPr>
+              <w:t>0</w:t>
+            </w:r>
+          </w:p>
+        </w:tc>
+      </w:tr>
+      <w:tr>
+        <w:trPr>
+          <w:trHeight w:val="2766"/>
+        </w:trPr>
+        <w:tc>
+          <w:tcPr>
+            <w:tcW w:w="4296" w:type="dxa"/>
+          </w:tcPr>
+          <w:p>
+            <w:r>
+              <w:rPr>
+                <w:noProof/>
+              </w:rPr>
+              <w:drawing>
+                <wp:inline distT="0" distB="0" distL="0" distR="0" wp14:anchorId="56D55403" wp14:editId="1F356649">
+                  <wp:extent cx="2824970" cy="5753100"/>
+                  <wp:effectExtent l="0" t="0" r="0" b="0"/>
+                  <wp:docPr id="33" name="Picture 33"/>
+                  <wp:cNvGraphicFramePr>
+                    <a:graphicFrameLocks xmlns:a="http://schemas.openxmlformats.org/drawingml/2006/main" noChangeAspect="1"/>
+                  </wp:cNvGraphicFramePr>
+                  <a:graphic xmlns:a="http://schemas.openxmlformats.org/drawingml/2006/main">
+                    <a:graphicData uri="http://schemas.openxmlformats.org/drawingml/2006/picture">
+                      <pic:pic xmlns:pic="http://schemas.openxmlformats.org/drawingml/2006/picture">
+                        <pic:nvPicPr>
+                          <pic:cNvPr id="0" name="Picture 20"/>
+                          <pic:cNvPicPr>
+                            <a:picLocks noChangeAspect="1" noChangeArrowheads="1"/>
+                          </pic:cNvPicPr>
+                        </pic:nvPicPr>
+                        <pic:blipFill>
+                          <a:blip r:embed="rId22">
+                            <a:extLst>
+                              <a:ext uri="{28A0092B-C50C-407E-A947-70E740481C1C}">
+                                <a14:useLocalDpi xmlns:a14="http://schemas.microsoft.com/office/drawing/2010/main" val="0"/>
+                              </a:ext>
+                            </a:extLst>
+                          </a:blip>
+                          <a:srcRect/>
+                          <a:stretch>
+                            <a:fillRect/>
+                          </a:stretch>
+                        </pic:blipFill>
+                        <pic:spPr bwMode="auto">
+                          <a:xfrm>
+                            <a:off x="0" y="0"/>
+                            <a:ext cx="2829835" cy="5763007"/>
+                          </a:xfrm>
+                          <a:prstGeom prst="rect">
+                            <a:avLst/>
+                          </a:prstGeom>
+                          <a:noFill/>
+                          <a:ln>
+                            <a:noFill/>
+                          </a:ln>
+                        </pic:spPr>
+                      </pic:pic>
+                    </a:graphicData>
+                  </a:graphic>
+                </wp:inline>
+              </w:drawing>
+            </w:r>
+          </w:p>
+        </w:tc>
+        <w:tc>
+          <w:tcPr>
+            <w:tcW w:w="3631" w:type="dxa"/>
+          </w:tcPr>
+          <w:p>
+            <w:pPr>
+              <w:pStyle w:val="ListParagraph"/>
+              <w:numPr>
+                <w:ilvl w:val="0"/>
+                <w:numId w:val="20"/>
+              </w:numPr>
+              <w:ind w:left="127" w:hanging="141"/>
+              <w:rPr>
+                <w:rFonts w:ascii="Times New Roman" w:hAnsi="Times New Roman" w:cs="Times New Roman"/>
+              </w:rPr>
+            </w:pPr>
+            <w:r>
+              <w:rPr>
+                <w:rFonts w:ascii="Times New Roman" w:hAnsi="Times New Roman" w:cs="Times New Roman"/>
+              </w:rPr>
+              <w:t>119 merupakan tombol untuk kembali ke Beranda (H07)</w:t>
+            </w:r>
+          </w:p>
+          <w:p>
+            <w:pPr>
+              <w:pStyle w:val="ListParagraph"/>
+              <w:numPr>
+                <w:ilvl w:val="0"/>
+                <w:numId w:val="20"/>
+              </w:numPr>
+              <w:ind w:left="127" w:hanging="141"/>
+              <w:rPr>
+                <w:rFonts w:ascii="Times New Roman" w:hAnsi="Times New Roman" w:cs="Times New Roman"/>
+              </w:rPr>
+            </w:pPr>
+            <w:r>
+              <w:rPr>
+                <w:rFonts w:ascii="Times New Roman" w:hAnsi="Times New Roman" w:cs="Times New Roman"/>
+              </w:rPr>
+              <w:t>F14 merupakan tombol untuk mengganti foto profile</w:t>
+            </w:r>
+          </w:p>
+          <w:p>
+            <w:pPr>
+              <w:pStyle w:val="ListParagraph"/>
+              <w:numPr>
+                <w:ilvl w:val="0"/>
+                <w:numId w:val="20"/>
+              </w:numPr>
+              <w:ind w:left="127" w:hanging="141"/>
+              <w:rPr>
+                <w:rFonts w:ascii="Times New Roman" w:hAnsi="Times New Roman" w:cs="Times New Roman"/>
+              </w:rPr>
+            </w:pPr>
+            <w:r>
+              <w:rPr>
+                <w:rFonts w:ascii="Times New Roman" w:hAnsi="Times New Roman" w:cs="Times New Roman"/>
+              </w:rPr>
+              <w:t>F15 merupakam input Nama user</w:t>
+            </w:r>
+          </w:p>
+          <w:p>
+            <w:pPr>
+              <w:pStyle w:val="ListParagraph"/>
+              <w:numPr>
+                <w:ilvl w:val="0"/>
+                <w:numId w:val="20"/>
+              </w:numPr>
+              <w:ind w:left="127" w:hanging="141"/>
+              <w:rPr>
+                <w:rFonts w:ascii="Times New Roman" w:hAnsi="Times New Roman" w:cs="Times New Roman"/>
+              </w:rPr>
+            </w:pPr>
+            <w:r>
+              <w:rPr>
+                <w:rFonts w:ascii="Times New Roman" w:hAnsi="Times New Roman" w:cs="Times New Roman"/>
+              </w:rPr>
+              <w:t>F16 merupakam input Email</w:t>
+            </w:r>
+          </w:p>
+          <w:p>
+            <w:pPr>
+              <w:pStyle w:val="ListParagraph"/>
+              <w:numPr>
+                <w:ilvl w:val="0"/>
+                <w:numId w:val="20"/>
+              </w:numPr>
+              <w:ind w:left="127" w:hanging="141"/>
+              <w:rPr>
+                <w:rFonts w:ascii="Times New Roman" w:hAnsi="Times New Roman" w:cs="Times New Roman"/>
+              </w:rPr>
+            </w:pPr>
+            <w:r>
+              <w:rPr>
+                <w:rFonts w:ascii="Times New Roman" w:hAnsi="Times New Roman" w:cs="Times New Roman"/>
+              </w:rPr>
+              <w:t>F17 merupakam input No Hp</w:t>
+            </w:r>
+          </w:p>
+          <w:p>
+            <w:pPr>
+              <w:pStyle w:val="ListParagraph"/>
+              <w:numPr>
+                <w:ilvl w:val="0"/>
+                <w:numId w:val="20"/>
+              </w:numPr>
+              <w:ind w:left="127" w:hanging="141"/>
+              <w:rPr>
+                <w:rFonts w:ascii="Times New Roman" w:hAnsi="Times New Roman" w:cs="Times New Roman"/>
+              </w:rPr>
+            </w:pPr>
+            <w:r>
+              <w:rPr>
+                <w:rFonts w:ascii="Times New Roman" w:hAnsi="Times New Roman" w:cs="Times New Roman"/>
+              </w:rPr>
+              <w:t>Jika menekan tombol Ubah maka akan menyimpan data dan kembali ke tampilan profil (H13)</w:t>
+            </w:r>
+          </w:p>
+          <w:p>
+            <w:pPr>
+              <w:pStyle w:val="ListParagraph"/>
+              <w:ind w:left="127"/>
+              <w:rPr>
+                <w:rFonts w:ascii="Times New Roman" w:hAnsi="Times New Roman" w:cs="Times New Roman"/>
+              </w:rPr>
+            </w:pPr>
+          </w:p>
+          <w:p>
+            <w:pPr>
+              <w:pStyle w:val="ListParagraph"/>
+              <w:ind w:left="127"/>
+              <w:rPr>
+                <w:rFonts w:ascii="Times New Roman" w:hAnsi="Times New Roman" w:cs="Times New Roman"/>
+              </w:rPr>
+            </w:pPr>
+            <w:r>
+              <w:rPr>
+                <w:rFonts w:ascii="Times New Roman" w:hAnsi="Times New Roman" w:cs="Times New Roman"/>
+              </w:rPr>
+              <w:t xml:space="preserve"> </w:t>
+            </w:r>
+          </w:p>
+        </w:tc>
+      </w:tr>
+      <w:tr>
+        <w:trPr>
+          <w:trHeight w:val="205"/>
+        </w:trPr>
+        <w:tc>
+          <w:tcPr>
+            <w:tcW w:w="7927" w:type="dxa"/>
+            <w:gridSpan w:val="2"/>
+          </w:tcPr>
+          <w:p>
+            <w:r>
+              <w:t>Keterangan :</w:t>
+            </w:r>
+          </w:p>
+          <w:p>
+            <w:pPr>
+              <w:pStyle w:val="ListParagraph"/>
+              <w:numPr>
+                <w:ilvl w:val="0"/>
+                <w:numId w:val="20"/>
+              </w:numPr>
+            </w:pPr>
+            <w:r>
+              <w:t xml:space="preserve">Memakai Font </w:t>
+            </w:r>
+            <w:r>
+              <w:rPr>
+                <w:i/>
+              </w:rPr>
+              <w:t xml:space="preserve">Balsamiq Font </w:t>
+            </w:r>
+            <w:r>
+              <w:t>ukuran 13</w:t>
+            </w:r>
+          </w:p>
+        </w:tc>
+      </w:tr>
+    </w:tbl>
+    <w:p/>
+    <w:p/>
+    <w:p/>
+    <w:p/>
+    <w:p/>
+    <w:p>
+      <w:pPr>
+        <w:rPr>
+          <w:b/>
+        </w:rPr>
+      </w:pPr>
+      <w:r>
+        <w:rPr>
+          <w:b/>
+        </w:rPr>
+        <w:t>11. Tampilan Detail Tagihan (H09)</w:t>
+      </w:r>
+    </w:p>
+    <w:tbl>
+      <w:tblPr>
+        <w:tblStyle w:val="TableGrid"/>
+        <w:tblW w:w="0" w:type="auto"/>
+        <w:tblLook w:val="04A0" w:firstRow="1" w:lastRow="0" w:firstColumn="1" w:lastColumn="0" w:noHBand="0" w:noVBand="1"/>
+      </w:tblPr>
+      <w:tblGrid>
+        <w:gridCol w:w="4296"/>
+        <w:gridCol w:w="3631"/>
+      </w:tblGrid>
+      <w:tr>
+        <w:tc>
+          <w:tcPr>
+            <w:tcW w:w="7927" w:type="dxa"/>
+            <w:gridSpan w:val="2"/>
+          </w:tcPr>
+          <w:p>
+            <w:pPr>
+              <w:rPr>
+                <w:b/>
+              </w:rPr>
+            </w:pPr>
+            <w:r>
+              <w:rPr>
+                <w:b/>
+              </w:rPr>
+              <w:t>H</w:t>
+            </w:r>
+            <w:r>
+              <w:rPr>
+                <w:b/>
+              </w:rPr>
+              <w:t>09</w:t>
+            </w:r>
+          </w:p>
+        </w:tc>
+      </w:tr>
+      <w:tr>
+        <w:trPr>
+          <w:trHeight w:val="2766"/>
+        </w:trPr>
+        <w:tc>
+          <w:tcPr>
+            <w:tcW w:w="4296" w:type="dxa"/>
+          </w:tcPr>
+          <w:p>
+            <w:r>
+              <w:rPr>
+                <w:noProof/>
+              </w:rPr>
+              <w:drawing>
+                <wp:inline distT="0" distB="0" distL="0" distR="0" wp14:anchorId="1350F112" wp14:editId="6E22ACFF">
+                  <wp:extent cx="2525636" cy="5143500"/>
+                  <wp:effectExtent l="0" t="0" r="8255" b="0"/>
+                  <wp:docPr id="36" name="Picture 36"/>
+                  <wp:cNvGraphicFramePr>
+                    <a:graphicFrameLocks xmlns:a="http://schemas.openxmlformats.org/drawingml/2006/main" noChangeAspect="1"/>
+                  </wp:cNvGraphicFramePr>
+                  <a:graphic xmlns:a="http://schemas.openxmlformats.org/drawingml/2006/main">
+                    <a:graphicData uri="http://schemas.openxmlformats.org/drawingml/2006/picture">
+                      <pic:pic xmlns:pic="http://schemas.openxmlformats.org/drawingml/2006/picture">
+                        <pic:nvPicPr>
+                          <pic:cNvPr id="0" name="Picture 22"/>
+                          <pic:cNvPicPr>
+                            <a:picLocks noChangeAspect="1" noChangeArrowheads="1"/>
+                          </pic:cNvPicPr>
+                        </pic:nvPicPr>
+                        <pic:blipFill>
+                          <a:blip r:embed="rId23">
+                            <a:extLst>
+                              <a:ext uri="{28A0092B-C50C-407E-A947-70E740481C1C}">
+                                <a14:useLocalDpi xmlns:a14="http://schemas.microsoft.com/office/drawing/2010/main" val="0"/>
+                              </a:ext>
+                            </a:extLst>
+                          </a:blip>
+                          <a:srcRect/>
+                          <a:stretch>
+                            <a:fillRect/>
+                          </a:stretch>
+                        </pic:blipFill>
+                        <pic:spPr bwMode="auto">
+                          <a:xfrm>
+                            <a:off x="0" y="0"/>
+                            <a:ext cx="2529613" cy="5151600"/>
+                          </a:xfrm>
+                          <a:prstGeom prst="rect">
+                            <a:avLst/>
+                          </a:prstGeom>
+                          <a:noFill/>
+                          <a:ln>
+                            <a:noFill/>
+                          </a:ln>
+                        </pic:spPr>
+                      </pic:pic>
+                    </a:graphicData>
+                  </a:graphic>
+                </wp:inline>
+              </w:drawing>
+            </w:r>
+          </w:p>
+        </w:tc>
+        <w:tc>
+          <w:tcPr>
+            <w:tcW w:w="3631" w:type="dxa"/>
+          </w:tcPr>
+          <w:p>
+            <w:pPr>
+              <w:pStyle w:val="ListParagraph"/>
+              <w:numPr>
+                <w:ilvl w:val="0"/>
+                <w:numId w:val="20"/>
+              </w:numPr>
+              <w:ind w:left="127" w:hanging="141"/>
+              <w:rPr>
+                <w:rFonts w:ascii="Times New Roman" w:hAnsi="Times New Roman" w:cs="Times New Roman"/>
+              </w:rPr>
+            </w:pPr>
+            <w:r>
+              <w:rPr>
+                <w:rFonts w:ascii="Times New Roman" w:hAnsi="Times New Roman" w:cs="Times New Roman"/>
+              </w:rPr>
+              <w:t>1</w:t>
+            </w:r>
+            <w:r>
+              <w:rPr>
+                <w:rFonts w:ascii="Times New Roman" w:hAnsi="Times New Roman" w:cs="Times New Roman"/>
+              </w:rPr>
+              <w:t>14</w:t>
+            </w:r>
+            <w:r>
+              <w:rPr>
+                <w:rFonts w:ascii="Times New Roman" w:hAnsi="Times New Roman" w:cs="Times New Roman"/>
+              </w:rPr>
+              <w:t xml:space="preserve"> merupakan tombol untuk kembali ke Beranda (H07)</w:t>
+            </w:r>
+          </w:p>
+          <w:p>
+            <w:pPr>
+              <w:pStyle w:val="ListParagraph"/>
+              <w:numPr>
+                <w:ilvl w:val="0"/>
+                <w:numId w:val="20"/>
+              </w:numPr>
+              <w:ind w:left="127" w:hanging="141"/>
+              <w:rPr>
+                <w:rFonts w:ascii="Times New Roman" w:hAnsi="Times New Roman" w:cs="Times New Roman"/>
+              </w:rPr>
+            </w:pPr>
+            <w:r>
+              <w:rPr>
+                <w:rFonts w:ascii="Times New Roman" w:hAnsi="Times New Roman" w:cs="Times New Roman"/>
+              </w:rPr>
+              <w:t>F14 merupakan tombol untuk mengganti foto profile</w:t>
+            </w:r>
+          </w:p>
+          <w:p>
+            <w:pPr>
+              <w:pStyle w:val="ListParagraph"/>
+              <w:numPr>
+                <w:ilvl w:val="0"/>
+                <w:numId w:val="20"/>
+              </w:numPr>
+              <w:ind w:left="127" w:hanging="141"/>
+              <w:rPr>
+                <w:rFonts w:ascii="Times New Roman" w:hAnsi="Times New Roman" w:cs="Times New Roman"/>
+              </w:rPr>
+            </w:pPr>
+            <w:r>
+              <w:rPr>
+                <w:rFonts w:ascii="Times New Roman" w:hAnsi="Times New Roman" w:cs="Times New Roman"/>
+              </w:rPr>
+              <w:t>Jika user menekan tombol T09 makan akan membuka tampilan Bukti Bayar (H11) .</w:t>
+            </w:r>
+          </w:p>
+          <w:p>
+            <w:pPr>
+              <w:pStyle w:val="ListParagraph"/>
+              <w:ind w:left="127"/>
+              <w:rPr>
+                <w:rFonts w:ascii="Times New Roman" w:hAnsi="Times New Roman" w:cs="Times New Roman"/>
+              </w:rPr>
+            </w:pPr>
+            <w:r>
+              <w:rPr>
+                <w:rFonts w:ascii="Times New Roman" w:hAnsi="Times New Roman" w:cs="Times New Roman"/>
+              </w:rPr>
+              <w:t xml:space="preserve"> </w:t>
+            </w:r>
+          </w:p>
+        </w:tc>
+      </w:tr>
+      <w:tr>
+        <w:trPr>
+          <w:trHeight w:val="205"/>
+        </w:trPr>
+        <w:tc>
+          <w:tcPr>
+            <w:tcW w:w="7927" w:type="dxa"/>
+            <w:gridSpan w:val="2"/>
+          </w:tcPr>
+          <w:p>
+            <w:r>
+              <w:t>Keterangan :</w:t>
+            </w:r>
+          </w:p>
+          <w:p>
+            <w:pPr>
+              <w:pStyle w:val="ListParagraph"/>
+              <w:numPr>
+                <w:ilvl w:val="0"/>
+                <w:numId w:val="20"/>
+              </w:numPr>
+            </w:pPr>
+            <w:r>
+              <w:t xml:space="preserve">Memakai Font </w:t>
+            </w:r>
+            <w:r>
+              <w:rPr>
+                <w:i/>
+              </w:rPr>
+              <w:t xml:space="preserve">Balsamiq Font </w:t>
+            </w:r>
+            <w:r>
+              <w:t>ukuran 13</w:t>
+            </w:r>
+          </w:p>
+        </w:tc>
+      </w:tr>
+    </w:tbl>
+    <w:p/>
+    <w:p/>
+    <w:p/>
+    <w:p/>
+    <w:p/>
+    <w:p/>
+    <w:p/>
+    <w:p/>
+    <w:p>
+      <w:pPr>
+        <w:rPr>
+          <w:b/>
+        </w:rPr>
+      </w:pPr>
+      <w:r>
+        <w:rPr>
+          <w:b/>
+        </w:rPr>
+        <w:t>12. Tampilan Bukti Bayar (H11)</w:t>
+      </w:r>
+    </w:p>
+    <w:tbl>
+      <w:tblPr>
+        <w:tblStyle w:val="TableGrid"/>
+        <w:tblW w:w="0" w:type="auto"/>
+        <w:tblLook w:val="04A0" w:firstRow="1" w:lastRow="0" w:firstColumn="1" w:lastColumn="0" w:noHBand="0" w:noVBand="1"/>
+      </w:tblPr>
+      <w:tblGrid>
+        <w:gridCol w:w="4603"/>
+        <w:gridCol w:w="3324"/>
+      </w:tblGrid>
+      <w:tr>
+        <w:tc>
+          <w:tcPr>
+            <w:tcW w:w="7927" w:type="dxa"/>
+            <w:gridSpan w:val="2"/>
+          </w:tcPr>
+          <w:p>
+            <w:pPr>
+              <w:rPr>
+                <w:b/>
+              </w:rPr>
+            </w:pPr>
+            <w:r>
+              <w:rPr>
+                <w:b/>
+              </w:rPr>
+              <w:t>H</w:t>
+            </w:r>
+            <w:r>
+              <w:rPr>
+                <w:b/>
+              </w:rPr>
+              <w:t>1</w:t>
+            </w:r>
+            <w:r>
+              <w:rPr>
+                <w:b/>
+              </w:rPr>
+              <w:t>1</w:t>
+            </w:r>
+          </w:p>
+        </w:tc>
+      </w:tr>
+      <w:tr>
+        <w:trPr>
+          <w:trHeight w:val="2766"/>
+        </w:trPr>
+        <w:tc>
+          <w:tcPr>
+            <w:tcW w:w="4296" w:type="dxa"/>
+          </w:tcPr>
+          <w:p>
+            <w:r>
+              <w:rPr>
+                <w:noProof/>
+              </w:rPr>
+              <w:drawing>
+                <wp:inline distT="0" distB="0" distL="0" distR="0" wp14:anchorId="20D059A0" wp14:editId="23092A67">
+                  <wp:extent cx="2786082" cy="5372100"/>
+                  <wp:effectExtent l="0" t="0" r="0" b="0"/>
+                  <wp:docPr id="38" name="Picture 38"/>
+                  <wp:cNvGraphicFramePr>
+                    <a:graphicFrameLocks xmlns:a="http://schemas.openxmlformats.org/drawingml/2006/main" noChangeAspect="1"/>
+                  </wp:cNvGraphicFramePr>
+                  <a:graphic xmlns:a="http://schemas.openxmlformats.org/drawingml/2006/main">
+                    <a:graphicData uri="http://schemas.openxmlformats.org/drawingml/2006/picture">
+                      <pic:pic xmlns:pic="http://schemas.openxmlformats.org/drawingml/2006/picture">
+                        <pic:nvPicPr>
+                          <pic:cNvPr id="0" name="Picture 23"/>
+                          <pic:cNvPicPr>
+                            <a:picLocks noChangeAspect="1" noChangeArrowheads="1"/>
+                          </pic:cNvPicPr>
+                        </pic:nvPicPr>
+                        <pic:blipFill>
+                          <a:blip r:embed="rId24">
+                            <a:extLst>
+                              <a:ext uri="{28A0092B-C50C-407E-A947-70E740481C1C}">
+                                <a14:useLocalDpi xmlns:a14="http://schemas.microsoft.com/office/drawing/2010/main" val="0"/>
+                              </a:ext>
+                            </a:extLst>
+                          </a:blip>
+                          <a:srcRect/>
+                          <a:stretch>
+                            <a:fillRect/>
+                          </a:stretch>
+                        </pic:blipFill>
+                        <pic:spPr bwMode="auto">
+                          <a:xfrm>
+                            <a:off x="0" y="0"/>
+                            <a:ext cx="2791619" cy="5382776"/>
+                          </a:xfrm>
+                          <a:prstGeom prst="rect">
+                            <a:avLst/>
+                          </a:prstGeom>
+                          <a:noFill/>
+                          <a:ln>
+                            <a:noFill/>
+                          </a:ln>
+                        </pic:spPr>
+                      </pic:pic>
+                    </a:graphicData>
+                  </a:graphic>
+                </wp:inline>
+              </w:drawing>
+            </w:r>
+          </w:p>
+        </w:tc>
+        <w:tc>
+          <w:tcPr>
+            <w:tcW w:w="3631" w:type="dxa"/>
+          </w:tcPr>
+          <w:p>
+            <w:pPr>
+              <w:pStyle w:val="ListParagraph"/>
+              <w:numPr>
+                <w:ilvl w:val="0"/>
+                <w:numId w:val="20"/>
+              </w:numPr>
+              <w:ind w:left="127" w:hanging="141"/>
+              <w:rPr>
+                <w:rFonts w:ascii="Times New Roman" w:hAnsi="Times New Roman" w:cs="Times New Roman"/>
+              </w:rPr>
+            </w:pPr>
+            <w:r>
+              <w:rPr>
+                <w:rFonts w:ascii="Times New Roman" w:hAnsi="Times New Roman" w:cs="Times New Roman"/>
+              </w:rPr>
+              <w:t>11</w:t>
+            </w:r>
+            <w:r>
+              <w:rPr>
+                <w:rFonts w:ascii="Times New Roman" w:hAnsi="Times New Roman" w:cs="Times New Roman"/>
+              </w:rPr>
+              <w:t>6</w:t>
+            </w:r>
+            <w:r>
+              <w:rPr>
+                <w:rFonts w:ascii="Times New Roman" w:hAnsi="Times New Roman" w:cs="Times New Roman"/>
+              </w:rPr>
+              <w:t xml:space="preserve"> merupakan tombol untuk kembali ke </w:t>
+            </w:r>
+            <w:r>
+              <w:rPr>
+                <w:rFonts w:ascii="Times New Roman" w:hAnsi="Times New Roman" w:cs="Times New Roman"/>
+              </w:rPr>
+              <w:t>Detail Tagihan</w:t>
+            </w:r>
+            <w:r>
+              <w:rPr>
+                <w:rFonts w:ascii="Times New Roman" w:hAnsi="Times New Roman" w:cs="Times New Roman"/>
+              </w:rPr>
+              <w:t xml:space="preserve"> (H0</w:t>
+            </w:r>
+            <w:r>
+              <w:rPr>
+                <w:rFonts w:ascii="Times New Roman" w:hAnsi="Times New Roman" w:cs="Times New Roman"/>
+              </w:rPr>
+              <w:t>9</w:t>
+            </w:r>
+            <w:r>
+              <w:rPr>
+                <w:rFonts w:ascii="Times New Roman" w:hAnsi="Times New Roman" w:cs="Times New Roman"/>
+              </w:rPr>
+              <w:t>)</w:t>
+            </w:r>
+          </w:p>
+          <w:p>
+            <w:pPr>
+              <w:pStyle w:val="ListParagraph"/>
+              <w:numPr>
+                <w:ilvl w:val="0"/>
+                <w:numId w:val="20"/>
+              </w:numPr>
+              <w:ind w:left="127" w:hanging="141"/>
+              <w:rPr>
+                <w:rFonts w:ascii="Times New Roman" w:hAnsi="Times New Roman" w:cs="Times New Roman"/>
+              </w:rPr>
+            </w:pPr>
+            <w:r>
+              <w:rPr>
+                <w:rFonts w:ascii="Times New Roman" w:hAnsi="Times New Roman" w:cs="Times New Roman"/>
+              </w:rPr>
+              <w:t>F</w:t>
+            </w:r>
+            <w:r>
+              <w:rPr>
+                <w:rFonts w:ascii="Times New Roman" w:hAnsi="Times New Roman" w:cs="Times New Roman"/>
+              </w:rPr>
+              <w:t>07</w:t>
+            </w:r>
+            <w:r>
+              <w:rPr>
+                <w:rFonts w:ascii="Times New Roman" w:hAnsi="Times New Roman" w:cs="Times New Roman"/>
+              </w:rPr>
+              <w:t xml:space="preserve"> merupakan tombol untuk me</w:t>
+            </w:r>
+            <w:r>
+              <w:rPr>
+                <w:rFonts w:ascii="Times New Roman" w:hAnsi="Times New Roman" w:cs="Times New Roman"/>
+              </w:rPr>
+              <w:t>milih Bank yang digunakan</w:t>
+            </w:r>
+          </w:p>
+          <w:p>
+            <w:pPr>
+              <w:pStyle w:val="ListParagraph"/>
+              <w:numPr>
+                <w:ilvl w:val="0"/>
+                <w:numId w:val="20"/>
+              </w:numPr>
+              <w:ind w:left="127" w:hanging="141"/>
+              <w:rPr>
+                <w:rFonts w:ascii="Times New Roman" w:hAnsi="Times New Roman" w:cs="Times New Roman"/>
+              </w:rPr>
+            </w:pPr>
+            <w:r>
+              <w:rPr>
+                <w:rFonts w:ascii="Times New Roman" w:hAnsi="Times New Roman" w:cs="Times New Roman"/>
+              </w:rPr>
+              <w:t>F08 merupakan tombol untuk input nomor rekening pengguna</w:t>
+            </w:r>
+          </w:p>
+          <w:p>
+            <w:pPr>
+              <w:pStyle w:val="ListParagraph"/>
+              <w:numPr>
+                <w:ilvl w:val="0"/>
+                <w:numId w:val="20"/>
+              </w:numPr>
+              <w:ind w:left="127" w:hanging="141"/>
+              <w:rPr>
+                <w:rFonts w:ascii="Times New Roman" w:hAnsi="Times New Roman" w:cs="Times New Roman"/>
+              </w:rPr>
+            </w:pPr>
+            <w:r>
+              <w:rPr>
+                <w:rFonts w:ascii="Times New Roman" w:hAnsi="Times New Roman" w:cs="Times New Roman"/>
+              </w:rPr>
+              <w:t>F0</w:t>
+            </w:r>
+            <w:r>
+              <w:rPr>
+                <w:rFonts w:ascii="Times New Roman" w:hAnsi="Times New Roman" w:cs="Times New Roman"/>
+              </w:rPr>
+              <w:t>9</w:t>
+            </w:r>
+            <w:r>
+              <w:rPr>
+                <w:rFonts w:ascii="Times New Roman" w:hAnsi="Times New Roman" w:cs="Times New Roman"/>
+              </w:rPr>
+              <w:t xml:space="preserve"> merupakan tombol untuk</w:t>
+            </w:r>
+            <w:r>
+              <w:rPr>
+                <w:rFonts w:ascii="Times New Roman" w:hAnsi="Times New Roman" w:cs="Times New Roman"/>
+              </w:rPr>
+              <w:t xml:space="preserve"> input</w:t>
+            </w:r>
+            <w:r>
+              <w:rPr>
+                <w:rFonts w:ascii="Times New Roman" w:hAnsi="Times New Roman" w:cs="Times New Roman"/>
+              </w:rPr>
+              <w:t xml:space="preserve"> </w:t>
+            </w:r>
+            <w:r>
+              <w:rPr>
+                <w:rFonts w:ascii="Times New Roman" w:hAnsi="Times New Roman" w:cs="Times New Roman"/>
+              </w:rPr>
+              <w:t>nama rekening pengguna</w:t>
+            </w:r>
+          </w:p>
+          <w:p>
+            <w:pPr>
+              <w:pStyle w:val="ListParagraph"/>
+              <w:numPr>
+                <w:ilvl w:val="0"/>
+                <w:numId w:val="20"/>
+              </w:numPr>
+              <w:ind w:left="127" w:hanging="141"/>
+              <w:rPr>
+                <w:rFonts w:ascii="Times New Roman" w:hAnsi="Times New Roman" w:cs="Times New Roman"/>
+              </w:rPr>
+            </w:pPr>
+            <w:r>
+              <w:rPr>
+                <w:rFonts w:ascii="Times New Roman" w:hAnsi="Times New Roman" w:cs="Times New Roman"/>
+              </w:rPr>
+              <w:t>F10 merupakan tombol untuk memilih metode pembayaran</w:t>
+            </w:r>
+          </w:p>
+          <w:p>
+            <w:pPr>
+              <w:pStyle w:val="ListParagraph"/>
+              <w:numPr>
+                <w:ilvl w:val="0"/>
+                <w:numId w:val="20"/>
+              </w:numPr>
+              <w:ind w:left="127" w:hanging="141"/>
+              <w:rPr>
+                <w:rFonts w:ascii="Times New Roman" w:hAnsi="Times New Roman" w:cs="Times New Roman"/>
+              </w:rPr>
+            </w:pPr>
+            <w:r>
+              <w:rPr>
+                <w:rFonts w:ascii="Times New Roman" w:hAnsi="Times New Roman" w:cs="Times New Roman"/>
+              </w:rPr>
+              <w:t>F11 merupakan tombol untuk input jumlah uang yang dibayar</w:t>
+            </w:r>
+          </w:p>
+          <w:p>
+            <w:pPr>
+              <w:pStyle w:val="ListParagraph"/>
+              <w:numPr>
+                <w:ilvl w:val="0"/>
+                <w:numId w:val="20"/>
+              </w:numPr>
+              <w:ind w:left="127" w:hanging="141"/>
+              <w:rPr>
+                <w:rFonts w:ascii="Times New Roman" w:hAnsi="Times New Roman" w:cs="Times New Roman"/>
+              </w:rPr>
+            </w:pPr>
+            <w:r>
+              <w:rPr>
+                <w:rFonts w:ascii="Times New Roman" w:hAnsi="Times New Roman" w:cs="Times New Roman"/>
+              </w:rPr>
+              <w:t>F12 merupakan tombol untuk input tanggal pembayaran</w:t>
+            </w:r>
+          </w:p>
+          <w:p>
+            <w:pPr>
+              <w:pStyle w:val="ListParagraph"/>
+              <w:numPr>
+                <w:ilvl w:val="0"/>
+                <w:numId w:val="20"/>
+              </w:numPr>
+              <w:ind w:left="127" w:hanging="141"/>
+              <w:rPr>
+                <w:rFonts w:ascii="Times New Roman" w:hAnsi="Times New Roman" w:cs="Times New Roman"/>
+              </w:rPr>
+            </w:pPr>
+            <w:r>
+              <w:rPr>
+                <w:rFonts w:ascii="Times New Roman" w:hAnsi="Times New Roman" w:cs="Times New Roman"/>
+              </w:rPr>
+              <w:t>F13 merupakan tombol input bukti transaksi berupa foto</w:t>
+            </w:r>
+          </w:p>
+          <w:p>
+            <w:pPr>
+              <w:pStyle w:val="ListParagraph"/>
+              <w:numPr>
+                <w:ilvl w:val="0"/>
+                <w:numId w:val="20"/>
+              </w:numPr>
+              <w:ind w:left="127" w:hanging="141"/>
+              <w:rPr>
+                <w:rFonts w:ascii="Times New Roman" w:hAnsi="Times New Roman" w:cs="Times New Roman"/>
+              </w:rPr>
+            </w:pPr>
+            <w:r>
+              <w:rPr>
+                <w:rFonts w:ascii="Times New Roman" w:hAnsi="Times New Roman" w:cs="Times New Roman"/>
+              </w:rPr>
+              <w:t>Jika user menekan tombol T0</w:t>
+            </w:r>
+            <w:r>
+              <w:rPr>
+                <w:rFonts w:ascii="Times New Roman" w:hAnsi="Times New Roman" w:cs="Times New Roman"/>
+              </w:rPr>
+              <w:t>5</w:t>
+            </w:r>
+            <w:r>
+              <w:rPr>
+                <w:rFonts w:ascii="Times New Roman" w:hAnsi="Times New Roman" w:cs="Times New Roman"/>
+              </w:rPr>
+              <w:t xml:space="preserve"> makan akan membuka tampilan Bukti Bayar (H1</w:t>
+            </w:r>
+            <w:r>
+              <w:rPr>
+                <w:rFonts w:ascii="Times New Roman" w:hAnsi="Times New Roman" w:cs="Times New Roman"/>
+              </w:rPr>
+              <w:t>2</w:t>
+            </w:r>
+            <w:r>
+              <w:rPr>
+                <w:rFonts w:ascii="Times New Roman" w:hAnsi="Times New Roman" w:cs="Times New Roman"/>
+              </w:rPr>
+              <w:t xml:space="preserve">) </w:t>
+            </w:r>
+          </w:p>
+          <w:p>
+            <w:pPr>
+              <w:pStyle w:val="ListParagraph"/>
+              <w:numPr>
+                <w:ilvl w:val="0"/>
+                <w:numId w:val="20"/>
+              </w:numPr>
+              <w:ind w:left="127" w:hanging="141"/>
+              <w:rPr>
+                <w:rFonts w:ascii="Times New Roman" w:hAnsi="Times New Roman" w:cs="Times New Roman"/>
+              </w:rPr>
+            </w:pPr>
+            <w:r>
+              <w:rPr>
+                <w:rFonts w:ascii="Times New Roman" w:hAnsi="Times New Roman" w:cs="Times New Roman"/>
+              </w:rPr>
+              <w:t>Jika user tidak mengisi salah satu dari form diatas maka akan muncul pesan peringatan “A08”</w:t>
+            </w:r>
+          </w:p>
+          <w:p>
+            <w:pPr>
+              <w:pStyle w:val="ListParagraph"/>
+              <w:ind w:left="127"/>
+              <w:rPr>
+                <w:rFonts w:ascii="Times New Roman" w:hAnsi="Times New Roman" w:cs="Times New Roman"/>
+              </w:rPr>
+            </w:pPr>
+            <w:r>
+              <w:rPr>
+                <w:rFonts w:ascii="Times New Roman" w:hAnsi="Times New Roman" w:cs="Times New Roman"/>
+              </w:rPr>
+              <w:t xml:space="preserve"> </w:t>
+            </w:r>
+          </w:p>
+        </w:tc>
+      </w:tr>
+      <w:tr>
+        <w:trPr>
+          <w:trHeight w:val="205"/>
+        </w:trPr>
+        <w:tc>
+          <w:tcPr>
+            <w:tcW w:w="7927" w:type="dxa"/>
+            <w:gridSpan w:val="2"/>
+          </w:tcPr>
+          <w:p>
+            <w:r>
+              <w:t>Keterangan :</w:t>
+            </w:r>
+          </w:p>
+          <w:p>
+            <w:pPr>
+              <w:pStyle w:val="ListParagraph"/>
+              <w:numPr>
+                <w:ilvl w:val="0"/>
+                <w:numId w:val="20"/>
+              </w:numPr>
+            </w:pPr>
+            <w:r>
+              <w:t xml:space="preserve">Memakai Font </w:t>
+            </w:r>
+            <w:r>
+              <w:rPr>
+                <w:i/>
+              </w:rPr>
+              <w:t xml:space="preserve">Balsamiq Font </w:t>
+            </w:r>
+            <w:r>
+              <w:t>ukuran 13</w:t>
+            </w:r>
+          </w:p>
+        </w:tc>
+      </w:tr>
+    </w:tbl>
+    <w:p/>
+    <w:p/>
+    <w:p/>
+    <w:p/>
+    <w:p/>
+    <w:p/>
+    <w:p/>
+    <w:p>
+      <w:pPr>
+        <w:rPr>
+          <w:b/>
+        </w:rPr>
+      </w:pPr>
+      <w:r>
+        <w:rPr>
+          <w:b/>
+        </w:rPr>
+        <w:t>13. Tampilan Upload Buktik Pembayaran sukses (H12)</w:t>
+      </w:r>
+    </w:p>
+    <w:tbl>
+      <w:tblPr>
+        <w:tblStyle w:val="TableGrid"/>
+        <w:tblW w:w="0" w:type="auto"/>
+        <w:tblLook w:val="04A0" w:firstRow="1" w:lastRow="0" w:firstColumn="1" w:lastColumn="0" w:noHBand="0" w:noVBand="1"/>
+      </w:tblPr>
+      <w:tblGrid>
+        <w:gridCol w:w="4506"/>
+        <w:gridCol w:w="3421"/>
+      </w:tblGrid>
+      <w:tr>
+        <w:tc>
+          <w:tcPr>
+            <w:tcW w:w="7927" w:type="dxa"/>
+            <w:gridSpan w:val="2"/>
+          </w:tcPr>
+          <w:p>
+            <w:pPr>
+              <w:rPr>
+                <w:b/>
+              </w:rPr>
+            </w:pPr>
+            <w:r>
+              <w:rPr>
+                <w:b/>
+              </w:rPr>
+              <w:t>H</w:t>
+            </w:r>
+            <w:r>
+              <w:rPr>
+                <w:b/>
+              </w:rPr>
+              <w:t>1</w:t>
+            </w:r>
+            <w:r>
+              <w:rPr>
+                <w:b/>
+              </w:rPr>
+              <w:t>2</w:t>
+            </w:r>
+          </w:p>
+        </w:tc>
+      </w:tr>
+      <w:tr>
+        <w:trPr>
+          <w:trHeight w:val="2766"/>
+        </w:trPr>
+        <w:tc>
+          <w:tcPr>
+            <w:tcW w:w="4296" w:type="dxa"/>
+          </w:tcPr>
+          <w:p>
+            <w:r>
+              <w:rPr>
+                <w:noProof/>
+              </w:rPr>
+              <w:drawing>
+                <wp:inline distT="0" distB="0" distL="0" distR="0" wp14:anchorId="1BB5644C" wp14:editId="085BEB21">
+                  <wp:extent cx="2722074" cy="5543550"/>
+                  <wp:effectExtent l="0" t="0" r="2540" b="0"/>
+                  <wp:docPr id="40" name="Picture 40"/>
+                  <wp:cNvGraphicFramePr>
+                    <a:graphicFrameLocks xmlns:a="http://schemas.openxmlformats.org/drawingml/2006/main" noChangeAspect="1"/>
+                  </wp:cNvGraphicFramePr>
+                  <a:graphic xmlns:a="http://schemas.openxmlformats.org/drawingml/2006/main">
+                    <a:graphicData uri="http://schemas.openxmlformats.org/drawingml/2006/picture">
+                      <pic:pic xmlns:pic="http://schemas.openxmlformats.org/drawingml/2006/picture">
+                        <pic:nvPicPr>
+                          <pic:cNvPr id="0" name="Picture 24"/>
+                          <pic:cNvPicPr>
+                            <a:picLocks noChangeAspect="1" noChangeArrowheads="1"/>
+                          </pic:cNvPicPr>
+                        </pic:nvPicPr>
+                        <pic:blipFill>
+                          <a:blip r:embed="rId25">
+                            <a:extLst>
+                              <a:ext uri="{28A0092B-C50C-407E-A947-70E740481C1C}">
+                                <a14:useLocalDpi xmlns:a14="http://schemas.microsoft.com/office/drawing/2010/main" val="0"/>
+                              </a:ext>
+                            </a:extLst>
+                          </a:blip>
+                          <a:srcRect/>
+                          <a:stretch>
+                            <a:fillRect/>
+                          </a:stretch>
+                        </pic:blipFill>
+                        <pic:spPr bwMode="auto">
+                          <a:xfrm>
+                            <a:off x="0" y="0"/>
+                            <a:ext cx="2726488" cy="5552539"/>
+                          </a:xfrm>
+                          <a:prstGeom prst="rect">
+                            <a:avLst/>
+                          </a:prstGeom>
+                          <a:noFill/>
+                          <a:ln>
+                            <a:noFill/>
+                          </a:ln>
+                        </pic:spPr>
+                      </pic:pic>
+                    </a:graphicData>
+                  </a:graphic>
+                </wp:inline>
+              </w:drawing>
+            </w:r>
+          </w:p>
+        </w:tc>
+        <w:tc>
+          <w:tcPr>
+            <w:tcW w:w="3631" w:type="dxa"/>
+          </w:tcPr>
+          <w:p>
+            <w:pPr>
+              <w:pStyle w:val="ListParagraph"/>
+              <w:numPr>
+                <w:ilvl w:val="0"/>
+                <w:numId w:val="20"/>
+              </w:numPr>
+              <w:ind w:left="127" w:hanging="141"/>
+              <w:rPr>
+                <w:rFonts w:ascii="Times New Roman" w:hAnsi="Times New Roman" w:cs="Times New Roman"/>
+              </w:rPr>
+            </w:pPr>
+            <w:r>
+              <w:rPr>
+                <w:rFonts w:ascii="Times New Roman" w:hAnsi="Times New Roman" w:cs="Times New Roman"/>
+              </w:rPr>
+              <w:t>Jika menekan tombol Oke(T06) maka akan membuka tampilan Beranda (H07)</w:t>
+            </w:r>
+          </w:p>
+        </w:tc>
+      </w:tr>
+      <w:tr>
+        <w:trPr>
+          <w:trHeight w:val="205"/>
+        </w:trPr>
+        <w:tc>
+          <w:tcPr>
+            <w:tcW w:w="7927" w:type="dxa"/>
+            <w:gridSpan w:val="2"/>
+          </w:tcPr>
+          <w:p>
+            <w:r>
+              <w:t>Keterangan :</w:t>
+            </w:r>
+          </w:p>
+          <w:p>
+            <w:pPr>
+              <w:pStyle w:val="ListParagraph"/>
+              <w:numPr>
+                <w:ilvl w:val="0"/>
+                <w:numId w:val="20"/>
+              </w:numPr>
+            </w:pPr>
+            <w:r>
+              <w:t xml:space="preserve">Memakai Font </w:t>
+            </w:r>
+            <w:r>
+              <w:rPr>
+                <w:i/>
+              </w:rPr>
+              <w:t xml:space="preserve">Balsamiq Font </w:t>
+            </w:r>
+            <w:r>
+              <w:t>ukuran 13</w:t>
+            </w:r>
+          </w:p>
+        </w:tc>
+      </w:tr>
+    </w:tbl>
+    <w:p/>
+    <w:p/>
+    <w:p>
+      <w:pPr>
         <w:pStyle w:val="Heading2"/>
       </w:pPr>
       <w:bookmarkStart w:id="17" w:name="_Toc534373382"/>
       <w:r>
+        <w:lastRenderedPageBreak/>
         <w:t>2.6 Perancangan Pesan kesalahan</w:t>
       </w:r>
       <w:bookmarkEnd w:id="17"/>
     </w:p>
+    <w:p>
+      <w:r>
+        <w:t>Perancangan pesan pada pengembangan sistem meliputi pesan pesan berikut :</w:t>
+      </w:r>
+    </w:p>
+    <w:tbl>
+      <w:tblPr>
+        <w:tblStyle w:val="TableGrid"/>
+        <w:tblW w:w="0" w:type="auto"/>
+        <w:tblLook w:val="04A0" w:firstRow="1" w:lastRow="0" w:firstColumn="1" w:lastColumn="0" w:noHBand="0" w:noVBand="1"/>
+      </w:tblPr>
+      <w:tblGrid>
+        <w:gridCol w:w="704"/>
+        <w:gridCol w:w="1134"/>
+        <w:gridCol w:w="6089"/>
+      </w:tblGrid>
+      <w:tr>
+        <w:trPr>
+          <w:trHeight w:val="851"/>
+        </w:trPr>
+        <w:tc>
+          <w:tcPr>
+            <w:tcW w:w="704" w:type="dxa"/>
+            <w:vAlign w:val="center"/>
+          </w:tcPr>
+          <w:p>
+            <w:pPr>
+              <w:jc w:val="center"/>
+            </w:pPr>
+            <w:r>
+              <w:t>No</w:t>
+            </w:r>
+          </w:p>
+        </w:tc>
+        <w:tc>
+          <w:tcPr>
+            <w:tcW w:w="1134" w:type="dxa"/>
+            <w:vAlign w:val="center"/>
+          </w:tcPr>
+          <w:p>
+            <w:pPr>
+              <w:jc w:val="center"/>
+            </w:pPr>
+            <w:r>
+              <w:t>Kode</w:t>
+            </w:r>
+          </w:p>
+        </w:tc>
+        <w:tc>
+          <w:tcPr>
+            <w:tcW w:w="6089" w:type="dxa"/>
+            <w:vAlign w:val="center"/>
+          </w:tcPr>
+          <w:p>
+            <w:pPr>
+              <w:jc w:val="center"/>
+            </w:pPr>
+            <w:r>
+              <w:t>Keterangan</w:t>
+            </w:r>
+          </w:p>
+        </w:tc>
+      </w:tr>
+      <w:tr>
+        <w:tc>
+          <w:tcPr>
+            <w:tcW w:w="704" w:type="dxa"/>
+            <w:vAlign w:val="center"/>
+          </w:tcPr>
+          <w:p>
+            <w:pPr>
+              <w:jc w:val="center"/>
+            </w:pPr>
+            <w:r>
+              <w:t>1</w:t>
+            </w:r>
+          </w:p>
+        </w:tc>
+        <w:tc>
+          <w:tcPr>
+            <w:tcW w:w="1134" w:type="dxa"/>
+            <w:vAlign w:val="center"/>
+          </w:tcPr>
+          <w:p>
+            <w:pPr>
+              <w:jc w:val="center"/>
+            </w:pPr>
+            <w:r>
+              <w:t>A01</w:t>
+            </w:r>
+          </w:p>
+        </w:tc>
+        <w:tc>
+          <w:tcPr>
+            <w:tcW w:w="6089" w:type="dxa"/>
+            <w:vAlign w:val="center"/>
+          </w:tcPr>
+          <w:p>
+            <w:pPr>
+              <w:jc w:val="center"/>
+            </w:pPr>
+            <w:r>
+              <w:t>Gunakan kode kamar sebagai username</w:t>
+            </w:r>
+          </w:p>
+        </w:tc>
+      </w:tr>
+      <w:tr>
+        <w:tc>
+          <w:tcPr>
+            <w:tcW w:w="704" w:type="dxa"/>
+            <w:vAlign w:val="center"/>
+          </w:tcPr>
+          <w:p>
+            <w:pPr>
+              <w:jc w:val="center"/>
+            </w:pPr>
+            <w:r>
+              <w:t>2</w:t>
+            </w:r>
+          </w:p>
+        </w:tc>
+        <w:tc>
+          <w:tcPr>
+            <w:tcW w:w="1134" w:type="dxa"/>
+            <w:vAlign w:val="center"/>
+          </w:tcPr>
+          <w:p>
+            <w:pPr>
+              <w:jc w:val="center"/>
+            </w:pPr>
+            <w:r>
+              <w:t>A02</w:t>
+            </w:r>
+          </w:p>
+        </w:tc>
+        <w:tc>
+          <w:tcPr>
+            <w:tcW w:w="6089" w:type="dxa"/>
+            <w:vAlign w:val="center"/>
+          </w:tcPr>
+          <w:p>
+            <w:pPr>
+              <w:jc w:val="center"/>
+            </w:pPr>
+            <w:r>
+              <w:t>Password yang anda masukan salah</w:t>
+            </w:r>
+          </w:p>
+        </w:tc>
+      </w:tr>
+      <w:tr>
+        <w:tc>
+          <w:tcPr>
+            <w:tcW w:w="704" w:type="dxa"/>
+            <w:vAlign w:val="center"/>
+          </w:tcPr>
+          <w:p>
+            <w:pPr>
+              <w:jc w:val="center"/>
+            </w:pPr>
+            <w:r>
+              <w:t>3</w:t>
+            </w:r>
+          </w:p>
+        </w:tc>
+        <w:tc>
+          <w:tcPr>
+            <w:tcW w:w="1134" w:type="dxa"/>
+            <w:vAlign w:val="center"/>
+          </w:tcPr>
+          <w:p>
+            <w:pPr>
+              <w:jc w:val="center"/>
+            </w:pPr>
+            <w:r>
+              <w:t>A03</w:t>
+            </w:r>
+          </w:p>
+        </w:tc>
+        <w:tc>
+          <w:tcPr>
+            <w:tcW w:w="6089" w:type="dxa"/>
+            <w:vAlign w:val="center"/>
+          </w:tcPr>
+          <w:p>
+            <w:pPr>
+              <w:jc w:val="center"/>
+            </w:pPr>
+            <w:r>
+              <w:t>Email yang anda masukan tidak terdaftar</w:t>
+            </w:r>
+          </w:p>
+        </w:tc>
+      </w:tr>
+      <w:tr>
+        <w:tc>
+          <w:tcPr>
+            <w:tcW w:w="704" w:type="dxa"/>
+            <w:vAlign w:val="center"/>
+          </w:tcPr>
+          <w:p>
+            <w:pPr>
+              <w:jc w:val="center"/>
+            </w:pPr>
+            <w:r>
+              <w:t>4</w:t>
+            </w:r>
+          </w:p>
+        </w:tc>
+        <w:tc>
+          <w:tcPr>
+            <w:tcW w:w="1134" w:type="dxa"/>
+            <w:vAlign w:val="center"/>
+          </w:tcPr>
+          <w:p>
+            <w:pPr>
+              <w:jc w:val="center"/>
+            </w:pPr>
+            <w:r>
+              <w:t>A04</w:t>
+            </w:r>
+          </w:p>
+        </w:tc>
+        <w:tc>
+          <w:tcPr>
+            <w:tcW w:w="6089" w:type="dxa"/>
+            <w:vAlign w:val="center"/>
+          </w:tcPr>
+          <w:p>
+            <w:pPr>
+              <w:jc w:val="center"/>
+            </w:pPr>
+            <w:r>
+              <w:t>Kode verifikasi yang anda masukan salah</w:t>
+            </w:r>
+          </w:p>
+        </w:tc>
+      </w:tr>
+      <w:tr>
+        <w:tc>
+          <w:tcPr>
+            <w:tcW w:w="704" w:type="dxa"/>
+            <w:vAlign w:val="center"/>
+          </w:tcPr>
+          <w:p>
+            <w:pPr>
+              <w:jc w:val="center"/>
+            </w:pPr>
+            <w:r>
+              <w:t>5</w:t>
+            </w:r>
+          </w:p>
+        </w:tc>
+        <w:tc>
+          <w:tcPr>
+            <w:tcW w:w="1134" w:type="dxa"/>
+            <w:vAlign w:val="center"/>
+          </w:tcPr>
+          <w:p>
+            <w:pPr>
+              <w:jc w:val="center"/>
+            </w:pPr>
+            <w:r>
+              <w:t>A05</w:t>
+            </w:r>
+          </w:p>
+        </w:tc>
+        <w:tc>
+          <w:tcPr>
+            <w:tcW w:w="6089" w:type="dxa"/>
+            <w:vAlign w:val="center"/>
+          </w:tcPr>
+          <w:p>
+            <w:pPr>
+              <w:jc w:val="center"/>
+            </w:pPr>
+            <w:r>
+              <w:t>Password yang anda masukan kurang dari 8 karakter</w:t>
+            </w:r>
+          </w:p>
+        </w:tc>
+      </w:tr>
+      <w:tr>
+        <w:tc>
+          <w:tcPr>
+            <w:tcW w:w="704" w:type="dxa"/>
+            <w:vAlign w:val="center"/>
+          </w:tcPr>
+          <w:p>
+            <w:pPr>
+              <w:jc w:val="center"/>
+            </w:pPr>
+            <w:r>
+              <w:t>6</w:t>
+            </w:r>
+          </w:p>
+        </w:tc>
+        <w:tc>
+          <w:tcPr>
+            <w:tcW w:w="1134" w:type="dxa"/>
+            <w:vAlign w:val="center"/>
+          </w:tcPr>
+          <w:p>
+            <w:pPr>
+              <w:jc w:val="center"/>
+            </w:pPr>
+            <w:r>
+              <w:t>A06</w:t>
+            </w:r>
+          </w:p>
+        </w:tc>
+        <w:tc>
+          <w:tcPr>
+            <w:tcW w:w="6089" w:type="dxa"/>
+            <w:vAlign w:val="center"/>
+          </w:tcPr>
+          <w:p>
+            <w:pPr>
+              <w:jc w:val="center"/>
+            </w:pPr>
+            <w:r>
+              <w:t>Password yang anda masukan tidak sesuai</w:t>
+            </w:r>
+          </w:p>
+        </w:tc>
+      </w:tr>
+      <w:tr>
+        <w:tc>
+          <w:tcPr>
+            <w:tcW w:w="704" w:type="dxa"/>
+            <w:vAlign w:val="center"/>
+          </w:tcPr>
+          <w:p>
+            <w:pPr>
+              <w:jc w:val="center"/>
+            </w:pPr>
+            <w:r>
+              <w:t>7</w:t>
+            </w:r>
+          </w:p>
+        </w:tc>
+        <w:tc>
+          <w:tcPr>
+            <w:tcW w:w="1134" w:type="dxa"/>
+            <w:vAlign w:val="center"/>
+          </w:tcPr>
+          <w:p>
+            <w:pPr>
+              <w:jc w:val="center"/>
+            </w:pPr>
+            <w:r>
+              <w:t>A08</w:t>
+            </w:r>
+          </w:p>
+        </w:tc>
+        <w:tc>
+          <w:tcPr>
+            <w:tcW w:w="6089" w:type="dxa"/>
+            <w:vAlign w:val="center"/>
+          </w:tcPr>
+          <w:p>
+            <w:pPr>
+              <w:jc w:val="center"/>
+            </w:pPr>
+            <w:r>
+              <w:t>Data tidak boleh kosong</w:t>
+            </w:r>
+          </w:p>
+        </w:tc>
+      </w:tr>
+      <w:tr>
+        <w:tc>
+          <w:tcPr>
+            <w:tcW w:w="704" w:type="dxa"/>
+            <w:vAlign w:val="center"/>
+          </w:tcPr>
+          <w:p>
+            <w:pPr>
+              <w:jc w:val="center"/>
+            </w:pPr>
+            <w:r>
+              <w:t>8</w:t>
+            </w:r>
+          </w:p>
+        </w:tc>
+        <w:tc>
+          <w:tcPr>
+            <w:tcW w:w="1134" w:type="dxa"/>
+            <w:vAlign w:val="center"/>
+          </w:tcPr>
+          <w:p>
+            <w:pPr>
+              <w:jc w:val="center"/>
+            </w:pPr>
+            <w:r>
+              <w:t>A09</w:t>
+            </w:r>
+          </w:p>
+        </w:tc>
+        <w:tc>
+          <w:tcPr>
+            <w:tcW w:w="6089" w:type="dxa"/>
+            <w:vAlign w:val="center"/>
+          </w:tcPr>
+          <w:p>
+            <w:pPr>
+              <w:jc w:val="center"/>
+            </w:pPr>
+            <w:r>
+              <w:t>Anda berhasil login</w:t>
+            </w:r>
+          </w:p>
+        </w:tc>
+      </w:tr>
+      <w:tr>
+        <w:tc>
+          <w:tcPr>
+            <w:tcW w:w="704" w:type="dxa"/>
+            <w:vAlign w:val="center"/>
+          </w:tcPr>
+          <w:p>
+            <w:pPr>
+              <w:jc w:val="center"/>
+            </w:pPr>
+            <w:r>
+              <w:t>9</w:t>
+            </w:r>
+          </w:p>
+        </w:tc>
+        <w:tc>
+          <w:tcPr>
+            <w:tcW w:w="1134" w:type="dxa"/>
+            <w:vAlign w:val="center"/>
+          </w:tcPr>
+          <w:p>
+            <w:pPr>
+              <w:jc w:val="center"/>
+            </w:pPr>
+            <w:r>
+              <w:t>A10</w:t>
+            </w:r>
+          </w:p>
+        </w:tc>
+        <w:tc>
+          <w:tcPr>
+            <w:tcW w:w="6089" w:type="dxa"/>
+            <w:vAlign w:val="center"/>
+          </w:tcPr>
+          <w:p>
+            <w:pPr>
+              <w:jc w:val="center"/>
+            </w:pPr>
+            <w:r>
+              <w:t xml:space="preserve">Password anda berhasil diperbaharui </w:t>
+            </w:r>
+          </w:p>
+        </w:tc>
+      </w:tr>
+    </w:tbl>
+    <w:p/>
+    <w:p/>
     <w:p/>
     <w:p>
       <w:pPr>
@@ -4873,7 +9557,6 @@
       </w:pPr>
       <w:bookmarkStart w:id="18" w:name="_Toc534373383"/>
       <w:r>
-        <w:lastRenderedPageBreak/>
         <w:t>2.7 Jaringan Semantik</w:t>
       </w:r>
       <w:bookmarkEnd w:id="18"/>
@@ -5188,7 +9871,6 @@
         <w:id w:val="-573587230"/>
         <w:bibliography/>
       </w:sdtPr>
-      <w:sdtEndPr/>
       <w:sdtContent>
         <w:sdt>
           <w:sdtPr>
@@ -5204,7 +9886,6 @@
               <w:docPartUnique/>
             </w:docPartObj>
           </w:sdtPr>
-          <w:sdtEndPr/>
           <w:sdtContent>
             <w:p>
               <w:pPr>
@@ -5240,7 +9921,6 @@
                 <w:id w:val="111145805"/>
                 <w:bibliography/>
               </w:sdtPr>
-              <w:sdtEndPr/>
               <w:sdtContent>
                 <w:p>
                   <w:pPr>
@@ -8177,6 +12857,119 @@
     </w:lvl>
   </w:abstractNum>
   <w:abstractNum w:abstractNumId="16" w15:restartNumberingAfterBreak="0">
+    <w:nsid w:val="67DA5A3F"/>
+    <w:multiLevelType w:val="hybridMultilevel"/>
+    <w:tmpl w:val="9C7A779A"/>
+    <w:lvl w:ilvl="0" w:tplc="40A68870">
+      <w:start w:val="1"/>
+      <w:numFmt w:val="bullet"/>
+      <w:lvlText w:val="-"/>
+      <w:lvlJc w:val="left"/>
+      <w:pPr>
+        <w:ind w:left="720" w:hanging="360"/>
+      </w:pPr>
+      <w:rPr>
+        <w:rFonts w:ascii="Calibri" w:eastAsiaTheme="minorHAnsi" w:hAnsi="Calibri" w:cs="Calibri" w:hint="default"/>
+      </w:rPr>
+    </w:lvl>
+    <w:lvl w:ilvl="1" w:tplc="04210003" w:tentative="1">
+      <w:start w:val="1"/>
+      <w:numFmt w:val="bullet"/>
+      <w:lvlText w:val="o"/>
+      <w:lvlJc w:val="left"/>
+      <w:pPr>
+        <w:ind w:left="1440" w:hanging="360"/>
+      </w:pPr>
+      <w:rPr>
+        <w:rFonts w:ascii="Courier New" w:hAnsi="Courier New" w:cs="Courier New" w:hint="default"/>
+      </w:rPr>
+    </w:lvl>
+    <w:lvl w:ilvl="2" w:tplc="04210005" w:tentative="1">
+      <w:start w:val="1"/>
+      <w:numFmt w:val="bullet"/>
+      <w:lvlText w:val=""/>
+      <w:lvlJc w:val="left"/>
+      <w:pPr>
+        <w:ind w:left="2160" w:hanging="360"/>
+      </w:pPr>
+      <w:rPr>
+        <w:rFonts w:ascii="Wingdings" w:hAnsi="Wingdings" w:hint="default"/>
+      </w:rPr>
+    </w:lvl>
+    <w:lvl w:ilvl="3" w:tplc="04210001" w:tentative="1">
+      <w:start w:val="1"/>
+      <w:numFmt w:val="bullet"/>
+      <w:lvlText w:val=""/>
+      <w:lvlJc w:val="left"/>
+      <w:pPr>
+        <w:ind w:left="2880" w:hanging="360"/>
+      </w:pPr>
+      <w:rPr>
+        <w:rFonts w:ascii="Symbol" w:hAnsi="Symbol" w:hint="default"/>
+      </w:rPr>
+    </w:lvl>
+    <w:lvl w:ilvl="4" w:tplc="04210003" w:tentative="1">
+      <w:start w:val="1"/>
+      <w:numFmt w:val="bullet"/>
+      <w:lvlText w:val="o"/>
+      <w:lvlJc w:val="left"/>
+      <w:pPr>
+        <w:ind w:left="3600" w:hanging="360"/>
+      </w:pPr>
+      <w:rPr>
+        <w:rFonts w:ascii="Courier New" w:hAnsi="Courier New" w:cs="Courier New" w:hint="default"/>
+      </w:rPr>
+    </w:lvl>
+    <w:lvl w:ilvl="5" w:tplc="04210005" w:tentative="1">
+      <w:start w:val="1"/>
+      <w:numFmt w:val="bullet"/>
+      <w:lvlText w:val=""/>
+      <w:lvlJc w:val="left"/>
+      <w:pPr>
+        <w:ind w:left="4320" w:hanging="360"/>
+      </w:pPr>
+      <w:rPr>
+        <w:rFonts w:ascii="Wingdings" w:hAnsi="Wingdings" w:hint="default"/>
+      </w:rPr>
+    </w:lvl>
+    <w:lvl w:ilvl="6" w:tplc="04210001" w:tentative="1">
+      <w:start w:val="1"/>
+      <w:numFmt w:val="bullet"/>
+      <w:lvlText w:val=""/>
+      <w:lvlJc w:val="left"/>
+      <w:pPr>
+        <w:ind w:left="5040" w:hanging="360"/>
+      </w:pPr>
+      <w:rPr>
+        <w:rFonts w:ascii="Symbol" w:hAnsi="Symbol" w:hint="default"/>
+      </w:rPr>
+    </w:lvl>
+    <w:lvl w:ilvl="7" w:tplc="04210003" w:tentative="1">
+      <w:start w:val="1"/>
+      <w:numFmt w:val="bullet"/>
+      <w:lvlText w:val="o"/>
+      <w:lvlJc w:val="left"/>
+      <w:pPr>
+        <w:ind w:left="5760" w:hanging="360"/>
+      </w:pPr>
+      <w:rPr>
+        <w:rFonts w:ascii="Courier New" w:hAnsi="Courier New" w:cs="Courier New" w:hint="default"/>
+      </w:rPr>
+    </w:lvl>
+    <w:lvl w:ilvl="8" w:tplc="04210005" w:tentative="1">
+      <w:start w:val="1"/>
+      <w:numFmt w:val="bullet"/>
+      <w:lvlText w:val=""/>
+      <w:lvlJc w:val="left"/>
+      <w:pPr>
+        <w:ind w:left="6480" w:hanging="360"/>
+      </w:pPr>
+      <w:rPr>
+        <w:rFonts w:ascii="Wingdings" w:hAnsi="Wingdings" w:hint="default"/>
+      </w:rPr>
+    </w:lvl>
+  </w:abstractNum>
+  <w:abstractNum w:abstractNumId="17" w15:restartNumberingAfterBreak="0">
     <w:nsid w:val="6A796E65"/>
     <w:multiLevelType w:val="hybridMultilevel"/>
     <w:tmpl w:val="1362DDA2"/>
@@ -8265,7 +13058,7 @@
       </w:pPr>
     </w:lvl>
   </w:abstractNum>
-  <w:abstractNum w:abstractNumId="17" w15:restartNumberingAfterBreak="0">
+  <w:abstractNum w:abstractNumId="18" w15:restartNumberingAfterBreak="0">
     <w:nsid w:val="6E3D66B9"/>
     <w:multiLevelType w:val="hybridMultilevel"/>
     <w:tmpl w:val="6EB82A52"/>
@@ -8354,7 +13147,7 @@
       </w:pPr>
     </w:lvl>
   </w:abstractNum>
-  <w:abstractNum w:abstractNumId="18" w15:restartNumberingAfterBreak="0">
+  <w:abstractNum w:abstractNumId="19" w15:restartNumberingAfterBreak="0">
     <w:nsid w:val="7BDD0EA1"/>
     <w:multiLevelType w:val="hybridMultilevel"/>
     <w:tmpl w:val="D8E206A2"/>
@@ -8495,7 +13288,7 @@
     <w:abstractNumId w:val="0"/>
   </w:num>
   <w:num w:numId="10">
-    <w:abstractNumId w:val="18"/>
+    <w:abstractNumId w:val="19"/>
   </w:num>
   <w:num w:numId="11">
     <w:abstractNumId w:val="4"/>
@@ -8516,13 +13309,16 @@
     <w:abstractNumId w:val="3"/>
   </w:num>
   <w:num w:numId="17">
-    <w:abstractNumId w:val="16"/>
+    <w:abstractNumId w:val="17"/>
   </w:num>
   <w:num w:numId="18">
     <w:abstractNumId w:val="11"/>
   </w:num>
   <w:num w:numId="19">
-    <w:abstractNumId w:val="17"/>
+    <w:abstractNumId w:val="18"/>
+  </w:num>
+  <w:num w:numId="20">
+    <w:abstractNumId w:val="16"/>
   </w:num>
 </w:numbering>
 </file>
@@ -9658,7 +14454,7 @@
 </file>
 
 <file path=customXml/itemProps1.xml><?xml version="1.0" encoding="utf-8"?>
-<ds:datastoreItem xmlns:ds="http://schemas.openxmlformats.org/officeDocument/2006/customXml" ds:itemID="{CE38D604-4501-4812-B04D-848B7E1E2451}">
+<ds:datastoreItem xmlns:ds="http://schemas.openxmlformats.org/officeDocument/2006/customXml" ds:itemID="{94CEE6CD-00F8-4BA2-B455-710827EFD036}">
   <ds:schemaRefs>
     <ds:schemaRef ds:uri="http://schemas.openxmlformats.org/officeDocument/2006/bibliography"/>
   </ds:schemaRefs>

--- a/Laporan IMK.docx
+++ b/Laporan IMK.docx
@@ -4997,7 +4997,7 @@
               <w:ind w:left="127" w:hanging="141"/>
             </w:pPr>
             <w:r>
-              <w:t>Tekan Tampilan belum login maka akan pindah ke tampilan “H02”</w:t>
+              <w:t>Tampilan belum login maka akan tampilan “H02”</w:t>
             </w:r>
           </w:p>
         </w:tc>
@@ -5368,8 +5368,6 @@
               </w:rPr>
               <w:t>Jika berhasil login maka akan muncul pesan “A09”</w:t>
             </w:r>
-            <w:bookmarkStart w:id="16" w:name="_GoBack"/>
-            <w:bookmarkEnd w:id="16"/>
           </w:p>
         </w:tc>
       </w:tr>
@@ -6624,7 +6622,21 @@
               <w:rPr>
                 <w:rFonts w:ascii="Times New Roman" w:hAnsi="Times New Roman" w:cs="Times New Roman"/>
               </w:rPr>
-              <w:t>tombol untuk membuka tampilan menu (H08)</w:t>
+              <w:t>tombol untuk membuka tampilan menu (</w:t>
+            </w:r>
+            <w:r>
+              <w:rPr>
+                <w:rFonts w:ascii="Times New Roman" w:hAnsi="Times New Roman" w:cs="Times New Roman"/>
+              </w:rPr>
+              <w:t>N01</w:t>
+            </w:r>
+            <w:bookmarkStart w:id="16" w:name="_GoBack"/>
+            <w:bookmarkEnd w:id="16"/>
+            <w:r>
+              <w:rPr>
+                <w:rFonts w:ascii="Times New Roman" w:hAnsi="Times New Roman" w:cs="Times New Roman"/>
+              </w:rPr>
+              <w:t>)</w:t>
             </w:r>
           </w:p>
           <w:p>
@@ -14454,7 +14466,7 @@
 </file>
 
 <file path=customXml/itemProps1.xml><?xml version="1.0" encoding="utf-8"?>
-<ds:datastoreItem xmlns:ds="http://schemas.openxmlformats.org/officeDocument/2006/customXml" ds:itemID="{94CEE6CD-00F8-4BA2-B455-710827EFD036}">
+<ds:datastoreItem xmlns:ds="http://schemas.openxmlformats.org/officeDocument/2006/customXml" ds:itemID="{117CE927-42B9-4B54-B04E-B0D3B0206A03}">
   <ds:schemaRefs>
     <ds:schemaRef ds:uri="http://schemas.openxmlformats.org/officeDocument/2006/bibliography"/>
   </ds:schemaRefs>

--- a/Laporan IMK.docx
+++ b/Laporan IMK.docx
@@ -420,28 +420,6 @@
           <w:sz w:val="28"/>
           <w:szCs w:val="28"/>
         </w:rPr>
-      </w:pPr>
-      <w:r>
-        <w:br w:type="page"/>
-      </w:r>
-    </w:p>
-    <w:p>
-      <w:pPr>
-        <w:widowControl w:val="0"/>
-        <w:pBdr>
-          <w:top w:val="nil"/>
-          <w:left w:val="nil"/>
-          <w:bottom w:val="nil"/>
-          <w:right w:val="nil"/>
-          <w:between w:val="nil"/>
-        </w:pBdr>
-        <w:spacing w:after="0" w:line="276" w:lineRule="auto"/>
-        <w:rPr>
-          <w:rFonts w:ascii="Times New Roman" w:eastAsia="Times New Roman" w:hAnsi="Times New Roman" w:cs="Times New Roman"/>
-          <w:b/>
-          <w:sz w:val="28"/>
-          <w:szCs w:val="28"/>
-        </w:rPr>
         <w:sectPr>
           <w:footerReference w:type="default" r:id="rId8"/>
           <w:pgSz w:w="11906" w:h="16838"/>
@@ -452,7 +430,6 @@
         </w:sectPr>
       </w:pPr>
       <w:r>
-        <w:lastRenderedPageBreak/>
         <w:br w:type="page"/>
       </w:r>
     </w:p>
@@ -461,7 +438,7 @@
         <w:pStyle w:val="Heading1"/>
         <w:jc w:val="center"/>
       </w:pPr>
-      <w:bookmarkStart w:id="0" w:name="_Toc535264356"/>
+      <w:bookmarkStart w:id="0" w:name="_Toc535265442"/>
       <w:r>
         <w:lastRenderedPageBreak/>
         <w:t>DAFTAR ISI</w:t>
@@ -477,7 +454,6 @@
           <w:docPartUnique/>
         </w:docPartObj>
       </w:sdtPr>
-      <w:sdtEndPr/>
       <w:sdtContent>
         <w:p>
           <w:pPr>
@@ -500,7 +476,7 @@
           <w:r>
             <w:fldChar w:fldCharType="separate"/>
           </w:r>
-          <w:hyperlink w:anchor="_Toc535264356" w:history="1">
+          <w:hyperlink w:anchor="_Toc535265442" w:history="1">
             <w:r>
               <w:rPr>
                 <w:rStyle w:val="Hyperlink"/>
@@ -527,7 +503,7 @@
                 <w:noProof/>
                 <w:webHidden/>
               </w:rPr>
-              <w:instrText xml:space="preserve"> PAGEREF _Toc535264356 \h </w:instrText>
+              <w:instrText xml:space="preserve"> PAGEREF _Toc535265442 \h </w:instrText>
             </w:r>
             <w:r>
               <w:rPr>
@@ -547,7 +523,7 @@
                 <w:noProof/>
                 <w:webHidden/>
               </w:rPr>
-              <w:t>3</w:t>
+              <w:t>1</w:t>
             </w:r>
             <w:r>
               <w:rPr>
@@ -570,13 +546,13 @@
               <w:lang w:val="en-US"/>
             </w:rPr>
           </w:pPr>
-          <w:hyperlink w:anchor="_Toc535264357" w:history="1">
+          <w:hyperlink w:anchor="_Toc535265443" w:history="1">
             <w:r>
               <w:rPr>
                 <w:rStyle w:val="Hyperlink"/>
                 <w:noProof/>
               </w:rPr>
-              <w:t>BAB I  PENDAHULUAN UPDATE CUU</w:t>
+              <w:t>BAB I  PENDAHULUAN UPDATE</w:t>
             </w:r>
             <w:r>
               <w:rPr>
@@ -597,7 +573,7 @@
                 <w:noProof/>
                 <w:webHidden/>
               </w:rPr>
-              <w:instrText xml:space="preserve"> PAGEREF _Toc535264357 \h </w:instrText>
+              <w:instrText xml:space="preserve"> PAGEREF _Toc535265443 \h </w:instrText>
             </w:r>
             <w:r>
               <w:rPr>
@@ -617,7 +593,7 @@
                 <w:noProof/>
                 <w:webHidden/>
               </w:rPr>
-              <w:t>4</w:t>
+              <w:t>2</w:t>
             </w:r>
             <w:r>
               <w:rPr>
@@ -641,7 +617,7 @@
               <w:lang w:val="en-US"/>
             </w:rPr>
           </w:pPr>
-          <w:hyperlink w:anchor="_Toc535264358" w:history="1">
+          <w:hyperlink w:anchor="_Toc535265444" w:history="1">
             <w:r>
               <w:rPr>
                 <w:rStyle w:val="Hyperlink"/>
@@ -683,7 +659,7 @@
                 <w:noProof/>
                 <w:webHidden/>
               </w:rPr>
-              <w:instrText xml:space="preserve"> PAGEREF _Toc535264358 \h </w:instrText>
+              <w:instrText xml:space="preserve"> PAGEREF _Toc535265444 \h </w:instrText>
             </w:r>
             <w:r>
               <w:rPr>
@@ -703,7 +679,7 @@
                 <w:noProof/>
                 <w:webHidden/>
               </w:rPr>
-              <w:t>4</w:t>
+              <w:t>2</w:t>
             </w:r>
             <w:r>
               <w:rPr>
@@ -727,13 +703,13 @@
               <w:lang w:val="en-US"/>
             </w:rPr>
           </w:pPr>
-          <w:hyperlink w:anchor="_Toc535264359" w:history="1">
+          <w:hyperlink w:anchor="_Toc535265445" w:history="1">
             <w:r>
               <w:rPr>
                 <w:rStyle w:val="Hyperlink"/>
                 <w:noProof/>
               </w:rPr>
-              <w:t>1.2</w:t>
+              <w:t>2.1</w:t>
             </w:r>
             <w:r>
               <w:rPr>
@@ -769,7 +745,7 @@
                 <w:noProof/>
                 <w:webHidden/>
               </w:rPr>
-              <w:instrText xml:space="preserve"> PAGEREF _Toc535264359 \h </w:instrText>
+              <w:instrText xml:space="preserve"> PAGEREF _Toc535265445 \h </w:instrText>
             </w:r>
             <w:r>
               <w:rPr>
@@ -789,7 +765,7 @@
                 <w:noProof/>
                 <w:webHidden/>
               </w:rPr>
-              <w:t>4</w:t>
+              <w:t>3</w:t>
             </w:r>
             <w:r>
               <w:rPr>
@@ -813,13 +789,13 @@
               <w:lang w:val="en-US"/>
             </w:rPr>
           </w:pPr>
-          <w:hyperlink w:anchor="_Toc535264360" w:history="1">
+          <w:hyperlink w:anchor="_Toc535265446" w:history="1">
             <w:r>
               <w:rPr>
                 <w:rStyle w:val="Hyperlink"/>
                 <w:noProof/>
               </w:rPr>
-              <w:t>1.3</w:t>
+              <w:t>2.2</w:t>
             </w:r>
             <w:r>
               <w:rPr>
@@ -855,7 +831,7 @@
                 <w:noProof/>
                 <w:webHidden/>
               </w:rPr>
-              <w:instrText xml:space="preserve"> PAGEREF _Toc535264360 \h </w:instrText>
+              <w:instrText xml:space="preserve"> PAGEREF _Toc535265446 \h </w:instrText>
             </w:r>
             <w:r>
               <w:rPr>
@@ -875,7 +851,7 @@
                 <w:noProof/>
                 <w:webHidden/>
               </w:rPr>
-              <w:t>5</w:t>
+              <w:t>3</w:t>
             </w:r>
             <w:r>
               <w:rPr>
@@ -899,13 +875,13 @@
               <w:lang w:val="en-US"/>
             </w:rPr>
           </w:pPr>
-          <w:hyperlink w:anchor="_Toc535264361" w:history="1">
+          <w:hyperlink w:anchor="_Toc535265447" w:history="1">
             <w:r>
               <w:rPr>
                 <w:rStyle w:val="Hyperlink"/>
                 <w:noProof/>
               </w:rPr>
-              <w:t>1.4</w:t>
+              <w:t>2.3</w:t>
             </w:r>
             <w:r>
               <w:rPr>
@@ -941,7 +917,7 @@
                 <w:noProof/>
                 <w:webHidden/>
               </w:rPr>
-              <w:instrText xml:space="preserve"> PAGEREF _Toc535264361 \h </w:instrText>
+              <w:instrText xml:space="preserve"> PAGEREF _Toc535265447 \h </w:instrText>
             </w:r>
             <w:r>
               <w:rPr>
@@ -961,7 +937,7 @@
                 <w:noProof/>
                 <w:webHidden/>
               </w:rPr>
-              <w:t>5</w:t>
+              <w:t>3</w:t>
             </w:r>
             <w:r>
               <w:rPr>
@@ -984,7 +960,7 @@
               <w:lang w:val="en-US"/>
             </w:rPr>
           </w:pPr>
-          <w:hyperlink w:anchor="_Toc535264362" w:history="1">
+          <w:hyperlink w:anchor="_Toc535265448" w:history="1">
             <w:r>
               <w:rPr>
                 <w:rStyle w:val="Hyperlink"/>
@@ -1011,7 +987,7 @@
                 <w:noProof/>
                 <w:webHidden/>
               </w:rPr>
-              <w:instrText xml:space="preserve"> PAGEREF _Toc535264362 \h </w:instrText>
+              <w:instrText xml:space="preserve"> PAGEREF _Toc535265448 \h </w:instrText>
             </w:r>
             <w:r>
               <w:rPr>
@@ -1031,7 +1007,7 @@
                 <w:noProof/>
                 <w:webHidden/>
               </w:rPr>
-              <w:t>6</w:t>
+              <w:t>4</w:t>
             </w:r>
             <w:r>
               <w:rPr>
@@ -1054,7 +1030,7 @@
               <w:lang w:val="en-US"/>
             </w:rPr>
           </w:pPr>
-          <w:hyperlink w:anchor="_Toc535264363" w:history="1">
+          <w:hyperlink w:anchor="_Toc535265449" w:history="1">
             <w:r>
               <w:rPr>
                 <w:rStyle w:val="Hyperlink"/>
@@ -1081,7 +1057,7 @@
                 <w:noProof/>
                 <w:webHidden/>
               </w:rPr>
-              <w:instrText xml:space="preserve"> PAGEREF _Toc535264363 \h </w:instrText>
+              <w:instrText xml:space="preserve"> PAGEREF _Toc535265449 \h </w:instrText>
             </w:r>
             <w:r>
               <w:rPr>
@@ -1101,7 +1077,7 @@
                 <w:noProof/>
                 <w:webHidden/>
               </w:rPr>
-              <w:t>6</w:t>
+              <w:t>4</w:t>
             </w:r>
             <w:r>
               <w:rPr>
@@ -1124,7 +1100,7 @@
               <w:lang w:val="en-US"/>
             </w:rPr>
           </w:pPr>
-          <w:hyperlink w:anchor="_Toc535264364" w:history="1">
+          <w:hyperlink w:anchor="_Toc535265450" w:history="1">
             <w:r>
               <w:rPr>
                 <w:rStyle w:val="Hyperlink"/>
@@ -1151,7 +1127,7 @@
                 <w:noProof/>
                 <w:webHidden/>
               </w:rPr>
-              <w:instrText xml:space="preserve"> PAGEREF _Toc535264364 \h </w:instrText>
+              <w:instrText xml:space="preserve"> PAGEREF _Toc535265450 \h </w:instrText>
             </w:r>
             <w:r>
               <w:rPr>
@@ -1171,7 +1147,7 @@
                 <w:noProof/>
                 <w:webHidden/>
               </w:rPr>
-              <w:t>6</w:t>
+              <w:t>4</w:t>
             </w:r>
             <w:r>
               <w:rPr>
@@ -1194,7 +1170,7 @@
               <w:lang w:val="en-US"/>
             </w:rPr>
           </w:pPr>
-          <w:hyperlink w:anchor="_Toc535264365" w:history="1">
+          <w:hyperlink w:anchor="_Toc535265451" w:history="1">
             <w:r>
               <w:rPr>
                 <w:rStyle w:val="Hyperlink"/>
@@ -1221,7 +1197,7 @@
                 <w:noProof/>
                 <w:webHidden/>
               </w:rPr>
-              <w:instrText xml:space="preserve"> PAGEREF _Toc535264365 \h </w:instrText>
+              <w:instrText xml:space="preserve"> PAGEREF _Toc535265451 \h </w:instrText>
             </w:r>
             <w:r>
               <w:rPr>
@@ -1241,7 +1217,7 @@
                 <w:noProof/>
                 <w:webHidden/>
               </w:rPr>
-              <w:t>6</w:t>
+              <w:t>4</w:t>
             </w:r>
             <w:r>
               <w:rPr>
@@ -1264,7 +1240,7 @@
               <w:lang w:val="en-US"/>
             </w:rPr>
           </w:pPr>
-          <w:hyperlink w:anchor="_Toc535264366" w:history="1">
+          <w:hyperlink w:anchor="_Toc535265452" w:history="1">
             <w:r>
               <w:rPr>
                 <w:rStyle w:val="Hyperlink"/>
@@ -1291,7 +1267,7 @@
                 <w:noProof/>
                 <w:webHidden/>
               </w:rPr>
-              <w:instrText xml:space="preserve"> PAGEREF _Toc535264366 \h </w:instrText>
+              <w:instrText xml:space="preserve"> PAGEREF _Toc535265452 \h </w:instrText>
             </w:r>
             <w:r>
               <w:rPr>
@@ -1311,7 +1287,7 @@
                 <w:noProof/>
                 <w:webHidden/>
               </w:rPr>
-              <w:t>6</w:t>
+              <w:t>5</w:t>
             </w:r>
             <w:r>
               <w:rPr>
@@ -1334,7 +1310,7 @@
               <w:lang w:val="en-US"/>
             </w:rPr>
           </w:pPr>
-          <w:hyperlink w:anchor="_Toc535264367" w:history="1">
+          <w:hyperlink w:anchor="_Toc535265453" w:history="1">
             <w:r>
               <w:rPr>
                 <w:rStyle w:val="Hyperlink"/>
@@ -1361,7 +1337,7 @@
                 <w:noProof/>
                 <w:webHidden/>
               </w:rPr>
-              <w:instrText xml:space="preserve"> PAGEREF _Toc535264367 \h </w:instrText>
+              <w:instrText xml:space="preserve"> PAGEREF _Toc535265453 \h </w:instrText>
             </w:r>
             <w:r>
               <w:rPr>
@@ -1381,7 +1357,7 @@
                 <w:noProof/>
                 <w:webHidden/>
               </w:rPr>
-              <w:t>7</w:t>
+              <w:t>5</w:t>
             </w:r>
             <w:r>
               <w:rPr>
@@ -1404,7 +1380,7 @@
               <w:lang w:val="en-US"/>
             </w:rPr>
           </w:pPr>
-          <w:hyperlink w:anchor="_Toc535264368" w:history="1">
+          <w:hyperlink w:anchor="_Toc535265454" w:history="1">
             <w:r>
               <w:rPr>
                 <w:rStyle w:val="Hyperlink"/>
@@ -1431,7 +1407,7 @@
                 <w:noProof/>
                 <w:webHidden/>
               </w:rPr>
-              <w:instrText xml:space="preserve"> PAGEREF _Toc535264368 \h </w:instrText>
+              <w:instrText xml:space="preserve"> PAGEREF _Toc535265454 \h </w:instrText>
             </w:r>
             <w:r>
               <w:rPr>
@@ -1451,7 +1427,7 @@
                 <w:noProof/>
                 <w:webHidden/>
               </w:rPr>
-              <w:t>7</w:t>
+              <w:t>6</w:t>
             </w:r>
             <w:r>
               <w:rPr>
@@ -1474,7 +1450,7 @@
               <w:lang w:val="en-US"/>
             </w:rPr>
           </w:pPr>
-          <w:hyperlink w:anchor="_Toc535264369" w:history="1">
+          <w:hyperlink w:anchor="_Toc535265455" w:history="1">
             <w:r>
               <w:rPr>
                 <w:rStyle w:val="Hyperlink"/>
@@ -1501,7 +1477,7 @@
                 <w:noProof/>
                 <w:webHidden/>
               </w:rPr>
-              <w:instrText xml:space="preserve"> PAGEREF _Toc535264369 \h </w:instrText>
+              <w:instrText xml:space="preserve"> PAGEREF _Toc535265455 \h </w:instrText>
             </w:r>
             <w:r>
               <w:rPr>
@@ -1521,7 +1497,7 @@
                 <w:noProof/>
                 <w:webHidden/>
               </w:rPr>
-              <w:t>7</w:t>
+              <w:t>6</w:t>
             </w:r>
             <w:r>
               <w:rPr>
@@ -1544,7 +1520,7 @@
               <w:lang w:val="en-US"/>
             </w:rPr>
           </w:pPr>
-          <w:hyperlink w:anchor="_Toc535264370" w:history="1">
+          <w:hyperlink w:anchor="_Toc535265456" w:history="1">
             <w:r>
               <w:rPr>
                 <w:rStyle w:val="Hyperlink"/>
@@ -1571,7 +1547,7 @@
                 <w:noProof/>
                 <w:webHidden/>
               </w:rPr>
-              <w:instrText xml:space="preserve"> PAGEREF _Toc535264370 \h </w:instrText>
+              <w:instrText xml:space="preserve"> PAGEREF _Toc535265456 \h </w:instrText>
             </w:r>
             <w:r>
               <w:rPr>
@@ -1591,7 +1567,7 @@
                 <w:noProof/>
                 <w:webHidden/>
               </w:rPr>
-              <w:t>8</w:t>
+              <w:t>6</w:t>
             </w:r>
             <w:r>
               <w:rPr>
@@ -1614,7 +1590,7 @@
               <w:lang w:val="en-US"/>
             </w:rPr>
           </w:pPr>
-          <w:hyperlink w:anchor="_Toc535264371" w:history="1">
+          <w:hyperlink w:anchor="_Toc535265457" w:history="1">
             <w:r>
               <w:rPr>
                 <w:rStyle w:val="Hyperlink"/>
@@ -1641,7 +1617,7 @@
                 <w:noProof/>
                 <w:webHidden/>
               </w:rPr>
-              <w:instrText xml:space="preserve"> PAGEREF _Toc535264371 \h </w:instrText>
+              <w:instrText xml:space="preserve"> PAGEREF _Toc535265457 \h </w:instrText>
             </w:r>
             <w:r>
               <w:rPr>
@@ -1661,7 +1637,7 @@
                 <w:noProof/>
                 <w:webHidden/>
               </w:rPr>
-              <w:t>10</w:t>
+              <w:t>9</w:t>
             </w:r>
             <w:r>
               <w:rPr>
@@ -1684,7 +1660,7 @@
               <w:lang w:val="en-US"/>
             </w:rPr>
           </w:pPr>
-          <w:hyperlink w:anchor="_Toc535264372" w:history="1">
+          <w:hyperlink w:anchor="_Toc535265458" w:history="1">
             <w:r>
               <w:rPr>
                 <w:rStyle w:val="Hyperlink"/>
@@ -1711,7 +1687,7 @@
                 <w:noProof/>
                 <w:webHidden/>
               </w:rPr>
-              <w:instrText xml:space="preserve"> PAGEREF _Toc535264372 \h </w:instrText>
+              <w:instrText xml:space="preserve"> PAGEREF _Toc535265458 \h </w:instrText>
             </w:r>
             <w:r>
               <w:rPr>
@@ -1731,7 +1707,7 @@
                 <w:noProof/>
                 <w:webHidden/>
               </w:rPr>
-              <w:t>24</w:t>
+              <w:t>22</w:t>
             </w:r>
             <w:r>
               <w:rPr>
@@ -1754,7 +1730,7 @@
               <w:lang w:val="en-US"/>
             </w:rPr>
           </w:pPr>
-          <w:hyperlink w:anchor="_Toc535264373" w:history="1">
+          <w:hyperlink w:anchor="_Toc535265459" w:history="1">
             <w:r>
               <w:rPr>
                 <w:rStyle w:val="Hyperlink"/>
@@ -1781,7 +1757,7 @@
                 <w:noProof/>
                 <w:webHidden/>
               </w:rPr>
-              <w:instrText xml:space="preserve"> PAGEREF _Toc535264373 \h </w:instrText>
+              <w:instrText xml:space="preserve"> PAGEREF _Toc535265459 \h </w:instrText>
             </w:r>
             <w:r>
               <w:rPr>
@@ -1801,7 +1777,7 @@
                 <w:noProof/>
                 <w:webHidden/>
               </w:rPr>
-              <w:t>25</w:t>
+              <w:t>22</w:t>
             </w:r>
             <w:r>
               <w:rPr>
@@ -1824,7 +1800,7 @@
               <w:lang w:val="en-US"/>
             </w:rPr>
           </w:pPr>
-          <w:hyperlink w:anchor="_Toc535264374" w:history="1">
+          <w:hyperlink w:anchor="_Toc535265460" w:history="1">
             <w:r>
               <w:rPr>
                 <w:rStyle w:val="Hyperlink"/>
@@ -1851,7 +1827,7 @@
                 <w:noProof/>
                 <w:webHidden/>
               </w:rPr>
-              <w:instrText xml:space="preserve"> PAGEREF _Toc535264374 \h </w:instrText>
+              <w:instrText xml:space="preserve"> PAGEREF _Toc535265460 \h </w:instrText>
             </w:r>
             <w:r>
               <w:rPr>
@@ -1871,7 +1847,7 @@
                 <w:noProof/>
                 <w:webHidden/>
               </w:rPr>
-              <w:t>37</w:t>
+              <w:t>35</w:t>
             </w:r>
             <w:r>
               <w:rPr>
@@ -1894,7 +1870,7 @@
               <w:lang w:val="en-US"/>
             </w:rPr>
           </w:pPr>
-          <w:hyperlink w:anchor="_Toc535264375" w:history="1">
+          <w:hyperlink w:anchor="_Toc535265461" w:history="1">
             <w:r>
               <w:rPr>
                 <w:rStyle w:val="Hyperlink"/>
@@ -1921,7 +1897,7 @@
                 <w:noProof/>
                 <w:webHidden/>
               </w:rPr>
-              <w:instrText xml:space="preserve"> PAGEREF _Toc535264375 \h </w:instrText>
+              <w:instrText xml:space="preserve"> PAGEREF _Toc535265461 \h </w:instrText>
             </w:r>
             <w:r>
               <w:rPr>
@@ -1941,7 +1917,7 @@
                 <w:noProof/>
                 <w:webHidden/>
               </w:rPr>
-              <w:t>38</w:t>
+              <w:t>36</w:t>
             </w:r>
             <w:r>
               <w:rPr>
@@ -1964,7 +1940,7 @@
               <w:lang w:val="en-US"/>
             </w:rPr>
           </w:pPr>
-          <w:hyperlink w:anchor="_Toc535264376" w:history="1">
+          <w:hyperlink w:anchor="_Toc535265462" w:history="1">
             <w:r>
               <w:rPr>
                 <w:rStyle w:val="Hyperlink"/>
@@ -1991,7 +1967,7 @@
                 <w:noProof/>
                 <w:webHidden/>
               </w:rPr>
-              <w:instrText xml:space="preserve"> PAGEREF _Toc535264376 \h </w:instrText>
+              <w:instrText xml:space="preserve"> PAGEREF _Toc535265462 \h </w:instrText>
             </w:r>
             <w:r>
               <w:rPr>
@@ -2011,7 +1987,7 @@
                 <w:noProof/>
                 <w:webHidden/>
               </w:rPr>
-              <w:t>39</w:t>
+              <w:t>37</w:t>
             </w:r>
             <w:r>
               <w:rPr>
@@ -2034,7 +2010,7 @@
               <w:lang w:val="en-US"/>
             </w:rPr>
           </w:pPr>
-          <w:hyperlink w:anchor="_Toc535264377" w:history="1">
+          <w:hyperlink w:anchor="_Toc535265463" w:history="1">
             <w:r>
               <w:rPr>
                 <w:rStyle w:val="Hyperlink"/>
@@ -2061,7 +2037,7 @@
                 <w:noProof/>
                 <w:webHidden/>
               </w:rPr>
-              <w:instrText xml:space="preserve"> PAGEREF _Toc535264377 \h </w:instrText>
+              <w:instrText xml:space="preserve"> PAGEREF _Toc535265463 \h </w:instrText>
             </w:r>
             <w:r>
               <w:rPr>
@@ -2081,7 +2057,7 @@
                 <w:noProof/>
                 <w:webHidden/>
               </w:rPr>
-              <w:t>40</w:t>
+              <w:t>38</w:t>
             </w:r>
             <w:r>
               <w:rPr>
@@ -2158,21 +2134,12 @@
     </w:p>
     <w:p>
       <w:pPr>
-        <w:rPr>
-          <w:rFonts w:ascii="Times New Roman" w:eastAsia="Times New Roman" w:hAnsi="Times New Roman" w:cs="Times New Roman"/>
-          <w:b/>
-          <w:sz w:val="24"/>
-          <w:szCs w:val="24"/>
-        </w:rPr>
-      </w:pPr>
-    </w:p>
-    <w:p>
-      <w:pPr>
         <w:pStyle w:val="Heading1"/>
         <w:jc w:val="center"/>
       </w:pPr>
-      <w:bookmarkStart w:id="1" w:name="_Toc535264357"/>
+      <w:bookmarkStart w:id="1" w:name="_Toc535265443"/>
       <w:r>
+        <w:lastRenderedPageBreak/>
         <w:t xml:space="preserve">BAB I </w:t>
       </w:r>
       <w:r>
@@ -2183,9 +2150,7 @@
         <w:br/>
         <w:t>UPDATE</w:t>
       </w:r>
-      <w:bookmarkStart w:id="2" w:name="_GoBack"/>
       <w:bookmarkEnd w:id="1"/>
-      <w:bookmarkEnd w:id="2"/>
     </w:p>
     <w:p/>
     <w:p>
@@ -2196,11 +2161,11 @@
           <w:numId w:val="12"/>
         </w:numPr>
       </w:pPr>
-      <w:bookmarkStart w:id="3" w:name="_Toc535264358"/>
+      <w:bookmarkStart w:id="2" w:name="_Toc535265444"/>
       <w:r>
         <w:t>Latar Belakang Masalah</w:t>
       </w:r>
-      <w:bookmarkEnd w:id="3"/>
+      <w:bookmarkEnd w:id="2"/>
     </w:p>
     <w:p>
       <w:pPr>
@@ -2218,96 +2183,142 @@
           <w:sz w:val="24"/>
           <w:szCs w:val="24"/>
         </w:rPr>
-        <w:t>Kos-kosan begitulah istilah yang sangat sering kita dengar, bahkan rasanya sudah tidak asing lagi ditelingan masyarakat. Atau bagi orang-orang yang sedang merantau, bekerja, maupun kuliah. Jasa penyewaan Kos-Kosan ini meberikan benefit yang menjanjikan jik</w:t>
+        <w:t>Kos-kosan begitulah istilah yang sangat sering kita dengar, bahkan rasanya sudah tidak asing lagi ditelingan masyarakat. Atau bagi orang-orang yang sedang merantau, bekerja, maupun kuliah. Jasa penyewaan Kos-Kosan ini meberikan benefit yang menjanjikan jika di bangun di area yang strategis.</w:t>
       </w:r>
-      <w:r>
+    </w:p>
+    <w:p>
+      <w:pPr>
+        <w:spacing w:line="360" w:lineRule="auto"/>
+        <w:jc w:val="both"/>
         <w:rPr>
           <w:rFonts w:ascii="Times New Roman" w:eastAsia="Times New Roman" w:hAnsi="Times New Roman" w:cs="Times New Roman"/>
           <w:sz w:val="24"/>
           <w:szCs w:val="24"/>
         </w:rPr>
-        <w:t>a di bangun di area yang strategis.</w:t>
-      </w:r>
-    </w:p>
-    <w:p>
-      <w:pPr>
-        <w:spacing w:line="360" w:lineRule="auto"/>
-        <w:jc w:val="both"/>
+      </w:pPr>
+      <w:r>
         <w:rPr>
           <w:rFonts w:ascii="Times New Roman" w:eastAsia="Times New Roman" w:hAnsi="Times New Roman" w:cs="Times New Roman"/>
           <w:sz w:val="24"/>
           <w:szCs w:val="24"/>
         </w:rPr>
-      </w:pPr>
-      <w:r>
+        <w:t>Dimana para penghuni jasa Kos-Kosan ini akan di berikan keuntungan tersendiri bagi orang tersebut, seperti halnya jarak tempuh kantor atau kampus yang menjadi lebih dekat, sehingga mereka dapat menghemat waktu dan biaya transportasi.</w:t>
+      </w:r>
+    </w:p>
+    <w:p>
+      <w:pPr>
+        <w:spacing w:line="360" w:lineRule="auto"/>
+        <w:jc w:val="both"/>
         <w:rPr>
           <w:rFonts w:ascii="Times New Roman" w:eastAsia="Times New Roman" w:hAnsi="Times New Roman" w:cs="Times New Roman"/>
           <w:sz w:val="24"/>
           <w:szCs w:val="24"/>
         </w:rPr>
-        <w:t xml:space="preserve">Dimana para penghuni jasa Kos-Kosan ini akan di berikan keuntungan tersendiri bagi orang tersebut, seperti halnya jarak tempuh kantor atau kampus yang menjadi lebih dekat, sehingga mereka dapat menghemat waktu dan biaya </w:t>
-      </w:r>
+      </w:pPr>
       <w:r>
         <w:rPr>
           <w:rFonts w:ascii="Times New Roman" w:eastAsia="Times New Roman" w:hAnsi="Times New Roman" w:cs="Times New Roman"/>
           <w:sz w:val="24"/>
           <w:szCs w:val="24"/>
         </w:rPr>
-        <w:t>transportasi.</w:t>
+        <w:t>Berdasarkan wawancara yang kami lakukan dengan pemilik jasa penyewaan kosan beliau mengatakan bahwa data yang beliau catat itu sering hilang dan rusak, serta dalam melakukan pencarian data penghuni kosan susah dikarenakan berkas yang dicari kadang hilang ataupun sudah rusak.</w:t>
       </w:r>
     </w:p>
     <w:p>
       <w:pPr>
+        <w:pStyle w:val="ListParagraph"/>
+        <w:numPr>
+          <w:ilvl w:val="0"/>
+          <w:numId w:val="12"/>
+        </w:numPr>
         <w:spacing w:line="360" w:lineRule="auto"/>
         <w:jc w:val="both"/>
         <w:rPr>
-          <w:rFonts w:ascii="Times New Roman" w:eastAsia="Times New Roman" w:hAnsi="Times New Roman" w:cs="Times New Roman"/>
+          <w:rFonts w:ascii="Times New Roman" w:hAnsi="Times New Roman" w:cs="Times New Roman"/>
           <w:sz w:val="24"/>
-          <w:szCs w:val="24"/>
         </w:rPr>
       </w:pPr>
       <w:r>
         <w:rPr>
-          <w:rFonts w:ascii="Times New Roman" w:eastAsia="Times New Roman" w:hAnsi="Times New Roman" w:cs="Times New Roman"/>
+          <w:rFonts w:ascii="Times New Roman" w:hAnsi="Times New Roman" w:cs="Times New Roman"/>
           <w:sz w:val="24"/>
-          <w:szCs w:val="24"/>
-        </w:rPr>
-        <w:t>Berdasarkan wawancara yang kami lakukan dengan pemilik jasa penyewaan kosan beliau mengatakan bahwa data yang beliau catat itu sering hilang dan rusak, serta dalam melakukan pencarian data penghuni kosan susah dikarenakan berkas yang dicari k</w:t>
+        </w:rPr>
+        <w:t>Berdasarkan pemaparan fakta dan masalah yang telah dijelaskan sebelumnya, ditemukan suatu teknologi yang diharapkan menjadi solusi yaitu dengan membangun sebuah perangkat lunak SISTEM INFORMASI PENGELOLA KOSAN berbasis Website</w:t>
       </w:r>
       <w:r>
         <w:rPr>
-          <w:rFonts w:ascii="Times New Roman" w:eastAsia="Times New Roman" w:hAnsi="Times New Roman" w:cs="Times New Roman"/>
+          <w:rFonts w:ascii="Times New Roman" w:hAnsi="Times New Roman" w:cs="Times New Roman"/>
           <w:sz w:val="24"/>
-          <w:szCs w:val="24"/>
-        </w:rPr>
-        <w:t>adang hilang ataupun sudah rusak.</w:t>
-      </w:r>
-    </w:p>
-    <w:p>
-      <w:pPr>
-        <w:spacing w:line="360" w:lineRule="auto"/>
-        <w:jc w:val="both"/>
-        <w:rPr>
-          <w:rFonts w:ascii="Times New Roman" w:eastAsia="Times New Roman" w:hAnsi="Times New Roman" w:cs="Times New Roman"/>
-          <w:sz w:val="24"/>
-          <w:szCs w:val="24"/>
-        </w:rPr>
-      </w:pPr>
-      <w:r>
-        <w:rPr>
-          <w:rFonts w:ascii="Times New Roman" w:eastAsia="Times New Roman" w:hAnsi="Times New Roman" w:cs="Times New Roman"/>
-          <w:sz w:val="24"/>
-          <w:szCs w:val="24"/>
-        </w:rPr>
-        <w:t>Berdasarkan pemaparan fakta dan masalah yang telah dijelaskan sebelumnya, ditemukan suatu teknologi yang diharapkan menjadi solusi yaitu dengan membangun sebuah perangkat lunak SISTEM INFORMASI PENGELOLA KOSAN berbasis Web</w:t>
+          <w:lang w:val="en-US"/>
+        </w:rPr>
+        <w:t xml:space="preserve"> untuk admin menginputkan data yang diperlukan atau dapat dibilang sebagai sumber data (Server) dan Mobile Android yang dikhususkan bagi penghuni kosan atau bisa dibilang sebagai (Client) karena berdasarkan hasil wawancara yang kami lakukan, penghuni kosan lebih memilih platform mobile android karena mereka lebih sering menggunakan smartphone dan lebih mudah digunakan</w:t>
       </w:r>
       <w:r>
         <w:rPr>
-          <w:rFonts w:ascii="Times New Roman" w:eastAsia="Times New Roman" w:hAnsi="Times New Roman" w:cs="Times New Roman"/>
+          <w:rFonts w:ascii="Times New Roman" w:hAnsi="Times New Roman" w:cs="Times New Roman"/>
           <w:sz w:val="24"/>
-          <w:szCs w:val="24"/>
-        </w:rPr>
-        <w:t>site untuk membantu pemilik kosan dalam melakukan penyimpanan ataupun pencarian data penghuni kosan.</w:t>
+        </w:rPr>
+        <w:t xml:space="preserve"> untuk membantu pemilik</w:t>
+      </w:r>
+      <w:r>
+        <w:rPr>
+          <w:rFonts w:ascii="Times New Roman" w:hAnsi="Times New Roman" w:cs="Times New Roman"/>
+          <w:sz w:val="24"/>
+          <w:lang w:val="en-US"/>
+        </w:rPr>
+        <w:t xml:space="preserve"> dan penghuni</w:t>
+      </w:r>
+      <w:r>
+        <w:rPr>
+          <w:rFonts w:ascii="Times New Roman" w:hAnsi="Times New Roman" w:cs="Times New Roman"/>
+          <w:sz w:val="24"/>
+        </w:rPr>
+        <w:t xml:space="preserve"> kosan dalam melakukan penyimpanan</w:t>
+      </w:r>
+      <w:r>
+        <w:rPr>
+          <w:rFonts w:ascii="Times New Roman" w:hAnsi="Times New Roman" w:cs="Times New Roman"/>
+          <w:sz w:val="24"/>
+          <w:lang w:val="en-US"/>
+        </w:rPr>
+        <w:t xml:space="preserve"> data, </w:t>
+      </w:r>
+      <w:r>
+        <w:rPr>
+          <w:rFonts w:ascii="Times New Roman" w:hAnsi="Times New Roman" w:cs="Times New Roman"/>
+          <w:sz w:val="24"/>
+        </w:rPr>
+        <w:t>pencarian</w:t>
+      </w:r>
+      <w:r>
+        <w:rPr>
+          <w:rFonts w:ascii="Times New Roman" w:hAnsi="Times New Roman" w:cs="Times New Roman"/>
+          <w:sz w:val="24"/>
+          <w:lang w:val="en-US"/>
+        </w:rPr>
+        <w:t xml:space="preserve"> data penghuni kosan dan pemberitahuan</w:t>
+      </w:r>
+      <w:r>
+        <w:rPr>
+          <w:rFonts w:ascii="Times New Roman" w:hAnsi="Times New Roman" w:cs="Times New Roman"/>
+          <w:sz w:val="24"/>
+        </w:rPr>
+        <w:t xml:space="preserve"> </w:t>
+      </w:r>
+      <w:r>
+        <w:rPr>
+          <w:rFonts w:ascii="Times New Roman" w:hAnsi="Times New Roman" w:cs="Times New Roman"/>
+          <w:sz w:val="24"/>
+          <w:lang w:val="en-US"/>
+        </w:rPr>
+        <w:t>mengenai pembayaran</w:t>
+      </w:r>
+      <w:r>
+        <w:rPr>
+          <w:rFonts w:ascii="Times New Roman" w:hAnsi="Times New Roman" w:cs="Times New Roman"/>
+          <w:sz w:val="24"/>
+        </w:rPr>
+        <w:t xml:space="preserve"> kosan.</w:t>
       </w:r>
     </w:p>
     <w:p>
@@ -2318,11 +2329,12 @@
           <w:numId w:val="12"/>
         </w:numPr>
       </w:pPr>
-      <w:bookmarkStart w:id="4" w:name="_Toc535264359"/>
+      <w:bookmarkStart w:id="3" w:name="_Toc535265445"/>
       <w:r>
+        <w:lastRenderedPageBreak/>
         <w:t>Identifikasi Masalah</w:t>
       </w:r>
-      <w:bookmarkEnd w:id="4"/>
+      <w:bookmarkEnd w:id="3"/>
     </w:p>
     <w:p>
       <w:pPr>
@@ -2464,11 +2476,11 @@
           <w:numId w:val="12"/>
         </w:numPr>
       </w:pPr>
-      <w:bookmarkStart w:id="5" w:name="_Toc535264360"/>
+      <w:bookmarkStart w:id="4" w:name="_Toc535265446"/>
       <w:r>
         <w:t>Pembatasan Masalah</w:t>
       </w:r>
-      <w:bookmarkEnd w:id="5"/>
+      <w:bookmarkEnd w:id="4"/>
     </w:p>
     <w:p>
       <w:pPr>
@@ -2490,13 +2502,7 @@
         <w:rPr>
           <w:color w:val="000000"/>
         </w:rPr>
-        <w:t>Pemilik jasa penyewaan kosan tidak mencatat data penghuni kosannya denga</w:t>
-      </w:r>
-      <w:r>
-        <w:rPr>
-          <w:color w:val="000000"/>
-        </w:rPr>
-        <w:t>n baik;</w:t>
+        <w:t>Pemilik jasa penyewaan kosan tidak mencatat data penghuni kosannya dengan baik;</w:t>
       </w:r>
     </w:p>
     <w:p>
@@ -2568,11 +2574,11 @@
           <w:numId w:val="12"/>
         </w:numPr>
       </w:pPr>
-      <w:bookmarkStart w:id="6" w:name="_Toc535264361"/>
+      <w:bookmarkStart w:id="5" w:name="_Toc535265447"/>
       <w:r>
         <w:t>Asumsi Kasus</w:t>
       </w:r>
-      <w:bookmarkEnd w:id="6"/>
+      <w:bookmarkEnd w:id="5"/>
     </w:p>
     <w:p>
       <w:pPr>
@@ -2671,16 +2677,18 @@
       <w:r>
         <w:br w:type="page"/>
       </w:r>
-      <w:bookmarkStart w:id="7" w:name="_Toc535264362"/>
+      <w:bookmarkStart w:id="6" w:name="_Toc535265448"/>
       <w:r>
         <w:lastRenderedPageBreak/>
         <w:t>BAB II</w:t>
       </w:r>
+      <w:bookmarkStart w:id="7" w:name="_GoBack"/>
+      <w:bookmarkEnd w:id="7"/>
       <w:r>
         <w:br/>
         <w:t>ISI KAJIAN DAN HASIL PRODUK</w:t>
       </w:r>
-      <w:bookmarkEnd w:id="7"/>
+      <w:bookmarkEnd w:id="6"/>
     </w:p>
     <w:p/>
     <w:p>
@@ -2688,7 +2696,7 @@
         <w:pStyle w:val="Heading2"/>
         <w:jc w:val="both"/>
       </w:pPr>
-      <w:bookmarkStart w:id="8" w:name="_Toc535264363"/>
+      <w:bookmarkStart w:id="8" w:name="_Toc535265449"/>
       <w:r>
         <w:t>2.1 Analisi Sistem Yang Sedang Berjalan</w:t>
       </w:r>
@@ -2760,7 +2768,7 @@
       <w:pPr>
         <w:pStyle w:val="Heading2"/>
       </w:pPr>
-      <w:bookmarkStart w:id="9" w:name="_Toc535264364"/>
+      <w:bookmarkStart w:id="9" w:name="_Toc535265450"/>
       <w:r>
         <w:t>2.2 Analisis Kebutuhan Fungsional</w:t>
       </w:r>
@@ -2794,16 +2802,7 @@
           <w:sz w:val="24"/>
           <w:szCs w:val="24"/>
         </w:rPr>
-        <w:t>Sistem menyediakan f</w:t>
-      </w:r>
-      <w:r>
-        <w:rPr>
-          <w:rFonts w:ascii="Times New Roman" w:eastAsia="Times New Roman" w:hAnsi="Times New Roman" w:cs="Times New Roman"/>
-          <w:color w:val="000000"/>
-          <w:sz w:val="24"/>
-          <w:szCs w:val="24"/>
-        </w:rPr>
-        <w:t>asilitas bagi pengguna untuk menginputkan data;</w:t>
+        <w:t>Sistem menyediakan fasilitas bagi pengguna untuk menginputkan data;</w:t>
       </w:r>
     </w:p>
     <w:p>
@@ -2839,9 +2838,34 @@
     </w:p>
     <w:p>
       <w:pPr>
+        <w:pStyle w:val="ListParagraph"/>
+        <w:numPr>
+          <w:ilvl w:val="0"/>
+          <w:numId w:val="6"/>
+        </w:numPr>
+        <w:spacing w:line="360" w:lineRule="auto"/>
+        <w:jc w:val="both"/>
+        <w:rPr>
+          <w:rFonts w:ascii="Times New Roman" w:hAnsi="Times New Roman" w:cs="Times New Roman"/>
+          <w:sz w:val="24"/>
+          <w:szCs w:val="24"/>
+        </w:rPr>
+      </w:pPr>
+      <w:r>
+        <w:rPr>
+          <w:rFonts w:ascii="Times New Roman" w:hAnsi="Times New Roman" w:cs="Times New Roman"/>
+          <w:sz w:val="24"/>
+          <w:szCs w:val="24"/>
+          <w:lang w:val="en-US"/>
+        </w:rPr>
+        <w:t xml:space="preserve">Sistem menyediakan fasilitas bagi pengguna untuk mengetahui informasi pembayaran dan dapat melakukan konfirmasi dengan melampirkan bukti pembayaran kepada pemilik kosan. </w:t>
+      </w:r>
+    </w:p>
+    <w:p>
+      <w:pPr>
         <w:pStyle w:val="Heading2"/>
       </w:pPr>
-      <w:bookmarkStart w:id="10" w:name="_Toc535264365"/>
+      <w:bookmarkStart w:id="10" w:name="_Toc535265451"/>
       <w:r>
         <w:t>2.3 Analisis Kebutuhan Non-Fungsional</w:t>
       </w:r>
@@ -2864,24 +2888,77 @@
           <w:sz w:val="24"/>
           <w:szCs w:val="24"/>
         </w:rPr>
-        <w:t>Kebutuhan non-fungsional dibagi menjadi beberapa bagian, yaitu kebutuhan perangkat lunak, kebutuhan perangkat keras, kebutuhan perangkat pikir, dan kebutuhan jaringan. Berikut ini analisis kebutuhan non-funsional pada aplikasi Sistem Informasi Penyewaan Ko</w:t>
+        <w:t>Kebutuhan non-fungsional dibagi menjadi beberapa bagian, yaitu kebutuhan perangkat lunak, kebutuhan perangkat keras, kebutuhan perangkat pikir, dan kebutuhan jaringan. Berikut ini analisis kebutuhan non-funsional pada aplikasi Sistem Informasi Penyewaan Kosan:</w:t>
       </w:r>
-      <w:r>
+    </w:p>
+    <w:p>
+      <w:pPr>
+        <w:spacing w:line="360" w:lineRule="auto"/>
+        <w:ind w:firstLine="709"/>
+        <w:jc w:val="both"/>
         <w:rPr>
           <w:rFonts w:ascii="Times New Roman" w:eastAsia="Times New Roman" w:hAnsi="Times New Roman" w:cs="Times New Roman"/>
           <w:sz w:val="24"/>
           <w:szCs w:val="24"/>
         </w:rPr>
-        <w:t>san:</w:t>
-      </w:r>
+      </w:pPr>
+    </w:p>
+    <w:p>
+      <w:pPr>
+        <w:spacing w:line="360" w:lineRule="auto"/>
+        <w:ind w:firstLine="709"/>
+        <w:jc w:val="both"/>
+        <w:rPr>
+          <w:rFonts w:ascii="Times New Roman" w:eastAsia="Times New Roman" w:hAnsi="Times New Roman" w:cs="Times New Roman"/>
+          <w:sz w:val="24"/>
+          <w:szCs w:val="24"/>
+        </w:rPr>
+      </w:pPr>
+    </w:p>
+    <w:p>
+      <w:pPr>
+        <w:spacing w:line="360" w:lineRule="auto"/>
+        <w:ind w:firstLine="709"/>
+        <w:jc w:val="both"/>
+        <w:rPr>
+          <w:rFonts w:ascii="Times New Roman" w:eastAsia="Times New Roman" w:hAnsi="Times New Roman" w:cs="Times New Roman"/>
+          <w:sz w:val="24"/>
+          <w:szCs w:val="24"/>
+        </w:rPr>
+      </w:pPr>
+    </w:p>
+    <w:p>
+      <w:pPr>
+        <w:spacing w:line="360" w:lineRule="auto"/>
+        <w:ind w:firstLine="709"/>
+        <w:jc w:val="both"/>
+        <w:rPr>
+          <w:rFonts w:ascii="Times New Roman" w:eastAsia="Times New Roman" w:hAnsi="Times New Roman" w:cs="Times New Roman"/>
+          <w:sz w:val="24"/>
+          <w:szCs w:val="24"/>
+        </w:rPr>
+      </w:pPr>
+    </w:p>
+    <w:p>
+      <w:pPr>
+        <w:spacing w:line="360" w:lineRule="auto"/>
+        <w:ind w:firstLine="709"/>
+        <w:jc w:val="both"/>
+        <w:rPr>
+          <w:rFonts w:ascii="Times New Roman" w:eastAsia="Times New Roman" w:hAnsi="Times New Roman" w:cs="Times New Roman"/>
+          <w:sz w:val="24"/>
+          <w:szCs w:val="24"/>
+        </w:rPr>
+      </w:pPr>
     </w:p>
     <w:p>
       <w:pPr>
         <w:pStyle w:val="Heading3"/>
         <w:ind w:left="709"/>
       </w:pPr>
-      <w:bookmarkStart w:id="11" w:name="_Toc535264366"/>
+      <w:bookmarkStart w:id="11" w:name="_Toc535265452"/>
       <w:r>
+        <w:lastRenderedPageBreak/>
         <w:t>2.3.1 Analisis Kebutuhan Perangkat Lunak</w:t>
       </w:r>
       <w:bookmarkEnd w:id="11"/>
@@ -3193,7 +3270,32 @@
                 <w:sz w:val="24"/>
                 <w:szCs w:val="24"/>
               </w:rPr>
-              <w:t>Sistem Operasi (min. Windows XP)</w:t>
+              <w:t>Sistem Operasi (min. Windows XP</w:t>
+            </w:r>
+            <w:r>
+              <w:rPr>
+                <w:rFonts w:ascii="Times New Roman" w:eastAsia="Times New Roman" w:hAnsi="Times New Roman" w:cs="Times New Roman"/>
+                <w:sz w:val="24"/>
+                <w:szCs w:val="24"/>
+                <w:lang w:val="en-US"/>
+              </w:rPr>
+              <w:t xml:space="preserve"> </w:t>
+            </w:r>
+            <w:r>
+              <w:rPr>
+                <w:rFonts w:ascii="Times New Roman" w:hAnsi="Times New Roman" w:cs="Times New Roman"/>
+                <w:sz w:val="24"/>
+                <w:lang w:val="en-US"/>
+              </w:rPr>
+              <w:t>dan Android IceCreamSandwitch</w:t>
+            </w:r>
+            <w:r>
+              <w:rPr>
+                <w:rFonts w:ascii="Times New Roman" w:eastAsia="Times New Roman" w:hAnsi="Times New Roman" w:cs="Times New Roman"/>
+                <w:sz w:val="24"/>
+                <w:szCs w:val="24"/>
+              </w:rPr>
+              <w:t>)</w:t>
             </w:r>
           </w:p>
         </w:tc>
@@ -3302,14 +3404,11 @@
       </w:tr>
     </w:tbl>
     <w:p/>
-    <w:p/>
-    <w:p/>
-    <w:p/>
     <w:p>
       <w:pPr>
         <w:pStyle w:val="Heading3"/>
       </w:pPr>
-      <w:bookmarkStart w:id="12" w:name="_Toc535264367"/>
+      <w:bookmarkStart w:id="12" w:name="_Toc535265453"/>
       <w:r>
         <w:t>2.3.2 Analisis Kebutuhan Perangkat Keras</w:t>
       </w:r>
@@ -3318,7 +3417,8 @@
     <w:tbl>
       <w:tblPr>
         <w:tblStyle w:val="a0"/>
-        <w:tblW w:w="8253" w:type="dxa"/>
+        <w:tblW w:w="8393" w:type="dxa"/>
+        <w:tblInd w:w="646" w:type="dxa"/>
         <w:tblBorders>
           <w:top w:val="single" w:sz="4" w:space="0" w:color="BFBFBF"/>
           <w:left w:val="single" w:sz="4" w:space="0" w:color="BFBFBF"/>
@@ -3333,7 +3433,7 @@
       <w:tblGrid>
         <w:gridCol w:w="649"/>
         <w:gridCol w:w="3802"/>
-        <w:gridCol w:w="3802"/>
+        <w:gridCol w:w="3942"/>
       </w:tblGrid>
       <w:tr>
         <w:trPr>
@@ -3392,7 +3492,7 @@
         </w:tc>
         <w:tc>
           <w:tcPr>
-            <w:tcW w:w="3802" w:type="dxa"/>
+            <w:tcW w:w="3942" w:type="dxa"/>
           </w:tcPr>
           <w:p>
             <w:pPr>
@@ -3513,7 +3613,7 @@
         </w:tc>
         <w:tc>
           <w:tcPr>
-            <w:tcW w:w="3802" w:type="dxa"/>
+            <w:tcW w:w="3942" w:type="dxa"/>
           </w:tcPr>
           <w:p>
             <w:pPr>
@@ -3633,7 +3733,7 @@
         </w:tc>
         <w:tc>
           <w:tcPr>
-            <w:tcW w:w="3802" w:type="dxa"/>
+            <w:tcW w:w="3942" w:type="dxa"/>
           </w:tcPr>
           <w:p>
             <w:pPr>
@@ -3713,6 +3813,204 @@
                 <w:szCs w:val="24"/>
               </w:rPr>
               <w:t>Printer</w:t>
+            </w:r>
+          </w:p>
+        </w:tc>
+      </w:tr>
+      <w:tr>
+        <w:trPr>
+          <w:cnfStyle w:val="000000100000" w:firstRow="0" w:lastRow="0" w:firstColumn="0" w:lastColumn="0" w:oddVBand="0" w:evenVBand="0" w:oddHBand="1" w:evenHBand="0" w:firstRowFirstColumn="0" w:firstRowLastColumn="0" w:lastRowFirstColumn="0" w:lastRowLastColumn="0"/>
+          <w:trHeight w:val="320"/>
+        </w:trPr>
+        <w:tc>
+          <w:tcPr>
+            <w:cnfStyle w:val="001000000000" w:firstRow="0" w:lastRow="0" w:firstColumn="1" w:lastColumn="0" w:oddVBand="0" w:evenVBand="0" w:oddHBand="0" w:evenHBand="0" w:firstRowFirstColumn="0" w:firstRowLastColumn="0" w:lastRowFirstColumn="0" w:lastRowLastColumn="0"/>
+            <w:tcW w:w="649" w:type="dxa"/>
+          </w:tcPr>
+          <w:p>
+            <w:pPr>
+              <w:spacing w:line="360" w:lineRule="auto"/>
+              <w:jc w:val="center"/>
+              <w:rPr>
+                <w:rFonts w:ascii="Times New Roman" w:hAnsi="Times New Roman" w:cs="Times New Roman"/>
+                <w:sz w:val="24"/>
+                <w:szCs w:val="24"/>
+                <w:lang w:val="en-US"/>
+              </w:rPr>
+            </w:pPr>
+            <w:r>
+              <w:rPr>
+                <w:rFonts w:ascii="Times New Roman" w:hAnsi="Times New Roman" w:cs="Times New Roman"/>
+                <w:sz w:val="24"/>
+                <w:szCs w:val="24"/>
+                <w:lang w:val="en-US"/>
+              </w:rPr>
+              <w:t>3</w:t>
+            </w:r>
+          </w:p>
+        </w:tc>
+        <w:tc>
+          <w:tcPr>
+            <w:tcW w:w="3802" w:type="dxa"/>
+          </w:tcPr>
+          <w:p>
+            <w:pPr>
+              <w:spacing w:line="360" w:lineRule="auto"/>
+              <w:jc w:val="both"/>
+              <w:cnfStyle w:val="000000100000" w:firstRow="0" w:lastRow="0" w:firstColumn="0" w:lastColumn="0" w:oddVBand="0" w:evenVBand="0" w:oddHBand="1" w:evenHBand="0" w:firstRowFirstColumn="0" w:firstRowLastColumn="0" w:lastRowFirstColumn="0" w:lastRowLastColumn="0"/>
+              <w:rPr>
+                <w:rFonts w:ascii="Times New Roman" w:hAnsi="Times New Roman" w:cs="Times New Roman"/>
+                <w:sz w:val="24"/>
+                <w:szCs w:val="24"/>
+                <w:lang w:val="en-US"/>
+              </w:rPr>
+            </w:pPr>
+            <w:r>
+              <w:rPr>
+                <w:rFonts w:ascii="Times New Roman" w:hAnsi="Times New Roman" w:cs="Times New Roman"/>
+                <w:sz w:val="24"/>
+                <w:szCs w:val="24"/>
+                <w:lang w:val="en-US"/>
+              </w:rPr>
+              <w:t>SmartPhone</w:t>
+            </w:r>
+          </w:p>
+        </w:tc>
+        <w:tc>
+          <w:tcPr>
+            <w:tcW w:w="3942" w:type="dxa"/>
+          </w:tcPr>
+          <w:p>
+            <w:pPr>
+              <w:spacing w:line="360" w:lineRule="auto"/>
+              <w:jc w:val="both"/>
+              <w:cnfStyle w:val="000000100000" w:firstRow="0" w:lastRow="0" w:firstColumn="0" w:lastColumn="0" w:oddVBand="0" w:evenVBand="0" w:oddHBand="1" w:evenHBand="0" w:firstRowFirstColumn="0" w:firstRowLastColumn="0" w:lastRowFirstColumn="0" w:lastRowLastColumn="0"/>
+              <w:rPr>
+                <w:rFonts w:ascii="Times New Roman" w:hAnsi="Times New Roman" w:cs="Times New Roman"/>
+                <w:sz w:val="24"/>
+                <w:szCs w:val="24"/>
+                <w:lang w:val="en-US"/>
+              </w:rPr>
+            </w:pPr>
+            <w:proofErr w:type="gramStart"/>
+            <w:r>
+              <w:rPr>
+                <w:rFonts w:ascii="Times New Roman" w:hAnsi="Times New Roman" w:cs="Times New Roman"/>
+                <w:sz w:val="24"/>
+                <w:szCs w:val="24"/>
+                <w:lang w:val="en-US"/>
+              </w:rPr>
+              <w:t>Ram :</w:t>
+            </w:r>
+            <w:proofErr w:type="gramEnd"/>
+            <w:r>
+              <w:rPr>
+                <w:rFonts w:ascii="Times New Roman" w:hAnsi="Times New Roman" w:cs="Times New Roman"/>
+                <w:sz w:val="24"/>
+                <w:szCs w:val="24"/>
+                <w:lang w:val="en-US"/>
+              </w:rPr>
+              <w:t xml:space="preserve"> min 512 MB</w:t>
+            </w:r>
+          </w:p>
+          <w:p>
+            <w:pPr>
+              <w:spacing w:line="360" w:lineRule="auto"/>
+              <w:jc w:val="both"/>
+              <w:cnfStyle w:val="000000100000" w:firstRow="0" w:lastRow="0" w:firstColumn="0" w:lastColumn="0" w:oddVBand="0" w:evenVBand="0" w:oddHBand="1" w:evenHBand="0" w:firstRowFirstColumn="0" w:firstRowLastColumn="0" w:lastRowFirstColumn="0" w:lastRowLastColumn="0"/>
+              <w:rPr>
+                <w:rFonts w:ascii="Times New Roman" w:hAnsi="Times New Roman" w:cs="Times New Roman"/>
+                <w:sz w:val="24"/>
+                <w:szCs w:val="24"/>
+              </w:rPr>
+            </w:pPr>
+            <w:r>
+              <w:rPr>
+                <w:rFonts w:ascii="Times New Roman" w:hAnsi="Times New Roman" w:cs="Times New Roman"/>
+                <w:sz w:val="24"/>
+                <w:szCs w:val="24"/>
+              </w:rPr>
+              <w:t xml:space="preserve">Processor : min. </w:t>
+            </w:r>
+            <w:r>
+              <w:rPr>
+                <w:sz w:val="24"/>
+                <w:szCs w:val="24"/>
+                <w:lang w:val="en-US"/>
+              </w:rPr>
+              <w:t>ARM Cortex-A7 1.0 GHz</w:t>
+            </w:r>
+          </w:p>
+          <w:p>
+            <w:pPr>
+              <w:spacing w:line="360" w:lineRule="auto"/>
+              <w:jc w:val="both"/>
+              <w:cnfStyle w:val="000000100000" w:firstRow="0" w:lastRow="0" w:firstColumn="0" w:lastColumn="0" w:oddVBand="0" w:evenVBand="0" w:oddHBand="1" w:evenHBand="0" w:firstRowFirstColumn="0" w:firstRowLastColumn="0" w:lastRowFirstColumn="0" w:lastRowLastColumn="0"/>
+              <w:rPr>
+                <w:rFonts w:ascii="Times New Roman" w:hAnsi="Times New Roman" w:cs="Times New Roman"/>
+                <w:sz w:val="24"/>
+                <w:szCs w:val="24"/>
+                <w:lang w:val="en-US"/>
+              </w:rPr>
+            </w:pPr>
+            <w:r>
+              <w:rPr>
+                <w:rFonts w:ascii="Times New Roman" w:hAnsi="Times New Roman" w:cs="Times New Roman"/>
+                <w:sz w:val="24"/>
+                <w:szCs w:val="24"/>
+                <w:lang w:val="en-US"/>
+              </w:rPr>
+              <w:t>Memori</w:t>
+            </w:r>
+            <w:r>
+              <w:rPr>
+                <w:rFonts w:ascii="Times New Roman" w:hAnsi="Times New Roman" w:cs="Times New Roman"/>
+                <w:sz w:val="24"/>
+                <w:szCs w:val="24"/>
+              </w:rPr>
+              <w:t xml:space="preserve">: </w:t>
+            </w:r>
+            <w:r>
+              <w:rPr>
+                <w:rFonts w:ascii="Times New Roman" w:hAnsi="Times New Roman" w:cs="Times New Roman"/>
+                <w:sz w:val="24"/>
+                <w:szCs w:val="24"/>
+                <w:lang w:val="en-US"/>
+              </w:rPr>
+              <w:t>min 4 GB</w:t>
+            </w:r>
+          </w:p>
+          <w:p>
+            <w:pPr>
+              <w:spacing w:line="360" w:lineRule="auto"/>
+              <w:jc w:val="both"/>
+              <w:cnfStyle w:val="000000100000" w:firstRow="0" w:lastRow="0" w:firstColumn="0" w:lastColumn="0" w:oddVBand="0" w:evenVBand="0" w:oddHBand="1" w:evenHBand="0" w:firstRowFirstColumn="0" w:firstRowLastColumn="0" w:lastRowFirstColumn="0" w:lastRowLastColumn="0"/>
+              <w:rPr>
+                <w:rFonts w:ascii="Times New Roman" w:hAnsi="Times New Roman" w:cs="Times New Roman"/>
+                <w:sz w:val="24"/>
+                <w:szCs w:val="24"/>
+                <w:lang w:val="en-US"/>
+              </w:rPr>
+            </w:pPr>
+            <w:proofErr w:type="gramStart"/>
+            <w:r>
+              <w:rPr>
+                <w:rFonts w:ascii="Times New Roman" w:hAnsi="Times New Roman" w:cs="Times New Roman"/>
+                <w:sz w:val="24"/>
+                <w:szCs w:val="24"/>
+                <w:lang w:val="en-US"/>
+              </w:rPr>
+              <w:t>Layar :</w:t>
+            </w:r>
+            <w:proofErr w:type="gramEnd"/>
+            <w:r>
+              <w:rPr>
+                <w:rFonts w:ascii="Times New Roman" w:hAnsi="Times New Roman" w:cs="Times New Roman"/>
+                <w:sz w:val="24"/>
+                <w:szCs w:val="24"/>
+                <w:lang w:val="en-US"/>
+              </w:rPr>
+              <w:t xml:space="preserve"> 3.5 inc</w:t>
             </w:r>
           </w:p>
         </w:tc>
@@ -3724,15 +4022,13 @@
     <w:p/>
     <w:p/>
     <w:p/>
-    <w:p/>
-    <w:p/>
-    <w:p/>
     <w:p>
       <w:pPr>
         <w:pStyle w:val="Heading3"/>
       </w:pPr>
-      <w:bookmarkStart w:id="13" w:name="_Toc535264368"/>
+      <w:bookmarkStart w:id="13" w:name="_Toc535265454"/>
       <w:r>
+        <w:lastRenderedPageBreak/>
         <w:t>2.3.3 Analisis Kebutuhan perangkat Pikir</w:t>
       </w:r>
       <w:bookmarkEnd w:id="13"/>
@@ -4027,7 +4323,7 @@
       <w:pPr>
         <w:pStyle w:val="Heading3"/>
       </w:pPr>
-      <w:bookmarkStart w:id="14" w:name="_Toc535264369"/>
+      <w:bookmarkStart w:id="14" w:name="_Toc535265455"/>
       <w:r>
         <w:t>2.3.4 Analisis Kebutuhan Perangkat Jaringan</w:t>
       </w:r>
@@ -4061,7 +4357,7 @@
       <w:pPr>
         <w:pStyle w:val="Heading2"/>
       </w:pPr>
-      <w:bookmarkStart w:id="15" w:name="_Toc535264370"/>
+      <w:bookmarkStart w:id="15" w:name="_Toc535265456"/>
       <w:r>
         <w:t>2.4 Perancangan Struktur Menu</w:t>
       </w:r>
@@ -4174,6 +4470,34 @@
         <w:spacing w:after="200" w:line="240" w:lineRule="auto"/>
         <w:ind w:left="2880" w:firstLine="720"/>
         <w:rPr>
+          <w:i/>
+          <w:color w:val="44546A"/>
+          <w:sz w:val="18"/>
+          <w:szCs w:val="18"/>
+        </w:rPr>
+      </w:pPr>
+      <w:r>
+        <w:rPr>
+          <w:i/>
+          <w:color w:val="44546A"/>
+          <w:sz w:val="18"/>
+          <w:szCs w:val="18"/>
+        </w:rPr>
+        <w:t>Gambar 1 Menu Pengunjung website</w:t>
+      </w:r>
+    </w:p>
+    <w:p>
+      <w:pPr>
+        <w:pBdr>
+          <w:top w:val="nil"/>
+          <w:left w:val="nil"/>
+          <w:bottom w:val="nil"/>
+          <w:right w:val="nil"/>
+          <w:between w:val="nil"/>
+        </w:pBdr>
+        <w:spacing w:after="200" w:line="240" w:lineRule="auto"/>
+        <w:ind w:left="2880" w:firstLine="720"/>
+        <w:rPr>
           <w:rFonts w:ascii="Times New Roman" w:eastAsia="Times New Roman" w:hAnsi="Times New Roman" w:cs="Times New Roman"/>
           <w:i/>
           <w:color w:val="44546A"/>
@@ -4181,15 +4505,106 @@
           <w:szCs w:val="18"/>
         </w:rPr>
       </w:pPr>
-      <w:r>
-        <w:rPr>
+    </w:p>
+    <w:p>
+      <w:pPr>
+        <w:pBdr>
+          <w:top w:val="nil"/>
+          <w:left w:val="nil"/>
+          <w:bottom w:val="nil"/>
+          <w:right w:val="nil"/>
+          <w:between w:val="nil"/>
+        </w:pBdr>
+        <w:spacing w:after="200" w:line="240" w:lineRule="auto"/>
+        <w:ind w:left="2880" w:firstLine="720"/>
+        <w:rPr>
+          <w:rFonts w:ascii="Times New Roman" w:eastAsia="Times New Roman" w:hAnsi="Times New Roman" w:cs="Times New Roman"/>
           <w:i/>
           <w:color w:val="44546A"/>
           <w:sz w:val="18"/>
           <w:szCs w:val="18"/>
         </w:rPr>
-        <w:t>Gambar 1 Menu Pengunjung website</w:t>
-      </w:r>
+      </w:pPr>
+    </w:p>
+    <w:p>
+      <w:pPr>
+        <w:pBdr>
+          <w:top w:val="nil"/>
+          <w:left w:val="nil"/>
+          <w:bottom w:val="nil"/>
+          <w:right w:val="nil"/>
+          <w:between w:val="nil"/>
+        </w:pBdr>
+        <w:spacing w:after="200" w:line="240" w:lineRule="auto"/>
+        <w:ind w:left="2880" w:firstLine="720"/>
+        <w:rPr>
+          <w:rFonts w:ascii="Times New Roman" w:eastAsia="Times New Roman" w:hAnsi="Times New Roman" w:cs="Times New Roman"/>
+          <w:i/>
+          <w:color w:val="44546A"/>
+          <w:sz w:val="18"/>
+          <w:szCs w:val="18"/>
+        </w:rPr>
+      </w:pPr>
+    </w:p>
+    <w:p>
+      <w:pPr>
+        <w:pBdr>
+          <w:top w:val="nil"/>
+          <w:left w:val="nil"/>
+          <w:bottom w:val="nil"/>
+          <w:right w:val="nil"/>
+          <w:between w:val="nil"/>
+        </w:pBdr>
+        <w:spacing w:after="200" w:line="240" w:lineRule="auto"/>
+        <w:ind w:left="2880" w:firstLine="720"/>
+        <w:rPr>
+          <w:rFonts w:ascii="Times New Roman" w:eastAsia="Times New Roman" w:hAnsi="Times New Roman" w:cs="Times New Roman"/>
+          <w:i/>
+          <w:color w:val="44546A"/>
+          <w:sz w:val="18"/>
+          <w:szCs w:val="18"/>
+        </w:rPr>
+      </w:pPr>
+    </w:p>
+    <w:p>
+      <w:pPr>
+        <w:pBdr>
+          <w:top w:val="nil"/>
+          <w:left w:val="nil"/>
+          <w:bottom w:val="nil"/>
+          <w:right w:val="nil"/>
+          <w:between w:val="nil"/>
+        </w:pBdr>
+        <w:spacing w:after="200" w:line="240" w:lineRule="auto"/>
+        <w:ind w:left="2880" w:firstLine="720"/>
+        <w:rPr>
+          <w:rFonts w:ascii="Times New Roman" w:eastAsia="Times New Roman" w:hAnsi="Times New Roman" w:cs="Times New Roman"/>
+          <w:i/>
+          <w:color w:val="44546A"/>
+          <w:sz w:val="18"/>
+          <w:szCs w:val="18"/>
+        </w:rPr>
+      </w:pPr>
+    </w:p>
+    <w:p>
+      <w:pPr>
+        <w:pBdr>
+          <w:top w:val="nil"/>
+          <w:left w:val="nil"/>
+          <w:bottom w:val="nil"/>
+          <w:right w:val="nil"/>
+          <w:between w:val="nil"/>
+        </w:pBdr>
+        <w:spacing w:after="200" w:line="240" w:lineRule="auto"/>
+        <w:ind w:left="2880" w:firstLine="720"/>
+        <w:rPr>
+          <w:rFonts w:ascii="Times New Roman" w:eastAsia="Times New Roman" w:hAnsi="Times New Roman" w:cs="Times New Roman"/>
+          <w:i/>
+          <w:color w:val="44546A"/>
+          <w:sz w:val="18"/>
+          <w:szCs w:val="18"/>
+        </w:rPr>
+      </w:pPr>
     </w:p>
     <w:p>
       <w:pPr>
@@ -4219,6 +4634,7 @@
           <w:sz w:val="24"/>
           <w:szCs w:val="24"/>
         </w:rPr>
+        <w:lastRenderedPageBreak/>
         <w:t>Perancangan struktur menu Penghuni kosan dapat dilihat dari gambar dibawah ini :</w:t>
       </w:r>
     </w:p>
@@ -4476,22 +4892,13 @@
           <w:right w:val="nil"/>
           <w:between w:val="nil"/>
         </w:pBdr>
+        <w:spacing w:after="0"/>
         <w:ind w:left="720" w:hanging="720"/>
         <w:jc w:val="center"/>
         <w:rPr>
           <w:rFonts w:ascii="Times New Roman" w:eastAsia="Times New Roman" w:hAnsi="Times New Roman" w:cs="Times New Roman"/>
           <w:b/>
           <w:color w:val="000000"/>
-          <w:sz w:val="24"/>
-          <w:szCs w:val="24"/>
-        </w:rPr>
-      </w:pPr>
-    </w:p>
-    <w:p>
-      <w:pPr>
-        <w:rPr>
-          <w:rFonts w:ascii="Times New Roman" w:eastAsia="Times New Roman" w:hAnsi="Times New Roman" w:cs="Times New Roman"/>
-          <w:b/>
           <w:sz w:val="24"/>
           <w:szCs w:val="24"/>
         </w:rPr>
@@ -4509,6 +4916,319 @@
         <w:spacing w:after="0"/>
         <w:ind w:left="720" w:hanging="720"/>
         <w:jc w:val="center"/>
+        <w:rPr>
+          <w:rFonts w:ascii="Times New Roman" w:eastAsia="Times New Roman" w:hAnsi="Times New Roman" w:cs="Times New Roman"/>
+          <w:b/>
+          <w:color w:val="000000"/>
+          <w:sz w:val="24"/>
+          <w:szCs w:val="24"/>
+        </w:rPr>
+      </w:pPr>
+    </w:p>
+    <w:p>
+      <w:pPr>
+        <w:pBdr>
+          <w:top w:val="nil"/>
+          <w:left w:val="nil"/>
+          <w:bottom w:val="nil"/>
+          <w:right w:val="nil"/>
+          <w:between w:val="nil"/>
+        </w:pBdr>
+        <w:spacing w:after="0"/>
+        <w:ind w:left="720" w:hanging="720"/>
+        <w:jc w:val="center"/>
+        <w:rPr>
+          <w:rFonts w:ascii="Times New Roman" w:eastAsia="Times New Roman" w:hAnsi="Times New Roman" w:cs="Times New Roman"/>
+          <w:b/>
+          <w:color w:val="000000"/>
+          <w:sz w:val="24"/>
+          <w:szCs w:val="24"/>
+        </w:rPr>
+      </w:pPr>
+    </w:p>
+    <w:p>
+      <w:pPr>
+        <w:pBdr>
+          <w:top w:val="nil"/>
+          <w:left w:val="nil"/>
+          <w:bottom w:val="nil"/>
+          <w:right w:val="nil"/>
+          <w:between w:val="nil"/>
+        </w:pBdr>
+        <w:spacing w:after="0"/>
+        <w:ind w:left="720" w:hanging="720"/>
+        <w:jc w:val="center"/>
+        <w:rPr>
+          <w:rFonts w:ascii="Times New Roman" w:eastAsia="Times New Roman" w:hAnsi="Times New Roman" w:cs="Times New Roman"/>
+          <w:b/>
+          <w:color w:val="000000"/>
+          <w:sz w:val="24"/>
+          <w:szCs w:val="24"/>
+        </w:rPr>
+      </w:pPr>
+    </w:p>
+    <w:p>
+      <w:pPr>
+        <w:pBdr>
+          <w:top w:val="nil"/>
+          <w:left w:val="nil"/>
+          <w:bottom w:val="nil"/>
+          <w:right w:val="nil"/>
+          <w:between w:val="nil"/>
+        </w:pBdr>
+        <w:spacing w:after="0"/>
+        <w:ind w:left="720" w:hanging="720"/>
+        <w:jc w:val="center"/>
+        <w:rPr>
+          <w:rFonts w:ascii="Times New Roman" w:eastAsia="Times New Roman" w:hAnsi="Times New Roman" w:cs="Times New Roman"/>
+          <w:b/>
+          <w:color w:val="000000"/>
+          <w:sz w:val="24"/>
+          <w:szCs w:val="24"/>
+        </w:rPr>
+      </w:pPr>
+    </w:p>
+    <w:p>
+      <w:pPr>
+        <w:pBdr>
+          <w:top w:val="nil"/>
+          <w:left w:val="nil"/>
+          <w:bottom w:val="nil"/>
+          <w:right w:val="nil"/>
+          <w:between w:val="nil"/>
+        </w:pBdr>
+        <w:spacing w:after="0"/>
+        <w:ind w:left="720" w:hanging="720"/>
+        <w:jc w:val="center"/>
+        <w:rPr>
+          <w:rFonts w:ascii="Times New Roman" w:eastAsia="Times New Roman" w:hAnsi="Times New Roman" w:cs="Times New Roman"/>
+          <w:b/>
+          <w:color w:val="000000"/>
+          <w:sz w:val="24"/>
+          <w:szCs w:val="24"/>
+        </w:rPr>
+      </w:pPr>
+    </w:p>
+    <w:p>
+      <w:pPr>
+        <w:pBdr>
+          <w:top w:val="nil"/>
+          <w:left w:val="nil"/>
+          <w:bottom w:val="nil"/>
+          <w:right w:val="nil"/>
+          <w:between w:val="nil"/>
+        </w:pBdr>
+        <w:spacing w:after="0"/>
+        <w:ind w:left="720" w:hanging="720"/>
+        <w:jc w:val="center"/>
+        <w:rPr>
+          <w:rFonts w:ascii="Times New Roman" w:eastAsia="Times New Roman" w:hAnsi="Times New Roman" w:cs="Times New Roman"/>
+          <w:b/>
+          <w:color w:val="000000"/>
+          <w:sz w:val="24"/>
+          <w:szCs w:val="24"/>
+        </w:rPr>
+      </w:pPr>
+    </w:p>
+    <w:p>
+      <w:pPr>
+        <w:pBdr>
+          <w:top w:val="nil"/>
+          <w:left w:val="nil"/>
+          <w:bottom w:val="nil"/>
+          <w:right w:val="nil"/>
+          <w:between w:val="nil"/>
+        </w:pBdr>
+        <w:spacing w:after="0"/>
+        <w:ind w:left="720" w:hanging="720"/>
+        <w:jc w:val="center"/>
+        <w:rPr>
+          <w:rFonts w:ascii="Times New Roman" w:eastAsia="Times New Roman" w:hAnsi="Times New Roman" w:cs="Times New Roman"/>
+          <w:b/>
+          <w:color w:val="000000"/>
+          <w:sz w:val="24"/>
+          <w:szCs w:val="24"/>
+        </w:rPr>
+      </w:pPr>
+    </w:p>
+    <w:p>
+      <w:pPr>
+        <w:pBdr>
+          <w:top w:val="nil"/>
+          <w:left w:val="nil"/>
+          <w:bottom w:val="nil"/>
+          <w:right w:val="nil"/>
+          <w:between w:val="nil"/>
+        </w:pBdr>
+        <w:spacing w:after="0"/>
+        <w:ind w:left="720" w:hanging="720"/>
+        <w:jc w:val="center"/>
+        <w:rPr>
+          <w:rFonts w:ascii="Times New Roman" w:eastAsia="Times New Roman" w:hAnsi="Times New Roman" w:cs="Times New Roman"/>
+          <w:b/>
+          <w:color w:val="000000"/>
+          <w:sz w:val="24"/>
+          <w:szCs w:val="24"/>
+        </w:rPr>
+      </w:pPr>
+    </w:p>
+    <w:p>
+      <w:pPr>
+        <w:pBdr>
+          <w:top w:val="nil"/>
+          <w:left w:val="nil"/>
+          <w:bottom w:val="nil"/>
+          <w:right w:val="nil"/>
+          <w:between w:val="nil"/>
+        </w:pBdr>
+        <w:spacing w:after="0"/>
+        <w:ind w:left="720" w:hanging="720"/>
+        <w:jc w:val="center"/>
+        <w:rPr>
+          <w:rFonts w:ascii="Times New Roman" w:eastAsia="Times New Roman" w:hAnsi="Times New Roman" w:cs="Times New Roman"/>
+          <w:b/>
+          <w:color w:val="000000"/>
+          <w:sz w:val="24"/>
+          <w:szCs w:val="24"/>
+        </w:rPr>
+      </w:pPr>
+    </w:p>
+    <w:p>
+      <w:pPr>
+        <w:pBdr>
+          <w:top w:val="nil"/>
+          <w:left w:val="nil"/>
+          <w:bottom w:val="nil"/>
+          <w:right w:val="nil"/>
+          <w:between w:val="nil"/>
+        </w:pBdr>
+        <w:spacing w:after="0"/>
+        <w:ind w:left="720" w:hanging="720"/>
+        <w:jc w:val="center"/>
+        <w:rPr>
+          <w:rFonts w:ascii="Times New Roman" w:eastAsia="Times New Roman" w:hAnsi="Times New Roman" w:cs="Times New Roman"/>
+          <w:b/>
+          <w:color w:val="000000"/>
+          <w:sz w:val="24"/>
+          <w:szCs w:val="24"/>
+        </w:rPr>
+      </w:pPr>
+    </w:p>
+    <w:p>
+      <w:pPr>
+        <w:pBdr>
+          <w:top w:val="nil"/>
+          <w:left w:val="nil"/>
+          <w:bottom w:val="nil"/>
+          <w:right w:val="nil"/>
+          <w:between w:val="nil"/>
+        </w:pBdr>
+        <w:spacing w:after="0"/>
+        <w:ind w:left="720" w:hanging="720"/>
+        <w:jc w:val="center"/>
+        <w:rPr>
+          <w:rFonts w:ascii="Times New Roman" w:eastAsia="Times New Roman" w:hAnsi="Times New Roman" w:cs="Times New Roman"/>
+          <w:b/>
+          <w:color w:val="000000"/>
+          <w:sz w:val="24"/>
+          <w:szCs w:val="24"/>
+        </w:rPr>
+      </w:pPr>
+    </w:p>
+    <w:p>
+      <w:pPr>
+        <w:pBdr>
+          <w:top w:val="nil"/>
+          <w:left w:val="nil"/>
+          <w:bottom w:val="nil"/>
+          <w:right w:val="nil"/>
+          <w:between w:val="nil"/>
+        </w:pBdr>
+        <w:spacing w:after="0"/>
+        <w:ind w:left="720" w:hanging="720"/>
+        <w:jc w:val="center"/>
+        <w:rPr>
+          <w:rFonts w:ascii="Times New Roman" w:eastAsia="Times New Roman" w:hAnsi="Times New Roman" w:cs="Times New Roman"/>
+          <w:b/>
+          <w:color w:val="000000"/>
+          <w:sz w:val="24"/>
+          <w:szCs w:val="24"/>
+        </w:rPr>
+      </w:pPr>
+    </w:p>
+    <w:p>
+      <w:pPr>
+        <w:pBdr>
+          <w:top w:val="nil"/>
+          <w:left w:val="nil"/>
+          <w:bottom w:val="nil"/>
+          <w:right w:val="nil"/>
+          <w:between w:val="nil"/>
+        </w:pBdr>
+        <w:spacing w:after="0"/>
+        <w:ind w:left="720" w:hanging="720"/>
+        <w:jc w:val="center"/>
+        <w:rPr>
+          <w:rFonts w:ascii="Times New Roman" w:eastAsia="Times New Roman" w:hAnsi="Times New Roman" w:cs="Times New Roman"/>
+          <w:b/>
+          <w:color w:val="000000"/>
+          <w:sz w:val="24"/>
+          <w:szCs w:val="24"/>
+        </w:rPr>
+      </w:pPr>
+    </w:p>
+    <w:p>
+      <w:pPr>
+        <w:pBdr>
+          <w:top w:val="nil"/>
+          <w:left w:val="nil"/>
+          <w:bottom w:val="nil"/>
+          <w:right w:val="nil"/>
+          <w:between w:val="nil"/>
+        </w:pBdr>
+        <w:spacing w:after="0"/>
+        <w:ind w:left="720" w:hanging="720"/>
+        <w:jc w:val="center"/>
+        <w:rPr>
+          <w:rFonts w:ascii="Times New Roman" w:eastAsia="Times New Roman" w:hAnsi="Times New Roman" w:cs="Times New Roman"/>
+          <w:b/>
+          <w:color w:val="000000"/>
+          <w:sz w:val="24"/>
+          <w:szCs w:val="24"/>
+        </w:rPr>
+      </w:pPr>
+    </w:p>
+    <w:p>
+      <w:pPr>
+        <w:pBdr>
+          <w:top w:val="nil"/>
+          <w:left w:val="nil"/>
+          <w:bottom w:val="nil"/>
+          <w:right w:val="nil"/>
+          <w:between w:val="nil"/>
+        </w:pBdr>
+        <w:spacing w:after="0"/>
+        <w:ind w:left="720" w:hanging="720"/>
+        <w:jc w:val="center"/>
+        <w:rPr>
+          <w:rFonts w:ascii="Times New Roman" w:eastAsia="Times New Roman" w:hAnsi="Times New Roman" w:cs="Times New Roman"/>
+          <w:b/>
+          <w:color w:val="000000"/>
+          <w:sz w:val="24"/>
+          <w:szCs w:val="24"/>
+        </w:rPr>
+      </w:pPr>
+    </w:p>
+    <w:p>
+      <w:pPr>
+        <w:pBdr>
+          <w:top w:val="nil"/>
+          <w:left w:val="nil"/>
+          <w:bottom w:val="nil"/>
+          <w:right w:val="nil"/>
+          <w:between w:val="nil"/>
+        </w:pBdr>
+        <w:spacing w:after="0"/>
         <w:rPr>
           <w:rFonts w:ascii="Times New Roman" w:eastAsia="Times New Roman" w:hAnsi="Times New Roman" w:cs="Times New Roman"/>
           <w:b/>
@@ -4546,6 +5266,7 @@
           <w:sz w:val="24"/>
           <w:szCs w:val="24"/>
         </w:rPr>
+        <w:lastRenderedPageBreak/>
         <w:t>Perancangan struktur menu Pemilik_Kosan :</w:t>
       </w:r>
     </w:p>
@@ -4648,20 +5369,19 @@
         <w:br/>
       </w:r>
     </w:p>
-    <w:p>
-      <w:r>
-        <w:t>]</w:t>
-      </w:r>
-    </w:p>
     <w:p/>
     <w:p/>
     <w:p/>
     <w:p/>
+    <w:p/>
+    <w:p/>
+    <w:p/>
+    <w:p/>
     <w:p>
       <w:pPr>
         <w:pStyle w:val="Heading2"/>
       </w:pPr>
-      <w:bookmarkStart w:id="16" w:name="_Toc535264371"/>
+      <w:bookmarkStart w:id="16" w:name="_Toc535265457"/>
       <w:r>
         <w:lastRenderedPageBreak/>
         <w:t>2.5 Perancangan Form Tampilan</w:t>
@@ -5316,14 +6036,7 @@
                 <w:rFonts w:ascii="Times New Roman" w:eastAsia="Times New Roman" w:hAnsi="Times New Roman" w:cs="Times New Roman"/>
                 <w:color w:val="000000"/>
               </w:rPr>
-              <w:t>Jika</w:t>
-            </w:r>
-            <w:r>
-              <w:rPr>
-                <w:rFonts w:ascii="Times New Roman" w:eastAsia="Times New Roman" w:hAnsi="Times New Roman" w:cs="Times New Roman"/>
-                <w:color w:val="000000"/>
-              </w:rPr>
-              <w:t xml:space="preserve"> input yang dimasukan dalam form ‘Username’ salah atau tidak sesuai maka akan muncul pesan kesalahan “A01”</w:t>
+              <w:t>Jika input yang dimasukan dalam form ‘Username’ salah atau tidak sesuai maka akan muncul pesan kesalahan “A01”</w:t>
             </w:r>
           </w:p>
           <w:p>
@@ -5498,6 +6211,7 @@
     </w:tbl>
     <w:p/>
     <w:p/>
+    <w:p/>
     <w:p>
       <w:pPr>
         <w:rPr>
@@ -5508,6 +6222,7 @@
         <w:rPr>
           <w:b/>
         </w:rPr>
+        <w:lastRenderedPageBreak/>
         <w:t>3. Tampilan Lupa Password (“H03”)</w:t>
       </w:r>
     </w:p>
@@ -5546,7 +6261,6 @@
               <w:rPr>
                 <w:b/>
               </w:rPr>
-              <w:lastRenderedPageBreak/>
               <w:t>H03</w:t>
             </w:r>
           </w:p>
@@ -5752,14 +6466,7 @@
                 <w:rFonts w:ascii="Times New Roman" w:eastAsia="Times New Roman" w:hAnsi="Times New Roman" w:cs="Times New Roman"/>
                 <w:color w:val="000000"/>
               </w:rPr>
-              <w:t>Jika langsung menekan tombol</w:t>
-            </w:r>
-            <w:r>
-              <w:rPr>
-                <w:rFonts w:ascii="Times New Roman" w:eastAsia="Times New Roman" w:hAnsi="Times New Roman" w:cs="Times New Roman"/>
-                <w:color w:val="000000"/>
-              </w:rPr>
-              <w:t xml:space="preserve"> “</w:t>
+              <w:t>Jika langsung menekan tombol “</w:t>
             </w:r>
             <w:r>
               <w:rPr>
@@ -5906,6 +6613,7 @@
         </w:tc>
       </w:tr>
     </w:tbl>
+    <w:p/>
     <w:p/>
     <w:p>
       <w:pPr>
@@ -5931,6 +6639,7 @@
           <w:b/>
           <w:color w:val="000000"/>
         </w:rPr>
+        <w:lastRenderedPageBreak/>
         <w:t>Tampilan Input Kode Verifikasi (“H04”)</w:t>
       </w:r>
     </w:p>
@@ -5987,7 +6696,6 @@
               <w:rPr>
                 <w:noProof/>
               </w:rPr>
-              <w:lastRenderedPageBreak/>
               <w:drawing>
                 <wp:inline distT="0" distB="0" distL="0" distR="0">
                   <wp:extent cx="2594734" cy="5284220"/>
@@ -6148,14 +6856,7 @@
                 <w:rFonts w:ascii="Times New Roman" w:eastAsia="Times New Roman" w:hAnsi="Times New Roman" w:cs="Times New Roman"/>
                 <w:color w:val="000000"/>
               </w:rPr>
-              <w:t>” tanpa mengisi data maka ak</w:t>
-            </w:r>
-            <w:r>
-              <w:rPr>
-                <w:rFonts w:ascii="Times New Roman" w:eastAsia="Times New Roman" w:hAnsi="Times New Roman" w:cs="Times New Roman"/>
-                <w:color w:val="000000"/>
-              </w:rPr>
-              <w:t>an muncul pesan kesalahan “A08”</w:t>
+              <w:t>” tanpa mengisi data maka akan muncul pesan kesalahan “A08”</w:t>
             </w:r>
           </w:p>
           <w:p>
@@ -6323,6 +7024,7 @@
       </w:tr>
     </w:tbl>
     <w:p/>
+    <w:p/>
     <w:p>
       <w:pPr>
         <w:rPr>
@@ -6333,6 +7035,7 @@
         <w:rPr>
           <w:b/>
         </w:rPr>
+        <w:lastRenderedPageBreak/>
         <w:t>5. Tampilan Ganti Password (H05)</w:t>
       </w:r>
     </w:p>
@@ -6389,7 +7092,6 @@
               <w:rPr>
                 <w:noProof/>
               </w:rPr>
-              <w:lastRenderedPageBreak/>
               <w:drawing>
                 <wp:inline distT="0" distB="0" distL="0" distR="0">
                   <wp:extent cx="2780948" cy="5663449"/>
@@ -6591,14 +7293,7 @@
                 <w:rFonts w:ascii="Times New Roman" w:eastAsia="Times New Roman" w:hAnsi="Times New Roman" w:cs="Times New Roman"/>
                 <w:color w:val="000000"/>
               </w:rPr>
-              <w:t>Jika menekan “Ubah” maka tampilan akan</w:t>
-            </w:r>
-            <w:r>
-              <w:rPr>
-                <w:rFonts w:ascii="Times New Roman" w:eastAsia="Times New Roman" w:hAnsi="Times New Roman" w:cs="Times New Roman"/>
-                <w:color w:val="000000"/>
-              </w:rPr>
-              <w:t xml:space="preserve"> pindah ke tampilan “H02”</w:t>
+              <w:t>Jika menekan “Ubah” maka tampilan akan pindah ke tampilan “H02”</w:t>
             </w:r>
           </w:p>
           <w:p>
@@ -6825,157 +7520,17 @@
         </w:tc>
       </w:tr>
     </w:tbl>
-    <w:p/>
     <w:p>
       <w:pPr>
         <w:rPr>
           <w:b/>
         </w:rPr>
       </w:pPr>
-    </w:p>
-    <w:p>
-      <w:pPr>
+      <w:r>
         <w:rPr>
           <w:b/>
         </w:rPr>
-      </w:pPr>
-    </w:p>
-    <w:p>
-      <w:pPr>
-        <w:rPr>
-          <w:b/>
-        </w:rPr>
-      </w:pPr>
-    </w:p>
-    <w:p>
-      <w:pPr>
-        <w:rPr>
-          <w:b/>
-        </w:rPr>
-      </w:pPr>
-    </w:p>
-    <w:p>
-      <w:pPr>
-        <w:rPr>
-          <w:b/>
-        </w:rPr>
-      </w:pPr>
-    </w:p>
-    <w:p>
-      <w:pPr>
-        <w:rPr>
-          <w:b/>
-        </w:rPr>
-      </w:pPr>
-    </w:p>
-    <w:p>
-      <w:pPr>
-        <w:rPr>
-          <w:b/>
-        </w:rPr>
-      </w:pPr>
-    </w:p>
-    <w:p>
-      <w:pPr>
-        <w:rPr>
-          <w:b/>
-        </w:rPr>
-      </w:pPr>
-    </w:p>
-    <w:p>
-      <w:pPr>
-        <w:rPr>
-          <w:b/>
-        </w:rPr>
-      </w:pPr>
-    </w:p>
-    <w:p>
-      <w:pPr>
-        <w:rPr>
-          <w:b/>
-        </w:rPr>
-      </w:pPr>
-    </w:p>
-    <w:p>
-      <w:pPr>
-        <w:rPr>
-          <w:b/>
-        </w:rPr>
-      </w:pPr>
-    </w:p>
-    <w:p>
-      <w:pPr>
-        <w:rPr>
-          <w:b/>
-        </w:rPr>
-      </w:pPr>
-    </w:p>
-    <w:p>
-      <w:pPr>
-        <w:rPr>
-          <w:b/>
-        </w:rPr>
-      </w:pPr>
-    </w:p>
-    <w:p>
-      <w:pPr>
-        <w:rPr>
-          <w:b/>
-        </w:rPr>
-      </w:pPr>
-    </w:p>
-    <w:p>
-      <w:pPr>
-        <w:rPr>
-          <w:b/>
-        </w:rPr>
-      </w:pPr>
-    </w:p>
-    <w:p>
-      <w:pPr>
-        <w:rPr>
-          <w:b/>
-        </w:rPr>
-      </w:pPr>
-    </w:p>
-    <w:p>
-      <w:pPr>
-        <w:rPr>
-          <w:b/>
-        </w:rPr>
-      </w:pPr>
-    </w:p>
-    <w:p>
-      <w:pPr>
-        <w:rPr>
-          <w:b/>
-        </w:rPr>
-      </w:pPr>
-    </w:p>
-    <w:p>
-      <w:pPr>
-        <w:rPr>
-          <w:b/>
-        </w:rPr>
-      </w:pPr>
-    </w:p>
-    <w:p>
-      <w:pPr>
-        <w:rPr>
-          <w:b/>
-        </w:rPr>
-      </w:pPr>
-    </w:p>
-    <w:p>
-      <w:pPr>
-        <w:rPr>
-          <w:b/>
-        </w:rPr>
-      </w:pPr>
-      <w:r>
-        <w:rPr>
-          <w:b/>
-        </w:rPr>
+        <w:lastRenderedPageBreak/>
         <w:t>6.  Tampilan Beranda (H07)</w:t>
       </w:r>
     </w:p>
@@ -7032,7 +7587,6 @@
               <w:rPr>
                 <w:noProof/>
               </w:rPr>
-              <w:lastRenderedPageBreak/>
               <w:drawing>
                 <wp:inline distT="0" distB="0" distL="0" distR="0">
                   <wp:extent cx="2704036" cy="5506815"/>
@@ -7180,14 +7734,7 @@
                 <w:rFonts w:ascii="Times New Roman" w:eastAsia="Times New Roman" w:hAnsi="Times New Roman" w:cs="Times New Roman"/>
                 <w:color w:val="000000"/>
               </w:rPr>
-              <w:t>110 , 111, dan 112 merupakan tombol untuk me</w:t>
-            </w:r>
-            <w:r>
-              <w:rPr>
-                <w:rFonts w:ascii="Times New Roman" w:eastAsia="Times New Roman" w:hAnsi="Times New Roman" w:cs="Times New Roman"/>
-                <w:color w:val="000000"/>
-              </w:rPr>
-              <w:t>mbuka tampilan (H09) berdasa</w:t>
+              <w:t>110 , 111, dan 112 merupakan tombol untuk membuka tampilan (H09) berdasa</w:t>
             </w:r>
             <w:r>
               <w:rPr>
@@ -7352,7 +7899,6 @@
         </w:tc>
       </w:tr>
     </w:tbl>
-    <w:p/>
     <w:p>
       <w:pPr>
         <w:rPr>
@@ -7363,6 +7909,7 @@
         <w:rPr>
           <w:b/>
         </w:rPr>
+        <w:lastRenderedPageBreak/>
         <w:t>7. Tampilan Menu (H08)</w:t>
       </w:r>
     </w:p>
@@ -7401,7 +7948,6 @@
               <w:rPr>
                 <w:b/>
               </w:rPr>
-              <w:lastRenderedPageBreak/>
               <w:t>H08</w:t>
             </w:r>
           </w:p>
@@ -7600,14 +8146,7 @@
                 <w:rFonts w:ascii="Times New Roman" w:eastAsia="Times New Roman" w:hAnsi="Times New Roman" w:cs="Times New Roman"/>
                 <w:color w:val="000000"/>
               </w:rPr>
-              <w:t>Jika mene</w:t>
-            </w:r>
-            <w:r>
-              <w:rPr>
-                <w:rFonts w:ascii="Times New Roman" w:eastAsia="Times New Roman" w:hAnsi="Times New Roman" w:cs="Times New Roman"/>
-                <w:color w:val="000000"/>
-              </w:rPr>
-              <w:t>kan tombol back yang ada dilayar android maka tampilan akan kembali ke tampilan(H07)</w:t>
+              <w:t>Jika menekan tombol back yang ada dilayar android maka tampilan akan kembali ke tampilan(H07)</w:t>
             </w:r>
           </w:p>
           <w:p>
@@ -7709,8 +8248,6 @@
     <w:p/>
     <w:p/>
     <w:p/>
-    <w:p/>
-    <w:p/>
     <w:p>
       <w:pPr>
         <w:rPr>
@@ -7721,6 +8258,7 @@
         <w:rPr>
           <w:b/>
         </w:rPr>
+        <w:lastRenderedPageBreak/>
         <w:t>8. Tampilan Akun Profil (H13)</w:t>
       </w:r>
     </w:p>
@@ -7924,14 +8462,7 @@
                 <w:rFonts w:ascii="Times New Roman" w:eastAsia="Times New Roman" w:hAnsi="Times New Roman" w:cs="Times New Roman"/>
                 <w:color w:val="000000"/>
               </w:rPr>
-              <w:t>Jika menekan tombol back yang ada di</w:t>
-            </w:r>
-            <w:r>
-              <w:rPr>
-                <w:rFonts w:ascii="Times New Roman" w:eastAsia="Times New Roman" w:hAnsi="Times New Roman" w:cs="Times New Roman"/>
-                <w:color w:val="000000"/>
-              </w:rPr>
-              <w:t xml:space="preserve">layar android maka </w:t>
+              <w:t xml:space="preserve">Jika menekan tombol back yang ada dilayar android maka </w:t>
             </w:r>
           </w:p>
           <w:p>
@@ -8149,6 +8680,9 @@
       </w:tr>
     </w:tbl>
     <w:p/>
+    <w:p/>
+    <w:p/>
+    <w:p/>
     <w:p>
       <w:pPr>
         <w:rPr>
@@ -8159,6 +8693,7 @@
         <w:rPr>
           <w:b/>
         </w:rPr>
+        <w:lastRenderedPageBreak/>
         <w:t>9. Tampilan Ubah Profile (H14)</w:t>
       </w:r>
     </w:p>
@@ -8215,7 +8750,6 @@
               <w:rPr>
                 <w:noProof/>
               </w:rPr>
-              <w:lastRenderedPageBreak/>
               <w:drawing>
                 <wp:inline distT="0" distB="0" distL="0" distR="0">
                   <wp:extent cx="2969372" cy="5680197"/>
@@ -8417,14 +8951,7 @@
                 <w:rFonts w:ascii="Times New Roman" w:eastAsia="Times New Roman" w:hAnsi="Times New Roman" w:cs="Times New Roman"/>
                 <w:color w:val="000000"/>
               </w:rPr>
-              <w:t>Jika menekan tombol Ubah maka akan menyimpan data dan kembali ke tampila</w:t>
-            </w:r>
-            <w:r>
-              <w:rPr>
-                <w:rFonts w:ascii="Times New Roman" w:eastAsia="Times New Roman" w:hAnsi="Times New Roman" w:cs="Times New Roman"/>
-                <w:color w:val="000000"/>
-              </w:rPr>
-              <w:t>n profil (H13)</w:t>
+              <w:t>Jika menekan tombol Ubah maka akan menyimpan data dan kembali ke tampilan profil (H13)</w:t>
             </w:r>
           </w:p>
           <w:p>
@@ -8634,6 +9161,7 @@
         <w:rPr>
           <w:b/>
         </w:rPr>
+        <w:lastRenderedPageBreak/>
         <w:t>10. Tampilan Riwayat Transaksi (H10)</w:t>
       </w:r>
     </w:p>
@@ -8690,7 +9218,6 @@
               <w:rPr>
                 <w:noProof/>
               </w:rPr>
-              <w:lastRenderedPageBreak/>
               <w:drawing>
                 <wp:inline distT="0" distB="0" distL="0" distR="0">
                   <wp:extent cx="2829835" cy="5763007"/>
@@ -8921,7 +9448,6 @@
         </w:tc>
       </w:tr>
     </w:tbl>
-    <w:p/>
     <w:p>
       <w:pPr>
         <w:rPr>
@@ -8932,6 +9458,7 @@
         <w:rPr>
           <w:b/>
         </w:rPr>
+        <w:lastRenderedPageBreak/>
         <w:t>11. Tampilan Detail Tagihan (H09)</w:t>
       </w:r>
     </w:p>
@@ -8970,7 +9497,6 @@
               <w:rPr>
                 <w:b/>
               </w:rPr>
-              <w:lastRenderedPageBreak/>
               <w:t>H09</w:t>
             </w:r>
           </w:p>
@@ -9242,27 +9768,6 @@
       </w:tr>
     </w:tbl>
     <w:p/>
-    <w:p/>
-    <w:p/>
-    <w:p/>
-    <w:p/>
-    <w:p/>
-    <w:p/>
-    <w:p/>
-    <w:p/>
-    <w:p/>
-    <w:p/>
-    <w:p/>
-    <w:p/>
-    <w:p/>
-    <w:p/>
-    <w:p/>
-    <w:p/>
-    <w:p/>
-    <w:p/>
-    <w:p/>
-    <w:p/>
-    <w:p/>
     <w:p>
       <w:pPr>
         <w:rPr>
@@ -9273,6 +9778,7 @@
         <w:rPr>
           <w:b/>
         </w:rPr>
+        <w:lastRenderedPageBreak/>
         <w:t>12. Tampilan Bukti Bayar (H11)</w:t>
       </w:r>
     </w:p>
@@ -9329,7 +9835,6 @@
               <w:rPr>
                 <w:noProof/>
               </w:rPr>
-              <w:lastRenderedPageBreak/>
               <w:drawing>
                 <wp:inline distT="0" distB="0" distL="0" distR="0">
                   <wp:extent cx="2791619" cy="5382776"/>
@@ -9558,14 +10063,7 @@
                 <w:rFonts w:ascii="Times New Roman" w:eastAsia="Times New Roman" w:hAnsi="Times New Roman" w:cs="Times New Roman"/>
                 <w:color w:val="000000"/>
               </w:rPr>
-              <w:t>F12 merupakan tombol untuk input</w:t>
-            </w:r>
-            <w:r>
-              <w:rPr>
-                <w:rFonts w:ascii="Times New Roman" w:eastAsia="Times New Roman" w:hAnsi="Times New Roman" w:cs="Times New Roman"/>
-                <w:color w:val="000000"/>
-              </w:rPr>
-              <w:t xml:space="preserve"> tanggal pembayaran</w:t>
+              <w:t>F12 merupakan tombol untuk input tanggal pembayaran</w:t>
             </w:r>
           </w:p>
           <w:p>
@@ -9804,6 +10302,7 @@
         <w:rPr>
           <w:b/>
         </w:rPr>
+        <w:lastRenderedPageBreak/>
         <w:t>13. Tampilan Upload Buktik Pembayaran sukses (H12)</w:t>
       </w:r>
     </w:p>
@@ -9860,7 +10359,6 @@
               <w:rPr>
                 <w:noProof/>
               </w:rPr>
-              <w:lastRenderedPageBreak/>
               <w:drawing>
                 <wp:inline distT="0" distB="0" distL="0" distR="0">
                   <wp:extent cx="2726488" cy="5552539"/>
@@ -10023,12 +10521,15 @@
     </w:tbl>
     <w:p/>
     <w:p/>
+    <w:p/>
+    <w:p/>
     <w:p>
       <w:pPr>
         <w:pStyle w:val="Heading2"/>
       </w:pPr>
-      <w:bookmarkStart w:id="18" w:name="_Toc535264372"/>
+      <w:bookmarkStart w:id="18" w:name="_Toc535265458"/>
       <w:r>
+        <w:lastRenderedPageBreak/>
         <w:t>2.6 Perancangan Pesan kesalahan</w:t>
       </w:r>
       <w:bookmarkEnd w:id="18"/>
@@ -10072,7 +10573,6 @@
               <w:jc w:val="center"/>
             </w:pPr>
             <w:r>
-              <w:lastRenderedPageBreak/>
               <w:t>No</w:t>
             </w:r>
           </w:p>
@@ -10548,13 +11048,12 @@
       </w:tr>
     </w:tbl>
     <w:p/>
-    <w:p/>
     <w:p>
       <w:pPr>
         <w:pStyle w:val="Heading2"/>
       </w:pPr>
       <w:bookmarkStart w:id="19" w:name="_r6yvi8r9lyzz" w:colFirst="0" w:colLast="0"/>
-      <w:bookmarkStart w:id="20" w:name="_Toc535264373"/>
+      <w:bookmarkStart w:id="20" w:name="_Toc535265459"/>
       <w:bookmarkEnd w:id="19"/>
       <w:r>
         <w:t>2.7 Perancangan Form Tampilan</w:t>
@@ -10793,10 +11292,7 @@
               </w:numPr>
             </w:pPr>
             <w:r>
-              <w:t>Memakai Roboto</w:t>
-            </w:r>
-            <w:r>
-              <w:t xml:space="preserve"> Font </w:t>
+              <w:t xml:space="preserve">Memakai Roboto Font </w:t>
             </w:r>
             <w:r>
               <w:rPr>
@@ -10865,6 +11361,7 @@
         <w:rPr>
           <w:b/>
         </w:rPr>
+        <w:lastRenderedPageBreak/>
         <w:t>2. Tampilan Beranda</w:t>
       </w:r>
     </w:p>
@@ -11072,13 +11569,7 @@
               <w:rPr>
                 <w:rFonts w:ascii="Times New Roman" w:eastAsia="Times New Roman" w:hAnsi="Times New Roman" w:cs="Times New Roman"/>
               </w:rPr>
-              <w:t>Kode D02 untuk ke halaman data kam</w:t>
-            </w:r>
-            <w:r>
-              <w:rPr>
-                <w:rFonts w:ascii="Times New Roman" w:eastAsia="Times New Roman" w:hAnsi="Times New Roman" w:cs="Times New Roman"/>
-              </w:rPr>
-              <w:t>ar H06</w:t>
+              <w:t>Kode D02 untuk ke halaman data kamar H06</w:t>
             </w:r>
           </w:p>
           <w:p>
@@ -11181,10 +11672,7 @@
               </w:numPr>
             </w:pPr>
             <w:r>
-              <w:t>T</w:t>
-            </w:r>
-            <w:r>
-              <w:t>ulisan Nama Kosan  memakai Font Open Sans ukuran 20 Putih</w:t>
+              <w:t>Tulisan Nama Kosan  memakai Font Open Sans ukuran 20 Putih</w:t>
             </w:r>
           </w:p>
           <w:p>
@@ -11260,10 +11748,32 @@
           <w:b/>
         </w:rPr>
       </w:pPr>
+    </w:p>
+    <w:p>
+      <w:pPr>
+        <w:rPr>
+          <w:b/>
+        </w:rPr>
+      </w:pPr>
+    </w:p>
+    <w:p>
+      <w:pPr>
+        <w:rPr>
+          <w:b/>
+        </w:rPr>
+      </w:pPr>
+    </w:p>
+    <w:p>
+      <w:pPr>
+        <w:rPr>
+          <w:b/>
+        </w:rPr>
+      </w:pPr>
       <w:r>
         <w:rPr>
           <w:b/>
         </w:rPr>
+        <w:lastRenderedPageBreak/>
         <w:t>3.Tampilan Data Penghuni</w:t>
       </w:r>
     </w:p>
@@ -11327,7 +11837,6 @@
               <w:rPr>
                 <w:noProof/>
               </w:rPr>
-              <w:lastRenderedPageBreak/>
               <w:drawing>
                 <wp:inline distT="114300" distB="114300" distL="114300" distR="114300">
                   <wp:extent cx="4031049" cy="3593782"/>
@@ -11508,13 +12017,7 @@
               <w:rPr>
                 <w:rFonts w:ascii="Times New Roman" w:eastAsia="Times New Roman" w:hAnsi="Times New Roman" w:cs="Times New Roman"/>
               </w:rPr>
-              <w:t xml:space="preserve">T02 Untuk </w:t>
-            </w:r>
-            <w:r>
-              <w:rPr>
-                <w:rFonts w:ascii="Times New Roman" w:eastAsia="Times New Roman" w:hAnsi="Times New Roman" w:cs="Times New Roman"/>
-              </w:rPr>
-              <w:t>ke halaman tambah data baru H04</w:t>
+              <w:t>T02 Untuk ke halaman tambah data baru H04</w:t>
             </w:r>
           </w:p>
           <w:p>
@@ -11597,10 +12100,7 @@
               </w:numPr>
             </w:pPr>
             <w:r>
-              <w:t>Menu Mema</w:t>
-            </w:r>
-            <w:r>
-              <w:t xml:space="preserve">kai Roboto Font </w:t>
+              <w:t xml:space="preserve">Menu Memakai Roboto Font </w:t>
             </w:r>
             <w:r>
               <w:rPr>
@@ -11722,38 +12222,11 @@
           <w:b/>
         </w:rPr>
       </w:pPr>
-    </w:p>
-    <w:p>
-      <w:pPr>
+      <w:r>
         <w:rPr>
           <w:b/>
         </w:rPr>
-      </w:pPr>
-    </w:p>
-    <w:p>
-      <w:pPr>
-        <w:rPr>
-          <w:b/>
-        </w:rPr>
-      </w:pPr>
-    </w:p>
-    <w:p>
-      <w:pPr>
-        <w:rPr>
-          <w:b/>
-        </w:rPr>
-      </w:pPr>
-    </w:p>
-    <w:p>
-      <w:pPr>
-        <w:rPr>
-          <w:b/>
-        </w:rPr>
-      </w:pPr>
-      <w:r>
-        <w:rPr>
-          <w:b/>
-        </w:rPr>
+        <w:lastRenderedPageBreak/>
         <w:t>4.Tampilan Input Data Penghuni</w:t>
       </w:r>
     </w:p>
@@ -12016,13 +12489,7 @@
               <w:rPr>
                 <w:rFonts w:ascii="Times New Roman" w:eastAsia="Times New Roman" w:hAnsi="Times New Roman" w:cs="Times New Roman"/>
               </w:rPr>
-              <w:t>T0</w:t>
-            </w:r>
-            <w:r>
-              <w:rPr>
-                <w:rFonts w:ascii="Times New Roman" w:eastAsia="Times New Roman" w:hAnsi="Times New Roman" w:cs="Times New Roman"/>
-              </w:rPr>
-              <w:t>3 Untuk menyimpan data yg telah di inputkan H03</w:t>
+              <w:t>T03 Untuk menyimpan data yg telah di inputkan H03</w:t>
             </w:r>
           </w:p>
           <w:p>
@@ -12173,10 +12640,39 @@
           <w:b/>
         </w:rPr>
       </w:pPr>
+    </w:p>
+    <w:p>
+      <w:pPr>
+        <w:rPr>
+          <w:b/>
+        </w:rPr>
+      </w:pPr>
+    </w:p>
+    <w:p>
+      <w:pPr>
+        <w:rPr>
+          <w:b/>
+        </w:rPr>
+      </w:pPr>
+    </w:p>
+    <w:p>
+      <w:pPr>
+        <w:rPr>
+          <w:b/>
+        </w:rPr>
+      </w:pPr>
+    </w:p>
+    <w:p>
+      <w:pPr>
+        <w:rPr>
+          <w:b/>
+        </w:rPr>
+      </w:pPr>
       <w:r>
         <w:rPr>
           <w:b/>
         </w:rPr>
+        <w:lastRenderedPageBreak/>
         <w:t>5.Tampilan Edit Data Penghuni</w:t>
       </w:r>
     </w:p>
@@ -12241,7 +12737,6 @@
               <w:rPr>
                 <w:noProof/>
               </w:rPr>
-              <w:lastRenderedPageBreak/>
               <w:drawing>
                 <wp:inline distT="114300" distB="114300" distL="114300" distR="114300">
                   <wp:extent cx="5013008" cy="2828925"/>
@@ -12386,13 +12881,7 @@
               <w:rPr>
                 <w:rFonts w:ascii="Times New Roman" w:eastAsia="Times New Roman" w:hAnsi="Times New Roman" w:cs="Times New Roman"/>
               </w:rPr>
-              <w:t>M</w:t>
-            </w:r>
-            <w:r>
-              <w:rPr>
-                <w:rFonts w:ascii="Times New Roman" w:eastAsia="Times New Roman" w:hAnsi="Times New Roman" w:cs="Times New Roman"/>
-              </w:rPr>
-              <w:t>06 Untuk ke data kamar H06</w:t>
+              <w:t>M06 Untuk ke data kamar H06</w:t>
             </w:r>
           </w:p>
           <w:p>
@@ -12539,6 +13028,9 @@
     <w:p/>
     <w:p/>
     <w:p/>
+    <w:p/>
+    <w:p/>
+    <w:p/>
     <w:p>
       <w:pPr>
         <w:rPr>
@@ -12549,6 +13041,7 @@
         <w:rPr>
           <w:b/>
         </w:rPr>
+        <w:lastRenderedPageBreak/>
         <w:t>6.Tampilan Data Kamar</w:t>
       </w:r>
     </w:p>
@@ -12612,7 +13105,6 @@
               <w:rPr>
                 <w:noProof/>
               </w:rPr>
-              <w:lastRenderedPageBreak/>
               <w:drawing>
                 <wp:inline distT="114300" distB="114300" distL="114300" distR="114300">
                   <wp:extent cx="3990975" cy="3517900"/>
@@ -12811,13 +13303,7 @@
               <w:rPr>
                 <w:rFonts w:ascii="Times New Roman" w:eastAsia="Times New Roman" w:hAnsi="Times New Roman" w:cs="Times New Roman"/>
               </w:rPr>
-              <w:t>icon I07 untu</w:t>
-            </w:r>
-            <w:r>
-              <w:rPr>
-                <w:rFonts w:ascii="Times New Roman" w:eastAsia="Times New Roman" w:hAnsi="Times New Roman" w:cs="Times New Roman"/>
-              </w:rPr>
-              <w:t>k ke halaman edit</w:t>
+              <w:t>icon I07 untuk ke halaman edit</w:t>
             </w:r>
           </w:p>
           <w:p>
@@ -12957,10 +13443,7 @@
               </w:numPr>
             </w:pPr>
             <w:r>
-              <w:t>sidebar dan head berwarna Ungu kecoklatan  #583753  f</w:t>
-            </w:r>
-            <w:r>
-              <w:t>ont roboto hitam</w:t>
+              <w:t>sidebar dan head berwarna Ungu kecoklatan  #583753  font roboto hitam</w:t>
             </w:r>
           </w:p>
         </w:tc>
@@ -12970,6 +13453,7 @@
     <w:p/>
     <w:p/>
     <w:p/>
+    <w:p/>
     <w:p>
       <w:pPr>
         <w:rPr>
@@ -12980,6 +13464,7 @@
         <w:rPr>
           <w:b/>
         </w:rPr>
+        <w:lastRenderedPageBreak/>
         <w:t>7.Tampilan Input Data Kamar</w:t>
       </w:r>
     </w:p>
@@ -13044,7 +13529,6 @@
               <w:rPr>
                 <w:noProof/>
               </w:rPr>
-              <w:lastRenderedPageBreak/>
               <w:drawing>
                 <wp:inline distT="114300" distB="114300" distL="114300" distR="114300">
                   <wp:extent cx="4762500" cy="3003233"/>
@@ -13374,9 +13858,6 @@
     <w:p/>
     <w:p/>
     <w:p/>
-    <w:p/>
-    <w:p/>
-    <w:p/>
     <w:p>
       <w:pPr>
         <w:rPr>
@@ -13699,10 +14180,7 @@
               </w:numPr>
             </w:pPr>
             <w:r>
-              <w:t>Tulisan Nama Kosan  mem</w:t>
-            </w:r>
-            <w:r>
-              <w:t>akai Font Open Sans ukuran 20 Putih</w:t>
+              <w:t>Tulisan Nama Kosan  memakai Font Open Sans ukuran 20 Putih</w:t>
             </w:r>
           </w:p>
           <w:p>
@@ -13748,6 +14226,7 @@
     <w:p/>
     <w:p/>
     <w:p/>
+    <w:p/>
     <w:p>
       <w:pPr>
         <w:rPr>
@@ -13758,6 +14237,7 @@
         <w:rPr>
           <w:b/>
         </w:rPr>
+        <w:lastRenderedPageBreak/>
         <w:t>9.Tampilan Data Input Pemberitahuan</w:t>
       </w:r>
     </w:p>
@@ -14065,10 +14545,7 @@
               </w:numPr>
             </w:pPr>
             <w:r>
-              <w:t>Memakai Roboto Fo</w:t>
-            </w:r>
-            <w:r>
-              <w:t xml:space="preserve">nt </w:t>
+              <w:t xml:space="preserve">Memakai Roboto Font </w:t>
             </w:r>
             <w:r>
               <w:rPr>
@@ -14173,6 +14650,7 @@
     <w:p/>
     <w:p/>
     <w:p/>
+    <w:p/>
     <w:p>
       <w:pPr>
         <w:rPr>
@@ -14183,6 +14661,7 @@
         <w:rPr>
           <w:b/>
         </w:rPr>
+        <w:lastRenderedPageBreak/>
         <w:t>10.Tampilan Input Data Kamar</w:t>
       </w:r>
     </w:p>
@@ -14229,7 +14708,6 @@
               <w:rPr>
                 <w:b/>
               </w:rPr>
-              <w:lastRenderedPageBreak/>
               <w:t>H10</w:t>
             </w:r>
           </w:p>
@@ -14428,13 +14906,7 @@
               <w:rPr>
                 <w:rFonts w:ascii="Times New Roman" w:eastAsia="Times New Roman" w:hAnsi="Times New Roman" w:cs="Times New Roman"/>
               </w:rPr>
-              <w:t>F18,F19,F2</w:t>
-            </w:r>
-            <w:r>
-              <w:rPr>
-                <w:rFonts w:ascii="Times New Roman" w:eastAsia="Times New Roman" w:hAnsi="Times New Roman" w:cs="Times New Roman"/>
-              </w:rPr>
-              <w:t>0 untuk form input data kamar</w:t>
+              <w:t>F18,F19,F20 untuk form input data kamar</w:t>
             </w:r>
           </w:p>
           <w:p>
@@ -14582,6 +15054,7 @@
     <w:p/>
     <w:p/>
     <w:p/>
+    <w:p/>
     <w:p>
       <w:pPr>
         <w:rPr>
@@ -14592,6 +15065,7 @@
         <w:rPr>
           <w:b/>
         </w:rPr>
+        <w:lastRenderedPageBreak/>
         <w:t>11.Tampilan Edit Data Info pemberitahuan</w:t>
       </w:r>
     </w:p>
@@ -14656,7 +15130,6 @@
               <w:rPr>
                 <w:noProof/>
               </w:rPr>
-              <w:lastRenderedPageBreak/>
               <w:drawing>
                 <wp:inline distT="114300" distB="114300" distL="114300" distR="114300">
                   <wp:extent cx="5041583" cy="2890381"/>
@@ -14937,10 +15410,7 @@
               </w:numPr>
             </w:pPr>
             <w:r>
-              <w:t xml:space="preserve">sidebar dan head berwarna Ungu </w:t>
-            </w:r>
-            <w:r>
-              <w:t>kecoklatan  #583753  font roboto hitam</w:t>
+              <w:t>sidebar dan head berwarna Ungu kecoklatan  #583753  font roboto hitam</w:t>
             </w:r>
           </w:p>
         </w:tc>
@@ -14995,12 +15465,27 @@
           <w:b/>
         </w:rPr>
       </w:pPr>
+    </w:p>
+    <w:p>
+      <w:pPr>
+        <w:rPr>
+          <w:b/>
+        </w:rPr>
+      </w:pPr>
       <w:r>
         <w:rPr>
           <w:b/>
         </w:rPr>
+        <w:lastRenderedPageBreak/>
         <w:t>12.Tampilan pemberitahuan</w:t>
       </w:r>
+    </w:p>
+    <w:p>
+      <w:pPr>
+        <w:rPr>
+          <w:b/>
+        </w:rPr>
+      </w:pPr>
     </w:p>
     <w:tbl>
       <w:tblPr>
@@ -15056,7 +15541,6 @@
               <w:rPr>
                 <w:noProof/>
               </w:rPr>
-              <w:lastRenderedPageBreak/>
               <w:drawing>
                 <wp:inline distT="114300" distB="114300" distL="114300" distR="114300">
                   <wp:extent cx="4286250" cy="3810000"/>
@@ -15344,10 +15828,7 @@
               </w:numPr>
             </w:pPr>
             <w:r>
-              <w:t>sidebar dan head be</w:t>
-            </w:r>
-            <w:r>
-              <w:t>rwarna Ungu kecoklatan  #583753  font roboto hitam</w:t>
+              <w:t>sidebar dan head berwarna Ungu kecoklatan  #583753  font roboto hitam</w:t>
             </w:r>
           </w:p>
         </w:tc>
@@ -15371,8 +15852,16 @@
         <w:rPr>
           <w:b/>
         </w:rPr>
-        <w:t>12.Tampilan Log Out</w:t>
+        <w:lastRenderedPageBreak/>
+        <w:t>2.Tampilan Log Out</w:t>
       </w:r>
+    </w:p>
+    <w:p>
+      <w:pPr>
+        <w:rPr>
+          <w:b/>
+        </w:rPr>
+      </w:pPr>
     </w:p>
     <w:tbl>
       <w:tblPr>
@@ -15428,7 +15917,6 @@
               <w:rPr>
                 <w:noProof/>
               </w:rPr>
-              <w:lastRenderedPageBreak/>
               <w:drawing>
                 <wp:inline distT="114300" distB="114300" distL="114300" distR="114300">
                   <wp:extent cx="4895850" cy="2540000"/>
@@ -15609,13 +16097,7 @@
               <w:rPr>
                 <w:rFonts w:ascii="Times New Roman" w:eastAsia="Times New Roman" w:hAnsi="Times New Roman" w:cs="Times New Roman"/>
               </w:rPr>
-              <w:t>Jika di klik icon I02 maka akan tampil dropdown tombol Log out yag jika di klik akan muncul pop u</w:t>
-            </w:r>
-            <w:r>
-              <w:rPr>
-                <w:rFonts w:ascii="Times New Roman" w:eastAsia="Times New Roman" w:hAnsi="Times New Roman" w:cs="Times New Roman"/>
-              </w:rPr>
-              <w:t>p A16 dan muncul pilihan No, Yes jika di klik no maka tetap di H12 jika di klik yes pindah ke halaman H01</w:t>
+              <w:t>Jika di klik icon I02 maka akan tampil dropdown tombol Log out yag jika di klik akan muncul pop up A16 dan muncul pilihan No, Yes jika di klik no maka tetap di H12 jika di klik yes pindah ke halaman H01</w:t>
             </w:r>
           </w:p>
           <w:p>
@@ -15729,14 +16211,18 @@
       </w:tr>
     </w:tbl>
     <w:p/>
+    <w:p/>
+    <w:p/>
+    <w:p/>
     <w:p>
       <w:pPr>
         <w:pStyle w:val="Heading2"/>
       </w:pPr>
       <w:bookmarkStart w:id="21" w:name="_a5w4t017r3g" w:colFirst="0" w:colLast="0"/>
-      <w:bookmarkStart w:id="22" w:name="_Toc535264374"/>
+      <w:bookmarkStart w:id="22" w:name="_Toc535265460"/>
       <w:bookmarkEnd w:id="21"/>
       <w:r>
+        <w:lastRenderedPageBreak/>
         <w:t>2.8 Jaringan Semantik</w:t>
       </w:r>
       <w:bookmarkEnd w:id="22"/>
@@ -15751,7 +16237,7 @@
         <w:pStyle w:val="Heading1"/>
         <w:jc w:val="center"/>
       </w:pPr>
-      <w:bookmarkStart w:id="23" w:name="_Toc535264375"/>
+      <w:bookmarkStart w:id="23" w:name="_Toc535265461"/>
       <w:r>
         <w:lastRenderedPageBreak/>
         <w:t>BAB III</w:t>
@@ -15931,16 +16417,7 @@
           <w:sz w:val="24"/>
           <w:szCs w:val="24"/>
         </w:rPr>
-        <w:t>dapat mengelola informasi berkaitan dengan data penghuni kost dan informas</w:t>
-      </w:r>
-      <w:r>
-        <w:rPr>
-          <w:rFonts w:ascii="Times New Roman" w:eastAsia="Times New Roman" w:hAnsi="Times New Roman" w:cs="Times New Roman"/>
-          <w:color w:val="000000"/>
-          <w:sz w:val="24"/>
-          <w:szCs w:val="24"/>
-        </w:rPr>
-        <w:t xml:space="preserve">i rumah kost dengan menggunakan beberapa fitur yang ada pada </w:t>
+        <w:t xml:space="preserve">dapat mengelola informasi berkaitan dengan data penghuni kost dan informasi rumah kost dengan menggunakan beberapa fitur yang ada pada </w:t>
       </w:r>
       <w:r>
         <w:rPr>
@@ -16042,16 +16519,7 @@
           <w:sz w:val="24"/>
           <w:szCs w:val="24"/>
         </w:rPr>
-        <w:t>sudah dapat melakukan pembayaran biaya kosan untuk penghuni kosan seperti air, listrik maupun kamar  dengan cara mentransfer melalui rekening dan mengirimkan bukti transfer kepada pemilik penyewaan kos</w:t>
-      </w:r>
-      <w:r>
-        <w:rPr>
-          <w:rFonts w:ascii="Times New Roman" w:eastAsia="Times New Roman" w:hAnsi="Times New Roman" w:cs="Times New Roman"/>
-          <w:color w:val="000000"/>
-          <w:sz w:val="24"/>
-          <w:szCs w:val="24"/>
-        </w:rPr>
-        <w:t>an.</w:t>
+        <w:t>sudah dapat melakukan pembayaran biaya kosan untuk penghuni kosan seperti air, listrik maupun kamar  dengan cara mentransfer melalui rekening dan mengirimkan bukti transfer kepada pemilik penyewaan kosan.</w:t>
       </w:r>
     </w:p>
     <w:p>
@@ -16077,7 +16545,7 @@
         <w:pStyle w:val="Heading1"/>
         <w:jc w:val="center"/>
       </w:pPr>
-      <w:bookmarkStart w:id="24" w:name="_Toc535264376"/>
+      <w:bookmarkStart w:id="24" w:name="_Toc535265462"/>
       <w:r>
         <w:lastRenderedPageBreak/>
         <w:t>DAFTAR PUSTAKA</w:t>
@@ -16123,13 +16591,7 @@
         <w:rPr>
           <w:color w:val="000000"/>
         </w:rPr>
-        <w:t>. Retrieved January 03, 2019, from http://www.academia.edu: http://www.academia.edu/20423174/SISTEM_INFORMASI</w:t>
-      </w:r>
-      <w:r>
-        <w:rPr>
-          <w:color w:val="000000"/>
-        </w:rPr>
-        <w:t>_PEMESANAN_RUMAH_KOST_DI_KOTA_PEKALONGAN_BERBASIS_WEBSITE_SISTEM_INFORMASI_PEMESANAN_RUMAH_KOST_DI_KOTA_PEKALONGAN_BERBASIS_WEBSITE</w:t>
+        <w:t>. Retrieved January 03, 2019, from http://www.academia.edu: http://www.academia.edu/20423174/SISTEM_INFORMASI_PEMESANAN_RUMAH_KOST_DI_KOTA_PEKALONGAN_BERBASIS_WEBSITE_SISTEM_INFORMASI_PEMESANAN_RUMAH_KOST_DI_KOTA_PEKALONGAN_BERBASIS_WEBSITE</w:t>
       </w:r>
     </w:p>
     <w:p>
@@ -16193,14 +16655,7 @@
           <w:i/>
           <w:color w:val="000000"/>
         </w:rPr>
-        <w:t>SISTEM INFORMASI RUMAH KOST BERBASIS WEBSITE STUDI KASUS PADA RUMAH KOST “HERO” YOGYAK</w:t>
-      </w:r>
-      <w:r>
-        <w:rPr>
-          <w:i/>
-          <w:color w:val="000000"/>
-        </w:rPr>
-        <w:t>ARTA</w:t>
+        <w:t>SISTEM INFORMASI RUMAH KOST BERBASIS WEBSITE STUDI KASUS PADA RUMAH KOST “HERO” YOGYAKARTA</w:t>
       </w:r>
       <w:r>
         <w:rPr>
@@ -16226,7 +16681,7 @@
       <w:pPr>
         <w:pStyle w:val="Heading1"/>
       </w:pPr>
-      <w:bookmarkStart w:id="25" w:name="_Toc535264377"/>
+      <w:bookmarkStart w:id="25" w:name="_Toc535265463"/>
       <w:r>
         <w:lastRenderedPageBreak/>
         <w:t>DAFTAR ANGGOTA KELOMPOK DAN KONTRIBUSI ANGGOTA</w:t>
@@ -16252,6 +16707,7 @@
         <w:jc w:val="both"/>
         <w:rPr>
           <w:rFonts w:ascii="Times New Roman" w:eastAsia="Times New Roman" w:hAnsi="Times New Roman" w:cs="Times New Roman"/>
+          <w:b/>
           <w:color w:val="000000"/>
           <w:sz w:val="24"/>
           <w:szCs w:val="24"/>
@@ -16260,6 +16716,7 @@
       <w:r>
         <w:rPr>
           <w:rFonts w:ascii="Times New Roman" w:eastAsia="Times New Roman" w:hAnsi="Times New Roman" w:cs="Times New Roman"/>
+          <w:b/>
           <w:color w:val="000000"/>
           <w:sz w:val="24"/>
           <w:szCs w:val="24"/>
@@ -16269,6 +16726,7 @@
       <w:r>
         <w:rPr>
           <w:rFonts w:ascii="Times New Roman" w:eastAsia="Times New Roman" w:hAnsi="Times New Roman" w:cs="Times New Roman"/>
+          <w:b/>
           <w:color w:val="000000"/>
           <w:sz w:val="24"/>
           <w:szCs w:val="24"/>
@@ -16278,6 +16736,7 @@
       <w:r>
         <w:rPr>
           <w:rFonts w:ascii="Times New Roman" w:eastAsia="Times New Roman" w:hAnsi="Times New Roman" w:cs="Times New Roman"/>
+          <w:b/>
           <w:color w:val="000000"/>
           <w:sz w:val="24"/>
           <w:szCs w:val="24"/>
@@ -16296,7 +16755,7 @@
           <w:between w:val="nil"/>
         </w:pBdr>
         <w:spacing w:after="0" w:line="360" w:lineRule="auto"/>
-        <w:ind w:left="426" w:hanging="720"/>
+        <w:ind w:left="426"/>
         <w:jc w:val="both"/>
         <w:rPr>
           <w:rFonts w:ascii="Times New Roman" w:eastAsia="Times New Roman" w:hAnsi="Times New Roman" w:cs="Times New Roman"/>
@@ -16401,6 +16860,15 @@
           <w:szCs w:val="24"/>
         </w:rPr>
       </w:pPr>
+      <w:r>
+        <w:rPr>
+          <w:rFonts w:ascii="Times New Roman" w:eastAsia="Times New Roman" w:hAnsi="Times New Roman" w:cs="Times New Roman"/>
+          <w:color w:val="000000"/>
+          <w:sz w:val="24"/>
+          <w:szCs w:val="24"/>
+        </w:rPr>
+        <w:t>Membuat Mockup;</w:t>
+      </w:r>
     </w:p>
     <w:p>
       <w:pPr>
@@ -16412,7 +16880,7 @@
           <w:between w:val="nil"/>
         </w:pBdr>
         <w:spacing w:after="0" w:line="360" w:lineRule="auto"/>
-        <w:ind w:left="1086" w:hanging="720"/>
+        <w:ind w:left="1086"/>
         <w:jc w:val="both"/>
         <w:rPr>
           <w:rFonts w:ascii="Times New Roman" w:eastAsia="Times New Roman" w:hAnsi="Times New Roman" w:cs="Times New Roman"/>
@@ -16440,6 +16908,7 @@
         <w:jc w:val="both"/>
         <w:rPr>
           <w:rFonts w:ascii="Times New Roman" w:eastAsia="Times New Roman" w:hAnsi="Times New Roman" w:cs="Times New Roman"/>
+          <w:b/>
           <w:color w:val="000000"/>
           <w:sz w:val="24"/>
           <w:szCs w:val="24"/>
@@ -16448,6 +16917,7 @@
       <w:r>
         <w:rPr>
           <w:rFonts w:ascii="Times New Roman" w:eastAsia="Times New Roman" w:hAnsi="Times New Roman" w:cs="Times New Roman"/>
+          <w:b/>
           <w:color w:val="000000"/>
           <w:sz w:val="24"/>
           <w:szCs w:val="24"/>
@@ -16457,6 +16927,7 @@
       <w:r>
         <w:rPr>
           <w:rFonts w:ascii="Times New Roman" w:eastAsia="Times New Roman" w:hAnsi="Times New Roman" w:cs="Times New Roman"/>
+          <w:b/>
           <w:color w:val="000000"/>
           <w:sz w:val="24"/>
           <w:szCs w:val="24"/>
@@ -16466,6 +16937,7 @@
       <w:r>
         <w:rPr>
           <w:rFonts w:ascii="Times New Roman" w:eastAsia="Times New Roman" w:hAnsi="Times New Roman" w:cs="Times New Roman"/>
+          <w:b/>
           <w:color w:val="000000"/>
           <w:sz w:val="24"/>
           <w:szCs w:val="24"/>
@@ -16475,6 +16947,7 @@
       <w:r>
         <w:rPr>
           <w:rFonts w:ascii="Times New Roman" w:eastAsia="Times New Roman" w:hAnsi="Times New Roman" w:cs="Times New Roman"/>
+          <w:b/>
           <w:color w:val="000000"/>
           <w:sz w:val="24"/>
           <w:szCs w:val="24"/>
@@ -16493,7 +16966,7 @@
           <w:between w:val="nil"/>
         </w:pBdr>
         <w:spacing w:after="0" w:line="360" w:lineRule="auto"/>
-        <w:ind w:left="426" w:hanging="720"/>
+        <w:ind w:left="426"/>
         <w:jc w:val="both"/>
         <w:rPr>
           <w:rFonts w:ascii="Times New Roman" w:eastAsia="Times New Roman" w:hAnsi="Times New Roman" w:cs="Times New Roman"/>
@@ -16598,6 +17071,15 @@
           <w:szCs w:val="24"/>
         </w:rPr>
       </w:pPr>
+      <w:r>
+        <w:rPr>
+          <w:rFonts w:ascii="Times New Roman" w:eastAsia="Times New Roman" w:hAnsi="Times New Roman" w:cs="Times New Roman"/>
+          <w:color w:val="000000"/>
+          <w:sz w:val="24"/>
+          <w:szCs w:val="24"/>
+        </w:rPr>
+        <w:t>Membuat Mockup;</w:t>
+      </w:r>
     </w:p>
     <w:p>
       <w:pPr>
@@ -16637,6 +17119,7 @@
         <w:jc w:val="both"/>
         <w:rPr>
           <w:rFonts w:ascii="Times New Roman" w:eastAsia="Times New Roman" w:hAnsi="Times New Roman" w:cs="Times New Roman"/>
+          <w:b/>
           <w:color w:val="000000"/>
           <w:sz w:val="24"/>
           <w:szCs w:val="24"/>
@@ -16645,6 +17128,7 @@
       <w:r>
         <w:rPr>
           <w:rFonts w:ascii="Times New Roman" w:eastAsia="Times New Roman" w:hAnsi="Times New Roman" w:cs="Times New Roman"/>
+          <w:b/>
           <w:color w:val="000000"/>
           <w:sz w:val="24"/>
           <w:szCs w:val="24"/>
@@ -16654,6 +17138,7 @@
       <w:r>
         <w:rPr>
           <w:rFonts w:ascii="Times New Roman" w:eastAsia="Times New Roman" w:hAnsi="Times New Roman" w:cs="Times New Roman"/>
+          <w:b/>
           <w:color w:val="000000"/>
           <w:sz w:val="24"/>
           <w:szCs w:val="24"/>
@@ -16663,6 +17148,7 @@
       <w:r>
         <w:rPr>
           <w:rFonts w:ascii="Times New Roman" w:eastAsia="Times New Roman" w:hAnsi="Times New Roman" w:cs="Times New Roman"/>
+          <w:b/>
           <w:color w:val="000000"/>
           <w:sz w:val="24"/>
           <w:szCs w:val="24"/>
@@ -16672,6 +17158,7 @@
       <w:r>
         <w:rPr>
           <w:rFonts w:ascii="Times New Roman" w:eastAsia="Times New Roman" w:hAnsi="Times New Roman" w:cs="Times New Roman"/>
+          <w:b/>
           <w:color w:val="000000"/>
           <w:sz w:val="24"/>
           <w:szCs w:val="24"/>
@@ -16690,7 +17177,7 @@
           <w:between w:val="nil"/>
         </w:pBdr>
         <w:spacing w:after="0" w:line="360" w:lineRule="auto"/>
-        <w:ind w:left="426" w:hanging="720"/>
+        <w:ind w:left="426"/>
         <w:jc w:val="both"/>
         <w:rPr>
           <w:rFonts w:ascii="Times New Roman" w:eastAsia="Times New Roman" w:hAnsi="Times New Roman" w:cs="Times New Roman"/>
@@ -16843,6 +17330,7 @@
         <w:jc w:val="both"/>
         <w:rPr>
           <w:rFonts w:ascii="Times New Roman" w:eastAsia="Times New Roman" w:hAnsi="Times New Roman" w:cs="Times New Roman"/>
+          <w:b/>
           <w:color w:val="000000"/>
           <w:sz w:val="24"/>
           <w:szCs w:val="24"/>
@@ -16851,6 +17339,7 @@
       <w:r>
         <w:rPr>
           <w:rFonts w:ascii="Times New Roman" w:eastAsia="Times New Roman" w:hAnsi="Times New Roman" w:cs="Times New Roman"/>
+          <w:b/>
           <w:color w:val="000000"/>
           <w:sz w:val="24"/>
           <w:szCs w:val="24"/>
@@ -16860,6 +17349,7 @@
       <w:r>
         <w:rPr>
           <w:rFonts w:ascii="Times New Roman" w:eastAsia="Times New Roman" w:hAnsi="Times New Roman" w:cs="Times New Roman"/>
+          <w:b/>
           <w:color w:val="000000"/>
           <w:sz w:val="24"/>
           <w:szCs w:val="24"/>
@@ -16869,15 +17359,7 @@
       <w:r>
         <w:rPr>
           <w:rFonts w:ascii="Times New Roman" w:eastAsia="Times New Roman" w:hAnsi="Times New Roman" w:cs="Times New Roman"/>
-          <w:color w:val="000000"/>
-          <w:sz w:val="24"/>
-          <w:szCs w:val="24"/>
-        </w:rPr>
-        <w:tab/>
-      </w:r>
-      <w:r>
-        <w:rPr>
-          <w:rFonts w:ascii="Times New Roman" w:eastAsia="Times New Roman" w:hAnsi="Times New Roman" w:cs="Times New Roman"/>
+          <w:b/>
           <w:color w:val="000000"/>
           <w:sz w:val="24"/>
           <w:szCs w:val="24"/>
@@ -16896,7 +17378,7 @@
           <w:between w:val="nil"/>
         </w:pBdr>
         <w:spacing w:after="0" w:line="360" w:lineRule="auto"/>
-        <w:ind w:left="426" w:hanging="720"/>
+        <w:ind w:left="426"/>
         <w:jc w:val="both"/>
         <w:rPr>
           <w:rFonts w:ascii="Times New Roman" w:eastAsia="Times New Roman" w:hAnsi="Times New Roman" w:cs="Times New Roman"/>
@@ -17049,6 +17531,7 @@
         <w:jc w:val="both"/>
         <w:rPr>
           <w:rFonts w:ascii="Times New Roman" w:eastAsia="Times New Roman" w:hAnsi="Times New Roman" w:cs="Times New Roman"/>
+          <w:b/>
           <w:color w:val="000000"/>
           <w:sz w:val="24"/>
           <w:szCs w:val="24"/>
@@ -17057,6 +17540,7 @@
       <w:r>
         <w:rPr>
           <w:rFonts w:ascii="Times New Roman" w:eastAsia="Times New Roman" w:hAnsi="Times New Roman" w:cs="Times New Roman"/>
+          <w:b/>
           <w:color w:val="000000"/>
           <w:sz w:val="24"/>
           <w:szCs w:val="24"/>
@@ -17066,6 +17550,7 @@
       <w:r>
         <w:rPr>
           <w:rFonts w:ascii="Times New Roman" w:eastAsia="Times New Roman" w:hAnsi="Times New Roman" w:cs="Times New Roman"/>
+          <w:b/>
           <w:color w:val="000000"/>
           <w:sz w:val="24"/>
           <w:szCs w:val="24"/>
@@ -17075,6 +17560,7 @@
       <w:r>
         <w:rPr>
           <w:rFonts w:ascii="Times New Roman" w:eastAsia="Times New Roman" w:hAnsi="Times New Roman" w:cs="Times New Roman"/>
+          <w:b/>
           <w:color w:val="000000"/>
           <w:sz w:val="24"/>
           <w:szCs w:val="24"/>
@@ -17093,7 +17579,7 @@
           <w:between w:val="nil"/>
         </w:pBdr>
         <w:spacing w:after="0" w:line="360" w:lineRule="auto"/>
-        <w:ind w:left="426" w:hanging="720"/>
+        <w:ind w:left="426"/>
         <w:jc w:val="both"/>
         <w:rPr>
           <w:rFonts w:ascii="Times New Roman" w:eastAsia="Times New Roman" w:hAnsi="Times New Roman" w:cs="Times New Roman"/>
@@ -17116,7 +17602,7 @@
       <w:pPr>
         <w:numPr>
           <w:ilvl w:val="0"/>
-          <w:numId w:val="15"/>
+          <w:numId w:val="18"/>
         </w:numPr>
         <w:pBdr>
           <w:top w:val="nil"/>
@@ -17148,7 +17634,7 @@
       <w:pPr>
         <w:numPr>
           <w:ilvl w:val="0"/>
-          <w:numId w:val="15"/>
+          <w:numId w:val="18"/>
         </w:numPr>
         <w:pBdr>
           <w:top w:val="nil"/>
@@ -17157,7 +17643,7 @@
           <w:right w:val="nil"/>
           <w:between w:val="nil"/>
         </w:pBdr>
-        <w:spacing w:line="360" w:lineRule="auto"/>
+        <w:spacing w:after="0" w:line="360" w:lineRule="auto"/>
         <w:jc w:val="both"/>
         <w:rPr>
           <w:rFonts w:ascii="Times New Roman" w:eastAsia="Times New Roman" w:hAnsi="Times New Roman" w:cs="Times New Roman"/>
@@ -17176,10 +17662,43 @@
         <w:t>Membuat Dokumen;</w:t>
       </w:r>
     </w:p>
+    <w:p>
+      <w:pPr>
+        <w:numPr>
+          <w:ilvl w:val="0"/>
+          <w:numId w:val="18"/>
+        </w:numPr>
+        <w:pBdr>
+          <w:top w:val="nil"/>
+          <w:left w:val="nil"/>
+          <w:bottom w:val="nil"/>
+          <w:right w:val="nil"/>
+          <w:between w:val="nil"/>
+        </w:pBdr>
+        <w:spacing w:after="0" w:line="360" w:lineRule="auto"/>
+        <w:jc w:val="both"/>
+        <w:rPr>
+          <w:rFonts w:ascii="Times New Roman" w:eastAsia="Times New Roman" w:hAnsi="Times New Roman" w:cs="Times New Roman"/>
+          <w:color w:val="000000"/>
+          <w:sz w:val="24"/>
+          <w:szCs w:val="24"/>
+        </w:rPr>
+      </w:pPr>
+      <w:r>
+        <w:rPr>
+          <w:rFonts w:ascii="Times New Roman" w:eastAsia="Times New Roman" w:hAnsi="Times New Roman" w:cs="Times New Roman"/>
+          <w:color w:val="000000"/>
+          <w:sz w:val="24"/>
+          <w:szCs w:val="24"/>
+        </w:rPr>
+        <w:t>Membuat Mockup;</w:t>
+      </w:r>
+    </w:p>
     <w:sectPr>
       <w:type w:val="continuous"/>
       <w:pgSz w:w="11906" w:h="16838"/>
       <w:pgMar w:top="2268" w:right="1701" w:bottom="1701" w:left="2268" w:header="709" w:footer="709" w:gutter="0"/>
+      <w:pgNumType w:start="1"/>
       <w:cols w:space="720"/>
     </w:sectPr>
   </w:body>
@@ -17426,6 +17945,92 @@
     </w:lvl>
   </w:abstractNum>
   <w:abstractNum w:abstractNumId="1" w15:restartNumberingAfterBreak="0">
+    <w:nsid w:val="0DBE5A70"/>
+    <w:multiLevelType w:val="multilevel"/>
+    <w:tmpl w:val="60F86A4C"/>
+    <w:lvl w:ilvl="0">
+      <w:start w:val="1"/>
+      <w:numFmt w:val="decimal"/>
+      <w:lvlText w:val="%1."/>
+      <w:lvlJc w:val="left"/>
+      <w:pPr>
+        <w:ind w:left="1086" w:hanging="360"/>
+      </w:pPr>
+    </w:lvl>
+    <w:lvl w:ilvl="1">
+      <w:start w:val="1"/>
+      <w:numFmt w:val="lowerLetter"/>
+      <w:lvlText w:val="%2."/>
+      <w:lvlJc w:val="left"/>
+      <w:pPr>
+        <w:ind w:left="1806" w:hanging="360"/>
+      </w:pPr>
+    </w:lvl>
+    <w:lvl w:ilvl="2">
+      <w:start w:val="1"/>
+      <w:numFmt w:val="lowerRoman"/>
+      <w:lvlText w:val="%3."/>
+      <w:lvlJc w:val="right"/>
+      <w:pPr>
+        <w:ind w:left="2526" w:hanging="180"/>
+      </w:pPr>
+    </w:lvl>
+    <w:lvl w:ilvl="3">
+      <w:start w:val="1"/>
+      <w:numFmt w:val="decimal"/>
+      <w:lvlText w:val="%4."/>
+      <w:lvlJc w:val="left"/>
+      <w:pPr>
+        <w:ind w:left="3246" w:hanging="360"/>
+      </w:pPr>
+    </w:lvl>
+    <w:lvl w:ilvl="4">
+      <w:start w:val="1"/>
+      <w:numFmt w:val="lowerLetter"/>
+      <w:lvlText w:val="%5."/>
+      <w:lvlJc w:val="left"/>
+      <w:pPr>
+        <w:ind w:left="3966" w:hanging="360"/>
+      </w:pPr>
+    </w:lvl>
+    <w:lvl w:ilvl="5">
+      <w:start w:val="1"/>
+      <w:numFmt w:val="lowerRoman"/>
+      <w:lvlText w:val="%6."/>
+      <w:lvlJc w:val="right"/>
+      <w:pPr>
+        <w:ind w:left="4686" w:hanging="180"/>
+      </w:pPr>
+    </w:lvl>
+    <w:lvl w:ilvl="6">
+      <w:start w:val="1"/>
+      <w:numFmt w:val="decimal"/>
+      <w:lvlText w:val="%7."/>
+      <w:lvlJc w:val="left"/>
+      <w:pPr>
+        <w:ind w:left="5406" w:hanging="360"/>
+      </w:pPr>
+    </w:lvl>
+    <w:lvl w:ilvl="7">
+      <w:start w:val="1"/>
+      <w:numFmt w:val="lowerLetter"/>
+      <w:lvlText w:val="%8."/>
+      <w:lvlJc w:val="left"/>
+      <w:pPr>
+        <w:ind w:left="6126" w:hanging="360"/>
+      </w:pPr>
+    </w:lvl>
+    <w:lvl w:ilvl="8">
+      <w:start w:val="1"/>
+      <w:numFmt w:val="lowerRoman"/>
+      <w:lvlText w:val="%9."/>
+      <w:lvlJc w:val="right"/>
+      <w:pPr>
+        <w:ind w:left="6846" w:hanging="180"/>
+      </w:pPr>
+    </w:lvl>
+  </w:abstractNum>
+  <w:abstractNum w:abstractNumId="2" w15:restartNumberingAfterBreak="0">
     <w:nsid w:val="10D85F5A"/>
     <w:multiLevelType w:val="multilevel"/>
     <w:tmpl w:val="985EE808"/>
@@ -17511,7 +18116,7 @@
       </w:pPr>
     </w:lvl>
   </w:abstractNum>
-  <w:abstractNum w:abstractNumId="2" w15:restartNumberingAfterBreak="0">
+  <w:abstractNum w:abstractNumId="3" w15:restartNumberingAfterBreak="0">
     <w:nsid w:val="1267223C"/>
     <w:multiLevelType w:val="multilevel"/>
     <w:tmpl w:val="057E0854"/>
@@ -17597,7 +18202,7 @@
       </w:pPr>
     </w:lvl>
   </w:abstractNum>
-  <w:abstractNum w:abstractNumId="3" w15:restartNumberingAfterBreak="0">
+  <w:abstractNum w:abstractNumId="4" w15:restartNumberingAfterBreak="0">
     <w:nsid w:val="203716BD"/>
     <w:multiLevelType w:val="multilevel"/>
     <w:tmpl w:val="0B40E950"/>
@@ -17710,7 +18315,7 @@
       </w:rPr>
     </w:lvl>
   </w:abstractNum>
-  <w:abstractNum w:abstractNumId="4" w15:restartNumberingAfterBreak="0">
+  <w:abstractNum w:abstractNumId="5" w15:restartNumberingAfterBreak="0">
     <w:nsid w:val="26E31131"/>
     <w:multiLevelType w:val="multilevel"/>
     <w:tmpl w:val="711E040E"/>
@@ -17796,7 +18401,7 @@
       </w:pPr>
     </w:lvl>
   </w:abstractNum>
-  <w:abstractNum w:abstractNumId="5" w15:restartNumberingAfterBreak="0">
+  <w:abstractNum w:abstractNumId="6" w15:restartNumberingAfterBreak="0">
     <w:nsid w:val="27C14C79"/>
     <w:multiLevelType w:val="multilevel"/>
     <w:tmpl w:val="FF10A2BA"/>
@@ -17882,7 +18487,7 @@
       </w:pPr>
     </w:lvl>
   </w:abstractNum>
-  <w:abstractNum w:abstractNumId="6" w15:restartNumberingAfterBreak="0">
+  <w:abstractNum w:abstractNumId="7" w15:restartNumberingAfterBreak="0">
     <w:nsid w:val="2D704D15"/>
     <w:multiLevelType w:val="multilevel"/>
     <w:tmpl w:val="ABB60710"/>
@@ -17968,7 +18573,7 @@
       </w:pPr>
     </w:lvl>
   </w:abstractNum>
-  <w:abstractNum w:abstractNumId="7" w15:restartNumberingAfterBreak="0">
+  <w:abstractNum w:abstractNumId="8" w15:restartNumberingAfterBreak="0">
     <w:nsid w:val="31C751A9"/>
     <w:multiLevelType w:val="multilevel"/>
     <w:tmpl w:val="FEAEF1A4"/>
@@ -18054,7 +18659,120 @@
       </w:pPr>
     </w:lvl>
   </w:abstractNum>
-  <w:abstractNum w:abstractNumId="8" w15:restartNumberingAfterBreak="0">
+  <w:abstractNum w:abstractNumId="9" w15:restartNumberingAfterBreak="0">
+    <w:nsid w:val="417B499B"/>
+    <w:multiLevelType w:val="hybridMultilevel"/>
+    <w:tmpl w:val="2D9057E6"/>
+    <w:lvl w:ilvl="0" w:tplc="0421000B">
+      <w:start w:val="1"/>
+      <w:numFmt w:val="bullet"/>
+      <w:lvlText w:val=""/>
+      <w:lvlJc w:val="left"/>
+      <w:pPr>
+        <w:ind w:left="720" w:hanging="360"/>
+      </w:pPr>
+      <w:rPr>
+        <w:rFonts w:ascii="Wingdings" w:hAnsi="Wingdings" w:hint="default"/>
+      </w:rPr>
+    </w:lvl>
+    <w:lvl w:ilvl="1" w:tplc="04210003" w:tentative="1">
+      <w:start w:val="1"/>
+      <w:numFmt w:val="bullet"/>
+      <w:lvlText w:val="o"/>
+      <w:lvlJc w:val="left"/>
+      <w:pPr>
+        <w:ind w:left="1440" w:hanging="360"/>
+      </w:pPr>
+      <w:rPr>
+        <w:rFonts w:ascii="Courier New" w:hAnsi="Courier New" w:cs="Courier New" w:hint="default"/>
+      </w:rPr>
+    </w:lvl>
+    <w:lvl w:ilvl="2" w:tplc="04210005" w:tentative="1">
+      <w:start w:val="1"/>
+      <w:numFmt w:val="bullet"/>
+      <w:lvlText w:val=""/>
+      <w:lvlJc w:val="left"/>
+      <w:pPr>
+        <w:ind w:left="2160" w:hanging="360"/>
+      </w:pPr>
+      <w:rPr>
+        <w:rFonts w:ascii="Wingdings" w:hAnsi="Wingdings" w:hint="default"/>
+      </w:rPr>
+    </w:lvl>
+    <w:lvl w:ilvl="3" w:tplc="04210001" w:tentative="1">
+      <w:start w:val="1"/>
+      <w:numFmt w:val="bullet"/>
+      <w:lvlText w:val=""/>
+      <w:lvlJc w:val="left"/>
+      <w:pPr>
+        <w:ind w:left="2880" w:hanging="360"/>
+      </w:pPr>
+      <w:rPr>
+        <w:rFonts w:ascii="Symbol" w:hAnsi="Symbol" w:hint="default"/>
+      </w:rPr>
+    </w:lvl>
+    <w:lvl w:ilvl="4" w:tplc="04210003" w:tentative="1">
+      <w:start w:val="1"/>
+      <w:numFmt w:val="bullet"/>
+      <w:lvlText w:val="o"/>
+      <w:lvlJc w:val="left"/>
+      <w:pPr>
+        <w:ind w:left="3600" w:hanging="360"/>
+      </w:pPr>
+      <w:rPr>
+        <w:rFonts w:ascii="Courier New" w:hAnsi="Courier New" w:cs="Courier New" w:hint="default"/>
+      </w:rPr>
+    </w:lvl>
+    <w:lvl w:ilvl="5" w:tplc="04210005" w:tentative="1">
+      <w:start w:val="1"/>
+      <w:numFmt w:val="bullet"/>
+      <w:lvlText w:val=""/>
+      <w:lvlJc w:val="left"/>
+      <w:pPr>
+        <w:ind w:left="4320" w:hanging="360"/>
+      </w:pPr>
+      <w:rPr>
+        <w:rFonts w:ascii="Wingdings" w:hAnsi="Wingdings" w:hint="default"/>
+      </w:rPr>
+    </w:lvl>
+    <w:lvl w:ilvl="6" w:tplc="04210001" w:tentative="1">
+      <w:start w:val="1"/>
+      <w:numFmt w:val="bullet"/>
+      <w:lvlText w:val=""/>
+      <w:lvlJc w:val="left"/>
+      <w:pPr>
+        <w:ind w:left="5040" w:hanging="360"/>
+      </w:pPr>
+      <w:rPr>
+        <w:rFonts w:ascii="Symbol" w:hAnsi="Symbol" w:hint="default"/>
+      </w:rPr>
+    </w:lvl>
+    <w:lvl w:ilvl="7" w:tplc="04210003" w:tentative="1">
+      <w:start w:val="1"/>
+      <w:numFmt w:val="bullet"/>
+      <w:lvlText w:val="o"/>
+      <w:lvlJc w:val="left"/>
+      <w:pPr>
+        <w:ind w:left="5760" w:hanging="360"/>
+      </w:pPr>
+      <w:rPr>
+        <w:rFonts w:ascii="Courier New" w:hAnsi="Courier New" w:cs="Courier New" w:hint="default"/>
+      </w:rPr>
+    </w:lvl>
+    <w:lvl w:ilvl="8" w:tplc="04210005" w:tentative="1">
+      <w:start w:val="1"/>
+      <w:numFmt w:val="bullet"/>
+      <w:lvlText w:val=""/>
+      <w:lvlJc w:val="left"/>
+      <w:pPr>
+        <w:ind w:left="6480" w:hanging="360"/>
+      </w:pPr>
+      <w:rPr>
+        <w:rFonts w:ascii="Wingdings" w:hAnsi="Wingdings" w:hint="default"/>
+      </w:rPr>
+    </w:lvl>
+  </w:abstractNum>
+  <w:abstractNum w:abstractNumId="10" w15:restartNumberingAfterBreak="0">
     <w:nsid w:val="42CB3285"/>
     <w:multiLevelType w:val="multilevel"/>
     <w:tmpl w:val="BF3A9158"/>
@@ -18140,7 +18858,7 @@
       </w:pPr>
     </w:lvl>
   </w:abstractNum>
-  <w:abstractNum w:abstractNumId="9" w15:restartNumberingAfterBreak="0">
+  <w:abstractNum w:abstractNumId="11" w15:restartNumberingAfterBreak="0">
     <w:nsid w:val="51F74286"/>
     <w:multiLevelType w:val="multilevel"/>
     <w:tmpl w:val="97425426"/>
@@ -18226,7 +18944,7 @@
       </w:pPr>
     </w:lvl>
   </w:abstractNum>
-  <w:abstractNum w:abstractNumId="10" w15:restartNumberingAfterBreak="0">
+  <w:abstractNum w:abstractNumId="12" w15:restartNumberingAfterBreak="0">
     <w:nsid w:val="6284223F"/>
     <w:multiLevelType w:val="multilevel"/>
     <w:tmpl w:val="EB269526"/>
@@ -18339,7 +19057,7 @@
       </w:rPr>
     </w:lvl>
   </w:abstractNum>
-  <w:abstractNum w:abstractNumId="11" w15:restartNumberingAfterBreak="0">
+  <w:abstractNum w:abstractNumId="13" w15:restartNumberingAfterBreak="0">
     <w:nsid w:val="68E67FAC"/>
     <w:multiLevelType w:val="multilevel"/>
     <w:tmpl w:val="A15E0046"/>
@@ -18425,7 +19143,7 @@
       </w:pPr>
     </w:lvl>
   </w:abstractNum>
-  <w:abstractNum w:abstractNumId="12" w15:restartNumberingAfterBreak="0">
+  <w:abstractNum w:abstractNumId="14" w15:restartNumberingAfterBreak="0">
     <w:nsid w:val="6A4B1C6D"/>
     <w:multiLevelType w:val="multilevel"/>
     <w:tmpl w:val="60F86A4C"/>
@@ -18511,7 +19229,7 @@
       </w:pPr>
     </w:lvl>
   </w:abstractNum>
-  <w:abstractNum w:abstractNumId="13" w15:restartNumberingAfterBreak="0">
+  <w:abstractNum w:abstractNumId="15" w15:restartNumberingAfterBreak="0">
     <w:nsid w:val="7A474CE9"/>
     <w:multiLevelType w:val="multilevel"/>
     <w:tmpl w:val="8DC402D6"/>
@@ -18597,7 +19315,7 @@
       </w:pPr>
     </w:lvl>
   </w:abstractNum>
-  <w:abstractNum w:abstractNumId="14" w15:restartNumberingAfterBreak="0">
+  <w:abstractNum w:abstractNumId="16" w15:restartNumberingAfterBreak="0">
     <w:nsid w:val="7B442C8A"/>
     <w:multiLevelType w:val="multilevel"/>
     <w:tmpl w:val="BD18D0EE"/>
@@ -18683,7 +19401,7 @@
       </w:pPr>
     </w:lvl>
   </w:abstractNum>
-  <w:abstractNum w:abstractNumId="15" w15:restartNumberingAfterBreak="0">
+  <w:abstractNum w:abstractNumId="17" w15:restartNumberingAfterBreak="0">
     <w:nsid w:val="7E1F4B0D"/>
     <w:multiLevelType w:val="multilevel"/>
     <w:tmpl w:val="FDCAF076"/>
@@ -18770,52 +19488,58 @@
     </w:lvl>
   </w:abstractNum>
   <w:num w:numId="1">
-    <w:abstractNumId w:val="9"/>
+    <w:abstractNumId w:val="11"/>
   </w:num>
   <w:num w:numId="2">
-    <w:abstractNumId w:val="10"/>
+    <w:abstractNumId w:val="12"/>
   </w:num>
   <w:num w:numId="3">
-    <w:abstractNumId w:val="6"/>
+    <w:abstractNumId w:val="7"/>
   </w:num>
   <w:num w:numId="4">
-    <w:abstractNumId w:val="3"/>
+    <w:abstractNumId w:val="4"/>
   </w:num>
   <w:num w:numId="5">
-    <w:abstractNumId w:val="1"/>
+    <w:abstractNumId w:val="2"/>
   </w:num>
   <w:num w:numId="6">
     <w:abstractNumId w:val="0"/>
   </w:num>
   <w:num w:numId="7">
+    <w:abstractNumId w:val="16"/>
+  </w:num>
+  <w:num w:numId="8">
+    <w:abstractNumId w:val="15"/>
+  </w:num>
+  <w:num w:numId="9">
+    <w:abstractNumId w:val="3"/>
+  </w:num>
+  <w:num w:numId="10">
     <w:abstractNumId w:val="14"/>
   </w:num>
-  <w:num w:numId="8">
+  <w:num w:numId="11">
+    <w:abstractNumId w:val="8"/>
+  </w:num>
+  <w:num w:numId="12">
     <w:abstractNumId w:val="13"/>
   </w:num>
-  <w:num w:numId="9">
-    <w:abstractNumId w:val="2"/>
-  </w:num>
-  <w:num w:numId="10">
-    <w:abstractNumId w:val="12"/>
-  </w:num>
-  <w:num w:numId="11">
-    <w:abstractNumId w:val="7"/>
-  </w:num>
-  <w:num w:numId="12">
-    <w:abstractNumId w:val="11"/>
-  </w:num>
   <w:num w:numId="13">
-    <w:abstractNumId w:val="15"/>
+    <w:abstractNumId w:val="17"/>
   </w:num>
   <w:num w:numId="14">
-    <w:abstractNumId w:val="8"/>
+    <w:abstractNumId w:val="10"/>
   </w:num>
   <w:num w:numId="15">
+    <w:abstractNumId w:val="6"/>
+  </w:num>
+  <w:num w:numId="16">
     <w:abstractNumId w:val="5"/>
   </w:num>
-  <w:num w:numId="16">
-    <w:abstractNumId w:val="4"/>
+  <w:num w:numId="17">
+    <w:abstractNumId w:val="9"/>
+  </w:num>
+  <w:num w:numId="18">
+    <w:abstractNumId w:val="1"/>
   </w:num>
 </w:numbering>
 </file>
@@ -19862,6 +20586,61 @@
       <w:u w:val="single"/>
     </w:rPr>
   </w:style>
+  <w:style w:type="paragraph" w:styleId="ListParagraph">
+    <w:name w:val="List Paragraph"/>
+    <w:basedOn w:val="Normal"/>
+    <w:uiPriority w:val="34"/>
+    <w:qFormat/>
+    <w:rsid w:val="00E9523F"/>
+    <w:pPr>
+      <w:ind w:left="720"/>
+      <w:contextualSpacing/>
+    </w:pPr>
+  </w:style>
+  <w:style w:type="paragraph" w:styleId="Header">
+    <w:name w:val="header"/>
+    <w:basedOn w:val="Normal"/>
+    <w:link w:val="HeaderChar"/>
+    <w:uiPriority w:val="99"/>
+    <w:unhideWhenUsed/>
+    <w:rsid w:val="00B363E2"/>
+    <w:pPr>
+      <w:tabs>
+        <w:tab w:val="center" w:pos="4680"/>
+        <w:tab w:val="right" w:pos="9360"/>
+      </w:tabs>
+      <w:spacing w:after="0" w:line="240" w:lineRule="auto"/>
+    </w:pPr>
+  </w:style>
+  <w:style w:type="character" w:customStyle="1" w:styleId="HeaderChar">
+    <w:name w:val="Header Char"/>
+    <w:basedOn w:val="DefaultParagraphFont"/>
+    <w:link w:val="Header"/>
+    <w:uiPriority w:val="99"/>
+    <w:rsid w:val="00B363E2"/>
+  </w:style>
+  <w:style w:type="paragraph" w:styleId="Footer">
+    <w:name w:val="footer"/>
+    <w:basedOn w:val="Normal"/>
+    <w:link w:val="FooterChar"/>
+    <w:uiPriority w:val="99"/>
+    <w:unhideWhenUsed/>
+    <w:rsid w:val="00B363E2"/>
+    <w:pPr>
+      <w:tabs>
+        <w:tab w:val="center" w:pos="4680"/>
+        <w:tab w:val="right" w:pos="9360"/>
+      </w:tabs>
+      <w:spacing w:after="0" w:line="240" w:lineRule="auto"/>
+    </w:pPr>
+  </w:style>
+  <w:style w:type="character" w:customStyle="1" w:styleId="FooterChar">
+    <w:name w:val="Footer Char"/>
+    <w:basedOn w:val="DefaultParagraphFont"/>
+    <w:link w:val="Footer"/>
+    <w:uiPriority w:val="99"/>
+    <w:rsid w:val="00B363E2"/>
+  </w:style>
 </w:styles>
 </file>
 

--- a/Laporan IMK.docx
+++ b/Laporan IMK.docx
@@ -1,6 +1,6 @@
 
 <file path=word/document.xml><?xml version="1.0" encoding="utf-8"?>
-<w:document xmlns:wpc="http://schemas.microsoft.com/office/word/2010/wordprocessingCanvas" xmlns:cx="http://schemas.microsoft.com/office/drawing/2014/chartex" xmlns:cx1="http://schemas.microsoft.com/office/drawing/2015/9/8/chartex" xmlns:cx2="http://schemas.microsoft.com/office/drawing/2015/10/21/chartex" xmlns:cx3="http://schemas.microsoft.com/office/drawing/2016/5/9/chartex" xmlns:cx4="http://schemas.microsoft.com/office/drawing/2016/5/10/chartex" xmlns:cx5="http://schemas.microsoft.com/office/drawing/2016/5/11/chartex" xmlns:cx6="http://schemas.microsoft.com/office/drawing/2016/5/12/chartex" xmlns:cx7="http://schemas.microsoft.com/office/drawing/2016/5/13/chartex" xmlns:cx8="http://schemas.microsoft.com/office/drawing/2016/5/14/chartex" xmlns:mc="http://schemas.openxmlformats.org/markup-compatibility/2006" xmlns:aink="http://schemas.microsoft.com/office/drawing/2016/ink" xmlns:am3d="http://schemas.microsoft.com/office/drawing/2017/model3d" xmlns:o="urn:schemas-microsoft-com:office:office" xmlns:r="http://schemas.openxmlformats.org/officeDocument/2006/relationships" xmlns:m="http://schemas.openxmlformats.org/officeDocument/2006/math" xmlns:v="urn:schemas-microsoft-com:vml" xmlns:wp14="http://schemas.microsoft.com/office/word/2010/wordprocessingDrawing" xmlns:wp="http://schemas.openxmlformats.org/drawingml/2006/wordprocessingDrawing" xmlns:w10="urn:schemas-microsoft-com:office:word" xmlns:w="http://schemas.openxmlformats.org/wordprocessingml/2006/main" xmlns:w14="http://schemas.microsoft.com/office/word/2010/wordml" xmlns:w15="http://schemas.microsoft.com/office/word/2012/wordml" xmlns:w16cid="http://schemas.microsoft.com/office/word/2016/wordml/cid" xmlns:w16se="http://schemas.microsoft.com/office/word/2015/wordml/symex" xmlns:wpg="http://schemas.microsoft.com/office/word/2010/wordprocessingGroup" xmlns:wpi="http://schemas.microsoft.com/office/word/2010/wordprocessingInk" xmlns:wne="http://schemas.microsoft.com/office/word/2006/wordml" xmlns:wps="http://schemas.microsoft.com/office/word/2010/wordprocessingShape" mc:Ignorable="w14 w15 w16se w16cid wp14">
+<w:document xmlns:wpc="http://schemas.microsoft.com/office/word/2010/wordprocessingCanvas" xmlns:cx="http://schemas.microsoft.com/office/drawing/2014/chartex" xmlns:cx1="http://schemas.microsoft.com/office/drawing/2015/9/8/chartex" xmlns:mc="http://schemas.openxmlformats.org/markup-compatibility/2006" xmlns:o="urn:schemas-microsoft-com:office:office" xmlns:r="http://schemas.openxmlformats.org/officeDocument/2006/relationships" xmlns:m="http://schemas.openxmlformats.org/officeDocument/2006/math" xmlns:v="urn:schemas-microsoft-com:vml" xmlns:wp14="http://schemas.microsoft.com/office/word/2010/wordprocessingDrawing" xmlns:wp="http://schemas.openxmlformats.org/drawingml/2006/wordprocessingDrawing" xmlns:w10="urn:schemas-microsoft-com:office:word" xmlns:w="http://schemas.openxmlformats.org/wordprocessingml/2006/main" xmlns:w14="http://schemas.microsoft.com/office/word/2010/wordml" xmlns:w15="http://schemas.microsoft.com/office/word/2012/wordml" xmlns:w16se="http://schemas.microsoft.com/office/word/2015/wordml/symex" xmlns:wpg="http://schemas.microsoft.com/office/word/2010/wordprocessingGroup" xmlns:wpi="http://schemas.microsoft.com/office/word/2010/wordprocessingInk" xmlns:wne="http://schemas.microsoft.com/office/word/2006/wordml" xmlns:wps="http://schemas.microsoft.com/office/word/2010/wordprocessingShape" mc:Ignorable="w14 w15 w16se wp14">
   <w:body>
     <w:p>
       <w:pPr>
@@ -85,6 +85,7 @@
           <w:noProof/>
           <w:sz w:val="24"/>
           <w:szCs w:val="24"/>
+          <w:lang w:val="en-US"/>
         </w:rPr>
         <w:drawing>
           <wp:inline distT="0" distB="0" distL="0" distR="0">
@@ -438,7 +439,7 @@
         <w:pStyle w:val="Heading1"/>
         <w:jc w:val="center"/>
       </w:pPr>
-      <w:bookmarkStart w:id="0" w:name="_Toc535265442"/>
+      <w:bookmarkStart w:id="0" w:name="_Toc535325499"/>
       <w:r>
         <w:lastRenderedPageBreak/>
         <w:t>DAFTAR ISI</w:t>
@@ -476,63 +477,110 @@
           <w:r>
             <w:fldChar w:fldCharType="separate"/>
           </w:r>
-          <w:hyperlink w:anchor="_Toc535265442" w:history="1">
-            <w:r>
-              <w:rPr>
-                <w:rStyle w:val="Hyperlink"/>
-                <w:noProof/>
-              </w:rPr>
-              <w:t>DAFTAR ISI</w:t>
-            </w:r>
-            <w:r>
-              <w:rPr>
-                <w:noProof/>
-                <w:webHidden/>
-              </w:rPr>
-              <w:tab/>
-            </w:r>
-            <w:r>
-              <w:rPr>
-                <w:noProof/>
-                <w:webHidden/>
-              </w:rPr>
-              <w:fldChar w:fldCharType="begin"/>
-            </w:r>
-            <w:r>
-              <w:rPr>
-                <w:noProof/>
-                <w:webHidden/>
-              </w:rPr>
-              <w:instrText xml:space="preserve"> PAGEREF _Toc535265442 \h </w:instrText>
-            </w:r>
-            <w:r>
-              <w:rPr>
-                <w:noProof/>
-                <w:webHidden/>
-              </w:rPr>
-            </w:r>
-            <w:r>
-              <w:rPr>
-                <w:noProof/>
-                <w:webHidden/>
-              </w:rPr>
-              <w:fldChar w:fldCharType="separate"/>
-            </w:r>
-            <w:r>
-              <w:rPr>
-                <w:noProof/>
-                <w:webHidden/>
-              </w:rPr>
-              <w:t>1</w:t>
-            </w:r>
-            <w:r>
-              <w:rPr>
-                <w:noProof/>
-                <w:webHidden/>
-              </w:rPr>
-              <w:fldChar w:fldCharType="end"/>
-            </w:r>
-          </w:hyperlink>
+          <w:bookmarkStart w:id="1" w:name="_GoBack"/>
+          <w:bookmarkEnd w:id="1"/>
+          <w:r>
+            <w:rPr>
+              <w:rStyle w:val="Hyperlink"/>
+              <w:noProof/>
+            </w:rPr>
+            <w:fldChar w:fldCharType="begin"/>
+          </w:r>
+          <w:r>
+            <w:rPr>
+              <w:rStyle w:val="Hyperlink"/>
+              <w:noProof/>
+            </w:rPr>
+            <w:instrText xml:space="preserve"> </w:instrText>
+          </w:r>
+          <w:r>
+            <w:rPr>
+              <w:noProof/>
+            </w:rPr>
+            <w:instrText>HYPERLINK \l "_Toc535325499"</w:instrText>
+          </w:r>
+          <w:r>
+            <w:rPr>
+              <w:rStyle w:val="Hyperlink"/>
+              <w:noProof/>
+            </w:rPr>
+            <w:instrText xml:space="preserve"> </w:instrText>
+          </w:r>
+          <w:r>
+            <w:rPr>
+              <w:rStyle w:val="Hyperlink"/>
+              <w:noProof/>
+            </w:rPr>
+          </w:r>
+          <w:r>
+            <w:rPr>
+              <w:rStyle w:val="Hyperlink"/>
+              <w:noProof/>
+            </w:rPr>
+            <w:fldChar w:fldCharType="separate"/>
+          </w:r>
+          <w:r>
+            <w:rPr>
+              <w:rStyle w:val="Hyperlink"/>
+              <w:noProof/>
+            </w:rPr>
+            <w:t>DAFTAR ISI</w:t>
+          </w:r>
+          <w:r>
+            <w:rPr>
+              <w:noProof/>
+              <w:webHidden/>
+            </w:rPr>
+            <w:tab/>
+          </w:r>
+          <w:r>
+            <w:rPr>
+              <w:noProof/>
+              <w:webHidden/>
+            </w:rPr>
+            <w:fldChar w:fldCharType="begin"/>
+          </w:r>
+          <w:r>
+            <w:rPr>
+              <w:noProof/>
+              <w:webHidden/>
+            </w:rPr>
+            <w:instrText xml:space="preserve"> PAGEREF _Toc535325499 \h </w:instrText>
+          </w:r>
+          <w:r>
+            <w:rPr>
+              <w:noProof/>
+              <w:webHidden/>
+            </w:rPr>
+          </w:r>
+          <w:r>
+            <w:rPr>
+              <w:noProof/>
+              <w:webHidden/>
+            </w:rPr>
+            <w:fldChar w:fldCharType="separate"/>
+          </w:r>
+          <w:r>
+            <w:rPr>
+              <w:noProof/>
+              <w:webHidden/>
+            </w:rPr>
+            <w:t>1</w:t>
+          </w:r>
+          <w:r>
+            <w:rPr>
+              <w:noProof/>
+              <w:webHidden/>
+            </w:rPr>
+            <w:fldChar w:fldCharType="end"/>
+          </w:r>
+          <w:r>
+            <w:rPr>
+              <w:rStyle w:val="Hyperlink"/>
+              <w:noProof/>
+            </w:rPr>
+            <w:fldChar w:fldCharType="end"/>
+          </w:r>
         </w:p>
         <w:p>
           <w:pPr>
@@ -546,7 +594,7 @@
               <w:lang w:val="en-US"/>
             </w:rPr>
           </w:pPr>
-          <w:hyperlink w:anchor="_Toc535265443" w:history="1">
+          <w:hyperlink w:anchor="_Toc535325500" w:history="1">
             <w:r>
               <w:rPr>
                 <w:rStyle w:val="Hyperlink"/>
@@ -573,7 +621,7 @@
                 <w:noProof/>
                 <w:webHidden/>
               </w:rPr>
-              <w:instrText xml:space="preserve"> PAGEREF _Toc535265443 \h </w:instrText>
+              <w:instrText xml:space="preserve"> PAGEREF _Toc535325500 \h </w:instrText>
             </w:r>
             <w:r>
               <w:rPr>
@@ -617,7 +665,7 @@
               <w:lang w:val="en-US"/>
             </w:rPr>
           </w:pPr>
-          <w:hyperlink w:anchor="_Toc535265444" w:history="1">
+          <w:hyperlink w:anchor="_Toc535325501" w:history="1">
             <w:r>
               <w:rPr>
                 <w:rStyle w:val="Hyperlink"/>
@@ -659,7 +707,7 @@
                 <w:noProof/>
                 <w:webHidden/>
               </w:rPr>
-              <w:instrText xml:space="preserve"> PAGEREF _Toc535265444 \h </w:instrText>
+              <w:instrText xml:space="preserve"> PAGEREF _Toc535325501 \h </w:instrText>
             </w:r>
             <w:r>
               <w:rPr>
@@ -703,7 +751,7 @@
               <w:lang w:val="en-US"/>
             </w:rPr>
           </w:pPr>
-          <w:hyperlink w:anchor="_Toc535265445" w:history="1">
+          <w:hyperlink w:anchor="_Toc535325502" w:history="1">
             <w:r>
               <w:rPr>
                 <w:rStyle w:val="Hyperlink"/>
@@ -745,7 +793,7 @@
                 <w:noProof/>
                 <w:webHidden/>
               </w:rPr>
-              <w:instrText xml:space="preserve"> PAGEREF _Toc535265445 \h </w:instrText>
+              <w:instrText xml:space="preserve"> PAGEREF _Toc535325502 \h </w:instrText>
             </w:r>
             <w:r>
               <w:rPr>
@@ -789,7 +837,7 @@
               <w:lang w:val="en-US"/>
             </w:rPr>
           </w:pPr>
-          <w:hyperlink w:anchor="_Toc535265446" w:history="1">
+          <w:hyperlink w:anchor="_Toc535325503" w:history="1">
             <w:r>
               <w:rPr>
                 <w:rStyle w:val="Hyperlink"/>
@@ -831,7 +879,7 @@
                 <w:noProof/>
                 <w:webHidden/>
               </w:rPr>
-              <w:instrText xml:space="preserve"> PAGEREF _Toc535265446 \h </w:instrText>
+              <w:instrText xml:space="preserve"> PAGEREF _Toc535325503 \h </w:instrText>
             </w:r>
             <w:r>
               <w:rPr>
@@ -875,7 +923,7 @@
               <w:lang w:val="en-US"/>
             </w:rPr>
           </w:pPr>
-          <w:hyperlink w:anchor="_Toc535265447" w:history="1">
+          <w:hyperlink w:anchor="_Toc535325504" w:history="1">
             <w:r>
               <w:rPr>
                 <w:rStyle w:val="Hyperlink"/>
@@ -917,7 +965,7 @@
                 <w:noProof/>
                 <w:webHidden/>
               </w:rPr>
-              <w:instrText xml:space="preserve"> PAGEREF _Toc535265447 \h </w:instrText>
+              <w:instrText xml:space="preserve"> PAGEREF _Toc535325504 \h </w:instrText>
             </w:r>
             <w:r>
               <w:rPr>
@@ -960,7 +1008,7 @@
               <w:lang w:val="en-US"/>
             </w:rPr>
           </w:pPr>
-          <w:hyperlink w:anchor="_Toc535265448" w:history="1">
+          <w:hyperlink w:anchor="_Toc535325505" w:history="1">
             <w:r>
               <w:rPr>
                 <w:rStyle w:val="Hyperlink"/>
@@ -987,7 +1035,7 @@
                 <w:noProof/>
                 <w:webHidden/>
               </w:rPr>
-              <w:instrText xml:space="preserve"> PAGEREF _Toc535265448 \h </w:instrText>
+              <w:instrText xml:space="preserve"> PAGEREF _Toc535325505 \h </w:instrText>
             </w:r>
             <w:r>
               <w:rPr>
@@ -1030,7 +1078,7 @@
               <w:lang w:val="en-US"/>
             </w:rPr>
           </w:pPr>
-          <w:hyperlink w:anchor="_Toc535265449" w:history="1">
+          <w:hyperlink w:anchor="_Toc535325506" w:history="1">
             <w:r>
               <w:rPr>
                 <w:rStyle w:val="Hyperlink"/>
@@ -1057,7 +1105,7 @@
                 <w:noProof/>
                 <w:webHidden/>
               </w:rPr>
-              <w:instrText xml:space="preserve"> PAGEREF _Toc535265449 \h </w:instrText>
+              <w:instrText xml:space="preserve"> PAGEREF _Toc535325506 \h </w:instrText>
             </w:r>
             <w:r>
               <w:rPr>
@@ -1100,7 +1148,7 @@
               <w:lang w:val="en-US"/>
             </w:rPr>
           </w:pPr>
-          <w:hyperlink w:anchor="_Toc535265450" w:history="1">
+          <w:hyperlink w:anchor="_Toc535325507" w:history="1">
             <w:r>
               <w:rPr>
                 <w:rStyle w:val="Hyperlink"/>
@@ -1127,7 +1175,7 @@
                 <w:noProof/>
                 <w:webHidden/>
               </w:rPr>
-              <w:instrText xml:space="preserve"> PAGEREF _Toc535265450 \h </w:instrText>
+              <w:instrText xml:space="preserve"> PAGEREF _Toc535325507 \h </w:instrText>
             </w:r>
             <w:r>
               <w:rPr>
@@ -1170,7 +1218,7 @@
               <w:lang w:val="en-US"/>
             </w:rPr>
           </w:pPr>
-          <w:hyperlink w:anchor="_Toc535265451" w:history="1">
+          <w:hyperlink w:anchor="_Toc535325508" w:history="1">
             <w:r>
               <w:rPr>
                 <w:rStyle w:val="Hyperlink"/>
@@ -1197,7 +1245,7 @@
                 <w:noProof/>
                 <w:webHidden/>
               </w:rPr>
-              <w:instrText xml:space="preserve"> PAGEREF _Toc535265451 \h </w:instrText>
+              <w:instrText xml:space="preserve"> PAGEREF _Toc535325508 \h </w:instrText>
             </w:r>
             <w:r>
               <w:rPr>
@@ -1240,7 +1288,7 @@
               <w:lang w:val="en-US"/>
             </w:rPr>
           </w:pPr>
-          <w:hyperlink w:anchor="_Toc535265452" w:history="1">
+          <w:hyperlink w:anchor="_Toc535325509" w:history="1">
             <w:r>
               <w:rPr>
                 <w:rStyle w:val="Hyperlink"/>
@@ -1267,7 +1315,7 @@
                 <w:noProof/>
                 <w:webHidden/>
               </w:rPr>
-              <w:instrText xml:space="preserve"> PAGEREF _Toc535265452 \h </w:instrText>
+              <w:instrText xml:space="preserve"> PAGEREF _Toc535325509 \h </w:instrText>
             </w:r>
             <w:r>
               <w:rPr>
@@ -1310,7 +1358,7 @@
               <w:lang w:val="en-US"/>
             </w:rPr>
           </w:pPr>
-          <w:hyperlink w:anchor="_Toc535265453" w:history="1">
+          <w:hyperlink w:anchor="_Toc535325510" w:history="1">
             <w:r>
               <w:rPr>
                 <w:rStyle w:val="Hyperlink"/>
@@ -1337,7 +1385,7 @@
                 <w:noProof/>
                 <w:webHidden/>
               </w:rPr>
-              <w:instrText xml:space="preserve"> PAGEREF _Toc535265453 \h </w:instrText>
+              <w:instrText xml:space="preserve"> PAGEREF _Toc535325510 \h </w:instrText>
             </w:r>
             <w:r>
               <w:rPr>
@@ -1380,7 +1428,7 @@
               <w:lang w:val="en-US"/>
             </w:rPr>
           </w:pPr>
-          <w:hyperlink w:anchor="_Toc535265454" w:history="1">
+          <w:hyperlink w:anchor="_Toc535325511" w:history="1">
             <w:r>
               <w:rPr>
                 <w:rStyle w:val="Hyperlink"/>
@@ -1407,7 +1455,7 @@
                 <w:noProof/>
                 <w:webHidden/>
               </w:rPr>
-              <w:instrText xml:space="preserve"> PAGEREF _Toc535265454 \h </w:instrText>
+              <w:instrText xml:space="preserve"> PAGEREF _Toc535325511 \h </w:instrText>
             </w:r>
             <w:r>
               <w:rPr>
@@ -1450,7 +1498,7 @@
               <w:lang w:val="en-US"/>
             </w:rPr>
           </w:pPr>
-          <w:hyperlink w:anchor="_Toc535265455" w:history="1">
+          <w:hyperlink w:anchor="_Toc535325512" w:history="1">
             <w:r>
               <w:rPr>
                 <w:rStyle w:val="Hyperlink"/>
@@ -1477,7 +1525,7 @@
                 <w:noProof/>
                 <w:webHidden/>
               </w:rPr>
-              <w:instrText xml:space="preserve"> PAGEREF _Toc535265455 \h </w:instrText>
+              <w:instrText xml:space="preserve"> PAGEREF _Toc535325512 \h </w:instrText>
             </w:r>
             <w:r>
               <w:rPr>
@@ -1520,7 +1568,7 @@
               <w:lang w:val="en-US"/>
             </w:rPr>
           </w:pPr>
-          <w:hyperlink w:anchor="_Toc535265456" w:history="1">
+          <w:hyperlink w:anchor="_Toc535325513" w:history="1">
             <w:r>
               <w:rPr>
                 <w:rStyle w:val="Hyperlink"/>
@@ -1547,7 +1595,7 @@
                 <w:noProof/>
                 <w:webHidden/>
               </w:rPr>
-              <w:instrText xml:space="preserve"> PAGEREF _Toc535265456 \h </w:instrText>
+              <w:instrText xml:space="preserve"> PAGEREF _Toc535325513 \h </w:instrText>
             </w:r>
             <w:r>
               <w:rPr>
@@ -1590,7 +1638,7 @@
               <w:lang w:val="en-US"/>
             </w:rPr>
           </w:pPr>
-          <w:hyperlink w:anchor="_Toc535265457" w:history="1">
+          <w:hyperlink w:anchor="_Toc535325514" w:history="1">
             <w:r>
               <w:rPr>
                 <w:rStyle w:val="Hyperlink"/>
@@ -1617,7 +1665,7 @@
                 <w:noProof/>
                 <w:webHidden/>
               </w:rPr>
-              <w:instrText xml:space="preserve"> PAGEREF _Toc535265457 \h </w:instrText>
+              <w:instrText xml:space="preserve"> PAGEREF _Toc535325514 \h </w:instrText>
             </w:r>
             <w:r>
               <w:rPr>
@@ -1660,7 +1708,7 @@
               <w:lang w:val="en-US"/>
             </w:rPr>
           </w:pPr>
-          <w:hyperlink w:anchor="_Toc535265458" w:history="1">
+          <w:hyperlink w:anchor="_Toc535325515" w:history="1">
             <w:r>
               <w:rPr>
                 <w:rStyle w:val="Hyperlink"/>
@@ -1687,7 +1735,7 @@
                 <w:noProof/>
                 <w:webHidden/>
               </w:rPr>
-              <w:instrText xml:space="preserve"> PAGEREF _Toc535265458 \h </w:instrText>
+              <w:instrText xml:space="preserve"> PAGEREF _Toc535325515 \h </w:instrText>
             </w:r>
             <w:r>
               <w:rPr>
@@ -1730,7 +1778,7 @@
               <w:lang w:val="en-US"/>
             </w:rPr>
           </w:pPr>
-          <w:hyperlink w:anchor="_Toc535265459" w:history="1">
+          <w:hyperlink w:anchor="_Toc535325516" w:history="1">
             <w:r>
               <w:rPr>
                 <w:rStyle w:val="Hyperlink"/>
@@ -1757,7 +1805,7 @@
                 <w:noProof/>
                 <w:webHidden/>
               </w:rPr>
-              <w:instrText xml:space="preserve"> PAGEREF _Toc535265459 \h </w:instrText>
+              <w:instrText xml:space="preserve"> PAGEREF _Toc535325516 \h </w:instrText>
             </w:r>
             <w:r>
               <w:rPr>
@@ -1800,7 +1848,7 @@
               <w:lang w:val="en-US"/>
             </w:rPr>
           </w:pPr>
-          <w:hyperlink w:anchor="_Toc535265460" w:history="1">
+          <w:hyperlink w:anchor="_Toc535325517" w:history="1">
             <w:r>
               <w:rPr>
                 <w:rStyle w:val="Hyperlink"/>
@@ -1827,7 +1875,7 @@
                 <w:noProof/>
                 <w:webHidden/>
               </w:rPr>
-              <w:instrText xml:space="preserve"> PAGEREF _Toc535265460 \h </w:instrText>
+              <w:instrText xml:space="preserve"> PAGEREF _Toc535325517 \h </w:instrText>
             </w:r>
             <w:r>
               <w:rPr>
@@ -1870,7 +1918,7 @@
               <w:lang w:val="en-US"/>
             </w:rPr>
           </w:pPr>
-          <w:hyperlink w:anchor="_Toc535265461" w:history="1">
+          <w:hyperlink w:anchor="_Toc535325518" w:history="1">
             <w:r>
               <w:rPr>
                 <w:rStyle w:val="Hyperlink"/>
@@ -1897,7 +1945,156 @@
                 <w:noProof/>
                 <w:webHidden/>
               </w:rPr>
-              <w:instrText xml:space="preserve"> PAGEREF _Toc535265461 \h </w:instrText>
+              <w:instrText xml:space="preserve"> PAGEREF _Toc535325518 \h </w:instrText>
+            </w:r>
+            <w:r>
+              <w:rPr>
+                <w:noProof/>
+                <w:webHidden/>
+              </w:rPr>
+            </w:r>
+            <w:r>
+              <w:rPr>
+                <w:noProof/>
+                <w:webHidden/>
+              </w:rPr>
+              <w:fldChar w:fldCharType="separate"/>
+            </w:r>
+            <w:r>
+              <w:rPr>
+                <w:noProof/>
+                <w:webHidden/>
+              </w:rPr>
+              <w:t>36</w:t>
+            </w:r>
+            <w:r>
+              <w:rPr>
+                <w:noProof/>
+                <w:webHidden/>
+              </w:rPr>
+              <w:fldChar w:fldCharType="end"/>
+            </w:r>
+          </w:hyperlink>
+        </w:p>
+        <w:p>
+          <w:pPr>
+            <w:pStyle w:val="TOC2"/>
+            <w:tabs>
+              <w:tab w:val="right" w:pos="7927"/>
+            </w:tabs>
+            <w:rPr>
+              <w:rFonts w:asciiTheme="minorHAnsi" w:eastAsiaTheme="minorEastAsia" w:hAnsiTheme="minorHAnsi" w:cstheme="minorBidi"/>
+              <w:noProof/>
+              <w:lang w:val="en-US"/>
+            </w:rPr>
+          </w:pPr>
+          <w:hyperlink w:anchor="_Toc535325519" w:history="1">
+            <w:r>
+              <w:rPr>
+                <w:rStyle w:val="Hyperlink"/>
+                <w:noProof/>
+                <w:lang w:val="en-US"/>
+              </w:rPr>
+              <w:t>3.1 Kesimpulan</w:t>
+            </w:r>
+            <w:r>
+              <w:rPr>
+                <w:noProof/>
+                <w:webHidden/>
+              </w:rPr>
+              <w:tab/>
+            </w:r>
+            <w:r>
+              <w:rPr>
+                <w:noProof/>
+                <w:webHidden/>
+              </w:rPr>
+              <w:fldChar w:fldCharType="begin"/>
+            </w:r>
+            <w:r>
+              <w:rPr>
+                <w:noProof/>
+                <w:webHidden/>
+              </w:rPr>
+              <w:instrText xml:space="preserve"> PAGEREF _Toc535325519 \h </w:instrText>
+            </w:r>
+            <w:r>
+              <w:rPr>
+                <w:noProof/>
+                <w:webHidden/>
+              </w:rPr>
+            </w:r>
+            <w:r>
+              <w:rPr>
+                <w:noProof/>
+                <w:webHidden/>
+              </w:rPr>
+              <w:fldChar w:fldCharType="separate"/>
+            </w:r>
+            <w:r>
+              <w:rPr>
+                <w:noProof/>
+                <w:webHidden/>
+              </w:rPr>
+              <w:t>36</w:t>
+            </w:r>
+            <w:r>
+              <w:rPr>
+                <w:noProof/>
+                <w:webHidden/>
+              </w:rPr>
+              <w:fldChar w:fldCharType="end"/>
+            </w:r>
+          </w:hyperlink>
+        </w:p>
+        <w:p>
+          <w:pPr>
+            <w:pStyle w:val="TOC2"/>
+            <w:tabs>
+              <w:tab w:val="right" w:pos="7927"/>
+            </w:tabs>
+            <w:rPr>
+              <w:rFonts w:asciiTheme="minorHAnsi" w:eastAsiaTheme="minorEastAsia" w:hAnsiTheme="minorHAnsi" w:cstheme="minorBidi"/>
+              <w:noProof/>
+              <w:lang w:val="en-US"/>
+            </w:rPr>
+          </w:pPr>
+          <w:hyperlink w:anchor="_Toc535325520" w:history="1">
+            <w:r>
+              <w:rPr>
+                <w:rStyle w:val="Hyperlink"/>
+                <w:noProof/>
+                <w:lang w:val="en-US"/>
+              </w:rPr>
+              <w:t xml:space="preserve">3.2 </w:t>
+            </w:r>
+            <w:r>
+              <w:rPr>
+                <w:rStyle w:val="Hyperlink"/>
+                <w:noProof/>
+              </w:rPr>
+              <w:t>Saran</w:t>
+            </w:r>
+            <w:r>
+              <w:rPr>
+                <w:noProof/>
+                <w:webHidden/>
+              </w:rPr>
+              <w:tab/>
+            </w:r>
+            <w:r>
+              <w:rPr>
+                <w:noProof/>
+                <w:webHidden/>
+              </w:rPr>
+              <w:fldChar w:fldCharType="begin"/>
+            </w:r>
+            <w:r>
+              <w:rPr>
+                <w:noProof/>
+                <w:webHidden/>
+              </w:rPr>
+              <w:instrText xml:space="preserve"> PAGEREF _Toc535325520 \h </w:instrText>
             </w:r>
             <w:r>
               <w:rPr>
@@ -1940,7 +2137,7 @@
               <w:lang w:val="en-US"/>
             </w:rPr>
           </w:pPr>
-          <w:hyperlink w:anchor="_Toc535265462" w:history="1">
+          <w:hyperlink w:anchor="_Toc535325521" w:history="1">
             <w:r>
               <w:rPr>
                 <w:rStyle w:val="Hyperlink"/>
@@ -1967,7 +2164,7 @@
                 <w:noProof/>
                 <w:webHidden/>
               </w:rPr>
-              <w:instrText xml:space="preserve"> PAGEREF _Toc535265462 \h </w:instrText>
+              <w:instrText xml:space="preserve"> PAGEREF _Toc535325521 \h </w:instrText>
             </w:r>
             <w:r>
               <w:rPr>
@@ -2010,7 +2207,7 @@
               <w:lang w:val="en-US"/>
             </w:rPr>
           </w:pPr>
-          <w:hyperlink w:anchor="_Toc535265463" w:history="1">
+          <w:hyperlink w:anchor="_Toc535325522" w:history="1">
             <w:r>
               <w:rPr>
                 <w:rStyle w:val="Hyperlink"/>
@@ -2037,7 +2234,7 @@
                 <w:noProof/>
                 <w:webHidden/>
               </w:rPr>
-              <w:instrText xml:space="preserve"> PAGEREF _Toc535265463 \h </w:instrText>
+              <w:instrText xml:space="preserve"> PAGEREF _Toc535325522 \h </w:instrText>
             </w:r>
             <w:r>
               <w:rPr>
@@ -2137,9 +2334,8 @@
         <w:pStyle w:val="Heading1"/>
         <w:jc w:val="center"/>
       </w:pPr>
-      <w:bookmarkStart w:id="1" w:name="_Toc535265443"/>
+      <w:bookmarkStart w:id="2" w:name="_Toc535325500"/>
       <w:r>
-        <w:lastRenderedPageBreak/>
         <w:t xml:space="preserve">BAB I </w:t>
       </w:r>
       <w:r>
@@ -2150,7 +2346,7 @@
         <w:br/>
         <w:t>UPDATE</w:t>
       </w:r>
-      <w:bookmarkEnd w:id="1"/>
+      <w:bookmarkEnd w:id="2"/>
     </w:p>
     <w:p/>
     <w:p>
@@ -2161,11 +2357,11 @@
           <w:numId w:val="12"/>
         </w:numPr>
       </w:pPr>
-      <w:bookmarkStart w:id="2" w:name="_Toc535265444"/>
+      <w:bookmarkStart w:id="3" w:name="_Toc535325501"/>
       <w:r>
         <w:t>Latar Belakang Masalah</w:t>
       </w:r>
-      <w:bookmarkEnd w:id="2"/>
+      <w:bookmarkEnd w:id="3"/>
     </w:p>
     <w:p>
       <w:pPr>
@@ -2329,12 +2525,12 @@
           <w:numId w:val="12"/>
         </w:numPr>
       </w:pPr>
-      <w:bookmarkStart w:id="3" w:name="_Toc535265445"/>
+      <w:bookmarkStart w:id="4" w:name="_Toc535325502"/>
       <w:r>
         <w:lastRenderedPageBreak/>
         <w:t>Identifikasi Masalah</w:t>
       </w:r>
-      <w:bookmarkEnd w:id="3"/>
+      <w:bookmarkEnd w:id="4"/>
     </w:p>
     <w:p>
       <w:pPr>
@@ -2476,11 +2672,11 @@
           <w:numId w:val="12"/>
         </w:numPr>
       </w:pPr>
-      <w:bookmarkStart w:id="4" w:name="_Toc535265446"/>
+      <w:bookmarkStart w:id="5" w:name="_Toc535325503"/>
       <w:r>
         <w:t>Pembatasan Masalah</w:t>
       </w:r>
-      <w:bookmarkEnd w:id="4"/>
+      <w:bookmarkEnd w:id="5"/>
     </w:p>
     <w:p>
       <w:pPr>
@@ -2574,11 +2770,11 @@
           <w:numId w:val="12"/>
         </w:numPr>
       </w:pPr>
-      <w:bookmarkStart w:id="5" w:name="_Toc535265447"/>
+      <w:bookmarkStart w:id="6" w:name="_Toc535325504"/>
       <w:r>
         <w:t>Asumsi Kasus</w:t>
       </w:r>
-      <w:bookmarkEnd w:id="5"/>
+      <w:bookmarkEnd w:id="6"/>
     </w:p>
     <w:p>
       <w:pPr>
@@ -2677,18 +2873,16 @@
       <w:r>
         <w:br w:type="page"/>
       </w:r>
-      <w:bookmarkStart w:id="6" w:name="_Toc535265448"/>
+      <w:bookmarkStart w:id="7" w:name="_Toc535325505"/>
       <w:r>
         <w:lastRenderedPageBreak/>
         <w:t>BAB II</w:t>
       </w:r>
-      <w:bookmarkStart w:id="7" w:name="_GoBack"/>
-      <w:bookmarkEnd w:id="7"/>
       <w:r>
         <w:br/>
         <w:t>ISI KAJIAN DAN HASIL PRODUK</w:t>
       </w:r>
-      <w:bookmarkEnd w:id="6"/>
+      <w:bookmarkEnd w:id="7"/>
     </w:p>
     <w:p/>
     <w:p>
@@ -2696,7 +2890,7 @@
         <w:pStyle w:val="Heading2"/>
         <w:jc w:val="both"/>
       </w:pPr>
-      <w:bookmarkStart w:id="8" w:name="_Toc535265449"/>
+      <w:bookmarkStart w:id="8" w:name="_Toc535325506"/>
       <w:r>
         <w:t>2.1 Analisi Sistem Yang Sedang Berjalan</w:t>
       </w:r>
@@ -2768,7 +2962,7 @@
       <w:pPr>
         <w:pStyle w:val="Heading2"/>
       </w:pPr>
-      <w:bookmarkStart w:id="9" w:name="_Toc535265450"/>
+      <w:bookmarkStart w:id="9" w:name="_Toc535325507"/>
       <w:r>
         <w:t>2.2 Analisis Kebutuhan Fungsional</w:t>
       </w:r>
@@ -2865,7 +3059,7 @@
       <w:pPr>
         <w:pStyle w:val="Heading2"/>
       </w:pPr>
-      <w:bookmarkStart w:id="10" w:name="_Toc535265451"/>
+      <w:bookmarkStart w:id="10" w:name="_Toc535325508"/>
       <w:r>
         <w:t>2.3 Analisis Kebutuhan Non-Fungsional</w:t>
       </w:r>
@@ -2956,7 +3150,7 @@
         <w:pStyle w:val="Heading3"/>
         <w:ind w:left="709"/>
       </w:pPr>
-      <w:bookmarkStart w:id="11" w:name="_Toc535265452"/>
+      <w:bookmarkStart w:id="11" w:name="_Toc535325509"/>
       <w:r>
         <w:lastRenderedPageBreak/>
         <w:t>2.3.1 Analisis Kebutuhan Perangkat Lunak</w:t>
@@ -3408,7 +3602,7 @@
       <w:pPr>
         <w:pStyle w:val="Heading3"/>
       </w:pPr>
-      <w:bookmarkStart w:id="12" w:name="_Toc535265453"/>
+      <w:bookmarkStart w:id="12" w:name="_Toc535325510"/>
       <w:r>
         <w:t>2.3.2 Analisis Kebutuhan Perangkat Keras</w:t>
       </w:r>
@@ -3892,7 +4086,6 @@
                 <w:lang w:val="en-US"/>
               </w:rPr>
             </w:pPr>
-            <w:proofErr w:type="gramStart"/>
             <w:r>
               <w:rPr>
                 <w:rFonts w:ascii="Times New Roman" w:hAnsi="Times New Roman" w:cs="Times New Roman"/>
@@ -3900,59 +4093,66 @@
                 <w:szCs w:val="24"/>
                 <w:lang w:val="en-US"/>
               </w:rPr>
-              <w:t>Ram :</w:t>
-            </w:r>
-            <w:proofErr w:type="gramEnd"/>
-            <w:r>
+              <w:t>Ram : min 512 MB</w:t>
+            </w:r>
+          </w:p>
+          <w:p>
+            <w:pPr>
+              <w:spacing w:line="360" w:lineRule="auto"/>
+              <w:jc w:val="both"/>
+              <w:cnfStyle w:val="000000100000" w:firstRow="0" w:lastRow="0" w:firstColumn="0" w:lastColumn="0" w:oddVBand="0" w:evenVBand="0" w:oddHBand="1" w:evenHBand="0" w:firstRowFirstColumn="0" w:firstRowLastColumn="0" w:lastRowFirstColumn="0" w:lastRowLastColumn="0"/>
+              <w:rPr>
+                <w:rFonts w:ascii="Times New Roman" w:hAnsi="Times New Roman" w:cs="Times New Roman"/>
+                <w:sz w:val="24"/>
+                <w:szCs w:val="24"/>
+              </w:rPr>
+            </w:pPr>
+            <w:r>
+              <w:rPr>
+                <w:rFonts w:ascii="Times New Roman" w:hAnsi="Times New Roman" w:cs="Times New Roman"/>
+                <w:sz w:val="24"/>
+                <w:szCs w:val="24"/>
+              </w:rPr>
+              <w:t xml:space="preserve">Processor : min. </w:t>
+            </w:r>
+            <w:r>
+              <w:rPr>
+                <w:sz w:val="24"/>
+                <w:szCs w:val="24"/>
+                <w:lang w:val="en-US"/>
+              </w:rPr>
+              <w:t>ARM Cortex-A7 1.0 GHz</w:t>
+            </w:r>
+          </w:p>
+          <w:p>
+            <w:pPr>
+              <w:spacing w:line="360" w:lineRule="auto"/>
+              <w:jc w:val="both"/>
+              <w:cnfStyle w:val="000000100000" w:firstRow="0" w:lastRow="0" w:firstColumn="0" w:lastColumn="0" w:oddVBand="0" w:evenVBand="0" w:oddHBand="1" w:evenHBand="0" w:firstRowFirstColumn="0" w:firstRowLastColumn="0" w:lastRowFirstColumn="0" w:lastRowLastColumn="0"/>
               <w:rPr>
                 <w:rFonts w:ascii="Times New Roman" w:hAnsi="Times New Roman" w:cs="Times New Roman"/>
                 <w:sz w:val="24"/>
                 <w:szCs w:val="24"/>
                 <w:lang w:val="en-US"/>
               </w:rPr>
-              <w:t xml:space="preserve"> min 512 MB</w:t>
-            </w:r>
-          </w:p>
-          <w:p>
-            <w:pPr>
-              <w:spacing w:line="360" w:lineRule="auto"/>
-              <w:jc w:val="both"/>
-              <w:cnfStyle w:val="000000100000" w:firstRow="0" w:lastRow="0" w:firstColumn="0" w:lastColumn="0" w:oddVBand="0" w:evenVBand="0" w:oddHBand="1" w:evenHBand="0" w:firstRowFirstColumn="0" w:firstRowLastColumn="0" w:lastRowFirstColumn="0" w:lastRowLastColumn="0"/>
-              <w:rPr>
-                <w:rFonts w:ascii="Times New Roman" w:hAnsi="Times New Roman" w:cs="Times New Roman"/>
-                <w:sz w:val="24"/>
-                <w:szCs w:val="24"/>
-              </w:rPr>
-            </w:pPr>
-            <w:r>
-              <w:rPr>
-                <w:rFonts w:ascii="Times New Roman" w:hAnsi="Times New Roman" w:cs="Times New Roman"/>
-                <w:sz w:val="24"/>
-                <w:szCs w:val="24"/>
-              </w:rPr>
-              <w:t xml:space="preserve">Processor : min. </w:t>
-            </w:r>
-            <w:r>
-              <w:rPr>
-                <w:sz w:val="24"/>
-                <w:szCs w:val="24"/>
-                <w:lang w:val="en-US"/>
-              </w:rPr>
-              <w:t>ARM Cortex-A7 1.0 GHz</w:t>
-            </w:r>
-          </w:p>
-          <w:p>
-            <w:pPr>
-              <w:spacing w:line="360" w:lineRule="auto"/>
-              <w:jc w:val="both"/>
-              <w:cnfStyle w:val="000000100000" w:firstRow="0" w:lastRow="0" w:firstColumn="0" w:lastColumn="0" w:oddVBand="0" w:evenVBand="0" w:oddHBand="1" w:evenHBand="0" w:firstRowFirstColumn="0" w:firstRowLastColumn="0" w:lastRowFirstColumn="0" w:lastRowLastColumn="0"/>
+            </w:pPr>
+            <w:r>
               <w:rPr>
                 <w:rFonts w:ascii="Times New Roman" w:hAnsi="Times New Roman" w:cs="Times New Roman"/>
                 <w:sz w:val="24"/>
                 <w:szCs w:val="24"/>
                 <w:lang w:val="en-US"/>
               </w:rPr>
-            </w:pPr>
+              <w:t>Memori</w:t>
+            </w:r>
+            <w:r>
+              <w:rPr>
+                <w:rFonts w:ascii="Times New Roman" w:hAnsi="Times New Roman" w:cs="Times New Roman"/>
+                <w:sz w:val="24"/>
+                <w:szCs w:val="24"/>
+              </w:rPr>
+              <w:t xml:space="preserve">: </w:t>
+            </w:r>
             <w:r>
               <w:rPr>
                 <w:rFonts w:ascii="Times New Roman" w:hAnsi="Times New Roman" w:cs="Times New Roman"/>
@@ -3960,57 +4160,29 @@
                 <w:szCs w:val="24"/>
                 <w:lang w:val="en-US"/>
               </w:rPr>
-              <w:t>Memori</w:t>
-            </w:r>
-            <w:r>
-              <w:rPr>
-                <w:rFonts w:ascii="Times New Roman" w:hAnsi="Times New Roman" w:cs="Times New Roman"/>
-                <w:sz w:val="24"/>
-                <w:szCs w:val="24"/>
-              </w:rPr>
-              <w:t xml:space="preserve">: </w:t>
-            </w:r>
-            <w:r>
+              <w:t>min 4 GB</w:t>
+            </w:r>
+          </w:p>
+          <w:p>
+            <w:pPr>
+              <w:spacing w:line="360" w:lineRule="auto"/>
+              <w:jc w:val="both"/>
+              <w:cnfStyle w:val="000000100000" w:firstRow="0" w:lastRow="0" w:firstColumn="0" w:lastColumn="0" w:oddVBand="0" w:evenVBand="0" w:oddHBand="1" w:evenHBand="0" w:firstRowFirstColumn="0" w:firstRowLastColumn="0" w:lastRowFirstColumn="0" w:lastRowLastColumn="0"/>
               <w:rPr>
                 <w:rFonts w:ascii="Times New Roman" w:hAnsi="Times New Roman" w:cs="Times New Roman"/>
                 <w:sz w:val="24"/>
                 <w:szCs w:val="24"/>
                 <w:lang w:val="en-US"/>
               </w:rPr>
-              <w:t>min 4 GB</w:t>
-            </w:r>
-          </w:p>
-          <w:p>
-            <w:pPr>
-              <w:spacing w:line="360" w:lineRule="auto"/>
-              <w:jc w:val="both"/>
-              <w:cnfStyle w:val="000000100000" w:firstRow="0" w:lastRow="0" w:firstColumn="0" w:lastColumn="0" w:oddVBand="0" w:evenVBand="0" w:oddHBand="1" w:evenHBand="0" w:firstRowFirstColumn="0" w:firstRowLastColumn="0" w:lastRowFirstColumn="0" w:lastRowLastColumn="0"/>
+            </w:pPr>
+            <w:r>
               <w:rPr>
                 <w:rFonts w:ascii="Times New Roman" w:hAnsi="Times New Roman" w:cs="Times New Roman"/>
                 <w:sz w:val="24"/>
                 <w:szCs w:val="24"/>
                 <w:lang w:val="en-US"/>
               </w:rPr>
-            </w:pPr>
-            <w:proofErr w:type="gramStart"/>
-            <w:r>
-              <w:rPr>
-                <w:rFonts w:ascii="Times New Roman" w:hAnsi="Times New Roman" w:cs="Times New Roman"/>
-                <w:sz w:val="24"/>
-                <w:szCs w:val="24"/>
-                <w:lang w:val="en-US"/>
-              </w:rPr>
-              <w:t>Layar :</w:t>
-            </w:r>
-            <w:proofErr w:type="gramEnd"/>
-            <w:r>
-              <w:rPr>
-                <w:rFonts w:ascii="Times New Roman" w:hAnsi="Times New Roman" w:cs="Times New Roman"/>
-                <w:sz w:val="24"/>
-                <w:szCs w:val="24"/>
-                <w:lang w:val="en-US"/>
-              </w:rPr>
-              <w:t xml:space="preserve"> 3.5 inc</w:t>
+              <w:t>Layar : 3.5 inc</w:t>
             </w:r>
           </w:p>
         </w:tc>
@@ -4026,7 +4198,7 @@
       <w:pPr>
         <w:pStyle w:val="Heading3"/>
       </w:pPr>
-      <w:bookmarkStart w:id="13" w:name="_Toc535265454"/>
+      <w:bookmarkStart w:id="13" w:name="_Toc535325511"/>
       <w:r>
         <w:lastRenderedPageBreak/>
         <w:t>2.3.3 Analisis Kebutuhan perangkat Pikir</w:t>
@@ -4323,7 +4495,7 @@
       <w:pPr>
         <w:pStyle w:val="Heading3"/>
       </w:pPr>
-      <w:bookmarkStart w:id="14" w:name="_Toc535265455"/>
+      <w:bookmarkStart w:id="14" w:name="_Toc535325512"/>
       <w:r>
         <w:t>2.3.4 Analisis Kebutuhan Perangkat Jaringan</w:t>
       </w:r>
@@ -4357,7 +4529,7 @@
       <w:pPr>
         <w:pStyle w:val="Heading2"/>
       </w:pPr>
-      <w:bookmarkStart w:id="15" w:name="_Toc535265456"/>
+      <w:bookmarkStart w:id="15" w:name="_Toc535325513"/>
       <w:r>
         <w:t>2.4 Perancangan Struktur Menu</w:t>
       </w:r>
@@ -4420,6 +4592,7 @@
           <w:rFonts w:ascii="Times New Roman" w:eastAsia="Times New Roman" w:hAnsi="Times New Roman" w:cs="Times New Roman"/>
           <w:noProof/>
           <w:color w:val="000000"/>
+          <w:lang w:val="en-US"/>
         </w:rPr>
         <w:drawing>
           <wp:inline distT="0" distB="0" distL="0" distR="0">
@@ -4661,6 +4834,7 @@
           <w:color w:val="000000"/>
           <w:sz w:val="24"/>
           <w:szCs w:val="24"/>
+          <w:lang w:val="en-US"/>
         </w:rPr>
         <w:drawing>
           <wp:inline distT="0" distB="0" distL="0" distR="0">
@@ -5293,6 +5467,7 @@
           <w:color w:val="000000"/>
           <w:sz w:val="24"/>
           <w:szCs w:val="24"/>
+          <w:lang w:val="en-US"/>
         </w:rPr>
         <w:drawing>
           <wp:inline distT="0" distB="0" distL="0" distR="0">
@@ -5381,7 +5556,7 @@
       <w:pPr>
         <w:pStyle w:val="Heading2"/>
       </w:pPr>
-      <w:bookmarkStart w:id="16" w:name="_Toc535265457"/>
+      <w:bookmarkStart w:id="16" w:name="_Toc535325514"/>
       <w:r>
         <w:lastRenderedPageBreak/>
         <w:t>2.5 Perancangan Form Tampilan</w:t>
@@ -5468,6 +5643,7 @@
             <w:r>
               <w:rPr>
                 <w:noProof/>
+                <w:lang w:val="en-US"/>
               </w:rPr>
               <w:drawing>
                 <wp:inline distT="0" distB="0" distL="0" distR="0">
@@ -5781,6 +5957,7 @@
             <w:r>
               <w:rPr>
                 <w:noProof/>
+                <w:lang w:val="en-US"/>
               </w:rPr>
               <w:drawing>
                 <wp:inline distT="0" distB="0" distL="0" distR="0">
@@ -6278,6 +6455,7 @@
             <w:r>
               <w:rPr>
                 <w:noProof/>
+                <w:lang w:val="en-US"/>
               </w:rPr>
               <w:drawing>
                 <wp:inline distT="0" distB="0" distL="0" distR="0">
@@ -6695,6 +6873,7 @@
             <w:r>
               <w:rPr>
                 <w:noProof/>
+                <w:lang w:val="en-US"/>
               </w:rPr>
               <w:drawing>
                 <wp:inline distT="0" distB="0" distL="0" distR="0">
@@ -7091,6 +7270,7 @@
             <w:r>
               <w:rPr>
                 <w:noProof/>
+                <w:lang w:val="en-US"/>
               </w:rPr>
               <w:drawing>
                 <wp:inline distT="0" distB="0" distL="0" distR="0">
@@ -7586,6 +7766,7 @@
             <w:r>
               <w:rPr>
                 <w:noProof/>
+                <w:lang w:val="en-US"/>
               </w:rPr>
               <w:drawing>
                 <wp:inline distT="0" distB="0" distL="0" distR="0">
@@ -7965,6 +8146,7 @@
             <w:r>
               <w:rPr>
                 <w:noProof/>
+                <w:lang w:val="en-US"/>
               </w:rPr>
               <w:drawing>
                 <wp:inline distT="0" distB="0" distL="0" distR="0">
@@ -8314,6 +8496,7 @@
             <w:r>
               <w:rPr>
                 <w:noProof/>
+                <w:lang w:val="en-US"/>
               </w:rPr>
               <w:drawing>
                 <wp:inline distT="114300" distB="114300" distL="114300" distR="114300">
@@ -8749,6 +8932,7 @@
             <w:r>
               <w:rPr>
                 <w:noProof/>
+                <w:lang w:val="en-US"/>
               </w:rPr>
               <w:drawing>
                 <wp:inline distT="0" distB="0" distL="0" distR="0">
@@ -9217,6 +9401,7 @@
             <w:r>
               <w:rPr>
                 <w:noProof/>
+                <w:lang w:val="en-US"/>
               </w:rPr>
               <w:drawing>
                 <wp:inline distT="0" distB="0" distL="0" distR="0">
@@ -9514,6 +9699,7 @@
             <w:r>
               <w:rPr>
                 <w:noProof/>
+                <w:lang w:val="en-US"/>
               </w:rPr>
               <w:drawing>
                 <wp:inline distT="0" distB="0" distL="0" distR="0">
@@ -9834,6 +10020,7 @@
             <w:r>
               <w:rPr>
                 <w:noProof/>
+                <w:lang w:val="en-US"/>
               </w:rPr>
               <w:drawing>
                 <wp:inline distT="0" distB="0" distL="0" distR="0">
@@ -10358,6 +10545,7 @@
             <w:r>
               <w:rPr>
                 <w:noProof/>
+                <w:lang w:val="en-US"/>
               </w:rPr>
               <w:drawing>
                 <wp:inline distT="0" distB="0" distL="0" distR="0">
@@ -10527,7 +10715,7 @@
       <w:pPr>
         <w:pStyle w:val="Heading2"/>
       </w:pPr>
-      <w:bookmarkStart w:id="18" w:name="_Toc535265458"/>
+      <w:bookmarkStart w:id="18" w:name="_Toc535325515"/>
       <w:r>
         <w:lastRenderedPageBreak/>
         <w:t>2.6 Perancangan Pesan kesalahan</w:t>
@@ -11053,7 +11241,7 @@
         <w:pStyle w:val="Heading2"/>
       </w:pPr>
       <w:bookmarkStart w:id="19" w:name="_r6yvi8r9lyzz" w:colFirst="0" w:colLast="0"/>
-      <w:bookmarkStart w:id="20" w:name="_Toc535265459"/>
+      <w:bookmarkStart w:id="20" w:name="_Toc535325516"/>
       <w:bookmarkEnd w:id="19"/>
       <w:r>
         <w:t>2.7 Perancangan Form Tampilan</w:t>
@@ -11138,6 +11326,7 @@
             <w:r>
               <w:rPr>
                 <w:noProof/>
+                <w:lang w:val="en-US"/>
               </w:rPr>
               <w:drawing>
                 <wp:inline distT="114300" distB="114300" distL="114300" distR="114300">
@@ -11424,6 +11613,7 @@
             <w:r>
               <w:rPr>
                 <w:noProof/>
+                <w:lang w:val="en-US"/>
               </w:rPr>
               <w:drawing>
                 <wp:inline distT="114300" distB="114300" distL="114300" distR="114300">
@@ -11836,6 +12026,7 @@
             <w:r>
               <w:rPr>
                 <w:noProof/>
+                <w:lang w:val="en-US"/>
               </w:rPr>
               <w:drawing>
                 <wp:inline distT="114300" distB="114300" distL="114300" distR="114300">
@@ -12290,6 +12481,7 @@
             <w:r>
               <w:rPr>
                 <w:noProof/>
+                <w:lang w:val="en-US"/>
               </w:rPr>
               <w:drawing>
                 <wp:inline distT="114300" distB="114300" distL="114300" distR="114300">
@@ -12736,6 +12928,7 @@
             <w:r>
               <w:rPr>
                 <w:noProof/>
+                <w:lang w:val="en-US"/>
               </w:rPr>
               <w:drawing>
                 <wp:inline distT="114300" distB="114300" distL="114300" distR="114300">
@@ -13104,6 +13297,7 @@
             <w:r>
               <w:rPr>
                 <w:noProof/>
+                <w:lang w:val="en-US"/>
               </w:rPr>
               <w:drawing>
                 <wp:inline distT="114300" distB="114300" distL="114300" distR="114300">
@@ -13528,6 +13722,7 @@
             <w:r>
               <w:rPr>
                 <w:noProof/>
+                <w:lang w:val="en-US"/>
               </w:rPr>
               <w:drawing>
                 <wp:inline distT="114300" distB="114300" distL="114300" distR="114300">
@@ -13932,6 +14127,7 @@
             <w:r>
               <w:rPr>
                 <w:noProof/>
+                <w:lang w:val="en-US"/>
               </w:rPr>
               <w:drawing>
                 <wp:inline distT="114300" distB="114300" distL="114300" distR="114300">
@@ -14301,6 +14497,7 @@
             <w:r>
               <w:rPr>
                 <w:noProof/>
+                <w:lang w:val="en-US"/>
               </w:rPr>
               <w:drawing>
                 <wp:inline distT="114300" distB="114300" distL="114300" distR="114300">
@@ -14725,6 +14922,7 @@
             <w:r>
               <w:rPr>
                 <w:noProof/>
+                <w:lang w:val="en-US"/>
               </w:rPr>
               <w:drawing>
                 <wp:inline distT="114300" distB="114300" distL="114300" distR="114300">
@@ -15129,6 +15327,7 @@
             <w:r>
               <w:rPr>
                 <w:noProof/>
+                <w:lang w:val="en-US"/>
               </w:rPr>
               <w:drawing>
                 <wp:inline distT="114300" distB="114300" distL="114300" distR="114300">
@@ -15540,6 +15739,7 @@
             <w:r>
               <w:rPr>
                 <w:noProof/>
+                <w:lang w:val="en-US"/>
               </w:rPr>
               <w:drawing>
                 <wp:inline distT="114300" distB="114300" distL="114300" distR="114300">
@@ -15916,6 +16116,7 @@
             <w:r>
               <w:rPr>
                 <w:noProof/>
+                <w:lang w:val="en-US"/>
               </w:rPr>
               <w:drawing>
                 <wp:inline distT="114300" distB="114300" distL="114300" distR="114300">
@@ -16219,7 +16420,7 @@
         <w:pStyle w:val="Heading2"/>
       </w:pPr>
       <w:bookmarkStart w:id="21" w:name="_a5w4t017r3g" w:colFirst="0" w:colLast="0"/>
-      <w:bookmarkStart w:id="22" w:name="_Toc535265460"/>
+      <w:bookmarkStart w:id="22" w:name="_Toc535325517"/>
       <w:bookmarkEnd w:id="21"/>
       <w:r>
         <w:lastRenderedPageBreak/>
@@ -16237,7 +16438,7 @@
         <w:pStyle w:val="Heading1"/>
         <w:jc w:val="center"/>
       </w:pPr>
-      <w:bookmarkStart w:id="23" w:name="_Toc535265461"/>
+      <w:bookmarkStart w:id="23" w:name="_Toc535325518"/>
       <w:r>
         <w:lastRenderedPageBreak/>
         <w:t>BAB III</w:t>
@@ -16250,21 +16451,19 @@
     </w:p>
     <w:p>
       <w:pPr>
-        <w:pBdr>
-          <w:top w:val="nil"/>
-          <w:left w:val="nil"/>
-          <w:bottom w:val="nil"/>
-          <w:right w:val="nil"/>
-          <w:between w:val="nil"/>
-        </w:pBdr>
-        <w:spacing w:after="0" w:line="240" w:lineRule="auto"/>
-        <w:rPr>
-          <w:rFonts w:ascii="Times New Roman" w:eastAsia="Times New Roman" w:hAnsi="Times New Roman" w:cs="Times New Roman"/>
-          <w:color w:val="000000"/>
-          <w:sz w:val="24"/>
-          <w:szCs w:val="24"/>
-        </w:rPr>
-      </w:pPr>
+        <w:pStyle w:val="Heading2"/>
+        <w:rPr>
+          <w:lang w:val="en-US"/>
+        </w:rPr>
+      </w:pPr>
+      <w:bookmarkStart w:id="24" w:name="_Toc535325519"/>
+      <w:r>
+        <w:rPr>
+          <w:lang w:val="en-US"/>
+        </w:rPr>
+        <w:t>3.1 Kesimpulan</w:t>
+      </w:r>
+      <w:bookmarkEnd w:id="24"/>
     </w:p>
     <w:p>
       <w:pPr>
@@ -16524,33 +16723,125 @@
     </w:p>
     <w:p>
       <w:pPr>
+        <w:pStyle w:val="Heading2"/>
+      </w:pPr>
+      <w:bookmarkStart w:id="25" w:name="_Toc535325520"/>
+      <w:r>
+        <w:rPr>
+          <w:lang w:val="en-US"/>
+        </w:rPr>
+        <w:t xml:space="preserve">3.2 </w:t>
+      </w:r>
+      <w:r>
+        <w:t>Saran</w:t>
+      </w:r>
+      <w:bookmarkEnd w:id="25"/>
+    </w:p>
+    <w:p>
+      <w:pPr>
         <w:spacing w:line="360" w:lineRule="auto"/>
-        <w:ind w:left="360"/>
         <w:jc w:val="both"/>
         <w:rPr>
-          <w:rFonts w:ascii="Times New Roman" w:eastAsia="Times New Roman" w:hAnsi="Times New Roman" w:cs="Times New Roman"/>
+          <w:rFonts w:ascii="Times New Roman" w:hAnsi="Times New Roman" w:cs="Times New Roman"/>
           <w:sz w:val="24"/>
           <w:szCs w:val="24"/>
-        </w:rPr>
-      </w:pPr>
+          <w:lang w:val="en-US"/>
+        </w:rPr>
+      </w:pPr>
+      <w:r>
+        <w:rPr>
+          <w:rFonts w:ascii="Times New Roman" w:hAnsi="Times New Roman" w:cs="Times New Roman"/>
+          <w:sz w:val="24"/>
+          <w:szCs w:val="24"/>
+          <w:lang w:val="en-US"/>
+        </w:rPr>
+        <w:t>Tugas besar yang berjudul “</w:t>
+      </w:r>
+      <w:r>
+        <w:rPr>
+          <w:rFonts w:ascii="Times New Roman" w:hAnsi="Times New Roman" w:cs="Times New Roman"/>
+          <w:sz w:val="24"/>
+          <w:szCs w:val="24"/>
+        </w:rPr>
+        <w:t>SISTEM INFORMASI PENGELOLA KOSAN</w:t>
+      </w:r>
+      <w:r>
+        <w:rPr>
+          <w:rFonts w:ascii="Times New Roman" w:hAnsi="Times New Roman" w:cs="Times New Roman"/>
+          <w:sz w:val="24"/>
+          <w:szCs w:val="24"/>
+          <w:lang w:val="en-US"/>
+        </w:rPr>
+        <w:t>” dapat dilakukan pengembangan lebih lanjut agar lebih optimal dan sesuai dengan kebutuhan. Adapun dibawah ini merupakan saran dari pengembangan agar pengembangan terhadap aplikasi ini dapat dilakukan pada tahap selanjutnya.</w:t>
+      </w:r>
+    </w:p>
+    <w:p>
+      <w:pPr>
+        <w:pStyle w:val="ListParagraph"/>
+        <w:numPr>
+          <w:ilvl w:val="3"/>
+          <w:numId w:val="19"/>
+        </w:numPr>
+        <w:spacing w:line="360" w:lineRule="auto"/>
+        <w:ind w:left="540"/>
+        <w:jc w:val="both"/>
+        <w:rPr>
+          <w:rFonts w:ascii="Times New Roman" w:hAnsi="Times New Roman" w:cs="Times New Roman"/>
+          <w:sz w:val="24"/>
+          <w:szCs w:val="24"/>
+          <w:lang w:val="en-US"/>
+        </w:rPr>
+      </w:pPr>
+      <w:r>
+        <w:rPr>
+          <w:rFonts w:ascii="Times New Roman" w:hAnsi="Times New Roman" w:cs="Times New Roman"/>
+          <w:sz w:val="24"/>
+          <w:szCs w:val="24"/>
+          <w:lang w:val="en-US"/>
+        </w:rPr>
+        <w:t>P</w:t>
+      </w:r>
+      <w:r>
+        <w:rPr>
+          <w:rFonts w:ascii="Times New Roman" w:hAnsi="Times New Roman" w:cs="Times New Roman"/>
+          <w:sz w:val="24"/>
+          <w:szCs w:val="24"/>
+          <w:lang w:val="en-US"/>
+        </w:rPr>
+        <w:t>ada pengembangan aplikasi selanjutnya diharapkan dapat memperbaiki tampilan agar lebih mudah digunakan (</w:t>
+      </w:r>
+      <w:r>
+        <w:rPr>
+          <w:rFonts w:ascii="Times New Roman" w:hAnsi="Times New Roman" w:cs="Times New Roman"/>
+          <w:i/>
+          <w:sz w:val="24"/>
+          <w:szCs w:val="24"/>
+          <w:lang w:val="en-US"/>
+        </w:rPr>
+        <w:t>user friendly</w:t>
+      </w:r>
+      <w:r>
+        <w:rPr>
+          <w:rFonts w:ascii="Times New Roman" w:hAnsi="Times New Roman" w:cs="Times New Roman"/>
+          <w:sz w:val="24"/>
+          <w:szCs w:val="24"/>
+          <w:lang w:val="en-US"/>
+        </w:rPr>
+        <w:t>).</w:t>
+      </w:r>
     </w:p>
     <w:p/>
-    <w:p>
-      <w:r>
-        <w:br w:type="page"/>
-      </w:r>
-    </w:p>
     <w:p>
       <w:pPr>
         <w:pStyle w:val="Heading1"/>
         <w:jc w:val="center"/>
       </w:pPr>
-      <w:bookmarkStart w:id="24" w:name="_Toc535265462"/>
+      <w:bookmarkStart w:id="26" w:name="_Toc535325521"/>
       <w:r>
         <w:lastRenderedPageBreak/>
         <w:t>DAFTAR PUSTAKA</w:t>
       </w:r>
-      <w:bookmarkEnd w:id="24"/>
+      <w:bookmarkEnd w:id="26"/>
     </w:p>
     <w:p>
       <w:r>
@@ -16681,12 +16972,12 @@
       <w:pPr>
         <w:pStyle w:val="Heading1"/>
       </w:pPr>
-      <w:bookmarkStart w:id="25" w:name="_Toc535265463"/>
+      <w:bookmarkStart w:id="27" w:name="_Toc535325522"/>
       <w:r>
         <w:lastRenderedPageBreak/>
         <w:t>DAFTAR ANGGOTA KELOMPOK DAN KONTRIBUSI ANGGOTA</w:t>
       </w:r>
-      <w:bookmarkEnd w:id="25"/>
+      <w:bookmarkEnd w:id="27"/>
     </w:p>
     <w:p/>
     <w:p>
@@ -17078,7 +17369,26 @@
           <w:sz w:val="24"/>
           <w:szCs w:val="24"/>
         </w:rPr>
-        <w:t>Membuat Mockup;</w:t>
+        <w:t xml:space="preserve">Membuat Buku </w:t>
+      </w:r>
+      <w:r>
+        <w:rPr>
+          <w:rFonts w:ascii="Times New Roman" w:eastAsia="Times New Roman" w:hAnsi="Times New Roman" w:cs="Times New Roman"/>
+          <w:color w:val="000000"/>
+          <w:sz w:val="24"/>
+          <w:szCs w:val="24"/>
+          <w:lang w:val="en-US"/>
+        </w:rPr>
+        <w:t>Pop Up</w:t>
+      </w:r>
+      <w:r>
+        <w:rPr>
+          <w:rFonts w:ascii="Times New Roman" w:eastAsia="Times New Roman" w:hAnsi="Times New Roman" w:cs="Times New Roman"/>
+          <w:color w:val="000000"/>
+          <w:sz w:val="24"/>
+          <w:szCs w:val="24"/>
+        </w:rPr>
+        <w:t>;</w:t>
       </w:r>
     </w:p>
     <w:p>
@@ -17706,7 +18016,7 @@
 </file>
 
 <file path=word/endnotes.xml><?xml version="1.0" encoding="utf-8"?>
-<w:endnotes xmlns:wpc="http://schemas.microsoft.com/office/word/2010/wordprocessingCanvas" xmlns:cx="http://schemas.microsoft.com/office/drawing/2014/chartex" xmlns:cx1="http://schemas.microsoft.com/office/drawing/2015/9/8/chartex" xmlns:cx2="http://schemas.microsoft.com/office/drawing/2015/10/21/chartex" xmlns:cx3="http://schemas.microsoft.com/office/drawing/2016/5/9/chartex" xmlns:cx4="http://schemas.microsoft.com/office/drawing/2016/5/10/chartex" xmlns:cx5="http://schemas.microsoft.com/office/drawing/2016/5/11/chartex" xmlns:cx6="http://schemas.microsoft.com/office/drawing/2016/5/12/chartex" xmlns:cx7="http://schemas.microsoft.com/office/drawing/2016/5/13/chartex" xmlns:cx8="http://schemas.microsoft.com/office/drawing/2016/5/14/chartex" xmlns:mc="http://schemas.openxmlformats.org/markup-compatibility/2006" xmlns:aink="http://schemas.microsoft.com/office/drawing/2016/ink" xmlns:am3d="http://schemas.microsoft.com/office/drawing/2017/model3d" xmlns:o="urn:schemas-microsoft-com:office:office" xmlns:r="http://schemas.openxmlformats.org/officeDocument/2006/relationships" xmlns:m="http://schemas.openxmlformats.org/officeDocument/2006/math" xmlns:v="urn:schemas-microsoft-com:vml" xmlns:wp14="http://schemas.microsoft.com/office/word/2010/wordprocessingDrawing" xmlns:wp="http://schemas.openxmlformats.org/drawingml/2006/wordprocessingDrawing" xmlns:w10="urn:schemas-microsoft-com:office:word" xmlns:w="http://schemas.openxmlformats.org/wordprocessingml/2006/main" xmlns:w14="http://schemas.microsoft.com/office/word/2010/wordml" xmlns:w15="http://schemas.microsoft.com/office/word/2012/wordml" xmlns:w16cid="http://schemas.microsoft.com/office/word/2016/wordml/cid" xmlns:w16se="http://schemas.microsoft.com/office/word/2015/wordml/symex" xmlns:wpg="http://schemas.microsoft.com/office/word/2010/wordprocessingGroup" xmlns:wpi="http://schemas.microsoft.com/office/word/2010/wordprocessingInk" xmlns:wne="http://schemas.microsoft.com/office/word/2006/wordml" xmlns:wps="http://schemas.microsoft.com/office/word/2010/wordprocessingShape" mc:Ignorable="w14 w15 w16se w16cid wp14">
+<w:endnotes xmlns:wpc="http://schemas.microsoft.com/office/word/2010/wordprocessingCanvas" xmlns:cx="http://schemas.microsoft.com/office/drawing/2014/chartex" xmlns:cx1="http://schemas.microsoft.com/office/drawing/2015/9/8/chartex" xmlns:mc="http://schemas.openxmlformats.org/markup-compatibility/2006" xmlns:o="urn:schemas-microsoft-com:office:office" xmlns:r="http://schemas.openxmlformats.org/officeDocument/2006/relationships" xmlns:m="http://schemas.openxmlformats.org/officeDocument/2006/math" xmlns:v="urn:schemas-microsoft-com:vml" xmlns:wp14="http://schemas.microsoft.com/office/word/2010/wordprocessingDrawing" xmlns:wp="http://schemas.openxmlformats.org/drawingml/2006/wordprocessingDrawing" xmlns:w10="urn:schemas-microsoft-com:office:word" xmlns:w="http://schemas.openxmlformats.org/wordprocessingml/2006/main" xmlns:w14="http://schemas.microsoft.com/office/word/2010/wordml" xmlns:w15="http://schemas.microsoft.com/office/word/2012/wordml" xmlns:w16se="http://schemas.microsoft.com/office/word/2015/wordml/symex" xmlns:wpg="http://schemas.microsoft.com/office/word/2010/wordprocessingGroup" xmlns:wpi="http://schemas.microsoft.com/office/word/2010/wordprocessingInk" xmlns:wne="http://schemas.microsoft.com/office/word/2006/wordml" xmlns:wps="http://schemas.microsoft.com/office/word/2010/wordprocessingShape" mc:Ignorable="w14 w15 w16se wp14">
   <w:endnote w:type="separator" w:id="-1">
     <w:p>
       <w:pPr>
@@ -17731,7 +18041,7 @@
 </file>
 
 <file path=word/footer1.xml><?xml version="1.0" encoding="utf-8"?>
-<w:ftr xmlns:wpc="http://schemas.microsoft.com/office/word/2010/wordprocessingCanvas" xmlns:cx="http://schemas.microsoft.com/office/drawing/2014/chartex" xmlns:cx1="http://schemas.microsoft.com/office/drawing/2015/9/8/chartex" xmlns:cx2="http://schemas.microsoft.com/office/drawing/2015/10/21/chartex" xmlns:cx3="http://schemas.microsoft.com/office/drawing/2016/5/9/chartex" xmlns:cx4="http://schemas.microsoft.com/office/drawing/2016/5/10/chartex" xmlns:cx5="http://schemas.microsoft.com/office/drawing/2016/5/11/chartex" xmlns:cx6="http://schemas.microsoft.com/office/drawing/2016/5/12/chartex" xmlns:cx7="http://schemas.microsoft.com/office/drawing/2016/5/13/chartex" xmlns:cx8="http://schemas.microsoft.com/office/drawing/2016/5/14/chartex" xmlns:mc="http://schemas.openxmlformats.org/markup-compatibility/2006" xmlns:aink="http://schemas.microsoft.com/office/drawing/2016/ink" xmlns:am3d="http://schemas.microsoft.com/office/drawing/2017/model3d" xmlns:o="urn:schemas-microsoft-com:office:office" xmlns:r="http://schemas.openxmlformats.org/officeDocument/2006/relationships" xmlns:m="http://schemas.openxmlformats.org/officeDocument/2006/math" xmlns:v="urn:schemas-microsoft-com:vml" xmlns:wp14="http://schemas.microsoft.com/office/word/2010/wordprocessingDrawing" xmlns:wp="http://schemas.openxmlformats.org/drawingml/2006/wordprocessingDrawing" xmlns:w10="urn:schemas-microsoft-com:office:word" xmlns:w="http://schemas.openxmlformats.org/wordprocessingml/2006/main" xmlns:w14="http://schemas.microsoft.com/office/word/2010/wordml" xmlns:w15="http://schemas.microsoft.com/office/word/2012/wordml" xmlns:w16cid="http://schemas.microsoft.com/office/word/2016/wordml/cid" xmlns:w16se="http://schemas.microsoft.com/office/word/2015/wordml/symex" xmlns:wpg="http://schemas.microsoft.com/office/word/2010/wordprocessingGroup" xmlns:wpi="http://schemas.microsoft.com/office/word/2010/wordprocessingInk" xmlns:wne="http://schemas.microsoft.com/office/word/2006/wordml" xmlns:wps="http://schemas.microsoft.com/office/word/2010/wordprocessingShape" mc:Ignorable="w14 w15 w16se w16cid wp14">
+<w:ftr xmlns:wpc="http://schemas.microsoft.com/office/word/2010/wordprocessingCanvas" xmlns:cx="http://schemas.microsoft.com/office/drawing/2014/chartex" xmlns:cx1="http://schemas.microsoft.com/office/drawing/2015/9/8/chartex" xmlns:mc="http://schemas.openxmlformats.org/markup-compatibility/2006" xmlns:o="urn:schemas-microsoft-com:office:office" xmlns:r="http://schemas.openxmlformats.org/officeDocument/2006/relationships" xmlns:m="http://schemas.openxmlformats.org/officeDocument/2006/math" xmlns:v="urn:schemas-microsoft-com:vml" xmlns:wp14="http://schemas.microsoft.com/office/word/2010/wordprocessingDrawing" xmlns:wp="http://schemas.openxmlformats.org/drawingml/2006/wordprocessingDrawing" xmlns:w10="urn:schemas-microsoft-com:office:word" xmlns:w="http://schemas.openxmlformats.org/wordprocessingml/2006/main" xmlns:w14="http://schemas.microsoft.com/office/word/2010/wordml" xmlns:w15="http://schemas.microsoft.com/office/word/2012/wordml" xmlns:w16se="http://schemas.microsoft.com/office/word/2015/wordml/symex" xmlns:wpg="http://schemas.microsoft.com/office/word/2010/wordprocessingGroup" xmlns:wpi="http://schemas.microsoft.com/office/word/2010/wordprocessingInk" xmlns:wne="http://schemas.microsoft.com/office/word/2006/wordml" xmlns:wps="http://schemas.microsoft.com/office/word/2010/wordprocessingShape" mc:Ignorable="w14 w15 w16se wp14">
   <w:p>
     <w:pPr>
       <w:pBdr>
@@ -17805,7 +18115,7 @@
 </file>
 
 <file path=word/footnotes.xml><?xml version="1.0" encoding="utf-8"?>
-<w:footnotes xmlns:wpc="http://schemas.microsoft.com/office/word/2010/wordprocessingCanvas" xmlns:cx="http://schemas.microsoft.com/office/drawing/2014/chartex" xmlns:cx1="http://schemas.microsoft.com/office/drawing/2015/9/8/chartex" xmlns:cx2="http://schemas.microsoft.com/office/drawing/2015/10/21/chartex" xmlns:cx3="http://schemas.microsoft.com/office/drawing/2016/5/9/chartex" xmlns:cx4="http://schemas.microsoft.com/office/drawing/2016/5/10/chartex" xmlns:cx5="http://schemas.microsoft.com/office/drawing/2016/5/11/chartex" xmlns:cx6="http://schemas.microsoft.com/office/drawing/2016/5/12/chartex" xmlns:cx7="http://schemas.microsoft.com/office/drawing/2016/5/13/chartex" xmlns:cx8="http://schemas.microsoft.com/office/drawing/2016/5/14/chartex" xmlns:mc="http://schemas.openxmlformats.org/markup-compatibility/2006" xmlns:aink="http://schemas.microsoft.com/office/drawing/2016/ink" xmlns:am3d="http://schemas.microsoft.com/office/drawing/2017/model3d" xmlns:o="urn:schemas-microsoft-com:office:office" xmlns:r="http://schemas.openxmlformats.org/officeDocument/2006/relationships" xmlns:m="http://schemas.openxmlformats.org/officeDocument/2006/math" xmlns:v="urn:schemas-microsoft-com:vml" xmlns:wp14="http://schemas.microsoft.com/office/word/2010/wordprocessingDrawing" xmlns:wp="http://schemas.openxmlformats.org/drawingml/2006/wordprocessingDrawing" xmlns:w10="urn:schemas-microsoft-com:office:word" xmlns:w="http://schemas.openxmlformats.org/wordprocessingml/2006/main" xmlns:w14="http://schemas.microsoft.com/office/word/2010/wordml" xmlns:w15="http://schemas.microsoft.com/office/word/2012/wordml" xmlns:w16cid="http://schemas.microsoft.com/office/word/2016/wordml/cid" xmlns:w16se="http://schemas.microsoft.com/office/word/2015/wordml/symex" xmlns:wpg="http://schemas.microsoft.com/office/word/2010/wordprocessingGroup" xmlns:wpi="http://schemas.microsoft.com/office/word/2010/wordprocessingInk" xmlns:wne="http://schemas.microsoft.com/office/word/2006/wordml" xmlns:wps="http://schemas.microsoft.com/office/word/2010/wordprocessingShape" mc:Ignorable="w14 w15 w16se w16cid wp14">
+<w:footnotes xmlns:wpc="http://schemas.microsoft.com/office/word/2010/wordprocessingCanvas" xmlns:cx="http://schemas.microsoft.com/office/drawing/2014/chartex" xmlns:cx1="http://schemas.microsoft.com/office/drawing/2015/9/8/chartex" xmlns:mc="http://schemas.openxmlformats.org/markup-compatibility/2006" xmlns:o="urn:schemas-microsoft-com:office:office" xmlns:r="http://schemas.openxmlformats.org/officeDocument/2006/relationships" xmlns:m="http://schemas.openxmlformats.org/officeDocument/2006/math" xmlns:v="urn:schemas-microsoft-com:vml" xmlns:wp14="http://schemas.microsoft.com/office/word/2010/wordprocessingDrawing" xmlns:wp="http://schemas.openxmlformats.org/drawingml/2006/wordprocessingDrawing" xmlns:w10="urn:schemas-microsoft-com:office:word" xmlns:w="http://schemas.openxmlformats.org/wordprocessingml/2006/main" xmlns:w14="http://schemas.microsoft.com/office/word/2010/wordml" xmlns:w15="http://schemas.microsoft.com/office/word/2012/wordml" xmlns:w16se="http://schemas.microsoft.com/office/word/2015/wordml/symex" xmlns:wpg="http://schemas.microsoft.com/office/word/2010/wordprocessingGroup" xmlns:wpi="http://schemas.microsoft.com/office/word/2010/wordprocessingInk" xmlns:wne="http://schemas.microsoft.com/office/word/2006/wordml" xmlns:wps="http://schemas.microsoft.com/office/word/2010/wordprocessingShape" mc:Ignorable="w14 w15 w16se wp14">
   <w:footnote w:type="separator" w:id="-1">
     <w:p>
       <w:pPr>
@@ -17830,7 +18140,7 @@
 </file>
 
 <file path=word/numbering.xml><?xml version="1.0" encoding="utf-8"?>
-<w:numbering xmlns:wpc="http://schemas.microsoft.com/office/word/2010/wordprocessingCanvas" xmlns:cx="http://schemas.microsoft.com/office/drawing/2014/chartex" xmlns:cx1="http://schemas.microsoft.com/office/drawing/2015/9/8/chartex" xmlns:cx2="http://schemas.microsoft.com/office/drawing/2015/10/21/chartex" xmlns:cx3="http://schemas.microsoft.com/office/drawing/2016/5/9/chartex" xmlns:cx4="http://schemas.microsoft.com/office/drawing/2016/5/10/chartex" xmlns:cx5="http://schemas.microsoft.com/office/drawing/2016/5/11/chartex" xmlns:cx6="http://schemas.microsoft.com/office/drawing/2016/5/12/chartex" xmlns:cx7="http://schemas.microsoft.com/office/drawing/2016/5/13/chartex" xmlns:cx8="http://schemas.microsoft.com/office/drawing/2016/5/14/chartex" xmlns:mc="http://schemas.openxmlformats.org/markup-compatibility/2006" xmlns:aink="http://schemas.microsoft.com/office/drawing/2016/ink" xmlns:am3d="http://schemas.microsoft.com/office/drawing/2017/model3d" xmlns:o="urn:schemas-microsoft-com:office:office" xmlns:r="http://schemas.openxmlformats.org/officeDocument/2006/relationships" xmlns:m="http://schemas.openxmlformats.org/officeDocument/2006/math" xmlns:v="urn:schemas-microsoft-com:vml" xmlns:wp14="http://schemas.microsoft.com/office/word/2010/wordprocessingDrawing" xmlns:wp="http://schemas.openxmlformats.org/drawingml/2006/wordprocessingDrawing" xmlns:w10="urn:schemas-microsoft-com:office:word" xmlns:w="http://schemas.openxmlformats.org/wordprocessingml/2006/main" xmlns:w14="http://schemas.microsoft.com/office/word/2010/wordml" xmlns:w15="http://schemas.microsoft.com/office/word/2012/wordml" xmlns:w16cid="http://schemas.microsoft.com/office/word/2016/wordml/cid" xmlns:w16se="http://schemas.microsoft.com/office/word/2015/wordml/symex" xmlns:wpg="http://schemas.microsoft.com/office/word/2010/wordprocessingGroup" xmlns:wpi="http://schemas.microsoft.com/office/word/2010/wordprocessingInk" xmlns:wne="http://schemas.microsoft.com/office/word/2006/wordml" xmlns:wps="http://schemas.microsoft.com/office/word/2010/wordprocessingShape" mc:Ignorable="w14 w15 w16se w16cid wp14">
+<w:numbering xmlns:wpc="http://schemas.microsoft.com/office/word/2010/wordprocessingCanvas" xmlns:cx="http://schemas.microsoft.com/office/drawing/2014/chartex" xmlns:cx1="http://schemas.microsoft.com/office/drawing/2015/9/8/chartex" xmlns:mc="http://schemas.openxmlformats.org/markup-compatibility/2006" xmlns:o="urn:schemas-microsoft-com:office:office" xmlns:r="http://schemas.openxmlformats.org/officeDocument/2006/relationships" xmlns:m="http://schemas.openxmlformats.org/officeDocument/2006/math" xmlns:v="urn:schemas-microsoft-com:vml" xmlns:wp14="http://schemas.microsoft.com/office/word/2010/wordprocessingDrawing" xmlns:wp="http://schemas.openxmlformats.org/drawingml/2006/wordprocessingDrawing" xmlns:w10="urn:schemas-microsoft-com:office:word" xmlns:w="http://schemas.openxmlformats.org/wordprocessingml/2006/main" xmlns:w14="http://schemas.microsoft.com/office/word/2010/wordml" xmlns:w15="http://schemas.microsoft.com/office/word/2012/wordml" xmlns:w16se="http://schemas.microsoft.com/office/word/2015/wordml/symex" xmlns:wpg="http://schemas.microsoft.com/office/word/2010/wordprocessingGroup" xmlns:wpi="http://schemas.microsoft.com/office/word/2010/wordprocessingInk" xmlns:wne="http://schemas.microsoft.com/office/word/2006/wordml" xmlns:wps="http://schemas.microsoft.com/office/word/2010/wordprocessingShape" mc:Ignorable="w14 w15 w16se wp14">
   <w:abstractNum w:abstractNumId="0" w15:restartNumberingAfterBreak="0">
     <w:nsid w:val="0A3C4306"/>
     <w:multiLevelType w:val="multilevel"/>
@@ -18945,6 +19255,92 @@
     </w:lvl>
   </w:abstractNum>
   <w:abstractNum w:abstractNumId="12" w15:restartNumberingAfterBreak="0">
+    <w:nsid w:val="537A28F8"/>
+    <w:multiLevelType w:val="hybridMultilevel"/>
+    <w:tmpl w:val="D8BC42DE"/>
+    <w:lvl w:ilvl="0" w:tplc="0409000F">
+      <w:start w:val="1"/>
+      <w:numFmt w:val="decimal"/>
+      <w:lvlText w:val="%1."/>
+      <w:lvlJc w:val="left"/>
+      <w:pPr>
+        <w:ind w:left="720" w:hanging="360"/>
+      </w:pPr>
+    </w:lvl>
+    <w:lvl w:ilvl="1" w:tplc="04090019" w:tentative="1">
+      <w:start w:val="1"/>
+      <w:numFmt w:val="lowerLetter"/>
+      <w:lvlText w:val="%2."/>
+      <w:lvlJc w:val="left"/>
+      <w:pPr>
+        <w:ind w:left="1440" w:hanging="360"/>
+      </w:pPr>
+    </w:lvl>
+    <w:lvl w:ilvl="2" w:tplc="0409001B" w:tentative="1">
+      <w:start w:val="1"/>
+      <w:numFmt w:val="lowerRoman"/>
+      <w:lvlText w:val="%3."/>
+      <w:lvlJc w:val="right"/>
+      <w:pPr>
+        <w:ind w:left="2160" w:hanging="180"/>
+      </w:pPr>
+    </w:lvl>
+    <w:lvl w:ilvl="3" w:tplc="0409000F">
+      <w:start w:val="1"/>
+      <w:numFmt w:val="decimal"/>
+      <w:lvlText w:val="%4."/>
+      <w:lvlJc w:val="left"/>
+      <w:pPr>
+        <w:ind w:left="2880" w:hanging="360"/>
+      </w:pPr>
+    </w:lvl>
+    <w:lvl w:ilvl="4" w:tplc="04090019" w:tentative="1">
+      <w:start w:val="1"/>
+      <w:numFmt w:val="lowerLetter"/>
+      <w:lvlText w:val="%5."/>
+      <w:lvlJc w:val="left"/>
+      <w:pPr>
+        <w:ind w:left="3600" w:hanging="360"/>
+      </w:pPr>
+    </w:lvl>
+    <w:lvl w:ilvl="5" w:tplc="0409001B" w:tentative="1">
+      <w:start w:val="1"/>
+      <w:numFmt w:val="lowerRoman"/>
+      <w:lvlText w:val="%6."/>
+      <w:lvlJc w:val="right"/>
+      <w:pPr>
+        <w:ind w:left="4320" w:hanging="180"/>
+      </w:pPr>
+    </w:lvl>
+    <w:lvl w:ilvl="6" w:tplc="0409000F" w:tentative="1">
+      <w:start w:val="1"/>
+      <w:numFmt w:val="decimal"/>
+      <w:lvlText w:val="%7."/>
+      <w:lvlJc w:val="left"/>
+      <w:pPr>
+        <w:ind w:left="5040" w:hanging="360"/>
+      </w:pPr>
+    </w:lvl>
+    <w:lvl w:ilvl="7" w:tplc="04090019" w:tentative="1">
+      <w:start w:val="1"/>
+      <w:numFmt w:val="lowerLetter"/>
+      <w:lvlText w:val="%8."/>
+      <w:lvlJc w:val="left"/>
+      <w:pPr>
+        <w:ind w:left="5760" w:hanging="360"/>
+      </w:pPr>
+    </w:lvl>
+    <w:lvl w:ilvl="8" w:tplc="0409001B" w:tentative="1">
+      <w:start w:val="1"/>
+      <w:numFmt w:val="lowerRoman"/>
+      <w:lvlText w:val="%9."/>
+      <w:lvlJc w:val="right"/>
+      <w:pPr>
+        <w:ind w:left="6480" w:hanging="180"/>
+      </w:pPr>
+    </w:lvl>
+  </w:abstractNum>
+  <w:abstractNum w:abstractNumId="13" w15:restartNumberingAfterBreak="0">
     <w:nsid w:val="6284223F"/>
     <w:multiLevelType w:val="multilevel"/>
     <w:tmpl w:val="EB269526"/>
@@ -19057,7 +19453,7 @@
       </w:rPr>
     </w:lvl>
   </w:abstractNum>
-  <w:abstractNum w:abstractNumId="13" w15:restartNumberingAfterBreak="0">
+  <w:abstractNum w:abstractNumId="14" w15:restartNumberingAfterBreak="0">
     <w:nsid w:val="68E67FAC"/>
     <w:multiLevelType w:val="multilevel"/>
     <w:tmpl w:val="A15E0046"/>
@@ -19143,7 +19539,7 @@
       </w:pPr>
     </w:lvl>
   </w:abstractNum>
-  <w:abstractNum w:abstractNumId="14" w15:restartNumberingAfterBreak="0">
+  <w:abstractNum w:abstractNumId="15" w15:restartNumberingAfterBreak="0">
     <w:nsid w:val="6A4B1C6D"/>
     <w:multiLevelType w:val="multilevel"/>
     <w:tmpl w:val="60F86A4C"/>
@@ -19229,7 +19625,7 @@
       </w:pPr>
     </w:lvl>
   </w:abstractNum>
-  <w:abstractNum w:abstractNumId="15" w15:restartNumberingAfterBreak="0">
+  <w:abstractNum w:abstractNumId="16" w15:restartNumberingAfterBreak="0">
     <w:nsid w:val="7A474CE9"/>
     <w:multiLevelType w:val="multilevel"/>
     <w:tmpl w:val="8DC402D6"/>
@@ -19315,7 +19711,7 @@
       </w:pPr>
     </w:lvl>
   </w:abstractNum>
-  <w:abstractNum w:abstractNumId="16" w15:restartNumberingAfterBreak="0">
+  <w:abstractNum w:abstractNumId="17" w15:restartNumberingAfterBreak="0">
     <w:nsid w:val="7B442C8A"/>
     <w:multiLevelType w:val="multilevel"/>
     <w:tmpl w:val="BD18D0EE"/>
@@ -19401,7 +19797,7 @@
       </w:pPr>
     </w:lvl>
   </w:abstractNum>
-  <w:abstractNum w:abstractNumId="17" w15:restartNumberingAfterBreak="0">
+  <w:abstractNum w:abstractNumId="18" w15:restartNumberingAfterBreak="0">
     <w:nsid w:val="7E1F4B0D"/>
     <w:multiLevelType w:val="multilevel"/>
     <w:tmpl w:val="FDCAF076"/>
@@ -19491,7 +19887,7 @@
     <w:abstractNumId w:val="11"/>
   </w:num>
   <w:num w:numId="2">
-    <w:abstractNumId w:val="12"/>
+    <w:abstractNumId w:val="13"/>
   </w:num>
   <w:num w:numId="3">
     <w:abstractNumId w:val="7"/>
@@ -19506,25 +19902,25 @@
     <w:abstractNumId w:val="0"/>
   </w:num>
   <w:num w:numId="7">
-    <w:abstractNumId w:val="16"/>
+    <w:abstractNumId w:val="17"/>
   </w:num>
   <w:num w:numId="8">
-    <w:abstractNumId w:val="15"/>
+    <w:abstractNumId w:val="16"/>
   </w:num>
   <w:num w:numId="9">
     <w:abstractNumId w:val="3"/>
   </w:num>
   <w:num w:numId="10">
-    <w:abstractNumId w:val="14"/>
+    <w:abstractNumId w:val="15"/>
   </w:num>
   <w:num w:numId="11">
     <w:abstractNumId w:val="8"/>
   </w:num>
   <w:num w:numId="12">
-    <w:abstractNumId w:val="13"/>
+    <w:abstractNumId w:val="14"/>
   </w:num>
   <w:num w:numId="13">
-    <w:abstractNumId w:val="17"/>
+    <w:abstractNumId w:val="18"/>
   </w:num>
   <w:num w:numId="14">
     <w:abstractNumId w:val="10"/>
@@ -19541,11 +19937,14 @@
   <w:num w:numId="18">
     <w:abstractNumId w:val="1"/>
   </w:num>
+  <w:num w:numId="19">
+    <w:abstractNumId w:val="12"/>
+  </w:num>
 </w:numbering>
 </file>
 
 <file path=word/styles.xml><?xml version="1.0" encoding="utf-8"?>
-<w:styles xmlns:mc="http://schemas.openxmlformats.org/markup-compatibility/2006" xmlns:r="http://schemas.openxmlformats.org/officeDocument/2006/relationships" xmlns:w="http://schemas.openxmlformats.org/wordprocessingml/2006/main" xmlns:w14="http://schemas.microsoft.com/office/word/2010/wordml" xmlns:w15="http://schemas.microsoft.com/office/word/2012/wordml" xmlns:w16cid="http://schemas.microsoft.com/office/word/2016/wordml/cid" xmlns:w16se="http://schemas.microsoft.com/office/word/2015/wordml/symex" mc:Ignorable="w14 w15 w16se w16cid">
+<w:styles xmlns:mc="http://schemas.openxmlformats.org/markup-compatibility/2006" xmlns:r="http://schemas.openxmlformats.org/officeDocument/2006/relationships" xmlns:w="http://schemas.openxmlformats.org/wordprocessingml/2006/main" xmlns:w14="http://schemas.microsoft.com/office/word/2010/wordml" xmlns:w15="http://schemas.microsoft.com/office/word/2012/wordml" xmlns:w16se="http://schemas.microsoft.com/office/word/2015/wordml/symex" mc:Ignorable="w14 w15 w16se">
   <w:docDefaults>
     <w:rPrDefault>
       <w:rPr>
@@ -19561,7 +19960,7 @@
       </w:pPr>
     </w:pPrDefault>
   </w:docDefaults>
-  <w:latentStyles w:defLockedState="0" w:defUIPriority="99" w:defSemiHidden="0" w:defUnhideWhenUsed="0" w:defQFormat="0" w:count="375">
+  <w:latentStyles w:defLockedState="0" w:defUIPriority="99" w:defSemiHidden="0" w:defUnhideWhenUsed="0" w:defQFormat="0" w:count="371">
     <w:lsdException w:name="Normal" w:uiPriority="0" w:qFormat="1"/>
     <w:lsdException w:name="heading 1" w:uiPriority="9" w:qFormat="1"/>
     <w:lsdException w:name="heading 2" w:semiHidden="1" w:uiPriority="9" w:unhideWhenUsed="1" w:qFormat="1"/>
@@ -19933,10 +20332,6 @@
     <w:lsdException w:name="List Table 5 Dark Accent 6" w:uiPriority="50"/>
     <w:lsdException w:name="List Table 6 Colorful Accent 6" w:uiPriority="51"/>
     <w:lsdException w:name="List Table 7 Colorful Accent 6" w:uiPriority="52"/>
-    <w:lsdException w:name="Mention" w:semiHidden="1" w:unhideWhenUsed="1"/>
-    <w:lsdException w:name="Smart Hyperlink" w:semiHidden="1" w:unhideWhenUsed="1"/>
-    <w:lsdException w:name="Hashtag" w:semiHidden="1" w:unhideWhenUsed="1"/>
-    <w:lsdException w:name="Unresolved Mention" w:semiHidden="1" w:unhideWhenUsed="1"/>
   </w:latentStyles>
   <w:style w:type="paragraph" w:default="1" w:styleId="Normal">
     <w:name w:val="Normal"/>
